--- a/Laboratory Class Equivalent Simulation/20210522_SIMS_EN2110_S01_TS_v1.0.docx
+++ b/Laboratory Class Equivalent Simulation/20210522_SIMS_EN2110_S01_TS_v1.0.docx
@@ -62,14 +62,15 @@
         <w:tblLook w:val="04A0" w:firstRow="1" w:lastRow="0" w:firstColumn="1" w:lastColumn="0" w:noHBand="0" w:noVBand="1"/>
       </w:tblPr>
       <w:tblGrid>
-        <w:gridCol w:w="4330"/>
-        <w:gridCol w:w="514"/>
-        <w:gridCol w:w="3706"/>
+        <w:gridCol w:w="4297"/>
+        <w:gridCol w:w="33"/>
+        <w:gridCol w:w="4220"/>
       </w:tblGrid>
       <w:tr>
         <w:tc>
           <w:tcPr>
             <w:tcW w:w="4330" w:type="dxa"/>
+            <w:gridSpan w:val="2"/>
           </w:tcPr>
           <w:p>
             <w:pPr>
@@ -141,7 +142,6 @@
         <w:tc>
           <w:tcPr>
             <w:tcW w:w="4220" w:type="dxa"/>
-            <w:gridSpan w:val="2"/>
           </w:tcPr>
           <w:p>
             <w:pPr>
@@ -161,6 +161,7 @@
         <w:tc>
           <w:tcPr>
             <w:tcW w:w="4330" w:type="dxa"/>
+            <w:gridSpan w:val="2"/>
           </w:tcPr>
           <w:p>
             <w:pPr>
@@ -191,7 +192,6 @@
         <w:tc>
           <w:tcPr>
             <w:tcW w:w="4220" w:type="dxa"/>
-            <w:gridSpan w:val="2"/>
           </w:tcPr>
           <w:p>
             <w:pPr>
@@ -281,9 +281,206 @@
       <w:tr>
         <w:tc>
           <w:tcPr>
-            <w:tcW w:w="4844" w:type="dxa"/>
+            <w:tcW w:w="4297" w:type="dxa"/>
+          </w:tcPr>
+          <w:p>
+            <w:pPr>
+              <w:rPr>
+                <w:rFonts w:ascii="Times New Roman" w:hAnsi="Times New Roman" w:cs="Times New Roman"/>
+                <w:b/>
+                <w:bCs/>
+                <w:sz w:val="24"/>
+                <w:szCs w:val="24"/>
+              </w:rPr>
+            </w:pPr>
+            <w:r>
+              <w:rPr>
+                <w:rFonts w:ascii="Times New Roman" w:hAnsi="Times New Roman" w:cs="Times New Roman"/>
+                <w:b/>
+                <w:bCs/>
+                <w:sz w:val="24"/>
+                <w:szCs w:val="24"/>
+              </w:rPr>
+              <w:t>Name</w:t>
+            </w:r>
+            <w:r>
+              <w:rPr>
+                <w:rFonts w:ascii="Times New Roman" w:hAnsi="Times New Roman" w:cs="Times New Roman"/>
+                <w:b/>
+                <w:bCs/>
+                <w:sz w:val="24"/>
+                <w:szCs w:val="24"/>
+              </w:rPr>
+              <w:t>s</w:t>
+            </w:r>
+            <w:r>
+              <w:rPr>
+                <w:rFonts w:ascii="Times New Roman" w:hAnsi="Times New Roman" w:cs="Times New Roman"/>
+                <w:b/>
+                <w:bCs/>
+                <w:sz w:val="24"/>
+                <w:szCs w:val="24"/>
+              </w:rPr>
+              <w:t xml:space="preserve">: </w:t>
+            </w:r>
+          </w:p>
+          <w:p>
+            <w:pPr>
+              <w:autoSpaceDE w:val="0"/>
+              <w:autoSpaceDN w:val="0"/>
+              <w:adjustRightInd w:val="0"/>
+              <w:rPr>
+                <w:rFonts w:ascii="Times New Roman" w:hAnsi="Times New Roman" w:cs="Times New Roman"/>
+                <w:sz w:val="24"/>
+                <w:szCs w:val="24"/>
+                <w:lang w:val="en-US"/>
+              </w:rPr>
+            </w:pPr>
+            <w:r>
+              <w:rPr>
+                <w:rFonts w:ascii="Times New Roman" w:hAnsi="Times New Roman" w:cs="Times New Roman"/>
+                <w:sz w:val="24"/>
+                <w:szCs w:val="24"/>
+                <w:lang w:val="en-US"/>
+              </w:rPr>
+              <w:t>Caldera H. D. J.</w:t>
+            </w:r>
+          </w:p>
+          <w:p>
+            <w:pPr>
+              <w:autoSpaceDE w:val="0"/>
+              <w:autoSpaceDN w:val="0"/>
+              <w:adjustRightInd w:val="0"/>
+              <w:rPr>
+                <w:rFonts w:ascii="Times New Roman" w:hAnsi="Times New Roman" w:cs="Times New Roman"/>
+                <w:sz w:val="24"/>
+                <w:szCs w:val="24"/>
+                <w:lang w:val="en-US"/>
+              </w:rPr>
+            </w:pPr>
+            <w:r>
+              <w:rPr>
+                <w:rFonts w:ascii="Times New Roman" w:hAnsi="Times New Roman" w:cs="Times New Roman"/>
+                <w:sz w:val="24"/>
+                <w:szCs w:val="24"/>
+                <w:lang w:val="en-US"/>
+              </w:rPr>
+              <w:t>Oshan J. W. P.</w:t>
+            </w:r>
+          </w:p>
+          <w:p>
+            <w:pPr>
+              <w:autoSpaceDE w:val="0"/>
+              <w:autoSpaceDN w:val="0"/>
+              <w:adjustRightInd w:val="0"/>
+              <w:rPr>
+                <w:rFonts w:ascii="CMR12" w:hAnsi="CMR12" w:cs="CMR12"/>
+                <w:sz w:val="24"/>
+                <w:szCs w:val="24"/>
+                <w:lang w:val="en-US"/>
+              </w:rPr>
+            </w:pPr>
+            <w:r>
+              <w:rPr>
+                <w:rFonts w:ascii="Times New Roman" w:hAnsi="Times New Roman" w:cs="Times New Roman"/>
+                <w:sz w:val="24"/>
+                <w:szCs w:val="24"/>
+                <w:lang w:val="en-US"/>
+              </w:rPr>
+              <w:t>Thalagala B.P.</w:t>
+            </w:r>
+          </w:p>
+        </w:tc>
+        <w:tc>
+          <w:tcPr>
+            <w:tcW w:w="4253" w:type="dxa"/>
             <w:gridSpan w:val="2"/>
           </w:tcPr>
+          <w:p>
+            <w:pPr>
+              <w:rPr>
+                <w:rFonts w:ascii="Times New Roman" w:hAnsi="Times New Roman" w:cs="Times New Roman"/>
+                <w:b/>
+                <w:bCs/>
+                <w:sz w:val="24"/>
+                <w:szCs w:val="24"/>
+              </w:rPr>
+            </w:pPr>
+            <w:r>
+              <w:rPr>
+                <w:rFonts w:ascii="Times New Roman" w:hAnsi="Times New Roman" w:cs="Times New Roman"/>
+                <w:b/>
+                <w:bCs/>
+                <w:sz w:val="24"/>
+                <w:szCs w:val="24"/>
+              </w:rPr>
+              <w:t>Admission Number</w:t>
+            </w:r>
+            <w:r>
+              <w:rPr>
+                <w:rFonts w:ascii="Times New Roman" w:hAnsi="Times New Roman" w:cs="Times New Roman"/>
+                <w:b/>
+                <w:bCs/>
+                <w:sz w:val="24"/>
+                <w:szCs w:val="24"/>
+              </w:rPr>
+              <w:t>s</w:t>
+            </w:r>
+            <w:r>
+              <w:rPr>
+                <w:rFonts w:ascii="Times New Roman" w:hAnsi="Times New Roman" w:cs="Times New Roman"/>
+                <w:b/>
+                <w:bCs/>
+                <w:sz w:val="24"/>
+                <w:szCs w:val="24"/>
+              </w:rPr>
+              <w:t>:</w:t>
+            </w:r>
+          </w:p>
+          <w:p>
+            <w:pPr>
+              <w:autoSpaceDE w:val="0"/>
+              <w:autoSpaceDN w:val="0"/>
+              <w:adjustRightInd w:val="0"/>
+              <w:rPr>
+                <w:rFonts w:ascii="Times New Roman" w:hAnsi="Times New Roman" w:cs="Times New Roman"/>
+                <w:sz w:val="24"/>
+                <w:szCs w:val="24"/>
+                <w:lang w:val="en-US"/>
+              </w:rPr>
+            </w:pPr>
+            <w:r>
+              <w:rPr>
+                <w:rFonts w:ascii="Times New Roman" w:hAnsi="Times New Roman" w:cs="Times New Roman"/>
+                <w:sz w:val="24"/>
+                <w:szCs w:val="24"/>
+                <w:lang w:val="en-US"/>
+              </w:rPr>
+              <w:t>180079X</w:t>
+            </w:r>
+          </w:p>
+          <w:p>
+            <w:pPr>
+              <w:autoSpaceDE w:val="0"/>
+              <w:autoSpaceDN w:val="0"/>
+              <w:adjustRightInd w:val="0"/>
+              <w:rPr>
+                <w:rFonts w:ascii="Times New Roman" w:hAnsi="Times New Roman" w:cs="Times New Roman"/>
+                <w:sz w:val="24"/>
+                <w:szCs w:val="24"/>
+                <w:lang w:val="en-US"/>
+              </w:rPr>
+            </w:pPr>
+            <w:r>
+              <w:rPr>
+                <w:rFonts w:ascii="Times New Roman" w:hAnsi="Times New Roman" w:cs="Times New Roman"/>
+                <w:sz w:val="24"/>
+                <w:szCs w:val="24"/>
+                <w:lang w:val="en-US"/>
+              </w:rPr>
+              <w:t>180437U</w:t>
+            </w:r>
+          </w:p>
           <w:p>
             <w:pPr>
               <w:rPr>
@@ -297,35 +494,24 @@
                 <w:rFonts w:ascii="Times New Roman" w:hAnsi="Times New Roman" w:cs="Times New Roman"/>
                 <w:sz w:val="24"/>
                 <w:szCs w:val="24"/>
+                <w:lang w:val="en-US"/>
               </w:rPr>
-              <w:t>Name</w:t>
-            </w:r>
-            <w:r>
-              <w:rPr>
-                <w:rFonts w:ascii="Times New Roman" w:hAnsi="Times New Roman" w:cs="Times New Roman"/>
-                <w:sz w:val="24"/>
-                <w:szCs w:val="24"/>
-              </w:rPr>
-              <w:t>s</w:t>
-            </w:r>
-            <w:r>
-              <w:rPr>
-                <w:rFonts w:ascii="Times New Roman" w:hAnsi="Times New Roman" w:cs="Times New Roman"/>
-                <w:sz w:val="24"/>
-                <w:szCs w:val="24"/>
-              </w:rPr>
-              <w:t xml:space="preserve">: </w:t>
+              <w:t>180631J</w:t>
             </w:r>
           </w:p>
         </w:tc>
+      </w:tr>
+      <w:tr>
         <w:tc>
           <w:tcPr>
-            <w:tcW w:w="3706" w:type="dxa"/>
+            <w:tcW w:w="4297" w:type="dxa"/>
           </w:tcPr>
           <w:p>
             <w:pPr>
               <w:rPr>
                 <w:rFonts w:ascii="Times New Roman" w:hAnsi="Times New Roman" w:cs="Times New Roman"/>
+                <w:b/>
+                <w:bCs/>
                 <w:sz w:val="24"/>
                 <w:szCs w:val="24"/>
               </w:rPr>
@@ -333,74 +519,8 @@
             <w:r>
               <w:rPr>
                 <w:rFonts w:ascii="Times New Roman" w:hAnsi="Times New Roman" w:cs="Times New Roman"/>
-                <w:sz w:val="24"/>
-                <w:szCs w:val="24"/>
-              </w:rPr>
-              <w:t>Admission Number</w:t>
-            </w:r>
-            <w:r>
-              <w:rPr>
-                <w:rFonts w:ascii="Times New Roman" w:hAnsi="Times New Roman" w:cs="Times New Roman"/>
-                <w:sz w:val="24"/>
-                <w:szCs w:val="24"/>
-              </w:rPr>
-              <w:t>s</w:t>
-            </w:r>
-            <w:r>
-              <w:rPr>
-                <w:rFonts w:ascii="Times New Roman" w:hAnsi="Times New Roman" w:cs="Times New Roman"/>
-                <w:sz w:val="24"/>
-                <w:szCs w:val="24"/>
-              </w:rPr>
-              <w:t>:</w:t>
-            </w:r>
-          </w:p>
-          <w:p>
-            <w:pPr>
-              <w:rPr>
-                <w:rFonts w:ascii="Times New Roman" w:hAnsi="Times New Roman" w:cs="Times New Roman"/>
-                <w:sz w:val="24"/>
-                <w:szCs w:val="24"/>
-              </w:rPr>
-            </w:pPr>
-          </w:p>
-          <w:p>
-            <w:pPr>
-              <w:rPr>
-                <w:rFonts w:ascii="Times New Roman" w:hAnsi="Times New Roman" w:cs="Times New Roman"/>
-                <w:sz w:val="24"/>
-                <w:szCs w:val="24"/>
-              </w:rPr>
-            </w:pPr>
-          </w:p>
-          <w:p>
-            <w:pPr>
-              <w:rPr>
-                <w:rFonts w:ascii="Times New Roman" w:hAnsi="Times New Roman" w:cs="Times New Roman"/>
-                <w:sz w:val="24"/>
-                <w:szCs w:val="24"/>
-              </w:rPr>
-            </w:pPr>
-          </w:p>
-        </w:tc>
-      </w:tr>
-      <w:tr>
-        <w:tc>
-          <w:tcPr>
-            <w:tcW w:w="4844" w:type="dxa"/>
-            <w:gridSpan w:val="2"/>
-          </w:tcPr>
-          <w:p>
-            <w:pPr>
-              <w:rPr>
-                <w:rFonts w:ascii="Times New Roman" w:hAnsi="Times New Roman" w:cs="Times New Roman"/>
-                <w:sz w:val="24"/>
-                <w:szCs w:val="24"/>
-              </w:rPr>
-            </w:pPr>
-            <w:r>
-              <w:rPr>
-                <w:rFonts w:ascii="Times New Roman" w:hAnsi="Times New Roman" w:cs="Times New Roman"/>
+                <w:b/>
+                <w:bCs/>
                 <w:sz w:val="24"/>
                 <w:szCs w:val="24"/>
               </w:rPr>
@@ -410,12 +530,15 @@
         </w:tc>
         <w:tc>
           <w:tcPr>
-            <w:tcW w:w="3706" w:type="dxa"/>
+            <w:tcW w:w="4253" w:type="dxa"/>
+            <w:gridSpan w:val="2"/>
           </w:tcPr>
           <w:p>
             <w:pPr>
               <w:rPr>
                 <w:rFonts w:ascii="Times New Roman" w:hAnsi="Times New Roman" w:cs="Times New Roman"/>
+                <w:b/>
+                <w:bCs/>
                 <w:sz w:val="24"/>
                 <w:szCs w:val="24"/>
               </w:rPr>
@@ -423,6 +546,8 @@
             <w:r>
               <w:rPr>
                 <w:rFonts w:ascii="Times New Roman" w:hAnsi="Times New Roman" w:cs="Times New Roman"/>
+                <w:b/>
+                <w:bCs/>
                 <w:sz w:val="24"/>
                 <w:szCs w:val="24"/>
               </w:rPr>
@@ -563,18 +688,8 @@
           <w:lang w:val="en-US"/>
         </w:rPr>
         <w:tab/>
-      </w:r>
-      <w:proofErr w:type="spellStart"/>
-      <w:r>
-        <w:rPr>
-          <w:rFonts w:ascii="Times New Roman" w:hAnsi="Times New Roman" w:cs="Times New Roman"/>
-          <w:sz w:val="24"/>
-          <w:szCs w:val="24"/>
-          <w:lang w:val="en-US"/>
-        </w:rPr>
         <w:t>LTSpice</w:t>
       </w:r>
-      <w:proofErr w:type="spellEnd"/>
     </w:p>
     <w:p>
       <w:pPr>
@@ -945,10 +1060,10 @@
             <v:path o:extrusionok="f" gradientshapeok="t" o:connecttype="rect"/>
             <o:lock v:ext="edit" aspectratio="t"/>
           </v:shapetype>
-          <v:shape id="_x0000_i1025" type="#_x0000_t75" style="width:293.2pt;height:317.4pt" o:ole="">
+          <v:shape id="_x0000_i1025" type="#_x0000_t75" style="width:293.4pt;height:317.4pt" o:ole="">
             <v:imagedata r:id="rId9" o:title=""/>
           </v:shape>
-          <o:OLEObject Type="Embed" ProgID="Visio.Drawing.15" ShapeID="_x0000_i1025" DrawAspect="Content" ObjectID="_1683558183" r:id="rId10"/>
+          <o:OLEObject Type="Embed" ProgID="Visio.Drawing.15" ShapeID="_x0000_i1025" DrawAspect="Content" ObjectID="_1685981618" r:id="rId10"/>
         </w:object>
       </w:r>
     </w:p>

--- a/Laboratory Class Equivalent Simulation/20210522_SIMS_EN2110_S01_TS_v1.0.docx
+++ b/Laboratory Class Equivalent Simulation/20210522_SIMS_EN2110_S01_TS_v1.0.docx
@@ -1060,10 +1060,10 @@
             <v:path o:extrusionok="f" gradientshapeok="t" o:connecttype="rect"/>
             <o:lock v:ext="edit" aspectratio="t"/>
           </v:shapetype>
-          <v:shape id="_x0000_i1025" type="#_x0000_t75" style="width:293.4pt;height:317.4pt" o:ole="">
+          <v:shape id="_x0000_i1042" type="#_x0000_t75" style="width:292.8pt;height:317.75pt" o:ole="">
             <v:imagedata r:id="rId9" o:title=""/>
           </v:shape>
-          <o:OLEObject Type="Embed" ProgID="Visio.Drawing.15" ShapeID="_x0000_i1025" DrawAspect="Content" ObjectID="_1685981618" r:id="rId10"/>
+          <o:OLEObject Type="Embed" ProgID="Visio.Drawing.15" ShapeID="_x0000_i1042" DrawAspect="Content" ObjectID="_1685996693" r:id="rId10"/>
         </w:object>
       </w:r>
     </w:p>
@@ -1087,6 +1087,316 @@
         </w:rPr>
         <w:t>Figure1</w:t>
       </w:r>
+    </w:p>
+    <w:p>
+      <w:pPr>
+        <w:pStyle w:val="ListParagraph"/>
+        <w:jc w:val="center"/>
+        <w:rPr>
+          <w:rFonts w:ascii="Times New Roman" w:hAnsi="Times New Roman" w:cs="Times New Roman"/>
+          <w:sz w:val="24"/>
+          <w:szCs w:val="24"/>
+          <w:lang w:val="en-US"/>
+        </w:rPr>
+      </w:pPr>
+    </w:p>
+    <w:p>
+      <w:pPr>
+        <w:pStyle w:val="ListParagraph"/>
+        <w:jc w:val="center"/>
+        <w:rPr>
+          <w:rFonts w:ascii="Times New Roman" w:hAnsi="Times New Roman" w:cs="Times New Roman"/>
+          <w:sz w:val="24"/>
+          <w:szCs w:val="24"/>
+          <w:lang w:val="en-US"/>
+        </w:rPr>
+      </w:pPr>
+      <w:r>
+        <w:rPr>
+          <w:rFonts w:ascii="Times New Roman" w:hAnsi="Times New Roman" w:cs="Times New Roman"/>
+          <w:noProof/>
+          <w:sz w:val="24"/>
+          <w:szCs w:val="24"/>
+          <w:lang w:val="en-US"/>
+        </w:rPr>
+        <w:drawing>
+          <wp:anchor distT="0" distB="0" distL="114300" distR="114300" simplePos="0" relativeHeight="251660288" behindDoc="0" locked="0" layoutInCell="1" allowOverlap="1" wp14:anchorId="16F7E76C" wp14:editId="57328F9C">
+            <wp:simplePos x="0" y="0"/>
+            <wp:positionH relativeFrom="margin">
+              <wp:align>center</wp:align>
+            </wp:positionH>
+            <wp:positionV relativeFrom="paragraph">
+              <wp:posOffset>70485</wp:posOffset>
+            </wp:positionV>
+            <wp:extent cx="3545840" cy="3387725"/>
+            <wp:effectExtent l="19050" t="19050" r="16510" b="22225"/>
+            <wp:wrapSquare wrapText="bothSides"/>
+            <wp:docPr id="3" name="Picture 3" descr="Diagram, schematic&#10;&#10;Description automatically generated"/>
+            <wp:cNvGraphicFramePr>
+              <a:graphicFrameLocks xmlns:a="http://schemas.openxmlformats.org/drawingml/2006/main" noChangeAspect="1"/>
+            </wp:cNvGraphicFramePr>
+            <a:graphic xmlns:a="http://schemas.openxmlformats.org/drawingml/2006/main">
+              <a:graphicData uri="http://schemas.openxmlformats.org/drawingml/2006/picture">
+                <pic:pic xmlns:pic="http://schemas.openxmlformats.org/drawingml/2006/picture">
+                  <pic:nvPicPr>
+                    <pic:cNvPr id="3" name="Picture 3" descr="Diagram, schematic&#10;&#10;Description automatically generated"/>
+                    <pic:cNvPicPr/>
+                  </pic:nvPicPr>
+                  <pic:blipFill>
+                    <a:blip r:embed="rId11" cstate="print">
+                      <a:extLst>
+                        <a:ext uri="{BEBA8EAE-BF5A-486C-A8C5-ECC9F3942E4B}">
+                          <a14:imgProps xmlns:a14="http://schemas.microsoft.com/office/drawing/2010/main">
+                            <a14:imgLayer r:embed="rId12">
+                              <a14:imgEffect>
+                                <a14:saturation sat="400000"/>
+                              </a14:imgEffect>
+                              <a14:imgEffect>
+                                <a14:brightnessContrast bright="40000" contrast="-40000"/>
+                              </a14:imgEffect>
+                            </a14:imgLayer>
+                          </a14:imgProps>
+                        </a:ext>
+                        <a:ext uri="{28A0092B-C50C-407E-A947-70E740481C1C}">
+                          <a14:useLocalDpi xmlns:a14="http://schemas.microsoft.com/office/drawing/2010/main" val="0"/>
+                        </a:ext>
+                      </a:extLst>
+                    </a:blip>
+                    <a:stretch>
+                      <a:fillRect/>
+                    </a:stretch>
+                  </pic:blipFill>
+                  <pic:spPr>
+                    <a:xfrm>
+                      <a:off x="0" y="0"/>
+                      <a:ext cx="3545840" cy="3387725"/>
+                    </a:xfrm>
+                    <a:prstGeom prst="rect">
+                      <a:avLst/>
+                    </a:prstGeom>
+                    <a:ln>
+                      <a:solidFill>
+                        <a:schemeClr val="tx1"/>
+                      </a:solidFill>
+                      <a:prstDash val="dash"/>
+                    </a:ln>
+                  </pic:spPr>
+                </pic:pic>
+              </a:graphicData>
+            </a:graphic>
+            <wp14:sizeRelH relativeFrom="page">
+              <wp14:pctWidth>0</wp14:pctWidth>
+            </wp14:sizeRelH>
+            <wp14:sizeRelV relativeFrom="page">
+              <wp14:pctHeight>0</wp14:pctHeight>
+            </wp14:sizeRelV>
+          </wp:anchor>
+        </w:drawing>
+      </w:r>
+    </w:p>
+    <w:p>
+      <w:pPr>
+        <w:pStyle w:val="ListParagraph"/>
+        <w:jc w:val="center"/>
+        <w:rPr>
+          <w:rFonts w:ascii="Times New Roman" w:hAnsi="Times New Roman" w:cs="Times New Roman"/>
+          <w:sz w:val="24"/>
+          <w:szCs w:val="24"/>
+          <w:lang w:val="en-US"/>
+        </w:rPr>
+      </w:pPr>
+    </w:p>
+    <w:p>
+      <w:pPr>
+        <w:pStyle w:val="ListParagraph"/>
+        <w:jc w:val="center"/>
+        <w:rPr>
+          <w:rFonts w:ascii="Times New Roman" w:hAnsi="Times New Roman" w:cs="Times New Roman"/>
+          <w:sz w:val="24"/>
+          <w:szCs w:val="24"/>
+          <w:lang w:val="en-US"/>
+        </w:rPr>
+      </w:pPr>
+    </w:p>
+    <w:p>
+      <w:pPr>
+        <w:pStyle w:val="ListParagraph"/>
+        <w:jc w:val="center"/>
+        <w:rPr>
+          <w:rFonts w:ascii="Times New Roman" w:hAnsi="Times New Roman" w:cs="Times New Roman"/>
+          <w:sz w:val="24"/>
+          <w:szCs w:val="24"/>
+          <w:lang w:val="en-US"/>
+        </w:rPr>
+      </w:pPr>
+    </w:p>
+    <w:p>
+      <w:pPr>
+        <w:pStyle w:val="ListParagraph"/>
+        <w:jc w:val="center"/>
+        <w:rPr>
+          <w:rFonts w:ascii="Times New Roman" w:hAnsi="Times New Roman" w:cs="Times New Roman"/>
+          <w:sz w:val="24"/>
+          <w:szCs w:val="24"/>
+          <w:lang w:val="en-US"/>
+        </w:rPr>
+      </w:pPr>
+    </w:p>
+    <w:p>
+      <w:pPr>
+        <w:pStyle w:val="ListParagraph"/>
+        <w:jc w:val="center"/>
+        <w:rPr>
+          <w:rFonts w:ascii="Times New Roman" w:hAnsi="Times New Roman" w:cs="Times New Roman"/>
+          <w:sz w:val="24"/>
+          <w:szCs w:val="24"/>
+          <w:lang w:val="en-US"/>
+        </w:rPr>
+      </w:pPr>
+    </w:p>
+    <w:p>
+      <w:pPr>
+        <w:pStyle w:val="ListParagraph"/>
+        <w:jc w:val="center"/>
+        <w:rPr>
+          <w:rFonts w:ascii="Times New Roman" w:hAnsi="Times New Roman" w:cs="Times New Roman"/>
+          <w:sz w:val="24"/>
+          <w:szCs w:val="24"/>
+          <w:lang w:val="en-US"/>
+        </w:rPr>
+      </w:pPr>
+    </w:p>
+    <w:p>
+      <w:pPr>
+        <w:pStyle w:val="ListParagraph"/>
+        <w:jc w:val="center"/>
+        <w:rPr>
+          <w:rFonts w:ascii="Times New Roman" w:hAnsi="Times New Roman" w:cs="Times New Roman"/>
+          <w:sz w:val="24"/>
+          <w:szCs w:val="24"/>
+          <w:lang w:val="en-US"/>
+        </w:rPr>
+      </w:pPr>
+    </w:p>
+    <w:p>
+      <w:pPr>
+        <w:pStyle w:val="ListParagraph"/>
+        <w:jc w:val="center"/>
+        <w:rPr>
+          <w:rFonts w:ascii="Times New Roman" w:hAnsi="Times New Roman" w:cs="Times New Roman"/>
+          <w:sz w:val="24"/>
+          <w:szCs w:val="24"/>
+          <w:lang w:val="en-US"/>
+        </w:rPr>
+      </w:pPr>
+    </w:p>
+    <w:p>
+      <w:pPr>
+        <w:pStyle w:val="ListParagraph"/>
+        <w:jc w:val="center"/>
+        <w:rPr>
+          <w:rFonts w:ascii="Times New Roman" w:hAnsi="Times New Roman" w:cs="Times New Roman"/>
+          <w:sz w:val="24"/>
+          <w:szCs w:val="24"/>
+          <w:lang w:val="en-US"/>
+        </w:rPr>
+      </w:pPr>
+    </w:p>
+    <w:p>
+      <w:pPr>
+        <w:pStyle w:val="ListParagraph"/>
+        <w:jc w:val="center"/>
+        <w:rPr>
+          <w:rFonts w:ascii="Times New Roman" w:hAnsi="Times New Roman" w:cs="Times New Roman"/>
+          <w:sz w:val="24"/>
+          <w:szCs w:val="24"/>
+          <w:lang w:val="en-US"/>
+        </w:rPr>
+      </w:pPr>
+    </w:p>
+    <w:p>
+      <w:pPr>
+        <w:pStyle w:val="ListParagraph"/>
+        <w:jc w:val="center"/>
+        <w:rPr>
+          <w:rFonts w:ascii="Times New Roman" w:hAnsi="Times New Roman" w:cs="Times New Roman"/>
+          <w:sz w:val="24"/>
+          <w:szCs w:val="24"/>
+          <w:lang w:val="en-US"/>
+        </w:rPr>
+      </w:pPr>
+    </w:p>
+    <w:p>
+      <w:pPr>
+        <w:pStyle w:val="ListParagraph"/>
+        <w:jc w:val="center"/>
+        <w:rPr>
+          <w:rFonts w:ascii="Times New Roman" w:hAnsi="Times New Roman" w:cs="Times New Roman"/>
+          <w:sz w:val="24"/>
+          <w:szCs w:val="24"/>
+          <w:lang w:val="en-US"/>
+        </w:rPr>
+      </w:pPr>
+    </w:p>
+    <w:p>
+      <w:pPr>
+        <w:pStyle w:val="ListParagraph"/>
+        <w:jc w:val="center"/>
+        <w:rPr>
+          <w:rFonts w:ascii="Times New Roman" w:hAnsi="Times New Roman" w:cs="Times New Roman"/>
+          <w:sz w:val="24"/>
+          <w:szCs w:val="24"/>
+          <w:lang w:val="en-US"/>
+        </w:rPr>
+      </w:pPr>
+    </w:p>
+    <w:p>
+      <w:pPr>
+        <w:pStyle w:val="ListParagraph"/>
+        <w:jc w:val="center"/>
+        <w:rPr>
+          <w:rFonts w:ascii="Times New Roman" w:hAnsi="Times New Roman" w:cs="Times New Roman"/>
+          <w:sz w:val="24"/>
+          <w:szCs w:val="24"/>
+          <w:lang w:val="en-US"/>
+        </w:rPr>
+      </w:pPr>
+    </w:p>
+    <w:p>
+      <w:pPr>
+        <w:pStyle w:val="ListParagraph"/>
+        <w:jc w:val="center"/>
+        <w:rPr>
+          <w:rFonts w:ascii="Times New Roman" w:hAnsi="Times New Roman" w:cs="Times New Roman"/>
+          <w:sz w:val="24"/>
+          <w:szCs w:val="24"/>
+          <w:lang w:val="en-US"/>
+        </w:rPr>
+      </w:pPr>
+    </w:p>
+    <w:p>
+      <w:pPr>
+        <w:pStyle w:val="ListParagraph"/>
+        <w:jc w:val="center"/>
+        <w:rPr>
+          <w:rFonts w:ascii="Times New Roman" w:hAnsi="Times New Roman" w:cs="Times New Roman"/>
+          <w:sz w:val="24"/>
+          <w:szCs w:val="24"/>
+          <w:lang w:val="en-US"/>
+        </w:rPr>
+      </w:pPr>
+    </w:p>
+    <w:p>
+      <w:pPr>
+        <w:pStyle w:val="ListParagraph"/>
+        <w:jc w:val="center"/>
+        <w:rPr>
+          <w:rFonts w:ascii="Times New Roman" w:hAnsi="Times New Roman" w:cs="Times New Roman"/>
+          <w:sz w:val="24"/>
+          <w:szCs w:val="24"/>
+          <w:lang w:val="en-US"/>
+        </w:rPr>
+      </w:pPr>
     </w:p>
     <w:p>
       <w:pPr>
@@ -1140,16 +1450,25 @@
           <w:szCs w:val="24"/>
           <w:lang w:val="en-US"/>
         </w:rPr>
-        <w:t xml:space="preserve"> the DC bias voltage</w:t>
-      </w:r>
-      <w:r>
-        <w:rPr>
-          <w:rFonts w:ascii="Times New Roman" w:hAnsi="Times New Roman" w:cs="Times New Roman"/>
-          <w:sz w:val="24"/>
-          <w:szCs w:val="24"/>
-          <w:lang w:val="en-US"/>
-        </w:rPr>
-        <w:t>s</w:t>
+        <w:t xml:space="preserve"> the DC bias </w:t>
+      </w:r>
+      <w:r>
+        <w:rPr>
+          <w:rFonts w:ascii="Times New Roman" w:hAnsi="Times New Roman" w:cs="Times New Roman"/>
+          <w:sz w:val="24"/>
+          <w:szCs w:val="24"/>
+          <w:lang w:val="en-US"/>
+        </w:rPr>
+        <w:t>voltage</w:t>
+      </w:r>
+      <w:r>
+        <w:rPr>
+          <w:rFonts w:ascii="Times New Roman" w:hAnsi="Times New Roman" w:cs="Times New Roman"/>
+          <w:sz w:val="24"/>
+          <w:szCs w:val="24"/>
+          <w:lang w:val="en-US"/>
+        </w:rPr>
+        <w:t>s.</w:t>
       </w:r>
     </w:p>
     <w:p>
@@ -1189,7 +1508,25 @@
           <w:szCs w:val="24"/>
           <w:lang w:val="en-US"/>
         </w:rPr>
-        <w:t xml:space="preserve"> = ……………………..</w:t>
+        <w:t xml:space="preserve"> </w:t>
+      </w:r>
+      <w:r>
+        <w:rPr>
+          <w:rFonts w:ascii="Times New Roman" w:hAnsi="Times New Roman" w:cs="Times New Roman"/>
+          <w:sz w:val="24"/>
+          <w:szCs w:val="24"/>
+          <w:lang w:val="en-US"/>
+        </w:rPr>
+        <w:t xml:space="preserve">= </w:t>
+      </w:r>
+      <w:r>
+        <w:rPr>
+          <w:rFonts w:ascii="Times New Roman" w:hAnsi="Times New Roman" w:cs="Times New Roman"/>
+          <w:sz w:val="24"/>
+          <w:szCs w:val="24"/>
+          <w:lang w:val="en-US"/>
+        </w:rPr>
+        <w:t>2.05190 V</w:t>
       </w:r>
     </w:p>
     <w:p>
@@ -1229,7 +1566,25 @@
           <w:szCs w:val="24"/>
           <w:lang w:val="en-US"/>
         </w:rPr>
-        <w:t xml:space="preserve"> = ……………………..</w:t>
+        <w:t xml:space="preserve"> </w:t>
+      </w:r>
+      <w:r>
+        <w:rPr>
+          <w:rFonts w:ascii="Times New Roman" w:hAnsi="Times New Roman" w:cs="Times New Roman"/>
+          <w:sz w:val="24"/>
+          <w:szCs w:val="24"/>
+          <w:lang w:val="en-US"/>
+        </w:rPr>
+        <w:t xml:space="preserve">= </w:t>
+      </w:r>
+      <w:r>
+        <w:rPr>
+          <w:rFonts w:ascii="Times New Roman" w:hAnsi="Times New Roman" w:cs="Times New Roman"/>
+          <w:sz w:val="24"/>
+          <w:szCs w:val="24"/>
+          <w:lang w:val="en-US"/>
+        </w:rPr>
+        <w:t>1.42698 V</w:t>
       </w:r>
     </w:p>
     <w:p>
@@ -1269,7 +1624,25 @@
           <w:szCs w:val="24"/>
           <w:lang w:val="en-US"/>
         </w:rPr>
-        <w:t xml:space="preserve"> = ……………………..</w:t>
+        <w:t xml:space="preserve"> </w:t>
+      </w:r>
+      <w:r>
+        <w:rPr>
+          <w:rFonts w:ascii="Times New Roman" w:hAnsi="Times New Roman" w:cs="Times New Roman"/>
+          <w:sz w:val="24"/>
+          <w:szCs w:val="24"/>
+          <w:lang w:val="en-US"/>
+        </w:rPr>
+        <w:t xml:space="preserve">= </w:t>
+      </w:r>
+      <w:r>
+        <w:rPr>
+          <w:rFonts w:ascii="Times New Roman" w:hAnsi="Times New Roman" w:cs="Times New Roman"/>
+          <w:sz w:val="24"/>
+          <w:szCs w:val="24"/>
+          <w:lang w:val="en-US"/>
+        </w:rPr>
+        <w:t>9.16103 V</w:t>
       </w:r>
     </w:p>
     <w:p>
@@ -1320,6 +1693,349 @@
     </w:p>
     <w:p>
       <w:pPr>
+        <w:ind w:left="360"/>
+        <w:jc w:val="both"/>
+        <w:rPr>
+          <w:rFonts w:ascii="Times New Roman" w:hAnsi="Times New Roman" w:cs="Times New Roman"/>
+          <w:sz w:val="24"/>
+          <w:szCs w:val="24"/>
+          <w:lang w:val="en-US"/>
+        </w:rPr>
+      </w:pPr>
+      <w:r>
+        <w:rPr>
+          <w:rFonts w:ascii="Times New Roman" w:hAnsi="Times New Roman" w:cs="Times New Roman"/>
+          <w:noProof/>
+          <w:sz w:val="24"/>
+          <w:szCs w:val="24"/>
+          <w:lang w:val="en-US"/>
+        </w:rPr>
+        <w:drawing>
+          <wp:anchor distT="0" distB="0" distL="114300" distR="114300" simplePos="0" relativeHeight="251659264" behindDoc="0" locked="0" layoutInCell="1" allowOverlap="1" wp14:anchorId="017652CE" wp14:editId="24B3D59B">
+            <wp:simplePos x="0" y="0"/>
+            <wp:positionH relativeFrom="margin">
+              <wp:align>center</wp:align>
+            </wp:positionH>
+            <wp:positionV relativeFrom="paragraph">
+              <wp:posOffset>196676</wp:posOffset>
+            </wp:positionV>
+            <wp:extent cx="4241165" cy="4030345"/>
+            <wp:effectExtent l="19050" t="19050" r="26035" b="27305"/>
+            <wp:wrapSquare wrapText="bothSides"/>
+            <wp:docPr id="4" name="Picture 4" descr="Table&#10;&#10;Description automatically generated"/>
+            <wp:cNvGraphicFramePr>
+              <a:graphicFrameLocks xmlns:a="http://schemas.openxmlformats.org/drawingml/2006/main" noChangeAspect="1"/>
+            </wp:cNvGraphicFramePr>
+            <a:graphic xmlns:a="http://schemas.openxmlformats.org/drawingml/2006/main">
+              <a:graphicData uri="http://schemas.openxmlformats.org/drawingml/2006/picture">
+                <pic:pic xmlns:pic="http://schemas.openxmlformats.org/drawingml/2006/picture">
+                  <pic:nvPicPr>
+                    <pic:cNvPr id="4" name="Picture 4" descr="Table&#10;&#10;Description automatically generated"/>
+                    <pic:cNvPicPr/>
+                  </pic:nvPicPr>
+                  <pic:blipFill>
+                    <a:blip r:embed="rId13">
+                      <a:extLst>
+                        <a:ext uri="{BEBA8EAE-BF5A-486C-A8C5-ECC9F3942E4B}">
+                          <a14:imgProps xmlns:a14="http://schemas.microsoft.com/office/drawing/2010/main">
+                            <a14:imgLayer r:embed="rId14">
+                              <a14:imgEffect>
+                                <a14:sharpenSoften amount="50000"/>
+                              </a14:imgEffect>
+                            </a14:imgLayer>
+                          </a14:imgProps>
+                        </a:ext>
+                        <a:ext uri="{28A0092B-C50C-407E-A947-70E740481C1C}">
+                          <a14:useLocalDpi xmlns:a14="http://schemas.microsoft.com/office/drawing/2010/main" val="0"/>
+                        </a:ext>
+                      </a:extLst>
+                    </a:blip>
+                    <a:stretch>
+                      <a:fillRect/>
+                    </a:stretch>
+                  </pic:blipFill>
+                  <pic:spPr>
+                    <a:xfrm>
+                      <a:off x="0" y="0"/>
+                      <a:ext cx="4241165" cy="4030345"/>
+                    </a:xfrm>
+                    <a:prstGeom prst="rect">
+                      <a:avLst/>
+                    </a:prstGeom>
+                    <a:ln>
+                      <a:solidFill>
+                        <a:schemeClr val="tx1"/>
+                      </a:solidFill>
+                      <a:prstDash val="lgDash"/>
+                    </a:ln>
+                  </pic:spPr>
+                </pic:pic>
+              </a:graphicData>
+            </a:graphic>
+            <wp14:sizeRelH relativeFrom="margin">
+              <wp14:pctWidth>0</wp14:pctWidth>
+            </wp14:sizeRelH>
+            <wp14:sizeRelV relativeFrom="margin">
+              <wp14:pctHeight>0</wp14:pctHeight>
+            </wp14:sizeRelV>
+          </wp:anchor>
+        </w:drawing>
+      </w:r>
+    </w:p>
+    <w:p>
+      <w:pPr>
+        <w:pStyle w:val="ListParagraph"/>
+        <w:jc w:val="both"/>
+        <w:rPr>
+          <w:rFonts w:ascii="Times New Roman" w:hAnsi="Times New Roman" w:cs="Times New Roman"/>
+          <w:sz w:val="24"/>
+          <w:szCs w:val="24"/>
+          <w:lang w:val="en-US"/>
+        </w:rPr>
+      </w:pPr>
+    </w:p>
+    <w:p>
+      <w:pPr>
+        <w:pStyle w:val="ListParagraph"/>
+        <w:jc w:val="both"/>
+        <w:rPr>
+          <w:rFonts w:ascii="Times New Roman" w:hAnsi="Times New Roman" w:cs="Times New Roman"/>
+          <w:sz w:val="24"/>
+          <w:szCs w:val="24"/>
+          <w:lang w:val="en-US"/>
+        </w:rPr>
+      </w:pPr>
+    </w:p>
+    <w:p>
+      <w:pPr>
+        <w:pStyle w:val="ListParagraph"/>
+        <w:jc w:val="both"/>
+        <w:rPr>
+          <w:rFonts w:ascii="Times New Roman" w:hAnsi="Times New Roman" w:cs="Times New Roman"/>
+          <w:sz w:val="24"/>
+          <w:szCs w:val="24"/>
+          <w:lang w:val="en-US"/>
+        </w:rPr>
+      </w:pPr>
+    </w:p>
+    <w:p>
+      <w:pPr>
+        <w:pStyle w:val="ListParagraph"/>
+        <w:jc w:val="both"/>
+        <w:rPr>
+          <w:rFonts w:ascii="Times New Roman" w:hAnsi="Times New Roman" w:cs="Times New Roman"/>
+          <w:sz w:val="24"/>
+          <w:szCs w:val="24"/>
+          <w:lang w:val="en-US"/>
+        </w:rPr>
+      </w:pPr>
+    </w:p>
+    <w:p>
+      <w:pPr>
+        <w:pStyle w:val="ListParagraph"/>
+        <w:jc w:val="both"/>
+        <w:rPr>
+          <w:rFonts w:ascii="Times New Roman" w:hAnsi="Times New Roman" w:cs="Times New Roman"/>
+          <w:sz w:val="24"/>
+          <w:szCs w:val="24"/>
+          <w:lang w:val="en-US"/>
+        </w:rPr>
+      </w:pPr>
+    </w:p>
+    <w:p>
+      <w:pPr>
+        <w:pStyle w:val="ListParagraph"/>
+        <w:jc w:val="both"/>
+        <w:rPr>
+          <w:rFonts w:ascii="Times New Roman" w:hAnsi="Times New Roman" w:cs="Times New Roman"/>
+          <w:sz w:val="24"/>
+          <w:szCs w:val="24"/>
+          <w:lang w:val="en-US"/>
+        </w:rPr>
+      </w:pPr>
+    </w:p>
+    <w:p>
+      <w:pPr>
+        <w:pStyle w:val="ListParagraph"/>
+        <w:jc w:val="both"/>
+        <w:rPr>
+          <w:rFonts w:ascii="Times New Roman" w:hAnsi="Times New Roman" w:cs="Times New Roman"/>
+          <w:sz w:val="24"/>
+          <w:szCs w:val="24"/>
+          <w:lang w:val="en-US"/>
+        </w:rPr>
+      </w:pPr>
+    </w:p>
+    <w:p>
+      <w:pPr>
+        <w:pStyle w:val="ListParagraph"/>
+        <w:jc w:val="both"/>
+        <w:rPr>
+          <w:rFonts w:ascii="Times New Roman" w:hAnsi="Times New Roman" w:cs="Times New Roman"/>
+          <w:sz w:val="24"/>
+          <w:szCs w:val="24"/>
+          <w:lang w:val="en-US"/>
+        </w:rPr>
+      </w:pPr>
+    </w:p>
+    <w:p>
+      <w:pPr>
+        <w:pStyle w:val="ListParagraph"/>
+        <w:jc w:val="both"/>
+        <w:rPr>
+          <w:rFonts w:ascii="Times New Roman" w:hAnsi="Times New Roman" w:cs="Times New Roman"/>
+          <w:sz w:val="24"/>
+          <w:szCs w:val="24"/>
+          <w:lang w:val="en-US"/>
+        </w:rPr>
+      </w:pPr>
+    </w:p>
+    <w:p>
+      <w:pPr>
+        <w:pStyle w:val="ListParagraph"/>
+        <w:jc w:val="both"/>
+        <w:rPr>
+          <w:rFonts w:ascii="Times New Roman" w:hAnsi="Times New Roman" w:cs="Times New Roman"/>
+          <w:sz w:val="24"/>
+          <w:szCs w:val="24"/>
+          <w:lang w:val="en-US"/>
+        </w:rPr>
+      </w:pPr>
+    </w:p>
+    <w:p>
+      <w:pPr>
+        <w:pStyle w:val="ListParagraph"/>
+        <w:jc w:val="both"/>
+        <w:rPr>
+          <w:rFonts w:ascii="Times New Roman" w:hAnsi="Times New Roman" w:cs="Times New Roman"/>
+          <w:sz w:val="24"/>
+          <w:szCs w:val="24"/>
+          <w:lang w:val="en-US"/>
+        </w:rPr>
+      </w:pPr>
+    </w:p>
+    <w:p>
+      <w:pPr>
+        <w:pStyle w:val="ListParagraph"/>
+        <w:jc w:val="both"/>
+        <w:rPr>
+          <w:rFonts w:ascii="Times New Roman" w:hAnsi="Times New Roman" w:cs="Times New Roman"/>
+          <w:sz w:val="24"/>
+          <w:szCs w:val="24"/>
+          <w:lang w:val="en-US"/>
+        </w:rPr>
+      </w:pPr>
+    </w:p>
+    <w:p>
+      <w:pPr>
+        <w:pStyle w:val="ListParagraph"/>
+        <w:jc w:val="both"/>
+        <w:rPr>
+          <w:rFonts w:ascii="Times New Roman" w:hAnsi="Times New Roman" w:cs="Times New Roman"/>
+          <w:sz w:val="24"/>
+          <w:szCs w:val="24"/>
+          <w:lang w:val="en-US"/>
+        </w:rPr>
+      </w:pPr>
+    </w:p>
+    <w:p>
+      <w:pPr>
+        <w:pStyle w:val="ListParagraph"/>
+        <w:jc w:val="both"/>
+        <w:rPr>
+          <w:rFonts w:ascii="Times New Roman" w:hAnsi="Times New Roman" w:cs="Times New Roman"/>
+          <w:sz w:val="24"/>
+          <w:szCs w:val="24"/>
+          <w:lang w:val="en-US"/>
+        </w:rPr>
+      </w:pPr>
+    </w:p>
+    <w:p>
+      <w:pPr>
+        <w:pStyle w:val="ListParagraph"/>
+        <w:jc w:val="both"/>
+        <w:rPr>
+          <w:rFonts w:ascii="Times New Roman" w:hAnsi="Times New Roman" w:cs="Times New Roman"/>
+          <w:sz w:val="24"/>
+          <w:szCs w:val="24"/>
+          <w:lang w:val="en-US"/>
+        </w:rPr>
+      </w:pPr>
+    </w:p>
+    <w:p>
+      <w:pPr>
+        <w:pStyle w:val="ListParagraph"/>
+        <w:jc w:val="both"/>
+        <w:rPr>
+          <w:rFonts w:ascii="Times New Roman" w:hAnsi="Times New Roman" w:cs="Times New Roman"/>
+          <w:sz w:val="24"/>
+          <w:szCs w:val="24"/>
+          <w:lang w:val="en-US"/>
+        </w:rPr>
+      </w:pPr>
+    </w:p>
+    <w:p>
+      <w:pPr>
+        <w:pStyle w:val="ListParagraph"/>
+        <w:jc w:val="both"/>
+        <w:rPr>
+          <w:rFonts w:ascii="Times New Roman" w:hAnsi="Times New Roman" w:cs="Times New Roman"/>
+          <w:sz w:val="24"/>
+          <w:szCs w:val="24"/>
+          <w:lang w:val="en-US"/>
+        </w:rPr>
+      </w:pPr>
+    </w:p>
+    <w:p>
+      <w:pPr>
+        <w:pStyle w:val="ListParagraph"/>
+        <w:jc w:val="both"/>
+        <w:rPr>
+          <w:rFonts w:ascii="Times New Roman" w:hAnsi="Times New Roman" w:cs="Times New Roman"/>
+          <w:sz w:val="24"/>
+          <w:szCs w:val="24"/>
+          <w:lang w:val="en-US"/>
+        </w:rPr>
+      </w:pPr>
+    </w:p>
+    <w:p>
+      <w:pPr>
+        <w:pStyle w:val="ListParagraph"/>
+        <w:jc w:val="both"/>
+        <w:rPr>
+          <w:rFonts w:ascii="Times New Roman" w:hAnsi="Times New Roman" w:cs="Times New Roman"/>
+          <w:sz w:val="24"/>
+          <w:szCs w:val="24"/>
+          <w:lang w:val="en-US"/>
+        </w:rPr>
+      </w:pPr>
+    </w:p>
+    <w:p>
+      <w:pPr>
+        <w:pStyle w:val="ListParagraph"/>
+        <w:jc w:val="both"/>
+        <w:rPr>
+          <w:rFonts w:ascii="Times New Roman" w:hAnsi="Times New Roman" w:cs="Times New Roman"/>
+          <w:sz w:val="24"/>
+          <w:szCs w:val="24"/>
+          <w:lang w:val="en-US"/>
+        </w:rPr>
+      </w:pPr>
+    </w:p>
+    <w:p>
+      <w:pPr>
+        <w:pStyle w:val="ListParagraph"/>
+        <w:jc w:val="both"/>
+        <w:rPr>
+          <w:rFonts w:ascii="Times New Roman" w:hAnsi="Times New Roman" w:cs="Times New Roman"/>
+          <w:sz w:val="24"/>
+          <w:szCs w:val="24"/>
+          <w:lang w:val="en-US"/>
+        </w:rPr>
+      </w:pPr>
+    </w:p>
+    <w:p>
+      <w:pPr>
         <w:pStyle w:val="ListParagraph"/>
         <w:jc w:val="both"/>
         <w:rPr>
@@ -1464,7 +2180,27 @@
           <w:szCs w:val="24"/>
           <w:lang w:val="en-US"/>
         </w:rPr>
-        <w:t xml:space="preserve"> (max) =  ……………………</w:t>
+        <w:t xml:space="preserve"> (max) </w:t>
+      </w:r>
+      <w:proofErr w:type="gramStart"/>
+      <w:r>
+        <w:rPr>
+          <w:rFonts w:ascii="Times New Roman" w:hAnsi="Times New Roman" w:cs="Times New Roman"/>
+          <w:sz w:val="24"/>
+          <w:szCs w:val="24"/>
+          <w:lang w:val="en-US"/>
+        </w:rPr>
+        <w:t>=  …</w:t>
+      </w:r>
+      <w:proofErr w:type="gramEnd"/>
+      <w:r>
+        <w:rPr>
+          <w:rFonts w:ascii="Times New Roman" w:hAnsi="Times New Roman" w:cs="Times New Roman"/>
+          <w:sz w:val="24"/>
+          <w:szCs w:val="24"/>
+          <w:lang w:val="en-US"/>
+        </w:rPr>
+        <w:t>…………………</w:t>
       </w:r>
     </w:p>
     <w:p>
@@ -1631,26 +2367,26 @@
           <w:szCs w:val="24"/>
           <w:lang w:val="en-US"/>
         </w:rPr>
+        <w:t>Calculate the efficiency of the amplifier at this input signal level.</w:t>
+      </w:r>
+    </w:p>
+    <w:p>
+      <w:pPr>
+        <w:rPr>
+          <w:rFonts w:ascii="Times New Roman" w:hAnsi="Times New Roman" w:cs="Times New Roman"/>
+          <w:sz w:val="24"/>
+          <w:szCs w:val="24"/>
+          <w:lang w:val="en-US"/>
+        </w:rPr>
+      </w:pPr>
+      <w:r>
+        <w:rPr>
+          <w:rFonts w:ascii="Times New Roman" w:hAnsi="Times New Roman" w:cs="Times New Roman"/>
+          <w:sz w:val="24"/>
+          <w:szCs w:val="24"/>
+          <w:lang w:val="en-US"/>
+        </w:rPr>
         <w:lastRenderedPageBreak/>
-        <w:t>Calculate the efficiency of the amplifier at this input signal level.</w:t>
-      </w:r>
-    </w:p>
-    <w:p>
-      <w:pPr>
-        <w:rPr>
-          <w:rFonts w:ascii="Times New Roman" w:hAnsi="Times New Roman" w:cs="Times New Roman"/>
-          <w:sz w:val="24"/>
-          <w:szCs w:val="24"/>
-          <w:lang w:val="en-US"/>
-        </w:rPr>
-      </w:pPr>
-      <w:r>
-        <w:rPr>
-          <w:rFonts w:ascii="Times New Roman" w:hAnsi="Times New Roman" w:cs="Times New Roman"/>
-          <w:sz w:val="24"/>
-          <w:szCs w:val="24"/>
-          <w:lang w:val="en-US"/>
-        </w:rPr>
         <w:br w:type="page"/>
       </w:r>
     </w:p>
@@ -1868,7 +2604,7 @@
                     </pic:cNvPicPr>
                   </pic:nvPicPr>
                   <pic:blipFill>
-                    <a:blip r:embed="rId11" cstate="print"/>
+                    <a:blip r:embed="rId15" cstate="print"/>
                     <a:srcRect/>
                     <a:stretch>
                       <a:fillRect/>
@@ -2460,7 +3196,7 @@
                     </pic:cNvPicPr>
                   </pic:nvPicPr>
                   <pic:blipFill>
-                    <a:blip r:embed="rId12">
+                    <a:blip r:embed="rId16">
                       <a:extLst>
                         <a:ext uri="{28A0092B-C50C-407E-A947-70E740481C1C}">
                           <a14:useLocalDpi xmlns:a14="http://schemas.microsoft.com/office/drawing/2010/main" val="0"/>
@@ -3281,8 +4017,8 @@
       </w:r>
     </w:p>
     <w:sectPr>
-      <w:headerReference w:type="default" r:id="rId13"/>
-      <w:footerReference w:type="default" r:id="rId14"/>
+      <w:headerReference w:type="default" r:id="rId17"/>
+      <w:footerReference w:type="default" r:id="rId18"/>
       <w:pgSz w:w="11906" w:h="16838" w:code="9"/>
       <w:pgMar w:top="1440" w:right="1440" w:bottom="1440" w:left="1440" w:header="706" w:footer="576" w:gutter="0"/>
       <w:cols w:space="708"/>

--- a/Laboratory Class Equivalent Simulation/20210522_SIMS_EN2110_S01_TS_v1.0.docx
+++ b/Laboratory Class Equivalent Simulation/20210522_SIMS_EN2110_S01_TS_v1.0.docx
@@ -1060,10 +1060,10 @@
             <v:path o:extrusionok="f" gradientshapeok="t" o:connecttype="rect"/>
             <o:lock v:ext="edit" aspectratio="t"/>
           </v:shapetype>
-          <v:shape id="_x0000_i1042" type="#_x0000_t75" style="width:292.8pt;height:317.75pt" o:ole="">
+          <v:shape id="_x0000_i1042" type="#_x0000_t75" style="width:293.25pt;height:317.45pt" o:ole="">
             <v:imagedata r:id="rId9" o:title=""/>
           </v:shape>
-          <o:OLEObject Type="Embed" ProgID="Visio.Drawing.15" ShapeID="_x0000_i1042" DrawAspect="Content" ObjectID="_1685996693" r:id="rId10"/>
+          <o:OLEObject Type="Embed" ProgID="Visio.Drawing.15" ShapeID="_x0000_i1042" DrawAspect="Content" ObjectID="_1685996873" r:id="rId10"/>
         </w:object>
       </w:r>
     </w:p>
@@ -1711,16 +1711,16 @@
           <w:lang w:val="en-US"/>
         </w:rPr>
         <w:drawing>
-          <wp:anchor distT="0" distB="0" distL="114300" distR="114300" simplePos="0" relativeHeight="251659264" behindDoc="0" locked="0" layoutInCell="1" allowOverlap="1" wp14:anchorId="017652CE" wp14:editId="24B3D59B">
+          <wp:anchor distT="0" distB="0" distL="114300" distR="114300" simplePos="0" relativeHeight="251659264" behindDoc="0" locked="0" layoutInCell="1" allowOverlap="1" wp14:anchorId="017652CE" wp14:editId="30E1B6DF">
             <wp:simplePos x="0" y="0"/>
             <wp:positionH relativeFrom="margin">
               <wp:align>center</wp:align>
             </wp:positionH>
             <wp:positionV relativeFrom="paragraph">
-              <wp:posOffset>196676</wp:posOffset>
+              <wp:posOffset>215190</wp:posOffset>
             </wp:positionV>
-            <wp:extent cx="4241165" cy="4030345"/>
-            <wp:effectExtent l="19050" t="19050" r="26035" b="27305"/>
+            <wp:extent cx="3375660" cy="3208020"/>
+            <wp:effectExtent l="19050" t="19050" r="15240" b="11430"/>
             <wp:wrapSquare wrapText="bothSides"/>
             <wp:docPr id="4" name="Picture 4" descr="Table&#10;&#10;Description automatically generated"/>
             <wp:cNvGraphicFramePr>
@@ -1757,7 +1757,7 @@
                   <pic:spPr>
                     <a:xfrm>
                       <a:off x="0" y="0"/>
-                      <a:ext cx="4241165" cy="4030345"/>
+                      <a:ext cx="3375660" cy="3208020"/>
                     </a:xfrm>
                     <a:prstGeom prst="rect">
                       <a:avLst/>
@@ -1928,7 +1928,6 @@
     </w:p>
     <w:p>
       <w:pPr>
-        <w:pStyle w:val="ListParagraph"/>
         <w:jc w:val="both"/>
         <w:rPr>
           <w:rFonts w:ascii="Times New Roman" w:hAnsi="Times New Roman" w:cs="Times New Roman"/>
@@ -1940,91 +1939,6 @@
     </w:p>
     <w:p>
       <w:pPr>
-        <w:pStyle w:val="ListParagraph"/>
-        <w:jc w:val="both"/>
-        <w:rPr>
-          <w:rFonts w:ascii="Times New Roman" w:hAnsi="Times New Roman" w:cs="Times New Roman"/>
-          <w:sz w:val="24"/>
-          <w:szCs w:val="24"/>
-          <w:lang w:val="en-US"/>
-        </w:rPr>
-      </w:pPr>
-    </w:p>
-    <w:p>
-      <w:pPr>
-        <w:pStyle w:val="ListParagraph"/>
-        <w:jc w:val="both"/>
-        <w:rPr>
-          <w:rFonts w:ascii="Times New Roman" w:hAnsi="Times New Roman" w:cs="Times New Roman"/>
-          <w:sz w:val="24"/>
-          <w:szCs w:val="24"/>
-          <w:lang w:val="en-US"/>
-        </w:rPr>
-      </w:pPr>
-    </w:p>
-    <w:p>
-      <w:pPr>
-        <w:pStyle w:val="ListParagraph"/>
-        <w:jc w:val="both"/>
-        <w:rPr>
-          <w:rFonts w:ascii="Times New Roman" w:hAnsi="Times New Roman" w:cs="Times New Roman"/>
-          <w:sz w:val="24"/>
-          <w:szCs w:val="24"/>
-          <w:lang w:val="en-US"/>
-        </w:rPr>
-      </w:pPr>
-    </w:p>
-    <w:p>
-      <w:pPr>
-        <w:pStyle w:val="ListParagraph"/>
-        <w:jc w:val="both"/>
-        <w:rPr>
-          <w:rFonts w:ascii="Times New Roman" w:hAnsi="Times New Roman" w:cs="Times New Roman"/>
-          <w:sz w:val="24"/>
-          <w:szCs w:val="24"/>
-          <w:lang w:val="en-US"/>
-        </w:rPr>
-      </w:pPr>
-    </w:p>
-    <w:p>
-      <w:pPr>
-        <w:pStyle w:val="ListParagraph"/>
-        <w:jc w:val="both"/>
-        <w:rPr>
-          <w:rFonts w:ascii="Times New Roman" w:hAnsi="Times New Roman" w:cs="Times New Roman"/>
-          <w:sz w:val="24"/>
-          <w:szCs w:val="24"/>
-          <w:lang w:val="en-US"/>
-        </w:rPr>
-      </w:pPr>
-    </w:p>
-    <w:p>
-      <w:pPr>
-        <w:pStyle w:val="ListParagraph"/>
-        <w:jc w:val="both"/>
-        <w:rPr>
-          <w:rFonts w:ascii="Times New Roman" w:hAnsi="Times New Roman" w:cs="Times New Roman"/>
-          <w:sz w:val="24"/>
-          <w:szCs w:val="24"/>
-          <w:lang w:val="en-US"/>
-        </w:rPr>
-      </w:pPr>
-    </w:p>
-    <w:p>
-      <w:pPr>
-        <w:pStyle w:val="ListParagraph"/>
-        <w:jc w:val="both"/>
-        <w:rPr>
-          <w:rFonts w:ascii="Times New Roman" w:hAnsi="Times New Roman" w:cs="Times New Roman"/>
-          <w:sz w:val="24"/>
-          <w:szCs w:val="24"/>
-          <w:lang w:val="en-US"/>
-        </w:rPr>
-      </w:pPr>
-    </w:p>
-    <w:p>
-      <w:pPr>
-        <w:pStyle w:val="ListParagraph"/>
         <w:jc w:val="both"/>
         <w:rPr>
           <w:rFonts w:ascii="Times New Roman" w:hAnsi="Times New Roman" w:cs="Times New Roman"/>
@@ -2182,17 +2096,15 @@
         </w:rPr>
         <w:t xml:space="preserve"> (max) </w:t>
       </w:r>
-      <w:proofErr w:type="gramStart"/>
-      <w:r>
-        <w:rPr>
-          <w:rFonts w:ascii="Times New Roman" w:hAnsi="Times New Roman" w:cs="Times New Roman"/>
-          <w:sz w:val="24"/>
-          <w:szCs w:val="24"/>
-          <w:lang w:val="en-US"/>
-        </w:rPr>
-        <w:t>=  …</w:t>
-      </w:r>
-      <w:proofErr w:type="gramEnd"/>
+      <w:r>
+        <w:rPr>
+          <w:rFonts w:ascii="Times New Roman" w:hAnsi="Times New Roman" w:cs="Times New Roman"/>
+          <w:sz w:val="24"/>
+          <w:szCs w:val="24"/>
+          <w:lang w:val="en-US"/>
+        </w:rPr>
+        <w:t>= …</w:t>
+      </w:r>
       <w:r>
         <w:rPr>
           <w:rFonts w:ascii="Times New Roman" w:hAnsi="Times New Roman" w:cs="Times New Roman"/>
@@ -2386,7 +2298,6 @@
           <w:szCs w:val="24"/>
           <w:lang w:val="en-US"/>
         </w:rPr>
-        <w:lastRenderedPageBreak/>
         <w:br w:type="page"/>
       </w:r>
     </w:p>

--- a/Laboratory Class Equivalent Simulation/20210522_SIMS_EN2110_S01_TS_v1.0.docx
+++ b/Laboratory Class Equivalent Simulation/20210522_SIMS_EN2110_S01_TS_v1.0.docx
@@ -1063,7 +1063,7 @@
           <v:shape id="_x0000_i1042" type="#_x0000_t75" style="width:293.25pt;height:317.45pt" o:ole="">
             <v:imagedata r:id="rId9" o:title=""/>
           </v:shape>
-          <o:OLEObject Type="Embed" ProgID="Visio.Drawing.15" ShapeID="_x0000_i1042" DrawAspect="Content" ObjectID="_1685996873" r:id="rId10"/>
+          <o:OLEObject Type="Embed" ProgID="Visio.Drawing.15" ShapeID="_x0000_i1042" DrawAspect="Content" ObjectID="_1686007105" r:id="rId10"/>
         </w:object>
       </w:r>
     </w:p>
@@ -2094,7 +2094,25 @@
           <w:szCs w:val="24"/>
           <w:lang w:val="en-US"/>
         </w:rPr>
-        <w:t xml:space="preserve"> (max) </w:t>
+        <w:t xml:space="preserve"> (max)</w:t>
+      </w:r>
+      <w:r>
+        <w:rPr>
+          <w:rFonts w:ascii="Times New Roman" w:hAnsi="Times New Roman" w:cs="Times New Roman"/>
+          <w:sz w:val="24"/>
+          <w:szCs w:val="24"/>
+          <w:lang w:val="en-US"/>
+        </w:rPr>
+        <w:t xml:space="preserve"> </w:t>
+      </w:r>
+      <w:r>
+        <w:rPr>
+          <w:rFonts w:ascii="Times New Roman" w:hAnsi="Times New Roman" w:cs="Times New Roman"/>
+          <w:sz w:val="24"/>
+          <w:szCs w:val="24"/>
+          <w:lang w:val="en-US"/>
+        </w:rPr>
+        <w:t xml:space="preserve"> </w:t>
       </w:r>
       <w:r>
         <w:rPr>
@@ -2112,7 +2130,7 @@
           <w:szCs w:val="24"/>
           <w:lang w:val="en-US"/>
         </w:rPr>
-        <w:t>…………………</w:t>
+        <w:t>………………</w:t>
       </w:r>
     </w:p>
     <w:p>
@@ -2152,7 +2170,7 @@
           <w:szCs w:val="24"/>
           <w:lang w:val="en-US"/>
         </w:rPr>
-        <w:t xml:space="preserve"> (max) = ……………………</w:t>
+        <w:t xml:space="preserve"> (max) = …………………</w:t>
       </w:r>
     </w:p>
     <w:p>

--- a/Laboratory Class Equivalent Simulation/20210522_SIMS_EN2110_S01_TS_v1.0.docx
+++ b/Laboratory Class Equivalent Simulation/20210522_SIMS_EN2110_S01_TS_v1.0.docx
@@ -1060,10 +1060,10 @@
             <v:path o:extrusionok="f" gradientshapeok="t" o:connecttype="rect"/>
             <o:lock v:ext="edit" aspectratio="t"/>
           </v:shapetype>
-          <v:shape id="_x0000_i1042" type="#_x0000_t75" style="width:293.25pt;height:317.45pt" o:ole="">
+          <v:shape id="_x0000_i1025" type="#_x0000_t75" style="width:293.1pt;height:317.1pt" o:ole="">
             <v:imagedata r:id="rId9" o:title=""/>
           </v:shape>
-          <o:OLEObject Type="Embed" ProgID="Visio.Drawing.15" ShapeID="_x0000_i1042" DrawAspect="Content" ObjectID="_1686007105" r:id="rId10"/>
+          <o:OLEObject Type="Embed" ProgID="Visio.Drawing.15" ShapeID="_x0000_i1025" DrawAspect="Content" ObjectID="_1686047057" r:id="rId10"/>
         </w:object>
       </w:r>
     </w:p>
@@ -1432,6 +1432,7 @@
           <w:szCs w:val="24"/>
           <w:lang w:val="en-US"/>
         </w:rPr>
+        <w:lastRenderedPageBreak/>
         <w:t xml:space="preserve">Using the </w:t>
       </w:r>
       <w:r>
@@ -2060,6 +2061,142 @@
     <w:p>
       <w:pPr>
         <w:pStyle w:val="ListParagraph"/>
+        <w:jc w:val="both"/>
+        <w:rPr>
+          <w:rFonts w:ascii="Times New Roman" w:hAnsi="Times New Roman" w:cs="Times New Roman"/>
+          <w:sz w:val="24"/>
+          <w:szCs w:val="24"/>
+          <w:lang w:val="en-US"/>
+        </w:rPr>
+      </w:pPr>
+    </w:p>
+    <w:p>
+      <w:pPr>
+        <w:pStyle w:val="ListParagraph"/>
+        <w:jc w:val="both"/>
+        <w:rPr>
+          <w:rFonts w:ascii="Times New Roman" w:hAnsi="Times New Roman" w:cs="Times New Roman"/>
+          <w:i/>
+          <w:iCs/>
+          <w:sz w:val="24"/>
+          <w:szCs w:val="24"/>
+          <w:lang w:val="en-US"/>
+        </w:rPr>
+      </w:pPr>
+      <w:r>
+        <w:rPr>
+          <w:rFonts w:ascii="Times New Roman" w:hAnsi="Times New Roman" w:cs="Times New Roman"/>
+          <w:i/>
+          <w:iCs/>
+          <w:sz w:val="24"/>
+          <w:szCs w:val="24"/>
+          <w:lang w:val="en-US"/>
+        </w:rPr>
+        <w:t xml:space="preserve">In class A amplifiers output signal is just an amplified replica of the input signal. Therefore, both the positive and negative half cycles of the input signal </w:t>
+      </w:r>
+      <w:r>
+        <w:rPr>
+          <w:rFonts w:ascii="Times New Roman" w:hAnsi="Times New Roman" w:cs="Times New Roman"/>
+          <w:b/>
+          <w:bCs/>
+          <w:i/>
+          <w:iCs/>
+          <w:sz w:val="24"/>
+          <w:szCs w:val="24"/>
+          <w:lang w:val="en-US"/>
+        </w:rPr>
+        <w:t xml:space="preserve">must be amplified </w:t>
+      </w:r>
+      <w:r>
+        <w:rPr>
+          <w:rFonts w:ascii="Times New Roman" w:hAnsi="Times New Roman" w:cs="Times New Roman"/>
+          <w:b/>
+          <w:bCs/>
+          <w:i/>
+          <w:iCs/>
+          <w:sz w:val="24"/>
+          <w:szCs w:val="24"/>
+          <w:lang w:val="en-US"/>
+        </w:rPr>
+        <w:t>in</w:t>
+      </w:r>
+      <w:r>
+        <w:rPr>
+          <w:rFonts w:ascii="Times New Roman" w:hAnsi="Times New Roman" w:cs="Times New Roman"/>
+          <w:b/>
+          <w:bCs/>
+          <w:i/>
+          <w:iCs/>
+          <w:sz w:val="24"/>
+          <w:szCs w:val="24"/>
+          <w:lang w:val="en-US"/>
+        </w:rPr>
+        <w:t xml:space="preserve"> the same </w:t>
+      </w:r>
+      <w:r>
+        <w:rPr>
+          <w:rFonts w:ascii="Times New Roman" w:hAnsi="Times New Roman" w:cs="Times New Roman"/>
+          <w:b/>
+          <w:bCs/>
+          <w:i/>
+          <w:iCs/>
+          <w:sz w:val="24"/>
+          <w:szCs w:val="24"/>
+          <w:lang w:val="en-US"/>
+        </w:rPr>
+        <w:t>factor</w:t>
+      </w:r>
+      <w:r>
+        <w:rPr>
+          <w:rFonts w:ascii="Times New Roman" w:hAnsi="Times New Roman" w:cs="Times New Roman"/>
+          <w:i/>
+          <w:iCs/>
+          <w:sz w:val="24"/>
+          <w:szCs w:val="24"/>
+          <w:lang w:val="en-US"/>
+        </w:rPr>
+        <w:t>.</w:t>
+      </w:r>
+      <w:r>
+        <w:rPr>
+          <w:rFonts w:ascii="Times New Roman" w:hAnsi="Times New Roman" w:cs="Times New Roman"/>
+          <w:i/>
+          <w:iCs/>
+          <w:sz w:val="24"/>
+          <w:szCs w:val="24"/>
+          <w:lang w:val="en-US"/>
+        </w:rPr>
+        <w:t xml:space="preserve"> Below values were </w:t>
+      </w:r>
+      <w:r>
+        <w:rPr>
+          <w:rFonts w:ascii="Times New Roman" w:hAnsi="Times New Roman" w:cs="Times New Roman"/>
+          <w:i/>
+          <w:iCs/>
+          <w:sz w:val="24"/>
+          <w:szCs w:val="24"/>
+          <w:lang w:val="en-US"/>
+        </w:rPr>
+        <w:t>chosen according to that.</w:t>
+      </w:r>
+    </w:p>
+    <w:p>
+      <w:pPr>
+        <w:pStyle w:val="ListParagraph"/>
+        <w:jc w:val="both"/>
+        <w:rPr>
+          <w:rFonts w:ascii="Times New Roman" w:hAnsi="Times New Roman" w:cs="Times New Roman"/>
+          <w:i/>
+          <w:iCs/>
+          <w:sz w:val="24"/>
+          <w:szCs w:val="24"/>
+          <w:lang w:val="en-US"/>
+        </w:rPr>
+      </w:pPr>
+    </w:p>
+    <w:p>
+      <w:pPr>
+        <w:pStyle w:val="ListParagraph"/>
         <w:ind w:left="1440"/>
         <w:rPr>
           <w:rFonts w:ascii="Times New Roman" w:hAnsi="Times New Roman" w:cs="Times New Roman"/>
@@ -2103,6 +2240,24 @@
           <w:szCs w:val="24"/>
           <w:lang w:val="en-US"/>
         </w:rPr>
+        <w:tab/>
+      </w:r>
+      <w:r>
+        <w:rPr>
+          <w:rFonts w:ascii="Times New Roman" w:hAnsi="Times New Roman" w:cs="Times New Roman"/>
+          <w:sz w:val="24"/>
+          <w:szCs w:val="24"/>
+          <w:lang w:val="en-US"/>
+        </w:rPr>
+        <w:t>=</w:t>
+      </w:r>
+      <w:r>
+        <w:rPr>
+          <w:rFonts w:ascii="Times New Roman" w:hAnsi="Times New Roman" w:cs="Times New Roman"/>
+          <w:sz w:val="24"/>
+          <w:szCs w:val="24"/>
+          <w:lang w:val="en-US"/>
+        </w:rPr>
         <w:t xml:space="preserve"> </w:t>
       </w:r>
       <w:r>
@@ -2112,25 +2267,7 @@
           <w:szCs w:val="24"/>
           <w:lang w:val="en-US"/>
         </w:rPr>
-        <w:t xml:space="preserve"> </w:t>
-      </w:r>
-      <w:r>
-        <w:rPr>
-          <w:rFonts w:ascii="Times New Roman" w:hAnsi="Times New Roman" w:cs="Times New Roman"/>
-          <w:sz w:val="24"/>
-          <w:szCs w:val="24"/>
-          <w:lang w:val="en-US"/>
-        </w:rPr>
-        <w:t>= …</w:t>
-      </w:r>
-      <w:r>
-        <w:rPr>
-          <w:rFonts w:ascii="Times New Roman" w:hAnsi="Times New Roman" w:cs="Times New Roman"/>
-          <w:sz w:val="24"/>
-          <w:szCs w:val="24"/>
-          <w:lang w:val="en-US"/>
-        </w:rPr>
-        <w:t>………………</w:t>
+        <w:t>14 mV</w:t>
       </w:r>
     </w:p>
     <w:p>
@@ -2170,20 +2307,163 @@
           <w:szCs w:val="24"/>
           <w:lang w:val="en-US"/>
         </w:rPr>
-        <w:t xml:space="preserve"> (max) = …………………</w:t>
-      </w:r>
-    </w:p>
-    <w:p>
-      <w:pPr>
-        <w:pStyle w:val="ListParagraph"/>
-        <w:ind w:left="1440"/>
-        <w:rPr>
-          <w:rFonts w:ascii="Times New Roman" w:hAnsi="Times New Roman" w:cs="Times New Roman"/>
-          <w:sz w:val="24"/>
-          <w:szCs w:val="24"/>
-          <w:lang w:val="en-US"/>
-        </w:rPr>
-      </w:pPr>
+        <w:t xml:space="preserve"> (max)</w:t>
+      </w:r>
+      <w:r>
+        <w:rPr>
+          <w:rFonts w:ascii="Times New Roman" w:hAnsi="Times New Roman" w:cs="Times New Roman"/>
+          <w:sz w:val="24"/>
+          <w:szCs w:val="24"/>
+          <w:lang w:val="en-US"/>
+        </w:rPr>
+        <w:tab/>
+      </w:r>
+      <w:r>
+        <w:rPr>
+          <w:rFonts w:ascii="Times New Roman" w:hAnsi="Times New Roman" w:cs="Times New Roman"/>
+          <w:sz w:val="24"/>
+          <w:szCs w:val="24"/>
+          <w:lang w:val="en-US"/>
+        </w:rPr>
+        <w:t xml:space="preserve">= </w:t>
+      </w:r>
+      <w:r>
+        <w:rPr>
+          <w:rFonts w:ascii="Times New Roman" w:hAnsi="Times New Roman" w:cs="Times New Roman"/>
+          <w:sz w:val="24"/>
+          <w:szCs w:val="24"/>
+          <w:lang w:val="en-US"/>
+        </w:rPr>
+        <w:t>300 mV</w:t>
+      </w:r>
+    </w:p>
+    <w:p>
+      <w:pPr>
+        <w:pStyle w:val="ListParagraph"/>
+        <w:jc w:val="both"/>
+        <w:rPr>
+          <w:rFonts w:ascii="Times New Roman" w:hAnsi="Times New Roman" w:cs="Times New Roman"/>
+          <w:sz w:val="24"/>
+          <w:szCs w:val="24"/>
+          <w:lang w:val="en-US"/>
+        </w:rPr>
+      </w:pPr>
+    </w:p>
+    <w:p>
+      <w:pPr>
+        <w:pStyle w:val="ListParagraph"/>
+        <w:jc w:val="both"/>
+        <w:rPr>
+          <w:rFonts w:ascii="Times New Roman" w:hAnsi="Times New Roman" w:cs="Times New Roman"/>
+          <w:sz w:val="24"/>
+          <w:szCs w:val="24"/>
+          <w:lang w:val="en-US"/>
+        </w:rPr>
+      </w:pPr>
+      <w:r>
+        <w:rPr>
+          <w:rFonts w:ascii="Times New Roman" w:hAnsi="Times New Roman" w:cs="Times New Roman"/>
+          <w:sz w:val="24"/>
+          <w:szCs w:val="24"/>
+          <w:lang w:val="en-US"/>
+        </w:rPr>
+        <w:t xml:space="preserve">Values were estimated using the following plot. Observe that input signal is amplified in the same factor </w:t>
+      </w:r>
+      <w:r>
+        <w:rPr>
+          <w:rFonts w:ascii="Times New Roman" w:hAnsi="Times New Roman" w:cs="Times New Roman"/>
+          <w:sz w:val="24"/>
+          <w:szCs w:val="24"/>
+          <w:lang w:val="en-US"/>
+        </w:rPr>
+        <w:t>when the input signal’s amplitude is near 14 mV.</w:t>
+      </w:r>
+      <w:r>
+        <w:rPr>
+          <w:rFonts w:ascii="Times New Roman" w:hAnsi="Times New Roman" w:cs="Times New Roman"/>
+          <w:sz w:val="24"/>
+          <w:szCs w:val="24"/>
+          <w:lang w:val="en-US"/>
+        </w:rPr>
+        <w:t xml:space="preserve"> The corresponding output signal has an amplitude of 300 mV in both the positive and negative half cycles of the input signal.</w:t>
+      </w:r>
+    </w:p>
+    <w:p>
+      <w:pPr>
+        <w:pStyle w:val="ListParagraph"/>
+        <w:jc w:val="both"/>
+        <w:rPr>
+          <w:rFonts w:ascii="Times New Roman" w:hAnsi="Times New Roman" w:cs="Times New Roman"/>
+          <w:sz w:val="24"/>
+          <w:szCs w:val="24"/>
+          <w:lang w:val="en-US"/>
+        </w:rPr>
+      </w:pPr>
+      <w:r>
+        <w:rPr>
+          <w:rFonts w:ascii="Times New Roman" w:hAnsi="Times New Roman" w:cs="Times New Roman"/>
+          <w:noProof/>
+          <w:sz w:val="24"/>
+          <w:szCs w:val="24"/>
+          <w:lang w:val="en-US"/>
+        </w:rPr>
+        <w:lastRenderedPageBreak/>
+        <w:drawing>
+          <wp:anchor distT="0" distB="0" distL="114300" distR="114300" simplePos="0" relativeHeight="251661312" behindDoc="0" locked="0" layoutInCell="1" allowOverlap="1" wp14:anchorId="2B4A513C" wp14:editId="38BF5FEF">
+            <wp:simplePos x="0" y="0"/>
+            <wp:positionH relativeFrom="margin">
+              <wp:posOffset>175491</wp:posOffset>
+            </wp:positionH>
+            <wp:positionV relativeFrom="paragraph">
+              <wp:posOffset>288</wp:posOffset>
+            </wp:positionV>
+            <wp:extent cx="6184761" cy="2853344"/>
+            <wp:effectExtent l="0" t="0" r="6985" b="4445"/>
+            <wp:wrapSquare wrapText="bothSides"/>
+            <wp:docPr id="5" name="Picture 5" descr="Diagram&#10;&#10;Description automatically generated"/>
+            <wp:cNvGraphicFramePr>
+              <a:graphicFrameLocks xmlns:a="http://schemas.openxmlformats.org/drawingml/2006/main" noChangeAspect="1"/>
+            </wp:cNvGraphicFramePr>
+            <a:graphic xmlns:a="http://schemas.openxmlformats.org/drawingml/2006/main">
+              <a:graphicData uri="http://schemas.openxmlformats.org/drawingml/2006/picture">
+                <pic:pic xmlns:pic="http://schemas.openxmlformats.org/drawingml/2006/picture">
+                  <pic:nvPicPr>
+                    <pic:cNvPr id="5" name="Picture 5" descr="Diagram&#10;&#10;Description automatically generated"/>
+                    <pic:cNvPicPr/>
+                  </pic:nvPicPr>
+                  <pic:blipFill>
+                    <a:blip r:embed="rId15" cstate="print">
+                      <a:extLst>
+                        <a:ext uri="{28A0092B-C50C-407E-A947-70E740481C1C}">
+                          <a14:useLocalDpi xmlns:a14="http://schemas.microsoft.com/office/drawing/2010/main" val="0"/>
+                        </a:ext>
+                      </a:extLst>
+                    </a:blip>
+                    <a:stretch>
+                      <a:fillRect/>
+                    </a:stretch>
+                  </pic:blipFill>
+                  <pic:spPr>
+                    <a:xfrm>
+                      <a:off x="0" y="0"/>
+                      <a:ext cx="6184761" cy="2853344"/>
+                    </a:xfrm>
+                    <a:prstGeom prst="rect">
+                      <a:avLst/>
+                    </a:prstGeom>
+                  </pic:spPr>
+                </pic:pic>
+              </a:graphicData>
+            </a:graphic>
+            <wp14:sizeRelH relativeFrom="page">
+              <wp14:pctWidth>0</wp14:pctWidth>
+            </wp14:sizeRelH>
+            <wp14:sizeRelV relativeFrom="page">
+              <wp14:pctHeight>0</wp14:pctHeight>
+            </wp14:sizeRelV>
+          </wp:anchor>
+        </w:drawing>
+      </w:r>
     </w:p>
     <w:p>
       <w:pPr>
@@ -2202,11 +2482,139 @@
       <w:r>
         <w:rPr>
           <w:rFonts w:ascii="Times New Roman" w:hAnsi="Times New Roman" w:cs="Times New Roman"/>
-          <w:sz w:val="24"/>
-          <w:szCs w:val="24"/>
-          <w:lang w:val="en-US"/>
-        </w:rPr>
-        <w:t>Paste the simulation output waveforms in both Y-T and X-Y modes.</w:t>
+          <w:noProof/>
+          <w:sz w:val="24"/>
+          <w:szCs w:val="24"/>
+          <w:lang w:val="en-US"/>
+        </w:rPr>
+        <w:drawing>
+          <wp:anchor distT="0" distB="0" distL="114300" distR="114300" simplePos="0" relativeHeight="251663360" behindDoc="0" locked="0" layoutInCell="1" allowOverlap="1" wp14:anchorId="3AE7FDF6" wp14:editId="2B667C89">
+            <wp:simplePos x="0" y="0"/>
+            <wp:positionH relativeFrom="margin">
+              <wp:align>center</wp:align>
+            </wp:positionH>
+            <wp:positionV relativeFrom="paragraph">
+              <wp:posOffset>3289588</wp:posOffset>
+            </wp:positionV>
+            <wp:extent cx="6182360" cy="2844800"/>
+            <wp:effectExtent l="0" t="0" r="8890" b="0"/>
+            <wp:wrapSquare wrapText="bothSides"/>
+            <wp:docPr id="7" name="Picture 7" descr="Chart, line chart&#10;&#10;Description automatically generated"/>
+            <wp:cNvGraphicFramePr>
+              <a:graphicFrameLocks xmlns:a="http://schemas.openxmlformats.org/drawingml/2006/main" noChangeAspect="1"/>
+            </wp:cNvGraphicFramePr>
+            <a:graphic xmlns:a="http://schemas.openxmlformats.org/drawingml/2006/main">
+              <a:graphicData uri="http://schemas.openxmlformats.org/drawingml/2006/picture">
+                <pic:pic xmlns:pic="http://schemas.openxmlformats.org/drawingml/2006/picture">
+                  <pic:nvPicPr>
+                    <pic:cNvPr id="7" name="Picture 7" descr="Chart, line chart&#10;&#10;Description automatically generated"/>
+                    <pic:cNvPicPr/>
+                  </pic:nvPicPr>
+                  <pic:blipFill>
+                    <a:blip r:embed="rId16" cstate="print">
+                      <a:extLst>
+                        <a:ext uri="{28A0092B-C50C-407E-A947-70E740481C1C}">
+                          <a14:useLocalDpi xmlns:a14="http://schemas.microsoft.com/office/drawing/2010/main" val="0"/>
+                        </a:ext>
+                      </a:extLst>
+                    </a:blip>
+                    <a:stretch>
+                      <a:fillRect/>
+                    </a:stretch>
+                  </pic:blipFill>
+                  <pic:spPr>
+                    <a:xfrm>
+                      <a:off x="0" y="0"/>
+                      <a:ext cx="6182360" cy="2844800"/>
+                    </a:xfrm>
+                    <a:prstGeom prst="rect">
+                      <a:avLst/>
+                    </a:prstGeom>
+                  </pic:spPr>
+                </pic:pic>
+              </a:graphicData>
+            </a:graphic>
+            <wp14:sizeRelH relativeFrom="page">
+              <wp14:pctWidth>0</wp14:pctWidth>
+            </wp14:sizeRelH>
+            <wp14:sizeRelV relativeFrom="page">
+              <wp14:pctHeight>0</wp14:pctHeight>
+            </wp14:sizeRelV>
+          </wp:anchor>
+        </w:drawing>
+      </w:r>
+      <w:r>
+        <w:rPr>
+          <w:rFonts w:ascii="Times New Roman" w:hAnsi="Times New Roman" w:cs="Times New Roman"/>
+          <w:noProof/>
+          <w:sz w:val="24"/>
+          <w:szCs w:val="24"/>
+          <w:lang w:val="en-US"/>
+        </w:rPr>
+        <w:drawing>
+          <wp:anchor distT="0" distB="0" distL="114300" distR="114300" simplePos="0" relativeHeight="251662336" behindDoc="0" locked="0" layoutInCell="1" allowOverlap="1" wp14:anchorId="2E9531FE" wp14:editId="15C45316">
+            <wp:simplePos x="0" y="0"/>
+            <wp:positionH relativeFrom="margin">
+              <wp:align>center</wp:align>
+            </wp:positionH>
+            <wp:positionV relativeFrom="paragraph">
+              <wp:posOffset>260985</wp:posOffset>
+            </wp:positionV>
+            <wp:extent cx="6188710" cy="2868295"/>
+            <wp:effectExtent l="0" t="0" r="2540" b="8255"/>
+            <wp:wrapSquare wrapText="bothSides"/>
+            <wp:docPr id="6" name="Picture 6" descr="Chart, line chart&#10;&#10;Description automatically generated"/>
+            <wp:cNvGraphicFramePr>
+              <a:graphicFrameLocks xmlns:a="http://schemas.openxmlformats.org/drawingml/2006/main" noChangeAspect="1"/>
+            </wp:cNvGraphicFramePr>
+            <a:graphic xmlns:a="http://schemas.openxmlformats.org/drawingml/2006/main">
+              <a:graphicData uri="http://schemas.openxmlformats.org/drawingml/2006/picture">
+                <pic:pic xmlns:pic="http://schemas.openxmlformats.org/drawingml/2006/picture">
+                  <pic:nvPicPr>
+                    <pic:cNvPr id="6" name="Picture 6" descr="Chart, line chart&#10;&#10;Description automatically generated"/>
+                    <pic:cNvPicPr/>
+                  </pic:nvPicPr>
+                  <pic:blipFill>
+                    <a:blip r:embed="rId17" cstate="print">
+                      <a:extLst>
+                        <a:ext uri="{28A0092B-C50C-407E-A947-70E740481C1C}">
+                          <a14:useLocalDpi xmlns:a14="http://schemas.microsoft.com/office/drawing/2010/main" val="0"/>
+                        </a:ext>
+                      </a:extLst>
+                    </a:blip>
+                    <a:stretch>
+                      <a:fillRect/>
+                    </a:stretch>
+                  </pic:blipFill>
+                  <pic:spPr>
+                    <a:xfrm>
+                      <a:off x="0" y="0"/>
+                      <a:ext cx="6188710" cy="2868295"/>
+                    </a:xfrm>
+                    <a:prstGeom prst="rect">
+                      <a:avLst/>
+                    </a:prstGeom>
+                  </pic:spPr>
+                </pic:pic>
+              </a:graphicData>
+            </a:graphic>
+            <wp14:sizeRelH relativeFrom="page">
+              <wp14:pctWidth>0</wp14:pctWidth>
+            </wp14:sizeRelH>
+            <wp14:sizeRelV relativeFrom="page">
+              <wp14:pctHeight>0</wp14:pctHeight>
+            </wp14:sizeRelV>
+          </wp:anchor>
+        </w:drawing>
+      </w:r>
+      <w:r>
+        <w:rPr>
+          <w:rFonts w:ascii="Times New Roman" w:hAnsi="Times New Roman" w:cs="Times New Roman"/>
+          <w:sz w:val="24"/>
+          <w:szCs w:val="24"/>
+          <w:lang w:val="en-US"/>
+        </w:rPr>
+        <w:t>Paste the simulation output waveforms in both Y-T and X-Y modes</w:t>
       </w:r>
     </w:p>
     <w:p>
@@ -2230,6 +2638,7 @@
           <w:szCs w:val="24"/>
           <w:lang w:val="en-US"/>
         </w:rPr>
+        <w:lastRenderedPageBreak/>
         <w:t>Calculate the efficiency of the amplifier at this input level.</w:t>
       </w:r>
     </w:p>
@@ -2420,7 +2829,27 @@
           <w:szCs w:val="24"/>
           <w:lang w:val="en-US"/>
         </w:rPr>
-        <w:t>(complementary symmetry)</w:t>
+        <w:t>(</w:t>
+      </w:r>
+      <w:proofErr w:type="gramStart"/>
+      <w:r>
+        <w:rPr>
+          <w:rFonts w:ascii="Times New Roman" w:hAnsi="Times New Roman" w:cs="Times New Roman"/>
+          <w:sz w:val="24"/>
+          <w:szCs w:val="24"/>
+          <w:lang w:val="en-US"/>
+        </w:rPr>
+        <w:t>complementary</w:t>
+      </w:r>
+      <w:proofErr w:type="gramEnd"/>
+      <w:r>
+        <w:rPr>
+          <w:rFonts w:ascii="Times New Roman" w:hAnsi="Times New Roman" w:cs="Times New Roman"/>
+          <w:sz w:val="24"/>
+          <w:szCs w:val="24"/>
+          <w:lang w:val="en-US"/>
+        </w:rPr>
+        <w:t xml:space="preserve"> symmetry)</w:t>
       </w:r>
     </w:p>
     <w:p>
@@ -2533,7 +2962,7 @@
                     </pic:cNvPicPr>
                   </pic:nvPicPr>
                   <pic:blipFill>
-                    <a:blip r:embed="rId15" cstate="print"/>
+                    <a:blip r:embed="rId18" cstate="print"/>
                     <a:srcRect/>
                     <a:stretch>
                       <a:fillRect/>
@@ -2619,8 +3048,19 @@
           <w:szCs w:val="24"/>
           <w:lang w:val="en-US"/>
         </w:rPr>
-        <w:t>Increase the input voltage to the clipping limit &amp; measure the maximum input and output values</w:t>
-      </w:r>
+        <w:t xml:space="preserve">Increase the input voltage to the clipping limit &amp; measure the maximum input and output </w:t>
+      </w:r>
+      <w:proofErr w:type="gramStart"/>
+      <w:r>
+        <w:rPr>
+          <w:rFonts w:ascii="Times New Roman" w:hAnsi="Times New Roman" w:cs="Times New Roman"/>
+          <w:sz w:val="24"/>
+          <w:szCs w:val="24"/>
+          <w:lang w:val="en-US"/>
+        </w:rPr>
+        <w:t>values</w:t>
+      </w:r>
+      <w:proofErr w:type="gramEnd"/>
     </w:p>
     <w:p>
       <w:pPr>
@@ -2732,8 +3172,19 @@
           <w:szCs w:val="24"/>
           <w:lang w:val="en-US"/>
         </w:rPr>
-        <w:t>(max) = …………………..</w:t>
-      </w:r>
+        <w:t>(max) = ………………</w:t>
+      </w:r>
+      <w:proofErr w:type="gramStart"/>
+      <w:r>
+        <w:rPr>
+          <w:rFonts w:ascii="Times New Roman" w:hAnsi="Times New Roman" w:cs="Times New Roman"/>
+          <w:sz w:val="24"/>
+          <w:szCs w:val="24"/>
+          <w:lang w:val="en-US"/>
+        </w:rPr>
+        <w:t>…..</w:t>
+      </w:r>
+      <w:proofErr w:type="gramEnd"/>
     </w:p>
     <w:p>
       <w:pPr>
@@ -2756,7 +3207,16 @@
           <w:szCs w:val="24"/>
           <w:lang w:val="en-US"/>
         </w:rPr>
-        <w:t>Calculate the efficiency of the amplifier</w:t>
+        <w:t xml:space="preserve">Calculate the efficiency of the </w:t>
+      </w:r>
+      <w:r>
+        <w:rPr>
+          <w:rFonts w:ascii="Times New Roman" w:hAnsi="Times New Roman" w:cs="Times New Roman"/>
+          <w:sz w:val="24"/>
+          <w:szCs w:val="24"/>
+          <w:lang w:val="en-US"/>
+        </w:rPr>
+        <w:t>amplifier.</w:t>
       </w:r>
     </w:p>
     <w:p>
@@ -3002,7 +3462,6 @@
           <w:szCs w:val="24"/>
           <w:lang w:val="en-US"/>
         </w:rPr>
-        <w:lastRenderedPageBreak/>
         <w:t>Simulation</w:t>
       </w:r>
       <w:r>
@@ -3107,6 +3566,7 @@
           <w:szCs w:val="24"/>
           <w:lang w:val="en-US"/>
         </w:rPr>
+        <w:lastRenderedPageBreak/>
         <w:drawing>
           <wp:inline distT="0" distB="0" distL="0" distR="0" wp14:anchorId="6CD14320" wp14:editId="1A2B725B">
             <wp:extent cx="2369185" cy="2289810"/>
@@ -3125,7 +3585,7 @@
                     </pic:cNvPicPr>
                   </pic:nvPicPr>
                   <pic:blipFill>
-                    <a:blip r:embed="rId16">
+                    <a:blip r:embed="rId19">
                       <a:extLst>
                         <a:ext uri="{28A0092B-C50C-407E-A947-70E740481C1C}">
                           <a14:useLocalDpi xmlns:a14="http://schemas.microsoft.com/office/drawing/2010/main" val="0"/>
@@ -3916,6 +4376,7 @@
           <w:lang w:val="en-US"/>
         </w:rPr>
       </w:pPr>
+      <w:proofErr w:type="gramStart"/>
       <w:r>
         <w:rPr>
           <w:rFonts w:ascii="Times New Roman" w:hAnsi="Times New Roman" w:cs="Times New Roman"/>
@@ -3942,14 +4403,24 @@
           <w:szCs w:val="24"/>
           <w:lang w:val="en-US"/>
         </w:rPr>
-        <w:t xml:space="preserve">  = ………………………………..</w:t>
+        <w:t xml:space="preserve">  =</w:t>
+      </w:r>
+      <w:proofErr w:type="gramEnd"/>
+      <w:r>
+        <w:rPr>
+          <w:rFonts w:ascii="Times New Roman" w:hAnsi="Times New Roman" w:cs="Times New Roman"/>
+          <w:sz w:val="24"/>
+          <w:szCs w:val="24"/>
+          <w:lang w:val="en-US"/>
+        </w:rPr>
+        <w:t xml:space="preserve"> ………………………………..</w:t>
       </w:r>
     </w:p>
     <w:sectPr>
-      <w:headerReference w:type="default" r:id="rId17"/>
-      <w:footerReference w:type="default" r:id="rId18"/>
+      <w:headerReference w:type="default" r:id="rId20"/>
+      <w:footerReference w:type="default" r:id="rId21"/>
       <w:pgSz w:w="11906" w:h="16838" w:code="9"/>
-      <w:pgMar w:top="1440" w:right="1440" w:bottom="1440" w:left="1440" w:header="706" w:footer="576" w:gutter="0"/>
+      <w:pgMar w:top="720" w:right="720" w:bottom="720" w:left="720" w:header="706" w:footer="576" w:gutter="0"/>
       <w:cols w:space="708"/>
       <w:docGrid w:linePitch="360"/>
     </w:sectPr>

--- a/Laboratory Class Equivalent Simulation/20210522_SIMS_EN2110_S01_TS_v1.0.docx
+++ b/Laboratory Class Equivalent Simulation/20210522_SIMS_EN2110_S01_TS_v1.0.docx
@@ -1063,7 +1063,7 @@
           <v:shape id="_x0000_i1025" type="#_x0000_t75" style="width:293.1pt;height:317.1pt" o:ole="">
             <v:imagedata r:id="rId9" o:title=""/>
           </v:shape>
-          <o:OLEObject Type="Embed" ProgID="Visio.Drawing.15" ShapeID="_x0000_i1025" DrawAspect="Content" ObjectID="_1686047057" r:id="rId10"/>
+          <o:OLEObject Type="Embed" ProgID="Visio.Drawing.15" ShapeID="_x0000_i1025" DrawAspect="Content" ObjectID="_1686047184" r:id="rId10"/>
         </w:object>
       </w:r>
     </w:p>
@@ -2409,16 +2409,16 @@
         </w:rPr>
         <w:lastRenderedPageBreak/>
         <w:drawing>
-          <wp:anchor distT="0" distB="0" distL="114300" distR="114300" simplePos="0" relativeHeight="251661312" behindDoc="0" locked="0" layoutInCell="1" allowOverlap="1" wp14:anchorId="2B4A513C" wp14:editId="38BF5FEF">
+          <wp:anchor distT="0" distB="0" distL="114300" distR="114300" simplePos="0" relativeHeight="251661312" behindDoc="0" locked="0" layoutInCell="1" allowOverlap="1" wp14:anchorId="2B4A513C" wp14:editId="519DBB8D">
             <wp:simplePos x="0" y="0"/>
             <wp:positionH relativeFrom="margin">
-              <wp:posOffset>175491</wp:posOffset>
+              <wp:align>center</wp:align>
             </wp:positionH>
             <wp:positionV relativeFrom="paragraph">
-              <wp:posOffset>288</wp:posOffset>
+              <wp:posOffset>462</wp:posOffset>
             </wp:positionV>
-            <wp:extent cx="6184761" cy="2853344"/>
-            <wp:effectExtent l="0" t="0" r="6985" b="4445"/>
+            <wp:extent cx="6100445" cy="2814320"/>
+            <wp:effectExtent l="0" t="0" r="0" b="5080"/>
             <wp:wrapSquare wrapText="bothSides"/>
             <wp:docPr id="5" name="Picture 5" descr="Diagram&#10;&#10;Description automatically generated"/>
             <wp:cNvGraphicFramePr>
@@ -2446,7 +2446,7 @@
                   <pic:spPr>
                     <a:xfrm>
                       <a:off x="0" y="0"/>
-                      <a:ext cx="6184761" cy="2853344"/>
+                      <a:ext cx="6100445" cy="2814320"/>
                     </a:xfrm>
                     <a:prstGeom prst="rect">
                       <a:avLst/>

--- a/Laboratory Class Equivalent Simulation/20210522_SIMS_EN2110_S01_TS_v1.0.docx
+++ b/Laboratory Class Equivalent Simulation/20210522_SIMS_EN2110_S01_TS_v1.0.docx
@@ -1060,10 +1060,10 @@
             <v:path o:extrusionok="f" gradientshapeok="t" o:connecttype="rect"/>
             <o:lock v:ext="edit" aspectratio="t"/>
           </v:shapetype>
-          <v:shape id="_x0000_i1025" type="#_x0000_t75" style="width:293.1pt;height:317.1pt" o:ole="">
+          <v:shape id="_x0000_i1025" type="#_x0000_t75" style="width:293.2pt;height:317.2pt" o:ole="">
             <v:imagedata r:id="rId9" o:title=""/>
           </v:shape>
-          <o:OLEObject Type="Embed" ProgID="Visio.Drawing.15" ShapeID="_x0000_i1025" DrawAspect="Content" ObjectID="_1686047184" r:id="rId10"/>
+          <o:OLEObject Type="Embed" ProgID="Visio.Drawing.15" ShapeID="_x0000_i1025" DrawAspect="Content" ObjectID="_1686052472" r:id="rId10"/>
         </w:object>
       </w:r>
     </w:p>
@@ -1712,7 +1712,7 @@
           <w:lang w:val="en-US"/>
         </w:rPr>
         <w:drawing>
-          <wp:anchor distT="0" distB="0" distL="114300" distR="114300" simplePos="0" relativeHeight="251659264" behindDoc="0" locked="0" layoutInCell="1" allowOverlap="1" wp14:anchorId="017652CE" wp14:editId="30E1B6DF">
+          <wp:anchor distT="0" distB="0" distL="114300" distR="114300" simplePos="0" relativeHeight="251659264" behindDoc="0" locked="0" layoutInCell="1" allowOverlap="1" wp14:anchorId="017652CE" wp14:editId="5BC3929F">
             <wp:simplePos x="0" y="0"/>
             <wp:positionH relativeFrom="margin">
               <wp:align>center</wp:align>
@@ -1765,7 +1765,7 @@
                     </a:prstGeom>
                     <a:ln>
                       <a:solidFill>
-                        <a:schemeClr val="tx1"/>
+                        <a:schemeClr val="bg1"/>
                       </a:solidFill>
                       <a:prstDash val="lgDash"/>
                     </a:ln>
@@ -2409,7 +2409,7 @@
         </w:rPr>
         <w:lastRenderedPageBreak/>
         <w:drawing>
-          <wp:anchor distT="0" distB="0" distL="114300" distR="114300" simplePos="0" relativeHeight="251661312" behindDoc="0" locked="0" layoutInCell="1" allowOverlap="1" wp14:anchorId="2B4A513C" wp14:editId="519DBB8D">
+          <wp:anchor distT="0" distB="0" distL="114300" distR="114300" simplePos="0" relativeHeight="251661312" behindDoc="0" locked="0" layoutInCell="1" allowOverlap="1" wp14:anchorId="2B4A513C" wp14:editId="21D22BF3">
             <wp:simplePos x="0" y="0"/>
             <wp:positionH relativeFrom="margin">
               <wp:align>center</wp:align>
@@ -2434,6 +2434,15 @@
                   <pic:blipFill>
                     <a:blip r:embed="rId15" cstate="print">
                       <a:extLst>
+                        <a:ext uri="{BEBA8EAE-BF5A-486C-A8C5-ECC9F3942E4B}">
+                          <a14:imgProps xmlns:a14="http://schemas.microsoft.com/office/drawing/2010/main">
+                            <a14:imgLayer r:embed="rId16">
+                              <a14:imgEffect>
+                                <a14:brightnessContrast bright="40000" contrast="-40000"/>
+                              </a14:imgEffect>
+                            </a14:imgLayer>
+                          </a14:imgProps>
+                        </a:ext>
                         <a:ext uri="{28A0092B-C50C-407E-A947-70E740481C1C}">
                           <a14:useLocalDpi xmlns:a14="http://schemas.microsoft.com/office/drawing/2010/main" val="0"/>
                         </a:ext>
@@ -2488,7 +2497,7 @@
           <w:lang w:val="en-US"/>
         </w:rPr>
         <w:drawing>
-          <wp:anchor distT="0" distB="0" distL="114300" distR="114300" simplePos="0" relativeHeight="251663360" behindDoc="0" locked="0" layoutInCell="1" allowOverlap="1" wp14:anchorId="3AE7FDF6" wp14:editId="2B667C89">
+          <wp:anchor distT="0" distB="0" distL="114300" distR="114300" simplePos="0" relativeHeight="251663360" behindDoc="0" locked="0" layoutInCell="1" allowOverlap="1" wp14:anchorId="3AE7FDF6" wp14:editId="0982591B">
             <wp:simplePos x="0" y="0"/>
             <wp:positionH relativeFrom="margin">
               <wp:align>center</wp:align>
@@ -2511,7 +2520,7 @@
                     <pic:cNvPicPr/>
                   </pic:nvPicPr>
                   <pic:blipFill>
-                    <a:blip r:embed="rId16" cstate="print">
+                    <a:blip r:embed="rId17" cstate="print">
                       <a:extLst>
                         <a:ext uri="{28A0092B-C50C-407E-A947-70E740481C1C}">
                           <a14:useLocalDpi xmlns:a14="http://schemas.microsoft.com/office/drawing/2010/main" val="0"/>
@@ -2552,7 +2561,7 @@
           <w:lang w:val="en-US"/>
         </w:rPr>
         <w:drawing>
-          <wp:anchor distT="0" distB="0" distL="114300" distR="114300" simplePos="0" relativeHeight="251662336" behindDoc="0" locked="0" layoutInCell="1" allowOverlap="1" wp14:anchorId="2E9531FE" wp14:editId="15C45316">
+          <wp:anchor distT="0" distB="0" distL="114300" distR="114300" simplePos="0" relativeHeight="251662336" behindDoc="0" locked="0" layoutInCell="1" allowOverlap="1" wp14:anchorId="2E9531FE" wp14:editId="68A12584">
             <wp:simplePos x="0" y="0"/>
             <wp:positionH relativeFrom="margin">
               <wp:align>center</wp:align>
@@ -2575,7 +2584,7 @@
                     <pic:cNvPicPr/>
                   </pic:nvPicPr>
                   <pic:blipFill>
-                    <a:blip r:embed="rId17" cstate="print">
+                    <a:blip r:embed="rId18" cstate="print">
                       <a:extLst>
                         <a:ext uri="{28A0092B-C50C-407E-A947-70E740481C1C}">
                           <a14:useLocalDpi xmlns:a14="http://schemas.microsoft.com/office/drawing/2010/main" val="0"/>
@@ -2645,6 +2654,1844 @@
     <w:p>
       <w:pPr>
         <w:pStyle w:val="ListParagraph"/>
+        <w:rPr>
+          <w:rFonts w:ascii="Times New Roman" w:hAnsi="Times New Roman" w:cs="Times New Roman"/>
+          <w:sz w:val="24"/>
+          <w:szCs w:val="24"/>
+          <w:lang w:val="en-US"/>
+        </w:rPr>
+      </w:pPr>
+    </w:p>
+    <w:p>
+      <w:pPr>
+        <w:pStyle w:val="ListParagraph"/>
+        <w:rPr>
+          <w:rFonts w:ascii="Times New Roman" w:hAnsi="Times New Roman" w:cs="Times New Roman"/>
+          <w:sz w:val="24"/>
+          <w:szCs w:val="24"/>
+          <w:lang w:val="en-US"/>
+        </w:rPr>
+      </w:pPr>
+      <m:oMathPara>
+        <m:oMathParaPr>
+          <m:jc m:val="left"/>
+        </m:oMathParaPr>
+        <m:oMath>
+          <m:sSub>
+            <m:sSubPr>
+              <m:ctrlPr>
+                <w:rPr>
+                  <w:rFonts w:ascii="Cambria Math" w:eastAsiaTheme="minorEastAsia" w:hAnsi="Cambria Math" w:cs="Times New Roman"/>
+                  <w:i/>
+                  <w:sz w:val="24"/>
+                  <w:szCs w:val="24"/>
+                  <w:lang w:val="en-US"/>
+                </w:rPr>
+              </m:ctrlPr>
+            </m:sSubPr>
+            <m:e>
+              <m:r>
+                <w:rPr>
+                  <w:rFonts w:ascii="Cambria Math" w:eastAsiaTheme="minorEastAsia" w:hAnsi="Cambria Math" w:cs="Times New Roman"/>
+                  <w:sz w:val="24"/>
+                  <w:szCs w:val="24"/>
+                  <w:lang w:val="en-US"/>
+                </w:rPr>
+                <m:t>η</m:t>
+              </m:r>
+              <m:ctrlPr>
+                <w:rPr>
+                  <w:rFonts w:ascii="Cambria Math" w:eastAsiaTheme="minorEastAsia" w:hAnsi="Cambria Math" w:cs="Times New Roman"/>
+                  <w:sz w:val="24"/>
+                  <w:szCs w:val="24"/>
+                  <w:lang w:val="en-US"/>
+                </w:rPr>
+              </m:ctrlPr>
+            </m:e>
+            <m:sub>
+              <m:r>
+                <w:rPr>
+                  <w:rFonts w:ascii="Cambria Math" w:eastAsiaTheme="minorEastAsia" w:hAnsi="Cambria Math" w:cs="Times New Roman"/>
+                  <w:sz w:val="24"/>
+                  <w:szCs w:val="24"/>
+                  <w:lang w:val="en-US"/>
+                </w:rPr>
+                <m:t>overall</m:t>
+              </m:r>
+            </m:sub>
+          </m:sSub>
+          <m:r>
+            <w:rPr>
+              <w:rFonts w:ascii="Cambria Math" w:eastAsiaTheme="minorEastAsia" w:hAnsi="Cambria Math" w:cs="Times New Roman"/>
+              <w:sz w:val="24"/>
+              <w:szCs w:val="24"/>
+              <w:lang w:val="en-US"/>
+            </w:rPr>
+            <m:t>=</m:t>
+          </m:r>
+          <m:f>
+            <m:fPr>
+              <m:ctrlPr>
+                <w:rPr>
+                  <w:rFonts w:ascii="Cambria Math" w:eastAsiaTheme="minorEastAsia" w:hAnsi="Cambria Math" w:cs="Times New Roman"/>
+                  <w:sz w:val="24"/>
+                  <w:szCs w:val="24"/>
+                  <w:lang w:val="en-US"/>
+                </w:rPr>
+              </m:ctrlPr>
+            </m:fPr>
+            <m:num>
+              <m:r>
+                <w:rPr>
+                  <w:rFonts w:ascii="Cambria Math" w:eastAsiaTheme="minorEastAsia" w:hAnsi="Cambria Math" w:cs="Times New Roman"/>
+                  <w:sz w:val="24"/>
+                  <w:szCs w:val="24"/>
+                  <w:lang w:val="en-US"/>
+                </w:rPr>
+                <m:t>AC</m:t>
+              </m:r>
+              <m:r>
+                <w:rPr>
+                  <w:rFonts w:ascii="Cambria Math" w:eastAsiaTheme="minorEastAsia" w:hAnsi="Cambria Math" w:cs="Times New Roman"/>
+                  <w:sz w:val="24"/>
+                  <w:szCs w:val="24"/>
+                  <w:lang w:val="en-US"/>
+                </w:rPr>
+                <m:t xml:space="preserve"> </m:t>
+              </m:r>
+              <m:r>
+                <w:rPr>
+                  <w:rFonts w:ascii="Cambria Math" w:eastAsiaTheme="minorEastAsia" w:hAnsi="Cambria Math" w:cs="Times New Roman"/>
+                  <w:sz w:val="24"/>
+                  <w:szCs w:val="24"/>
+                  <w:lang w:val="en-US"/>
+                </w:rPr>
+                <m:t>Power</m:t>
+              </m:r>
+              <m:r>
+                <w:rPr>
+                  <w:rFonts w:ascii="Cambria Math" w:eastAsiaTheme="minorEastAsia" w:hAnsi="Cambria Math" w:cs="Times New Roman"/>
+                  <w:sz w:val="24"/>
+                  <w:szCs w:val="24"/>
+                  <w:lang w:val="en-US"/>
+                </w:rPr>
+                <m:t xml:space="preserve"> </m:t>
+              </m:r>
+              <m:r>
+                <w:rPr>
+                  <w:rFonts w:ascii="Cambria Math" w:eastAsiaTheme="minorEastAsia" w:hAnsi="Cambria Math" w:cs="Times New Roman"/>
+                  <w:sz w:val="24"/>
+                  <w:szCs w:val="24"/>
+                  <w:lang w:val="en-US"/>
+                </w:rPr>
+                <m:t>at</m:t>
+              </m:r>
+              <m:r>
+                <w:rPr>
+                  <w:rFonts w:ascii="Cambria Math" w:eastAsiaTheme="minorEastAsia" w:hAnsi="Cambria Math" w:cs="Times New Roman"/>
+                  <w:sz w:val="24"/>
+                  <w:szCs w:val="24"/>
+                  <w:lang w:val="en-US"/>
+                </w:rPr>
+                <m:t xml:space="preserve"> </m:t>
+              </m:r>
+              <m:r>
+                <w:rPr>
+                  <w:rFonts w:ascii="Cambria Math" w:eastAsiaTheme="minorEastAsia" w:hAnsi="Cambria Math" w:cs="Times New Roman"/>
+                  <w:sz w:val="24"/>
+                  <w:szCs w:val="24"/>
+                  <w:lang w:val="en-US"/>
+                </w:rPr>
+                <m:t>the</m:t>
+              </m:r>
+              <m:r>
+                <w:rPr>
+                  <w:rFonts w:ascii="Cambria Math" w:eastAsiaTheme="minorEastAsia" w:hAnsi="Cambria Math" w:cs="Times New Roman"/>
+                  <w:sz w:val="24"/>
+                  <w:szCs w:val="24"/>
+                  <w:lang w:val="en-US"/>
+                </w:rPr>
+                <m:t xml:space="preserve"> </m:t>
+              </m:r>
+              <m:r>
+                <w:rPr>
+                  <w:rFonts w:ascii="Cambria Math" w:eastAsiaTheme="minorEastAsia" w:hAnsi="Cambria Math" w:cs="Times New Roman"/>
+                  <w:sz w:val="24"/>
+                  <w:szCs w:val="24"/>
+                  <w:lang w:val="en-US"/>
+                </w:rPr>
+                <m:t>load</m:t>
+              </m:r>
+              <m:d>
+                <m:dPr>
+                  <m:ctrlPr>
+                    <w:rPr>
+                      <w:rFonts w:ascii="Cambria Math" w:eastAsiaTheme="minorEastAsia" w:hAnsi="Cambria Math" w:cs="Times New Roman"/>
+                      <w:i/>
+                      <w:sz w:val="24"/>
+                      <w:szCs w:val="24"/>
+                      <w:lang w:val="en-US"/>
+                    </w:rPr>
+                  </m:ctrlPr>
+                </m:dPr>
+                <m:e>
+                  <m:sSub>
+                    <m:sSubPr>
+                      <m:ctrlPr>
+                        <w:rPr>
+                          <w:rFonts w:ascii="Cambria Math" w:eastAsiaTheme="minorEastAsia" w:hAnsi="Cambria Math" w:cs="Times New Roman"/>
+                          <w:i/>
+                          <w:sz w:val="24"/>
+                          <w:szCs w:val="24"/>
+                          <w:lang w:val="en-US"/>
+                        </w:rPr>
+                      </m:ctrlPr>
+                    </m:sSubPr>
+                    <m:e>
+                      <m:r>
+                        <w:rPr>
+                          <w:rFonts w:ascii="Cambria Math" w:eastAsiaTheme="minorEastAsia" w:hAnsi="Cambria Math" w:cs="Times New Roman"/>
+                          <w:sz w:val="24"/>
+                          <w:szCs w:val="24"/>
+                          <w:lang w:val="en-US"/>
+                        </w:rPr>
+                        <m:t>P</m:t>
+                      </m:r>
+                    </m:e>
+                    <m:sub>
+                      <m:r>
+                        <w:rPr>
+                          <w:rFonts w:ascii="Cambria Math" w:eastAsiaTheme="minorEastAsia" w:hAnsi="Cambria Math" w:cs="Times New Roman"/>
+                          <w:sz w:val="24"/>
+                          <w:szCs w:val="24"/>
+                          <w:lang w:val="en-US"/>
+                        </w:rPr>
+                        <m:t>out</m:t>
+                      </m:r>
+                    </m:sub>
+                  </m:sSub>
+                </m:e>
+              </m:d>
+              <m:ctrlPr>
+                <w:rPr>
+                  <w:rFonts w:ascii="Cambria Math" w:eastAsiaTheme="minorEastAsia" w:hAnsi="Cambria Math" w:cs="Times New Roman"/>
+                  <w:i/>
+                  <w:sz w:val="24"/>
+                  <w:szCs w:val="24"/>
+                  <w:lang w:val="en-US"/>
+                </w:rPr>
+              </m:ctrlPr>
+            </m:num>
+            <m:den>
+              <m:r>
+                <w:rPr>
+                  <w:rFonts w:ascii="Cambria Math" w:eastAsiaTheme="minorEastAsia" w:hAnsi="Cambria Math" w:cs="Times New Roman"/>
+                  <w:sz w:val="24"/>
+                  <w:szCs w:val="24"/>
+                  <w:lang w:val="en-US"/>
+                </w:rPr>
+                <m:t>Total</m:t>
+              </m:r>
+              <m:r>
+                <w:rPr>
+                  <w:rFonts w:ascii="Cambria Math" w:eastAsiaTheme="minorEastAsia" w:hAnsi="Cambria Math" w:cs="Times New Roman"/>
+                  <w:sz w:val="24"/>
+                  <w:szCs w:val="24"/>
+                  <w:lang w:val="en-US"/>
+                </w:rPr>
+                <m:t xml:space="preserve"> </m:t>
+              </m:r>
+              <m:r>
+                <w:rPr>
+                  <w:rFonts w:ascii="Cambria Math" w:eastAsiaTheme="minorEastAsia" w:hAnsi="Cambria Math" w:cs="Times New Roman"/>
+                  <w:sz w:val="24"/>
+                  <w:szCs w:val="24"/>
+                  <w:lang w:val="en-US"/>
+                </w:rPr>
+                <m:t>Input</m:t>
+              </m:r>
+              <m:r>
+                <w:rPr>
+                  <w:rFonts w:ascii="Cambria Math" w:eastAsiaTheme="minorEastAsia" w:hAnsi="Cambria Math" w:cs="Times New Roman"/>
+                  <w:sz w:val="24"/>
+                  <w:szCs w:val="24"/>
+                  <w:lang w:val="en-US"/>
+                </w:rPr>
+                <m:t xml:space="preserve"> </m:t>
+              </m:r>
+              <m:r>
+                <w:rPr>
+                  <w:rFonts w:ascii="Cambria Math" w:eastAsiaTheme="minorEastAsia" w:hAnsi="Cambria Math" w:cs="Times New Roman"/>
+                  <w:sz w:val="24"/>
+                  <w:szCs w:val="24"/>
+                  <w:lang w:val="en-US"/>
+                </w:rPr>
+                <m:t>Power</m:t>
+              </m:r>
+              <m:d>
+                <m:dPr>
+                  <m:ctrlPr>
+                    <w:rPr>
+                      <w:rFonts w:ascii="Cambria Math" w:eastAsiaTheme="minorEastAsia" w:hAnsi="Cambria Math" w:cs="Times New Roman"/>
+                      <w:i/>
+                      <w:sz w:val="24"/>
+                      <w:szCs w:val="24"/>
+                      <w:lang w:val="en-US"/>
+                    </w:rPr>
+                  </m:ctrlPr>
+                </m:dPr>
+                <m:e>
+                  <m:sSub>
+                    <m:sSubPr>
+                      <m:ctrlPr>
+                        <w:rPr>
+                          <w:rFonts w:ascii="Cambria Math" w:eastAsiaTheme="minorEastAsia" w:hAnsi="Cambria Math" w:cs="Times New Roman"/>
+                          <w:i/>
+                          <w:sz w:val="24"/>
+                          <w:szCs w:val="24"/>
+                          <w:lang w:val="en-US"/>
+                        </w:rPr>
+                      </m:ctrlPr>
+                    </m:sSubPr>
+                    <m:e>
+                      <m:r>
+                        <w:rPr>
+                          <w:rFonts w:ascii="Cambria Math" w:eastAsiaTheme="minorEastAsia" w:hAnsi="Cambria Math" w:cs="Times New Roman"/>
+                          <w:sz w:val="24"/>
+                          <w:szCs w:val="24"/>
+                          <w:lang w:val="en-US"/>
+                        </w:rPr>
+                        <m:t>P</m:t>
+                      </m:r>
+                    </m:e>
+                    <m:sub>
+                      <m:r>
+                        <w:rPr>
+                          <w:rFonts w:ascii="Cambria Math" w:eastAsiaTheme="minorEastAsia" w:hAnsi="Cambria Math" w:cs="Times New Roman"/>
+                          <w:sz w:val="24"/>
+                          <w:szCs w:val="24"/>
+                          <w:lang w:val="en-US"/>
+                        </w:rPr>
+                        <m:t>total</m:t>
+                      </m:r>
+                    </m:sub>
+                  </m:sSub>
+                </m:e>
+              </m:d>
+              <m:ctrlPr>
+                <w:rPr>
+                  <w:rFonts w:ascii="Cambria Math" w:eastAsiaTheme="minorEastAsia" w:hAnsi="Cambria Math" w:cs="Times New Roman"/>
+                  <w:i/>
+                  <w:sz w:val="24"/>
+                  <w:szCs w:val="24"/>
+                  <w:lang w:val="en-US"/>
+                </w:rPr>
+              </m:ctrlPr>
+            </m:den>
+          </m:f>
+          <m:r>
+            <w:rPr>
+              <w:rFonts w:ascii="Cambria Math" w:eastAsiaTheme="minorEastAsia" w:hAnsi="Cambria Math" w:cs="Times New Roman"/>
+              <w:sz w:val="24"/>
+              <w:szCs w:val="24"/>
+              <w:lang w:val="en-US"/>
+            </w:rPr>
+            <m:t>=</m:t>
+          </m:r>
+          <m:f>
+            <m:fPr>
+              <m:ctrlPr>
+                <w:rPr>
+                  <w:rFonts w:ascii="Cambria Math" w:eastAsiaTheme="minorEastAsia" w:hAnsi="Cambria Math" w:cs="Times New Roman"/>
+                  <w:iCs/>
+                  <w:sz w:val="24"/>
+                  <w:szCs w:val="24"/>
+                  <w:lang w:val="en-US"/>
+                </w:rPr>
+              </m:ctrlPr>
+            </m:fPr>
+            <m:num>
+              <m:sSub>
+                <m:sSubPr>
+                  <m:ctrlPr>
+                    <w:rPr>
+                      <w:rFonts w:ascii="Cambria Math" w:eastAsiaTheme="minorEastAsia" w:hAnsi="Cambria Math" w:cs="Times New Roman"/>
+                      <w:i/>
+                      <w:iCs/>
+                      <w:sz w:val="24"/>
+                      <w:szCs w:val="24"/>
+                      <w:lang w:val="en-US"/>
+                    </w:rPr>
+                  </m:ctrlPr>
+                </m:sSubPr>
+                <m:e>
+                  <m:r>
+                    <w:rPr>
+                      <w:rFonts w:ascii="Cambria Math" w:eastAsiaTheme="minorEastAsia" w:hAnsi="Cambria Math" w:cs="Times New Roman"/>
+                      <w:sz w:val="24"/>
+                      <w:szCs w:val="24"/>
+                      <w:lang w:val="en-US"/>
+                    </w:rPr>
+                    <m:t>P</m:t>
+                  </m:r>
+                </m:e>
+                <m:sub>
+                  <m:r>
+                    <w:rPr>
+                      <w:rFonts w:ascii="Cambria Math" w:eastAsiaTheme="minorEastAsia" w:hAnsi="Cambria Math" w:cs="Times New Roman"/>
+                      <w:sz w:val="24"/>
+                      <w:szCs w:val="24"/>
+                      <w:lang w:val="en-US"/>
+                    </w:rPr>
+                    <m:t>L,AC</m:t>
+                  </m:r>
+                </m:sub>
+              </m:sSub>
+              <m:ctrlPr>
+                <w:rPr>
+                  <w:rFonts w:ascii="Cambria Math" w:eastAsiaTheme="minorEastAsia" w:hAnsi="Cambria Math" w:cs="Times New Roman"/>
+                  <w:i/>
+                  <w:iCs/>
+                  <w:sz w:val="24"/>
+                  <w:szCs w:val="24"/>
+                  <w:lang w:val="en-US"/>
+                </w:rPr>
+              </m:ctrlPr>
+            </m:num>
+            <m:den>
+              <m:sSub>
+                <m:sSubPr>
+                  <m:ctrlPr>
+                    <w:rPr>
+                      <w:rFonts w:ascii="Cambria Math" w:eastAsiaTheme="minorEastAsia" w:hAnsi="Cambria Math" w:cs="Times New Roman"/>
+                      <w:i/>
+                      <w:iCs/>
+                      <w:sz w:val="24"/>
+                      <w:szCs w:val="24"/>
+                      <w:lang w:val="en-US"/>
+                    </w:rPr>
+                  </m:ctrlPr>
+                </m:sSubPr>
+                <m:e>
+                  <m:r>
+                    <w:rPr>
+                      <w:rFonts w:ascii="Cambria Math" w:eastAsiaTheme="minorEastAsia" w:hAnsi="Cambria Math" w:cs="Times New Roman"/>
+                      <w:sz w:val="24"/>
+                      <w:szCs w:val="24"/>
+                      <w:lang w:val="en-US"/>
+                    </w:rPr>
+                    <m:t>P</m:t>
+                  </m:r>
+                </m:e>
+                <m:sub>
+                  <m:r>
+                    <w:rPr>
+                      <w:rFonts w:ascii="Cambria Math" w:eastAsiaTheme="minorEastAsia" w:hAnsi="Cambria Math" w:cs="Times New Roman"/>
+                      <w:sz w:val="24"/>
+                      <w:szCs w:val="24"/>
+                      <w:lang w:val="en-US"/>
+                    </w:rPr>
+                    <m:t>total</m:t>
+                  </m:r>
+                </m:sub>
+              </m:sSub>
+              <m:ctrlPr>
+                <w:rPr>
+                  <w:rFonts w:ascii="Cambria Math" w:eastAsiaTheme="minorEastAsia" w:hAnsi="Cambria Math" w:cs="Times New Roman"/>
+                  <w:i/>
+                  <w:iCs/>
+                  <w:sz w:val="24"/>
+                  <w:szCs w:val="24"/>
+                  <w:lang w:val="en-US"/>
+                </w:rPr>
+              </m:ctrlPr>
+            </m:den>
+          </m:f>
+        </m:oMath>
+      </m:oMathPara>
+    </w:p>
+    <w:p>
+      <w:pPr>
+        <w:pStyle w:val="ListParagraph"/>
+        <w:rPr>
+          <w:rFonts w:ascii="Times New Roman" w:eastAsiaTheme="minorEastAsia" w:hAnsi="Times New Roman" w:cs="Times New Roman"/>
+          <w:sz w:val="24"/>
+          <w:szCs w:val="24"/>
+          <w:lang w:val="en-US"/>
+        </w:rPr>
+      </w:pPr>
+      <m:oMathPara>
+        <m:oMathParaPr>
+          <m:jc m:val="left"/>
+        </m:oMathParaPr>
+        <m:oMath>
+          <m:sSub>
+            <m:sSubPr>
+              <m:ctrlPr>
+                <w:rPr>
+                  <w:rFonts w:ascii="Cambria Math" w:eastAsiaTheme="minorEastAsia" w:hAnsi="Cambria Math" w:cs="Times New Roman"/>
+                  <w:i/>
+                  <w:sz w:val="24"/>
+                  <w:szCs w:val="24"/>
+                  <w:lang w:val="en-US"/>
+                </w:rPr>
+              </m:ctrlPr>
+            </m:sSubPr>
+            <m:e>
+              <m:r>
+                <w:rPr>
+                  <w:rFonts w:ascii="Cambria Math" w:eastAsiaTheme="minorEastAsia" w:hAnsi="Cambria Math" w:cs="Times New Roman"/>
+                  <w:sz w:val="24"/>
+                  <w:szCs w:val="24"/>
+                  <w:lang w:val="en-US"/>
+                </w:rPr>
+                <m:t>η</m:t>
+              </m:r>
+              <m:ctrlPr>
+                <w:rPr>
+                  <w:rFonts w:ascii="Cambria Math" w:eastAsiaTheme="minorEastAsia" w:hAnsi="Cambria Math" w:cs="Times New Roman"/>
+                  <w:sz w:val="24"/>
+                  <w:szCs w:val="24"/>
+                  <w:lang w:val="en-US"/>
+                </w:rPr>
+              </m:ctrlPr>
+            </m:e>
+            <m:sub>
+              <m:r>
+                <w:rPr>
+                  <w:rFonts w:ascii="Cambria Math" w:eastAsiaTheme="minorEastAsia" w:hAnsi="Cambria Math" w:cs="Times New Roman"/>
+                  <w:sz w:val="24"/>
+                  <w:szCs w:val="24"/>
+                  <w:lang w:val="en-US"/>
+                </w:rPr>
+                <m:t>overall</m:t>
+              </m:r>
+            </m:sub>
+          </m:sSub>
+          <m:r>
+            <w:rPr>
+              <w:rFonts w:ascii="Cambria Math" w:eastAsiaTheme="minorEastAsia" w:hAnsi="Cambria Math" w:cs="Times New Roman"/>
+              <w:sz w:val="24"/>
+              <w:szCs w:val="24"/>
+              <w:lang w:val="en-US"/>
+            </w:rPr>
+            <m:t>=</m:t>
+          </m:r>
+          <m:f>
+            <m:fPr>
+              <m:ctrlPr>
+                <w:rPr>
+                  <w:rFonts w:ascii="Cambria Math" w:eastAsiaTheme="minorEastAsia" w:hAnsi="Cambria Math" w:cs="Times New Roman"/>
+                  <w:sz w:val="24"/>
+                  <w:szCs w:val="24"/>
+                  <w:lang w:val="en-US"/>
+                </w:rPr>
+              </m:ctrlPr>
+            </m:fPr>
+            <m:num>
+              <m:sSubSup>
+                <m:sSubSupPr>
+                  <m:ctrlPr>
+                    <w:rPr>
+                      <w:rFonts w:ascii="Cambria Math" w:eastAsiaTheme="minorEastAsia" w:hAnsi="Cambria Math" w:cs="Times New Roman"/>
+                      <w:i/>
+                      <w:sz w:val="24"/>
+                      <w:szCs w:val="24"/>
+                      <w:lang w:val="en-US"/>
+                    </w:rPr>
+                  </m:ctrlPr>
+                </m:sSubSupPr>
+                <m:e>
+                  <m:r>
+                    <w:rPr>
+                      <w:rFonts w:ascii="Cambria Math" w:eastAsiaTheme="minorEastAsia" w:hAnsi="Cambria Math" w:cs="Times New Roman"/>
+                      <w:sz w:val="24"/>
+                      <w:szCs w:val="24"/>
+                      <w:lang w:val="en-US"/>
+                    </w:rPr>
+                    <m:t>V</m:t>
+                  </m:r>
+                </m:e>
+                <m:sub>
+                  <m:r>
+                    <w:rPr>
+                      <w:rFonts w:ascii="Cambria Math" w:eastAsiaTheme="minorEastAsia" w:hAnsi="Cambria Math" w:cs="Times New Roman"/>
+                      <w:sz w:val="24"/>
+                      <w:szCs w:val="24"/>
+                      <w:lang w:val="en-US"/>
+                    </w:rPr>
+                    <m:t>p</m:t>
+                  </m:r>
+                </m:sub>
+                <m:sup>
+                  <m:r>
+                    <w:rPr>
+                      <w:rFonts w:ascii="Cambria Math" w:eastAsiaTheme="minorEastAsia" w:hAnsi="Cambria Math" w:cs="Times New Roman"/>
+                      <w:sz w:val="24"/>
+                      <w:szCs w:val="24"/>
+                      <w:lang w:val="en-US"/>
+                    </w:rPr>
+                    <m:t>2</m:t>
+                  </m:r>
+                </m:sup>
+              </m:sSubSup>
+              <m:ctrlPr>
+                <w:rPr>
+                  <w:rFonts w:ascii="Cambria Math" w:eastAsiaTheme="minorEastAsia" w:hAnsi="Cambria Math" w:cs="Times New Roman"/>
+                  <w:i/>
+                  <w:sz w:val="24"/>
+                  <w:szCs w:val="24"/>
+                  <w:lang w:val="en-US"/>
+                </w:rPr>
+              </m:ctrlPr>
+            </m:num>
+            <m:den>
+              <m:r>
+                <w:rPr>
+                  <w:rFonts w:ascii="Cambria Math" w:eastAsiaTheme="minorEastAsia" w:hAnsi="Cambria Math" w:cs="Times New Roman"/>
+                  <w:sz w:val="24"/>
+                  <w:szCs w:val="24"/>
+                  <w:lang w:val="en-US"/>
+                </w:rPr>
+                <m:t>2.</m:t>
+              </m:r>
+              <m:sSub>
+                <m:sSubPr>
+                  <m:ctrlPr>
+                    <w:rPr>
+                      <w:rFonts w:ascii="Cambria Math" w:eastAsiaTheme="minorEastAsia" w:hAnsi="Cambria Math" w:cs="Times New Roman"/>
+                      <w:i/>
+                      <w:sz w:val="24"/>
+                      <w:szCs w:val="24"/>
+                      <w:lang w:val="en-US"/>
+                    </w:rPr>
+                  </m:ctrlPr>
+                </m:sSubPr>
+                <m:e>
+                  <m:r>
+                    <w:rPr>
+                      <w:rFonts w:ascii="Cambria Math" w:eastAsiaTheme="minorEastAsia" w:hAnsi="Cambria Math" w:cs="Times New Roman"/>
+                      <w:sz w:val="24"/>
+                      <w:szCs w:val="24"/>
+                      <w:lang w:val="en-US"/>
+                    </w:rPr>
+                    <m:t>R</m:t>
+                  </m:r>
+                </m:e>
+                <m:sub>
+                  <m:r>
+                    <w:rPr>
+                      <w:rFonts w:ascii="Cambria Math" w:eastAsiaTheme="minorEastAsia" w:hAnsi="Cambria Math" w:cs="Times New Roman"/>
+                      <w:sz w:val="24"/>
+                      <w:szCs w:val="24"/>
+                      <w:lang w:val="en-US"/>
+                    </w:rPr>
+                    <m:t>L</m:t>
+                  </m:r>
+                </m:sub>
+              </m:sSub>
+              <m:ctrlPr>
+                <w:rPr>
+                  <w:rFonts w:ascii="Cambria Math" w:eastAsiaTheme="minorEastAsia" w:hAnsi="Cambria Math" w:cs="Times New Roman"/>
+                  <w:i/>
+                  <w:sz w:val="24"/>
+                  <w:szCs w:val="24"/>
+                  <w:lang w:val="en-US"/>
+                </w:rPr>
+              </m:ctrlPr>
+            </m:den>
+          </m:f>
+          <m:r>
+            <m:rPr>
+              <m:sty m:val="p"/>
+            </m:rPr>
+            <w:rPr>
+              <w:rFonts w:ascii="Cambria Math" w:eastAsiaTheme="minorEastAsia" w:hAnsi="Cambria Math" w:cs="Times New Roman"/>
+              <w:sz w:val="24"/>
+              <w:szCs w:val="24"/>
+              <w:lang w:val="en-US"/>
+            </w:rPr>
+            <m:t>÷</m:t>
+          </m:r>
+          <m:d>
+            <m:dPr>
+              <m:begChr m:val="["/>
+              <m:endChr m:val="]"/>
+              <m:ctrlPr>
+                <w:rPr>
+                  <w:rFonts w:ascii="Cambria Math" w:eastAsiaTheme="minorEastAsia" w:hAnsi="Cambria Math" w:cs="Times New Roman"/>
+                  <w:sz w:val="24"/>
+                  <w:szCs w:val="24"/>
+                  <w:lang w:val="en-US"/>
+                </w:rPr>
+              </m:ctrlPr>
+            </m:dPr>
+            <m:e>
+              <m:sSub>
+                <m:sSubPr>
+                  <m:ctrlPr>
+                    <w:rPr>
+                      <w:rFonts w:ascii="Cambria Math" w:eastAsiaTheme="minorEastAsia" w:hAnsi="Cambria Math" w:cs="Times New Roman"/>
+                      <w:i/>
+                      <w:sz w:val="24"/>
+                      <w:szCs w:val="24"/>
+                      <w:lang w:val="en-US"/>
+                    </w:rPr>
+                  </m:ctrlPr>
+                </m:sSubPr>
+                <m:e>
+                  <m:r>
+                    <w:rPr>
+                      <w:rFonts w:ascii="Cambria Math" w:eastAsiaTheme="minorEastAsia" w:hAnsi="Cambria Math" w:cs="Times New Roman"/>
+                      <w:sz w:val="24"/>
+                      <w:szCs w:val="24"/>
+                      <w:lang w:val="en-US"/>
+                    </w:rPr>
+                    <m:t>V</m:t>
+                  </m:r>
+                </m:e>
+                <m:sub>
+                  <m:r>
+                    <w:rPr>
+                      <w:rFonts w:ascii="Cambria Math" w:eastAsiaTheme="minorEastAsia" w:hAnsi="Cambria Math" w:cs="Times New Roman"/>
+                      <w:sz w:val="24"/>
+                      <w:szCs w:val="24"/>
+                      <w:lang w:val="en-US"/>
+                    </w:rPr>
+                    <m:t>CC</m:t>
+                  </m:r>
+                </m:sub>
+              </m:sSub>
+              <m:r>
+                <w:rPr>
+                  <w:rFonts w:ascii="Cambria Math" w:eastAsiaTheme="minorEastAsia" w:hAnsi="Cambria Math" w:cs="Times New Roman"/>
+                  <w:sz w:val="24"/>
+                  <w:szCs w:val="24"/>
+                  <w:lang w:val="en-US"/>
+                </w:rPr>
+                <m:t>.</m:t>
+              </m:r>
+              <m:d>
+                <m:dPr>
+                  <m:ctrlPr>
+                    <w:rPr>
+                      <w:rFonts w:ascii="Cambria Math" w:eastAsiaTheme="minorEastAsia" w:hAnsi="Cambria Math" w:cs="Times New Roman"/>
+                      <w:sz w:val="24"/>
+                      <w:szCs w:val="24"/>
+                      <w:lang w:val="en-US"/>
+                    </w:rPr>
+                  </m:ctrlPr>
+                </m:dPr>
+                <m:e>
+                  <m:sSub>
+                    <m:sSubPr>
+                      <m:ctrlPr>
+                        <w:rPr>
+                          <w:rFonts w:ascii="Cambria Math" w:eastAsiaTheme="minorEastAsia" w:hAnsi="Cambria Math" w:cs="Times New Roman"/>
+                          <w:i/>
+                          <w:sz w:val="24"/>
+                          <w:szCs w:val="24"/>
+                          <w:lang w:val="en-US"/>
+                        </w:rPr>
+                      </m:ctrlPr>
+                    </m:sSubPr>
+                    <m:e>
+                      <m:r>
+                        <w:rPr>
+                          <w:rFonts w:ascii="Cambria Math" w:eastAsiaTheme="minorEastAsia" w:hAnsi="Cambria Math" w:cs="Times New Roman"/>
+                          <w:sz w:val="24"/>
+                          <w:szCs w:val="24"/>
+                          <w:lang w:val="en-US"/>
+                        </w:rPr>
+                        <m:t>I</m:t>
+                      </m:r>
+                    </m:e>
+                    <m:sub>
+                      <m:sSub>
+                        <m:sSubPr>
+                          <m:ctrlPr>
+                            <w:rPr>
+                              <w:rFonts w:ascii="Cambria Math" w:eastAsiaTheme="minorEastAsia" w:hAnsi="Cambria Math" w:cs="Times New Roman"/>
+                              <w:i/>
+                              <w:sz w:val="24"/>
+                              <w:szCs w:val="24"/>
+                              <w:lang w:val="en-US"/>
+                            </w:rPr>
+                          </m:ctrlPr>
+                        </m:sSubPr>
+                        <m:e>
+                          <m:r>
+                            <w:rPr>
+                              <w:rFonts w:ascii="Cambria Math" w:eastAsiaTheme="minorEastAsia" w:hAnsi="Cambria Math" w:cs="Times New Roman"/>
+                              <w:sz w:val="24"/>
+                              <w:szCs w:val="24"/>
+                              <w:lang w:val="en-US"/>
+                            </w:rPr>
+                            <m:t>R</m:t>
+                          </m:r>
+                        </m:e>
+                        <m:sub>
+                          <m:r>
+                            <w:rPr>
+                              <w:rFonts w:ascii="Cambria Math" w:eastAsiaTheme="minorEastAsia" w:hAnsi="Cambria Math" w:cs="Times New Roman"/>
+                              <w:sz w:val="24"/>
+                              <w:szCs w:val="24"/>
+                              <w:lang w:val="en-US"/>
+                            </w:rPr>
+                            <m:t>1</m:t>
+                          </m:r>
+                        </m:sub>
+                      </m:sSub>
+                    </m:sub>
+                  </m:sSub>
+                  <m:r>
+                    <w:rPr>
+                      <w:rFonts w:ascii="Cambria Math" w:eastAsiaTheme="minorEastAsia" w:hAnsi="Cambria Math" w:cs="Times New Roman"/>
+                      <w:sz w:val="24"/>
+                      <w:szCs w:val="24"/>
+                      <w:lang w:val="en-US"/>
+                    </w:rPr>
+                    <m:t>+</m:t>
+                  </m:r>
+                  <m:sSub>
+                    <m:sSubPr>
+                      <m:ctrlPr>
+                        <w:rPr>
+                          <w:rFonts w:ascii="Cambria Math" w:eastAsiaTheme="minorEastAsia" w:hAnsi="Cambria Math" w:cs="Times New Roman"/>
+                          <w:i/>
+                          <w:sz w:val="24"/>
+                          <w:szCs w:val="24"/>
+                          <w:lang w:val="en-US"/>
+                        </w:rPr>
+                      </m:ctrlPr>
+                    </m:sSubPr>
+                    <m:e>
+                      <m:r>
+                        <w:rPr>
+                          <w:rFonts w:ascii="Cambria Math" w:eastAsiaTheme="minorEastAsia" w:hAnsi="Cambria Math" w:cs="Times New Roman"/>
+                          <w:sz w:val="24"/>
+                          <w:szCs w:val="24"/>
+                          <w:lang w:val="en-US"/>
+                        </w:rPr>
+                        <m:t>I</m:t>
+                      </m:r>
+                    </m:e>
+                    <m:sub>
+                      <m:sSub>
+                        <m:sSubPr>
+                          <m:ctrlPr>
+                            <w:rPr>
+                              <w:rFonts w:ascii="Cambria Math" w:eastAsiaTheme="minorEastAsia" w:hAnsi="Cambria Math" w:cs="Times New Roman"/>
+                              <w:i/>
+                              <w:sz w:val="24"/>
+                              <w:szCs w:val="24"/>
+                              <w:lang w:val="en-US"/>
+                            </w:rPr>
+                          </m:ctrlPr>
+                        </m:sSubPr>
+                        <m:e>
+                          <m:r>
+                            <w:rPr>
+                              <w:rFonts w:ascii="Cambria Math" w:eastAsiaTheme="minorEastAsia" w:hAnsi="Cambria Math" w:cs="Times New Roman"/>
+                              <w:sz w:val="24"/>
+                              <w:szCs w:val="24"/>
+                              <w:lang w:val="en-US"/>
+                            </w:rPr>
+                            <m:t>R</m:t>
+                          </m:r>
+                        </m:e>
+                        <m:sub>
+                          <m:r>
+                            <w:rPr>
+                              <w:rFonts w:ascii="Cambria Math" w:eastAsiaTheme="minorEastAsia" w:hAnsi="Cambria Math" w:cs="Times New Roman"/>
+                              <w:sz w:val="24"/>
+                              <w:szCs w:val="24"/>
+                              <w:lang w:val="en-US"/>
+                            </w:rPr>
+                            <m:t>3</m:t>
+                          </m:r>
+                        </m:sub>
+                      </m:sSub>
+                    </m:sub>
+                  </m:sSub>
+                  <m:ctrlPr>
+                    <w:rPr>
+                      <w:rFonts w:ascii="Cambria Math" w:eastAsiaTheme="minorEastAsia" w:hAnsi="Cambria Math" w:cs="Times New Roman"/>
+                      <w:i/>
+                      <w:sz w:val="24"/>
+                      <w:szCs w:val="24"/>
+                      <w:lang w:val="en-US"/>
+                    </w:rPr>
+                  </m:ctrlPr>
+                </m:e>
+              </m:d>
+              <m:ctrlPr>
+                <w:rPr>
+                  <w:rFonts w:ascii="Cambria Math" w:eastAsiaTheme="minorEastAsia" w:hAnsi="Cambria Math" w:cs="Times New Roman"/>
+                  <w:i/>
+                  <w:sz w:val="24"/>
+                  <w:szCs w:val="24"/>
+                  <w:lang w:val="en-US"/>
+                </w:rPr>
+              </m:ctrlPr>
+            </m:e>
+          </m:d>
+        </m:oMath>
+      </m:oMathPara>
+    </w:p>
+    <w:p>
+      <w:pPr>
+        <w:pStyle w:val="ListParagraph"/>
+        <w:rPr>
+          <w:rFonts w:ascii="Times New Roman" w:eastAsiaTheme="minorEastAsia" w:hAnsi="Times New Roman" w:cs="Times New Roman"/>
+          <w:sz w:val="24"/>
+          <w:szCs w:val="24"/>
+          <w:lang w:val="en-US"/>
+        </w:rPr>
+      </w:pPr>
+    </w:p>
+    <w:p>
+      <w:pPr>
+        <w:pStyle w:val="ListParagraph"/>
+        <w:rPr>
+          <w:rFonts w:ascii="Times New Roman" w:eastAsiaTheme="minorEastAsia" w:hAnsi="Times New Roman" w:cs="Times New Roman"/>
+          <w:sz w:val="24"/>
+          <w:szCs w:val="24"/>
+          <w:lang w:val="en-US"/>
+        </w:rPr>
+      </w:pPr>
+      <m:oMathPara>
+        <m:oMathParaPr>
+          <m:jc m:val="left"/>
+        </m:oMathParaPr>
+        <m:oMath>
+          <m:sSub>
+            <m:sSubPr>
+              <m:ctrlPr>
+                <w:rPr>
+                  <w:rFonts w:ascii="Cambria Math" w:eastAsiaTheme="minorEastAsia" w:hAnsi="Cambria Math" w:cs="Times New Roman"/>
+                  <w:i/>
+                  <w:sz w:val="24"/>
+                  <w:szCs w:val="24"/>
+                  <w:lang w:val="en-US"/>
+                </w:rPr>
+              </m:ctrlPr>
+            </m:sSubPr>
+            <m:e>
+              <m:r>
+                <w:rPr>
+                  <w:rFonts w:ascii="Cambria Math" w:eastAsiaTheme="minorEastAsia" w:hAnsi="Cambria Math" w:cs="Times New Roman"/>
+                  <w:sz w:val="24"/>
+                  <w:szCs w:val="24"/>
+                  <w:lang w:val="en-US"/>
+                </w:rPr>
+                <m:t>η</m:t>
+              </m:r>
+              <m:ctrlPr>
+                <w:rPr>
+                  <w:rFonts w:ascii="Cambria Math" w:eastAsiaTheme="minorEastAsia" w:hAnsi="Cambria Math" w:cs="Times New Roman"/>
+                  <w:sz w:val="24"/>
+                  <w:szCs w:val="24"/>
+                  <w:lang w:val="en-US"/>
+                </w:rPr>
+              </m:ctrlPr>
+            </m:e>
+            <m:sub>
+              <m:r>
+                <w:rPr>
+                  <w:rFonts w:ascii="Cambria Math" w:eastAsiaTheme="minorEastAsia" w:hAnsi="Cambria Math" w:cs="Times New Roman"/>
+                  <w:sz w:val="24"/>
+                  <w:szCs w:val="24"/>
+                  <w:lang w:val="en-US"/>
+                </w:rPr>
+                <m:t>overall</m:t>
+              </m:r>
+            </m:sub>
+          </m:sSub>
+          <m:r>
+            <w:rPr>
+              <w:rFonts w:ascii="Cambria Math" w:eastAsiaTheme="minorEastAsia" w:hAnsi="Cambria Math" w:cs="Times New Roman"/>
+              <w:sz w:val="24"/>
+              <w:szCs w:val="24"/>
+              <w:lang w:val="en-US"/>
+            </w:rPr>
+            <m:t>=</m:t>
+          </m:r>
+          <m:f>
+            <m:fPr>
+              <m:ctrlPr>
+                <w:rPr>
+                  <w:rFonts w:ascii="Cambria Math" w:eastAsiaTheme="minorEastAsia" w:hAnsi="Cambria Math" w:cs="Times New Roman"/>
+                  <w:sz w:val="24"/>
+                  <w:szCs w:val="24"/>
+                  <w:lang w:val="en-US"/>
+                </w:rPr>
+              </m:ctrlPr>
+            </m:fPr>
+            <m:num>
+              <m:sSubSup>
+                <m:sSubSupPr>
+                  <m:ctrlPr>
+                    <w:rPr>
+                      <w:rFonts w:ascii="Cambria Math" w:eastAsiaTheme="minorEastAsia" w:hAnsi="Cambria Math" w:cs="Times New Roman"/>
+                      <w:i/>
+                      <w:sz w:val="24"/>
+                      <w:szCs w:val="24"/>
+                      <w:lang w:val="en-US"/>
+                    </w:rPr>
+                  </m:ctrlPr>
+                </m:sSubSupPr>
+                <m:e>
+                  <m:r>
+                    <w:rPr>
+                      <w:rFonts w:ascii="Cambria Math" w:eastAsiaTheme="minorEastAsia" w:hAnsi="Cambria Math" w:cs="Times New Roman"/>
+                      <w:sz w:val="24"/>
+                      <w:szCs w:val="24"/>
+                      <w:lang w:val="en-US"/>
+                    </w:rPr>
+                    <m:t>V</m:t>
+                  </m:r>
+                </m:e>
+                <m:sub>
+                  <m:r>
+                    <w:rPr>
+                      <w:rFonts w:ascii="Cambria Math" w:eastAsiaTheme="minorEastAsia" w:hAnsi="Cambria Math" w:cs="Times New Roman"/>
+                      <w:sz w:val="24"/>
+                      <w:szCs w:val="24"/>
+                      <w:lang w:val="en-US"/>
+                    </w:rPr>
+                    <m:t>p</m:t>
+                  </m:r>
+                </m:sub>
+                <m:sup>
+                  <m:r>
+                    <w:rPr>
+                      <w:rFonts w:ascii="Cambria Math" w:eastAsiaTheme="minorEastAsia" w:hAnsi="Cambria Math" w:cs="Times New Roman"/>
+                      <w:sz w:val="24"/>
+                      <w:szCs w:val="24"/>
+                      <w:lang w:val="en-US"/>
+                    </w:rPr>
+                    <m:t>2</m:t>
+                  </m:r>
+                </m:sup>
+              </m:sSubSup>
+              <m:ctrlPr>
+                <w:rPr>
+                  <w:rFonts w:ascii="Cambria Math" w:eastAsiaTheme="minorEastAsia" w:hAnsi="Cambria Math" w:cs="Times New Roman"/>
+                  <w:i/>
+                  <w:sz w:val="24"/>
+                  <w:szCs w:val="24"/>
+                  <w:lang w:val="en-US"/>
+                </w:rPr>
+              </m:ctrlPr>
+            </m:num>
+            <m:den>
+              <m:r>
+                <w:rPr>
+                  <w:rFonts w:ascii="Cambria Math" w:eastAsiaTheme="minorEastAsia" w:hAnsi="Cambria Math" w:cs="Times New Roman"/>
+                  <w:sz w:val="24"/>
+                  <w:szCs w:val="24"/>
+                  <w:lang w:val="en-US"/>
+                </w:rPr>
+                <m:t>2.</m:t>
+              </m:r>
+              <m:sSub>
+                <m:sSubPr>
+                  <m:ctrlPr>
+                    <w:rPr>
+                      <w:rFonts w:ascii="Cambria Math" w:eastAsiaTheme="minorEastAsia" w:hAnsi="Cambria Math" w:cs="Times New Roman"/>
+                      <w:i/>
+                      <w:sz w:val="24"/>
+                      <w:szCs w:val="24"/>
+                      <w:lang w:val="en-US"/>
+                    </w:rPr>
+                  </m:ctrlPr>
+                </m:sSubPr>
+                <m:e>
+                  <m:r>
+                    <w:rPr>
+                      <w:rFonts w:ascii="Cambria Math" w:eastAsiaTheme="minorEastAsia" w:hAnsi="Cambria Math" w:cs="Times New Roman"/>
+                      <w:sz w:val="24"/>
+                      <w:szCs w:val="24"/>
+                      <w:lang w:val="en-US"/>
+                    </w:rPr>
+                    <m:t>R</m:t>
+                  </m:r>
+                </m:e>
+                <m:sub>
+                  <m:r>
+                    <w:rPr>
+                      <w:rFonts w:ascii="Cambria Math" w:eastAsiaTheme="minorEastAsia" w:hAnsi="Cambria Math" w:cs="Times New Roman"/>
+                      <w:sz w:val="24"/>
+                      <w:szCs w:val="24"/>
+                      <w:lang w:val="en-US"/>
+                    </w:rPr>
+                    <m:t>L</m:t>
+                  </m:r>
+                </m:sub>
+              </m:sSub>
+              <m:r>
+                <w:rPr>
+                  <w:rFonts w:ascii="Cambria Math" w:eastAsiaTheme="minorEastAsia" w:hAnsi="Cambria Math" w:cs="Times New Roman"/>
+                  <w:sz w:val="24"/>
+                  <w:szCs w:val="24"/>
+                  <w:lang w:val="en-US"/>
+                </w:rPr>
+                <m:t>.</m:t>
+              </m:r>
+              <m:sSub>
+                <m:sSubPr>
+                  <m:ctrlPr>
+                    <w:rPr>
+                      <w:rFonts w:ascii="Cambria Math" w:eastAsiaTheme="minorEastAsia" w:hAnsi="Cambria Math" w:cs="Times New Roman"/>
+                      <w:i/>
+                      <w:sz w:val="24"/>
+                      <w:szCs w:val="24"/>
+                      <w:lang w:val="en-US"/>
+                    </w:rPr>
+                  </m:ctrlPr>
+                </m:sSubPr>
+                <m:e>
+                  <m:r>
+                    <w:rPr>
+                      <w:rFonts w:ascii="Cambria Math" w:eastAsiaTheme="minorEastAsia" w:hAnsi="Cambria Math" w:cs="Times New Roman"/>
+                      <w:sz w:val="24"/>
+                      <w:szCs w:val="24"/>
+                      <w:lang w:val="en-US"/>
+                    </w:rPr>
+                    <m:t>V</m:t>
+                  </m:r>
+                </m:e>
+                <m:sub>
+                  <m:r>
+                    <w:rPr>
+                      <w:rFonts w:ascii="Cambria Math" w:eastAsiaTheme="minorEastAsia" w:hAnsi="Cambria Math" w:cs="Times New Roman"/>
+                      <w:sz w:val="24"/>
+                      <w:szCs w:val="24"/>
+                      <w:lang w:val="en-US"/>
+                    </w:rPr>
+                    <m:t>CC</m:t>
+                  </m:r>
+                </m:sub>
+              </m:sSub>
+              <m:r>
+                <w:rPr>
+                  <w:rFonts w:ascii="Cambria Math" w:eastAsiaTheme="minorEastAsia" w:hAnsi="Cambria Math" w:cs="Times New Roman"/>
+                  <w:sz w:val="24"/>
+                  <w:szCs w:val="24"/>
+                  <w:lang w:val="en-US"/>
+                </w:rPr>
+                <m:t>.</m:t>
+              </m:r>
+              <m:d>
+                <m:dPr>
+                  <m:ctrlPr>
+                    <w:rPr>
+                      <w:rFonts w:ascii="Cambria Math" w:eastAsiaTheme="minorEastAsia" w:hAnsi="Cambria Math" w:cs="Times New Roman"/>
+                      <w:sz w:val="24"/>
+                      <w:szCs w:val="24"/>
+                      <w:lang w:val="en-US"/>
+                    </w:rPr>
+                  </m:ctrlPr>
+                </m:dPr>
+                <m:e>
+                  <m:sSub>
+                    <m:sSubPr>
+                      <m:ctrlPr>
+                        <w:rPr>
+                          <w:rFonts w:ascii="Cambria Math" w:eastAsiaTheme="minorEastAsia" w:hAnsi="Cambria Math" w:cs="Times New Roman"/>
+                          <w:i/>
+                          <w:sz w:val="24"/>
+                          <w:szCs w:val="24"/>
+                          <w:lang w:val="en-US"/>
+                        </w:rPr>
+                      </m:ctrlPr>
+                    </m:sSubPr>
+                    <m:e>
+                      <m:r>
+                        <w:rPr>
+                          <w:rFonts w:ascii="Cambria Math" w:eastAsiaTheme="minorEastAsia" w:hAnsi="Cambria Math" w:cs="Times New Roman"/>
+                          <w:sz w:val="24"/>
+                          <w:szCs w:val="24"/>
+                          <w:lang w:val="en-US"/>
+                        </w:rPr>
+                        <m:t>I</m:t>
+                      </m:r>
+                    </m:e>
+                    <m:sub>
+                      <m:sSub>
+                        <m:sSubPr>
+                          <m:ctrlPr>
+                            <w:rPr>
+                              <w:rFonts w:ascii="Cambria Math" w:eastAsiaTheme="minorEastAsia" w:hAnsi="Cambria Math" w:cs="Times New Roman"/>
+                              <w:i/>
+                              <w:sz w:val="24"/>
+                              <w:szCs w:val="24"/>
+                              <w:lang w:val="en-US"/>
+                            </w:rPr>
+                          </m:ctrlPr>
+                        </m:sSubPr>
+                        <m:e>
+                          <m:r>
+                            <w:rPr>
+                              <w:rFonts w:ascii="Cambria Math" w:eastAsiaTheme="minorEastAsia" w:hAnsi="Cambria Math" w:cs="Times New Roman"/>
+                              <w:sz w:val="24"/>
+                              <w:szCs w:val="24"/>
+                              <w:lang w:val="en-US"/>
+                            </w:rPr>
+                            <m:t>R</m:t>
+                          </m:r>
+                        </m:e>
+                        <m:sub>
+                          <m:r>
+                            <w:rPr>
+                              <w:rFonts w:ascii="Cambria Math" w:eastAsiaTheme="minorEastAsia" w:hAnsi="Cambria Math" w:cs="Times New Roman"/>
+                              <w:sz w:val="24"/>
+                              <w:szCs w:val="24"/>
+                              <w:lang w:val="en-US"/>
+                            </w:rPr>
+                            <m:t>1</m:t>
+                          </m:r>
+                        </m:sub>
+                      </m:sSub>
+                    </m:sub>
+                  </m:sSub>
+                  <m:r>
+                    <w:rPr>
+                      <w:rFonts w:ascii="Cambria Math" w:eastAsiaTheme="minorEastAsia" w:hAnsi="Cambria Math" w:cs="Times New Roman"/>
+                      <w:sz w:val="24"/>
+                      <w:szCs w:val="24"/>
+                      <w:lang w:val="en-US"/>
+                    </w:rPr>
+                    <m:t>+</m:t>
+                  </m:r>
+                  <m:sSub>
+                    <m:sSubPr>
+                      <m:ctrlPr>
+                        <w:rPr>
+                          <w:rFonts w:ascii="Cambria Math" w:eastAsiaTheme="minorEastAsia" w:hAnsi="Cambria Math" w:cs="Times New Roman"/>
+                          <w:i/>
+                          <w:sz w:val="24"/>
+                          <w:szCs w:val="24"/>
+                          <w:lang w:val="en-US"/>
+                        </w:rPr>
+                      </m:ctrlPr>
+                    </m:sSubPr>
+                    <m:e>
+                      <m:r>
+                        <w:rPr>
+                          <w:rFonts w:ascii="Cambria Math" w:eastAsiaTheme="minorEastAsia" w:hAnsi="Cambria Math" w:cs="Times New Roman"/>
+                          <w:sz w:val="24"/>
+                          <w:szCs w:val="24"/>
+                          <w:lang w:val="en-US"/>
+                        </w:rPr>
+                        <m:t>I</m:t>
+                      </m:r>
+                    </m:e>
+                    <m:sub>
+                      <m:sSub>
+                        <m:sSubPr>
+                          <m:ctrlPr>
+                            <w:rPr>
+                              <w:rFonts w:ascii="Cambria Math" w:eastAsiaTheme="minorEastAsia" w:hAnsi="Cambria Math" w:cs="Times New Roman"/>
+                              <w:i/>
+                              <w:sz w:val="24"/>
+                              <w:szCs w:val="24"/>
+                              <w:lang w:val="en-US"/>
+                            </w:rPr>
+                          </m:ctrlPr>
+                        </m:sSubPr>
+                        <m:e>
+                          <m:r>
+                            <w:rPr>
+                              <w:rFonts w:ascii="Cambria Math" w:eastAsiaTheme="minorEastAsia" w:hAnsi="Cambria Math" w:cs="Times New Roman"/>
+                              <w:sz w:val="24"/>
+                              <w:szCs w:val="24"/>
+                              <w:lang w:val="en-US"/>
+                            </w:rPr>
+                            <m:t>R</m:t>
+                          </m:r>
+                        </m:e>
+                        <m:sub>
+                          <m:r>
+                            <w:rPr>
+                              <w:rFonts w:ascii="Cambria Math" w:eastAsiaTheme="minorEastAsia" w:hAnsi="Cambria Math" w:cs="Times New Roman"/>
+                              <w:sz w:val="24"/>
+                              <w:szCs w:val="24"/>
+                              <w:lang w:val="en-US"/>
+                            </w:rPr>
+                            <m:t>3</m:t>
+                          </m:r>
+                        </m:sub>
+                      </m:sSub>
+                    </m:sub>
+                  </m:sSub>
+                  <m:ctrlPr>
+                    <w:rPr>
+                      <w:rFonts w:ascii="Cambria Math" w:eastAsiaTheme="minorEastAsia" w:hAnsi="Cambria Math" w:cs="Times New Roman"/>
+                      <w:i/>
+                      <w:sz w:val="24"/>
+                      <w:szCs w:val="24"/>
+                      <w:lang w:val="en-US"/>
+                    </w:rPr>
+                  </m:ctrlPr>
+                </m:e>
+              </m:d>
+              <m:ctrlPr>
+                <w:rPr>
+                  <w:rFonts w:ascii="Cambria Math" w:eastAsiaTheme="minorEastAsia" w:hAnsi="Cambria Math" w:cs="Times New Roman"/>
+                  <w:i/>
+                  <w:sz w:val="24"/>
+                  <w:szCs w:val="24"/>
+                  <w:lang w:val="en-US"/>
+                </w:rPr>
+              </m:ctrlPr>
+            </m:den>
+          </m:f>
+        </m:oMath>
+      </m:oMathPara>
+    </w:p>
+    <w:p>
+      <w:pPr>
+        <w:pStyle w:val="ListParagraph"/>
+        <w:rPr>
+          <w:rFonts w:ascii="Times New Roman" w:eastAsiaTheme="minorEastAsia" w:hAnsi="Times New Roman" w:cs="Times New Roman"/>
+          <w:sz w:val="24"/>
+          <w:szCs w:val="24"/>
+          <w:lang w:val="en-US"/>
+        </w:rPr>
+      </w:pPr>
+      <m:oMathPara>
+        <m:oMathParaPr>
+          <m:jc m:val="left"/>
+        </m:oMathParaPr>
+        <m:oMath>
+          <m:sSub>
+            <m:sSubPr>
+              <m:ctrlPr>
+                <w:rPr>
+                  <w:rFonts w:ascii="Cambria Math" w:eastAsiaTheme="minorEastAsia" w:hAnsi="Cambria Math" w:cs="Times New Roman"/>
+                  <w:i/>
+                  <w:sz w:val="24"/>
+                  <w:szCs w:val="24"/>
+                  <w:lang w:val="en-US"/>
+                </w:rPr>
+              </m:ctrlPr>
+            </m:sSubPr>
+            <m:e>
+              <m:r>
+                <w:rPr>
+                  <w:rFonts w:ascii="Cambria Math" w:eastAsiaTheme="minorEastAsia" w:hAnsi="Cambria Math" w:cs="Times New Roman"/>
+                  <w:sz w:val="24"/>
+                  <w:szCs w:val="24"/>
+                  <w:lang w:val="en-US"/>
+                </w:rPr>
+                <m:t>η</m:t>
+              </m:r>
+              <m:ctrlPr>
+                <w:rPr>
+                  <w:rFonts w:ascii="Cambria Math" w:eastAsiaTheme="minorEastAsia" w:hAnsi="Cambria Math" w:cs="Times New Roman"/>
+                  <w:sz w:val="24"/>
+                  <w:szCs w:val="24"/>
+                  <w:lang w:val="en-US"/>
+                </w:rPr>
+              </m:ctrlPr>
+            </m:e>
+            <m:sub>
+              <m:r>
+                <w:rPr>
+                  <w:rFonts w:ascii="Cambria Math" w:eastAsiaTheme="minorEastAsia" w:hAnsi="Cambria Math" w:cs="Times New Roman"/>
+                  <w:sz w:val="24"/>
+                  <w:szCs w:val="24"/>
+                  <w:lang w:val="en-US"/>
+                </w:rPr>
+                <m:t>overall</m:t>
+              </m:r>
+            </m:sub>
+          </m:sSub>
+          <m:r>
+            <w:rPr>
+              <w:rFonts w:ascii="Cambria Math" w:eastAsiaTheme="minorEastAsia" w:hAnsi="Cambria Math" w:cs="Times New Roman"/>
+              <w:sz w:val="24"/>
+              <w:szCs w:val="24"/>
+              <w:lang w:val="en-US"/>
+            </w:rPr>
+            <m:t xml:space="preserve">= </m:t>
+          </m:r>
+          <m:f>
+            <m:fPr>
+              <m:ctrlPr>
+                <w:rPr>
+                  <w:rFonts w:ascii="Cambria Math" w:eastAsiaTheme="minorEastAsia" w:hAnsi="Cambria Math" w:cs="Times New Roman"/>
+                  <w:sz w:val="24"/>
+                  <w:szCs w:val="24"/>
+                  <w:lang w:val="en-US"/>
+                </w:rPr>
+              </m:ctrlPr>
+            </m:fPr>
+            <m:num>
+              <m:sSup>
+                <m:sSupPr>
+                  <m:ctrlPr>
+                    <w:rPr>
+                      <w:rFonts w:ascii="Cambria Math" w:eastAsiaTheme="minorEastAsia" w:hAnsi="Cambria Math" w:cs="Times New Roman"/>
+                      <w:i/>
+                      <w:sz w:val="24"/>
+                      <w:szCs w:val="24"/>
+                      <w:lang w:val="en-US"/>
+                    </w:rPr>
+                  </m:ctrlPr>
+                </m:sSupPr>
+                <m:e>
+                  <m:d>
+                    <m:dPr>
+                      <m:ctrlPr>
+                        <w:rPr>
+                          <w:rFonts w:ascii="Cambria Math" w:eastAsiaTheme="minorEastAsia" w:hAnsi="Cambria Math" w:cs="Times New Roman"/>
+                          <w:i/>
+                          <w:sz w:val="24"/>
+                          <w:szCs w:val="24"/>
+                          <w:lang w:val="en-US"/>
+                        </w:rPr>
+                      </m:ctrlPr>
+                    </m:dPr>
+                    <m:e>
+                      <m:r>
+                        <m:rPr>
+                          <m:sty m:val="p"/>
+                        </m:rPr>
+                        <w:rPr>
+                          <w:rFonts w:ascii="Cambria Math" w:hAnsi="Cambria Math" w:cs="Times New Roman"/>
+                          <w:sz w:val="24"/>
+                          <w:szCs w:val="24"/>
+                          <w:lang w:val="en-US"/>
+                        </w:rPr>
+                        <m:t>300</m:t>
+                      </m:r>
+                      <m:r>
+                        <w:rPr>
+                          <w:rFonts w:ascii="Cambria Math" w:hAnsi="Cambria Math" w:cs="Times New Roman"/>
+                          <w:sz w:val="24"/>
+                          <w:szCs w:val="24"/>
+                          <w:lang w:val="en-US"/>
+                        </w:rPr>
+                        <m:t>mV</m:t>
+                      </m:r>
+                    </m:e>
+                  </m:d>
+                </m:e>
+                <m:sup>
+                  <m:r>
+                    <w:rPr>
+                      <w:rFonts w:ascii="Cambria Math" w:eastAsiaTheme="minorEastAsia" w:hAnsi="Cambria Math" w:cs="Times New Roman"/>
+                      <w:sz w:val="24"/>
+                      <w:szCs w:val="24"/>
+                      <w:lang w:val="en-US"/>
+                    </w:rPr>
+                    <m:t>2</m:t>
+                  </m:r>
+                </m:sup>
+              </m:sSup>
+              <m:ctrlPr>
+                <w:rPr>
+                  <w:rFonts w:ascii="Cambria Math" w:eastAsiaTheme="minorEastAsia" w:hAnsi="Cambria Math" w:cs="Times New Roman"/>
+                  <w:i/>
+                  <w:sz w:val="24"/>
+                  <w:szCs w:val="24"/>
+                  <w:lang w:val="en-US"/>
+                </w:rPr>
+              </m:ctrlPr>
+            </m:num>
+            <m:den>
+              <m:r>
+                <w:rPr>
+                  <w:rFonts w:ascii="Cambria Math" w:eastAsiaTheme="minorEastAsia" w:hAnsi="Cambria Math" w:cs="Times New Roman"/>
+                  <w:sz w:val="24"/>
+                  <w:szCs w:val="24"/>
+                  <w:lang w:val="en-US"/>
+                </w:rPr>
+                <m:t>2</m:t>
+              </m:r>
+              <m:r>
+                <w:rPr>
+                  <w:rFonts w:ascii="Cambria Math" w:eastAsiaTheme="minorEastAsia" w:hAnsi="Cambria Math" w:cs="Times New Roman"/>
+                  <w:sz w:val="24"/>
+                  <w:szCs w:val="24"/>
+                  <w:lang w:val="en-US"/>
+                </w:rPr>
+                <m:t>×12k</m:t>
+              </m:r>
+              <m:r>
+                <m:rPr>
+                  <m:sty m:val="p"/>
+                </m:rPr>
+                <w:rPr>
+                  <w:rFonts w:ascii="Cambria Math" w:eastAsiaTheme="minorEastAsia" w:hAnsi="Cambria Math" w:cs="Times New Roman"/>
+                  <w:sz w:val="24"/>
+                  <w:szCs w:val="24"/>
+                  <w:lang w:val="en-US"/>
+                </w:rPr>
+                <m:t>Ω</m:t>
+              </m:r>
+              <m:r>
+                <w:rPr>
+                  <w:rFonts w:ascii="Cambria Math" w:eastAsiaTheme="minorEastAsia" w:hAnsi="Cambria Math" w:cs="Times New Roman"/>
+                  <w:sz w:val="24"/>
+                  <w:szCs w:val="24"/>
+                  <w:lang w:val="en-US"/>
+                </w:rPr>
+                <m:t>×12V</m:t>
+              </m:r>
+              <m:r>
+                <w:rPr>
+                  <w:rFonts w:ascii="Cambria Math" w:eastAsiaTheme="minorEastAsia" w:hAnsi="Cambria Math" w:cs="Times New Roman"/>
+                  <w:sz w:val="24"/>
+                  <w:szCs w:val="24"/>
+                  <w:lang w:val="en-US"/>
+                </w:rPr>
+                <m:t>.</m:t>
+              </m:r>
+              <m:d>
+                <m:dPr>
+                  <m:ctrlPr>
+                    <w:rPr>
+                      <w:rFonts w:ascii="Cambria Math" w:eastAsiaTheme="minorEastAsia" w:hAnsi="Cambria Math" w:cs="Times New Roman"/>
+                      <w:sz w:val="24"/>
+                      <w:szCs w:val="24"/>
+                      <w:lang w:val="en-US"/>
+                    </w:rPr>
+                  </m:ctrlPr>
+                </m:dPr>
+                <m:e>
+                  <m:r>
+                    <w:rPr>
+                      <w:rFonts w:ascii="Cambria Math" w:eastAsiaTheme="minorEastAsia" w:hAnsi="Cambria Math" w:cs="Times New Roman"/>
+                      <w:sz w:val="24"/>
+                      <w:szCs w:val="24"/>
+                      <w:lang w:val="en-US"/>
+                    </w:rPr>
+                    <m:t>3.01458e-005</m:t>
+                  </m:r>
+                  <m:r>
+                    <w:rPr>
+                      <w:rFonts w:ascii="Cambria Math" w:eastAsiaTheme="minorEastAsia" w:hAnsi="Cambria Math" w:cs="Times New Roman"/>
+                      <w:sz w:val="24"/>
+                      <w:szCs w:val="24"/>
+                      <w:lang w:val="en-US"/>
+                    </w:rPr>
+                    <m:t>+</m:t>
+                  </m:r>
+                  <m:r>
+                    <w:rPr>
+                      <w:rFonts w:ascii="Cambria Math" w:eastAsiaTheme="minorEastAsia" w:hAnsi="Cambria Math" w:cs="Times New Roman"/>
+                      <w:sz w:val="24"/>
+                      <w:szCs w:val="24"/>
+                      <w:lang w:val="en-US"/>
+                    </w:rPr>
+                    <m:t>0.00238228</m:t>
+                  </m:r>
+                  <m:ctrlPr>
+                    <w:rPr>
+                      <w:rFonts w:ascii="Cambria Math" w:eastAsiaTheme="minorEastAsia" w:hAnsi="Cambria Math" w:cs="Times New Roman"/>
+                      <w:i/>
+                      <w:sz w:val="24"/>
+                      <w:szCs w:val="24"/>
+                      <w:lang w:val="en-US"/>
+                    </w:rPr>
+                  </m:ctrlPr>
+                </m:e>
+              </m:d>
+              <m:ctrlPr>
+                <w:rPr>
+                  <w:rFonts w:ascii="Cambria Math" w:eastAsiaTheme="minorEastAsia" w:hAnsi="Cambria Math" w:cs="Times New Roman"/>
+                  <w:i/>
+                  <w:sz w:val="24"/>
+                  <w:szCs w:val="24"/>
+                  <w:lang w:val="en-US"/>
+                </w:rPr>
+              </m:ctrlPr>
+            </m:den>
+          </m:f>
+        </m:oMath>
+      </m:oMathPara>
+    </w:p>
+    <w:p>
+      <w:pPr>
+        <w:pStyle w:val="ListParagraph"/>
+        <w:rPr>
+          <w:rFonts w:ascii="Times New Roman" w:eastAsiaTheme="minorEastAsia" w:hAnsi="Times New Roman" w:cs="Times New Roman"/>
+          <w:iCs/>
+          <w:sz w:val="24"/>
+          <w:szCs w:val="24"/>
+          <w:lang w:val="en-US"/>
+        </w:rPr>
+      </w:pPr>
+    </w:p>
+    <w:p>
+      <w:pPr>
+        <w:pStyle w:val="ListParagraph"/>
+        <w:rPr>
+          <w:rFonts w:ascii="Times New Roman" w:eastAsiaTheme="minorEastAsia" w:hAnsi="Times New Roman" w:cs="Times New Roman"/>
+          <w:sz w:val="24"/>
+          <w:szCs w:val="24"/>
+          <w:lang w:val="en-US"/>
+        </w:rPr>
+      </w:pPr>
+      <w:r>
+        <w:rPr>
+          <w:rFonts w:ascii="Times New Roman" w:eastAsiaTheme="minorEastAsia" w:hAnsi="Times New Roman" w:cs="Times New Roman"/>
+          <w:sz w:val="24"/>
+          <w:szCs w:val="24"/>
+          <w:lang w:val="en-US"/>
+        </w:rPr>
+        <w:t xml:space="preserve">In this expression </w:t>
+      </w:r>
+      <m:oMath>
+        <m:sSub>
+          <m:sSubPr>
+            <m:ctrlPr>
+              <w:rPr>
+                <w:rFonts w:ascii="Cambria Math" w:eastAsiaTheme="minorEastAsia" w:hAnsi="Cambria Math" w:cs="Times New Roman"/>
+                <w:i/>
+                <w:sz w:val="24"/>
+                <w:szCs w:val="24"/>
+                <w:lang w:val="en-US"/>
+              </w:rPr>
+            </m:ctrlPr>
+          </m:sSubPr>
+          <m:e>
+            <m:r>
+              <w:rPr>
+                <w:rFonts w:ascii="Cambria Math" w:eastAsiaTheme="minorEastAsia" w:hAnsi="Cambria Math" w:cs="Times New Roman"/>
+                <w:sz w:val="24"/>
+                <w:szCs w:val="24"/>
+                <w:lang w:val="en-US"/>
+              </w:rPr>
+              <m:t>I</m:t>
+            </m:r>
+          </m:e>
+          <m:sub>
+            <m:sSub>
+              <m:sSubPr>
+                <m:ctrlPr>
+                  <w:rPr>
+                    <w:rFonts w:ascii="Cambria Math" w:eastAsiaTheme="minorEastAsia" w:hAnsi="Cambria Math" w:cs="Times New Roman"/>
+                    <w:i/>
+                    <w:sz w:val="24"/>
+                    <w:szCs w:val="24"/>
+                    <w:lang w:val="en-US"/>
+                  </w:rPr>
+                </m:ctrlPr>
+              </m:sSubPr>
+              <m:e>
+                <m:r>
+                  <w:rPr>
+                    <w:rFonts w:ascii="Cambria Math" w:eastAsiaTheme="minorEastAsia" w:hAnsi="Cambria Math" w:cs="Times New Roman"/>
+                    <w:sz w:val="24"/>
+                    <w:szCs w:val="24"/>
+                    <w:lang w:val="en-US"/>
+                  </w:rPr>
+                  <m:t>R</m:t>
+                </m:r>
+              </m:e>
+              <m:sub>
+                <m:r>
+                  <w:rPr>
+                    <w:rFonts w:ascii="Cambria Math" w:eastAsiaTheme="minorEastAsia" w:hAnsi="Cambria Math" w:cs="Times New Roman"/>
+                    <w:sz w:val="24"/>
+                    <w:szCs w:val="24"/>
+                    <w:lang w:val="en-US"/>
+                  </w:rPr>
+                  <m:t>1</m:t>
+                </m:r>
+              </m:sub>
+            </m:sSub>
+          </m:sub>
+        </m:sSub>
+        <m:r>
+          <w:rPr>
+            <w:rFonts w:ascii="Cambria Math" w:eastAsiaTheme="minorEastAsia" w:hAnsi="Cambria Math" w:cs="Times New Roman"/>
+            <w:sz w:val="24"/>
+            <w:szCs w:val="24"/>
+            <w:lang w:val="en-US"/>
+          </w:rPr>
+          <m:t xml:space="preserve"> ≈0  </m:t>
+        </m:r>
+      </m:oMath>
+      <w:r>
+        <w:rPr>
+          <w:rFonts w:ascii="Times New Roman" w:eastAsiaTheme="minorEastAsia" w:hAnsi="Times New Roman" w:cs="Times New Roman"/>
+          <w:sz w:val="24"/>
+          <w:szCs w:val="24"/>
+          <w:lang w:val="en-US"/>
+        </w:rPr>
+        <w:t xml:space="preserve">and therefore it </w:t>
+      </w:r>
+      <w:r>
+        <w:rPr>
+          <w:rFonts w:ascii="Times New Roman" w:eastAsiaTheme="minorEastAsia" w:hAnsi="Times New Roman" w:cs="Times New Roman"/>
+          <w:sz w:val="24"/>
+          <w:szCs w:val="24"/>
+          <w:lang w:val="en-US"/>
+        </w:rPr>
+        <w:t>can be neglected</w:t>
+      </w:r>
+      <w:r>
+        <w:rPr>
+          <w:rFonts w:ascii="Times New Roman" w:eastAsiaTheme="minorEastAsia" w:hAnsi="Times New Roman" w:cs="Times New Roman"/>
+          <w:sz w:val="24"/>
+          <w:szCs w:val="24"/>
+          <w:lang w:val="en-US"/>
+        </w:rPr>
+        <w:t>.</w:t>
+      </w:r>
+    </w:p>
+    <w:p>
+      <w:pPr>
+        <w:pStyle w:val="ListParagraph"/>
+        <w:rPr>
+          <w:rFonts w:ascii="Times New Roman" w:eastAsiaTheme="minorEastAsia" w:hAnsi="Times New Roman" w:cs="Times New Roman"/>
+          <w:iCs/>
+          <w:sz w:val="24"/>
+          <w:szCs w:val="24"/>
+          <w:lang w:val="en-US"/>
+        </w:rPr>
+      </w:pPr>
+      <m:oMathPara>
+        <m:oMath>
+          <m:r>
+            <w:rPr>
+              <w:rFonts w:ascii="Cambria Math" w:eastAsiaTheme="minorEastAsia" w:hAnsi="Cambria Math" w:cs="Times New Roman"/>
+              <w:sz w:val="24"/>
+              <w:szCs w:val="24"/>
+              <w:lang w:val="en-US"/>
+            </w:rPr>
+            <m:t>∴</m:t>
+          </m:r>
+          <m:sSub>
+            <m:sSubPr>
+              <m:ctrlPr>
+                <w:rPr>
+                  <w:rFonts w:ascii="Cambria Math" w:eastAsiaTheme="minorEastAsia" w:hAnsi="Cambria Math" w:cs="Times New Roman"/>
+                  <w:i/>
+                  <w:sz w:val="24"/>
+                  <w:szCs w:val="24"/>
+                  <w:lang w:val="en-US"/>
+                </w:rPr>
+              </m:ctrlPr>
+            </m:sSubPr>
+            <m:e>
+              <m:r>
+                <w:rPr>
+                  <w:rFonts w:ascii="Cambria Math" w:eastAsiaTheme="minorEastAsia" w:hAnsi="Cambria Math" w:cs="Times New Roman"/>
+                  <w:sz w:val="24"/>
+                  <w:szCs w:val="24"/>
+                  <w:lang w:val="en-US"/>
+                </w:rPr>
+                <m:t>η</m:t>
+              </m:r>
+              <m:ctrlPr>
+                <w:rPr>
+                  <w:rFonts w:ascii="Cambria Math" w:eastAsiaTheme="minorEastAsia" w:hAnsi="Cambria Math" w:cs="Times New Roman"/>
+                  <w:sz w:val="24"/>
+                  <w:szCs w:val="24"/>
+                  <w:lang w:val="en-US"/>
+                </w:rPr>
+              </m:ctrlPr>
+            </m:e>
+            <m:sub>
+              <m:r>
+                <w:rPr>
+                  <w:rFonts w:ascii="Cambria Math" w:eastAsiaTheme="minorEastAsia" w:hAnsi="Cambria Math" w:cs="Times New Roman"/>
+                  <w:sz w:val="24"/>
+                  <w:szCs w:val="24"/>
+                  <w:lang w:val="en-US"/>
+                </w:rPr>
+                <m:t>overall</m:t>
+              </m:r>
+            </m:sub>
+          </m:sSub>
+          <m:r>
+            <w:rPr>
+              <w:rFonts w:ascii="Cambria Math" w:eastAsiaTheme="minorEastAsia" w:hAnsi="Cambria Math" w:cs="Times New Roman"/>
+              <w:sz w:val="24"/>
+              <w:szCs w:val="24"/>
+              <w:lang w:val="en-US"/>
+            </w:rPr>
+            <m:t>=</m:t>
+          </m:r>
+          <m:r>
+            <w:rPr>
+              <w:rFonts w:ascii="Cambria Math" w:eastAsiaTheme="minorEastAsia" w:hAnsi="Cambria Math" w:cs="Times New Roman"/>
+              <w:sz w:val="24"/>
+              <w:szCs w:val="24"/>
+              <w:lang w:val="en-US"/>
+            </w:rPr>
+            <m:t>1.311768558×</m:t>
+          </m:r>
+          <m:sSup>
+            <m:sSupPr>
+              <m:ctrlPr>
+                <w:rPr>
+                  <w:rFonts w:ascii="Cambria Math" w:eastAsiaTheme="minorEastAsia" w:hAnsi="Cambria Math" w:cs="Times New Roman"/>
+                  <w:i/>
+                  <w:sz w:val="24"/>
+                  <w:szCs w:val="24"/>
+                  <w:lang w:val="en-US"/>
+                </w:rPr>
+              </m:ctrlPr>
+            </m:sSupPr>
+            <m:e>
+              <m:r>
+                <w:rPr>
+                  <w:rFonts w:ascii="Cambria Math" w:eastAsiaTheme="minorEastAsia" w:hAnsi="Cambria Math" w:cs="Times New Roman"/>
+                  <w:sz w:val="24"/>
+                  <w:szCs w:val="24"/>
+                  <w:lang w:val="en-US"/>
+                </w:rPr>
+                <m:t>10</m:t>
+              </m:r>
+            </m:e>
+            <m:sup>
+              <m:r>
+                <w:rPr>
+                  <w:rFonts w:ascii="Cambria Math" w:eastAsiaTheme="minorEastAsia" w:hAnsi="Cambria Math" w:cs="Times New Roman"/>
+                  <w:sz w:val="24"/>
+                  <w:szCs w:val="24"/>
+                  <w:lang w:val="en-US"/>
+                </w:rPr>
+                <m:t>-4</m:t>
+              </m:r>
+            </m:sup>
+          </m:sSup>
+        </m:oMath>
+      </m:oMathPara>
+    </w:p>
+    <w:p>
+      <w:pPr>
+        <w:pStyle w:val="ListParagraph"/>
+        <w:rPr>
+          <w:rFonts w:ascii="Times New Roman" w:eastAsiaTheme="minorEastAsia" w:hAnsi="Times New Roman" w:cs="Times New Roman"/>
+          <w:sz w:val="24"/>
+          <w:szCs w:val="24"/>
+          <w:lang w:val="en-US"/>
+        </w:rPr>
+      </w:pPr>
+    </w:p>
+    <w:p>
+      <w:pPr>
+        <w:pStyle w:val="ListParagraph"/>
+        <w:rPr>
+          <w:rFonts w:ascii="Times New Roman" w:eastAsiaTheme="minorEastAsia" w:hAnsi="Times New Roman" w:cs="Times New Roman"/>
+          <w:sz w:val="24"/>
+          <w:szCs w:val="24"/>
+          <w:lang w:val="en-US"/>
+        </w:rPr>
+      </w:pPr>
+    </w:p>
+    <w:p>
+      <w:pPr>
+        <w:pStyle w:val="ListParagraph"/>
         <w:numPr>
           <w:ilvl w:val="0"/>
           <w:numId w:val="1"/>
@@ -2688,6 +4535,188 @@
     <w:p>
       <w:pPr>
         <w:pStyle w:val="ListParagraph"/>
+        <w:jc w:val="both"/>
+        <w:rPr>
+          <w:rFonts w:ascii="Times New Roman" w:hAnsi="Times New Roman" w:cs="Times New Roman"/>
+          <w:sz w:val="24"/>
+          <w:szCs w:val="24"/>
+          <w:lang w:val="en-US"/>
+        </w:rPr>
+      </w:pPr>
+    </w:p>
+    <w:p>
+      <w:pPr>
+        <w:pStyle w:val="ListParagraph"/>
+        <w:rPr>
+          <w:rFonts w:ascii="Times New Roman" w:hAnsi="Times New Roman" w:cs="Times New Roman"/>
+          <w:sz w:val="24"/>
+          <w:szCs w:val="24"/>
+          <w:lang w:val="en-US"/>
+        </w:rPr>
+      </w:pPr>
+      <w:r>
+        <w:rPr>
+          <w:rFonts w:ascii="Times New Roman" w:hAnsi="Times New Roman" w:cs="Times New Roman"/>
+          <w:sz w:val="24"/>
+          <w:szCs w:val="24"/>
+          <w:lang w:val="en-US"/>
+        </w:rPr>
+        <w:t xml:space="preserve">When </w:t>
+      </w:r>
+      <w:r>
+        <w:rPr>
+          <w:rFonts w:ascii="Times New Roman" w:hAnsi="Times New Roman" w:cs="Times New Roman"/>
+          <w:sz w:val="24"/>
+          <w:szCs w:val="24"/>
+          <w:lang w:val="en-US"/>
+        </w:rPr>
+        <w:t>V</w:t>
+      </w:r>
+      <w:r>
+        <w:rPr>
+          <w:rFonts w:ascii="Times New Roman" w:hAnsi="Times New Roman" w:cs="Times New Roman"/>
+          <w:sz w:val="24"/>
+          <w:szCs w:val="24"/>
+          <w:vertAlign w:val="subscript"/>
+          <w:lang w:val="en-US"/>
+        </w:rPr>
+        <w:t xml:space="preserve">in </w:t>
+      </w:r>
+      <w:r>
+        <w:rPr>
+          <w:rFonts w:ascii="Times New Roman" w:hAnsi="Times New Roman" w:cs="Times New Roman"/>
+          <w:sz w:val="24"/>
+          <w:szCs w:val="24"/>
+          <w:lang w:val="en-US"/>
+        </w:rPr>
+        <w:t>(max)</w:t>
+      </w:r>
+      <w:r>
+        <w:rPr>
+          <w:rFonts w:ascii="Times New Roman" w:hAnsi="Times New Roman" w:cs="Times New Roman"/>
+          <w:sz w:val="24"/>
+          <w:szCs w:val="24"/>
+          <w:lang w:val="en-US"/>
+        </w:rPr>
+        <w:t xml:space="preserve"> </w:t>
+      </w:r>
+      <w:r>
+        <w:rPr>
+          <w:rFonts w:ascii="Times New Roman" w:hAnsi="Times New Roman" w:cs="Times New Roman"/>
+          <w:sz w:val="24"/>
+          <w:szCs w:val="24"/>
+          <w:lang w:val="en-US"/>
+        </w:rPr>
+        <w:t>=</w:t>
+      </w:r>
+      <w:r>
+        <w:rPr>
+          <w:rFonts w:ascii="Times New Roman" w:hAnsi="Times New Roman" w:cs="Times New Roman"/>
+          <w:sz w:val="24"/>
+          <w:szCs w:val="24"/>
+          <w:lang w:val="en-US"/>
+        </w:rPr>
+        <w:t xml:space="preserve"> </w:t>
+      </w:r>
+      <w:r>
+        <w:rPr>
+          <w:rFonts w:ascii="Times New Roman" w:hAnsi="Times New Roman" w:cs="Times New Roman"/>
+          <w:sz w:val="24"/>
+          <w:szCs w:val="24"/>
+          <w:lang w:val="en-US"/>
+        </w:rPr>
+        <w:t>7</w:t>
+      </w:r>
+      <w:r>
+        <w:rPr>
+          <w:rFonts w:ascii="Times New Roman" w:hAnsi="Times New Roman" w:cs="Times New Roman"/>
+          <w:sz w:val="24"/>
+          <w:szCs w:val="24"/>
+          <w:lang w:val="en-US"/>
+        </w:rPr>
+        <w:t xml:space="preserve"> </w:t>
+      </w:r>
+      <w:r>
+        <w:rPr>
+          <w:rFonts w:ascii="Times New Roman" w:hAnsi="Times New Roman" w:cs="Times New Roman"/>
+          <w:sz w:val="24"/>
+          <w:szCs w:val="24"/>
+          <w:lang w:val="en-US"/>
+        </w:rPr>
+        <w:t>mV, then Vout</w:t>
+      </w:r>
+      <w:r>
+        <w:rPr>
+          <w:rFonts w:ascii="Times New Roman" w:hAnsi="Times New Roman" w:cs="Times New Roman"/>
+          <w:sz w:val="24"/>
+          <w:szCs w:val="24"/>
+          <w:lang w:val="en-US"/>
+        </w:rPr>
+        <w:t xml:space="preserve"> (max</w:t>
+      </w:r>
+      <w:r>
+        <w:rPr>
+          <w:rFonts w:ascii="Times New Roman" w:hAnsi="Times New Roman" w:cs="Times New Roman"/>
+          <w:sz w:val="24"/>
+          <w:szCs w:val="24"/>
+          <w:lang w:val="en-US"/>
+        </w:rPr>
+        <w:t xml:space="preserve">) </w:t>
+      </w:r>
+      <w:r>
+        <w:rPr>
+          <w:rFonts w:ascii="Times New Roman" w:hAnsi="Times New Roman" w:cs="Times New Roman"/>
+          <w:sz w:val="24"/>
+          <w:szCs w:val="24"/>
+          <w:lang w:val="en-US"/>
+        </w:rPr>
+        <w:t xml:space="preserve">= </w:t>
+      </w:r>
+      <w:r>
+        <w:rPr>
+          <w:rFonts w:ascii="Times New Roman" w:hAnsi="Times New Roman" w:cs="Times New Roman"/>
+          <w:sz w:val="24"/>
+          <w:szCs w:val="24"/>
+          <w:lang w:val="en-US"/>
+        </w:rPr>
+        <w:t>15</w:t>
+      </w:r>
+      <w:r>
+        <w:rPr>
+          <w:rFonts w:ascii="Times New Roman" w:hAnsi="Times New Roman" w:cs="Times New Roman"/>
+          <w:sz w:val="24"/>
+          <w:szCs w:val="24"/>
+          <w:lang w:val="en-US"/>
+        </w:rPr>
+        <w:t>0 mV</w:t>
+      </w:r>
+    </w:p>
+    <w:p>
+      <w:pPr>
+        <w:pStyle w:val="ListParagraph"/>
+        <w:rPr>
+          <w:rFonts w:ascii="Times New Roman" w:hAnsi="Times New Roman" w:cs="Times New Roman"/>
+          <w:sz w:val="24"/>
+          <w:szCs w:val="24"/>
+          <w:lang w:val="en-US"/>
+        </w:rPr>
+      </w:pPr>
+    </w:p>
+    <w:p>
+      <w:pPr>
+        <w:pStyle w:val="ListParagraph"/>
+        <w:jc w:val="both"/>
+        <w:rPr>
+          <w:rFonts w:ascii="Times New Roman" w:hAnsi="Times New Roman" w:cs="Times New Roman"/>
+          <w:sz w:val="24"/>
+          <w:szCs w:val="24"/>
+          <w:lang w:val="en-US"/>
+        </w:rPr>
+      </w:pPr>
+    </w:p>
+    <w:p>
+      <w:pPr>
+        <w:pStyle w:val="ListParagraph"/>
         <w:numPr>
           <w:ilvl w:val="0"/>
           <w:numId w:val="1"/>
@@ -2708,6 +4737,451 @@
         </w:rPr>
         <w:t>Calculate the efficiency of the amplifier at this input signal level.</w:t>
       </w:r>
+    </w:p>
+    <w:p>
+      <w:pPr>
+        <w:pStyle w:val="ListParagraph"/>
+        <w:rPr>
+          <w:rFonts w:ascii="Times New Roman" w:hAnsi="Times New Roman" w:cs="Times New Roman"/>
+          <w:sz w:val="24"/>
+          <w:szCs w:val="24"/>
+          <w:lang w:val="en-US"/>
+        </w:rPr>
+      </w:pPr>
+    </w:p>
+    <w:p>
+      <w:pPr>
+        <w:pStyle w:val="ListParagraph"/>
+        <w:rPr>
+          <w:rFonts w:ascii="Times New Roman" w:eastAsiaTheme="minorEastAsia" w:hAnsi="Times New Roman" w:cs="Times New Roman"/>
+          <w:sz w:val="24"/>
+          <w:szCs w:val="24"/>
+          <w:lang w:val="en-US"/>
+        </w:rPr>
+      </w:pPr>
+      <m:oMathPara>
+        <m:oMathParaPr>
+          <m:jc m:val="left"/>
+        </m:oMathParaPr>
+        <m:oMath>
+          <m:sSub>
+            <m:sSubPr>
+              <m:ctrlPr>
+                <w:rPr>
+                  <w:rFonts w:ascii="Cambria Math" w:eastAsiaTheme="minorEastAsia" w:hAnsi="Cambria Math" w:cs="Times New Roman"/>
+                  <w:i/>
+                  <w:sz w:val="24"/>
+                  <w:szCs w:val="24"/>
+                  <w:lang w:val="en-US"/>
+                </w:rPr>
+              </m:ctrlPr>
+            </m:sSubPr>
+            <m:e>
+              <m:r>
+                <w:rPr>
+                  <w:rFonts w:ascii="Cambria Math" w:eastAsiaTheme="minorEastAsia" w:hAnsi="Cambria Math" w:cs="Times New Roman"/>
+                  <w:sz w:val="24"/>
+                  <w:szCs w:val="24"/>
+                  <w:lang w:val="en-US"/>
+                </w:rPr>
+                <m:t>η</m:t>
+              </m:r>
+              <m:ctrlPr>
+                <w:rPr>
+                  <w:rFonts w:ascii="Cambria Math" w:eastAsiaTheme="minorEastAsia" w:hAnsi="Cambria Math" w:cs="Times New Roman"/>
+                  <w:sz w:val="24"/>
+                  <w:szCs w:val="24"/>
+                  <w:lang w:val="en-US"/>
+                </w:rPr>
+              </m:ctrlPr>
+            </m:e>
+            <m:sub>
+              <m:r>
+                <w:rPr>
+                  <w:rFonts w:ascii="Cambria Math" w:eastAsiaTheme="minorEastAsia" w:hAnsi="Cambria Math" w:cs="Times New Roman"/>
+                  <w:sz w:val="24"/>
+                  <w:szCs w:val="24"/>
+                  <w:lang w:val="en-US"/>
+                </w:rPr>
+                <m:t>overall</m:t>
+              </m:r>
+            </m:sub>
+          </m:sSub>
+          <m:r>
+            <w:rPr>
+              <w:rFonts w:ascii="Cambria Math" w:eastAsiaTheme="minorEastAsia" w:hAnsi="Cambria Math" w:cs="Times New Roman"/>
+              <w:sz w:val="24"/>
+              <w:szCs w:val="24"/>
+              <w:lang w:val="en-US"/>
+            </w:rPr>
+            <m:t xml:space="preserve">= </m:t>
+          </m:r>
+          <m:f>
+            <m:fPr>
+              <m:ctrlPr>
+                <w:rPr>
+                  <w:rFonts w:ascii="Cambria Math" w:eastAsiaTheme="minorEastAsia" w:hAnsi="Cambria Math" w:cs="Times New Roman"/>
+                  <w:sz w:val="24"/>
+                  <w:szCs w:val="24"/>
+                  <w:lang w:val="en-US"/>
+                </w:rPr>
+              </m:ctrlPr>
+            </m:fPr>
+            <m:num>
+              <m:sSup>
+                <m:sSupPr>
+                  <m:ctrlPr>
+                    <w:rPr>
+                      <w:rFonts w:ascii="Cambria Math" w:eastAsiaTheme="minorEastAsia" w:hAnsi="Cambria Math" w:cs="Times New Roman"/>
+                      <w:i/>
+                      <w:sz w:val="24"/>
+                      <w:szCs w:val="24"/>
+                      <w:lang w:val="en-US"/>
+                    </w:rPr>
+                  </m:ctrlPr>
+                </m:sSupPr>
+                <m:e>
+                  <m:d>
+                    <m:dPr>
+                      <m:ctrlPr>
+                        <w:rPr>
+                          <w:rFonts w:ascii="Cambria Math" w:eastAsiaTheme="minorEastAsia" w:hAnsi="Cambria Math" w:cs="Times New Roman"/>
+                          <w:i/>
+                          <w:sz w:val="24"/>
+                          <w:szCs w:val="24"/>
+                          <w:lang w:val="en-US"/>
+                        </w:rPr>
+                      </m:ctrlPr>
+                    </m:dPr>
+                    <m:e>
+                      <m:r>
+                        <m:rPr>
+                          <m:sty m:val="p"/>
+                        </m:rPr>
+                        <w:rPr>
+                          <w:rFonts w:ascii="Cambria Math" w:hAnsi="Cambria Math" w:cs="Times New Roman"/>
+                          <w:sz w:val="24"/>
+                          <w:szCs w:val="24"/>
+                          <w:lang w:val="en-US"/>
+                        </w:rPr>
+                        <m:t>150</m:t>
+                      </m:r>
+                      <m:r>
+                        <m:rPr>
+                          <m:sty m:val="p"/>
+                        </m:rPr>
+                        <w:rPr>
+                          <w:rFonts w:ascii="Cambria Math" w:hAnsi="Cambria Math" w:cs="Times New Roman"/>
+                          <w:sz w:val="24"/>
+                          <w:szCs w:val="24"/>
+                          <w:lang w:val="en-US"/>
+                        </w:rPr>
+                        <m:t>mV</m:t>
+                      </m:r>
+                    </m:e>
+                  </m:d>
+                </m:e>
+                <m:sup>
+                  <m:r>
+                    <w:rPr>
+                      <w:rFonts w:ascii="Cambria Math" w:eastAsiaTheme="minorEastAsia" w:hAnsi="Cambria Math" w:cs="Times New Roman"/>
+                      <w:sz w:val="24"/>
+                      <w:szCs w:val="24"/>
+                      <w:lang w:val="en-US"/>
+                    </w:rPr>
+                    <m:t>2</m:t>
+                  </m:r>
+                </m:sup>
+              </m:sSup>
+              <m:ctrlPr>
+                <w:rPr>
+                  <w:rFonts w:ascii="Cambria Math" w:eastAsiaTheme="minorEastAsia" w:hAnsi="Cambria Math" w:cs="Times New Roman"/>
+                  <w:i/>
+                  <w:sz w:val="24"/>
+                  <w:szCs w:val="24"/>
+                  <w:lang w:val="en-US"/>
+                </w:rPr>
+              </m:ctrlPr>
+            </m:num>
+            <m:den>
+              <m:r>
+                <w:rPr>
+                  <w:rFonts w:ascii="Cambria Math" w:eastAsiaTheme="minorEastAsia" w:hAnsi="Cambria Math" w:cs="Times New Roman"/>
+                  <w:sz w:val="24"/>
+                  <w:szCs w:val="24"/>
+                  <w:lang w:val="en-US"/>
+                </w:rPr>
+                <m:t>2</m:t>
+              </m:r>
+              <m:r>
+                <w:rPr>
+                  <w:rFonts w:ascii="Cambria Math" w:eastAsiaTheme="minorEastAsia" w:hAnsi="Cambria Math" w:cs="Times New Roman"/>
+                  <w:sz w:val="24"/>
+                  <w:szCs w:val="24"/>
+                  <w:lang w:val="en-US"/>
+                </w:rPr>
+                <m:t>×12k</m:t>
+              </m:r>
+              <m:r>
+                <m:rPr>
+                  <m:sty m:val="p"/>
+                </m:rPr>
+                <w:rPr>
+                  <w:rFonts w:ascii="Cambria Math" w:eastAsiaTheme="minorEastAsia" w:hAnsi="Cambria Math" w:cs="Times New Roman"/>
+                  <w:sz w:val="24"/>
+                  <w:szCs w:val="24"/>
+                  <w:lang w:val="en-US"/>
+                </w:rPr>
+                <m:t>Ω</m:t>
+              </m:r>
+              <m:r>
+                <w:rPr>
+                  <w:rFonts w:ascii="Cambria Math" w:eastAsiaTheme="minorEastAsia" w:hAnsi="Cambria Math" w:cs="Times New Roman"/>
+                  <w:sz w:val="24"/>
+                  <w:szCs w:val="24"/>
+                  <w:lang w:val="en-US"/>
+                </w:rPr>
+                <m:t>×12V</m:t>
+              </m:r>
+              <m:r>
+                <w:rPr>
+                  <w:rFonts w:ascii="Cambria Math" w:eastAsiaTheme="minorEastAsia" w:hAnsi="Cambria Math" w:cs="Times New Roman"/>
+                  <w:sz w:val="24"/>
+                  <w:szCs w:val="24"/>
+                  <w:lang w:val="en-US"/>
+                </w:rPr>
+                <m:t>.</m:t>
+              </m:r>
+              <m:d>
+                <m:dPr>
+                  <m:ctrlPr>
+                    <w:rPr>
+                      <w:rFonts w:ascii="Cambria Math" w:eastAsiaTheme="minorEastAsia" w:hAnsi="Cambria Math" w:cs="Times New Roman"/>
+                      <w:sz w:val="24"/>
+                      <w:szCs w:val="24"/>
+                      <w:lang w:val="en-US"/>
+                    </w:rPr>
+                  </m:ctrlPr>
+                </m:dPr>
+                <m:e>
+                  <m:r>
+                    <w:rPr>
+                      <w:rFonts w:ascii="Cambria Math" w:eastAsiaTheme="minorEastAsia" w:hAnsi="Cambria Math" w:cs="Times New Roman"/>
+                      <w:sz w:val="24"/>
+                      <w:szCs w:val="24"/>
+                      <w:lang w:val="en-US"/>
+                    </w:rPr>
+                    <m:t>3.01458e-005</m:t>
+                  </m:r>
+                  <m:r>
+                    <w:rPr>
+                      <w:rFonts w:ascii="Cambria Math" w:eastAsiaTheme="minorEastAsia" w:hAnsi="Cambria Math" w:cs="Times New Roman"/>
+                      <w:sz w:val="24"/>
+                      <w:szCs w:val="24"/>
+                      <w:lang w:val="en-US"/>
+                    </w:rPr>
+                    <m:t>+</m:t>
+                  </m:r>
+                  <m:r>
+                    <w:rPr>
+                      <w:rFonts w:ascii="Cambria Math" w:eastAsiaTheme="minorEastAsia" w:hAnsi="Cambria Math" w:cs="Times New Roman"/>
+                      <w:sz w:val="24"/>
+                      <w:szCs w:val="24"/>
+                      <w:lang w:val="en-US"/>
+                    </w:rPr>
+                    <m:t>0.00238228</m:t>
+                  </m:r>
+                  <m:ctrlPr>
+                    <w:rPr>
+                      <w:rFonts w:ascii="Cambria Math" w:eastAsiaTheme="minorEastAsia" w:hAnsi="Cambria Math" w:cs="Times New Roman"/>
+                      <w:i/>
+                      <w:sz w:val="24"/>
+                      <w:szCs w:val="24"/>
+                      <w:lang w:val="en-US"/>
+                    </w:rPr>
+                  </m:ctrlPr>
+                </m:e>
+              </m:d>
+              <m:ctrlPr>
+                <w:rPr>
+                  <w:rFonts w:ascii="Cambria Math" w:eastAsiaTheme="minorEastAsia" w:hAnsi="Cambria Math" w:cs="Times New Roman"/>
+                  <w:i/>
+                  <w:sz w:val="24"/>
+                  <w:szCs w:val="24"/>
+                  <w:lang w:val="en-US"/>
+                </w:rPr>
+              </m:ctrlPr>
+            </m:den>
+          </m:f>
+        </m:oMath>
+      </m:oMathPara>
+    </w:p>
+    <w:p>
+      <w:pPr>
+        <w:pStyle w:val="ListParagraph"/>
+        <w:rPr>
+          <w:rFonts w:ascii="Times New Roman" w:eastAsiaTheme="minorEastAsia" w:hAnsi="Times New Roman" w:cs="Times New Roman"/>
+          <w:sz w:val="24"/>
+          <w:szCs w:val="24"/>
+          <w:lang w:val="en-US"/>
+        </w:rPr>
+      </w:pPr>
+    </w:p>
+    <w:p>
+      <w:pPr>
+        <w:pStyle w:val="ListParagraph"/>
+        <w:jc w:val="center"/>
+        <w:rPr>
+          <w:rFonts w:ascii="Times New Roman" w:eastAsiaTheme="minorEastAsia" w:hAnsi="Times New Roman" w:cs="Times New Roman"/>
+          <w:iCs/>
+          <w:sz w:val="24"/>
+          <w:szCs w:val="24"/>
+          <w:lang w:val="en-US"/>
+        </w:rPr>
+      </w:pPr>
+      <m:oMathPara>
+        <m:oMathParaPr>
+          <m:jc m:val="center"/>
+        </m:oMathParaPr>
+        <m:oMath>
+          <m:r>
+            <w:rPr>
+              <w:rFonts w:ascii="Cambria Math" w:eastAsiaTheme="minorEastAsia" w:hAnsi="Cambria Math" w:cs="Times New Roman"/>
+              <w:sz w:val="24"/>
+              <w:szCs w:val="24"/>
+              <w:lang w:val="en-US"/>
+            </w:rPr>
+            <m:t>∴</m:t>
+          </m:r>
+          <m:sSub>
+            <m:sSubPr>
+              <m:ctrlPr>
+                <w:rPr>
+                  <w:rFonts w:ascii="Cambria Math" w:eastAsiaTheme="minorEastAsia" w:hAnsi="Cambria Math" w:cs="Times New Roman"/>
+                  <w:i/>
+                  <w:sz w:val="24"/>
+                  <w:szCs w:val="24"/>
+                  <w:lang w:val="en-US"/>
+                </w:rPr>
+              </m:ctrlPr>
+            </m:sSubPr>
+            <m:e>
+              <m:r>
+                <w:rPr>
+                  <w:rFonts w:ascii="Cambria Math" w:eastAsiaTheme="minorEastAsia" w:hAnsi="Cambria Math" w:cs="Times New Roman"/>
+                  <w:sz w:val="24"/>
+                  <w:szCs w:val="24"/>
+                  <w:lang w:val="en-US"/>
+                </w:rPr>
+                <m:t>η</m:t>
+              </m:r>
+              <m:ctrlPr>
+                <w:rPr>
+                  <w:rFonts w:ascii="Cambria Math" w:eastAsiaTheme="minorEastAsia" w:hAnsi="Cambria Math" w:cs="Times New Roman"/>
+                  <w:sz w:val="24"/>
+                  <w:szCs w:val="24"/>
+                  <w:lang w:val="en-US"/>
+                </w:rPr>
+              </m:ctrlPr>
+            </m:e>
+            <m:sub>
+              <m:r>
+                <w:rPr>
+                  <w:rFonts w:ascii="Cambria Math" w:eastAsiaTheme="minorEastAsia" w:hAnsi="Cambria Math" w:cs="Times New Roman"/>
+                  <w:sz w:val="24"/>
+                  <w:szCs w:val="24"/>
+                  <w:lang w:val="en-US"/>
+                </w:rPr>
+                <m:t>overall</m:t>
+              </m:r>
+            </m:sub>
+          </m:sSub>
+          <m:r>
+            <w:rPr>
+              <w:rFonts w:ascii="Cambria Math" w:eastAsiaTheme="minorEastAsia" w:hAnsi="Cambria Math" w:cs="Times New Roman"/>
+              <w:sz w:val="24"/>
+              <w:szCs w:val="24"/>
+              <w:lang w:val="en-US"/>
+            </w:rPr>
+            <m:t>=</m:t>
+          </m:r>
+          <m:r>
+            <w:rPr>
+              <w:rFonts w:ascii="Cambria Math" w:eastAsiaTheme="minorEastAsia" w:hAnsi="Cambria Math" w:cs="Times New Roman"/>
+              <w:sz w:val="24"/>
+              <w:szCs w:val="24"/>
+              <w:lang w:val="en-US"/>
+            </w:rPr>
+            <m:t xml:space="preserve"> 0.3279421395</m:t>
+          </m:r>
+          <m:r>
+            <w:rPr>
+              <w:rFonts w:ascii="Cambria Math" w:eastAsiaTheme="minorEastAsia" w:hAnsi="Cambria Math" w:cs="Times New Roman"/>
+              <w:sz w:val="24"/>
+              <w:szCs w:val="24"/>
+              <w:lang w:val="en-US"/>
+            </w:rPr>
+            <m:t>×</m:t>
+          </m:r>
+          <m:sSup>
+            <m:sSupPr>
+              <m:ctrlPr>
+                <w:rPr>
+                  <w:rFonts w:ascii="Cambria Math" w:eastAsiaTheme="minorEastAsia" w:hAnsi="Cambria Math" w:cs="Times New Roman"/>
+                  <w:i/>
+                  <w:sz w:val="24"/>
+                  <w:szCs w:val="24"/>
+                  <w:lang w:val="en-US"/>
+                </w:rPr>
+              </m:ctrlPr>
+            </m:sSupPr>
+            <m:e>
+              <m:r>
+                <w:rPr>
+                  <w:rFonts w:ascii="Cambria Math" w:eastAsiaTheme="minorEastAsia" w:hAnsi="Cambria Math" w:cs="Times New Roman"/>
+                  <w:sz w:val="24"/>
+                  <w:szCs w:val="24"/>
+                  <w:lang w:val="en-US"/>
+                </w:rPr>
+                <m:t>10</m:t>
+              </m:r>
+            </m:e>
+            <m:sup>
+              <m:r>
+                <w:rPr>
+                  <w:rFonts w:ascii="Cambria Math" w:eastAsiaTheme="minorEastAsia" w:hAnsi="Cambria Math" w:cs="Times New Roman"/>
+                  <w:sz w:val="24"/>
+                  <w:szCs w:val="24"/>
+                  <w:lang w:val="en-US"/>
+                </w:rPr>
+                <m:t>-4</m:t>
+              </m:r>
+            </m:sup>
+          </m:sSup>
+        </m:oMath>
+      </m:oMathPara>
+    </w:p>
+    <w:p>
+      <w:pPr>
+        <w:pStyle w:val="ListParagraph"/>
+        <w:rPr>
+          <w:rFonts w:ascii="Times New Roman" w:hAnsi="Times New Roman" w:cs="Times New Roman"/>
+          <w:sz w:val="24"/>
+          <w:szCs w:val="24"/>
+          <w:lang w:val="en-US"/>
+        </w:rPr>
+      </w:pPr>
+    </w:p>
+    <w:p>
+      <w:pPr>
+        <w:pStyle w:val="ListParagraph"/>
+        <w:rPr>
+          <w:rFonts w:ascii="Times New Roman" w:hAnsi="Times New Roman" w:cs="Times New Roman"/>
+          <w:sz w:val="24"/>
+          <w:szCs w:val="24"/>
+          <w:lang w:val="en-US"/>
+        </w:rPr>
+      </w:pPr>
     </w:p>
     <w:p>
       <w:pPr>
@@ -2962,7 +5436,7 @@
                     </pic:cNvPicPr>
                   </pic:nvPicPr>
                   <pic:blipFill>
-                    <a:blip r:embed="rId18" cstate="print"/>
+                    <a:blip r:embed="rId19" cstate="print"/>
                     <a:srcRect/>
                     <a:stretch>
                       <a:fillRect/>
@@ -3585,7 +6059,7 @@
                     </pic:cNvPicPr>
                   </pic:nvPicPr>
                   <pic:blipFill>
-                    <a:blip r:embed="rId19">
+                    <a:blip r:embed="rId20">
                       <a:extLst>
                         <a:ext uri="{28A0092B-C50C-407E-A947-70E740481C1C}">
                           <a14:useLocalDpi xmlns:a14="http://schemas.microsoft.com/office/drawing/2010/main" val="0"/>
@@ -4417,8 +6891,8 @@
       </w:r>
     </w:p>
     <w:sectPr>
-      <w:headerReference w:type="default" r:id="rId20"/>
-      <w:footerReference w:type="default" r:id="rId21"/>
+      <w:headerReference w:type="default" r:id="rId21"/>
+      <w:footerReference w:type="default" r:id="rId22"/>
       <w:pgSz w:w="11906" w:h="16838" w:code="9"/>
       <w:pgMar w:top="720" w:right="720" w:bottom="720" w:left="720" w:header="706" w:footer="576" w:gutter="0"/>
       <w:cols w:space="708"/>
@@ -5363,6 +7837,16 @@
     <w:uiPriority w:val="99"/>
     <w:rsid w:val="00CD5827"/>
   </w:style>
+  <w:style w:type="character" w:styleId="PlaceholderText">
+    <w:name w:val="Placeholder Text"/>
+    <w:basedOn w:val="DefaultParagraphFont"/>
+    <w:uiPriority w:val="99"/>
+    <w:semiHidden/>
+    <w:rsid w:val="00D503CF"/>
+    <w:rPr>
+      <w:color w:val="808080"/>
+    </w:rPr>
+  </w:style>
 </w:styles>
 </file>
 

--- a/Laboratory Class Equivalent Simulation/20210522_SIMS_EN2110_S01_TS_v1.0.docx
+++ b/Laboratory Class Equivalent Simulation/20210522_SIMS_EN2110_S01_TS_v1.0.docx
@@ -1060,10 +1060,10 @@
             <v:path o:extrusionok="f" gradientshapeok="t" o:connecttype="rect"/>
             <o:lock v:ext="edit" aspectratio="t"/>
           </v:shapetype>
-          <v:shape id="_x0000_i1025" type="#_x0000_t75" style="width:293.2pt;height:317.2pt" o:ole="">
+          <v:shape id="_x0000_i1025" type="#_x0000_t75" style="width:293.15pt;height:317.5pt" o:ole="">
             <v:imagedata r:id="rId9" o:title=""/>
           </v:shape>
-          <o:OLEObject Type="Embed" ProgID="Visio.Drawing.15" ShapeID="_x0000_i1025" DrawAspect="Content" ObjectID="_1686052472" r:id="rId10"/>
+          <o:OLEObject Type="Embed" ProgID="Visio.Drawing.15" ShapeID="_x0000_i1025" DrawAspect="Content" ObjectID="_1686052975" r:id="rId10"/>
         </w:object>
       </w:r>
     </w:p>
@@ -3508,7 +3508,7 @@
                               <w:szCs w:val="24"/>
                               <w:lang w:val="en-US"/>
                             </w:rPr>
-                            <m:t>3</m:t>
+                            <m:t>5</m:t>
                           </m:r>
                         </m:sub>
                       </m:sSub>
@@ -3920,7 +3920,7 @@
                               <w:szCs w:val="24"/>
                               <w:lang w:val="en-US"/>
                             </w:rPr>
-                            <m:t>3</m:t>
+                            <m:t>5</m:t>
                           </m:r>
                         </m:sub>
                       </m:sSub>
@@ -4188,7 +4188,7 @@
                       <w:szCs w:val="24"/>
                       <w:lang w:val="en-US"/>
                     </w:rPr>
-                    <m:t>0.00238228</m:t>
+                    <m:t>0.00236581</m:t>
                   </m:r>
                   <m:ctrlPr>
                     <w:rPr>
@@ -4358,10 +4358,14 @@
         </w:rPr>
       </w:pPr>
       <m:oMathPara>
+        <m:oMathParaPr>
+          <m:jc m:val="center"/>
+        </m:oMathParaPr>
         <m:oMath>
           <m:r>
             <w:rPr>
               <w:rFonts w:ascii="Cambria Math" w:eastAsiaTheme="minorEastAsia" w:hAnsi="Cambria Math" w:cs="Times New Roman"/>
+              <w:color w:val="FF0000"/>
               <w:sz w:val="24"/>
               <w:szCs w:val="24"/>
               <w:lang w:val="en-US"/>
@@ -4374,6 +4378,7 @@
                 <w:rPr>
                   <w:rFonts w:ascii="Cambria Math" w:eastAsiaTheme="minorEastAsia" w:hAnsi="Cambria Math" w:cs="Times New Roman"/>
                   <w:i/>
+                  <w:color w:val="FF0000"/>
                   <w:sz w:val="24"/>
                   <w:szCs w:val="24"/>
                   <w:lang w:val="en-US"/>
@@ -4384,6 +4389,7 @@
               <m:r>
                 <w:rPr>
                   <w:rFonts w:ascii="Cambria Math" w:eastAsiaTheme="minorEastAsia" w:hAnsi="Cambria Math" w:cs="Times New Roman"/>
+                  <w:color w:val="FF0000"/>
                   <w:sz w:val="24"/>
                   <w:szCs w:val="24"/>
                   <w:lang w:val="en-US"/>
@@ -4393,6 +4399,7 @@
               <m:ctrlPr>
                 <w:rPr>
                   <w:rFonts w:ascii="Cambria Math" w:eastAsiaTheme="minorEastAsia" w:hAnsi="Cambria Math" w:cs="Times New Roman"/>
+                  <w:color w:val="FF0000"/>
                   <w:sz w:val="24"/>
                   <w:szCs w:val="24"/>
                   <w:lang w:val="en-US"/>
@@ -4403,6 +4410,7 @@
               <m:r>
                 <w:rPr>
                   <w:rFonts w:ascii="Cambria Math" w:eastAsiaTheme="minorEastAsia" w:hAnsi="Cambria Math" w:cs="Times New Roman"/>
+                  <w:color w:val="FF0000"/>
                   <w:sz w:val="24"/>
                   <w:szCs w:val="24"/>
                   <w:lang w:val="en-US"/>
@@ -4414,6 +4422,7 @@
           <m:r>
             <w:rPr>
               <w:rFonts w:ascii="Cambria Math" w:eastAsiaTheme="minorEastAsia" w:hAnsi="Cambria Math" w:cs="Times New Roman"/>
+              <w:color w:val="FF0000"/>
               <w:sz w:val="24"/>
               <w:szCs w:val="24"/>
               <w:lang w:val="en-US"/>
@@ -4423,11 +4432,32 @@
           <m:r>
             <w:rPr>
               <w:rFonts w:ascii="Cambria Math" w:eastAsiaTheme="minorEastAsia" w:hAnsi="Cambria Math" w:cs="Times New Roman"/>
+              <w:color w:val="FF0000"/>
               <w:sz w:val="24"/>
               <w:szCs w:val="24"/>
               <w:lang w:val="en-US"/>
             </w:rPr>
-            <m:t>1.311768558×</m:t>
+            <m:t>1.3</m:t>
+          </m:r>
+          <m:r>
+            <w:rPr>
+              <w:rFonts w:ascii="Cambria Math" w:eastAsiaTheme="minorEastAsia" w:hAnsi="Cambria Math" w:cs="Times New Roman"/>
+              <w:color w:val="FF0000"/>
+              <w:sz w:val="24"/>
+              <w:szCs w:val="24"/>
+              <w:lang w:val="en-US"/>
+            </w:rPr>
+            <m:t>21</m:t>
+          </m:r>
+          <m:r>
+            <w:rPr>
+              <w:rFonts w:ascii="Cambria Math" w:eastAsiaTheme="minorEastAsia" w:hAnsi="Cambria Math" w:cs="Times New Roman"/>
+              <w:color w:val="FF0000"/>
+              <w:sz w:val="24"/>
+              <w:szCs w:val="24"/>
+              <w:lang w:val="en-US"/>
+            </w:rPr>
+            <m:t>×</m:t>
           </m:r>
           <m:sSup>
             <m:sSupPr>
@@ -4435,6 +4465,7 @@
                 <w:rPr>
                   <w:rFonts w:ascii="Cambria Math" w:eastAsiaTheme="minorEastAsia" w:hAnsi="Cambria Math" w:cs="Times New Roman"/>
                   <w:i/>
+                  <w:color w:val="FF0000"/>
                   <w:sz w:val="24"/>
                   <w:szCs w:val="24"/>
                   <w:lang w:val="en-US"/>
@@ -4445,6 +4476,7 @@
               <m:r>
                 <w:rPr>
                   <w:rFonts w:ascii="Cambria Math" w:eastAsiaTheme="minorEastAsia" w:hAnsi="Cambria Math" w:cs="Times New Roman"/>
+                  <w:color w:val="FF0000"/>
                   <w:sz w:val="24"/>
                   <w:szCs w:val="24"/>
                   <w:lang w:val="en-US"/>
@@ -4456,6 +4488,7 @@
               <m:r>
                 <w:rPr>
                   <w:rFonts w:ascii="Cambria Math" w:eastAsiaTheme="minorEastAsia" w:hAnsi="Cambria Math" w:cs="Times New Roman"/>
+                  <w:color w:val="FF0000"/>
                   <w:sz w:val="24"/>
                   <w:szCs w:val="24"/>
                   <w:lang w:val="en-US"/>
@@ -4989,7 +5022,7 @@
                       <w:szCs w:val="24"/>
                       <w:lang w:val="en-US"/>
                     </w:rPr>
-                    <m:t>0.00238228</m:t>
+                    <m:t>0.00236581</m:t>
                   </m:r>
                   <m:ctrlPr>
                     <w:rPr>
@@ -5034,6 +5067,7 @@
         <w:rPr>
           <w:rFonts w:ascii="Times New Roman" w:eastAsiaTheme="minorEastAsia" w:hAnsi="Times New Roman" w:cs="Times New Roman"/>
           <w:iCs/>
+          <w:color w:val="FF0000"/>
           <w:sz w:val="24"/>
           <w:szCs w:val="24"/>
           <w:lang w:val="en-US"/>
@@ -5047,6 +5081,7 @@
           <m:r>
             <w:rPr>
               <w:rFonts w:ascii="Cambria Math" w:eastAsiaTheme="minorEastAsia" w:hAnsi="Cambria Math" w:cs="Times New Roman"/>
+              <w:color w:val="FF0000"/>
               <w:sz w:val="24"/>
               <w:szCs w:val="24"/>
               <w:lang w:val="en-US"/>
@@ -5059,6 +5094,7 @@
                 <w:rPr>
                   <w:rFonts w:ascii="Cambria Math" w:eastAsiaTheme="minorEastAsia" w:hAnsi="Cambria Math" w:cs="Times New Roman"/>
                   <w:i/>
+                  <w:color w:val="FF0000"/>
                   <w:sz w:val="24"/>
                   <w:szCs w:val="24"/>
                   <w:lang w:val="en-US"/>
@@ -5069,6 +5105,7 @@
               <m:r>
                 <w:rPr>
                   <w:rFonts w:ascii="Cambria Math" w:eastAsiaTheme="minorEastAsia" w:hAnsi="Cambria Math" w:cs="Times New Roman"/>
+                  <w:color w:val="FF0000"/>
                   <w:sz w:val="24"/>
                   <w:szCs w:val="24"/>
                   <w:lang w:val="en-US"/>
@@ -5078,6 +5115,7 @@
               <m:ctrlPr>
                 <w:rPr>
                   <w:rFonts w:ascii="Cambria Math" w:eastAsiaTheme="minorEastAsia" w:hAnsi="Cambria Math" w:cs="Times New Roman"/>
+                  <w:color w:val="FF0000"/>
                   <w:sz w:val="24"/>
                   <w:szCs w:val="24"/>
                   <w:lang w:val="en-US"/>
@@ -5088,6 +5126,7 @@
               <m:r>
                 <w:rPr>
                   <w:rFonts w:ascii="Cambria Math" w:eastAsiaTheme="minorEastAsia" w:hAnsi="Cambria Math" w:cs="Times New Roman"/>
+                  <w:color w:val="FF0000"/>
                   <w:sz w:val="24"/>
                   <w:szCs w:val="24"/>
                   <w:lang w:val="en-US"/>
@@ -5099,6 +5138,7 @@
           <m:r>
             <w:rPr>
               <w:rFonts w:ascii="Cambria Math" w:eastAsiaTheme="minorEastAsia" w:hAnsi="Cambria Math" w:cs="Times New Roman"/>
+              <w:color w:val="FF0000"/>
               <w:sz w:val="24"/>
               <w:szCs w:val="24"/>
               <w:lang w:val="en-US"/>
@@ -5108,15 +5148,27 @@
           <m:r>
             <w:rPr>
               <w:rFonts w:ascii="Cambria Math" w:eastAsiaTheme="minorEastAsia" w:hAnsi="Cambria Math" w:cs="Times New Roman"/>
+              <w:color w:val="FF0000"/>
               <w:sz w:val="24"/>
               <w:szCs w:val="24"/>
               <w:lang w:val="en-US"/>
             </w:rPr>
-            <m:t xml:space="preserve"> 0.3279421395</m:t>
+            <m:t xml:space="preserve"> </m:t>
           </m:r>
           <m:r>
             <w:rPr>
               <w:rFonts w:ascii="Cambria Math" w:eastAsiaTheme="minorEastAsia" w:hAnsi="Cambria Math" w:cs="Times New Roman"/>
+              <w:color w:val="FF0000"/>
+              <w:sz w:val="24"/>
+              <w:szCs w:val="24"/>
+              <w:lang w:val="en-US"/>
+            </w:rPr>
+            <m:t>0.330</m:t>
+          </m:r>
+          <m:r>
+            <w:rPr>
+              <w:rFonts w:ascii="Cambria Math" w:eastAsiaTheme="minorEastAsia" w:hAnsi="Cambria Math" w:cs="Times New Roman"/>
+              <w:color w:val="FF0000"/>
               <w:sz w:val="24"/>
               <w:szCs w:val="24"/>
               <w:lang w:val="en-US"/>
@@ -5129,6 +5181,7 @@
                 <w:rPr>
                   <w:rFonts w:ascii="Cambria Math" w:eastAsiaTheme="minorEastAsia" w:hAnsi="Cambria Math" w:cs="Times New Roman"/>
                   <w:i/>
+                  <w:color w:val="FF0000"/>
                   <w:sz w:val="24"/>
                   <w:szCs w:val="24"/>
                   <w:lang w:val="en-US"/>
@@ -5139,6 +5192,7 @@
               <m:r>
                 <w:rPr>
                   <w:rFonts w:ascii="Cambria Math" w:eastAsiaTheme="minorEastAsia" w:hAnsi="Cambria Math" w:cs="Times New Roman"/>
+                  <w:color w:val="FF0000"/>
                   <w:sz w:val="24"/>
                   <w:szCs w:val="24"/>
                   <w:lang w:val="en-US"/>
@@ -5150,6 +5204,7 @@
               <m:r>
                 <w:rPr>
                   <w:rFonts w:ascii="Cambria Math" w:eastAsiaTheme="minorEastAsia" w:hAnsi="Cambria Math" w:cs="Times New Roman"/>
+                  <w:color w:val="FF0000"/>
                   <w:sz w:val="24"/>
                   <w:szCs w:val="24"/>
                   <w:lang w:val="en-US"/>

--- a/Laboratory Class Equivalent Simulation/20210522_SIMS_EN2110_S01_TS_v1.0.docx
+++ b/Laboratory Class Equivalent Simulation/20210522_SIMS_EN2110_S01_TS_v1.0.docx
@@ -1,6 +1,6 @@
 
 <file path=word/document.xml><?xml version="1.0" encoding="utf-8"?>
-<w:document xmlns:wpc="http://schemas.microsoft.com/office/word/2010/wordprocessingCanvas" xmlns:cx="http://schemas.microsoft.com/office/drawing/2014/chartex" xmlns:cx1="http://schemas.microsoft.com/office/drawing/2015/9/8/chartex" xmlns:cx2="http://schemas.microsoft.com/office/drawing/2015/10/21/chartex" xmlns:cx3="http://schemas.microsoft.com/office/drawing/2016/5/9/chartex" xmlns:cx4="http://schemas.microsoft.com/office/drawing/2016/5/10/chartex" xmlns:cx5="http://schemas.microsoft.com/office/drawing/2016/5/11/chartex" xmlns:cx6="http://schemas.microsoft.com/office/drawing/2016/5/12/chartex" xmlns:cx7="http://schemas.microsoft.com/office/drawing/2016/5/13/chartex" xmlns:cx8="http://schemas.microsoft.com/office/drawing/2016/5/14/chartex" xmlns:mc="http://schemas.openxmlformats.org/markup-compatibility/2006" xmlns:aink="http://schemas.microsoft.com/office/drawing/2016/ink" xmlns:am3d="http://schemas.microsoft.com/office/drawing/2017/model3d" xmlns:o="urn:schemas-microsoft-com:office:office" xmlns:r="http://schemas.openxmlformats.org/officeDocument/2006/relationships" xmlns:m="http://schemas.openxmlformats.org/officeDocument/2006/math" xmlns:v="urn:schemas-microsoft-com:vml" xmlns:wp14="http://schemas.microsoft.com/office/word/2010/wordprocessingDrawing" xmlns:wp="http://schemas.openxmlformats.org/drawingml/2006/wordprocessingDrawing" xmlns:w10="urn:schemas-microsoft-com:office:word" xmlns:w="http://schemas.openxmlformats.org/wordprocessingml/2006/main" xmlns:w14="http://schemas.microsoft.com/office/word/2010/wordml" xmlns:w15="http://schemas.microsoft.com/office/word/2012/wordml" xmlns:w16cex="http://schemas.microsoft.com/office/word/2018/wordml/cex" xmlns:w16cid="http://schemas.microsoft.com/office/word/2016/wordml/cid" xmlns:w16="http://schemas.microsoft.com/office/word/2018/wordml" xmlns:w16sdtdh="http://schemas.microsoft.com/office/word/2020/wordml/sdtdatahash" xmlns:w16se="http://schemas.microsoft.com/office/word/2015/wordml/symex" xmlns:wpg="http://schemas.microsoft.com/office/word/2010/wordprocessingGroup" xmlns:wpi="http://schemas.microsoft.com/office/word/2010/wordprocessingInk" xmlns:wne="http://schemas.microsoft.com/office/word/2006/wordml" xmlns:wps="http://schemas.microsoft.com/office/word/2010/wordprocessingShape" mc:Ignorable="w14 w15 w16se w16cid w16 w16cex w16sdtdh wp14">
+<w:document xmlns:wpc="http://schemas.microsoft.com/office/word/2010/wordprocessingCanvas" xmlns:mc="http://schemas.openxmlformats.org/markup-compatibility/2006" xmlns:o="urn:schemas-microsoft-com:office:office" xmlns:r="http://schemas.openxmlformats.org/officeDocument/2006/relationships" xmlns:m="http://schemas.openxmlformats.org/officeDocument/2006/math" xmlns:v="urn:schemas-microsoft-com:vml" xmlns:wp14="http://schemas.microsoft.com/office/word/2010/wordprocessingDrawing" xmlns:wp="http://schemas.openxmlformats.org/drawingml/2006/wordprocessingDrawing" xmlns:w10="urn:schemas-microsoft-com:office:word" xmlns:w="http://schemas.openxmlformats.org/wordprocessingml/2006/main" xmlns:w14="http://schemas.microsoft.com/office/word/2010/wordml" xmlns:wpg="http://schemas.microsoft.com/office/word/2010/wordprocessingGroup" xmlns:wpi="http://schemas.microsoft.com/office/word/2010/wordprocessingInk" xmlns:wne="http://schemas.microsoft.com/office/word/2006/wordml" xmlns:wps="http://schemas.microsoft.com/office/word/2010/wordprocessingShape" mc:Ignorable="w14 wp14">
   <w:body>
     <w:p>
       <w:pPr>
@@ -1060,10 +1060,10 @@
             <v:path o:extrusionok="f" gradientshapeok="t" o:connecttype="rect"/>
             <o:lock v:ext="edit" aspectratio="t"/>
           </v:shapetype>
-          <v:shape id="_x0000_i1025" type="#_x0000_t75" style="width:293.15pt;height:317.5pt" o:ole="">
-            <v:imagedata r:id="rId9" o:title=""/>
+          <v:shape id="_x0000_i1025" type="#_x0000_t75" style="width:293.05pt;height:317.7pt" o:ole="">
+            <v:imagedata r:id="rId10" o:title=""/>
           </v:shape>
-          <o:OLEObject Type="Embed" ProgID="Visio.Drawing.15" ShapeID="_x0000_i1025" DrawAspect="Content" ObjectID="_1686052975" r:id="rId10"/>
+          <o:OLEObject Type="Embed" ProgID="Visio.Drawing.15" ShapeID="_x0000_i1025" DrawAspect="Content" ObjectID="_1686073591" r:id="rId11"/>
         </w:object>
       </w:r>
     </w:p>
@@ -1117,7 +1117,7 @@
           <w:noProof/>
           <w:sz w:val="24"/>
           <w:szCs w:val="24"/>
-          <w:lang w:val="en-US"/>
+          <w:lang w:eastAsia="en-GB"/>
         </w:rPr>
         <w:drawing>
           <wp:anchor distT="0" distB="0" distL="114300" distR="114300" simplePos="0" relativeHeight="251660288" behindDoc="0" locked="0" layoutInCell="1" allowOverlap="1" wp14:anchorId="16F7E76C" wp14:editId="57328F9C">
@@ -1143,11 +1143,11 @@
                     <pic:cNvPicPr/>
                   </pic:nvPicPr>
                   <pic:blipFill>
-                    <a:blip r:embed="rId11" cstate="print">
+                    <a:blip r:embed="rId12" cstate="print">
                       <a:extLst>
                         <a:ext uri="{BEBA8EAE-BF5A-486C-A8C5-ECC9F3942E4B}">
                           <a14:imgProps xmlns:a14="http://schemas.microsoft.com/office/drawing/2010/main">
-                            <a14:imgLayer r:embed="rId12">
+                            <a14:imgLayer r:embed="rId13">
                               <a14:imgEffect>
                                 <a14:saturation sat="400000"/>
                               </a14:imgEffect>
@@ -1709,7 +1709,7 @@
           <w:noProof/>
           <w:sz w:val="24"/>
           <w:szCs w:val="24"/>
-          <w:lang w:val="en-US"/>
+          <w:lang w:eastAsia="en-GB"/>
         </w:rPr>
         <w:drawing>
           <wp:anchor distT="0" distB="0" distL="114300" distR="114300" simplePos="0" relativeHeight="251659264" behindDoc="0" locked="0" layoutInCell="1" allowOverlap="1" wp14:anchorId="017652CE" wp14:editId="5BC3929F">
@@ -1735,11 +1735,11 @@
                     <pic:cNvPicPr/>
                   </pic:nvPicPr>
                   <pic:blipFill>
-                    <a:blip r:embed="rId13">
+                    <a:blip r:embed="rId14">
                       <a:extLst>
                         <a:ext uri="{BEBA8EAE-BF5A-486C-A8C5-ECC9F3942E4B}">
                           <a14:imgProps xmlns:a14="http://schemas.microsoft.com/office/drawing/2010/main">
-                            <a14:imgLayer r:embed="rId14">
+                            <a14:imgLayer r:embed="rId15">
                               <a14:imgEffect>
                                 <a14:sharpenSoften amount="50000"/>
                               </a14:imgEffect>
@@ -2258,16 +2258,7 @@
           <w:szCs w:val="24"/>
           <w:lang w:val="en-US"/>
         </w:rPr>
-        <w:t xml:space="preserve"> </w:t>
-      </w:r>
-      <w:r>
-        <w:rPr>
-          <w:rFonts w:ascii="Times New Roman" w:hAnsi="Times New Roman" w:cs="Times New Roman"/>
-          <w:sz w:val="24"/>
-          <w:szCs w:val="24"/>
-          <w:lang w:val="en-US"/>
-        </w:rPr>
-        <w:t>14 mV</w:t>
+        <w:t xml:space="preserve"> 14 mV</w:t>
       </w:r>
     </w:p>
     <w:p>
@@ -2405,7 +2396,7 @@
           <w:noProof/>
           <w:sz w:val="24"/>
           <w:szCs w:val="24"/>
-          <w:lang w:val="en-US"/>
+          <w:lang w:eastAsia="en-GB"/>
         </w:rPr>
         <w:lastRenderedPageBreak/>
         <w:drawing>
@@ -2432,11 +2423,11 @@
                     <pic:cNvPicPr/>
                   </pic:nvPicPr>
                   <pic:blipFill>
-                    <a:blip r:embed="rId15" cstate="print">
+                    <a:blip r:embed="rId16" cstate="print">
                       <a:extLst>
                         <a:ext uri="{BEBA8EAE-BF5A-486C-A8C5-ECC9F3942E4B}">
                           <a14:imgProps xmlns:a14="http://schemas.microsoft.com/office/drawing/2010/main">
-                            <a14:imgLayer r:embed="rId16">
+                            <a14:imgLayer r:embed="rId17">
                               <a14:imgEffect>
                                 <a14:brightnessContrast bright="40000" contrast="-40000"/>
                               </a14:imgEffect>
@@ -2494,7 +2485,7 @@
           <w:noProof/>
           <w:sz w:val="24"/>
           <w:szCs w:val="24"/>
-          <w:lang w:val="en-US"/>
+          <w:lang w:eastAsia="en-GB"/>
         </w:rPr>
         <w:drawing>
           <wp:anchor distT="0" distB="0" distL="114300" distR="114300" simplePos="0" relativeHeight="251663360" behindDoc="0" locked="0" layoutInCell="1" allowOverlap="1" wp14:anchorId="3AE7FDF6" wp14:editId="0982591B">
@@ -2520,7 +2511,7 @@
                     <pic:cNvPicPr/>
                   </pic:nvPicPr>
                   <pic:blipFill>
-                    <a:blip r:embed="rId17" cstate="print">
+                    <a:blip r:embed="rId18" cstate="print">
                       <a:extLst>
                         <a:ext uri="{28A0092B-C50C-407E-A947-70E740481C1C}">
                           <a14:useLocalDpi xmlns:a14="http://schemas.microsoft.com/office/drawing/2010/main" val="0"/>
@@ -2558,7 +2549,7 @@
           <w:noProof/>
           <w:sz w:val="24"/>
           <w:szCs w:val="24"/>
-          <w:lang w:val="en-US"/>
+          <w:lang w:eastAsia="en-GB"/>
         </w:rPr>
         <w:drawing>
           <wp:anchor distT="0" distB="0" distL="114300" distR="114300" simplePos="0" relativeHeight="251662336" behindDoc="0" locked="0" layoutInCell="1" allowOverlap="1" wp14:anchorId="2E9531FE" wp14:editId="68A12584">
@@ -2584,7 +2575,7 @@
                     <pic:cNvPicPr/>
                   </pic:nvPicPr>
                   <pic:blipFill>
-                    <a:blip r:embed="rId18" cstate="print">
+                    <a:blip r:embed="rId19" cstate="print">
                       <a:extLst>
                         <a:ext uri="{28A0092B-C50C-407E-A947-70E740481C1C}">
                           <a14:useLocalDpi xmlns:a14="http://schemas.microsoft.com/office/drawing/2010/main" val="0"/>
@@ -2748,79 +2739,7 @@
                   <w:szCs w:val="24"/>
                   <w:lang w:val="en-US"/>
                 </w:rPr>
-                <m:t>AC</m:t>
-              </m:r>
-              <m:r>
-                <w:rPr>
-                  <w:rFonts w:ascii="Cambria Math" w:eastAsiaTheme="minorEastAsia" w:hAnsi="Cambria Math" w:cs="Times New Roman"/>
-                  <w:sz w:val="24"/>
-                  <w:szCs w:val="24"/>
-                  <w:lang w:val="en-US"/>
-                </w:rPr>
-                <m:t xml:space="preserve"> </m:t>
-              </m:r>
-              <m:r>
-                <w:rPr>
-                  <w:rFonts w:ascii="Cambria Math" w:eastAsiaTheme="minorEastAsia" w:hAnsi="Cambria Math" w:cs="Times New Roman"/>
-                  <w:sz w:val="24"/>
-                  <w:szCs w:val="24"/>
-                  <w:lang w:val="en-US"/>
-                </w:rPr>
-                <m:t>Power</m:t>
-              </m:r>
-              <m:r>
-                <w:rPr>
-                  <w:rFonts w:ascii="Cambria Math" w:eastAsiaTheme="minorEastAsia" w:hAnsi="Cambria Math" w:cs="Times New Roman"/>
-                  <w:sz w:val="24"/>
-                  <w:szCs w:val="24"/>
-                  <w:lang w:val="en-US"/>
-                </w:rPr>
-                <m:t xml:space="preserve"> </m:t>
-              </m:r>
-              <m:r>
-                <w:rPr>
-                  <w:rFonts w:ascii="Cambria Math" w:eastAsiaTheme="minorEastAsia" w:hAnsi="Cambria Math" w:cs="Times New Roman"/>
-                  <w:sz w:val="24"/>
-                  <w:szCs w:val="24"/>
-                  <w:lang w:val="en-US"/>
-                </w:rPr>
-                <m:t>at</m:t>
-              </m:r>
-              <m:r>
-                <w:rPr>
-                  <w:rFonts w:ascii="Cambria Math" w:eastAsiaTheme="minorEastAsia" w:hAnsi="Cambria Math" w:cs="Times New Roman"/>
-                  <w:sz w:val="24"/>
-                  <w:szCs w:val="24"/>
-                  <w:lang w:val="en-US"/>
-                </w:rPr>
-                <m:t xml:space="preserve"> </m:t>
-              </m:r>
-              <m:r>
-                <w:rPr>
-                  <w:rFonts w:ascii="Cambria Math" w:eastAsiaTheme="minorEastAsia" w:hAnsi="Cambria Math" w:cs="Times New Roman"/>
-                  <w:sz w:val="24"/>
-                  <w:szCs w:val="24"/>
-                  <w:lang w:val="en-US"/>
-                </w:rPr>
-                <m:t>the</m:t>
-              </m:r>
-              <m:r>
-                <w:rPr>
-                  <w:rFonts w:ascii="Cambria Math" w:eastAsiaTheme="minorEastAsia" w:hAnsi="Cambria Math" w:cs="Times New Roman"/>
-                  <w:sz w:val="24"/>
-                  <w:szCs w:val="24"/>
-                  <w:lang w:val="en-US"/>
-                </w:rPr>
-                <m:t xml:space="preserve"> </m:t>
-              </m:r>
-              <m:r>
-                <w:rPr>
-                  <w:rFonts w:ascii="Cambria Math" w:eastAsiaTheme="minorEastAsia" w:hAnsi="Cambria Math" w:cs="Times New Roman"/>
-                  <w:sz w:val="24"/>
-                  <w:szCs w:val="24"/>
-                  <w:lang w:val="en-US"/>
-                </w:rPr>
-                <m:t>load</m:t>
+                <m:t>AC Power at the load</m:t>
               </m:r>
               <m:d>
                 <m:dPr>
@@ -2890,43 +2809,7 @@
                   <w:szCs w:val="24"/>
                   <w:lang w:val="en-US"/>
                 </w:rPr>
-                <m:t>Total</m:t>
-              </m:r>
-              <m:r>
-                <w:rPr>
-                  <w:rFonts w:ascii="Cambria Math" w:eastAsiaTheme="minorEastAsia" w:hAnsi="Cambria Math" w:cs="Times New Roman"/>
-                  <w:sz w:val="24"/>
-                  <w:szCs w:val="24"/>
-                  <w:lang w:val="en-US"/>
-                </w:rPr>
-                <m:t xml:space="preserve"> </m:t>
-              </m:r>
-              <m:r>
-                <w:rPr>
-                  <w:rFonts w:ascii="Cambria Math" w:eastAsiaTheme="minorEastAsia" w:hAnsi="Cambria Math" w:cs="Times New Roman"/>
-                  <w:sz w:val="24"/>
-                  <w:szCs w:val="24"/>
-                  <w:lang w:val="en-US"/>
-                </w:rPr>
-                <m:t>Input</m:t>
-              </m:r>
-              <m:r>
-                <w:rPr>
-                  <w:rFonts w:ascii="Cambria Math" w:eastAsiaTheme="minorEastAsia" w:hAnsi="Cambria Math" w:cs="Times New Roman"/>
-                  <w:sz w:val="24"/>
-                  <w:szCs w:val="24"/>
-                  <w:lang w:val="en-US"/>
-                </w:rPr>
-                <m:t xml:space="preserve"> </m:t>
-              </m:r>
-              <m:r>
-                <w:rPr>
-                  <w:rFonts w:ascii="Cambria Math" w:eastAsiaTheme="minorEastAsia" w:hAnsi="Cambria Math" w:cs="Times New Roman"/>
-                  <w:sz w:val="24"/>
-                  <w:szCs w:val="24"/>
-                  <w:lang w:val="en-US"/>
-                </w:rPr>
-                <m:t>Power</m:t>
+                <m:t>Total Input Power</m:t>
               </m:r>
               <m:d>
                 <m:dPr>
@@ -3958,7 +3841,6 @@
           <w:rFonts w:ascii="Times New Roman" w:eastAsiaTheme="minorEastAsia" w:hAnsi="Times New Roman" w:cs="Times New Roman"/>
           <w:sz w:val="24"/>
           <w:szCs w:val="24"/>
-          <w:lang w:val="en-US"/>
         </w:rPr>
       </w:pPr>
       <m:oMathPara>
@@ -4110,16 +3992,7 @@
                   <w:szCs w:val="24"/>
                   <w:lang w:val="en-US"/>
                 </w:rPr>
-                <m:t>2</m:t>
-              </m:r>
-              <m:r>
-                <w:rPr>
-                  <w:rFonts w:ascii="Cambria Math" w:eastAsiaTheme="minorEastAsia" w:hAnsi="Cambria Math" w:cs="Times New Roman"/>
-                  <w:sz w:val="24"/>
-                  <w:szCs w:val="24"/>
-                  <w:lang w:val="en-US"/>
-                </w:rPr>
-                <m:t>×12k</m:t>
+                <m:t>2×12k</m:t>
               </m:r>
               <m:r>
                 <m:rPr>
@@ -4140,16 +4013,7 @@
                   <w:szCs w:val="24"/>
                   <w:lang w:val="en-US"/>
                 </w:rPr>
-                <m:t>×12V</m:t>
-              </m:r>
-              <m:r>
-                <w:rPr>
-                  <w:rFonts w:ascii="Cambria Math" w:eastAsiaTheme="minorEastAsia" w:hAnsi="Cambria Math" w:cs="Times New Roman"/>
-                  <w:sz w:val="24"/>
-                  <w:szCs w:val="24"/>
-                  <w:lang w:val="en-US"/>
-                </w:rPr>
-                <m:t>.</m:t>
+                <m:t>×12V.</m:t>
               </m:r>
               <m:d>
                 <m:dPr>
@@ -4170,25 +4034,7 @@
                       <w:szCs w:val="24"/>
                       <w:lang w:val="en-US"/>
                     </w:rPr>
-                    <m:t>3.01458e-005</m:t>
-                  </m:r>
-                  <m:r>
-                    <w:rPr>
-                      <w:rFonts w:ascii="Cambria Math" w:eastAsiaTheme="minorEastAsia" w:hAnsi="Cambria Math" w:cs="Times New Roman"/>
-                      <w:sz w:val="24"/>
-                      <w:szCs w:val="24"/>
-                      <w:lang w:val="en-US"/>
-                    </w:rPr>
-                    <m:t>+</m:t>
-                  </m:r>
-                  <m:r>
-                    <w:rPr>
-                      <w:rFonts w:ascii="Cambria Math" w:eastAsiaTheme="minorEastAsia" w:hAnsi="Cambria Math" w:cs="Times New Roman"/>
-                      <w:sz w:val="24"/>
-                      <w:szCs w:val="24"/>
-                      <w:lang w:val="en-US"/>
-                    </w:rPr>
-                    <m:t>0.00236581</m:t>
+                    <m:t>3.01458e-005+0.00236581</m:t>
                   </m:r>
                   <m:ctrlPr>
                     <w:rPr>
@@ -4427,37 +4273,7 @@
               <w:szCs w:val="24"/>
               <w:lang w:val="en-US"/>
             </w:rPr>
-            <m:t>=</m:t>
-          </m:r>
-          <m:r>
-            <w:rPr>
-              <w:rFonts w:ascii="Cambria Math" w:eastAsiaTheme="minorEastAsia" w:hAnsi="Cambria Math" w:cs="Times New Roman"/>
-              <w:color w:val="FF0000"/>
-              <w:sz w:val="24"/>
-              <w:szCs w:val="24"/>
-              <w:lang w:val="en-US"/>
-            </w:rPr>
-            <m:t>1.3</m:t>
-          </m:r>
-          <m:r>
-            <w:rPr>
-              <w:rFonts w:ascii="Cambria Math" w:eastAsiaTheme="minorEastAsia" w:hAnsi="Cambria Math" w:cs="Times New Roman"/>
-              <w:color w:val="FF0000"/>
-              <w:sz w:val="24"/>
-              <w:szCs w:val="24"/>
-              <w:lang w:val="en-US"/>
-            </w:rPr>
-            <m:t>21</m:t>
-          </m:r>
-          <m:r>
-            <w:rPr>
-              <w:rFonts w:ascii="Cambria Math" w:eastAsiaTheme="minorEastAsia" w:hAnsi="Cambria Math" w:cs="Times New Roman"/>
-              <w:color w:val="FF0000"/>
-              <w:sz w:val="24"/>
-              <w:szCs w:val="24"/>
-              <w:lang w:val="en-US"/>
-            </w:rPr>
-            <m:t>×</m:t>
+            <m:t>=1.321×</m:t>
           </m:r>
           <m:sSup>
             <m:sSupPr>
@@ -4649,34 +4465,7 @@
           <w:szCs w:val="24"/>
           <w:lang w:val="en-US"/>
         </w:rPr>
-        <w:t xml:space="preserve"> </w:t>
-      </w:r>
-      <w:r>
-        <w:rPr>
-          <w:rFonts w:ascii="Times New Roman" w:hAnsi="Times New Roman" w:cs="Times New Roman"/>
-          <w:sz w:val="24"/>
-          <w:szCs w:val="24"/>
-          <w:lang w:val="en-US"/>
-        </w:rPr>
-        <w:t>7</w:t>
-      </w:r>
-      <w:r>
-        <w:rPr>
-          <w:rFonts w:ascii="Times New Roman" w:hAnsi="Times New Roman" w:cs="Times New Roman"/>
-          <w:sz w:val="24"/>
-          <w:szCs w:val="24"/>
-          <w:lang w:val="en-US"/>
-        </w:rPr>
-        <w:t xml:space="preserve"> </w:t>
-      </w:r>
-      <w:r>
-        <w:rPr>
-          <w:rFonts w:ascii="Times New Roman" w:hAnsi="Times New Roman" w:cs="Times New Roman"/>
-          <w:sz w:val="24"/>
-          <w:szCs w:val="24"/>
-          <w:lang w:val="en-US"/>
-        </w:rPr>
-        <w:t>mV, then Vout</w:t>
+        <w:t xml:space="preserve"> 7 mV, then Vout</w:t>
       </w:r>
       <w:r>
         <w:rPr>
@@ -4897,19 +4686,7 @@
                           <w:szCs w:val="24"/>
                           <w:lang w:val="en-US"/>
                         </w:rPr>
-                        <m:t>150</m:t>
-                      </m:r>
-                      <m:r>
-                        <m:rPr>
-                          <m:sty m:val="p"/>
-                        </m:rPr>
-                        <w:rPr>
-                          <w:rFonts w:ascii="Cambria Math" w:hAnsi="Cambria Math" w:cs="Times New Roman"/>
-                          <w:sz w:val="24"/>
-                          <w:szCs w:val="24"/>
-                          <w:lang w:val="en-US"/>
-                        </w:rPr>
-                        <m:t>mV</m:t>
+                        <m:t>150mV</m:t>
                       </m:r>
                     </m:e>
                   </m:d>
@@ -4944,16 +4721,7 @@
                   <w:szCs w:val="24"/>
                   <w:lang w:val="en-US"/>
                 </w:rPr>
-                <m:t>2</m:t>
-              </m:r>
-              <m:r>
-                <w:rPr>
-                  <w:rFonts w:ascii="Cambria Math" w:eastAsiaTheme="minorEastAsia" w:hAnsi="Cambria Math" w:cs="Times New Roman"/>
-                  <w:sz w:val="24"/>
-                  <w:szCs w:val="24"/>
-                  <w:lang w:val="en-US"/>
-                </w:rPr>
-                <m:t>×12k</m:t>
+                <m:t>2×12k</m:t>
               </m:r>
               <m:r>
                 <m:rPr>
@@ -4974,16 +4742,7 @@
                   <w:szCs w:val="24"/>
                   <w:lang w:val="en-US"/>
                 </w:rPr>
-                <m:t>×12V</m:t>
-              </m:r>
-              <m:r>
-                <w:rPr>
-                  <w:rFonts w:ascii="Cambria Math" w:eastAsiaTheme="minorEastAsia" w:hAnsi="Cambria Math" w:cs="Times New Roman"/>
-                  <w:sz w:val="24"/>
-                  <w:szCs w:val="24"/>
-                  <w:lang w:val="en-US"/>
-                </w:rPr>
-                <m:t>.</m:t>
+                <m:t>×12V.</m:t>
               </m:r>
               <m:d>
                 <m:dPr>
@@ -5004,25 +4763,7 @@
                       <w:szCs w:val="24"/>
                       <w:lang w:val="en-US"/>
                     </w:rPr>
-                    <m:t>3.01458e-005</m:t>
-                  </m:r>
-                  <m:r>
-                    <w:rPr>
-                      <w:rFonts w:ascii="Cambria Math" w:eastAsiaTheme="minorEastAsia" w:hAnsi="Cambria Math" w:cs="Times New Roman"/>
-                      <w:sz w:val="24"/>
-                      <w:szCs w:val="24"/>
-                      <w:lang w:val="en-US"/>
-                    </w:rPr>
-                    <m:t>+</m:t>
-                  </m:r>
-                  <m:r>
-                    <w:rPr>
-                      <w:rFonts w:ascii="Cambria Math" w:eastAsiaTheme="minorEastAsia" w:hAnsi="Cambria Math" w:cs="Times New Roman"/>
-                      <w:sz w:val="24"/>
-                      <w:szCs w:val="24"/>
-                      <w:lang w:val="en-US"/>
-                    </w:rPr>
-                    <m:t>0.00236581</m:t>
+                    <m:t>3.01458e-005+0.00236581</m:t>
                   </m:r>
                   <m:ctrlPr>
                     <w:rPr>
@@ -5143,37 +4884,7 @@
               <w:szCs w:val="24"/>
               <w:lang w:val="en-US"/>
             </w:rPr>
-            <m:t>=</m:t>
-          </m:r>
-          <m:r>
-            <w:rPr>
-              <w:rFonts w:ascii="Cambria Math" w:eastAsiaTheme="minorEastAsia" w:hAnsi="Cambria Math" w:cs="Times New Roman"/>
-              <w:color w:val="FF0000"/>
-              <w:sz w:val="24"/>
-              <w:szCs w:val="24"/>
-              <w:lang w:val="en-US"/>
-            </w:rPr>
-            <m:t xml:space="preserve"> </m:t>
-          </m:r>
-          <m:r>
-            <w:rPr>
-              <w:rFonts w:ascii="Cambria Math" w:eastAsiaTheme="minorEastAsia" w:hAnsi="Cambria Math" w:cs="Times New Roman"/>
-              <w:color w:val="FF0000"/>
-              <w:sz w:val="24"/>
-              <w:szCs w:val="24"/>
-              <w:lang w:val="en-US"/>
-            </w:rPr>
-            <m:t>0.330</m:t>
-          </m:r>
-          <m:r>
-            <w:rPr>
-              <w:rFonts w:ascii="Cambria Math" w:eastAsiaTheme="minorEastAsia" w:hAnsi="Cambria Math" w:cs="Times New Roman"/>
-              <w:color w:val="FF0000"/>
-              <w:sz w:val="24"/>
-              <w:szCs w:val="24"/>
-              <w:lang w:val="en-US"/>
-            </w:rPr>
-            <m:t>×</m:t>
+            <m:t>= 0.330×</m:t>
           </m:r>
           <m:sSup>
             <m:sSupPr>
@@ -5471,7 +5182,7 @@
           <w:noProof/>
           <w:sz w:val="24"/>
           <w:szCs w:val="24"/>
-          <w:lang w:val="en-US"/>
+          <w:lang w:eastAsia="en-GB"/>
         </w:rPr>
         <w:drawing>
           <wp:inline distT="0" distB="0" distL="0" distR="0" wp14:anchorId="3255E295" wp14:editId="23E22FFE">
@@ -5491,7 +5202,7 @@
                     </pic:cNvPicPr>
                   </pic:nvPicPr>
                   <pic:blipFill>
-                    <a:blip r:embed="rId19" cstate="print"/>
+                    <a:blip r:embed="rId20" cstate="print"/>
                     <a:srcRect/>
                     <a:stretch>
                       <a:fillRect/>
@@ -5558,6 +5269,70 @@
     <w:p>
       <w:pPr>
         <w:pStyle w:val="ListParagraph"/>
+        <w:spacing w:before="240"/>
+        <w:jc w:val="center"/>
+        <w:rPr>
+          <w:rFonts w:ascii="Times New Roman" w:hAnsi="Times New Roman" w:cs="Times New Roman"/>
+          <w:sz w:val="24"/>
+          <w:szCs w:val="24"/>
+          <w:lang w:val="en-US"/>
+        </w:rPr>
+      </w:pPr>
+      <w:r>
+        <w:rPr>
+          <w:noProof/>
+        </w:rPr>
+        <w:pict w14:anchorId="63D3299E">
+          <v:shape id="_x0000_s1027" type="#_x0000_t75" style="position:absolute;left:0;text-align:left;margin-left:92.55pt;margin-top:17.4pt;width:337.9pt;height:288.25pt;z-index:251665408;mso-position-horizontal-relative:margin;mso-position-vertical-relative:text;mso-width-relative:page;mso-height-relative:page" stroked="t">
+            <v:stroke dashstyle="dash"/>
+            <v:imagedata r:id="rId21" o:title="Q1"/>
+            <w10:wrap type="topAndBottom" anchorx="margin"/>
+          </v:shape>
+        </w:pict>
+      </w:r>
+    </w:p>
+    <w:p>
+      <w:pPr>
+        <w:pStyle w:val="ListParagraph"/>
+        <w:spacing w:before="240"/>
+        <w:jc w:val="center"/>
+        <w:rPr>
+          <w:rFonts w:ascii="Times New Roman" w:hAnsi="Times New Roman" w:cs="Times New Roman"/>
+          <w:sz w:val="24"/>
+          <w:szCs w:val="24"/>
+          <w:lang w:val="en-US"/>
+        </w:rPr>
+      </w:pPr>
+    </w:p>
+    <w:p>
+      <w:pPr>
+        <w:pStyle w:val="ListParagraph"/>
+        <w:spacing w:before="240"/>
+        <w:jc w:val="center"/>
+        <w:rPr>
+          <w:rFonts w:ascii="Times New Roman" w:hAnsi="Times New Roman" w:cs="Times New Roman"/>
+          <w:sz w:val="24"/>
+          <w:szCs w:val="24"/>
+          <w:lang w:val="en-US"/>
+        </w:rPr>
+      </w:pPr>
+    </w:p>
+    <w:p>
+      <w:pPr>
+        <w:pStyle w:val="ListParagraph"/>
+        <w:spacing w:before="240"/>
+        <w:jc w:val="center"/>
+        <w:rPr>
+          <w:rFonts w:ascii="Times New Roman" w:hAnsi="Times New Roman" w:cs="Times New Roman"/>
+          <w:sz w:val="24"/>
+          <w:szCs w:val="24"/>
+          <w:lang w:val="en-US"/>
+        </w:rPr>
+      </w:pPr>
+    </w:p>
+    <w:p>
+      <w:pPr>
+        <w:pStyle w:val="ListParagraph"/>
         <w:numPr>
           <w:ilvl w:val="0"/>
           <w:numId w:val="2"/>
@@ -5577,19 +5352,8 @@
           <w:szCs w:val="24"/>
           <w:lang w:val="en-US"/>
         </w:rPr>
-        <w:t xml:space="preserve">Increase the input voltage to the clipping limit &amp; measure the maximum input and output </w:t>
-      </w:r>
-      <w:proofErr w:type="gramStart"/>
-      <w:r>
-        <w:rPr>
-          <w:rFonts w:ascii="Times New Roman" w:hAnsi="Times New Roman" w:cs="Times New Roman"/>
-          <w:sz w:val="24"/>
-          <w:szCs w:val="24"/>
-          <w:lang w:val="en-US"/>
-        </w:rPr>
-        <w:t>values</w:t>
-      </w:r>
-      <w:proofErr w:type="gramEnd"/>
+        <w:t>Increase the input voltage to the clipping limit &amp; measure the maximum input and output values</w:t>
+      </w:r>
     </w:p>
     <w:p>
       <w:pPr>
@@ -5650,7 +5414,7 @@
           <w:szCs w:val="24"/>
           <w:lang w:val="en-US"/>
         </w:rPr>
-        <w:t>(max) = ……………………</w:t>
+        <w:t>(max) = 10.69V</w:t>
       </w:r>
     </w:p>
     <w:p>
@@ -5701,19 +5465,43 @@
           <w:szCs w:val="24"/>
           <w:lang w:val="en-US"/>
         </w:rPr>
-        <w:t>(max) = ………………</w:t>
-      </w:r>
-      <w:proofErr w:type="gramStart"/>
-      <w:r>
-        <w:rPr>
-          <w:rFonts w:ascii="Times New Roman" w:hAnsi="Times New Roman" w:cs="Times New Roman"/>
-          <w:sz w:val="24"/>
-          <w:szCs w:val="24"/>
-          <w:lang w:val="en-US"/>
-        </w:rPr>
-        <w:t>…..</w:t>
-      </w:r>
-      <w:proofErr w:type="gramEnd"/>
+        <w:t>(max) = 9.9214431</w:t>
+      </w:r>
+      <w:r>
+        <w:rPr>
+          <w:rFonts w:ascii="Times New Roman" w:hAnsi="Times New Roman" w:cs="Times New Roman"/>
+          <w:sz w:val="24"/>
+          <w:szCs w:val="24"/>
+          <w:lang w:val="en-US"/>
+        </w:rPr>
+        <w:t>V</w:t>
+      </w:r>
+    </w:p>
+    <w:p>
+      <w:pPr>
+        <w:pStyle w:val="ListParagraph"/>
+        <w:spacing w:before="240" w:line="360" w:lineRule="auto"/>
+        <w:ind w:left="1440"/>
+        <w:rPr>
+          <w:rFonts w:ascii="Times New Roman" w:hAnsi="Times New Roman" w:cs="Times New Roman"/>
+          <w:sz w:val="24"/>
+          <w:szCs w:val="24"/>
+          <w:lang w:val="en-US"/>
+        </w:rPr>
+      </w:pPr>
+    </w:p>
+    <w:p>
+      <w:pPr>
+        <w:pStyle w:val="ListParagraph"/>
+        <w:spacing w:before="240" w:line="360" w:lineRule="auto"/>
+        <w:ind w:left="1440"/>
+        <w:rPr>
+          <w:rFonts w:ascii="Times New Roman" w:hAnsi="Times New Roman" w:cs="Times New Roman"/>
+          <w:sz w:val="24"/>
+          <w:szCs w:val="24"/>
+          <w:lang w:val="en-US"/>
+        </w:rPr>
+      </w:pPr>
     </w:p>
     <w:p>
       <w:pPr>
@@ -5736,6 +5524,7 @@
           <w:szCs w:val="24"/>
           <w:lang w:val="en-US"/>
         </w:rPr>
+        <w:lastRenderedPageBreak/>
         <w:t xml:space="preserve">Calculate the efficiency of the </w:t>
       </w:r>
       <w:r>
@@ -5747,6 +5536,879 @@
         </w:rPr>
         <w:t>amplifier.</w:t>
       </w:r>
+    </w:p>
+    <w:p>
+      <w:pPr>
+        <w:pStyle w:val="ListParagraph"/>
+        <w:rPr>
+          <w:rFonts w:ascii="Times New Roman" w:hAnsi="Times New Roman" w:cs="Times New Roman"/>
+          <w:sz w:val="24"/>
+          <w:szCs w:val="24"/>
+          <w:lang w:val="en-US"/>
+        </w:rPr>
+      </w:pPr>
+    </w:p>
+    <w:p>
+      <w:pPr>
+        <w:pStyle w:val="ListParagraph"/>
+        <w:rPr>
+          <w:rFonts w:ascii="Times New Roman" w:eastAsiaTheme="minorEastAsia" w:hAnsi="Times New Roman" w:cs="Times New Roman"/>
+          <w:sz w:val="24"/>
+          <w:szCs w:val="24"/>
+          <w:lang w:val="en-US"/>
+        </w:rPr>
+      </w:pPr>
+      <m:oMathPara>
+        <m:oMathParaPr>
+          <m:jc m:val="left"/>
+        </m:oMathParaPr>
+        <m:oMath>
+          <m:r>
+            <w:rPr>
+              <w:rFonts w:ascii="Cambria Math" w:hAnsi="Cambria Math" w:cs="Times New Roman"/>
+              <w:sz w:val="24"/>
+              <w:szCs w:val="24"/>
+              <w:lang w:val="en-US"/>
+            </w:rPr>
+            <m:t xml:space="preserve">Input </m:t>
+          </m:r>
+          <m:r>
+            <w:rPr>
+              <w:rFonts w:ascii="Cambria Math" w:hAnsi="Cambria Math" w:cs="Times New Roman"/>
+              <w:sz w:val="24"/>
+              <w:szCs w:val="24"/>
+              <w:lang w:val="en-US"/>
+            </w:rPr>
+            <m:t>Power</m:t>
+          </m:r>
+          <m:d>
+            <m:dPr>
+              <m:ctrlPr>
+                <w:rPr>
+                  <w:rFonts w:ascii="Cambria Math" w:hAnsi="Cambria Math" w:cs="Times New Roman"/>
+                  <w:i/>
+                  <w:sz w:val="24"/>
+                  <w:szCs w:val="24"/>
+                  <w:lang w:val="en-US"/>
+                </w:rPr>
+              </m:ctrlPr>
+            </m:dPr>
+            <m:e>
+              <m:sSub>
+                <m:sSubPr>
+                  <m:ctrlPr>
+                    <w:rPr>
+                      <w:rFonts w:ascii="Cambria Math" w:hAnsi="Cambria Math" w:cs="Times New Roman"/>
+                      <w:i/>
+                      <w:sz w:val="24"/>
+                      <w:szCs w:val="24"/>
+                      <w:lang w:val="en-US"/>
+                    </w:rPr>
+                  </m:ctrlPr>
+                </m:sSubPr>
+                <m:e>
+                  <m:r>
+                    <w:rPr>
+                      <w:rFonts w:ascii="Cambria Math" w:hAnsi="Cambria Math" w:cs="Times New Roman"/>
+                      <w:sz w:val="24"/>
+                      <w:szCs w:val="24"/>
+                      <w:lang w:val="en-US"/>
+                    </w:rPr>
+                    <m:t>P</m:t>
+                  </m:r>
+                </m:e>
+                <m:sub>
+                  <m:r>
+                    <w:rPr>
+                      <w:rFonts w:ascii="Cambria Math" w:hAnsi="Cambria Math" w:cs="Times New Roman"/>
+                      <w:sz w:val="24"/>
+                      <w:szCs w:val="24"/>
+                      <w:lang w:val="en-US"/>
+                    </w:rPr>
+                    <m:t>IN</m:t>
+                  </m:r>
+                </m:sub>
+              </m:sSub>
+            </m:e>
+          </m:d>
+          <m:r>
+            <w:rPr>
+              <w:rFonts w:ascii="Cambria Math" w:hAnsi="Cambria Math" w:cs="Times New Roman"/>
+              <w:sz w:val="24"/>
+              <w:szCs w:val="24"/>
+              <w:lang w:val="en-US"/>
+            </w:rPr>
+            <m:t xml:space="preserve">= </m:t>
+          </m:r>
+          <m:f>
+            <m:fPr>
+              <m:ctrlPr>
+                <w:rPr>
+                  <w:rFonts w:ascii="Cambria Math" w:hAnsi="Cambria Math" w:cs="Times New Roman"/>
+                  <w:i/>
+                  <w:sz w:val="24"/>
+                  <w:szCs w:val="24"/>
+                  <w:lang w:val="en-US"/>
+                </w:rPr>
+              </m:ctrlPr>
+            </m:fPr>
+            <m:num>
+              <m:r>
+                <w:rPr>
+                  <w:rFonts w:ascii="Cambria Math" w:hAnsi="Cambria Math" w:cs="Times New Roman"/>
+                  <w:sz w:val="24"/>
+                  <w:szCs w:val="24"/>
+                  <w:lang w:val="en-US"/>
+                </w:rPr>
+                <m:t>2×</m:t>
+              </m:r>
+              <m:sSub>
+                <m:sSubPr>
+                  <m:ctrlPr>
+                    <w:rPr>
+                      <w:rFonts w:ascii="Cambria Math" w:hAnsi="Cambria Math" w:cs="Times New Roman"/>
+                      <w:i/>
+                      <w:sz w:val="24"/>
+                      <w:szCs w:val="24"/>
+                      <w:lang w:val="en-US"/>
+                    </w:rPr>
+                  </m:ctrlPr>
+                </m:sSubPr>
+                <m:e>
+                  <m:r>
+                    <w:rPr>
+                      <w:rFonts w:ascii="Cambria Math" w:hAnsi="Cambria Math" w:cs="Times New Roman"/>
+                      <w:sz w:val="24"/>
+                      <w:szCs w:val="24"/>
+                      <w:lang w:val="en-US"/>
+                    </w:rPr>
+                    <m:t>V</m:t>
+                  </m:r>
+                </m:e>
+                <m:sub>
+                  <m:r>
+                    <w:rPr>
+                      <w:rFonts w:ascii="Cambria Math" w:hAnsi="Cambria Math" w:cs="Times New Roman"/>
+                      <w:sz w:val="24"/>
+                      <w:szCs w:val="24"/>
+                      <w:lang w:val="en-US"/>
+                    </w:rPr>
+                    <m:t>CC</m:t>
+                  </m:r>
+                </m:sub>
+              </m:sSub>
+              <m:r>
+                <w:rPr>
+                  <w:rFonts w:ascii="Cambria Math" w:hAnsi="Cambria Math" w:cs="Times New Roman"/>
+                  <w:sz w:val="24"/>
+                  <w:szCs w:val="24"/>
+                  <w:lang w:val="en-US"/>
+                </w:rPr>
+                <m:t>×</m:t>
+              </m:r>
+              <m:sSub>
+                <m:sSubPr>
+                  <m:ctrlPr>
+                    <w:rPr>
+                      <w:rFonts w:ascii="Cambria Math" w:hAnsi="Cambria Math" w:cs="Times New Roman"/>
+                      <w:i/>
+                      <w:sz w:val="24"/>
+                      <w:szCs w:val="24"/>
+                      <w:lang w:val="en-US"/>
+                    </w:rPr>
+                  </m:ctrlPr>
+                </m:sSubPr>
+                <m:e>
+                  <m:r>
+                    <w:rPr>
+                      <w:rFonts w:ascii="Cambria Math" w:hAnsi="Cambria Math" w:cs="Times New Roman"/>
+                      <w:sz w:val="24"/>
+                      <w:szCs w:val="24"/>
+                      <w:lang w:val="en-US"/>
+                    </w:rPr>
+                    <m:t>V</m:t>
+                  </m:r>
+                </m:e>
+                <m:sub>
+                  <m:r>
+                    <w:rPr>
+                      <w:rFonts w:ascii="Cambria Math" w:hAnsi="Cambria Math" w:cs="Times New Roman"/>
+                      <w:sz w:val="24"/>
+                      <w:szCs w:val="24"/>
+                      <w:lang w:val="en-US"/>
+                    </w:rPr>
+                    <m:t>m(out)</m:t>
+                  </m:r>
+                </m:sub>
+              </m:sSub>
+            </m:num>
+            <m:den>
+              <m:r>
+                <w:rPr>
+                  <w:rFonts w:ascii="Cambria Math" w:hAnsi="Cambria Math" w:cs="Times New Roman"/>
+                  <w:sz w:val="24"/>
+                  <w:szCs w:val="24"/>
+                  <w:lang w:val="en-US"/>
+                </w:rPr>
+                <m:t>π×</m:t>
+              </m:r>
+              <m:sSub>
+                <m:sSubPr>
+                  <m:ctrlPr>
+                    <w:rPr>
+                      <w:rFonts w:ascii="Cambria Math" w:hAnsi="Cambria Math" w:cs="Times New Roman"/>
+                      <w:i/>
+                      <w:sz w:val="24"/>
+                      <w:szCs w:val="24"/>
+                      <w:lang w:val="en-US"/>
+                    </w:rPr>
+                  </m:ctrlPr>
+                </m:sSubPr>
+                <m:e>
+                  <m:r>
+                    <w:rPr>
+                      <w:rFonts w:ascii="Cambria Math" w:hAnsi="Cambria Math" w:cs="Times New Roman"/>
+                      <w:sz w:val="24"/>
+                      <w:szCs w:val="24"/>
+                      <w:lang w:val="en-US"/>
+                    </w:rPr>
+                    <m:t>R</m:t>
+                  </m:r>
+                </m:e>
+                <m:sub>
+                  <m:r>
+                    <w:rPr>
+                      <w:rFonts w:ascii="Cambria Math" w:hAnsi="Cambria Math" w:cs="Times New Roman"/>
+                      <w:sz w:val="24"/>
+                      <w:szCs w:val="24"/>
+                      <w:lang w:val="en-US"/>
+                    </w:rPr>
+                    <m:t>L</m:t>
+                  </m:r>
+                </m:sub>
+              </m:sSub>
+            </m:den>
+          </m:f>
+          <m:r>
+            <w:rPr>
+              <w:rFonts w:ascii="Cambria Math" w:hAnsi="Cambria Math" w:cs="Times New Roman"/>
+              <w:sz w:val="24"/>
+              <w:szCs w:val="24"/>
+              <w:lang w:val="en-US"/>
+            </w:rPr>
+            <m:t xml:space="preserve">= </m:t>
+          </m:r>
+          <m:f>
+            <m:fPr>
+              <m:ctrlPr>
+                <w:rPr>
+                  <w:rFonts w:ascii="Cambria Math" w:hAnsi="Cambria Math" w:cs="Times New Roman"/>
+                  <w:i/>
+                  <w:sz w:val="24"/>
+                  <w:szCs w:val="24"/>
+                  <w:lang w:val="en-US"/>
+                </w:rPr>
+              </m:ctrlPr>
+            </m:fPr>
+            <m:num>
+              <m:r>
+                <w:rPr>
+                  <w:rFonts w:ascii="Cambria Math" w:hAnsi="Cambria Math" w:cs="Times New Roman"/>
+                  <w:sz w:val="24"/>
+                  <w:szCs w:val="24"/>
+                  <w:lang w:val="en-US"/>
+                </w:rPr>
+                <m:t>2×10×</m:t>
+              </m:r>
+              <m:r>
+                <m:rPr>
+                  <m:sty m:val="p"/>
+                </m:rPr>
+                <w:rPr>
+                  <w:rFonts w:ascii="Cambria Math" w:hAnsi="Cambria Math" w:cs="Times New Roman"/>
+                  <w:sz w:val="24"/>
+                  <w:szCs w:val="24"/>
+                  <w:lang w:val="en-US"/>
+                </w:rPr>
+                <m:t>9.9214431</m:t>
+              </m:r>
+            </m:num>
+            <m:den>
+              <m:r>
+                <w:rPr>
+                  <w:rFonts w:ascii="Cambria Math" w:hAnsi="Cambria Math" w:cs="Times New Roman"/>
+                  <w:sz w:val="24"/>
+                  <w:szCs w:val="24"/>
+                  <w:lang w:val="en-US"/>
+                </w:rPr>
+                <m:t>π×47</m:t>
+              </m:r>
+            </m:den>
+          </m:f>
+          <m:r>
+            <w:rPr>
+              <w:rFonts w:ascii="Cambria Math" w:hAnsi="Cambria Math" w:cs="Times New Roman"/>
+              <w:sz w:val="24"/>
+              <w:szCs w:val="24"/>
+              <w:lang w:val="en-US"/>
+            </w:rPr>
+            <m:t>=</m:t>
+          </m:r>
+          <m:r>
+            <w:rPr>
+              <w:rFonts w:ascii="Cambria Math" w:hAnsi="Cambria Math" w:cs="Times New Roman"/>
+              <w:sz w:val="24"/>
+              <w:szCs w:val="24"/>
+              <w:lang w:val="en-US"/>
+            </w:rPr>
+            <m:t>1.3438</m:t>
+          </m:r>
+          <m:r>
+            <w:rPr>
+              <w:rFonts w:ascii="Cambria Math" w:hAnsi="Cambria Math" w:cs="Times New Roman"/>
+              <w:sz w:val="24"/>
+              <w:szCs w:val="24"/>
+              <w:lang w:val="en-US"/>
+            </w:rPr>
+            <m:t>69542 W</m:t>
+          </m:r>
+          <m:r>
+            <w:rPr>
+              <w:rFonts w:ascii="Cambria Math" w:hAnsi="Cambria Math" w:cs="Times New Roman"/>
+              <w:sz w:val="24"/>
+              <w:szCs w:val="24"/>
+              <w:lang w:val="en-US"/>
+            </w:rPr>
+            <m:t xml:space="preserve"> </m:t>
+          </m:r>
+        </m:oMath>
+      </m:oMathPara>
+    </w:p>
+    <w:p>
+      <w:pPr>
+        <w:pStyle w:val="ListParagraph"/>
+        <w:rPr>
+          <w:rFonts w:ascii="Times New Roman" w:eastAsiaTheme="minorEastAsia" w:hAnsi="Times New Roman" w:cs="Times New Roman"/>
+          <w:sz w:val="24"/>
+          <w:szCs w:val="24"/>
+          <w:lang w:val="en-US"/>
+        </w:rPr>
+      </w:pPr>
+    </w:p>
+    <w:p>
+      <w:pPr>
+        <w:pStyle w:val="ListParagraph"/>
+        <w:rPr>
+          <w:rFonts w:ascii="Times New Roman" w:eastAsiaTheme="minorEastAsia" w:hAnsi="Times New Roman" w:cs="Times New Roman"/>
+          <w:sz w:val="24"/>
+          <w:szCs w:val="24"/>
+          <w:lang w:val="en-US"/>
+        </w:rPr>
+      </w:pPr>
+      <m:oMathPara>
+        <m:oMathParaPr>
+          <m:jc m:val="left"/>
+        </m:oMathParaPr>
+        <m:oMath>
+          <m:r>
+            <w:rPr>
+              <w:rFonts w:ascii="Cambria Math" w:hAnsi="Cambria Math" w:cs="Times New Roman"/>
+              <w:sz w:val="24"/>
+              <w:szCs w:val="24"/>
+              <w:lang w:val="en-US"/>
+            </w:rPr>
+            <m:t>Power at the load</m:t>
+          </m:r>
+          <m:d>
+            <m:dPr>
+              <m:ctrlPr>
+                <w:rPr>
+                  <w:rFonts w:ascii="Cambria Math" w:hAnsi="Cambria Math" w:cs="Times New Roman"/>
+                  <w:i/>
+                  <w:sz w:val="24"/>
+                  <w:szCs w:val="24"/>
+                  <w:lang w:val="en-US"/>
+                </w:rPr>
+              </m:ctrlPr>
+            </m:dPr>
+            <m:e>
+              <m:sSub>
+                <m:sSubPr>
+                  <m:ctrlPr>
+                    <w:rPr>
+                      <w:rFonts w:ascii="Cambria Math" w:hAnsi="Cambria Math" w:cs="Times New Roman"/>
+                      <w:i/>
+                      <w:sz w:val="24"/>
+                      <w:szCs w:val="24"/>
+                      <w:lang w:val="en-US"/>
+                    </w:rPr>
+                  </m:ctrlPr>
+                </m:sSubPr>
+                <m:e>
+                  <m:r>
+                    <w:rPr>
+                      <w:rFonts w:ascii="Cambria Math" w:hAnsi="Cambria Math" w:cs="Times New Roman"/>
+                      <w:sz w:val="24"/>
+                      <w:szCs w:val="24"/>
+                      <w:lang w:val="en-US"/>
+                    </w:rPr>
+                    <m:t>P</m:t>
+                  </m:r>
+                </m:e>
+                <m:sub>
+                  <m:r>
+                    <w:rPr>
+                      <w:rFonts w:ascii="Cambria Math" w:hAnsi="Cambria Math" w:cs="Times New Roman"/>
+                      <w:sz w:val="24"/>
+                      <w:szCs w:val="24"/>
+                      <w:lang w:val="en-US"/>
+                    </w:rPr>
+                    <m:t>L</m:t>
+                  </m:r>
+                </m:sub>
+              </m:sSub>
+            </m:e>
+          </m:d>
+          <m:r>
+            <w:rPr>
+              <w:rFonts w:ascii="Cambria Math" w:hAnsi="Cambria Math" w:cs="Times New Roman"/>
+              <w:sz w:val="24"/>
+              <w:szCs w:val="24"/>
+              <w:lang w:val="en-US"/>
+            </w:rPr>
+            <m:t xml:space="preserve">= </m:t>
+          </m:r>
+          <m:f>
+            <m:fPr>
+              <m:ctrlPr>
+                <w:rPr>
+                  <w:rFonts w:ascii="Cambria Math" w:hAnsi="Cambria Math" w:cs="Times New Roman"/>
+                  <w:i/>
+                  <w:sz w:val="24"/>
+                  <w:szCs w:val="24"/>
+                  <w:lang w:val="en-US"/>
+                </w:rPr>
+              </m:ctrlPr>
+            </m:fPr>
+            <m:num>
+              <m:sSup>
+                <m:sSupPr>
+                  <m:ctrlPr>
+                    <w:rPr>
+                      <w:rFonts w:ascii="Cambria Math" w:hAnsi="Cambria Math" w:cs="Times New Roman"/>
+                      <w:i/>
+                      <w:sz w:val="24"/>
+                      <w:szCs w:val="24"/>
+                      <w:lang w:val="en-US"/>
+                    </w:rPr>
+                  </m:ctrlPr>
+                </m:sSupPr>
+                <m:e>
+                  <m:r>
+                    <w:rPr>
+                      <w:rFonts w:ascii="Cambria Math" w:hAnsi="Cambria Math" w:cs="Times New Roman"/>
+                      <w:sz w:val="24"/>
+                      <w:szCs w:val="24"/>
+                      <w:lang w:val="en-US"/>
+                    </w:rPr>
+                    <m:t>(</m:t>
+                  </m:r>
+                  <m:sSub>
+                    <m:sSubPr>
+                      <m:ctrlPr>
+                        <w:rPr>
+                          <w:rFonts w:ascii="Cambria Math" w:hAnsi="Cambria Math" w:cs="Times New Roman"/>
+                          <w:i/>
+                          <w:sz w:val="24"/>
+                          <w:szCs w:val="24"/>
+                          <w:lang w:val="en-US"/>
+                        </w:rPr>
+                      </m:ctrlPr>
+                    </m:sSubPr>
+                    <m:e>
+                      <m:r>
+                        <w:rPr>
+                          <w:rFonts w:ascii="Cambria Math" w:hAnsi="Cambria Math" w:cs="Times New Roman"/>
+                          <w:sz w:val="24"/>
+                          <w:szCs w:val="24"/>
+                          <w:lang w:val="en-US"/>
+                        </w:rPr>
+                        <m:t>V</m:t>
+                      </m:r>
+                    </m:e>
+                    <m:sub>
+                      <m:r>
+                        <w:rPr>
+                          <w:rFonts w:ascii="Cambria Math" w:hAnsi="Cambria Math" w:cs="Times New Roman"/>
+                          <w:sz w:val="24"/>
+                          <w:szCs w:val="24"/>
+                          <w:lang w:val="en-US"/>
+                        </w:rPr>
+                        <m:t>m(out)</m:t>
+                      </m:r>
+                    </m:sub>
+                  </m:sSub>
+                  <m:r>
+                    <w:rPr>
+                      <w:rFonts w:ascii="Cambria Math" w:hAnsi="Cambria Math" w:cs="Times New Roman"/>
+                      <w:sz w:val="24"/>
+                      <w:szCs w:val="24"/>
+                      <w:lang w:val="en-US"/>
+                    </w:rPr>
+                    <m:t>)</m:t>
+                  </m:r>
+                </m:e>
+                <m:sup>
+                  <m:r>
+                    <w:rPr>
+                      <w:rFonts w:ascii="Cambria Math" w:hAnsi="Cambria Math" w:cs="Times New Roman"/>
+                      <w:sz w:val="24"/>
+                      <w:szCs w:val="24"/>
+                      <w:lang w:val="en-US"/>
+                    </w:rPr>
+                    <m:t>2</m:t>
+                  </m:r>
+                </m:sup>
+              </m:sSup>
+            </m:num>
+            <m:den>
+              <m:r>
+                <w:rPr>
+                  <w:rFonts w:ascii="Cambria Math" w:hAnsi="Cambria Math" w:cs="Times New Roman"/>
+                  <w:sz w:val="24"/>
+                  <w:szCs w:val="24"/>
+                  <w:lang w:val="en-US"/>
+                </w:rPr>
+                <m:t>2×</m:t>
+              </m:r>
+              <m:sSub>
+                <m:sSubPr>
+                  <m:ctrlPr>
+                    <w:rPr>
+                      <w:rFonts w:ascii="Cambria Math" w:hAnsi="Cambria Math" w:cs="Times New Roman"/>
+                      <w:i/>
+                      <w:sz w:val="24"/>
+                      <w:szCs w:val="24"/>
+                      <w:lang w:val="en-US"/>
+                    </w:rPr>
+                  </m:ctrlPr>
+                </m:sSubPr>
+                <m:e>
+                  <m:r>
+                    <w:rPr>
+                      <w:rFonts w:ascii="Cambria Math" w:hAnsi="Cambria Math" w:cs="Times New Roman"/>
+                      <w:sz w:val="24"/>
+                      <w:szCs w:val="24"/>
+                      <w:lang w:val="en-US"/>
+                    </w:rPr>
+                    <m:t>R</m:t>
+                  </m:r>
+                </m:e>
+                <m:sub>
+                  <m:r>
+                    <w:rPr>
+                      <w:rFonts w:ascii="Cambria Math" w:hAnsi="Cambria Math" w:cs="Times New Roman"/>
+                      <w:sz w:val="24"/>
+                      <w:szCs w:val="24"/>
+                      <w:lang w:val="en-US"/>
+                    </w:rPr>
+                    <m:t>L</m:t>
+                  </m:r>
+                </m:sub>
+              </m:sSub>
+            </m:den>
+          </m:f>
+          <m:r>
+            <w:rPr>
+              <w:rFonts w:ascii="Cambria Math" w:hAnsi="Cambria Math" w:cs="Times New Roman"/>
+              <w:sz w:val="24"/>
+              <w:szCs w:val="24"/>
+              <w:lang w:val="en-US"/>
+            </w:rPr>
+            <m:t xml:space="preserve">= </m:t>
+          </m:r>
+          <m:f>
+            <m:fPr>
+              <m:ctrlPr>
+                <w:rPr>
+                  <w:rFonts w:ascii="Cambria Math" w:hAnsi="Cambria Math" w:cs="Times New Roman"/>
+                  <w:i/>
+                  <w:sz w:val="24"/>
+                  <w:szCs w:val="24"/>
+                  <w:lang w:val="en-US"/>
+                </w:rPr>
+              </m:ctrlPr>
+            </m:fPr>
+            <m:num>
+              <m:sSup>
+                <m:sSupPr>
+                  <m:ctrlPr>
+                    <w:rPr>
+                      <w:rFonts w:ascii="Cambria Math" w:hAnsi="Cambria Math" w:cs="Times New Roman"/>
+                      <w:i/>
+                      <w:sz w:val="24"/>
+                      <w:szCs w:val="24"/>
+                      <w:lang w:val="en-US"/>
+                    </w:rPr>
+                  </m:ctrlPr>
+                </m:sSupPr>
+                <m:e>
+                  <m:r>
+                    <m:rPr>
+                      <m:sty m:val="p"/>
+                    </m:rPr>
+                    <w:rPr>
+                      <w:rFonts w:ascii="Cambria Math" w:hAnsi="Cambria Math" w:cs="Times New Roman"/>
+                      <w:sz w:val="24"/>
+                      <w:szCs w:val="24"/>
+                      <w:lang w:val="en-US"/>
+                    </w:rPr>
+                    <m:t>9.9214431</m:t>
+                  </m:r>
+                </m:e>
+                <m:sup>
+                  <m:r>
+                    <w:rPr>
+                      <w:rFonts w:ascii="Cambria Math" w:hAnsi="Cambria Math" w:cs="Times New Roman"/>
+                      <w:sz w:val="24"/>
+                      <w:szCs w:val="24"/>
+                      <w:lang w:val="en-US"/>
+                    </w:rPr>
+                    <m:t>2</m:t>
+                  </m:r>
+                </m:sup>
+              </m:sSup>
+            </m:num>
+            <m:den>
+              <m:r>
+                <w:rPr>
+                  <w:rFonts w:ascii="Cambria Math" w:hAnsi="Cambria Math" w:cs="Times New Roman"/>
+                  <w:sz w:val="24"/>
+                  <w:szCs w:val="24"/>
+                  <w:lang w:val="en-US"/>
+                </w:rPr>
+                <m:t>2×47</m:t>
+              </m:r>
+            </m:den>
+          </m:f>
+          <m:r>
+            <w:rPr>
+              <w:rFonts w:ascii="Cambria Math" w:hAnsi="Cambria Math" w:cs="Times New Roman"/>
+              <w:sz w:val="24"/>
+              <w:szCs w:val="24"/>
+              <w:lang w:val="en-US"/>
+            </w:rPr>
+            <m:t xml:space="preserve">=1.047181204 W  </m:t>
+          </m:r>
+        </m:oMath>
+      </m:oMathPara>
+    </w:p>
+    <w:p>
+      <w:pPr>
+        <w:pStyle w:val="ListParagraph"/>
+        <w:rPr>
+          <w:rFonts w:ascii="Times New Roman" w:eastAsiaTheme="minorEastAsia" w:hAnsi="Times New Roman" w:cs="Times New Roman"/>
+          <w:sz w:val="24"/>
+          <w:szCs w:val="24"/>
+          <w:lang w:val="en-US"/>
+        </w:rPr>
+      </w:pPr>
+    </w:p>
+    <w:p>
+      <w:pPr>
+        <w:pStyle w:val="ListParagraph"/>
+        <w:rPr>
+          <w:rFonts w:ascii="Times New Roman" w:hAnsi="Times New Roman" w:cs="Times New Roman"/>
+          <w:sz w:val="24"/>
+          <w:szCs w:val="24"/>
+          <w:lang w:val="en-US"/>
+        </w:rPr>
+      </w:pPr>
+      <m:oMathPara>
+        <m:oMathParaPr>
+          <m:jc m:val="left"/>
+        </m:oMathParaPr>
+        <m:oMath>
+          <m:r>
+            <w:rPr>
+              <w:rFonts w:ascii="Cambria Math" w:hAnsi="Cambria Math" w:cs="Times New Roman"/>
+              <w:sz w:val="24"/>
+              <w:szCs w:val="24"/>
+              <w:lang w:val="en-US"/>
+            </w:rPr>
+            <m:t>Efficiency of the amplifier</m:t>
+          </m:r>
+          <m:d>
+            <m:dPr>
+              <m:ctrlPr>
+                <w:rPr>
+                  <w:rFonts w:ascii="Cambria Math" w:hAnsi="Cambria Math" w:cs="Times New Roman"/>
+                  <w:i/>
+                  <w:sz w:val="24"/>
+                  <w:szCs w:val="24"/>
+                  <w:lang w:val="en-US"/>
+                </w:rPr>
+              </m:ctrlPr>
+            </m:dPr>
+            <m:e>
+              <m:r>
+                <w:rPr>
+                  <w:rFonts w:ascii="Cambria Math" w:hAnsi="Cambria Math" w:cs="Times New Roman"/>
+                  <w:sz w:val="24"/>
+                  <w:szCs w:val="24"/>
+                  <w:lang w:val="en-US"/>
+                </w:rPr>
+                <m:t>η</m:t>
+              </m:r>
+            </m:e>
+          </m:d>
+          <m:r>
+            <w:rPr>
+              <w:rFonts w:ascii="Cambria Math" w:hAnsi="Cambria Math" w:cs="Times New Roman"/>
+              <w:sz w:val="24"/>
+              <w:szCs w:val="24"/>
+              <w:lang w:val="en-US"/>
+            </w:rPr>
+            <m:t xml:space="preserve">= </m:t>
+          </m:r>
+          <m:f>
+            <m:fPr>
+              <m:ctrlPr>
+                <w:rPr>
+                  <w:rFonts w:ascii="Cambria Math" w:hAnsi="Cambria Math" w:cs="Times New Roman"/>
+                  <w:i/>
+                  <w:sz w:val="24"/>
+                  <w:szCs w:val="24"/>
+                  <w:lang w:val="en-US"/>
+                </w:rPr>
+              </m:ctrlPr>
+            </m:fPr>
+            <m:num>
+              <m:sSub>
+                <m:sSubPr>
+                  <m:ctrlPr>
+                    <w:rPr>
+                      <w:rFonts w:ascii="Cambria Math" w:hAnsi="Cambria Math" w:cs="Times New Roman"/>
+                      <w:i/>
+                      <w:sz w:val="24"/>
+                      <w:szCs w:val="24"/>
+                      <w:lang w:val="en-US"/>
+                    </w:rPr>
+                  </m:ctrlPr>
+                </m:sSubPr>
+                <m:e>
+                  <m:r>
+                    <w:rPr>
+                      <w:rFonts w:ascii="Cambria Math" w:hAnsi="Cambria Math" w:cs="Times New Roman"/>
+                      <w:sz w:val="24"/>
+                      <w:szCs w:val="24"/>
+                      <w:lang w:val="en-US"/>
+                    </w:rPr>
+                    <m:t>P</m:t>
+                  </m:r>
+                </m:e>
+                <m:sub>
+                  <m:r>
+                    <w:rPr>
+                      <w:rFonts w:ascii="Cambria Math" w:hAnsi="Cambria Math" w:cs="Times New Roman"/>
+                      <w:sz w:val="24"/>
+                      <w:szCs w:val="24"/>
+                      <w:lang w:val="en-US"/>
+                    </w:rPr>
+                    <m:t>L</m:t>
+                  </m:r>
+                </m:sub>
+              </m:sSub>
+            </m:num>
+            <m:den>
+              <m:sSub>
+                <m:sSubPr>
+                  <m:ctrlPr>
+                    <w:rPr>
+                      <w:rFonts w:ascii="Cambria Math" w:hAnsi="Cambria Math" w:cs="Times New Roman"/>
+                      <w:i/>
+                      <w:sz w:val="24"/>
+                      <w:szCs w:val="24"/>
+                      <w:lang w:val="en-US"/>
+                    </w:rPr>
+                  </m:ctrlPr>
+                </m:sSubPr>
+                <m:e>
+                  <m:r>
+                    <w:rPr>
+                      <w:rFonts w:ascii="Cambria Math" w:hAnsi="Cambria Math" w:cs="Times New Roman"/>
+                      <w:sz w:val="24"/>
+                      <w:szCs w:val="24"/>
+                      <w:lang w:val="en-US"/>
+                    </w:rPr>
+                    <m:t>P</m:t>
+                  </m:r>
+                </m:e>
+                <m:sub>
+                  <m:r>
+                    <w:rPr>
+                      <w:rFonts w:ascii="Cambria Math" w:hAnsi="Cambria Math" w:cs="Times New Roman"/>
+                      <w:sz w:val="24"/>
+                      <w:szCs w:val="24"/>
+                      <w:lang w:val="en-US"/>
+                    </w:rPr>
+                    <m:t>IN</m:t>
+                  </m:r>
+                </m:sub>
+              </m:sSub>
+            </m:den>
+          </m:f>
+          <m:r>
+            <w:rPr>
+              <w:rFonts w:ascii="Cambria Math" w:hAnsi="Cambria Math" w:cs="Times New Roman"/>
+              <w:sz w:val="24"/>
+              <w:szCs w:val="24"/>
+              <w:lang w:val="en-US"/>
+            </w:rPr>
+            <m:t>=0.7792283189 ≅</m:t>
+          </m:r>
+          <m:r>
+            <w:rPr>
+              <w:rFonts w:ascii="Cambria Math" w:hAnsi="Cambria Math" w:cs="Times New Roman"/>
+              <w:sz w:val="24"/>
+              <w:szCs w:val="24"/>
+              <w:lang w:val="en-US"/>
+            </w:rPr>
+            <m:t>77.9228 %</m:t>
+          </m:r>
+          <m:r>
+            <w:rPr>
+              <w:rFonts w:ascii="Cambria Math" w:hAnsi="Cambria Math" w:cs="Times New Roman"/>
+              <w:sz w:val="24"/>
+              <w:szCs w:val="24"/>
+              <w:lang w:val="en-US"/>
+            </w:rPr>
+            <m:t xml:space="preserve"> </m:t>
+          </m:r>
+        </m:oMath>
+      </m:oMathPara>
+    </w:p>
+    <w:p>
+      <w:pPr>
+        <w:pStyle w:val="ListParagraph"/>
+        <w:rPr>
+          <w:rFonts w:ascii="Times New Roman" w:hAnsi="Times New Roman" w:cs="Times New Roman"/>
+          <w:sz w:val="24"/>
+          <w:szCs w:val="24"/>
+          <w:lang w:val="en-US"/>
+        </w:rPr>
+      </w:pPr>
+    </w:p>
+    <w:p>
+      <w:pPr>
+        <w:pStyle w:val="ListParagraph"/>
+        <w:rPr>
+          <w:rFonts w:ascii="Times New Roman" w:hAnsi="Times New Roman" w:cs="Times New Roman"/>
+          <w:sz w:val="24"/>
+          <w:szCs w:val="24"/>
+          <w:lang w:val="en-US"/>
+        </w:rPr>
+      </w:pPr>
     </w:p>
     <w:p>
       <w:pPr>
@@ -5769,17 +6431,137 @@
           <w:szCs w:val="24"/>
           <w:lang w:val="en-US"/>
         </w:rPr>
-        <w:t>Observe the cross over distortion at the output</w:t>
-      </w:r>
-      <w:r>
-        <w:rPr>
-          <w:rFonts w:ascii="Times New Roman" w:hAnsi="Times New Roman" w:cs="Times New Roman"/>
-          <w:sz w:val="24"/>
-          <w:szCs w:val="24"/>
-          <w:lang w:val="en-US"/>
-        </w:rPr>
-        <w:t>, insert Y-T and X-Y mode output plots.</w:t>
-      </w:r>
+        <w:t xml:space="preserve">Observe the cross over distortion at the </w:t>
+      </w:r>
+      <w:proofErr w:type="gramStart"/>
+      <w:r>
+        <w:rPr>
+          <w:rFonts w:ascii="Times New Roman" w:hAnsi="Times New Roman" w:cs="Times New Roman"/>
+          <w:sz w:val="24"/>
+          <w:szCs w:val="24"/>
+          <w:lang w:val="en-US"/>
+        </w:rPr>
+        <w:t>output</w:t>
+      </w:r>
+      <w:r>
+        <w:rPr>
+          <w:rFonts w:ascii="Times New Roman" w:hAnsi="Times New Roman" w:cs="Times New Roman"/>
+          <w:sz w:val="24"/>
+          <w:szCs w:val="24"/>
+          <w:lang w:val="en-US"/>
+        </w:rPr>
+        <w:t>,</w:t>
+      </w:r>
+      <w:proofErr w:type="gramEnd"/>
+      <w:r>
+        <w:rPr>
+          <w:rFonts w:ascii="Times New Roman" w:hAnsi="Times New Roman" w:cs="Times New Roman"/>
+          <w:sz w:val="24"/>
+          <w:szCs w:val="24"/>
+          <w:lang w:val="en-US"/>
+        </w:rPr>
+        <w:t xml:space="preserve"> insert Y-T and X-Y mode output plots.</w:t>
+      </w:r>
+    </w:p>
+    <w:p>
+      <w:pPr>
+        <w:pStyle w:val="ListParagraph"/>
+        <w:rPr>
+          <w:rFonts w:ascii="Times New Roman" w:hAnsi="Times New Roman" w:cs="Times New Roman"/>
+          <w:sz w:val="24"/>
+          <w:szCs w:val="24"/>
+          <w:lang w:val="en-US"/>
+        </w:rPr>
+      </w:pPr>
+    </w:p>
+    <w:p>
+      <w:pPr>
+        <w:pStyle w:val="ListParagraph"/>
+        <w:rPr>
+          <w:rFonts w:ascii="Times New Roman" w:hAnsi="Times New Roman" w:cs="Times New Roman"/>
+          <w:sz w:val="24"/>
+          <w:szCs w:val="24"/>
+          <w:u w:val="single"/>
+          <w:lang w:val="en-US"/>
+        </w:rPr>
+      </w:pPr>
+      <w:r>
+        <w:rPr>
+          <w:noProof/>
+        </w:rPr>
+        <w:pict w14:anchorId="0E20C384">
+          <v:shape id="_x0000_s1028" type="#_x0000_t75" style="position:absolute;left:0;text-align:left;margin-left:-26.05pt;margin-top:23.4pt;width:575.1pt;height:138.4pt;z-index:251667456;mso-position-horizontal-relative:margin;mso-position-vertical-relative:text;mso-width-relative:page;mso-height-relative:page">
+            <v:imagedata r:id="rId22" o:title="d1"/>
+            <w10:wrap type="topAndBottom" anchorx="margin"/>
+          </v:shape>
+        </w:pict>
+      </w:r>
+      <w:r>
+        <w:rPr>
+          <w:rFonts w:ascii="Times New Roman" w:hAnsi="Times New Roman" w:cs="Times New Roman"/>
+          <w:sz w:val="24"/>
+          <w:szCs w:val="24"/>
+          <w:u w:val="single"/>
+          <w:lang w:val="en-US"/>
+        </w:rPr>
+        <w:t>Y-T mode</w:t>
+      </w:r>
+    </w:p>
+    <w:p>
+      <w:pPr>
+        <w:pStyle w:val="ListParagraph"/>
+        <w:rPr>
+          <w:rFonts w:ascii="Times New Roman" w:hAnsi="Times New Roman" w:cs="Times New Roman"/>
+          <w:sz w:val="24"/>
+          <w:szCs w:val="24"/>
+          <w:u w:val="single"/>
+          <w:lang w:val="en-US"/>
+        </w:rPr>
+      </w:pPr>
+    </w:p>
+    <w:p>
+      <w:pPr>
+        <w:pStyle w:val="ListParagraph"/>
+        <w:rPr>
+          <w:rFonts w:ascii="Times New Roman" w:hAnsi="Times New Roman" w:cs="Times New Roman"/>
+          <w:sz w:val="24"/>
+          <w:szCs w:val="24"/>
+          <w:u w:val="single"/>
+          <w:lang w:val="en-US"/>
+        </w:rPr>
+      </w:pPr>
+      <w:r>
+        <w:rPr>
+          <w:noProof/>
+        </w:rPr>
+        <w:pict w14:anchorId="4A812618">
+          <v:shape id="_x0000_s1029" type="#_x0000_t75" style="position:absolute;left:0;text-align:left;margin-left:-22.75pt;margin-top:22.6pt;width:568.4pt;height:138.75pt;z-index:251669504;mso-position-horizontal-relative:margin;mso-position-vertical-relative:text;mso-width-relative:page;mso-height-relative:page">
+            <v:imagedata r:id="rId23" o:title="d2" cropleft="-284f"/>
+            <w10:wrap type="topAndBottom" anchorx="margin"/>
+          </v:shape>
+        </w:pict>
+      </w:r>
+      <w:r>
+        <w:rPr>
+          <w:rFonts w:ascii="Times New Roman" w:hAnsi="Times New Roman" w:cs="Times New Roman"/>
+          <w:sz w:val="24"/>
+          <w:szCs w:val="24"/>
+          <w:u w:val="single"/>
+          <w:lang w:val="en-US"/>
+        </w:rPr>
+        <w:t>X-Y mode</w:t>
+      </w:r>
+    </w:p>
+    <w:p>
+      <w:pPr>
+        <w:pStyle w:val="ListParagraph"/>
+        <w:rPr>
+          <w:rFonts w:ascii="Times New Roman" w:hAnsi="Times New Roman" w:cs="Times New Roman"/>
+          <w:sz w:val="24"/>
+          <w:szCs w:val="24"/>
+          <w:lang w:val="en-US"/>
+        </w:rPr>
+      </w:pPr>
     </w:p>
     <w:p>
       <w:pPr>
@@ -5826,61 +6608,87 @@
           <w:lang w:val="en-US"/>
         </w:rPr>
       </w:pPr>
-    </w:p>
-    <w:p>
-      <w:pPr>
-        <w:pStyle w:val="ListParagraph"/>
-        <w:rPr>
-          <w:rFonts w:ascii="Times New Roman" w:hAnsi="Times New Roman" w:cs="Times New Roman"/>
-          <w:sz w:val="24"/>
-          <w:szCs w:val="24"/>
-          <w:lang w:val="en-US"/>
-        </w:rPr>
-      </w:pPr>
-    </w:p>
-    <w:p>
-      <w:pPr>
-        <w:pStyle w:val="ListParagraph"/>
-        <w:rPr>
-          <w:rFonts w:ascii="Times New Roman" w:hAnsi="Times New Roman" w:cs="Times New Roman"/>
-          <w:sz w:val="24"/>
-          <w:szCs w:val="24"/>
-          <w:lang w:val="en-US"/>
-        </w:rPr>
-      </w:pPr>
-    </w:p>
-    <w:p>
-      <w:pPr>
-        <w:pStyle w:val="ListParagraph"/>
-        <w:rPr>
-          <w:rFonts w:ascii="Times New Roman" w:hAnsi="Times New Roman" w:cs="Times New Roman"/>
-          <w:sz w:val="24"/>
-          <w:szCs w:val="24"/>
-          <w:lang w:val="en-US"/>
-        </w:rPr>
-      </w:pPr>
-    </w:p>
-    <w:p>
-      <w:pPr>
-        <w:pStyle w:val="ListParagraph"/>
-        <w:rPr>
-          <w:rFonts w:ascii="Times New Roman" w:hAnsi="Times New Roman" w:cs="Times New Roman"/>
-          <w:sz w:val="24"/>
-          <w:szCs w:val="24"/>
-          <w:lang w:val="en-US"/>
-        </w:rPr>
-      </w:pPr>
-    </w:p>
-    <w:p>
-      <w:pPr>
-        <w:pStyle w:val="ListParagraph"/>
-        <w:rPr>
-          <w:rFonts w:ascii="Times New Roman" w:hAnsi="Times New Roman" w:cs="Times New Roman"/>
-          <w:sz w:val="24"/>
-          <w:szCs w:val="24"/>
-          <w:lang w:val="en-US"/>
-        </w:rPr>
-      </w:pPr>
+      <w:r>
+        <w:rPr>
+          <w:rFonts w:ascii="Times New Roman" w:hAnsi="Times New Roman" w:cs="Times New Roman"/>
+          <w:sz w:val="24"/>
+          <w:szCs w:val="24"/>
+          <w:lang w:val="en-US"/>
+        </w:rPr>
+        <w:t xml:space="preserve">By looking at the </w:t>
+      </w:r>
+      <w:r>
+        <w:rPr>
+          <w:rFonts w:ascii="Times New Roman" w:hAnsi="Times New Roman" w:cs="Times New Roman"/>
+          <w:sz w:val="24"/>
+          <w:szCs w:val="24"/>
+          <w:lang w:val="en-US"/>
+        </w:rPr>
+        <w:t xml:space="preserve">above two figures, </w:t>
+      </w:r>
+      <w:r>
+        <w:rPr>
+          <w:rFonts w:ascii="Times New Roman" w:hAnsi="Times New Roman" w:cs="Times New Roman"/>
+          <w:sz w:val="24"/>
+          <w:szCs w:val="24"/>
+          <w:lang w:val="en-US"/>
+        </w:rPr>
+        <w:t>we can observe that the amplifier gives 0V as the output for the input range -582.21495mV to 582.21495mV</w:t>
+      </w:r>
+      <w:r>
+        <w:rPr>
+          <w:rFonts w:ascii="Times New Roman" w:hAnsi="Times New Roman" w:cs="Times New Roman"/>
+          <w:sz w:val="24"/>
+          <w:szCs w:val="24"/>
+          <w:lang w:val="en-US"/>
+        </w:rPr>
+        <w:t xml:space="preserve"> (approximately)</w:t>
+      </w:r>
+      <w:r>
+        <w:rPr>
+          <w:rFonts w:ascii="Times New Roman" w:hAnsi="Times New Roman" w:cs="Times New Roman"/>
+          <w:sz w:val="24"/>
+          <w:szCs w:val="24"/>
+          <w:lang w:val="en-US"/>
+        </w:rPr>
+        <w:t>. So</w:t>
+      </w:r>
+      <w:r>
+        <w:rPr>
+          <w:rFonts w:ascii="Times New Roman" w:hAnsi="Times New Roman" w:cs="Times New Roman"/>
+          <w:sz w:val="24"/>
+          <w:szCs w:val="24"/>
+          <w:lang w:val="en-US"/>
+        </w:rPr>
+        <w:t>,</w:t>
+      </w:r>
+      <w:r>
+        <w:rPr>
+          <w:rFonts w:ascii="Times New Roman" w:hAnsi="Times New Roman" w:cs="Times New Roman"/>
+          <w:sz w:val="24"/>
+          <w:szCs w:val="24"/>
+          <w:lang w:val="en-US"/>
+        </w:rPr>
+        <w:t xml:space="preserve"> we can conclude that input voltage has to be larger than the VBE bias voltage to the transistor to turn on and give an output. So</w:t>
+      </w:r>
+      <w:r>
+        <w:rPr>
+          <w:rFonts w:ascii="Times New Roman" w:hAnsi="Times New Roman" w:cs="Times New Roman"/>
+          <w:sz w:val="24"/>
+          <w:szCs w:val="24"/>
+          <w:lang w:val="en-US"/>
+        </w:rPr>
+        <w:t>,</w:t>
+      </w:r>
+      <w:r>
+        <w:rPr>
+          <w:rFonts w:ascii="Times New Roman" w:hAnsi="Times New Roman" w:cs="Times New Roman"/>
+          <w:sz w:val="24"/>
+          <w:szCs w:val="24"/>
+          <w:lang w:val="en-US"/>
+        </w:rPr>
+        <w:t xml:space="preserve"> for the input voltages with a magnitude lower than the bias voltage of the BE junction, output has become zero. This effect is known as the cross-over distortion.</w:t>
+      </w:r>
     </w:p>
     <w:p>
       <w:pPr>
@@ -5893,10 +6701,20 @@
           <w:lang w:val="en-US"/>
         </w:rPr>
       </w:pPr>
+      <w:bookmarkStart w:id="0" w:name="_GoBack"/>
+      <w:bookmarkEnd w:id="0"/>
     </w:p>
     <w:p>
       <w:pPr>
         <w:ind w:left="360"/>
+        <w:rPr>
+          <w:rFonts w:ascii="Times New Roman" w:hAnsi="Times New Roman" w:cs="Times New Roman"/>
+          <w:sz w:val="24"/>
+          <w:szCs w:val="24"/>
+          <w:lang w:val="en-US"/>
+        </w:rPr>
+      </w:pPr>
+      <w:r>
         <w:rPr>
           <w:rFonts w:ascii="Times New Roman" w:hAnsi="Times New Roman" w:cs="Times New Roman"/>
           <w:b/>
@@ -5905,92 +6723,7 @@
           <w:szCs w:val="24"/>
           <w:lang w:val="en-US"/>
         </w:rPr>
-      </w:pPr>
-    </w:p>
-    <w:p>
-      <w:pPr>
-        <w:ind w:left="360"/>
-        <w:rPr>
-          <w:rFonts w:ascii="Times New Roman" w:hAnsi="Times New Roman" w:cs="Times New Roman"/>
-          <w:b/>
-          <w:bCs/>
-          <w:sz w:val="24"/>
-          <w:szCs w:val="24"/>
-          <w:lang w:val="en-US"/>
-        </w:rPr>
-      </w:pPr>
-    </w:p>
-    <w:p>
-      <w:pPr>
-        <w:ind w:left="360"/>
-        <w:rPr>
-          <w:rFonts w:ascii="Times New Roman" w:hAnsi="Times New Roman" w:cs="Times New Roman"/>
-          <w:b/>
-          <w:bCs/>
-          <w:sz w:val="24"/>
-          <w:szCs w:val="24"/>
-          <w:lang w:val="en-US"/>
-        </w:rPr>
-      </w:pPr>
-    </w:p>
-    <w:p>
-      <w:pPr>
-        <w:ind w:left="360"/>
-        <w:rPr>
-          <w:rFonts w:ascii="Times New Roman" w:hAnsi="Times New Roman" w:cs="Times New Roman"/>
-          <w:b/>
-          <w:bCs/>
-          <w:sz w:val="24"/>
-          <w:szCs w:val="24"/>
-          <w:lang w:val="en-US"/>
-        </w:rPr>
-      </w:pPr>
-    </w:p>
-    <w:p>
-      <w:pPr>
-        <w:ind w:left="360"/>
-        <w:rPr>
-          <w:rFonts w:ascii="Times New Roman" w:hAnsi="Times New Roman" w:cs="Times New Roman"/>
-          <w:b/>
-          <w:bCs/>
-          <w:sz w:val="24"/>
-          <w:szCs w:val="24"/>
-          <w:lang w:val="en-US"/>
-        </w:rPr>
-      </w:pPr>
-    </w:p>
-    <w:p>
-      <w:pPr>
-        <w:ind w:left="360"/>
-        <w:rPr>
-          <w:rFonts w:ascii="Times New Roman" w:hAnsi="Times New Roman" w:cs="Times New Roman"/>
-          <w:b/>
-          <w:bCs/>
-          <w:sz w:val="24"/>
-          <w:szCs w:val="24"/>
-          <w:lang w:val="en-US"/>
-        </w:rPr>
-      </w:pPr>
-    </w:p>
-    <w:p>
-      <w:pPr>
-        <w:ind w:left="360"/>
-        <w:rPr>
-          <w:rFonts w:ascii="Times New Roman" w:hAnsi="Times New Roman" w:cs="Times New Roman"/>
-          <w:sz w:val="24"/>
-          <w:szCs w:val="24"/>
-          <w:lang w:val="en-US"/>
-        </w:rPr>
-      </w:pPr>
-      <w:r>
-        <w:rPr>
-          <w:rFonts w:ascii="Times New Roman" w:hAnsi="Times New Roman" w:cs="Times New Roman"/>
-          <w:b/>
-          <w:bCs/>
-          <w:sz w:val="24"/>
-          <w:szCs w:val="24"/>
-          <w:lang w:val="en-US"/>
-        </w:rPr>
+        <w:lastRenderedPageBreak/>
         <w:t>Simulation</w:t>
       </w:r>
       <w:r>
@@ -6093,11 +6826,10 @@
           <w:noProof/>
           <w:sz w:val="24"/>
           <w:szCs w:val="24"/>
-          <w:lang w:val="en-US"/>
-        </w:rPr>
-        <w:lastRenderedPageBreak/>
+          <w:lang w:eastAsia="en-GB"/>
+        </w:rPr>
         <w:drawing>
-          <wp:inline distT="0" distB="0" distL="0" distR="0" wp14:anchorId="6CD14320" wp14:editId="1A2B725B">
+          <wp:inline distT="0" distB="0" distL="0" distR="0" wp14:anchorId="6CD14320" wp14:editId="6A3BD9E5">
             <wp:extent cx="2369185" cy="2289810"/>
             <wp:effectExtent l="0" t="0" r="0" b="0"/>
             <wp:docPr id="1" name="Picture 1"/>
@@ -6114,7 +6846,7 @@
                     </pic:cNvPicPr>
                   </pic:nvPicPr>
                   <pic:blipFill>
-                    <a:blip r:embed="rId20">
+                    <a:blip r:embed="rId24">
                       <a:extLst>
                         <a:ext uri="{28A0092B-C50C-407E-A947-70E740481C1C}">
                           <a14:useLocalDpi xmlns:a14="http://schemas.microsoft.com/office/drawing/2010/main" val="0"/>
@@ -6149,6 +6881,36 @@
     <w:p>
       <w:pPr>
         <w:pStyle w:val="ListParagraph"/>
+        <w:jc w:val="center"/>
+        <w:rPr>
+          <w:rFonts w:ascii="Times New Roman" w:hAnsi="Times New Roman" w:cs="Times New Roman"/>
+          <w:sz w:val="24"/>
+          <w:szCs w:val="24"/>
+          <w:lang w:val="en-US"/>
+        </w:rPr>
+      </w:pPr>
+      <w:r>
+        <w:rPr>
+          <w:rFonts w:ascii="Times New Roman" w:hAnsi="Times New Roman" w:cs="Times New Roman"/>
+          <w:sz w:val="24"/>
+          <w:szCs w:val="24"/>
+          <w:lang w:val="en-US"/>
+        </w:rPr>
+        <w:t xml:space="preserve">Figure </w:t>
+      </w:r>
+      <w:r>
+        <w:rPr>
+          <w:rFonts w:ascii="Times New Roman" w:hAnsi="Times New Roman" w:cs="Times New Roman"/>
+          <w:sz w:val="24"/>
+          <w:szCs w:val="24"/>
+          <w:lang w:val="en-US"/>
+        </w:rPr>
+        <w:t>3</w:t>
+      </w:r>
+    </w:p>
+    <w:p>
+      <w:pPr>
+        <w:pStyle w:val="ListParagraph"/>
         <w:spacing w:line="360" w:lineRule="auto"/>
         <w:jc w:val="center"/>
         <w:rPr>
@@ -6161,21 +6923,119 @@
       <w:r>
         <w:rPr>
           <w:rFonts w:ascii="Times New Roman" w:hAnsi="Times New Roman" w:cs="Times New Roman"/>
-          <w:sz w:val="24"/>
-          <w:szCs w:val="24"/>
-          <w:lang w:val="en-US"/>
-        </w:rPr>
-        <w:t xml:space="preserve">Figure </w:t>
-      </w:r>
-      <w:r>
-        <w:rPr>
-          <w:rFonts w:ascii="Times New Roman" w:hAnsi="Times New Roman" w:cs="Times New Roman"/>
-          <w:sz w:val="24"/>
-          <w:szCs w:val="24"/>
-          <w:lang w:val="en-US"/>
-        </w:rPr>
-        <w:t>3</w:t>
-      </w:r>
+          <w:noProof/>
+          <w:sz w:val="24"/>
+          <w:szCs w:val="24"/>
+          <w:lang w:eastAsia="en-GB"/>
+        </w:rPr>
+        <w:drawing>
+          <wp:anchor distT="0" distB="0" distL="114300" distR="114300" simplePos="0" relativeHeight="251670528" behindDoc="0" locked="0" layoutInCell="1" allowOverlap="1" wp14:anchorId="6B5703A4" wp14:editId="15231790">
+            <wp:simplePos x="0" y="0"/>
+            <wp:positionH relativeFrom="margin">
+              <wp:posOffset>1595755</wp:posOffset>
+            </wp:positionH>
+            <wp:positionV relativeFrom="paragraph">
+              <wp:posOffset>234950</wp:posOffset>
+            </wp:positionV>
+            <wp:extent cx="3575050" cy="4914900"/>
+            <wp:effectExtent l="19050" t="19050" r="25400" b="19050"/>
+            <wp:wrapTopAndBottom/>
+            <wp:docPr id="8" name="Picture 8"/>
+            <wp:cNvGraphicFramePr>
+              <a:graphicFrameLocks xmlns:a="http://schemas.openxmlformats.org/drawingml/2006/main" noChangeAspect="1"/>
+            </wp:cNvGraphicFramePr>
+            <a:graphic xmlns:a="http://schemas.openxmlformats.org/drawingml/2006/main">
+              <a:graphicData uri="http://schemas.openxmlformats.org/drawingml/2006/picture">
+                <pic:pic xmlns:pic="http://schemas.openxmlformats.org/drawingml/2006/picture">
+                  <pic:nvPicPr>
+                    <pic:cNvPr id="1" name="Picture 1"/>
+                    <pic:cNvPicPr>
+                      <a:picLocks noChangeAspect="1" noChangeArrowheads="1"/>
+                    </pic:cNvPicPr>
+                  </pic:nvPicPr>
+                  <pic:blipFill rotWithShape="1">
+                    <a:blip r:embed="rId25">
+                      <a:extLst>
+                        <a:ext uri="{28A0092B-C50C-407E-A947-70E740481C1C}">
+                          <a14:useLocalDpi xmlns:a14="http://schemas.microsoft.com/office/drawing/2010/main" val="0"/>
+                        </a:ext>
+                      </a:extLst>
+                    </a:blip>
+                    <a:srcRect l="-150" t="-162" r="66703" b="162"/>
+                    <a:stretch/>
+                  </pic:blipFill>
+                  <pic:spPr bwMode="auto">
+                    <a:xfrm>
+                      <a:off x="0" y="0"/>
+                      <a:ext cx="3575050" cy="4914900"/>
+                    </a:xfrm>
+                    <a:prstGeom prst="rect">
+                      <a:avLst/>
+                    </a:prstGeom>
+                    <a:noFill/>
+                    <a:ln>
+                      <a:solidFill>
+                        <a:schemeClr val="tx1"/>
+                      </a:solidFill>
+                      <a:prstDash val="lgDash"/>
+                    </a:ln>
+                    <a:extLst>
+                      <a:ext uri="{53640926-AAD7-44D8-BBD7-CCE9431645EC}">
+                        <a14:shadowObscured xmlns:a14="http://schemas.microsoft.com/office/drawing/2010/main"/>
+                      </a:ext>
+                    </a:extLst>
+                  </pic:spPr>
+                </pic:pic>
+              </a:graphicData>
+            </a:graphic>
+            <wp14:sizeRelH relativeFrom="page">
+              <wp14:pctWidth>0</wp14:pctWidth>
+            </wp14:sizeRelH>
+            <wp14:sizeRelV relativeFrom="page">
+              <wp14:pctHeight>0</wp14:pctHeight>
+            </wp14:sizeRelV>
+          </wp:anchor>
+        </w:drawing>
+      </w:r>
+    </w:p>
+    <w:p>
+      <w:pPr>
+        <w:pStyle w:val="ListParagraph"/>
+        <w:spacing w:line="360" w:lineRule="auto"/>
+        <w:jc w:val="center"/>
+        <w:rPr>
+          <w:rFonts w:ascii="Times New Roman" w:hAnsi="Times New Roman" w:cs="Times New Roman"/>
+          <w:sz w:val="24"/>
+          <w:szCs w:val="24"/>
+          <w:lang w:val="en-US"/>
+        </w:rPr>
+      </w:pPr>
+    </w:p>
+    <w:p>
+      <w:pPr>
+        <w:pStyle w:val="ListParagraph"/>
+        <w:spacing w:line="360" w:lineRule="auto"/>
+        <w:jc w:val="center"/>
+        <w:rPr>
+          <w:rFonts w:ascii="Times New Roman" w:hAnsi="Times New Roman" w:cs="Times New Roman"/>
+          <w:sz w:val="24"/>
+          <w:szCs w:val="24"/>
+          <w:lang w:val="en-US"/>
+        </w:rPr>
+      </w:pPr>
+    </w:p>
+    <w:p>
+      <w:pPr>
+        <w:pStyle w:val="ListParagraph"/>
+        <w:spacing w:line="360" w:lineRule="auto"/>
+        <w:jc w:val="center"/>
+        <w:rPr>
+          <w:rFonts w:ascii="Times New Roman" w:hAnsi="Times New Roman" w:cs="Times New Roman"/>
+          <w:sz w:val="24"/>
+          <w:szCs w:val="24"/>
+          <w:lang w:val="en-US"/>
+        </w:rPr>
+      </w:pPr>
     </w:p>
     <w:p>
       <w:pPr>
@@ -6200,6 +7060,7 @@
           <w:szCs w:val="24"/>
           <w:lang w:val="en-US"/>
         </w:rPr>
+        <w:lastRenderedPageBreak/>
         <w:t xml:space="preserve">Using the </w:t>
       </w:r>
       <w:r>
@@ -6363,16 +7224,52 @@
           <w:szCs w:val="24"/>
           <w:lang w:val="en-US"/>
         </w:rPr>
-        <w:t>(max) = …………………….</w:t>
-      </w:r>
-      <w:r>
-        <w:rPr>
-          <w:rFonts w:ascii="Times New Roman" w:hAnsi="Times New Roman" w:cs="Times New Roman"/>
-          <w:sz w:val="24"/>
-          <w:szCs w:val="24"/>
-          <w:lang w:val="en-US"/>
-        </w:rPr>
-        <w:t xml:space="preserve">                </w:t>
+        <w:t xml:space="preserve">(max) = </w:t>
+      </w:r>
+      <w:r>
+        <w:rPr>
+          <w:rFonts w:ascii="Times New Roman" w:hAnsi="Times New Roman" w:cs="Times New Roman"/>
+          <w:sz w:val="24"/>
+          <w:szCs w:val="24"/>
+          <w:lang w:val="en-US"/>
+        </w:rPr>
+        <w:t>9.457</w:t>
+      </w:r>
+      <w:r>
+        <w:rPr>
+          <w:rFonts w:ascii="Times New Roman" w:hAnsi="Times New Roman" w:cs="Times New Roman"/>
+          <w:sz w:val="24"/>
+          <w:szCs w:val="24"/>
+          <w:lang w:val="en-US"/>
+        </w:rPr>
+        <w:t xml:space="preserve">V               </w:t>
+      </w:r>
+      <w:r>
+        <w:rPr>
+          <w:rFonts w:ascii="Times New Roman" w:hAnsi="Times New Roman" w:cs="Times New Roman"/>
+          <w:sz w:val="24"/>
+          <w:szCs w:val="24"/>
+          <w:lang w:val="en-US"/>
+        </w:rPr>
+        <w:tab/>
+      </w:r>
+      <w:r>
+        <w:rPr>
+          <w:rFonts w:ascii="Times New Roman" w:hAnsi="Times New Roman" w:cs="Times New Roman"/>
+          <w:sz w:val="24"/>
+          <w:szCs w:val="24"/>
+          <w:lang w:val="en-US"/>
+        </w:rPr>
+        <w:tab/>
+      </w:r>
+      <w:r>
+        <w:rPr>
+          <w:rFonts w:ascii="Times New Roman" w:hAnsi="Times New Roman" w:cs="Times New Roman"/>
+          <w:sz w:val="24"/>
+          <w:szCs w:val="24"/>
+          <w:lang w:val="en-US"/>
+        </w:rPr>
+        <w:t xml:space="preserve">             </w:t>
       </w:r>
       <w:r>
         <w:rPr>
@@ -6410,7 +7307,25 @@
           <w:szCs w:val="24"/>
           <w:lang w:val="en-US"/>
         </w:rPr>
-        <w:t>(max) = ……………………</w:t>
+        <w:t xml:space="preserve">(max) = </w:t>
+      </w:r>
+      <w:r>
+        <w:rPr>
+          <w:rFonts w:ascii="Times New Roman" w:hAnsi="Times New Roman" w:cs="Times New Roman"/>
+          <w:sz w:val="24"/>
+          <w:szCs w:val="24"/>
+          <w:lang w:val="en-US"/>
+        </w:rPr>
+        <w:t>9.1009244</w:t>
+      </w:r>
+      <w:r>
+        <w:rPr>
+          <w:rFonts w:ascii="Times New Roman" w:hAnsi="Times New Roman" w:cs="Times New Roman"/>
+          <w:sz w:val="24"/>
+          <w:szCs w:val="24"/>
+          <w:lang w:val="en-US"/>
+        </w:rPr>
+        <w:t>V</w:t>
       </w:r>
     </w:p>
     <w:p>
@@ -6463,6 +7378,1055 @@
         <w:pStyle w:val="ListParagraph"/>
         <w:rPr>
           <w:rFonts w:ascii="Times New Roman" w:hAnsi="Times New Roman" w:cs="Times New Roman"/>
+          <w:sz w:val="24"/>
+          <w:szCs w:val="24"/>
+          <w:lang w:val="en-US"/>
+        </w:rPr>
+      </w:pPr>
+    </w:p>
+    <w:p>
+      <w:pPr>
+        <w:pStyle w:val="ListParagraph"/>
+        <w:rPr>
+          <w:rFonts w:ascii="Times New Roman" w:eastAsiaTheme="minorEastAsia" w:hAnsi="Times New Roman" w:cs="Times New Roman"/>
+          <w:sz w:val="24"/>
+          <w:szCs w:val="24"/>
+          <w:lang w:val="en-US"/>
+        </w:rPr>
+      </w:pPr>
+      <m:oMathPara>
+        <m:oMath>
+          <m:r>
+            <w:rPr>
+              <w:rFonts w:ascii="Cambria Math" w:hAnsi="Cambria Math" w:cs="Times New Roman"/>
+              <w:sz w:val="24"/>
+              <w:szCs w:val="24"/>
+              <w:lang w:val="en-US"/>
+            </w:rPr>
+            <m:t>η=</m:t>
+          </m:r>
+          <m:f>
+            <m:fPr>
+              <m:ctrlPr>
+                <w:rPr>
+                  <w:rFonts w:ascii="Cambria Math" w:hAnsi="Cambria Math" w:cs="Times New Roman"/>
+                  <w:i/>
+                  <w:sz w:val="24"/>
+                  <w:szCs w:val="24"/>
+                  <w:lang w:val="en-US"/>
+                </w:rPr>
+              </m:ctrlPr>
+            </m:fPr>
+            <m:num>
+              <m:r>
+                <w:rPr>
+                  <w:rFonts w:ascii="Cambria Math" w:hAnsi="Cambria Math" w:cs="Times New Roman"/>
+                  <w:sz w:val="24"/>
+                  <w:szCs w:val="24"/>
+                  <w:lang w:val="en-US"/>
+                </w:rPr>
+                <m:t>AC power decipated at the load</m:t>
+              </m:r>
+            </m:num>
+            <m:den>
+              <m:r>
+                <w:rPr>
+                  <w:rFonts w:ascii="Cambria Math" w:hAnsi="Cambria Math" w:cs="Times New Roman"/>
+                  <w:sz w:val="24"/>
+                  <w:szCs w:val="24"/>
+                  <w:lang w:val="en-US"/>
+                </w:rPr>
+                <m:t>Power delivered by the DC source</m:t>
+              </m:r>
+            </m:den>
+          </m:f>
+        </m:oMath>
+      </m:oMathPara>
+    </w:p>
+    <w:p>
+      <w:pPr>
+        <w:pStyle w:val="ListParagraph"/>
+        <w:rPr>
+          <w:rFonts w:ascii="Times New Roman" w:eastAsiaTheme="minorEastAsia" w:hAnsi="Times New Roman" w:cs="Times New Roman"/>
+          <w:sz w:val="24"/>
+          <w:szCs w:val="24"/>
+          <w:lang w:val="en-US"/>
+        </w:rPr>
+      </w:pPr>
+    </w:p>
+    <w:p>
+      <w:pPr>
+        <w:pStyle w:val="ListParagraph"/>
+        <w:rPr>
+          <w:rFonts w:ascii="Times New Roman" w:eastAsiaTheme="minorEastAsia" w:hAnsi="Times New Roman" w:cs="Times New Roman"/>
+          <w:sz w:val="24"/>
+          <w:szCs w:val="24"/>
+          <w:lang w:val="en-US"/>
+        </w:rPr>
+      </w:pPr>
+      <m:oMathPara>
+        <m:oMath>
+          <m:r>
+            <w:rPr>
+              <w:rFonts w:ascii="Cambria Math" w:hAnsi="Cambria Math" w:cs="Times New Roman"/>
+              <w:sz w:val="24"/>
+              <w:szCs w:val="24"/>
+              <w:lang w:val="en-US"/>
+            </w:rPr>
+            <m:t>η=</m:t>
+          </m:r>
+          <m:f>
+            <m:fPr>
+              <m:ctrlPr>
+                <w:rPr>
+                  <w:rFonts w:ascii="Cambria Math" w:hAnsi="Cambria Math" w:cs="Times New Roman"/>
+                  <w:i/>
+                  <w:sz w:val="24"/>
+                  <w:szCs w:val="24"/>
+                  <w:lang w:val="en-US"/>
+                </w:rPr>
+              </m:ctrlPr>
+            </m:fPr>
+            <m:num>
+              <m:sSub>
+                <m:sSubPr>
+                  <m:ctrlPr>
+                    <w:rPr>
+                      <w:rFonts w:ascii="Cambria Math" w:hAnsi="Cambria Math" w:cs="Times New Roman"/>
+                      <w:i/>
+                      <w:sz w:val="24"/>
+                      <w:szCs w:val="24"/>
+                      <w:lang w:val="en-US"/>
+                    </w:rPr>
+                  </m:ctrlPr>
+                </m:sSubPr>
+                <m:e>
+                  <m:r>
+                    <w:rPr>
+                      <w:rFonts w:ascii="Cambria Math" w:hAnsi="Cambria Math" w:cs="Times New Roman"/>
+                      <w:sz w:val="24"/>
+                      <w:szCs w:val="24"/>
+                      <w:lang w:val="en-US"/>
+                    </w:rPr>
+                    <m:t>P</m:t>
+                  </m:r>
+                </m:e>
+                <m:sub>
+                  <m:r>
+                    <w:rPr>
+                      <w:rFonts w:ascii="Cambria Math" w:hAnsi="Cambria Math" w:cs="Times New Roman"/>
+                      <w:sz w:val="24"/>
+                      <w:szCs w:val="24"/>
+                      <w:lang w:val="en-US"/>
+                    </w:rPr>
+                    <m:t>L,AC</m:t>
+                  </m:r>
+                </m:sub>
+              </m:sSub>
+            </m:num>
+            <m:den>
+              <m:sSub>
+                <m:sSubPr>
+                  <m:ctrlPr>
+                    <w:rPr>
+                      <w:rFonts w:ascii="Cambria Math" w:hAnsi="Cambria Math" w:cs="Times New Roman"/>
+                      <w:i/>
+                      <w:sz w:val="24"/>
+                      <w:szCs w:val="24"/>
+                      <w:lang w:val="en-US"/>
+                    </w:rPr>
+                  </m:ctrlPr>
+                </m:sSubPr>
+                <m:e>
+                  <m:r>
+                    <w:rPr>
+                      <w:rFonts w:ascii="Cambria Math" w:hAnsi="Cambria Math" w:cs="Times New Roman"/>
+                      <w:sz w:val="24"/>
+                      <w:szCs w:val="24"/>
+                      <w:lang w:val="en-US"/>
+                    </w:rPr>
+                    <m:t>P</m:t>
+                  </m:r>
+                </m:e>
+                <m:sub>
+                  <m:r>
+                    <w:rPr>
+                      <w:rFonts w:ascii="Cambria Math" w:hAnsi="Cambria Math" w:cs="Times New Roman"/>
+                      <w:sz w:val="24"/>
+                      <w:szCs w:val="24"/>
+                      <w:lang w:val="en-US"/>
+                    </w:rPr>
+                    <m:t>IN</m:t>
+                  </m:r>
+                </m:sub>
+              </m:sSub>
+            </m:den>
+          </m:f>
+        </m:oMath>
+      </m:oMathPara>
+    </w:p>
+    <w:p>
+      <w:pPr>
+        <w:pStyle w:val="ListParagraph"/>
+        <w:rPr>
+          <w:rFonts w:ascii="Times New Roman" w:hAnsi="Times New Roman" w:cs="Times New Roman"/>
+          <w:sz w:val="24"/>
+          <w:szCs w:val="24"/>
+          <w:lang w:val="en-US"/>
+        </w:rPr>
+      </w:pPr>
+    </w:p>
+    <w:p>
+      <w:pPr>
+        <w:pStyle w:val="ListParagraph"/>
+        <w:rPr>
+          <w:rFonts w:ascii="Times New Roman" w:eastAsiaTheme="minorEastAsia" w:hAnsi="Times New Roman" w:cs="Times New Roman"/>
+          <w:sz w:val="24"/>
+          <w:szCs w:val="24"/>
+          <w:lang w:val="en-US"/>
+        </w:rPr>
+      </w:pPr>
+      <m:oMathPara>
+        <m:oMath>
+          <m:sSub>
+            <m:sSubPr>
+              <m:ctrlPr>
+                <w:rPr>
+                  <w:rFonts w:ascii="Cambria Math" w:hAnsi="Cambria Math" w:cs="Times New Roman"/>
+                  <w:i/>
+                  <w:sz w:val="24"/>
+                  <w:szCs w:val="24"/>
+                  <w:lang w:val="en-US"/>
+                </w:rPr>
+              </m:ctrlPr>
+            </m:sSubPr>
+            <m:e>
+              <m:r>
+                <w:rPr>
+                  <w:rFonts w:ascii="Cambria Math" w:hAnsi="Cambria Math" w:cs="Times New Roman"/>
+                  <w:sz w:val="24"/>
+                  <w:szCs w:val="24"/>
+                  <w:lang w:val="en-US"/>
+                </w:rPr>
+                <m:t>P</m:t>
+              </m:r>
+            </m:e>
+            <m:sub>
+              <m:r>
+                <w:rPr>
+                  <w:rFonts w:ascii="Cambria Math" w:hAnsi="Cambria Math" w:cs="Times New Roman"/>
+                  <w:sz w:val="24"/>
+                  <w:szCs w:val="24"/>
+                  <w:lang w:val="en-US"/>
+                </w:rPr>
+                <m:t>L,AC</m:t>
+              </m:r>
+            </m:sub>
+          </m:sSub>
+          <m:r>
+            <w:rPr>
+              <w:rFonts w:ascii="Cambria Math" w:hAnsi="Cambria Math" w:cs="Times New Roman"/>
+              <w:sz w:val="24"/>
+              <w:szCs w:val="24"/>
+              <w:lang w:val="en-US"/>
+            </w:rPr>
+            <m:t>=</m:t>
+          </m:r>
+          <m:f>
+            <m:fPr>
+              <m:ctrlPr>
+                <w:rPr>
+                  <w:rFonts w:ascii="Cambria Math" w:hAnsi="Cambria Math" w:cs="Times New Roman"/>
+                  <w:i/>
+                  <w:sz w:val="24"/>
+                  <w:szCs w:val="24"/>
+                  <w:lang w:val="en-US"/>
+                </w:rPr>
+              </m:ctrlPr>
+            </m:fPr>
+            <m:num>
+              <m:sSubSup>
+                <m:sSubSupPr>
+                  <m:ctrlPr>
+                    <w:rPr>
+                      <w:rFonts w:ascii="Cambria Math" w:hAnsi="Cambria Math" w:cs="Times New Roman"/>
+                      <w:i/>
+                      <w:sz w:val="24"/>
+                      <w:szCs w:val="24"/>
+                      <w:lang w:val="en-US"/>
+                    </w:rPr>
+                  </m:ctrlPr>
+                </m:sSubSupPr>
+                <m:e>
+                  <m:r>
+                    <w:rPr>
+                      <w:rFonts w:ascii="Cambria Math" w:hAnsi="Cambria Math" w:cs="Times New Roman"/>
+                      <w:sz w:val="24"/>
+                      <w:szCs w:val="24"/>
+                      <w:lang w:val="en-US"/>
+                    </w:rPr>
+                    <m:t>V</m:t>
+                  </m:r>
+                </m:e>
+                <m:sub>
+                  <m:r>
+                    <w:rPr>
+                      <w:rFonts w:ascii="Cambria Math" w:hAnsi="Cambria Math" w:cs="Times New Roman"/>
+                      <w:sz w:val="24"/>
+                      <w:szCs w:val="24"/>
+                      <w:lang w:val="en-US"/>
+                    </w:rPr>
+                    <m:t>O</m:t>
+                  </m:r>
+                </m:sub>
+                <m:sup>
+                  <m:r>
+                    <w:rPr>
+                      <w:rFonts w:ascii="Cambria Math" w:hAnsi="Cambria Math" w:cs="Times New Roman"/>
+                      <w:sz w:val="24"/>
+                      <w:szCs w:val="24"/>
+                      <w:lang w:val="en-US"/>
+                    </w:rPr>
+                    <m:t>2</m:t>
+                  </m:r>
+                </m:sup>
+              </m:sSubSup>
+            </m:num>
+            <m:den>
+              <m:r>
+                <w:rPr>
+                  <w:rFonts w:ascii="Cambria Math" w:hAnsi="Cambria Math" w:cs="Times New Roman"/>
+                  <w:sz w:val="24"/>
+                  <w:szCs w:val="24"/>
+                  <w:lang w:val="en-US"/>
+                </w:rPr>
+                <m:t>2</m:t>
+              </m:r>
+              <m:sSub>
+                <m:sSubPr>
+                  <m:ctrlPr>
+                    <w:rPr>
+                      <w:rFonts w:ascii="Cambria Math" w:hAnsi="Cambria Math" w:cs="Times New Roman"/>
+                      <w:i/>
+                      <w:sz w:val="24"/>
+                      <w:szCs w:val="24"/>
+                      <w:lang w:val="en-US"/>
+                    </w:rPr>
+                  </m:ctrlPr>
+                </m:sSubPr>
+                <m:e>
+                  <m:r>
+                    <w:rPr>
+                      <w:rFonts w:ascii="Cambria Math" w:hAnsi="Cambria Math" w:cs="Times New Roman"/>
+                      <w:sz w:val="24"/>
+                      <w:szCs w:val="24"/>
+                      <w:lang w:val="en-US"/>
+                    </w:rPr>
+                    <m:t>R</m:t>
+                  </m:r>
+                </m:e>
+                <m:sub>
+                  <m:r>
+                    <w:rPr>
+                      <w:rFonts w:ascii="Cambria Math" w:hAnsi="Cambria Math" w:cs="Times New Roman"/>
+                      <w:sz w:val="24"/>
+                      <w:szCs w:val="24"/>
+                      <w:lang w:val="en-US"/>
+                    </w:rPr>
+                    <m:t>L</m:t>
+                  </m:r>
+                </m:sub>
+              </m:sSub>
+            </m:den>
+          </m:f>
+        </m:oMath>
+      </m:oMathPara>
+    </w:p>
+    <w:p>
+      <w:pPr>
+        <w:pStyle w:val="ListParagraph"/>
+        <w:rPr>
+          <w:rFonts w:ascii="Times New Roman" w:hAnsi="Times New Roman" w:cs="Times New Roman"/>
+          <w:sz w:val="24"/>
+          <w:szCs w:val="24"/>
+          <w:lang w:val="en-US"/>
+        </w:rPr>
+      </w:pPr>
+    </w:p>
+    <w:p>
+      <w:pPr>
+        <w:pStyle w:val="ListParagraph"/>
+        <w:rPr>
+          <w:rFonts w:ascii="Times New Roman" w:eastAsiaTheme="minorEastAsia" w:hAnsi="Times New Roman" w:cs="Times New Roman"/>
+          <w:sz w:val="24"/>
+          <w:szCs w:val="24"/>
+          <w:lang w:val="en-US"/>
+        </w:rPr>
+      </w:pPr>
+      <m:oMathPara>
+        <m:oMath>
+          <m:sSub>
+            <m:sSubPr>
+              <m:ctrlPr>
+                <w:rPr>
+                  <w:rFonts w:ascii="Cambria Math" w:hAnsi="Cambria Math" w:cs="Times New Roman"/>
+                  <w:i/>
+                  <w:sz w:val="24"/>
+                  <w:szCs w:val="24"/>
+                  <w:lang w:val="en-US"/>
+                </w:rPr>
+              </m:ctrlPr>
+            </m:sSubPr>
+            <m:e>
+              <m:r>
+                <w:rPr>
+                  <w:rFonts w:ascii="Cambria Math" w:hAnsi="Cambria Math" w:cs="Times New Roman"/>
+                  <w:sz w:val="24"/>
+                  <w:szCs w:val="24"/>
+                  <w:lang w:val="en-US"/>
+                </w:rPr>
+                <m:t>P</m:t>
+              </m:r>
+            </m:e>
+            <m:sub>
+              <m:r>
+                <w:rPr>
+                  <w:rFonts w:ascii="Cambria Math" w:hAnsi="Cambria Math" w:cs="Times New Roman"/>
+                  <w:sz w:val="24"/>
+                  <w:szCs w:val="24"/>
+                  <w:lang w:val="en-US"/>
+                </w:rPr>
+                <m:t>L,AC</m:t>
+              </m:r>
+            </m:sub>
+          </m:sSub>
+          <m:r>
+            <w:rPr>
+              <w:rFonts w:ascii="Cambria Math" w:hAnsi="Cambria Math" w:cs="Times New Roman"/>
+              <w:sz w:val="24"/>
+              <w:szCs w:val="24"/>
+              <w:lang w:val="en-US"/>
+            </w:rPr>
+            <m:t>=</m:t>
+          </m:r>
+          <m:f>
+            <m:fPr>
+              <m:ctrlPr>
+                <w:rPr>
+                  <w:rFonts w:ascii="Cambria Math" w:hAnsi="Cambria Math" w:cs="Times New Roman"/>
+                  <w:i/>
+                  <w:sz w:val="24"/>
+                  <w:szCs w:val="24"/>
+                  <w:lang w:val="en-US"/>
+                </w:rPr>
+              </m:ctrlPr>
+            </m:fPr>
+            <m:num>
+              <m:sSup>
+                <m:sSupPr>
+                  <m:ctrlPr>
+                    <w:rPr>
+                      <w:rFonts w:ascii="Cambria Math" w:hAnsi="Cambria Math" w:cs="Times New Roman"/>
+                      <w:i/>
+                      <w:sz w:val="24"/>
+                      <w:szCs w:val="24"/>
+                      <w:lang w:val="en-US"/>
+                    </w:rPr>
+                  </m:ctrlPr>
+                </m:sSupPr>
+                <m:e>
+                  <m:r>
+                    <m:rPr>
+                      <m:sty m:val="p"/>
+                    </m:rPr>
+                    <w:rPr>
+                      <w:rFonts w:ascii="Cambria Math" w:hAnsi="Cambria Math" w:cs="Times New Roman"/>
+                      <w:sz w:val="24"/>
+                      <w:szCs w:val="24"/>
+                      <w:lang w:val="en-US"/>
+                    </w:rPr>
+                    <m:t>9.1009244</m:t>
+                  </m:r>
+                </m:e>
+                <m:sup>
+                  <m:r>
+                    <w:rPr>
+                      <w:rFonts w:ascii="Cambria Math" w:hAnsi="Cambria Math" w:cs="Times New Roman"/>
+                      <w:sz w:val="24"/>
+                      <w:szCs w:val="24"/>
+                      <w:lang w:val="en-US"/>
+                    </w:rPr>
+                    <m:t>2</m:t>
+                  </m:r>
+                </m:sup>
+              </m:sSup>
+            </m:num>
+            <m:den>
+              <m:r>
+                <w:rPr>
+                  <w:rFonts w:ascii="Cambria Math" w:hAnsi="Cambria Math" w:cs="Times New Roman"/>
+                  <w:sz w:val="24"/>
+                  <w:szCs w:val="24"/>
+                  <w:lang w:val="en-US"/>
+                </w:rPr>
+                <m:t>2×1000</m:t>
+              </m:r>
+            </m:den>
+          </m:f>
+        </m:oMath>
+      </m:oMathPara>
+    </w:p>
+    <w:p>
+      <w:pPr>
+        <w:pStyle w:val="ListParagraph"/>
+        <w:rPr>
+          <w:rFonts w:ascii="Times New Roman" w:eastAsiaTheme="minorEastAsia" w:hAnsi="Times New Roman" w:cs="Times New Roman"/>
+          <w:sz w:val="24"/>
+          <w:szCs w:val="24"/>
+          <w:lang w:val="en-US"/>
+        </w:rPr>
+      </w:pPr>
+    </w:p>
+    <w:p>
+      <w:pPr>
+        <w:pStyle w:val="ListParagraph"/>
+        <w:rPr>
+          <w:rFonts w:ascii="Times New Roman" w:eastAsiaTheme="minorEastAsia" w:hAnsi="Times New Roman" w:cs="Times New Roman"/>
+          <w:sz w:val="24"/>
+          <w:szCs w:val="24"/>
+          <w:lang w:val="en-US"/>
+        </w:rPr>
+      </w:pPr>
+      <m:oMathPara>
+        <m:oMath>
+          <m:sSub>
+            <m:sSubPr>
+              <m:ctrlPr>
+                <w:rPr>
+                  <w:rFonts w:ascii="Cambria Math" w:hAnsi="Cambria Math" w:cs="Times New Roman"/>
+                  <w:i/>
+                  <w:sz w:val="24"/>
+                  <w:szCs w:val="24"/>
+                  <w:lang w:val="en-US"/>
+                </w:rPr>
+              </m:ctrlPr>
+            </m:sSubPr>
+            <m:e>
+              <m:r>
+                <w:rPr>
+                  <w:rFonts w:ascii="Cambria Math" w:hAnsi="Cambria Math" w:cs="Times New Roman"/>
+                  <w:sz w:val="24"/>
+                  <w:szCs w:val="24"/>
+                  <w:lang w:val="en-US"/>
+                </w:rPr>
+                <m:t>P</m:t>
+              </m:r>
+            </m:e>
+            <m:sub>
+              <m:r>
+                <w:rPr>
+                  <w:rFonts w:ascii="Cambria Math" w:hAnsi="Cambria Math" w:cs="Times New Roman"/>
+                  <w:sz w:val="24"/>
+                  <w:szCs w:val="24"/>
+                  <w:lang w:val="en-US"/>
+                </w:rPr>
+                <m:t>L,AC</m:t>
+              </m:r>
+            </m:sub>
+          </m:sSub>
+          <m:r>
+            <w:rPr>
+              <w:rFonts w:ascii="Cambria Math" w:hAnsi="Cambria Math" w:cs="Times New Roman"/>
+              <w:sz w:val="24"/>
+              <w:szCs w:val="24"/>
+              <w:lang w:val="en-US"/>
+            </w:rPr>
+            <m:t>=0.0414134W=41.4134mW</m:t>
+          </m:r>
+        </m:oMath>
+      </m:oMathPara>
+    </w:p>
+    <w:p>
+      <w:pPr>
+        <w:pStyle w:val="ListParagraph"/>
+        <w:rPr>
+          <w:rFonts w:ascii="Times New Roman" w:eastAsiaTheme="minorEastAsia" w:hAnsi="Times New Roman" w:cs="Times New Roman"/>
+          <w:sz w:val="24"/>
+          <w:szCs w:val="24"/>
+          <w:lang w:val="en-US"/>
+        </w:rPr>
+      </w:pPr>
+    </w:p>
+    <w:p>
+      <w:pPr>
+        <w:pStyle w:val="ListParagraph"/>
+        <w:rPr>
+          <w:rFonts w:ascii="Times New Roman" w:eastAsiaTheme="minorEastAsia" w:hAnsi="Times New Roman" w:cs="Times New Roman"/>
+          <w:sz w:val="24"/>
+          <w:szCs w:val="24"/>
+          <w:lang w:val="en-US"/>
+        </w:rPr>
+      </w:pPr>
+      <m:oMathPara>
+        <m:oMath>
+          <m:sSub>
+            <m:sSubPr>
+              <m:ctrlPr>
+                <w:rPr>
+                  <w:rFonts w:ascii="Cambria Math" w:hAnsi="Cambria Math" w:cs="Times New Roman"/>
+                  <w:i/>
+                  <w:sz w:val="24"/>
+                  <w:szCs w:val="24"/>
+                  <w:lang w:val="en-US"/>
+                </w:rPr>
+              </m:ctrlPr>
+            </m:sSubPr>
+            <m:e>
+              <m:r>
+                <w:rPr>
+                  <w:rFonts w:ascii="Cambria Math" w:hAnsi="Cambria Math" w:cs="Times New Roman"/>
+                  <w:sz w:val="24"/>
+                  <w:szCs w:val="24"/>
+                  <w:lang w:val="en-US"/>
+                </w:rPr>
+                <m:t>P</m:t>
+              </m:r>
+            </m:e>
+            <m:sub>
+              <m:r>
+                <w:rPr>
+                  <w:rFonts w:ascii="Cambria Math" w:hAnsi="Cambria Math" w:cs="Times New Roman"/>
+                  <w:sz w:val="24"/>
+                  <w:szCs w:val="24"/>
+                  <w:lang w:val="en-US"/>
+                </w:rPr>
+                <m:t>IN</m:t>
+              </m:r>
+            </m:sub>
+          </m:sSub>
+          <m:r>
+            <w:rPr>
+              <w:rFonts w:ascii="Cambria Math" w:hAnsi="Cambria Math" w:cs="Times New Roman"/>
+              <w:sz w:val="24"/>
+              <w:szCs w:val="24"/>
+              <w:lang w:val="en-US"/>
+            </w:rPr>
+            <m:t>=</m:t>
+          </m:r>
+          <m:f>
+            <m:fPr>
+              <m:ctrlPr>
+                <w:rPr>
+                  <w:rFonts w:ascii="Cambria Math" w:hAnsi="Cambria Math" w:cs="Times New Roman"/>
+                  <w:i/>
+                  <w:sz w:val="24"/>
+                  <w:szCs w:val="24"/>
+                  <w:lang w:val="en-US"/>
+                </w:rPr>
+              </m:ctrlPr>
+            </m:fPr>
+            <m:num>
+              <m:r>
+                <w:rPr>
+                  <w:rFonts w:ascii="Cambria Math" w:hAnsi="Cambria Math" w:cs="Times New Roman"/>
+                  <w:sz w:val="24"/>
+                  <w:szCs w:val="24"/>
+                  <w:lang w:val="en-US"/>
+                </w:rPr>
+                <m:t>2</m:t>
+              </m:r>
+              <m:sSub>
+                <m:sSubPr>
+                  <m:ctrlPr>
+                    <w:rPr>
+                      <w:rFonts w:ascii="Cambria Math" w:hAnsi="Cambria Math" w:cs="Times New Roman"/>
+                      <w:i/>
+                      <w:sz w:val="24"/>
+                      <w:szCs w:val="24"/>
+                      <w:lang w:val="en-US"/>
+                    </w:rPr>
+                  </m:ctrlPr>
+                </m:sSubPr>
+                <m:e>
+                  <m:r>
+                    <w:rPr>
+                      <w:rFonts w:ascii="Cambria Math" w:hAnsi="Cambria Math" w:cs="Times New Roman"/>
+                      <w:sz w:val="24"/>
+                      <w:szCs w:val="24"/>
+                      <w:lang w:val="en-US"/>
+                    </w:rPr>
+                    <m:t>V</m:t>
+                  </m:r>
+                </m:e>
+                <m:sub>
+                  <m:r>
+                    <w:rPr>
+                      <w:rFonts w:ascii="Cambria Math" w:hAnsi="Cambria Math" w:cs="Times New Roman"/>
+                      <w:sz w:val="24"/>
+                      <w:szCs w:val="24"/>
+                      <w:lang w:val="en-US"/>
+                    </w:rPr>
+                    <m:t>CC</m:t>
+                  </m:r>
+                </m:sub>
+              </m:sSub>
+              <m:sSub>
+                <m:sSubPr>
+                  <m:ctrlPr>
+                    <w:rPr>
+                      <w:rFonts w:ascii="Cambria Math" w:hAnsi="Cambria Math" w:cs="Times New Roman"/>
+                      <w:i/>
+                      <w:sz w:val="24"/>
+                      <w:szCs w:val="24"/>
+                      <w:lang w:val="en-US"/>
+                    </w:rPr>
+                  </m:ctrlPr>
+                </m:sSubPr>
+                <m:e>
+                  <m:r>
+                    <w:rPr>
+                      <w:rFonts w:ascii="Cambria Math" w:hAnsi="Cambria Math" w:cs="Times New Roman"/>
+                      <w:sz w:val="24"/>
+                      <w:szCs w:val="24"/>
+                      <w:lang w:val="en-US"/>
+                    </w:rPr>
+                    <m:t>V</m:t>
+                  </m:r>
+                </m:e>
+                <m:sub>
+                  <m:r>
+                    <w:rPr>
+                      <w:rFonts w:ascii="Cambria Math" w:hAnsi="Cambria Math" w:cs="Times New Roman"/>
+                      <w:sz w:val="24"/>
+                      <w:szCs w:val="24"/>
+                      <w:lang w:val="en-US"/>
+                    </w:rPr>
+                    <m:t>O</m:t>
+                  </m:r>
+                </m:sub>
+              </m:sSub>
+            </m:num>
+            <m:den>
+              <m:r>
+                <w:rPr>
+                  <w:rFonts w:ascii="Cambria Math" w:hAnsi="Cambria Math" w:cs="Times New Roman"/>
+                  <w:sz w:val="24"/>
+                  <w:szCs w:val="24"/>
+                  <w:lang w:val="en-US"/>
+                </w:rPr>
+                <m:t>π</m:t>
+              </m:r>
+              <m:sSub>
+                <m:sSubPr>
+                  <m:ctrlPr>
+                    <w:rPr>
+                      <w:rFonts w:ascii="Cambria Math" w:hAnsi="Cambria Math" w:cs="Times New Roman"/>
+                      <w:i/>
+                      <w:sz w:val="24"/>
+                      <w:szCs w:val="24"/>
+                      <w:lang w:val="en-US"/>
+                    </w:rPr>
+                  </m:ctrlPr>
+                </m:sSubPr>
+                <m:e>
+                  <m:r>
+                    <w:rPr>
+                      <w:rFonts w:ascii="Cambria Math" w:hAnsi="Cambria Math" w:cs="Times New Roman"/>
+                      <w:sz w:val="24"/>
+                      <w:szCs w:val="24"/>
+                      <w:lang w:val="en-US"/>
+                    </w:rPr>
+                    <m:t>R</m:t>
+                  </m:r>
+                </m:e>
+                <m:sub>
+                  <m:r>
+                    <w:rPr>
+                      <w:rFonts w:ascii="Cambria Math" w:hAnsi="Cambria Math" w:cs="Times New Roman"/>
+                      <w:sz w:val="24"/>
+                      <w:szCs w:val="24"/>
+                      <w:lang w:val="en-US"/>
+                    </w:rPr>
+                    <m:t>L</m:t>
+                  </m:r>
+                </m:sub>
+              </m:sSub>
+            </m:den>
+          </m:f>
+        </m:oMath>
+      </m:oMathPara>
+    </w:p>
+    <w:p>
+      <w:pPr>
+        <w:pStyle w:val="ListParagraph"/>
+        <w:rPr>
+          <w:rFonts w:ascii="Times New Roman" w:hAnsi="Times New Roman" w:cs="Times New Roman"/>
+          <w:sz w:val="24"/>
+          <w:szCs w:val="24"/>
+          <w:lang w:val="en-US"/>
+        </w:rPr>
+      </w:pPr>
+    </w:p>
+    <w:p>
+      <w:pPr>
+        <w:pStyle w:val="ListParagraph"/>
+        <w:rPr>
+          <w:rFonts w:ascii="Times New Roman" w:eastAsiaTheme="minorEastAsia" w:hAnsi="Times New Roman" w:cs="Times New Roman"/>
+          <w:sz w:val="24"/>
+          <w:szCs w:val="24"/>
+          <w:lang w:val="en-US"/>
+        </w:rPr>
+      </w:pPr>
+      <m:oMathPara>
+        <m:oMath>
+          <m:sSub>
+            <m:sSubPr>
+              <m:ctrlPr>
+                <w:rPr>
+                  <w:rFonts w:ascii="Cambria Math" w:hAnsi="Cambria Math" w:cs="Times New Roman"/>
+                  <w:i/>
+                  <w:sz w:val="24"/>
+                  <w:szCs w:val="24"/>
+                  <w:lang w:val="en-US"/>
+                </w:rPr>
+              </m:ctrlPr>
+            </m:sSubPr>
+            <m:e>
+              <m:r>
+                <w:rPr>
+                  <w:rFonts w:ascii="Cambria Math" w:hAnsi="Cambria Math" w:cs="Times New Roman"/>
+                  <w:sz w:val="24"/>
+                  <w:szCs w:val="24"/>
+                  <w:lang w:val="en-US"/>
+                </w:rPr>
+                <m:t>P</m:t>
+              </m:r>
+            </m:e>
+            <m:sub>
+              <m:r>
+                <w:rPr>
+                  <w:rFonts w:ascii="Cambria Math" w:hAnsi="Cambria Math" w:cs="Times New Roman"/>
+                  <w:sz w:val="24"/>
+                  <w:szCs w:val="24"/>
+                  <w:lang w:val="en-US"/>
+                </w:rPr>
+                <m:t>IN</m:t>
+              </m:r>
+            </m:sub>
+          </m:sSub>
+          <m:r>
+            <w:rPr>
+              <w:rFonts w:ascii="Cambria Math" w:hAnsi="Cambria Math" w:cs="Times New Roman"/>
+              <w:sz w:val="24"/>
+              <w:szCs w:val="24"/>
+              <w:lang w:val="en-US"/>
+            </w:rPr>
+            <m:t>=</m:t>
+          </m:r>
+          <m:f>
+            <m:fPr>
+              <m:ctrlPr>
+                <w:rPr>
+                  <w:rFonts w:ascii="Cambria Math" w:hAnsi="Cambria Math" w:cs="Times New Roman"/>
+                  <w:i/>
+                  <w:sz w:val="24"/>
+                  <w:szCs w:val="24"/>
+                  <w:lang w:val="en-US"/>
+                </w:rPr>
+              </m:ctrlPr>
+            </m:fPr>
+            <m:num>
+              <m:r>
+                <w:rPr>
+                  <w:rFonts w:ascii="Cambria Math" w:hAnsi="Cambria Math" w:cs="Times New Roman"/>
+                  <w:sz w:val="24"/>
+                  <w:szCs w:val="24"/>
+                  <w:lang w:val="en-US"/>
+                </w:rPr>
+                <m:t>2×10×</m:t>
+              </m:r>
+              <m:r>
+                <m:rPr>
+                  <m:sty m:val="p"/>
+                </m:rPr>
+                <w:rPr>
+                  <w:rFonts w:ascii="Cambria Math" w:hAnsi="Cambria Math" w:cs="Times New Roman"/>
+                  <w:sz w:val="24"/>
+                  <w:szCs w:val="24"/>
+                  <w:lang w:val="en-US"/>
+                </w:rPr>
+                <m:t>9.1009244</m:t>
+              </m:r>
+            </m:num>
+            <m:den>
+              <m:r>
+                <w:rPr>
+                  <w:rFonts w:ascii="Cambria Math" w:hAnsi="Cambria Math" w:cs="Times New Roman"/>
+                  <w:sz w:val="24"/>
+                  <w:szCs w:val="24"/>
+                  <w:lang w:val="en-US"/>
+                </w:rPr>
+                <m:t>π×1000</m:t>
+              </m:r>
+            </m:den>
+          </m:f>
+        </m:oMath>
+      </m:oMathPara>
+    </w:p>
+    <w:p>
+      <w:pPr>
+        <w:pStyle w:val="ListParagraph"/>
+        <w:rPr>
+          <w:rFonts w:ascii="Times New Roman" w:eastAsiaTheme="minorEastAsia" w:hAnsi="Times New Roman" w:cs="Times New Roman"/>
+          <w:sz w:val="24"/>
+          <w:szCs w:val="24"/>
+          <w:lang w:val="en-US"/>
+        </w:rPr>
+      </w:pPr>
+    </w:p>
+    <w:p>
+      <w:pPr>
+        <w:pStyle w:val="ListParagraph"/>
+        <w:rPr>
+          <w:rFonts w:ascii="Times New Roman" w:eastAsiaTheme="minorEastAsia" w:hAnsi="Times New Roman" w:cs="Times New Roman"/>
+          <w:sz w:val="24"/>
+          <w:szCs w:val="24"/>
+          <w:lang w:val="en-US"/>
+        </w:rPr>
+      </w:pPr>
+      <m:oMathPara>
+        <m:oMath>
+          <m:sSub>
+            <m:sSubPr>
+              <m:ctrlPr>
+                <w:rPr>
+                  <w:rFonts w:ascii="Cambria Math" w:hAnsi="Cambria Math" w:cs="Times New Roman"/>
+                  <w:i/>
+                  <w:sz w:val="24"/>
+                  <w:szCs w:val="24"/>
+                  <w:lang w:val="en-US"/>
+                </w:rPr>
+              </m:ctrlPr>
+            </m:sSubPr>
+            <m:e>
+              <m:r>
+                <w:rPr>
+                  <w:rFonts w:ascii="Cambria Math" w:hAnsi="Cambria Math" w:cs="Times New Roman"/>
+                  <w:sz w:val="24"/>
+                  <w:szCs w:val="24"/>
+                  <w:lang w:val="en-US"/>
+                </w:rPr>
+                <m:t>P</m:t>
+              </m:r>
+            </m:e>
+            <m:sub>
+              <m:r>
+                <w:rPr>
+                  <w:rFonts w:ascii="Cambria Math" w:hAnsi="Cambria Math" w:cs="Times New Roman"/>
+                  <w:sz w:val="24"/>
+                  <w:szCs w:val="24"/>
+                  <w:lang w:val="en-US"/>
+                </w:rPr>
+                <m:t>IN</m:t>
+              </m:r>
+            </m:sub>
+          </m:sSub>
+          <m:r>
+            <w:rPr>
+              <w:rFonts w:ascii="Cambria Math" w:hAnsi="Cambria Math" w:cs="Times New Roman"/>
+              <w:sz w:val="24"/>
+              <w:szCs w:val="24"/>
+              <w:lang w:val="en-US"/>
+            </w:rPr>
+            <m:t>=57.9382mW</m:t>
+          </m:r>
+        </m:oMath>
+      </m:oMathPara>
+    </w:p>
+    <w:p>
+      <w:pPr>
+        <w:pStyle w:val="ListParagraph"/>
+        <w:rPr>
+          <w:rFonts w:ascii="Times New Roman" w:eastAsiaTheme="minorEastAsia" w:hAnsi="Times New Roman" w:cs="Times New Roman"/>
+          <w:sz w:val="24"/>
+          <w:szCs w:val="24"/>
+          <w:lang w:val="en-US"/>
+        </w:rPr>
+      </w:pPr>
+    </w:p>
+    <w:p>
+      <w:pPr>
+        <w:pStyle w:val="ListParagraph"/>
+        <w:rPr>
+          <w:rFonts w:ascii="Times New Roman" w:eastAsiaTheme="minorEastAsia" w:hAnsi="Times New Roman" w:cs="Times New Roman"/>
+          <w:sz w:val="24"/>
+          <w:szCs w:val="24"/>
+          <w:lang w:val="en-US"/>
+        </w:rPr>
+      </w:pPr>
+      <m:oMathPara>
+        <m:oMath>
+          <m:r>
+            <w:rPr>
+              <w:rFonts w:ascii="Cambria Math" w:hAnsi="Cambria Math" w:cs="Times New Roman"/>
+              <w:sz w:val="24"/>
+              <w:szCs w:val="24"/>
+              <w:lang w:val="en-US"/>
+            </w:rPr>
+            <m:t>η=</m:t>
+          </m:r>
+          <m:f>
+            <m:fPr>
+              <m:ctrlPr>
+                <w:rPr>
+                  <w:rFonts w:ascii="Cambria Math" w:hAnsi="Cambria Math" w:cs="Times New Roman"/>
+                  <w:i/>
+                  <w:sz w:val="24"/>
+                  <w:szCs w:val="24"/>
+                  <w:lang w:val="en-US"/>
+                </w:rPr>
+              </m:ctrlPr>
+            </m:fPr>
+            <m:num>
+              <m:r>
+                <w:rPr>
+                  <w:rFonts w:ascii="Cambria Math" w:hAnsi="Cambria Math" w:cs="Times New Roman"/>
+                  <w:sz w:val="24"/>
+                  <w:szCs w:val="24"/>
+                  <w:lang w:val="en-US"/>
+                </w:rPr>
+                <m:t>41.4134mW</m:t>
+              </m:r>
+            </m:num>
+            <m:den>
+              <m:r>
+                <w:rPr>
+                  <w:rFonts w:ascii="Cambria Math" w:hAnsi="Cambria Math" w:cs="Times New Roman"/>
+                  <w:sz w:val="24"/>
+                  <w:szCs w:val="24"/>
+                  <w:lang w:val="en-US"/>
+                </w:rPr>
+                <m:t>57.9382mW</m:t>
+              </m:r>
+            </m:den>
+          </m:f>
+          <m:r>
+            <w:rPr>
+              <w:rFonts w:ascii="Cambria Math" w:hAnsi="Cambria Math" w:cs="Times New Roman"/>
+              <w:sz w:val="24"/>
+              <w:szCs w:val="24"/>
+              <w:lang w:val="en-US"/>
+            </w:rPr>
+            <m:t xml:space="preserve">=0.714785=71.4785% </m:t>
+          </m:r>
+        </m:oMath>
+      </m:oMathPara>
+    </w:p>
+    <w:p>
+      <w:pPr>
+        <w:pStyle w:val="ListParagraph"/>
+        <w:rPr>
+          <w:rFonts w:ascii="Times New Roman" w:eastAsiaTheme="minorEastAsia" w:hAnsi="Times New Roman" w:cs="Times New Roman"/>
           <w:sz w:val="24"/>
           <w:szCs w:val="24"/>
           <w:lang w:val="en-US"/>
@@ -6570,16 +8534,52 @@
           <w:szCs w:val="24"/>
           <w:lang w:val="en-US"/>
         </w:rPr>
-        <w:t xml:space="preserve"> = …………………………</w:t>
-      </w:r>
-      <w:r>
-        <w:rPr>
-          <w:rFonts w:ascii="Times New Roman" w:hAnsi="Times New Roman" w:cs="Times New Roman"/>
-          <w:sz w:val="24"/>
-          <w:szCs w:val="24"/>
-          <w:lang w:val="en-US"/>
-        </w:rPr>
-        <w:t xml:space="preserve">                       </w:t>
+        <w:t xml:space="preserve"> = </w:t>
+      </w:r>
+      <w:r>
+        <w:rPr>
+          <w:rFonts w:ascii="Times New Roman" w:hAnsi="Times New Roman" w:cs="Times New Roman"/>
+          <w:sz w:val="24"/>
+          <w:szCs w:val="24"/>
+          <w:lang w:val="en-US"/>
+        </w:rPr>
+        <w:t>5.5505</w:t>
+      </w:r>
+      <w:r>
+        <w:rPr>
+          <w:rFonts w:ascii="Times New Roman" w:hAnsi="Times New Roman" w:cs="Times New Roman"/>
+          <w:sz w:val="24"/>
+          <w:szCs w:val="24"/>
+          <w:lang w:val="en-US"/>
+        </w:rPr>
+        <w:t xml:space="preserve">V                       </w:t>
+      </w:r>
+      <w:r>
+        <w:rPr>
+          <w:rFonts w:ascii="Times New Roman" w:hAnsi="Times New Roman" w:cs="Times New Roman"/>
+          <w:sz w:val="24"/>
+          <w:szCs w:val="24"/>
+          <w:lang w:val="en-US"/>
+        </w:rPr>
+        <w:tab/>
+      </w:r>
+      <w:r>
+        <w:rPr>
+          <w:rFonts w:ascii="Times New Roman" w:hAnsi="Times New Roman" w:cs="Times New Roman"/>
+          <w:sz w:val="24"/>
+          <w:szCs w:val="24"/>
+          <w:lang w:val="en-US"/>
+        </w:rPr>
+        <w:tab/>
+      </w:r>
+      <w:r>
+        <w:rPr>
+          <w:rFonts w:ascii="Times New Roman" w:hAnsi="Times New Roman" w:cs="Times New Roman"/>
+          <w:sz w:val="24"/>
+          <w:szCs w:val="24"/>
+          <w:lang w:val="en-US"/>
+        </w:rPr>
+        <w:tab/>
       </w:r>
       <w:r>
         <w:rPr>
@@ -6607,7 +8607,16 @@
           <w:szCs w:val="24"/>
           <w:lang w:val="en-US"/>
         </w:rPr>
-        <w:t>= ………………………...</w:t>
+        <w:t xml:space="preserve">= </w:t>
+      </w:r>
+      <w:r>
+        <w:rPr>
+          <w:rFonts w:ascii="Times New Roman" w:hAnsi="Times New Roman" w:cs="Times New Roman"/>
+          <w:sz w:val="24"/>
+          <w:szCs w:val="24"/>
+          <w:lang w:val="en-US"/>
+        </w:rPr>
+        <w:t>5.4605192V</w:t>
       </w:r>
     </w:p>
     <w:p>
@@ -6654,6 +8663,374 @@
         </w:rPr>
         <w:t>.</w:t>
       </w:r>
+    </w:p>
+    <w:p>
+      <w:pPr>
+        <w:pStyle w:val="ListParagraph"/>
+        <w:rPr>
+          <w:rFonts w:ascii="Times New Roman" w:eastAsiaTheme="minorEastAsia" w:hAnsi="Times New Roman" w:cs="Times New Roman"/>
+          <w:sz w:val="24"/>
+          <w:szCs w:val="24"/>
+          <w:lang w:val="en-US"/>
+        </w:rPr>
+      </w:pPr>
+      <w:r>
+        <w:rPr>
+          <w:rFonts w:ascii="Times New Roman" w:hAnsi="Times New Roman" w:cs="Times New Roman"/>
+          <w:sz w:val="24"/>
+          <w:szCs w:val="24"/>
+          <w:lang w:val="en-US"/>
+        </w:rPr>
+        <w:t xml:space="preserve"> </w:t>
+      </w:r>
+      <m:oMath>
+        <m:r>
+          <w:rPr>
+            <w:rFonts w:ascii="Cambria Math" w:hAnsi="Cambria Math" w:cs="Times New Roman"/>
+            <w:sz w:val="24"/>
+            <w:szCs w:val="24"/>
+            <w:lang w:val="en-US"/>
+          </w:rPr>
+          <w:br/>
+        </m:r>
+      </m:oMath>
+      <m:oMathPara>
+        <m:oMath>
+          <m:sSub>
+            <m:sSubPr>
+              <m:ctrlPr>
+                <w:rPr>
+                  <w:rFonts w:ascii="Cambria Math" w:hAnsi="Cambria Math" w:cs="Times New Roman"/>
+                  <w:i/>
+                  <w:sz w:val="24"/>
+                  <w:szCs w:val="24"/>
+                  <w:lang w:val="en-US"/>
+                </w:rPr>
+              </m:ctrlPr>
+            </m:sSubPr>
+            <m:e>
+              <m:r>
+                <w:rPr>
+                  <w:rFonts w:ascii="Cambria Math" w:hAnsi="Cambria Math" w:cs="Times New Roman"/>
+                  <w:sz w:val="24"/>
+                  <w:szCs w:val="24"/>
+                  <w:lang w:val="en-US"/>
+                </w:rPr>
+                <m:t>P</m:t>
+              </m:r>
+            </m:e>
+            <m:sub>
+              <m:r>
+                <w:rPr>
+                  <w:rFonts w:ascii="Cambria Math" w:hAnsi="Cambria Math" w:cs="Times New Roman"/>
+                  <w:sz w:val="24"/>
+                  <w:szCs w:val="24"/>
+                  <w:lang w:val="en-US"/>
+                </w:rPr>
+                <m:t>L,AC</m:t>
+              </m:r>
+            </m:sub>
+          </m:sSub>
+          <m:r>
+            <w:rPr>
+              <w:rFonts w:ascii="Cambria Math" w:hAnsi="Cambria Math" w:cs="Times New Roman"/>
+              <w:sz w:val="24"/>
+              <w:szCs w:val="24"/>
+              <w:lang w:val="en-US"/>
+            </w:rPr>
+            <m:t>=</m:t>
+          </m:r>
+          <m:f>
+            <m:fPr>
+              <m:ctrlPr>
+                <w:rPr>
+                  <w:rFonts w:ascii="Cambria Math" w:hAnsi="Cambria Math" w:cs="Times New Roman"/>
+                  <w:i/>
+                  <w:sz w:val="24"/>
+                  <w:szCs w:val="24"/>
+                  <w:lang w:val="en-US"/>
+                </w:rPr>
+              </m:ctrlPr>
+            </m:fPr>
+            <m:num>
+              <m:sSup>
+                <m:sSupPr>
+                  <m:ctrlPr>
+                    <w:rPr>
+                      <w:rFonts w:ascii="Cambria Math" w:hAnsi="Cambria Math" w:cs="Times New Roman"/>
+                      <w:i/>
+                      <w:sz w:val="24"/>
+                      <w:szCs w:val="24"/>
+                      <w:lang w:val="en-US"/>
+                    </w:rPr>
+                  </m:ctrlPr>
+                </m:sSupPr>
+                <m:e>
+                  <m:r>
+                    <m:rPr>
+                      <m:sty m:val="p"/>
+                    </m:rPr>
+                    <w:rPr>
+                      <w:rFonts w:ascii="Cambria Math" w:hAnsi="Cambria Math" w:cs="Times New Roman"/>
+                      <w:sz w:val="24"/>
+                      <w:szCs w:val="24"/>
+                      <w:lang w:val="en-US"/>
+                    </w:rPr>
+                    <m:t>5.4605192</m:t>
+                  </m:r>
+                </m:e>
+                <m:sup>
+                  <m:r>
+                    <w:rPr>
+                      <w:rFonts w:ascii="Cambria Math" w:hAnsi="Cambria Math" w:cs="Times New Roman"/>
+                      <w:sz w:val="24"/>
+                      <w:szCs w:val="24"/>
+                      <w:lang w:val="en-US"/>
+                    </w:rPr>
+                    <m:t>2</m:t>
+                  </m:r>
+                </m:sup>
+              </m:sSup>
+            </m:num>
+            <m:den>
+              <m:r>
+                <w:rPr>
+                  <w:rFonts w:ascii="Cambria Math" w:hAnsi="Cambria Math" w:cs="Times New Roman"/>
+                  <w:sz w:val="24"/>
+                  <w:szCs w:val="24"/>
+                  <w:lang w:val="en-US"/>
+                </w:rPr>
+                <m:t>2×1000</m:t>
+              </m:r>
+            </m:den>
+          </m:f>
+          <m:r>
+            <w:rPr>
+              <w:rFonts w:ascii="Cambria Math" w:hAnsi="Cambria Math" w:cs="Times New Roman"/>
+              <w:sz w:val="24"/>
+              <w:szCs w:val="24"/>
+              <w:lang w:val="en-US"/>
+            </w:rPr>
+            <m:t>=14.9086mW</m:t>
+          </m:r>
+        </m:oMath>
+      </m:oMathPara>
+    </w:p>
+    <w:p>
+      <w:pPr>
+        <w:pStyle w:val="ListParagraph"/>
+        <w:ind w:left="1440"/>
+        <w:rPr>
+          <w:rFonts w:ascii="Times New Roman" w:eastAsiaTheme="minorEastAsia" w:hAnsi="Times New Roman" w:cs="Times New Roman"/>
+          <w:sz w:val="24"/>
+          <w:szCs w:val="24"/>
+          <w:lang w:val="en-US"/>
+        </w:rPr>
+      </w:pPr>
+    </w:p>
+    <w:p>
+      <w:pPr>
+        <w:pStyle w:val="ListParagraph"/>
+        <w:rPr>
+          <w:rFonts w:ascii="Times New Roman" w:eastAsiaTheme="minorEastAsia" w:hAnsi="Times New Roman" w:cs="Times New Roman"/>
+          <w:sz w:val="24"/>
+          <w:szCs w:val="24"/>
+          <w:lang w:val="en-US"/>
+        </w:rPr>
+      </w:pPr>
+      <m:oMathPara>
+        <m:oMath>
+          <m:sSub>
+            <m:sSubPr>
+              <m:ctrlPr>
+                <w:rPr>
+                  <w:rFonts w:ascii="Cambria Math" w:hAnsi="Cambria Math" w:cs="Times New Roman"/>
+                  <w:i/>
+                  <w:sz w:val="24"/>
+                  <w:szCs w:val="24"/>
+                  <w:lang w:val="en-US"/>
+                </w:rPr>
+              </m:ctrlPr>
+            </m:sSubPr>
+            <m:e>
+              <m:r>
+                <w:rPr>
+                  <w:rFonts w:ascii="Cambria Math" w:hAnsi="Cambria Math" w:cs="Times New Roman"/>
+                  <w:sz w:val="24"/>
+                  <w:szCs w:val="24"/>
+                  <w:lang w:val="en-US"/>
+                </w:rPr>
+                <w:tab/>
+              </m:r>
+              <m:r>
+                <w:rPr>
+                  <w:rFonts w:ascii="Cambria Math" w:hAnsi="Cambria Math" w:cs="Times New Roman"/>
+                  <w:sz w:val="24"/>
+                  <w:szCs w:val="24"/>
+                  <w:lang w:val="en-US"/>
+                </w:rPr>
+                <m:t>P</m:t>
+              </m:r>
+            </m:e>
+            <m:sub>
+              <m:r>
+                <w:rPr>
+                  <w:rFonts w:ascii="Cambria Math" w:hAnsi="Cambria Math" w:cs="Times New Roman"/>
+                  <w:sz w:val="24"/>
+                  <w:szCs w:val="24"/>
+                  <w:lang w:val="en-US"/>
+                </w:rPr>
+                <m:t>IN</m:t>
+              </m:r>
+            </m:sub>
+          </m:sSub>
+          <m:r>
+            <w:rPr>
+              <w:rFonts w:ascii="Cambria Math" w:hAnsi="Cambria Math" w:cs="Times New Roman"/>
+              <w:sz w:val="24"/>
+              <w:szCs w:val="24"/>
+              <w:lang w:val="en-US"/>
+            </w:rPr>
+            <m:t>=</m:t>
+          </m:r>
+          <m:f>
+            <m:fPr>
+              <m:ctrlPr>
+                <w:rPr>
+                  <w:rFonts w:ascii="Cambria Math" w:hAnsi="Cambria Math" w:cs="Times New Roman"/>
+                  <w:i/>
+                  <w:sz w:val="24"/>
+                  <w:szCs w:val="24"/>
+                  <w:lang w:val="en-US"/>
+                </w:rPr>
+              </m:ctrlPr>
+            </m:fPr>
+            <m:num>
+              <m:r>
+                <w:rPr>
+                  <w:rFonts w:ascii="Cambria Math" w:hAnsi="Cambria Math" w:cs="Times New Roman"/>
+                  <w:sz w:val="24"/>
+                  <w:szCs w:val="24"/>
+                  <w:lang w:val="en-US"/>
+                </w:rPr>
+                <m:t>2×10×</m:t>
+              </m:r>
+              <m:r>
+                <m:rPr>
+                  <m:sty m:val="p"/>
+                </m:rPr>
+                <w:rPr>
+                  <w:rFonts w:ascii="Cambria Math" w:hAnsi="Cambria Math" w:cs="Times New Roman"/>
+                  <w:sz w:val="24"/>
+                  <w:szCs w:val="24"/>
+                  <w:lang w:val="en-US"/>
+                </w:rPr>
+                <m:t>5.4605192</m:t>
+              </m:r>
+            </m:num>
+            <m:den>
+              <m:r>
+                <w:rPr>
+                  <w:rFonts w:ascii="Cambria Math" w:hAnsi="Cambria Math" w:cs="Times New Roman"/>
+                  <w:sz w:val="24"/>
+                  <w:szCs w:val="24"/>
+                  <w:lang w:val="en-US"/>
+                </w:rPr>
+                <m:t>π×1000</m:t>
+              </m:r>
+            </m:den>
+          </m:f>
+          <m:r>
+            <w:rPr>
+              <w:rFonts w:ascii="Cambria Math" w:hAnsi="Cambria Math" w:cs="Times New Roman"/>
+              <w:sz w:val="24"/>
+              <w:szCs w:val="24"/>
+              <w:lang w:val="en-US"/>
+            </w:rPr>
+            <m:t>=34.7627mW</m:t>
+          </m:r>
+        </m:oMath>
+      </m:oMathPara>
+    </w:p>
+    <w:p>
+      <w:pPr>
+        <w:pStyle w:val="ListParagraph"/>
+        <w:rPr>
+          <w:rFonts w:ascii="Times New Roman" w:eastAsiaTheme="minorEastAsia" w:hAnsi="Times New Roman" w:cs="Times New Roman"/>
+          <w:sz w:val="24"/>
+          <w:szCs w:val="24"/>
+          <w:lang w:val="en-US"/>
+        </w:rPr>
+      </w:pPr>
+      <m:oMathPara>
+        <m:oMath>
+          <m:r>
+            <w:rPr>
+              <w:rFonts w:ascii="Cambria Math" w:hAnsi="Cambria Math" w:cs="Times New Roman"/>
+              <w:sz w:val="24"/>
+              <w:szCs w:val="24"/>
+              <w:lang w:val="en-US"/>
+            </w:rPr>
+            <w:lastRenderedPageBreak/>
+            <m:t>η=</m:t>
+          </m:r>
+          <m:f>
+            <m:fPr>
+              <m:ctrlPr>
+                <w:rPr>
+                  <w:rFonts w:ascii="Cambria Math" w:hAnsi="Cambria Math" w:cs="Times New Roman"/>
+                  <w:i/>
+                  <w:sz w:val="24"/>
+                  <w:szCs w:val="24"/>
+                  <w:lang w:val="en-US"/>
+                </w:rPr>
+              </m:ctrlPr>
+            </m:fPr>
+            <m:num>
+              <m:r>
+                <w:rPr>
+                  <w:rFonts w:ascii="Cambria Math" w:hAnsi="Cambria Math" w:cs="Times New Roman"/>
+                  <w:sz w:val="24"/>
+                  <w:szCs w:val="24"/>
+                  <w:lang w:val="en-US"/>
+                </w:rPr>
+                <m:t>14.9086mW</m:t>
+              </m:r>
+            </m:num>
+            <m:den>
+              <m:r>
+                <w:rPr>
+                  <w:rFonts w:ascii="Cambria Math" w:hAnsi="Cambria Math" w:cs="Times New Roman"/>
+                  <w:sz w:val="24"/>
+                  <w:szCs w:val="24"/>
+                  <w:lang w:val="en-US"/>
+                </w:rPr>
+                <m:t>34.7627mW</m:t>
+              </m:r>
+            </m:den>
+          </m:f>
+          <m:r>
+            <w:rPr>
+              <w:rFonts w:ascii="Cambria Math" w:hAnsi="Cambria Math" w:cs="Times New Roman"/>
+              <w:sz w:val="24"/>
+              <w:szCs w:val="24"/>
+              <w:lang w:val="en-US"/>
+            </w:rPr>
+            <m:t>=0.428867=42.8867%</m:t>
+          </m:r>
+        </m:oMath>
+      </m:oMathPara>
+    </w:p>
+    <w:p>
+      <w:pPr>
+        <w:pStyle w:val="ListParagraph"/>
+        <w:rPr>
+          <w:rFonts w:ascii="Times New Roman" w:hAnsi="Times New Roman" w:cs="Times New Roman"/>
+          <w:sz w:val="24"/>
+          <w:szCs w:val="24"/>
+          <w:lang w:val="en-US"/>
+        </w:rPr>
+      </w:pPr>
     </w:p>
     <w:p>
       <w:pPr>
@@ -6854,16 +9231,43 @@
           <w:szCs w:val="24"/>
           <w:lang w:val="en-US"/>
         </w:rPr>
-        <w:t xml:space="preserve"> = ………………………………</w:t>
-      </w:r>
-      <w:r>
-        <w:rPr>
-          <w:rFonts w:ascii="Times New Roman" w:hAnsi="Times New Roman" w:cs="Times New Roman"/>
-          <w:sz w:val="24"/>
-          <w:szCs w:val="24"/>
-          <w:lang w:val="en-US"/>
-        </w:rPr>
-        <w:t xml:space="preserve">     </w:t>
+        <w:t xml:space="preserve"> = </w:t>
+      </w:r>
+      <w:r>
+        <w:rPr>
+          <w:rFonts w:ascii="Times New Roman" w:hAnsi="Times New Roman" w:cs="Times New Roman"/>
+          <w:sz w:val="24"/>
+          <w:szCs w:val="24"/>
+          <w:lang w:val="en-US"/>
+        </w:rPr>
+        <w:t>651</w:t>
+      </w:r>
+      <w:r>
+        <w:rPr>
+          <w:rFonts w:ascii="Times New Roman" w:hAnsi="Times New Roman" w:cs="Times New Roman"/>
+          <w:sz w:val="24"/>
+          <w:szCs w:val="24"/>
+          <w:lang w:val="en-US"/>
+        </w:rPr>
+        <w:t>.</w:t>
+      </w:r>
+      <w:r>
+        <w:rPr>
+          <w:rFonts w:ascii="Times New Roman" w:hAnsi="Times New Roman" w:cs="Times New Roman"/>
+          <w:sz w:val="24"/>
+          <w:szCs w:val="24"/>
+          <w:lang w:val="en-US"/>
+        </w:rPr>
+        <w:t>181</w:t>
+      </w:r>
+      <w:r>
+        <w:rPr>
+          <w:rFonts w:ascii="Times New Roman" w:hAnsi="Times New Roman" w:cs="Times New Roman"/>
+          <w:sz w:val="24"/>
+          <w:szCs w:val="24"/>
+          <w:lang w:val="en-US"/>
+        </w:rPr>
+        <w:t xml:space="preserve">mV     </w:t>
       </w:r>
       <w:r>
         <w:rPr>
@@ -6891,7 +9295,52 @@
           <w:szCs w:val="24"/>
           <w:lang w:val="en-US"/>
         </w:rPr>
-        <w:t xml:space="preserve"> = ………………………………</w:t>
+        <w:t xml:space="preserve"> = </w:t>
+      </w:r>
+      <w:r>
+        <w:rPr>
+          <w:rFonts w:ascii="Times New Roman" w:hAnsi="Times New Roman" w:cs="Times New Roman"/>
+          <w:sz w:val="24"/>
+          <w:szCs w:val="24"/>
+          <w:lang w:val="en-US"/>
+        </w:rPr>
+        <w:t>-</w:t>
+      </w:r>
+      <w:r>
+        <w:rPr>
+          <w:rFonts w:ascii="Times New Roman" w:hAnsi="Times New Roman" w:cs="Times New Roman"/>
+          <w:sz w:val="24"/>
+          <w:szCs w:val="24"/>
+          <w:lang w:val="en-US"/>
+        </w:rPr>
+        <w:t>652</w:t>
+      </w:r>
+      <w:r>
+        <w:rPr>
+          <w:rFonts w:ascii="Times New Roman" w:hAnsi="Times New Roman" w:cs="Times New Roman"/>
+          <w:sz w:val="24"/>
+          <w:szCs w:val="24"/>
+          <w:lang w:val="en-US"/>
+        </w:rPr>
+        <w:t>.</w:t>
+      </w:r>
+      <w:r>
+        <w:rPr>
+          <w:rFonts w:ascii="Times New Roman" w:hAnsi="Times New Roman" w:cs="Times New Roman"/>
+          <w:sz w:val="24"/>
+          <w:szCs w:val="24"/>
+          <w:lang w:val="en-US"/>
+        </w:rPr>
+        <w:t>569</w:t>
+      </w:r>
+      <w:r>
+        <w:rPr>
+          <w:rFonts w:ascii="Times New Roman" w:hAnsi="Times New Roman" w:cs="Times New Roman"/>
+          <w:sz w:val="24"/>
+          <w:szCs w:val="24"/>
+          <w:lang w:val="en-US"/>
+        </w:rPr>
+        <w:t>mV</w:t>
       </w:r>
     </w:p>
     <w:p>
@@ -6905,6 +9354,178 @@
           <w:lang w:val="en-US"/>
         </w:rPr>
       </w:pPr>
+      <w:r>
+        <w:rPr>
+          <w:rFonts w:ascii="Times New Roman" w:hAnsi="Times New Roman" w:cs="Times New Roman"/>
+          <w:sz w:val="24"/>
+          <w:szCs w:val="24"/>
+          <w:lang w:val="en-US"/>
+        </w:rPr>
+        <w:t>V</w:t>
+      </w:r>
+      <w:r>
+        <w:rPr>
+          <w:rFonts w:ascii="Times New Roman" w:hAnsi="Times New Roman" w:cs="Times New Roman"/>
+          <w:sz w:val="24"/>
+          <w:szCs w:val="24"/>
+          <w:vertAlign w:val="subscript"/>
+          <w:lang w:val="en-US"/>
+        </w:rPr>
+        <w:t>E</w:t>
+      </w:r>
+      <w:r>
+        <w:rPr>
+          <w:rFonts w:ascii="Times New Roman" w:hAnsi="Times New Roman" w:cs="Times New Roman"/>
+          <w:sz w:val="24"/>
+          <w:szCs w:val="24"/>
+          <w:vertAlign w:val="subscript"/>
+          <w:lang w:val="en-US"/>
+        </w:rPr>
+        <w:t xml:space="preserve">1 </w:t>
+      </w:r>
+      <w:r>
+        <w:rPr>
+          <w:rFonts w:ascii="Times New Roman" w:hAnsi="Times New Roman" w:cs="Times New Roman"/>
+          <w:sz w:val="24"/>
+          <w:szCs w:val="24"/>
+          <w:lang w:val="en-US"/>
+        </w:rPr>
+        <w:t xml:space="preserve">= </w:t>
+      </w:r>
+      <w:r>
+        <w:rPr>
+          <w:rFonts w:ascii="Times New Roman" w:hAnsi="Times New Roman" w:cs="Times New Roman"/>
+          <w:sz w:val="24"/>
+          <w:szCs w:val="24"/>
+          <w:lang w:val="en-US"/>
+        </w:rPr>
+        <w:t>16</w:t>
+      </w:r>
+      <w:r>
+        <w:rPr>
+          <w:rFonts w:ascii="Times New Roman" w:hAnsi="Times New Roman" w:cs="Times New Roman"/>
+          <w:sz w:val="24"/>
+          <w:szCs w:val="24"/>
+          <w:lang w:val="en-US"/>
+        </w:rPr>
+        <w:t>.</w:t>
+      </w:r>
+      <w:r>
+        <w:rPr>
+          <w:rFonts w:ascii="Times New Roman" w:hAnsi="Times New Roman" w:cs="Times New Roman"/>
+          <w:sz w:val="24"/>
+          <w:szCs w:val="24"/>
+          <w:lang w:val="en-US"/>
+        </w:rPr>
+        <w:t>1633</w:t>
+      </w:r>
+      <w:r>
+        <w:rPr>
+          <w:rFonts w:ascii="Times New Roman" w:hAnsi="Times New Roman" w:cs="Times New Roman"/>
+          <w:sz w:val="24"/>
+          <w:szCs w:val="24"/>
+          <w:lang w:val="en-US"/>
+        </w:rPr>
+        <w:t>mV</w:t>
+      </w:r>
+    </w:p>
+    <w:p>
+      <w:pPr>
+        <w:pStyle w:val="ListParagraph"/>
+        <w:ind w:left="1440"/>
+        <w:rPr>
+          <w:rFonts w:ascii="Times New Roman" w:hAnsi="Times New Roman" w:cs="Times New Roman"/>
+          <w:sz w:val="24"/>
+          <w:szCs w:val="24"/>
+          <w:lang w:val="en-US"/>
+        </w:rPr>
+      </w:pPr>
+      <w:r>
+        <w:rPr>
+          <w:rFonts w:ascii="Times New Roman" w:hAnsi="Times New Roman" w:cs="Times New Roman"/>
+          <w:sz w:val="24"/>
+          <w:szCs w:val="24"/>
+          <w:lang w:val="en-US"/>
+        </w:rPr>
+        <w:t>V</w:t>
+      </w:r>
+      <w:r>
+        <w:rPr>
+          <w:rFonts w:ascii="Times New Roman" w:hAnsi="Times New Roman" w:cs="Times New Roman"/>
+          <w:sz w:val="24"/>
+          <w:szCs w:val="24"/>
+          <w:vertAlign w:val="subscript"/>
+          <w:lang w:val="en-US"/>
+        </w:rPr>
+        <w:t>E</w:t>
+      </w:r>
+      <w:r>
+        <w:rPr>
+          <w:rFonts w:ascii="Times New Roman" w:hAnsi="Times New Roman" w:cs="Times New Roman"/>
+          <w:sz w:val="24"/>
+          <w:szCs w:val="24"/>
+          <w:vertAlign w:val="subscript"/>
+          <w:lang w:val="en-US"/>
+        </w:rPr>
+        <w:t>2</w:t>
+      </w:r>
+      <w:r>
+        <w:rPr>
+          <w:rFonts w:ascii="Times New Roman" w:hAnsi="Times New Roman" w:cs="Times New Roman"/>
+          <w:sz w:val="24"/>
+          <w:szCs w:val="24"/>
+          <w:lang w:val="en-US"/>
+        </w:rPr>
+        <w:t xml:space="preserve"> = </w:t>
+      </w:r>
+      <w:r>
+        <w:rPr>
+          <w:rFonts w:ascii="Times New Roman" w:hAnsi="Times New Roman" w:cs="Times New Roman"/>
+          <w:sz w:val="24"/>
+          <w:szCs w:val="24"/>
+          <w:lang w:val="en-US"/>
+        </w:rPr>
+        <w:t>-17</w:t>
+      </w:r>
+      <w:r>
+        <w:rPr>
+          <w:rFonts w:ascii="Times New Roman" w:hAnsi="Times New Roman" w:cs="Times New Roman"/>
+          <w:sz w:val="24"/>
+          <w:szCs w:val="24"/>
+          <w:lang w:val="en-US"/>
+        </w:rPr>
+        <w:t>.</w:t>
+      </w:r>
+      <w:r>
+        <w:rPr>
+          <w:rFonts w:ascii="Times New Roman" w:hAnsi="Times New Roman" w:cs="Times New Roman"/>
+          <w:sz w:val="24"/>
+          <w:szCs w:val="24"/>
+          <w:lang w:val="en-US"/>
+        </w:rPr>
+        <w:t>9814</w:t>
+      </w:r>
+      <w:r>
+        <w:rPr>
+          <w:rFonts w:ascii="Times New Roman" w:hAnsi="Times New Roman" w:cs="Times New Roman"/>
+          <w:sz w:val="24"/>
+          <w:szCs w:val="24"/>
+          <w:lang w:val="en-US"/>
+        </w:rPr>
+        <w:t>mV</w:t>
+      </w:r>
+    </w:p>
+    <w:p>
+      <w:pPr>
+        <w:pStyle w:val="ListParagraph"/>
+        <w:ind w:left="1440"/>
+        <w:rPr>
+          <w:rFonts w:ascii="Times New Roman" w:hAnsi="Times New Roman" w:cs="Times New Roman"/>
+          <w:sz w:val="24"/>
+          <w:szCs w:val="24"/>
+          <w:lang w:val="en-US"/>
+        </w:rPr>
+      </w:pPr>
       <w:proofErr w:type="gramStart"/>
       <w:r>
         <w:rPr>
@@ -6942,12 +9563,42 @@
           <w:szCs w:val="24"/>
           <w:lang w:val="en-US"/>
         </w:rPr>
-        <w:t xml:space="preserve"> ………………………………..</w:t>
-      </w:r>
+        <w:t xml:space="preserve"> </w:t>
+      </w:r>
+      <w:r>
+        <w:rPr>
+          <w:rFonts w:ascii="Times New Roman" w:hAnsi="Times New Roman" w:cs="Times New Roman"/>
+          <w:sz w:val="24"/>
+          <w:szCs w:val="24"/>
+          <w:lang w:val="en-US"/>
+        </w:rPr>
+        <w:t>-0.000909041</w:t>
+      </w:r>
+      <w:r>
+        <w:rPr>
+          <w:rFonts w:ascii="Times New Roman" w:hAnsi="Times New Roman" w:cs="Times New Roman"/>
+          <w:sz w:val="24"/>
+          <w:szCs w:val="24"/>
+          <w:lang w:val="en-US"/>
+        </w:rPr>
+        <w:t>V</w:t>
+      </w:r>
+    </w:p>
+    <w:p>
+      <w:pPr>
+        <w:pStyle w:val="ListParagraph"/>
+        <w:ind w:left="2160"/>
+        <w:rPr>
+          <w:rFonts w:ascii="Times New Roman" w:hAnsi="Times New Roman" w:cs="Times New Roman"/>
+          <w:sz w:val="24"/>
+          <w:szCs w:val="24"/>
+          <w:lang w:val="en-US"/>
+        </w:rPr>
+      </w:pPr>
     </w:p>
     <w:sectPr>
-      <w:headerReference w:type="default" r:id="rId21"/>
-      <w:footerReference w:type="default" r:id="rId22"/>
+      <w:headerReference w:type="default" r:id="rId26"/>
+      <w:footerReference w:type="default" r:id="rId27"/>
       <w:pgSz w:w="11906" w:h="16838" w:code="9"/>
       <w:pgMar w:top="720" w:right="720" w:bottom="720" w:left="720" w:header="706" w:footer="576" w:gutter="0"/>
       <w:cols w:space="708"/>
@@ -6958,7 +9609,7 @@
 </file>
 
 <file path=word/endnotes.xml><?xml version="1.0" encoding="utf-8"?>
-<w:endnotes xmlns:wpc="http://schemas.microsoft.com/office/word/2010/wordprocessingCanvas" xmlns:cx="http://schemas.microsoft.com/office/drawing/2014/chartex" xmlns:cx1="http://schemas.microsoft.com/office/drawing/2015/9/8/chartex" xmlns:cx2="http://schemas.microsoft.com/office/drawing/2015/10/21/chartex" xmlns:cx3="http://schemas.microsoft.com/office/drawing/2016/5/9/chartex" xmlns:cx4="http://schemas.microsoft.com/office/drawing/2016/5/10/chartex" xmlns:cx5="http://schemas.microsoft.com/office/drawing/2016/5/11/chartex" xmlns:cx6="http://schemas.microsoft.com/office/drawing/2016/5/12/chartex" xmlns:cx7="http://schemas.microsoft.com/office/drawing/2016/5/13/chartex" xmlns:cx8="http://schemas.microsoft.com/office/drawing/2016/5/14/chartex" xmlns:mc="http://schemas.openxmlformats.org/markup-compatibility/2006" xmlns:aink="http://schemas.microsoft.com/office/drawing/2016/ink" xmlns:am3d="http://schemas.microsoft.com/office/drawing/2017/model3d" xmlns:o="urn:schemas-microsoft-com:office:office" xmlns:r="http://schemas.openxmlformats.org/officeDocument/2006/relationships" xmlns:m="http://schemas.openxmlformats.org/officeDocument/2006/math" xmlns:v="urn:schemas-microsoft-com:vml" xmlns:wp14="http://schemas.microsoft.com/office/word/2010/wordprocessingDrawing" xmlns:wp="http://schemas.openxmlformats.org/drawingml/2006/wordprocessingDrawing" xmlns:w10="urn:schemas-microsoft-com:office:word" xmlns:w="http://schemas.openxmlformats.org/wordprocessingml/2006/main" xmlns:w14="http://schemas.microsoft.com/office/word/2010/wordml" xmlns:w15="http://schemas.microsoft.com/office/word/2012/wordml" xmlns:w16cex="http://schemas.microsoft.com/office/word/2018/wordml/cex" xmlns:w16cid="http://schemas.microsoft.com/office/word/2016/wordml/cid" xmlns:w16="http://schemas.microsoft.com/office/word/2018/wordml" xmlns:w16sdtdh="http://schemas.microsoft.com/office/word/2020/wordml/sdtdatahash" xmlns:w16se="http://schemas.microsoft.com/office/word/2015/wordml/symex" xmlns:wpg="http://schemas.microsoft.com/office/word/2010/wordprocessingGroup" xmlns:wpi="http://schemas.microsoft.com/office/word/2010/wordprocessingInk" xmlns:wne="http://schemas.microsoft.com/office/word/2006/wordml" xmlns:wps="http://schemas.microsoft.com/office/word/2010/wordprocessingShape" mc:Ignorable="w14 w15 w16se w16cid w16 w16cex w16sdtdh wp14">
+<w:endnotes xmlns:wpc="http://schemas.microsoft.com/office/word/2010/wordprocessingCanvas" xmlns:mc="http://schemas.openxmlformats.org/markup-compatibility/2006" xmlns:o="urn:schemas-microsoft-com:office:office" xmlns:r="http://schemas.openxmlformats.org/officeDocument/2006/relationships" xmlns:m="http://schemas.openxmlformats.org/officeDocument/2006/math" xmlns:v="urn:schemas-microsoft-com:vml" xmlns:wp14="http://schemas.microsoft.com/office/word/2010/wordprocessingDrawing" xmlns:wp="http://schemas.openxmlformats.org/drawingml/2006/wordprocessingDrawing" xmlns:w10="urn:schemas-microsoft-com:office:word" xmlns:w="http://schemas.openxmlformats.org/wordprocessingml/2006/main" xmlns:w14="http://schemas.microsoft.com/office/word/2010/wordml" xmlns:wpg="http://schemas.microsoft.com/office/word/2010/wordprocessingGroup" xmlns:wpi="http://schemas.microsoft.com/office/word/2010/wordprocessingInk" xmlns:wne="http://schemas.microsoft.com/office/word/2006/wordml" xmlns:wps="http://schemas.microsoft.com/office/word/2010/wordprocessingShape" mc:Ignorable="w14 wp14">
   <w:endnote w:type="separator" w:id="-1">
     <w:p>
       <w:pPr>
@@ -6983,7 +9634,7 @@
 </file>
 
 <file path=word/footer1.xml><?xml version="1.0" encoding="utf-8"?>
-<w:ftr xmlns:wpc="http://schemas.microsoft.com/office/word/2010/wordprocessingCanvas" xmlns:cx="http://schemas.microsoft.com/office/drawing/2014/chartex" xmlns:cx1="http://schemas.microsoft.com/office/drawing/2015/9/8/chartex" xmlns:cx2="http://schemas.microsoft.com/office/drawing/2015/10/21/chartex" xmlns:cx3="http://schemas.microsoft.com/office/drawing/2016/5/9/chartex" xmlns:cx4="http://schemas.microsoft.com/office/drawing/2016/5/10/chartex" xmlns:cx5="http://schemas.microsoft.com/office/drawing/2016/5/11/chartex" xmlns:cx6="http://schemas.microsoft.com/office/drawing/2016/5/12/chartex" xmlns:cx7="http://schemas.microsoft.com/office/drawing/2016/5/13/chartex" xmlns:cx8="http://schemas.microsoft.com/office/drawing/2016/5/14/chartex" xmlns:mc="http://schemas.openxmlformats.org/markup-compatibility/2006" xmlns:aink="http://schemas.microsoft.com/office/drawing/2016/ink" xmlns:am3d="http://schemas.microsoft.com/office/drawing/2017/model3d" xmlns:o="urn:schemas-microsoft-com:office:office" xmlns:r="http://schemas.openxmlformats.org/officeDocument/2006/relationships" xmlns:m="http://schemas.openxmlformats.org/officeDocument/2006/math" xmlns:v="urn:schemas-microsoft-com:vml" xmlns:wp14="http://schemas.microsoft.com/office/word/2010/wordprocessingDrawing" xmlns:wp="http://schemas.openxmlformats.org/drawingml/2006/wordprocessingDrawing" xmlns:w10="urn:schemas-microsoft-com:office:word" xmlns:w="http://schemas.openxmlformats.org/wordprocessingml/2006/main" xmlns:w14="http://schemas.microsoft.com/office/word/2010/wordml" xmlns:w15="http://schemas.microsoft.com/office/word/2012/wordml" xmlns:w16cex="http://schemas.microsoft.com/office/word/2018/wordml/cex" xmlns:w16cid="http://schemas.microsoft.com/office/word/2016/wordml/cid" xmlns:w16="http://schemas.microsoft.com/office/word/2018/wordml" xmlns:w16sdtdh="http://schemas.microsoft.com/office/word/2020/wordml/sdtdatahash" xmlns:w16se="http://schemas.microsoft.com/office/word/2015/wordml/symex" xmlns:wpg="http://schemas.microsoft.com/office/word/2010/wordprocessingGroup" xmlns:wpi="http://schemas.microsoft.com/office/word/2010/wordprocessingInk" xmlns:wne="http://schemas.microsoft.com/office/word/2006/wordml" xmlns:wps="http://schemas.microsoft.com/office/word/2010/wordprocessingShape" mc:Ignorable="w14 w15 w16se w16cid w16 w16cex w16sdtdh wp14">
+<w:ftr xmlns:wpc="http://schemas.microsoft.com/office/word/2010/wordprocessingCanvas" xmlns:mc="http://schemas.openxmlformats.org/markup-compatibility/2006" xmlns:o="urn:schemas-microsoft-com:office:office" xmlns:r="http://schemas.openxmlformats.org/officeDocument/2006/relationships" xmlns:m="http://schemas.openxmlformats.org/officeDocument/2006/math" xmlns:v="urn:schemas-microsoft-com:vml" xmlns:wp14="http://schemas.microsoft.com/office/word/2010/wordprocessingDrawing" xmlns:wp="http://schemas.openxmlformats.org/drawingml/2006/wordprocessingDrawing" xmlns:w10="urn:schemas-microsoft-com:office:word" xmlns:w="http://schemas.openxmlformats.org/wordprocessingml/2006/main" xmlns:w14="http://schemas.microsoft.com/office/word/2010/wordml" xmlns:wpg="http://schemas.microsoft.com/office/word/2010/wordprocessingGroup" xmlns:wpi="http://schemas.microsoft.com/office/word/2010/wordprocessingInk" xmlns:wne="http://schemas.microsoft.com/office/word/2006/wordml" xmlns:wps="http://schemas.microsoft.com/office/word/2010/wordprocessingShape" mc:Ignorable="w14 wp14">
   <w:sdt>
     <w:sdtPr>
       <w:id w:val="15689474"/>
@@ -7021,7 +9672,7 @@
           <w:rPr>
             <w:noProof/>
           </w:rPr>
-          <w:t>3</w:t>
+          <w:t>8</w:t>
         </w:r>
         <w:r>
           <w:rPr>
@@ -7041,7 +9692,7 @@
 </file>
 
 <file path=word/footnotes.xml><?xml version="1.0" encoding="utf-8"?>
-<w:footnotes xmlns:wpc="http://schemas.microsoft.com/office/word/2010/wordprocessingCanvas" xmlns:cx="http://schemas.microsoft.com/office/drawing/2014/chartex" xmlns:cx1="http://schemas.microsoft.com/office/drawing/2015/9/8/chartex" xmlns:cx2="http://schemas.microsoft.com/office/drawing/2015/10/21/chartex" xmlns:cx3="http://schemas.microsoft.com/office/drawing/2016/5/9/chartex" xmlns:cx4="http://schemas.microsoft.com/office/drawing/2016/5/10/chartex" xmlns:cx5="http://schemas.microsoft.com/office/drawing/2016/5/11/chartex" xmlns:cx6="http://schemas.microsoft.com/office/drawing/2016/5/12/chartex" xmlns:cx7="http://schemas.microsoft.com/office/drawing/2016/5/13/chartex" xmlns:cx8="http://schemas.microsoft.com/office/drawing/2016/5/14/chartex" xmlns:mc="http://schemas.openxmlformats.org/markup-compatibility/2006" xmlns:aink="http://schemas.microsoft.com/office/drawing/2016/ink" xmlns:am3d="http://schemas.microsoft.com/office/drawing/2017/model3d" xmlns:o="urn:schemas-microsoft-com:office:office" xmlns:r="http://schemas.openxmlformats.org/officeDocument/2006/relationships" xmlns:m="http://schemas.openxmlformats.org/officeDocument/2006/math" xmlns:v="urn:schemas-microsoft-com:vml" xmlns:wp14="http://schemas.microsoft.com/office/word/2010/wordprocessingDrawing" xmlns:wp="http://schemas.openxmlformats.org/drawingml/2006/wordprocessingDrawing" xmlns:w10="urn:schemas-microsoft-com:office:word" xmlns:w="http://schemas.openxmlformats.org/wordprocessingml/2006/main" xmlns:w14="http://schemas.microsoft.com/office/word/2010/wordml" xmlns:w15="http://schemas.microsoft.com/office/word/2012/wordml" xmlns:w16cex="http://schemas.microsoft.com/office/word/2018/wordml/cex" xmlns:w16cid="http://schemas.microsoft.com/office/word/2016/wordml/cid" xmlns:w16="http://schemas.microsoft.com/office/word/2018/wordml" xmlns:w16sdtdh="http://schemas.microsoft.com/office/word/2020/wordml/sdtdatahash" xmlns:w16se="http://schemas.microsoft.com/office/word/2015/wordml/symex" xmlns:wpg="http://schemas.microsoft.com/office/word/2010/wordprocessingGroup" xmlns:wpi="http://schemas.microsoft.com/office/word/2010/wordprocessingInk" xmlns:wne="http://schemas.microsoft.com/office/word/2006/wordml" xmlns:wps="http://schemas.microsoft.com/office/word/2010/wordprocessingShape" mc:Ignorable="w14 w15 w16se w16cid w16 w16cex w16sdtdh wp14">
+<w:footnotes xmlns:wpc="http://schemas.microsoft.com/office/word/2010/wordprocessingCanvas" xmlns:mc="http://schemas.openxmlformats.org/markup-compatibility/2006" xmlns:o="urn:schemas-microsoft-com:office:office" xmlns:r="http://schemas.openxmlformats.org/officeDocument/2006/relationships" xmlns:m="http://schemas.openxmlformats.org/officeDocument/2006/math" xmlns:v="urn:schemas-microsoft-com:vml" xmlns:wp14="http://schemas.microsoft.com/office/word/2010/wordprocessingDrawing" xmlns:wp="http://schemas.openxmlformats.org/drawingml/2006/wordprocessingDrawing" xmlns:w10="urn:schemas-microsoft-com:office:word" xmlns:w="http://schemas.openxmlformats.org/wordprocessingml/2006/main" xmlns:w14="http://schemas.microsoft.com/office/word/2010/wordml" xmlns:wpg="http://schemas.microsoft.com/office/word/2010/wordprocessingGroup" xmlns:wpi="http://schemas.microsoft.com/office/word/2010/wordprocessingInk" xmlns:wne="http://schemas.microsoft.com/office/word/2006/wordml" xmlns:wps="http://schemas.microsoft.com/office/word/2010/wordprocessingShape" mc:Ignorable="w14 wp14">
   <w:footnote w:type="separator" w:id="-1">
     <w:p>
       <w:pPr>
@@ -7066,7 +9717,7 @@
 </file>
 
 <file path=word/header1.xml><?xml version="1.0" encoding="utf-8"?>
-<w:hdr xmlns:wpc="http://schemas.microsoft.com/office/word/2010/wordprocessingCanvas" xmlns:cx="http://schemas.microsoft.com/office/drawing/2014/chartex" xmlns:cx1="http://schemas.microsoft.com/office/drawing/2015/9/8/chartex" xmlns:cx2="http://schemas.microsoft.com/office/drawing/2015/10/21/chartex" xmlns:cx3="http://schemas.microsoft.com/office/drawing/2016/5/9/chartex" xmlns:cx4="http://schemas.microsoft.com/office/drawing/2016/5/10/chartex" xmlns:cx5="http://schemas.microsoft.com/office/drawing/2016/5/11/chartex" xmlns:cx6="http://schemas.microsoft.com/office/drawing/2016/5/12/chartex" xmlns:cx7="http://schemas.microsoft.com/office/drawing/2016/5/13/chartex" xmlns:cx8="http://schemas.microsoft.com/office/drawing/2016/5/14/chartex" xmlns:mc="http://schemas.openxmlformats.org/markup-compatibility/2006" xmlns:aink="http://schemas.microsoft.com/office/drawing/2016/ink" xmlns:am3d="http://schemas.microsoft.com/office/drawing/2017/model3d" xmlns:o="urn:schemas-microsoft-com:office:office" xmlns:r="http://schemas.openxmlformats.org/officeDocument/2006/relationships" xmlns:m="http://schemas.openxmlformats.org/officeDocument/2006/math" xmlns:v="urn:schemas-microsoft-com:vml" xmlns:wp14="http://schemas.microsoft.com/office/word/2010/wordprocessingDrawing" xmlns:wp="http://schemas.openxmlformats.org/drawingml/2006/wordprocessingDrawing" xmlns:w10="urn:schemas-microsoft-com:office:word" xmlns:w="http://schemas.openxmlformats.org/wordprocessingml/2006/main" xmlns:w14="http://schemas.microsoft.com/office/word/2010/wordml" xmlns:w15="http://schemas.microsoft.com/office/word/2012/wordml" xmlns:w16cex="http://schemas.microsoft.com/office/word/2018/wordml/cex" xmlns:w16cid="http://schemas.microsoft.com/office/word/2016/wordml/cid" xmlns:w16="http://schemas.microsoft.com/office/word/2018/wordml" xmlns:w16sdtdh="http://schemas.microsoft.com/office/word/2020/wordml/sdtdatahash" xmlns:w16se="http://schemas.microsoft.com/office/word/2015/wordml/symex" xmlns:wpg="http://schemas.microsoft.com/office/word/2010/wordprocessingGroup" xmlns:wpi="http://schemas.microsoft.com/office/word/2010/wordprocessingInk" xmlns:wne="http://schemas.microsoft.com/office/word/2006/wordml" xmlns:wps="http://schemas.microsoft.com/office/word/2010/wordprocessingShape" mc:Ignorable="w14 w15 w16se w16cid w16 w16cex w16sdtdh wp14">
+<w:hdr xmlns:wpc="http://schemas.microsoft.com/office/word/2010/wordprocessingCanvas" xmlns:mc="http://schemas.openxmlformats.org/markup-compatibility/2006" xmlns:o="urn:schemas-microsoft-com:office:office" xmlns:r="http://schemas.openxmlformats.org/officeDocument/2006/relationships" xmlns:m="http://schemas.openxmlformats.org/officeDocument/2006/math" xmlns:v="urn:schemas-microsoft-com:vml" xmlns:wp14="http://schemas.microsoft.com/office/word/2010/wordprocessingDrawing" xmlns:wp="http://schemas.openxmlformats.org/drawingml/2006/wordprocessingDrawing" xmlns:w10="urn:schemas-microsoft-com:office:word" xmlns:w="http://schemas.openxmlformats.org/wordprocessingml/2006/main" xmlns:w14="http://schemas.microsoft.com/office/word/2010/wordml" xmlns:wpg="http://schemas.microsoft.com/office/word/2010/wordprocessingGroup" xmlns:wpi="http://schemas.microsoft.com/office/word/2010/wordprocessingInk" xmlns:wne="http://schemas.microsoft.com/office/word/2006/wordml" xmlns:wps="http://schemas.microsoft.com/office/word/2010/wordprocessingShape" mc:Ignorable="w14 wp14">
   <w:p>
     <w:pPr>
       <w:pStyle w:val="Header"/>
@@ -7082,8 +9733,8 @@
 </file>
 
 <file path=word/numbering.xml><?xml version="1.0" encoding="utf-8"?>
-<w:numbering xmlns:wpc="http://schemas.microsoft.com/office/word/2010/wordprocessingCanvas" xmlns:cx="http://schemas.microsoft.com/office/drawing/2014/chartex" xmlns:cx1="http://schemas.microsoft.com/office/drawing/2015/9/8/chartex" xmlns:cx2="http://schemas.microsoft.com/office/drawing/2015/10/21/chartex" xmlns:cx3="http://schemas.microsoft.com/office/drawing/2016/5/9/chartex" xmlns:cx4="http://schemas.microsoft.com/office/drawing/2016/5/10/chartex" xmlns:cx5="http://schemas.microsoft.com/office/drawing/2016/5/11/chartex" xmlns:cx6="http://schemas.microsoft.com/office/drawing/2016/5/12/chartex" xmlns:cx7="http://schemas.microsoft.com/office/drawing/2016/5/13/chartex" xmlns:cx8="http://schemas.microsoft.com/office/drawing/2016/5/14/chartex" xmlns:mc="http://schemas.openxmlformats.org/markup-compatibility/2006" xmlns:aink="http://schemas.microsoft.com/office/drawing/2016/ink" xmlns:am3d="http://schemas.microsoft.com/office/drawing/2017/model3d" xmlns:o="urn:schemas-microsoft-com:office:office" xmlns:r="http://schemas.openxmlformats.org/officeDocument/2006/relationships" xmlns:m="http://schemas.openxmlformats.org/officeDocument/2006/math" xmlns:v="urn:schemas-microsoft-com:vml" xmlns:wp14="http://schemas.microsoft.com/office/word/2010/wordprocessingDrawing" xmlns:wp="http://schemas.openxmlformats.org/drawingml/2006/wordprocessingDrawing" xmlns:w10="urn:schemas-microsoft-com:office:word" xmlns:w="http://schemas.openxmlformats.org/wordprocessingml/2006/main" xmlns:w14="http://schemas.microsoft.com/office/word/2010/wordml" xmlns:w15="http://schemas.microsoft.com/office/word/2012/wordml" xmlns:w16cex="http://schemas.microsoft.com/office/word/2018/wordml/cex" xmlns:w16cid="http://schemas.microsoft.com/office/word/2016/wordml/cid" xmlns:w16="http://schemas.microsoft.com/office/word/2018/wordml" xmlns:w16sdtdh="http://schemas.microsoft.com/office/word/2020/wordml/sdtdatahash" xmlns:w16se="http://schemas.microsoft.com/office/word/2015/wordml/symex" xmlns:wpg="http://schemas.microsoft.com/office/word/2010/wordprocessingGroup" xmlns:wpi="http://schemas.microsoft.com/office/word/2010/wordprocessingInk" xmlns:wne="http://schemas.microsoft.com/office/word/2006/wordml" xmlns:wps="http://schemas.microsoft.com/office/word/2010/wordprocessingShape" mc:Ignorable="w14 w15 w16se w16cid w16 w16cex w16sdtdh wp14">
-  <w:abstractNum w:abstractNumId="0" w15:restartNumberingAfterBreak="0">
+<w:numbering xmlns:wpc="http://schemas.microsoft.com/office/word/2010/wordprocessingCanvas" xmlns:mc="http://schemas.openxmlformats.org/markup-compatibility/2006" xmlns:o="urn:schemas-microsoft-com:office:office" xmlns:r="http://schemas.openxmlformats.org/officeDocument/2006/relationships" xmlns:m="http://schemas.openxmlformats.org/officeDocument/2006/math" xmlns:v="urn:schemas-microsoft-com:vml" xmlns:wp14="http://schemas.microsoft.com/office/word/2010/wordprocessingDrawing" xmlns:wp="http://schemas.openxmlformats.org/drawingml/2006/wordprocessingDrawing" xmlns:w10="urn:schemas-microsoft-com:office:word" xmlns:w="http://schemas.openxmlformats.org/wordprocessingml/2006/main" xmlns:w14="http://schemas.microsoft.com/office/word/2010/wordml" xmlns:wpg="http://schemas.microsoft.com/office/word/2010/wordprocessingGroup" xmlns:wpi="http://schemas.microsoft.com/office/word/2010/wordprocessingInk" xmlns:wne="http://schemas.microsoft.com/office/word/2006/wordml" xmlns:wps="http://schemas.microsoft.com/office/word/2010/wordprocessingShape" mc:Ignorable="w14 wp14">
+  <w:abstractNum w:abstractNumId="0">
     <w:nsid w:val="3BE7470A"/>
     <w:multiLevelType w:val="hybridMultilevel"/>
     <w:tmpl w:val="1D64C484"/>
@@ -7172,7 +9823,7 @@
       </w:pPr>
     </w:lvl>
   </w:abstractNum>
-  <w:abstractNum w:abstractNumId="1" w15:restartNumberingAfterBreak="0">
+  <w:abstractNum w:abstractNumId="1">
     <w:nsid w:val="4D1D14D1"/>
     <w:multiLevelType w:val="hybridMultilevel"/>
     <w:tmpl w:val="DBCA67E8"/>
@@ -7261,7 +9912,7 @@
       </w:pPr>
     </w:lvl>
   </w:abstractNum>
-  <w:abstractNum w:abstractNumId="2" w15:restartNumberingAfterBreak="0">
+  <w:abstractNum w:abstractNumId="2">
     <w:nsid w:val="5AB04F17"/>
     <w:multiLevelType w:val="hybridMultilevel"/>
     <w:tmpl w:val="936AC492"/>
@@ -7363,7 +10014,7 @@
 </file>
 
 <file path=word/styles.xml><?xml version="1.0" encoding="utf-8"?>
-<w:styles xmlns:mc="http://schemas.openxmlformats.org/markup-compatibility/2006" xmlns:r="http://schemas.openxmlformats.org/officeDocument/2006/relationships" xmlns:w="http://schemas.openxmlformats.org/wordprocessingml/2006/main" xmlns:w14="http://schemas.microsoft.com/office/word/2010/wordml" xmlns:w15="http://schemas.microsoft.com/office/word/2012/wordml" xmlns:w16cex="http://schemas.microsoft.com/office/word/2018/wordml/cex" xmlns:w16cid="http://schemas.microsoft.com/office/word/2016/wordml/cid" xmlns:w16="http://schemas.microsoft.com/office/word/2018/wordml" xmlns:w16sdtdh="http://schemas.microsoft.com/office/word/2020/wordml/sdtdatahash" xmlns:w16se="http://schemas.microsoft.com/office/word/2015/wordml/symex" mc:Ignorable="w14 w15 w16se w16cid w16 w16cex w16sdtdh">
+<w:styles xmlns:mc="http://schemas.openxmlformats.org/markup-compatibility/2006" xmlns:r="http://schemas.openxmlformats.org/officeDocument/2006/relationships" xmlns:w="http://schemas.openxmlformats.org/wordprocessingml/2006/main" xmlns:w14="http://schemas.microsoft.com/office/word/2010/wordml" mc:Ignorable="w14">
   <w:docDefaults>
     <w:rPrDefault>
       <w:rPr>
@@ -7379,383 +10030,144 @@
       </w:pPr>
     </w:pPrDefault>
   </w:docDefaults>
-  <w:latentStyles w:defLockedState="0" w:defUIPriority="99" w:defSemiHidden="0" w:defUnhideWhenUsed="0" w:defQFormat="0" w:count="376">
-    <w:lsdException w:name="Normal" w:uiPriority="0" w:qFormat="1"/>
-    <w:lsdException w:name="heading 1" w:uiPriority="9" w:qFormat="1"/>
-    <w:lsdException w:name="heading 2" w:semiHidden="1" w:uiPriority="9" w:unhideWhenUsed="1" w:qFormat="1"/>
-    <w:lsdException w:name="heading 3" w:semiHidden="1" w:uiPriority="9" w:unhideWhenUsed="1" w:qFormat="1"/>
-    <w:lsdException w:name="heading 4" w:semiHidden="1" w:uiPriority="9" w:unhideWhenUsed="1" w:qFormat="1"/>
-    <w:lsdException w:name="heading 5" w:semiHidden="1" w:uiPriority="9" w:unhideWhenUsed="1" w:qFormat="1"/>
-    <w:lsdException w:name="heading 6" w:semiHidden="1" w:uiPriority="9" w:unhideWhenUsed="1" w:qFormat="1"/>
-    <w:lsdException w:name="heading 7" w:semiHidden="1" w:uiPriority="9" w:unhideWhenUsed="1" w:qFormat="1"/>
-    <w:lsdException w:name="heading 8" w:semiHidden="1" w:uiPriority="9" w:unhideWhenUsed="1" w:qFormat="1"/>
-    <w:lsdException w:name="heading 9" w:semiHidden="1" w:uiPriority="9" w:unhideWhenUsed="1" w:qFormat="1"/>
-    <w:lsdException w:name="index 1" w:semiHidden="1" w:unhideWhenUsed="1"/>
-    <w:lsdException w:name="index 2" w:semiHidden="1" w:unhideWhenUsed="1"/>
-    <w:lsdException w:name="index 3" w:semiHidden="1" w:unhideWhenUsed="1"/>
-    <w:lsdException w:name="index 4" w:semiHidden="1" w:unhideWhenUsed="1"/>
-    <w:lsdException w:name="index 5" w:semiHidden="1" w:unhideWhenUsed="1"/>
-    <w:lsdException w:name="index 6" w:semiHidden="1" w:unhideWhenUsed="1"/>
-    <w:lsdException w:name="index 7" w:semiHidden="1" w:unhideWhenUsed="1"/>
-    <w:lsdException w:name="index 8" w:semiHidden="1" w:unhideWhenUsed="1"/>
-    <w:lsdException w:name="index 9" w:semiHidden="1" w:unhideWhenUsed="1"/>
-    <w:lsdException w:name="toc 1" w:semiHidden="1" w:uiPriority="39" w:unhideWhenUsed="1"/>
-    <w:lsdException w:name="toc 2" w:semiHidden="1" w:uiPriority="39" w:unhideWhenUsed="1"/>
-    <w:lsdException w:name="toc 3" w:semiHidden="1" w:uiPriority="39" w:unhideWhenUsed="1"/>
-    <w:lsdException w:name="toc 4" w:semiHidden="1" w:uiPriority="39" w:unhideWhenUsed="1"/>
-    <w:lsdException w:name="toc 5" w:semiHidden="1" w:uiPriority="39" w:unhideWhenUsed="1"/>
-    <w:lsdException w:name="toc 6" w:semiHidden="1" w:uiPriority="39" w:unhideWhenUsed="1"/>
-    <w:lsdException w:name="toc 7" w:semiHidden="1" w:uiPriority="39" w:unhideWhenUsed="1"/>
-    <w:lsdException w:name="toc 8" w:semiHidden="1" w:uiPriority="39" w:unhideWhenUsed="1"/>
-    <w:lsdException w:name="toc 9" w:semiHidden="1" w:uiPriority="39" w:unhideWhenUsed="1"/>
-    <w:lsdException w:name="Normal Indent" w:semiHidden="1" w:unhideWhenUsed="1"/>
-    <w:lsdException w:name="footnote text" w:semiHidden="1" w:unhideWhenUsed="1"/>
-    <w:lsdException w:name="annotation text" w:semiHidden="1" w:unhideWhenUsed="1"/>
-    <w:lsdException w:name="header" w:semiHidden="1" w:unhideWhenUsed="1"/>
-    <w:lsdException w:name="footer" w:semiHidden="1" w:unhideWhenUsed="1"/>
-    <w:lsdException w:name="index heading" w:semiHidden="1" w:unhideWhenUsed="1"/>
-    <w:lsdException w:name="caption" w:semiHidden="1" w:uiPriority="35" w:unhideWhenUsed="1" w:qFormat="1"/>
-    <w:lsdException w:name="table of figures" w:semiHidden="1" w:unhideWhenUsed="1"/>
-    <w:lsdException w:name="envelope address" w:semiHidden="1" w:unhideWhenUsed="1"/>
-    <w:lsdException w:name="envelope return" w:semiHidden="1" w:unhideWhenUsed="1"/>
-    <w:lsdException w:name="footnote reference" w:semiHidden="1" w:unhideWhenUsed="1"/>
-    <w:lsdException w:name="annotation reference" w:semiHidden="1" w:unhideWhenUsed="1"/>
-    <w:lsdException w:name="line number" w:semiHidden="1" w:unhideWhenUsed="1"/>
-    <w:lsdException w:name="page number" w:semiHidden="1" w:unhideWhenUsed="1"/>
-    <w:lsdException w:name="endnote reference" w:semiHidden="1" w:unhideWhenUsed="1"/>
-    <w:lsdException w:name="endnote text" w:semiHidden="1" w:unhideWhenUsed="1"/>
-    <w:lsdException w:name="table of authorities" w:semiHidden="1" w:unhideWhenUsed="1"/>
-    <w:lsdException w:name="macro" w:semiHidden="1" w:unhideWhenUsed="1"/>
-    <w:lsdException w:name="toa heading" w:semiHidden="1" w:unhideWhenUsed="1"/>
-    <w:lsdException w:name="List" w:semiHidden="1" w:unhideWhenUsed="1"/>
-    <w:lsdException w:name="List Bullet" w:semiHidden="1" w:unhideWhenUsed="1"/>
-    <w:lsdException w:name="List Number" w:semiHidden="1" w:unhideWhenUsed="1"/>
-    <w:lsdException w:name="List 2" w:semiHidden="1" w:unhideWhenUsed="1"/>
-    <w:lsdException w:name="List 3" w:semiHidden="1" w:unhideWhenUsed="1"/>
-    <w:lsdException w:name="List 4" w:semiHidden="1" w:unhideWhenUsed="1"/>
-    <w:lsdException w:name="List 5" w:semiHidden="1" w:unhideWhenUsed="1"/>
-    <w:lsdException w:name="List Bullet 2" w:semiHidden="1" w:unhideWhenUsed="1"/>
-    <w:lsdException w:name="List Bullet 3" w:semiHidden="1" w:unhideWhenUsed="1"/>
-    <w:lsdException w:name="List Bullet 4" w:semiHidden="1" w:unhideWhenUsed="1"/>
-    <w:lsdException w:name="List Bullet 5" w:semiHidden="1" w:unhideWhenUsed="1"/>
-    <w:lsdException w:name="List Number 2" w:semiHidden="1" w:unhideWhenUsed="1"/>
-    <w:lsdException w:name="List Number 3" w:semiHidden="1" w:unhideWhenUsed="1"/>
-    <w:lsdException w:name="List Number 4" w:semiHidden="1" w:unhideWhenUsed="1"/>
-    <w:lsdException w:name="List Number 5" w:semiHidden="1" w:unhideWhenUsed="1"/>
-    <w:lsdException w:name="Title" w:uiPriority="10" w:qFormat="1"/>
-    <w:lsdException w:name="Closing" w:semiHidden="1" w:unhideWhenUsed="1"/>
-    <w:lsdException w:name="Signature" w:semiHidden="1" w:unhideWhenUsed="1"/>
-    <w:lsdException w:name="Default Paragraph Font" w:semiHidden="1" w:uiPriority="1" w:unhideWhenUsed="1"/>
-    <w:lsdException w:name="Body Text" w:semiHidden="1" w:unhideWhenUsed="1"/>
-    <w:lsdException w:name="Body Text Indent" w:semiHidden="1" w:unhideWhenUsed="1"/>
-    <w:lsdException w:name="List Continue" w:semiHidden="1" w:unhideWhenUsed="1"/>
-    <w:lsdException w:name="List Continue 2" w:semiHidden="1" w:unhideWhenUsed="1"/>
-    <w:lsdException w:name="List Continue 3" w:semiHidden="1" w:unhideWhenUsed="1"/>
-    <w:lsdException w:name="List Continue 4" w:semiHidden="1" w:unhideWhenUsed="1"/>
-    <w:lsdException w:name="List Continue 5" w:semiHidden="1" w:unhideWhenUsed="1"/>
-    <w:lsdException w:name="Message Header" w:semiHidden="1" w:unhideWhenUsed="1"/>
-    <w:lsdException w:name="Subtitle" w:uiPriority="11" w:qFormat="1"/>
-    <w:lsdException w:name="Salutation" w:semiHidden="1" w:unhideWhenUsed="1"/>
-    <w:lsdException w:name="Date" w:semiHidden="1" w:unhideWhenUsed="1"/>
-    <w:lsdException w:name="Body Text First Indent" w:semiHidden="1" w:unhideWhenUsed="1"/>
-    <w:lsdException w:name="Body Text First Indent 2" w:semiHidden="1" w:unhideWhenUsed="1"/>
-    <w:lsdException w:name="Note Heading" w:semiHidden="1" w:unhideWhenUsed="1"/>
-    <w:lsdException w:name="Body Text 2" w:semiHidden="1" w:unhideWhenUsed="1"/>
-    <w:lsdException w:name="Body Text 3" w:semiHidden="1" w:unhideWhenUsed="1"/>
-    <w:lsdException w:name="Body Text Indent 2" w:semiHidden="1" w:unhideWhenUsed="1"/>
-    <w:lsdException w:name="Body Text Indent 3" w:semiHidden="1" w:unhideWhenUsed="1"/>
-    <w:lsdException w:name="Block Text" w:semiHidden="1" w:unhideWhenUsed="1"/>
-    <w:lsdException w:name="Hyperlink" w:semiHidden="1" w:unhideWhenUsed="1"/>
-    <w:lsdException w:name="FollowedHyperlink" w:semiHidden="1" w:unhideWhenUsed="1"/>
-    <w:lsdException w:name="Strong" w:uiPriority="22" w:qFormat="1"/>
-    <w:lsdException w:name="Emphasis" w:uiPriority="20" w:qFormat="1"/>
-    <w:lsdException w:name="Document Map" w:semiHidden="1" w:unhideWhenUsed="1"/>
-    <w:lsdException w:name="Plain Text" w:semiHidden="1" w:unhideWhenUsed="1"/>
-    <w:lsdException w:name="E-mail Signature" w:semiHidden="1" w:unhideWhenUsed="1"/>
-    <w:lsdException w:name="HTML Top of Form" w:semiHidden="1" w:unhideWhenUsed="1"/>
-    <w:lsdException w:name="HTML Bottom of Form" w:semiHidden="1" w:unhideWhenUsed="1"/>
-    <w:lsdException w:name="Normal (Web)" w:semiHidden="1" w:unhideWhenUsed="1"/>
-    <w:lsdException w:name="HTML Acronym" w:semiHidden="1" w:unhideWhenUsed="1"/>
-    <w:lsdException w:name="HTML Address" w:semiHidden="1" w:unhideWhenUsed="1"/>
-    <w:lsdException w:name="HTML Cite" w:semiHidden="1" w:unhideWhenUsed="1"/>
-    <w:lsdException w:name="HTML Code" w:semiHidden="1" w:unhideWhenUsed="1"/>
-    <w:lsdException w:name="HTML Definition" w:semiHidden="1" w:unhideWhenUsed="1"/>
-    <w:lsdException w:name="HTML Keyboard" w:semiHidden="1" w:unhideWhenUsed="1"/>
-    <w:lsdException w:name="HTML Preformatted" w:semiHidden="1" w:unhideWhenUsed="1"/>
-    <w:lsdException w:name="HTML Sample" w:semiHidden="1" w:unhideWhenUsed="1"/>
-    <w:lsdException w:name="HTML Typewriter" w:semiHidden="1" w:unhideWhenUsed="1"/>
-    <w:lsdException w:name="HTML Variable" w:semiHidden="1" w:unhideWhenUsed="1"/>
-    <w:lsdException w:name="Normal Table" w:semiHidden="1" w:unhideWhenUsed="1"/>
-    <w:lsdException w:name="annotation subject" w:semiHidden="1" w:unhideWhenUsed="1"/>
-    <w:lsdException w:name="No List" w:semiHidden="1" w:unhideWhenUsed="1"/>
-    <w:lsdException w:name="Outline List 1" w:semiHidden="1" w:unhideWhenUsed="1"/>
-    <w:lsdException w:name="Outline List 2" w:semiHidden="1" w:unhideWhenUsed="1"/>
-    <w:lsdException w:name="Outline List 3" w:semiHidden="1" w:unhideWhenUsed="1"/>
-    <w:lsdException w:name="Table Simple 1" w:semiHidden="1" w:unhideWhenUsed="1"/>
-    <w:lsdException w:name="Table Simple 2" w:semiHidden="1" w:unhideWhenUsed="1"/>
-    <w:lsdException w:name="Table Simple 3" w:semiHidden="1" w:unhideWhenUsed="1"/>
-    <w:lsdException w:name="Table Classic 1" w:semiHidden="1" w:unhideWhenUsed="1"/>
-    <w:lsdException w:name="Table Classic 2" w:semiHidden="1" w:unhideWhenUsed="1"/>
-    <w:lsdException w:name="Table Classic 3" w:semiHidden="1" w:unhideWhenUsed="1"/>
-    <w:lsdException w:name="Table Classic 4" w:semiHidden="1" w:unhideWhenUsed="1"/>
-    <w:lsdException w:name="Table Colorful 1" w:semiHidden="1" w:unhideWhenUsed="1"/>
-    <w:lsdException w:name="Table Colorful 2" w:semiHidden="1" w:unhideWhenUsed="1"/>
-    <w:lsdException w:name="Table Colorful 3" w:semiHidden="1" w:unhideWhenUsed="1"/>
-    <w:lsdException w:name="Table Columns 1" w:semiHidden="1" w:unhideWhenUsed="1"/>
-    <w:lsdException w:name="Table Columns 2" w:semiHidden="1" w:unhideWhenUsed="1"/>
-    <w:lsdException w:name="Table Columns 3" w:semiHidden="1" w:unhideWhenUsed="1"/>
-    <w:lsdException w:name="Table Columns 4" w:semiHidden="1" w:unhideWhenUsed="1"/>
-    <w:lsdException w:name="Table Columns 5" w:semiHidden="1" w:unhideWhenUsed="1"/>
-    <w:lsdException w:name="Table Grid 1" w:semiHidden="1" w:unhideWhenUsed="1"/>
-    <w:lsdException w:name="Table Grid 2" w:semiHidden="1" w:unhideWhenUsed="1"/>
-    <w:lsdException w:name="Table Grid 3" w:semiHidden="1" w:unhideWhenUsed="1"/>
-    <w:lsdException w:name="Table Grid 4" w:semiHidden="1" w:unhideWhenUsed="1"/>
-    <w:lsdException w:name="Table Grid 5" w:semiHidden="1" w:unhideWhenUsed="1"/>
-    <w:lsdException w:name="Table Grid 6" w:semiHidden="1" w:unhideWhenUsed="1"/>
-    <w:lsdException w:name="Table Grid 7" w:semiHidden="1" w:unhideWhenUsed="1"/>
-    <w:lsdException w:name="Table Grid 8" w:semiHidden="1" w:unhideWhenUsed="1"/>
-    <w:lsdException w:name="Table List 1" w:semiHidden="1" w:unhideWhenUsed="1"/>
-    <w:lsdException w:name="Table List 2" w:semiHidden="1" w:unhideWhenUsed="1"/>
-    <w:lsdException w:name="Table List 3" w:semiHidden="1" w:unhideWhenUsed="1"/>
-    <w:lsdException w:name="Table List 4" w:semiHidden="1" w:unhideWhenUsed="1"/>
-    <w:lsdException w:name="Table List 5" w:semiHidden="1" w:unhideWhenUsed="1"/>
-    <w:lsdException w:name="Table List 6" w:semiHidden="1" w:unhideWhenUsed="1"/>
-    <w:lsdException w:name="Table List 7" w:semiHidden="1" w:unhideWhenUsed="1"/>
-    <w:lsdException w:name="Table List 8" w:semiHidden="1" w:unhideWhenUsed="1"/>
-    <w:lsdException w:name="Table 3D effects 1" w:semiHidden="1" w:unhideWhenUsed="1"/>
-    <w:lsdException w:name="Table 3D effects 2" w:semiHidden="1" w:unhideWhenUsed="1"/>
-    <w:lsdException w:name="Table 3D effects 3" w:semiHidden="1" w:unhideWhenUsed="1"/>
-    <w:lsdException w:name="Table Contemporary" w:semiHidden="1" w:unhideWhenUsed="1"/>
-    <w:lsdException w:name="Table Elegant" w:semiHidden="1" w:unhideWhenUsed="1"/>
-    <w:lsdException w:name="Table Professional" w:semiHidden="1" w:unhideWhenUsed="1"/>
-    <w:lsdException w:name="Table Subtle 1" w:semiHidden="1" w:unhideWhenUsed="1"/>
-    <w:lsdException w:name="Table Subtle 2" w:semiHidden="1" w:unhideWhenUsed="1"/>
-    <w:lsdException w:name="Table Web 1" w:semiHidden="1" w:unhideWhenUsed="1"/>
-    <w:lsdException w:name="Table Web 2" w:semiHidden="1" w:unhideWhenUsed="1"/>
-    <w:lsdException w:name="Table Web 3" w:semiHidden="1" w:unhideWhenUsed="1"/>
-    <w:lsdException w:name="Balloon Text" w:semiHidden="1" w:unhideWhenUsed="1"/>
-    <w:lsdException w:name="Table Grid" w:uiPriority="59"/>
-    <w:lsdException w:name="Table Theme" w:semiHidden="1" w:unhideWhenUsed="1"/>
-    <w:lsdException w:name="Placeholder Text" w:semiHidden="1"/>
-    <w:lsdException w:name="No Spacing" w:uiPriority="1" w:qFormat="1"/>
-    <w:lsdException w:name="Light Shading" w:uiPriority="60"/>
-    <w:lsdException w:name="Light List" w:uiPriority="61"/>
-    <w:lsdException w:name="Light Grid" w:uiPriority="62"/>
-    <w:lsdException w:name="Medium Shading 1" w:uiPriority="63"/>
-    <w:lsdException w:name="Medium Shading 2" w:uiPriority="64"/>
-    <w:lsdException w:name="Medium List 1" w:uiPriority="65"/>
-    <w:lsdException w:name="Medium List 2" w:uiPriority="66"/>
-    <w:lsdException w:name="Medium Grid 1" w:uiPriority="67"/>
-    <w:lsdException w:name="Medium Grid 2" w:uiPriority="68"/>
-    <w:lsdException w:name="Medium Grid 3" w:uiPriority="69"/>
-    <w:lsdException w:name="Dark List" w:uiPriority="70"/>
-    <w:lsdException w:name="Colorful Shading" w:uiPriority="71"/>
-    <w:lsdException w:name="Colorful List" w:uiPriority="72"/>
-    <w:lsdException w:name="Colorful Grid" w:uiPriority="73"/>
-    <w:lsdException w:name="Light Shading Accent 1" w:uiPriority="60"/>
-    <w:lsdException w:name="Light List Accent 1" w:uiPriority="61"/>
-    <w:lsdException w:name="Light Grid Accent 1" w:uiPriority="62"/>
-    <w:lsdException w:name="Medium Shading 1 Accent 1" w:uiPriority="63"/>
-    <w:lsdException w:name="Medium Shading 2 Accent 1" w:uiPriority="64"/>
-    <w:lsdException w:name="Medium List 1 Accent 1" w:uiPriority="65"/>
-    <w:lsdException w:name="Revision" w:semiHidden="1"/>
-    <w:lsdException w:name="List Paragraph" w:uiPriority="34" w:qFormat="1"/>
-    <w:lsdException w:name="Quote" w:uiPriority="29" w:qFormat="1"/>
-    <w:lsdException w:name="Intense Quote" w:uiPriority="30" w:qFormat="1"/>
-    <w:lsdException w:name="Medium List 2 Accent 1" w:uiPriority="66"/>
-    <w:lsdException w:name="Medium Grid 1 Accent 1" w:uiPriority="67"/>
-    <w:lsdException w:name="Medium Grid 2 Accent 1" w:uiPriority="68"/>
-    <w:lsdException w:name="Medium Grid 3 Accent 1" w:uiPriority="69"/>
-    <w:lsdException w:name="Dark List Accent 1" w:uiPriority="70"/>
-    <w:lsdException w:name="Colorful Shading Accent 1" w:uiPriority="71"/>
-    <w:lsdException w:name="Colorful List Accent 1" w:uiPriority="72"/>
-    <w:lsdException w:name="Colorful Grid Accent 1" w:uiPriority="73"/>
-    <w:lsdException w:name="Light Shading Accent 2" w:uiPriority="60"/>
-    <w:lsdException w:name="Light List Accent 2" w:uiPriority="61"/>
-    <w:lsdException w:name="Light Grid Accent 2" w:uiPriority="62"/>
-    <w:lsdException w:name="Medium Shading 1 Accent 2" w:uiPriority="63"/>
-    <w:lsdException w:name="Medium Shading 2 Accent 2" w:uiPriority="64"/>
-    <w:lsdException w:name="Medium List 1 Accent 2" w:uiPriority="65"/>
-    <w:lsdException w:name="Medium List 2 Accent 2" w:uiPriority="66"/>
-    <w:lsdException w:name="Medium Grid 1 Accent 2" w:uiPriority="67"/>
-    <w:lsdException w:name="Medium Grid 2 Accent 2" w:uiPriority="68"/>
-    <w:lsdException w:name="Medium Grid 3 Accent 2" w:uiPriority="69"/>
-    <w:lsdException w:name="Dark List Accent 2" w:uiPriority="70"/>
-    <w:lsdException w:name="Colorful Shading Accent 2" w:uiPriority="71"/>
-    <w:lsdException w:name="Colorful List Accent 2" w:uiPriority="72"/>
-    <w:lsdException w:name="Colorful Grid Accent 2" w:uiPriority="73"/>
-    <w:lsdException w:name="Light Shading Accent 3" w:uiPriority="60"/>
-    <w:lsdException w:name="Light List Accent 3" w:uiPriority="61"/>
-    <w:lsdException w:name="Light Grid Accent 3" w:uiPriority="62"/>
-    <w:lsdException w:name="Medium Shading 1 Accent 3" w:uiPriority="63"/>
-    <w:lsdException w:name="Medium Shading 2 Accent 3" w:uiPriority="64"/>
-    <w:lsdException w:name="Medium List 1 Accent 3" w:uiPriority="65"/>
-    <w:lsdException w:name="Medium List 2 Accent 3" w:uiPriority="66"/>
-    <w:lsdException w:name="Medium Grid 1 Accent 3" w:uiPriority="67"/>
-    <w:lsdException w:name="Medium Grid 2 Accent 3" w:uiPriority="68"/>
-    <w:lsdException w:name="Medium Grid 3 Accent 3" w:uiPriority="69"/>
-    <w:lsdException w:name="Dark List Accent 3" w:uiPriority="70"/>
-    <w:lsdException w:name="Colorful Shading Accent 3" w:uiPriority="71"/>
-    <w:lsdException w:name="Colorful List Accent 3" w:uiPriority="72"/>
-    <w:lsdException w:name="Colorful Grid Accent 3" w:uiPriority="73"/>
-    <w:lsdException w:name="Light Shading Accent 4" w:uiPriority="60"/>
-    <w:lsdException w:name="Light List Accent 4" w:uiPriority="61"/>
-    <w:lsdException w:name="Light Grid Accent 4" w:uiPriority="62"/>
-    <w:lsdException w:name="Medium Shading 1 Accent 4" w:uiPriority="63"/>
-    <w:lsdException w:name="Medium Shading 2 Accent 4" w:uiPriority="64"/>
-    <w:lsdException w:name="Medium List 1 Accent 4" w:uiPriority="65"/>
-    <w:lsdException w:name="Medium List 2 Accent 4" w:uiPriority="66"/>
-    <w:lsdException w:name="Medium Grid 1 Accent 4" w:uiPriority="67"/>
-    <w:lsdException w:name="Medium Grid 2 Accent 4" w:uiPriority="68"/>
-    <w:lsdException w:name="Medium Grid 3 Accent 4" w:uiPriority="69"/>
-    <w:lsdException w:name="Dark List Accent 4" w:uiPriority="70"/>
-    <w:lsdException w:name="Colorful Shading Accent 4" w:uiPriority="71"/>
-    <w:lsdException w:name="Colorful List Accent 4" w:uiPriority="72"/>
-    <w:lsdException w:name="Colorful Grid Accent 4" w:uiPriority="73"/>
-    <w:lsdException w:name="Light Shading Accent 5" w:uiPriority="60"/>
-    <w:lsdException w:name="Light List Accent 5" w:uiPriority="61"/>
-    <w:lsdException w:name="Light Grid Accent 5" w:uiPriority="62"/>
-    <w:lsdException w:name="Medium Shading 1 Accent 5" w:uiPriority="63"/>
-    <w:lsdException w:name="Medium Shading 2 Accent 5" w:uiPriority="64"/>
-    <w:lsdException w:name="Medium List 1 Accent 5" w:uiPriority="65"/>
-    <w:lsdException w:name="Medium List 2 Accent 5" w:uiPriority="66"/>
-    <w:lsdException w:name="Medium Grid 1 Accent 5" w:uiPriority="67"/>
-    <w:lsdException w:name="Medium Grid 2 Accent 5" w:uiPriority="68"/>
-    <w:lsdException w:name="Medium Grid 3 Accent 5" w:uiPriority="69"/>
-    <w:lsdException w:name="Dark List Accent 5" w:uiPriority="70"/>
-    <w:lsdException w:name="Colorful Shading Accent 5" w:uiPriority="71"/>
-    <w:lsdException w:name="Colorful List Accent 5" w:uiPriority="72"/>
-    <w:lsdException w:name="Colorful Grid Accent 5" w:uiPriority="73"/>
-    <w:lsdException w:name="Light Shading Accent 6" w:uiPriority="60"/>
-    <w:lsdException w:name="Light List Accent 6" w:uiPriority="61"/>
-    <w:lsdException w:name="Light Grid Accent 6" w:uiPriority="62"/>
-    <w:lsdException w:name="Medium Shading 1 Accent 6" w:uiPriority="63"/>
-    <w:lsdException w:name="Medium Shading 2 Accent 6" w:uiPriority="64"/>
-    <w:lsdException w:name="Medium List 1 Accent 6" w:uiPriority="65"/>
-    <w:lsdException w:name="Medium List 2 Accent 6" w:uiPriority="66"/>
-    <w:lsdException w:name="Medium Grid 1 Accent 6" w:uiPriority="67"/>
-    <w:lsdException w:name="Medium Grid 2 Accent 6" w:uiPriority="68"/>
-    <w:lsdException w:name="Medium Grid 3 Accent 6" w:uiPriority="69"/>
-    <w:lsdException w:name="Dark List Accent 6" w:uiPriority="70"/>
-    <w:lsdException w:name="Colorful Shading Accent 6" w:uiPriority="71"/>
-    <w:lsdException w:name="Colorful List Accent 6" w:uiPriority="72"/>
-    <w:lsdException w:name="Colorful Grid Accent 6" w:uiPriority="73"/>
-    <w:lsdException w:name="Subtle Emphasis" w:uiPriority="19" w:qFormat="1"/>
-    <w:lsdException w:name="Intense Emphasis" w:uiPriority="21" w:qFormat="1"/>
-    <w:lsdException w:name="Subtle Reference" w:uiPriority="31" w:qFormat="1"/>
-    <w:lsdException w:name="Intense Reference" w:uiPriority="32" w:qFormat="1"/>
-    <w:lsdException w:name="Book Title" w:uiPriority="33" w:qFormat="1"/>
-    <w:lsdException w:name="Bibliography" w:semiHidden="1" w:uiPriority="37" w:unhideWhenUsed="1"/>
-    <w:lsdException w:name="TOC Heading" w:semiHidden="1" w:uiPriority="39" w:unhideWhenUsed="1" w:qFormat="1"/>
-    <w:lsdException w:name="Plain Table 1" w:uiPriority="41"/>
-    <w:lsdException w:name="Plain Table 2" w:uiPriority="42"/>
-    <w:lsdException w:name="Plain Table 3" w:uiPriority="43"/>
-    <w:lsdException w:name="Plain Table 4" w:uiPriority="44"/>
-    <w:lsdException w:name="Plain Table 5" w:uiPriority="45"/>
-    <w:lsdException w:name="Grid Table Light" w:uiPriority="40"/>
-    <w:lsdException w:name="Grid Table 1 Light" w:uiPriority="46"/>
-    <w:lsdException w:name="Grid Table 2" w:uiPriority="47"/>
-    <w:lsdException w:name="Grid Table 3" w:uiPriority="48"/>
-    <w:lsdException w:name="Grid Table 4" w:uiPriority="49"/>
-    <w:lsdException w:name="Grid Table 5 Dark" w:uiPriority="50"/>
-    <w:lsdException w:name="Grid Table 6 Colorful" w:uiPriority="51"/>
-    <w:lsdException w:name="Grid Table 7 Colorful" w:uiPriority="52"/>
-    <w:lsdException w:name="Grid Table 1 Light Accent 1" w:uiPriority="46"/>
-    <w:lsdException w:name="Grid Table 2 Accent 1" w:uiPriority="47"/>
-    <w:lsdException w:name="Grid Table 3 Accent 1" w:uiPriority="48"/>
-    <w:lsdException w:name="Grid Table 4 Accent 1" w:uiPriority="49"/>
-    <w:lsdException w:name="Grid Table 5 Dark Accent 1" w:uiPriority="50"/>
-    <w:lsdException w:name="Grid Table 6 Colorful Accent 1" w:uiPriority="51"/>
-    <w:lsdException w:name="Grid Table 7 Colorful Accent 1" w:uiPriority="52"/>
-    <w:lsdException w:name="Grid Table 1 Light Accent 2" w:uiPriority="46"/>
-    <w:lsdException w:name="Grid Table 2 Accent 2" w:uiPriority="47"/>
-    <w:lsdException w:name="Grid Table 3 Accent 2" w:uiPriority="48"/>
-    <w:lsdException w:name="Grid Table 4 Accent 2" w:uiPriority="49"/>
-    <w:lsdException w:name="Grid Table 5 Dark Accent 2" w:uiPriority="50"/>
-    <w:lsdException w:name="Grid Table 6 Colorful Accent 2" w:uiPriority="51"/>
-    <w:lsdException w:name="Grid Table 7 Colorful Accent 2" w:uiPriority="52"/>
-    <w:lsdException w:name="Grid Table 1 Light Accent 3" w:uiPriority="46"/>
-    <w:lsdException w:name="Grid Table 2 Accent 3" w:uiPriority="47"/>
-    <w:lsdException w:name="Grid Table 3 Accent 3" w:uiPriority="48"/>
-    <w:lsdException w:name="Grid Table 4 Accent 3" w:uiPriority="49"/>
-    <w:lsdException w:name="Grid Table 5 Dark Accent 3" w:uiPriority="50"/>
-    <w:lsdException w:name="Grid Table 6 Colorful Accent 3" w:uiPriority="51"/>
-    <w:lsdException w:name="Grid Table 7 Colorful Accent 3" w:uiPriority="52"/>
-    <w:lsdException w:name="Grid Table 1 Light Accent 4" w:uiPriority="46"/>
-    <w:lsdException w:name="Grid Table 2 Accent 4" w:uiPriority="47"/>
-    <w:lsdException w:name="Grid Table 3 Accent 4" w:uiPriority="48"/>
-    <w:lsdException w:name="Grid Table 4 Accent 4" w:uiPriority="49"/>
-    <w:lsdException w:name="Grid Table 5 Dark Accent 4" w:uiPriority="50"/>
-    <w:lsdException w:name="Grid Table 6 Colorful Accent 4" w:uiPriority="51"/>
-    <w:lsdException w:name="Grid Table 7 Colorful Accent 4" w:uiPriority="52"/>
-    <w:lsdException w:name="Grid Table 1 Light Accent 5" w:uiPriority="46"/>
-    <w:lsdException w:name="Grid Table 2 Accent 5" w:uiPriority="47"/>
-    <w:lsdException w:name="Grid Table 3 Accent 5" w:uiPriority="48"/>
-    <w:lsdException w:name="Grid Table 4 Accent 5" w:uiPriority="49"/>
-    <w:lsdException w:name="Grid Table 5 Dark Accent 5" w:uiPriority="50"/>
-    <w:lsdException w:name="Grid Table 6 Colorful Accent 5" w:uiPriority="51"/>
-    <w:lsdException w:name="Grid Table 7 Colorful Accent 5" w:uiPriority="52"/>
-    <w:lsdException w:name="Grid Table 1 Light Accent 6" w:uiPriority="46"/>
-    <w:lsdException w:name="Grid Table 2 Accent 6" w:uiPriority="47"/>
-    <w:lsdException w:name="Grid Table 3 Accent 6" w:uiPriority="48"/>
-    <w:lsdException w:name="Grid Table 4 Accent 6" w:uiPriority="49"/>
-    <w:lsdException w:name="Grid Table 5 Dark Accent 6" w:uiPriority="50"/>
-    <w:lsdException w:name="Grid Table 6 Colorful Accent 6" w:uiPriority="51"/>
-    <w:lsdException w:name="Grid Table 7 Colorful Accent 6" w:uiPriority="52"/>
-    <w:lsdException w:name="List Table 1 Light" w:uiPriority="46"/>
-    <w:lsdException w:name="List Table 2" w:uiPriority="47"/>
-    <w:lsdException w:name="List Table 3" w:uiPriority="48"/>
-    <w:lsdException w:name="List Table 4" w:uiPriority="49"/>
-    <w:lsdException w:name="List Table 5 Dark" w:uiPriority="50"/>
-    <w:lsdException w:name="List Table 6 Colorful" w:uiPriority="51"/>
-    <w:lsdException w:name="List Table 7 Colorful" w:uiPriority="52"/>
-    <w:lsdException w:name="List Table 1 Light Accent 1" w:uiPriority="46"/>
-    <w:lsdException w:name="List Table 2 Accent 1" w:uiPriority="47"/>
-    <w:lsdException w:name="List Table 3 Accent 1" w:uiPriority="48"/>
-    <w:lsdException w:name="List Table 4 Accent 1" w:uiPriority="49"/>
-    <w:lsdException w:name="List Table 5 Dark Accent 1" w:uiPriority="50"/>
-    <w:lsdException w:name="List Table 6 Colorful Accent 1" w:uiPriority="51"/>
-    <w:lsdException w:name="List Table 7 Colorful Accent 1" w:uiPriority="52"/>
-    <w:lsdException w:name="List Table 1 Light Accent 2" w:uiPriority="46"/>
-    <w:lsdException w:name="List Table 2 Accent 2" w:uiPriority="47"/>
-    <w:lsdException w:name="List Table 3 Accent 2" w:uiPriority="48"/>
-    <w:lsdException w:name="List Table 4 Accent 2" w:uiPriority="49"/>
-    <w:lsdException w:name="List Table 5 Dark Accent 2" w:uiPriority="50"/>
-    <w:lsdException w:name="List Table 6 Colorful Accent 2" w:uiPriority="51"/>
-    <w:lsdException w:name="List Table 7 Colorful Accent 2" w:uiPriority="52"/>
-    <w:lsdException w:name="List Table 1 Light Accent 3" w:uiPriority="46"/>
-    <w:lsdException w:name="List Table 2 Accent 3" w:uiPriority="47"/>
-    <w:lsdException w:name="List Table 3 Accent 3" w:uiPriority="48"/>
-    <w:lsdException w:name="List Table 4 Accent 3" w:uiPriority="49"/>
-    <w:lsdException w:name="List Table 5 Dark Accent 3" w:uiPriority="50"/>
-    <w:lsdException w:name="List Table 6 Colorful Accent 3" w:uiPriority="51"/>
-    <w:lsdException w:name="List Table 7 Colorful Accent 3" w:uiPriority="52"/>
-    <w:lsdException w:name="List Table 1 Light Accent 4" w:uiPriority="46"/>
-    <w:lsdException w:name="List Table 2 Accent 4" w:uiPriority="47"/>
-    <w:lsdException w:name="List Table 3 Accent 4" w:uiPriority="48"/>
-    <w:lsdException w:name="List Table 4 Accent 4" w:uiPriority="49"/>
-    <w:lsdException w:name="List Table 5 Dark Accent 4" w:uiPriority="50"/>
-    <w:lsdException w:name="List Table 6 Colorful Accent 4" w:uiPriority="51"/>
-    <w:lsdException w:name="List Table 7 Colorful Accent 4" w:uiPriority="52"/>
-    <w:lsdException w:name="List Table 1 Light Accent 5" w:uiPriority="46"/>
-    <w:lsdException w:name="List Table 2 Accent 5" w:uiPriority="47"/>
-    <w:lsdException w:name="List Table 3 Accent 5" w:uiPriority="48"/>
-    <w:lsdException w:name="List Table 4 Accent 5" w:uiPriority="49"/>
-    <w:lsdException w:name="List Table 5 Dark Accent 5" w:uiPriority="50"/>
-    <w:lsdException w:name="List Table 6 Colorful Accent 5" w:uiPriority="51"/>
-    <w:lsdException w:name="List Table 7 Colorful Accent 5" w:uiPriority="52"/>
-    <w:lsdException w:name="List Table 1 Light Accent 6" w:uiPriority="46"/>
-    <w:lsdException w:name="List Table 2 Accent 6" w:uiPriority="47"/>
-    <w:lsdException w:name="List Table 3 Accent 6" w:uiPriority="48"/>
-    <w:lsdException w:name="List Table 4 Accent 6" w:uiPriority="49"/>
-    <w:lsdException w:name="List Table 5 Dark Accent 6" w:uiPriority="50"/>
-    <w:lsdException w:name="List Table 6 Colorful Accent 6" w:uiPriority="51"/>
-    <w:lsdException w:name="List Table 7 Colorful Accent 6" w:uiPriority="52"/>
-    <w:lsdException w:name="Mention" w:semiHidden="1" w:unhideWhenUsed="1"/>
-    <w:lsdException w:name="Smart Hyperlink" w:semiHidden="1" w:unhideWhenUsed="1"/>
-    <w:lsdException w:name="Hashtag" w:semiHidden="1" w:unhideWhenUsed="1"/>
-    <w:lsdException w:name="Unresolved Mention" w:semiHidden="1" w:unhideWhenUsed="1"/>
-    <w:lsdException w:name="Smart Link" w:semiHidden="1" w:unhideWhenUsed="1"/>
+  <w:latentStyles w:defLockedState="0" w:defUIPriority="99" w:defSemiHidden="1" w:defUnhideWhenUsed="1" w:defQFormat="0" w:count="267">
+    <w:lsdException w:name="Normal" w:semiHidden="0" w:uiPriority="0" w:unhideWhenUsed="0" w:qFormat="1"/>
+    <w:lsdException w:name="heading 1" w:semiHidden="0" w:uiPriority="9" w:unhideWhenUsed="0" w:qFormat="1"/>
+    <w:lsdException w:name="heading 2" w:uiPriority="9" w:qFormat="1"/>
+    <w:lsdException w:name="heading 3" w:uiPriority="9" w:qFormat="1"/>
+    <w:lsdException w:name="heading 4" w:uiPriority="9" w:qFormat="1"/>
+    <w:lsdException w:name="heading 5" w:uiPriority="9" w:qFormat="1"/>
+    <w:lsdException w:name="heading 6" w:uiPriority="9" w:qFormat="1"/>
+    <w:lsdException w:name="heading 7" w:uiPriority="9" w:qFormat="1"/>
+    <w:lsdException w:name="heading 8" w:uiPriority="9" w:qFormat="1"/>
+    <w:lsdException w:name="heading 9" w:uiPriority="9" w:qFormat="1"/>
+    <w:lsdException w:name="toc 1" w:uiPriority="39"/>
+    <w:lsdException w:name="toc 2" w:uiPriority="39"/>
+    <w:lsdException w:name="toc 3" w:uiPriority="39"/>
+    <w:lsdException w:name="toc 4" w:uiPriority="39"/>
+    <w:lsdException w:name="toc 5" w:uiPriority="39"/>
+    <w:lsdException w:name="toc 6" w:uiPriority="39"/>
+    <w:lsdException w:name="toc 7" w:uiPriority="39"/>
+    <w:lsdException w:name="toc 8" w:uiPriority="39"/>
+    <w:lsdException w:name="toc 9" w:uiPriority="39"/>
+    <w:lsdException w:name="caption" w:uiPriority="35" w:qFormat="1"/>
+    <w:lsdException w:name="Title" w:semiHidden="0" w:uiPriority="10" w:unhideWhenUsed="0" w:qFormat="1"/>
+    <w:lsdException w:name="Default Paragraph Font" w:uiPriority="1"/>
+    <w:lsdException w:name="Subtitle" w:semiHidden="0" w:uiPriority="11" w:unhideWhenUsed="0" w:qFormat="1"/>
+    <w:lsdException w:name="Strong" w:semiHidden="0" w:uiPriority="22" w:unhideWhenUsed="0" w:qFormat="1"/>
+    <w:lsdException w:name="Emphasis" w:semiHidden="0" w:uiPriority="20" w:unhideWhenUsed="0" w:qFormat="1"/>
+    <w:lsdException w:name="Table Grid" w:semiHidden="0" w:uiPriority="59" w:unhideWhenUsed="0"/>
+    <w:lsdException w:name="Placeholder Text" w:unhideWhenUsed="0"/>
+    <w:lsdException w:name="No Spacing" w:semiHidden="0" w:uiPriority="1" w:unhideWhenUsed="0" w:qFormat="1"/>
+    <w:lsdException w:name="Light Shading" w:semiHidden="0" w:uiPriority="60" w:unhideWhenUsed="0"/>
+    <w:lsdException w:name="Light List" w:semiHidden="0" w:uiPriority="61" w:unhideWhenUsed="0"/>
+    <w:lsdException w:name="Light Grid" w:semiHidden="0" w:uiPriority="62" w:unhideWhenUsed="0"/>
+    <w:lsdException w:name="Medium Shading 1" w:semiHidden="0" w:uiPriority="63" w:unhideWhenUsed="0"/>
+    <w:lsdException w:name="Medium Shading 2" w:semiHidden="0" w:uiPriority="64" w:unhideWhenUsed="0"/>
+    <w:lsdException w:name="Medium List 1" w:semiHidden="0" w:uiPriority="65" w:unhideWhenUsed="0"/>
+    <w:lsdException w:name="Medium List 2" w:semiHidden="0" w:uiPriority="66" w:unhideWhenUsed="0"/>
+    <w:lsdException w:name="Medium Grid 1" w:semiHidden="0" w:uiPriority="67" w:unhideWhenUsed="0"/>
+    <w:lsdException w:name="Medium Grid 2" w:semiHidden="0" w:uiPriority="68" w:unhideWhenUsed="0"/>
+    <w:lsdException w:name="Medium Grid 3" w:semiHidden="0" w:uiPriority="69" w:unhideWhenUsed="0"/>
+    <w:lsdException w:name="Dark List" w:semiHidden="0" w:uiPriority="70" w:unhideWhenUsed="0"/>
+    <w:lsdException w:name="Colorful Shading" w:semiHidden="0" w:uiPriority="71" w:unhideWhenUsed="0"/>
+    <w:lsdException w:name="Colorful List" w:semiHidden="0" w:uiPriority="72" w:unhideWhenUsed="0"/>
+    <w:lsdException w:name="Colorful Grid" w:semiHidden="0" w:uiPriority="73" w:unhideWhenUsed="0"/>
+    <w:lsdException w:name="Light Shading Accent 1" w:semiHidden="0" w:uiPriority="60" w:unhideWhenUsed="0"/>
+    <w:lsdException w:name="Light List Accent 1" w:semiHidden="0" w:uiPriority="61" w:unhideWhenUsed="0"/>
+    <w:lsdException w:name="Light Grid Accent 1" w:semiHidden="0" w:uiPriority="62" w:unhideWhenUsed="0"/>
+    <w:lsdException w:name="Medium Shading 1 Accent 1" w:semiHidden="0" w:uiPriority="63" w:unhideWhenUsed="0"/>
+    <w:lsdException w:name="Medium Shading 2 Accent 1" w:semiHidden="0" w:uiPriority="64" w:unhideWhenUsed="0"/>
+    <w:lsdException w:name="Medium List 1 Accent 1" w:semiHidden="0" w:uiPriority="65" w:unhideWhenUsed="0"/>
+    <w:lsdException w:name="Revision" w:unhideWhenUsed="0"/>
+    <w:lsdException w:name="List Paragraph" w:semiHidden="0" w:uiPriority="34" w:unhideWhenUsed="0" w:qFormat="1"/>
+    <w:lsdException w:name="Quote" w:semiHidden="0" w:uiPriority="29" w:unhideWhenUsed="0" w:qFormat="1"/>
+    <w:lsdException w:name="Intense Quote" w:semiHidden="0" w:uiPriority="30" w:unhideWhenUsed="0" w:qFormat="1"/>
+    <w:lsdException w:name="Medium List 2 Accent 1" w:semiHidden="0" w:uiPriority="66" w:unhideWhenUsed="0"/>
+    <w:lsdException w:name="Medium Grid 1 Accent 1" w:semiHidden="0" w:uiPriority="67" w:unhideWhenUsed="0"/>
+    <w:lsdException w:name="Medium Grid 2 Accent 1" w:semiHidden="0" w:uiPriority="68" w:unhideWhenUsed="0"/>
+    <w:lsdException w:name="Medium Grid 3 Accent 1" w:semiHidden="0" w:uiPriority="69" w:unhideWhenUsed="0"/>
+    <w:lsdException w:name="Dark List Accent 1" w:semiHidden="0" w:uiPriority="70" w:unhideWhenUsed="0"/>
+    <w:lsdException w:name="Colorful Shading Accent 1" w:semiHidden="0" w:uiPriority="71" w:unhideWhenUsed="0"/>
+    <w:lsdException w:name="Colorful List Accent 1" w:semiHidden="0" w:uiPriority="72" w:unhideWhenUsed="0"/>
+    <w:lsdException w:name="Colorful Grid Accent 1" w:semiHidden="0" w:uiPriority="73" w:unhideWhenUsed="0"/>
+    <w:lsdException w:name="Light Shading Accent 2" w:semiHidden="0" w:uiPriority="60" w:unhideWhenUsed="0"/>
+    <w:lsdException w:name="Light List Accent 2" w:semiHidden="0" w:uiPriority="61" w:unhideWhenUsed="0"/>
+    <w:lsdException w:name="Light Grid Accent 2" w:semiHidden="0" w:uiPriority="62" w:unhideWhenUsed="0"/>
+    <w:lsdException w:name="Medium Shading 1 Accent 2" w:semiHidden="0" w:uiPriority="63" w:unhideWhenUsed="0"/>
+    <w:lsdException w:name="Medium Shading 2 Accent 2" w:semiHidden="0" w:uiPriority="64" w:unhideWhenUsed="0"/>
+    <w:lsdException w:name="Medium List 1 Accent 2" w:semiHidden="0" w:uiPriority="65" w:unhideWhenUsed="0"/>
+    <w:lsdException w:name="Medium List 2 Accent 2" w:semiHidden="0" w:uiPriority="66" w:unhideWhenUsed="0"/>
+    <w:lsdException w:name="Medium Grid 1 Accent 2" w:semiHidden="0" w:uiPriority="67" w:unhideWhenUsed="0"/>
+    <w:lsdException w:name="Medium Grid 2 Accent 2" w:semiHidden="0" w:uiPriority="68" w:unhideWhenUsed="0"/>
+    <w:lsdException w:name="Medium Grid 3 Accent 2" w:semiHidden="0" w:uiPriority="69" w:unhideWhenUsed="0"/>
+    <w:lsdException w:name="Dark List Accent 2" w:semiHidden="0" w:uiPriority="70" w:unhideWhenUsed="0"/>
+    <w:lsdException w:name="Colorful Shading Accent 2" w:semiHidden="0" w:uiPriority="71" w:unhideWhenUsed="0"/>
+    <w:lsdException w:name="Colorful List Accent 2" w:semiHidden="0" w:uiPriority="72" w:unhideWhenUsed="0"/>
+    <w:lsdException w:name="Colorful Grid Accent 2" w:semiHidden="0" w:uiPriority="73" w:unhideWhenUsed="0"/>
+    <w:lsdException w:name="Light Shading Accent 3" w:semiHidden="0" w:uiPriority="60" w:unhideWhenUsed="0"/>
+    <w:lsdException w:name="Light List Accent 3" w:semiHidden="0" w:uiPriority="61" w:unhideWhenUsed="0"/>
+    <w:lsdException w:name="Light Grid Accent 3" w:semiHidden="0" w:uiPriority="62" w:unhideWhenUsed="0"/>
+    <w:lsdException w:name="Medium Shading 1 Accent 3" w:semiHidden="0" w:uiPriority="63" w:unhideWhenUsed="0"/>
+    <w:lsdException w:name="Medium Shading 2 Accent 3" w:semiHidden="0" w:uiPriority="64" w:unhideWhenUsed="0"/>
+    <w:lsdException w:name="Medium List 1 Accent 3" w:semiHidden="0" w:uiPriority="65" w:unhideWhenUsed="0"/>
+    <w:lsdException w:name="Medium List 2 Accent 3" w:semiHidden="0" w:uiPriority="66" w:unhideWhenUsed="0"/>
+    <w:lsdException w:name="Medium Grid 1 Accent 3" w:semiHidden="0" w:uiPriority="67" w:unhideWhenUsed="0"/>
+    <w:lsdException w:name="Medium Grid 2 Accent 3" w:semiHidden="0" w:uiPriority="68" w:unhideWhenUsed="0"/>
+    <w:lsdException w:name="Medium Grid 3 Accent 3" w:semiHidden="0" w:uiPriority="69" w:unhideWhenUsed="0"/>
+    <w:lsdException w:name="Dark List Accent 3" w:semiHidden="0" w:uiPriority="70" w:unhideWhenUsed="0"/>
+    <w:lsdException w:name="Colorful Shading Accent 3" w:semiHidden="0" w:uiPriority="71" w:unhideWhenUsed="0"/>
+    <w:lsdException w:name="Colorful List Accent 3" w:semiHidden="0" w:uiPriority="72" w:unhideWhenUsed="0"/>
+    <w:lsdException w:name="Colorful Grid Accent 3" w:semiHidden="0" w:uiPriority="73" w:unhideWhenUsed="0"/>
+    <w:lsdException w:name="Light Shading Accent 4" w:semiHidden="0" w:uiPriority="60" w:unhideWhenUsed="0"/>
+    <w:lsdException w:name="Light List Accent 4" w:semiHidden="0" w:uiPriority="61" w:unhideWhenUsed="0"/>
+    <w:lsdException w:name="Light Grid Accent 4" w:semiHidden="0" w:uiPriority="62" w:unhideWhenUsed="0"/>
+    <w:lsdException w:name="Medium Shading 1 Accent 4" w:semiHidden="0" w:uiPriority="63" w:unhideWhenUsed="0"/>
+    <w:lsdException w:name="Medium Shading 2 Accent 4" w:semiHidden="0" w:uiPriority="64" w:unhideWhenUsed="0"/>
+    <w:lsdException w:name="Medium List 1 Accent 4" w:semiHidden="0" w:uiPriority="65" w:unhideWhenUsed="0"/>
+    <w:lsdException w:name="Medium List 2 Accent 4" w:semiHidden="0" w:uiPriority="66" w:unhideWhenUsed="0"/>
+    <w:lsdException w:name="Medium Grid 1 Accent 4" w:semiHidden="0" w:uiPriority="67" w:unhideWhenUsed="0"/>
+    <w:lsdException w:name="Medium Grid 2 Accent 4" w:semiHidden="0" w:uiPriority="68" w:unhideWhenUsed="0"/>
+    <w:lsdException w:name="Medium Grid 3 Accent 4" w:semiHidden="0" w:uiPriority="69" w:unhideWhenUsed="0"/>
+    <w:lsdException w:name="Dark List Accent 4" w:semiHidden="0" w:uiPriority="70" w:unhideWhenUsed="0"/>
+    <w:lsdException w:name="Colorful Shading Accent 4" w:semiHidden="0" w:uiPriority="71" w:unhideWhenUsed="0"/>
+    <w:lsdException w:name="Colorful List Accent 4" w:semiHidden="0" w:uiPriority="72" w:unhideWhenUsed="0"/>
+    <w:lsdException w:name="Colorful Grid Accent 4" w:semiHidden="0" w:uiPriority="73" w:unhideWhenUsed="0"/>
+    <w:lsdException w:name="Light Shading Accent 5" w:semiHidden="0" w:uiPriority="60" w:unhideWhenUsed="0"/>
+    <w:lsdException w:name="Light List Accent 5" w:semiHidden="0" w:uiPriority="61" w:unhideWhenUsed="0"/>
+    <w:lsdException w:name="Light Grid Accent 5" w:semiHidden="0" w:uiPriority="62" w:unhideWhenUsed="0"/>
+    <w:lsdException w:name="Medium Shading 1 Accent 5" w:semiHidden="0" w:uiPriority="63" w:unhideWhenUsed="0"/>
+    <w:lsdException w:name="Medium Shading 2 Accent 5" w:semiHidden="0" w:uiPriority="64" w:unhideWhenUsed="0"/>
+    <w:lsdException w:name="Medium List 1 Accent 5" w:semiHidden="0" w:uiPriority="65" w:unhideWhenUsed="0"/>
+    <w:lsdException w:name="Medium List 2 Accent 5" w:semiHidden="0" w:uiPriority="66" w:unhideWhenUsed="0"/>
+    <w:lsdException w:name="Medium Grid 1 Accent 5" w:semiHidden="0" w:uiPriority="67" w:unhideWhenUsed="0"/>
+    <w:lsdException w:name="Medium Grid 2 Accent 5" w:semiHidden="0" w:uiPriority="68" w:unhideWhenUsed="0"/>
+    <w:lsdException w:name="Medium Grid 3 Accent 5" w:semiHidden="0" w:uiPriority="69" w:unhideWhenUsed="0"/>
+    <w:lsdException w:name="Dark List Accent 5" w:semiHidden="0" w:uiPriority="70" w:unhideWhenUsed="0"/>
+    <w:lsdException w:name="Colorful Shading Accent 5" w:semiHidden="0" w:uiPriority="71" w:unhideWhenUsed="0"/>
+    <w:lsdException w:name="Colorful List Accent 5" w:semiHidden="0" w:uiPriority="72" w:unhideWhenUsed="0"/>
+    <w:lsdException w:name="Colorful Grid Accent 5" w:semiHidden="0" w:uiPriority="73" w:unhideWhenUsed="0"/>
+    <w:lsdException w:name="Light Shading Accent 6" w:semiHidden="0" w:uiPriority="60" w:unhideWhenUsed="0"/>
+    <w:lsdException w:name="Light List Accent 6" w:semiHidden="0" w:uiPriority="61" w:unhideWhenUsed="0"/>
+    <w:lsdException w:name="Light Grid Accent 6" w:semiHidden="0" w:uiPriority="62" w:unhideWhenUsed="0"/>
+    <w:lsdException w:name="Medium Shading 1 Accent 6" w:semiHidden="0" w:uiPriority="63" w:unhideWhenUsed="0"/>
+    <w:lsdException w:name="Medium Shading 2 Accent 6" w:semiHidden="0" w:uiPriority="64" w:unhideWhenUsed="0"/>
+    <w:lsdException w:name="Medium List 1 Accent 6" w:semiHidden="0" w:uiPriority="65" w:unhideWhenUsed="0"/>
+    <w:lsdException w:name="Medium List 2 Accent 6" w:semiHidden="0" w:uiPriority="66" w:unhideWhenUsed="0"/>
+    <w:lsdException w:name="Medium Grid 1 Accent 6" w:semiHidden="0" w:uiPriority="67" w:unhideWhenUsed="0"/>
+    <w:lsdException w:name="Medium Grid 2 Accent 6" w:semiHidden="0" w:uiPriority="68" w:unhideWhenUsed="0"/>
+    <w:lsdException w:name="Medium Grid 3 Accent 6" w:semiHidden="0" w:uiPriority="69" w:unhideWhenUsed="0"/>
+    <w:lsdException w:name="Dark List Accent 6" w:semiHidden="0" w:uiPriority="70" w:unhideWhenUsed="0"/>
+    <w:lsdException w:name="Colorful Shading Accent 6" w:semiHidden="0" w:uiPriority="71" w:unhideWhenUsed="0"/>
+    <w:lsdException w:name="Colorful List Accent 6" w:semiHidden="0" w:uiPriority="72" w:unhideWhenUsed="0"/>
+    <w:lsdException w:name="Colorful Grid Accent 6" w:semiHidden="0" w:uiPriority="73" w:unhideWhenUsed="0"/>
+    <w:lsdException w:name="Subtle Emphasis" w:semiHidden="0" w:uiPriority="19" w:unhideWhenUsed="0" w:qFormat="1"/>
+    <w:lsdException w:name="Intense Emphasis" w:semiHidden="0" w:uiPriority="21" w:unhideWhenUsed="0" w:qFormat="1"/>
+    <w:lsdException w:name="Subtle Reference" w:semiHidden="0" w:uiPriority="31" w:unhideWhenUsed="0" w:qFormat="1"/>
+    <w:lsdException w:name="Intense Reference" w:semiHidden="0" w:uiPriority="32" w:unhideWhenUsed="0" w:qFormat="1"/>
+    <w:lsdException w:name="Book Title" w:semiHidden="0" w:uiPriority="33" w:unhideWhenUsed="0" w:qFormat="1"/>
+    <w:lsdException w:name="Bibliography" w:uiPriority="37"/>
+    <w:lsdException w:name="TOC Heading" w:uiPriority="39" w:qFormat="1"/>
   </w:latentStyles>
   <w:style w:type="paragraph" w:default="1" w:styleId="Normal">
     <w:name w:val="Normal"/>
@@ -7827,6 +10239,7 @@
       <w:spacing w:after="0" w:line="240" w:lineRule="auto"/>
     </w:pPr>
     <w:tblPr>
+      <w:tblInd w:w="0" w:type="dxa"/>
       <w:tblBorders>
         <w:top w:val="single" w:sz="4" w:space="0" w:color="auto"/>
         <w:left w:val="single" w:sz="4" w:space="0" w:color="auto"/>
@@ -7835,6 +10248,12 @@
         <w:insideH w:val="single" w:sz="4" w:space="0" w:color="auto"/>
         <w:insideV w:val="single" w:sz="4" w:space="0" w:color="auto"/>
       </w:tblBorders>
+      <w:tblCellMar>
+        <w:top w:w="0" w:type="dxa"/>
+        <w:left w:w="108" w:type="dxa"/>
+        <w:bottom w:w="0" w:type="dxa"/>
+        <w:right w:w="108" w:type="dxa"/>
+      </w:tblCellMar>
     </w:tblPr>
   </w:style>
   <w:style w:type="paragraph" w:styleId="ListParagraph">
@@ -7903,6 +10322,829 @@
     </w:rPr>
   </w:style>
 </w:styles>
+</file>
+
+<file path=word/stylesWithEffects.xml><?xml version="1.0" encoding="utf-8"?>
+<w:styles xmlns:wpc="http://schemas.microsoft.com/office/word/2010/wordprocessingCanvas" xmlns:mc="http://schemas.openxmlformats.org/markup-compatibility/2006" xmlns:o="urn:schemas-microsoft-com:office:office" xmlns:r="http://schemas.openxmlformats.org/officeDocument/2006/relationships" xmlns:m="http://schemas.openxmlformats.org/officeDocument/2006/math" xmlns:v="urn:schemas-microsoft-com:vml" xmlns:wp14="http://schemas.microsoft.com/office/word/2010/wordprocessingDrawing" xmlns:wp="http://schemas.openxmlformats.org/drawingml/2006/wordprocessingDrawing" xmlns:w10="urn:schemas-microsoft-com:office:word" xmlns:w="http://schemas.openxmlformats.org/wordprocessingml/2006/main" xmlns:w14="http://schemas.microsoft.com/office/word/2010/wordml" xmlns:wpg="http://schemas.microsoft.com/office/word/2010/wordprocessingGroup" xmlns:wpi="http://schemas.microsoft.com/office/word/2010/wordprocessingInk" xmlns:wne="http://schemas.microsoft.com/office/word/2006/wordml" xmlns:wps="http://schemas.microsoft.com/office/word/2010/wordprocessingShape" mc:Ignorable="w14 wp14">
+  <w:docDefaults>
+    <w:rPrDefault>
+      <w:rPr>
+        <w:rFonts w:asciiTheme="minorHAnsi" w:eastAsiaTheme="minorHAnsi" w:hAnsiTheme="minorHAnsi" w:cstheme="minorBidi"/>
+        <w:sz w:val="22"/>
+        <w:szCs w:val="22"/>
+        <w:lang w:val="en-GB" w:eastAsia="en-US" w:bidi="ar-SA"/>
+      </w:rPr>
+    </w:rPrDefault>
+    <w:pPrDefault>
+      <w:pPr>
+        <w:spacing w:after="200" w:line="276" w:lineRule="auto"/>
+      </w:pPr>
+    </w:pPrDefault>
+  </w:docDefaults>
+  <w:latentStyles w:defLockedState="0" w:defUIPriority="99" w:defSemiHidden="1" w:defUnhideWhenUsed="1" w:defQFormat="0" w:count="267">
+    <w:lsdException w:name="Normal" w:semiHidden="0" w:uiPriority="0" w:unhideWhenUsed="0" w:qFormat="1"/>
+    <w:lsdException w:name="heading 1" w:semiHidden="0" w:uiPriority="9" w:unhideWhenUsed="0" w:qFormat="1"/>
+    <w:lsdException w:name="heading 2" w:uiPriority="9" w:qFormat="1"/>
+    <w:lsdException w:name="heading 3" w:uiPriority="9" w:qFormat="1"/>
+    <w:lsdException w:name="heading 4" w:uiPriority="9" w:qFormat="1"/>
+    <w:lsdException w:name="heading 5" w:uiPriority="9" w:qFormat="1"/>
+    <w:lsdException w:name="heading 6" w:uiPriority="9" w:qFormat="1"/>
+    <w:lsdException w:name="heading 7" w:uiPriority="9" w:qFormat="1"/>
+    <w:lsdException w:name="heading 8" w:uiPriority="9" w:qFormat="1"/>
+    <w:lsdException w:name="heading 9" w:uiPriority="9" w:qFormat="1"/>
+    <w:lsdException w:name="toc 1" w:uiPriority="39"/>
+    <w:lsdException w:name="toc 2" w:uiPriority="39"/>
+    <w:lsdException w:name="toc 3" w:uiPriority="39"/>
+    <w:lsdException w:name="toc 4" w:uiPriority="39"/>
+    <w:lsdException w:name="toc 5" w:uiPriority="39"/>
+    <w:lsdException w:name="toc 6" w:uiPriority="39"/>
+    <w:lsdException w:name="toc 7" w:uiPriority="39"/>
+    <w:lsdException w:name="toc 8" w:uiPriority="39"/>
+    <w:lsdException w:name="toc 9" w:uiPriority="39"/>
+    <w:lsdException w:name="caption" w:uiPriority="35" w:qFormat="1"/>
+    <w:lsdException w:name="Title" w:semiHidden="0" w:uiPriority="10" w:unhideWhenUsed="0" w:qFormat="1"/>
+    <w:lsdException w:name="Default Paragraph Font" w:uiPriority="1"/>
+    <w:lsdException w:name="Subtitle" w:semiHidden="0" w:uiPriority="11" w:unhideWhenUsed="0" w:qFormat="1"/>
+    <w:lsdException w:name="Strong" w:semiHidden="0" w:uiPriority="22" w:unhideWhenUsed="0" w:qFormat="1"/>
+    <w:lsdException w:name="Emphasis" w:semiHidden="0" w:uiPriority="20" w:unhideWhenUsed="0" w:qFormat="1"/>
+    <w:lsdException w:name="Table Grid" w:semiHidden="0" w:uiPriority="59" w:unhideWhenUsed="0"/>
+    <w:lsdException w:name="Placeholder Text" w:unhideWhenUsed="0"/>
+    <w:lsdException w:name="No Spacing" w:semiHidden="0" w:uiPriority="1" w:unhideWhenUsed="0" w:qFormat="1"/>
+    <w:lsdException w:name="Light Shading" w:semiHidden="0" w:uiPriority="60" w:unhideWhenUsed="0"/>
+    <w:lsdException w:name="Light List" w:semiHidden="0" w:uiPriority="61" w:unhideWhenUsed="0"/>
+    <w:lsdException w:name="Light Grid" w:semiHidden="0" w:uiPriority="62" w:unhideWhenUsed="0"/>
+    <w:lsdException w:name="Medium Shading 1" w:semiHidden="0" w:uiPriority="63" w:unhideWhenUsed="0"/>
+    <w:lsdException w:name="Medium Shading 2" w:semiHidden="0" w:uiPriority="64" w:unhideWhenUsed="0"/>
+    <w:lsdException w:name="Medium List 1" w:semiHidden="0" w:uiPriority="65" w:unhideWhenUsed="0"/>
+    <w:lsdException w:name="Medium List 2" w:semiHidden="0" w:uiPriority="66" w:unhideWhenUsed="0"/>
+    <w:lsdException w:name="Medium Grid 1" w:semiHidden="0" w:uiPriority="67" w:unhideWhenUsed="0"/>
+    <w:lsdException w:name="Medium Grid 2" w:semiHidden="0" w:uiPriority="68" w:unhideWhenUsed="0"/>
+    <w:lsdException w:name="Medium Grid 3" w:semiHidden="0" w:uiPriority="69" w:unhideWhenUsed="0"/>
+    <w:lsdException w:name="Dark List" w:semiHidden="0" w:uiPriority="70" w:unhideWhenUsed="0"/>
+    <w:lsdException w:name="Colorful Shading" w:semiHidden="0" w:uiPriority="71" w:unhideWhenUsed="0"/>
+    <w:lsdException w:name="Colorful List" w:semiHidden="0" w:uiPriority="72" w:unhideWhenUsed="0"/>
+    <w:lsdException w:name="Colorful Grid" w:semiHidden="0" w:uiPriority="73" w:unhideWhenUsed="0"/>
+    <w:lsdException w:name="Light Shading Accent 1" w:semiHidden="0" w:uiPriority="60" w:unhideWhenUsed="0"/>
+    <w:lsdException w:name="Light List Accent 1" w:semiHidden="0" w:uiPriority="61" w:unhideWhenUsed="0"/>
+    <w:lsdException w:name="Light Grid Accent 1" w:semiHidden="0" w:uiPriority="62" w:unhideWhenUsed="0"/>
+    <w:lsdException w:name="Medium Shading 1 Accent 1" w:semiHidden="0" w:uiPriority="63" w:unhideWhenUsed="0"/>
+    <w:lsdException w:name="Medium Shading 2 Accent 1" w:semiHidden="0" w:uiPriority="64" w:unhideWhenUsed="0"/>
+    <w:lsdException w:name="Medium List 1 Accent 1" w:semiHidden="0" w:uiPriority="65" w:unhideWhenUsed="0"/>
+    <w:lsdException w:name="Revision" w:unhideWhenUsed="0"/>
+    <w:lsdException w:name="List Paragraph" w:semiHidden="0" w:uiPriority="34" w:unhideWhenUsed="0" w:qFormat="1"/>
+    <w:lsdException w:name="Quote" w:semiHidden="0" w:uiPriority="29" w:unhideWhenUsed="0" w:qFormat="1"/>
+    <w:lsdException w:name="Intense Quote" w:semiHidden="0" w:uiPriority="30" w:unhideWhenUsed="0" w:qFormat="1"/>
+    <w:lsdException w:name="Medium List 2 Accent 1" w:semiHidden="0" w:uiPriority="66" w:unhideWhenUsed="0"/>
+    <w:lsdException w:name="Medium Grid 1 Accent 1" w:semiHidden="0" w:uiPriority="67" w:unhideWhenUsed="0"/>
+    <w:lsdException w:name="Medium Grid 2 Accent 1" w:semiHidden="0" w:uiPriority="68" w:unhideWhenUsed="0"/>
+    <w:lsdException w:name="Medium Grid 3 Accent 1" w:semiHidden="0" w:uiPriority="69" w:unhideWhenUsed="0"/>
+    <w:lsdException w:name="Dark List Accent 1" w:semiHidden="0" w:uiPriority="70" w:unhideWhenUsed="0"/>
+    <w:lsdException w:name="Colorful Shading Accent 1" w:semiHidden="0" w:uiPriority="71" w:unhideWhenUsed="0"/>
+    <w:lsdException w:name="Colorful List Accent 1" w:semiHidden="0" w:uiPriority="72" w:unhideWhenUsed="0"/>
+    <w:lsdException w:name="Colorful Grid Accent 1" w:semiHidden="0" w:uiPriority="73" w:unhideWhenUsed="0"/>
+    <w:lsdException w:name="Light Shading Accent 2" w:semiHidden="0" w:uiPriority="60" w:unhideWhenUsed="0"/>
+    <w:lsdException w:name="Light List Accent 2" w:semiHidden="0" w:uiPriority="61" w:unhideWhenUsed="0"/>
+    <w:lsdException w:name="Light Grid Accent 2" w:semiHidden="0" w:uiPriority="62" w:unhideWhenUsed="0"/>
+    <w:lsdException w:name="Medium Shading 1 Accent 2" w:semiHidden="0" w:uiPriority="63" w:unhideWhenUsed="0"/>
+    <w:lsdException w:name="Medium Shading 2 Accent 2" w:semiHidden="0" w:uiPriority="64" w:unhideWhenUsed="0"/>
+    <w:lsdException w:name="Medium List 1 Accent 2" w:semiHidden="0" w:uiPriority="65" w:unhideWhenUsed="0"/>
+    <w:lsdException w:name="Medium List 2 Accent 2" w:semiHidden="0" w:uiPriority="66" w:unhideWhenUsed="0"/>
+    <w:lsdException w:name="Medium Grid 1 Accent 2" w:semiHidden="0" w:uiPriority="67" w:unhideWhenUsed="0"/>
+    <w:lsdException w:name="Medium Grid 2 Accent 2" w:semiHidden="0" w:uiPriority="68" w:unhideWhenUsed="0"/>
+    <w:lsdException w:name="Medium Grid 3 Accent 2" w:semiHidden="0" w:uiPriority="69" w:unhideWhenUsed="0"/>
+    <w:lsdException w:name="Dark List Accent 2" w:semiHidden="0" w:uiPriority="70" w:unhideWhenUsed="0"/>
+    <w:lsdException w:name="Colorful Shading Accent 2" w:semiHidden="0" w:uiPriority="71" w:unhideWhenUsed="0"/>
+    <w:lsdException w:name="Colorful List Accent 2" w:semiHidden="0" w:uiPriority="72" w:unhideWhenUsed="0"/>
+    <w:lsdException w:name="Colorful Grid Accent 2" w:semiHidden="0" w:uiPriority="73" w:unhideWhenUsed="0"/>
+    <w:lsdException w:name="Light Shading Accent 3" w:semiHidden="0" w:uiPriority="60" w:unhideWhenUsed="0"/>
+    <w:lsdException w:name="Light List Accent 3" w:semiHidden="0" w:uiPriority="61" w:unhideWhenUsed="0"/>
+    <w:lsdException w:name="Light Grid Accent 3" w:semiHidden="0" w:uiPriority="62" w:unhideWhenUsed="0"/>
+    <w:lsdException w:name="Medium Shading 1 Accent 3" w:semiHidden="0" w:uiPriority="63" w:unhideWhenUsed="0"/>
+    <w:lsdException w:name="Medium Shading 2 Accent 3" w:semiHidden="0" w:uiPriority="64" w:unhideWhenUsed="0"/>
+    <w:lsdException w:name="Medium List 1 Accent 3" w:semiHidden="0" w:uiPriority="65" w:unhideWhenUsed="0"/>
+    <w:lsdException w:name="Medium List 2 Accent 3" w:semiHidden="0" w:uiPriority="66" w:unhideWhenUsed="0"/>
+    <w:lsdException w:name="Medium Grid 1 Accent 3" w:semiHidden="0" w:uiPriority="67" w:unhideWhenUsed="0"/>
+    <w:lsdException w:name="Medium Grid 2 Accent 3" w:semiHidden="0" w:uiPriority="68" w:unhideWhenUsed="0"/>
+    <w:lsdException w:name="Medium Grid 3 Accent 3" w:semiHidden="0" w:uiPriority="69" w:unhideWhenUsed="0"/>
+    <w:lsdException w:name="Dark List Accent 3" w:semiHidden="0" w:uiPriority="70" w:unhideWhenUsed="0"/>
+    <w:lsdException w:name="Colorful Shading Accent 3" w:semiHidden="0" w:uiPriority="71" w:unhideWhenUsed="0"/>
+    <w:lsdException w:name="Colorful List Accent 3" w:semiHidden="0" w:uiPriority="72" w:unhideWhenUsed="0"/>
+    <w:lsdException w:name="Colorful Grid Accent 3" w:semiHidden="0" w:uiPriority="73" w:unhideWhenUsed="0"/>
+    <w:lsdException w:name="Light Shading Accent 4" w:semiHidden="0" w:uiPriority="60" w:unhideWhenUsed="0"/>
+    <w:lsdException w:name="Light List Accent 4" w:semiHidden="0" w:uiPriority="61" w:unhideWhenUsed="0"/>
+    <w:lsdException w:name="Light Grid Accent 4" w:semiHidden="0" w:uiPriority="62" w:unhideWhenUsed="0"/>
+    <w:lsdException w:name="Medium Shading 1 Accent 4" w:semiHidden="0" w:uiPriority="63" w:unhideWhenUsed="0"/>
+    <w:lsdException w:name="Medium Shading 2 Accent 4" w:semiHidden="0" w:uiPriority="64" w:unhideWhenUsed="0"/>
+    <w:lsdException w:name="Medium List 1 Accent 4" w:semiHidden="0" w:uiPriority="65" w:unhideWhenUsed="0"/>
+    <w:lsdException w:name="Medium List 2 Accent 4" w:semiHidden="0" w:uiPriority="66" w:unhideWhenUsed="0"/>
+    <w:lsdException w:name="Medium Grid 1 Accent 4" w:semiHidden="0" w:uiPriority="67" w:unhideWhenUsed="0"/>
+    <w:lsdException w:name="Medium Grid 2 Accent 4" w:semiHidden="0" w:uiPriority="68" w:unhideWhenUsed="0"/>
+    <w:lsdException w:name="Medium Grid 3 Accent 4" w:semiHidden="0" w:uiPriority="69" w:unhideWhenUsed="0"/>
+    <w:lsdException w:name="Dark List Accent 4" w:semiHidden="0" w:uiPriority="70" w:unhideWhenUsed="0"/>
+    <w:lsdException w:name="Colorful Shading Accent 4" w:semiHidden="0" w:uiPriority="71" w:unhideWhenUsed="0"/>
+    <w:lsdException w:name="Colorful List Accent 4" w:semiHidden="0" w:uiPriority="72" w:unhideWhenUsed="0"/>
+    <w:lsdException w:name="Colorful Grid Accent 4" w:semiHidden="0" w:uiPriority="73" w:unhideWhenUsed="0"/>
+    <w:lsdException w:name="Light Shading Accent 5" w:semiHidden="0" w:uiPriority="60" w:unhideWhenUsed="0"/>
+    <w:lsdException w:name="Light List Accent 5" w:semiHidden="0" w:uiPriority="61" w:unhideWhenUsed="0"/>
+    <w:lsdException w:name="Light Grid Accent 5" w:semiHidden="0" w:uiPriority="62" w:unhideWhenUsed="0"/>
+    <w:lsdException w:name="Medium Shading 1 Accent 5" w:semiHidden="0" w:uiPriority="63" w:unhideWhenUsed="0"/>
+    <w:lsdException w:name="Medium Shading 2 Accent 5" w:semiHidden="0" w:uiPriority="64" w:unhideWhenUsed="0"/>
+    <w:lsdException w:name="Medium List 1 Accent 5" w:semiHidden="0" w:uiPriority="65" w:unhideWhenUsed="0"/>
+    <w:lsdException w:name="Medium List 2 Accent 5" w:semiHidden="0" w:uiPriority="66" w:unhideWhenUsed="0"/>
+    <w:lsdException w:name="Medium Grid 1 Accent 5" w:semiHidden="0" w:uiPriority="67" w:unhideWhenUsed="0"/>
+    <w:lsdException w:name="Medium Grid 2 Accent 5" w:semiHidden="0" w:uiPriority="68" w:unhideWhenUsed="0"/>
+    <w:lsdException w:name="Medium Grid 3 Accent 5" w:semiHidden="0" w:uiPriority="69" w:unhideWhenUsed="0"/>
+    <w:lsdException w:name="Dark List Accent 5" w:semiHidden="0" w:uiPriority="70" w:unhideWhenUsed="0"/>
+    <w:lsdException w:name="Colorful Shading Accent 5" w:semiHidden="0" w:uiPriority="71" w:unhideWhenUsed="0"/>
+    <w:lsdException w:name="Colorful List Accent 5" w:semiHidden="0" w:uiPriority="72" w:unhideWhenUsed="0"/>
+    <w:lsdException w:name="Colorful Grid Accent 5" w:semiHidden="0" w:uiPriority="73" w:unhideWhenUsed="0"/>
+    <w:lsdException w:name="Light Shading Accent 6" w:semiHidden="0" w:uiPriority="60" w:unhideWhenUsed="0"/>
+    <w:lsdException w:name="Light List Accent 6" w:semiHidden="0" w:uiPriority="61" w:unhideWhenUsed="0"/>
+    <w:lsdException w:name="Light Grid Accent 6" w:semiHidden="0" w:uiPriority="62" w:unhideWhenUsed="0"/>
+    <w:lsdException w:name="Medium Shading 1 Accent 6" w:semiHidden="0" w:uiPriority="63" w:unhideWhenUsed="0"/>
+    <w:lsdException w:name="Medium Shading 2 Accent 6" w:semiHidden="0" w:uiPriority="64" w:unhideWhenUsed="0"/>
+    <w:lsdException w:name="Medium List 1 Accent 6" w:semiHidden="0" w:uiPriority="65" w:unhideWhenUsed="0"/>
+    <w:lsdException w:name="Medium List 2 Accent 6" w:semiHidden="0" w:uiPriority="66" w:unhideWhenUsed="0"/>
+    <w:lsdException w:name="Medium Grid 1 Accent 6" w:semiHidden="0" w:uiPriority="67" w:unhideWhenUsed="0"/>
+    <w:lsdException w:name="Medium Grid 2 Accent 6" w:semiHidden="0" w:uiPriority="68" w:unhideWhenUsed="0"/>
+    <w:lsdException w:name="Medium Grid 3 Accent 6" w:semiHidden="0" w:uiPriority="69" w:unhideWhenUsed="0"/>
+    <w:lsdException w:name="Dark List Accent 6" w:semiHidden="0" w:uiPriority="70" w:unhideWhenUsed="0"/>
+    <w:lsdException w:name="Colorful Shading Accent 6" w:semiHidden="0" w:uiPriority="71" w:unhideWhenUsed="0"/>
+    <w:lsdException w:name="Colorful List Accent 6" w:semiHidden="0" w:uiPriority="72" w:unhideWhenUsed="0"/>
+    <w:lsdException w:name="Colorful Grid Accent 6" w:semiHidden="0" w:uiPriority="73" w:unhideWhenUsed="0"/>
+    <w:lsdException w:name="Subtle Emphasis" w:semiHidden="0" w:uiPriority="19" w:unhideWhenUsed="0" w:qFormat="1"/>
+    <w:lsdException w:name="Intense Emphasis" w:semiHidden="0" w:uiPriority="21" w:unhideWhenUsed="0" w:qFormat="1"/>
+    <w:lsdException w:name="Subtle Reference" w:semiHidden="0" w:uiPriority="31" w:unhideWhenUsed="0" w:qFormat="1"/>
+    <w:lsdException w:name="Intense Reference" w:semiHidden="0" w:uiPriority="32" w:unhideWhenUsed="0" w:qFormat="1"/>
+    <w:lsdException w:name="Book Title" w:semiHidden="0" w:uiPriority="33" w:unhideWhenUsed="0" w:qFormat="1"/>
+    <w:lsdException w:name="Bibliography" w:uiPriority="37"/>
+    <w:lsdException w:name="TOC Heading" w:uiPriority="39" w:qFormat="1"/>
+  </w:latentStyles>
+  <w:style w:type="paragraph" w:default="1" w:styleId="Normal">
+    <w:name w:val="Normal"/>
+    <w:qFormat/>
+  </w:style>
+  <w:style w:type="character" w:default="1" w:styleId="DefaultParagraphFont">
+    <w:name w:val="Default Paragraph Font"/>
+    <w:uiPriority w:val="1"/>
+    <w:semiHidden/>
+    <w:unhideWhenUsed/>
+  </w:style>
+  <w:style w:type="table" w:default="1" w:styleId="TableNormal">
+    <w:name w:val="Normal Table"/>
+    <w:uiPriority w:val="99"/>
+    <w:semiHidden/>
+    <w:unhideWhenUsed/>
+    <w:tblPr>
+      <w:tblInd w:w="0" w:type="dxa"/>
+      <w:tblCellMar>
+        <w:top w:w="0" w:type="dxa"/>
+        <w:left w:w="108" w:type="dxa"/>
+        <w:bottom w:w="0" w:type="dxa"/>
+        <w:right w:w="108" w:type="dxa"/>
+      </w:tblCellMar>
+    </w:tblPr>
+  </w:style>
+  <w:style w:type="numbering" w:default="1" w:styleId="NoList">
+    <w:name w:val="No List"/>
+    <w:uiPriority w:val="99"/>
+    <w:semiHidden/>
+    <w:unhideWhenUsed/>
+  </w:style>
+  <w:style w:type="paragraph" w:styleId="BalloonText">
+    <w:name w:val="Balloon Text"/>
+    <w:basedOn w:val="Normal"/>
+    <w:link w:val="BalloonTextChar"/>
+    <w:uiPriority w:val="99"/>
+    <w:semiHidden/>
+    <w:unhideWhenUsed/>
+    <w:rsid w:val="00176CA1"/>
+    <w:pPr>
+      <w:spacing w:after="0" w:line="240" w:lineRule="auto"/>
+    </w:pPr>
+    <w:rPr>
+      <w:rFonts w:ascii="Tahoma" w:hAnsi="Tahoma" w:cs="Tahoma"/>
+      <w:sz w:val="16"/>
+      <w:szCs w:val="16"/>
+    </w:rPr>
+  </w:style>
+  <w:style w:type="character" w:customStyle="1" w:styleId="BalloonTextChar">
+    <w:name w:val="Balloon Text Char"/>
+    <w:basedOn w:val="DefaultParagraphFont"/>
+    <w:link w:val="BalloonText"/>
+    <w:uiPriority w:val="99"/>
+    <w:semiHidden/>
+    <w:rsid w:val="00176CA1"/>
+    <w:rPr>
+      <w:rFonts w:ascii="Tahoma" w:hAnsi="Tahoma" w:cs="Tahoma"/>
+      <w:sz w:val="16"/>
+      <w:szCs w:val="16"/>
+    </w:rPr>
+  </w:style>
+  <w:style w:type="table" w:styleId="TableGrid">
+    <w:name w:val="Table Grid"/>
+    <w:basedOn w:val="TableNormal"/>
+    <w:uiPriority w:val="59"/>
+    <w:rsid w:val="00176CA1"/>
+    <w:pPr>
+      <w:spacing w:after="0" w:line="240" w:lineRule="auto"/>
+    </w:pPr>
+    <w:tblPr>
+      <w:tblInd w:w="0" w:type="dxa"/>
+      <w:tblBorders>
+        <w:top w:val="single" w:sz="4" w:space="0" w:color="auto"/>
+        <w:left w:val="single" w:sz="4" w:space="0" w:color="auto"/>
+        <w:bottom w:val="single" w:sz="4" w:space="0" w:color="auto"/>
+        <w:right w:val="single" w:sz="4" w:space="0" w:color="auto"/>
+        <w:insideH w:val="single" w:sz="4" w:space="0" w:color="auto"/>
+        <w:insideV w:val="single" w:sz="4" w:space="0" w:color="auto"/>
+      </w:tblBorders>
+      <w:tblCellMar>
+        <w:top w:w="0" w:type="dxa"/>
+        <w:left w:w="108" w:type="dxa"/>
+        <w:bottom w:w="0" w:type="dxa"/>
+        <w:right w:w="108" w:type="dxa"/>
+      </w:tblCellMar>
+    </w:tblPr>
+  </w:style>
+  <w:style w:type="paragraph" w:styleId="ListParagraph">
+    <w:name w:val="List Paragraph"/>
+    <w:basedOn w:val="Normal"/>
+    <w:uiPriority w:val="34"/>
+    <w:qFormat/>
+    <w:rsid w:val="00C558F3"/>
+    <w:pPr>
+      <w:ind w:left="720"/>
+      <w:contextualSpacing/>
+    </w:pPr>
+  </w:style>
+  <w:style w:type="paragraph" w:styleId="Header">
+    <w:name w:val="header"/>
+    <w:basedOn w:val="Normal"/>
+    <w:link w:val="HeaderChar"/>
+    <w:uiPriority w:val="99"/>
+    <w:unhideWhenUsed/>
+    <w:rsid w:val="00CD5827"/>
+    <w:pPr>
+      <w:tabs>
+        <w:tab w:val="center" w:pos="4513"/>
+        <w:tab w:val="right" w:pos="9026"/>
+      </w:tabs>
+      <w:spacing w:after="0" w:line="240" w:lineRule="auto"/>
+    </w:pPr>
+  </w:style>
+  <w:style w:type="character" w:customStyle="1" w:styleId="HeaderChar">
+    <w:name w:val="Header Char"/>
+    <w:basedOn w:val="DefaultParagraphFont"/>
+    <w:link w:val="Header"/>
+    <w:uiPriority w:val="99"/>
+    <w:rsid w:val="00CD5827"/>
+  </w:style>
+  <w:style w:type="paragraph" w:styleId="Footer">
+    <w:name w:val="footer"/>
+    <w:basedOn w:val="Normal"/>
+    <w:link w:val="FooterChar"/>
+    <w:uiPriority w:val="99"/>
+    <w:unhideWhenUsed/>
+    <w:rsid w:val="00CD5827"/>
+    <w:pPr>
+      <w:tabs>
+        <w:tab w:val="center" w:pos="4513"/>
+        <w:tab w:val="right" w:pos="9026"/>
+      </w:tabs>
+      <w:spacing w:after="0" w:line="240" w:lineRule="auto"/>
+    </w:pPr>
+  </w:style>
+  <w:style w:type="character" w:customStyle="1" w:styleId="FooterChar">
+    <w:name w:val="Footer Char"/>
+    <w:basedOn w:val="DefaultParagraphFont"/>
+    <w:link w:val="Footer"/>
+    <w:uiPriority w:val="99"/>
+    <w:rsid w:val="00CD5827"/>
+  </w:style>
+  <w:style w:type="character" w:styleId="PlaceholderText">
+    <w:name w:val="Placeholder Text"/>
+    <w:basedOn w:val="DefaultParagraphFont"/>
+    <w:uiPriority w:val="99"/>
+    <w:semiHidden/>
+    <w:rsid w:val="00D503CF"/>
+    <w:rPr>
+      <w:color w:val="808080"/>
+    </w:rPr>
+  </w:style>
+</w:styles>
+</file>
+
+<file path=word/glossary/document.xml><?xml version="1.0" encoding="utf-8"?>
+<w:glossaryDocument xmlns:wpc="http://schemas.microsoft.com/office/word/2010/wordprocessingCanvas" xmlns:mc="http://schemas.openxmlformats.org/markup-compatibility/2006" xmlns:o="urn:schemas-microsoft-com:office:office" xmlns:r="http://schemas.openxmlformats.org/officeDocument/2006/relationships" xmlns:m="http://schemas.openxmlformats.org/officeDocument/2006/math" xmlns:v="urn:schemas-microsoft-com:vml" xmlns:wp14="http://schemas.microsoft.com/office/word/2010/wordprocessingDrawing" xmlns:wp="http://schemas.openxmlformats.org/drawingml/2006/wordprocessingDrawing" xmlns:w10="urn:schemas-microsoft-com:office:word" xmlns:w="http://schemas.openxmlformats.org/wordprocessingml/2006/main" xmlns:w14="http://schemas.microsoft.com/office/word/2010/wordml" xmlns:wpg="http://schemas.microsoft.com/office/word/2010/wordprocessingGroup" xmlns:wpi="http://schemas.microsoft.com/office/word/2010/wordprocessingInk" xmlns:wne="http://schemas.microsoft.com/office/word/2006/wordml" xmlns:wps="http://schemas.microsoft.com/office/word/2010/wordprocessingShape" mc:Ignorable="w14 wp14"/>
+</file>
+
+<file path=word/glossary/fontTable.xml><?xml version="1.0" encoding="utf-8"?>
+<w:fonts xmlns:mc="http://schemas.openxmlformats.org/markup-compatibility/2006" xmlns:r="http://schemas.openxmlformats.org/officeDocument/2006/relationships" xmlns:w="http://schemas.openxmlformats.org/wordprocessingml/2006/main" xmlns:w14="http://schemas.microsoft.com/office/word/2010/wordml" mc:Ignorable="w14">
+  <w:font w:name="Times New Roman">
+    <w:panose1 w:val="02020603050405020304"/>
+    <w:charset w:val="00"/>
+    <w:family w:val="roman"/>
+    <w:pitch w:val="variable"/>
+    <w:sig w:usb0="E0002EFF" w:usb1="C000785B" w:usb2="00000009" w:usb3="00000000" w:csb0="000001FF" w:csb1="00000000"/>
+  </w:font>
+  <w:font w:name="Calibri">
+    <w:panose1 w:val="020F0502020204030204"/>
+    <w:charset w:val="00"/>
+    <w:family w:val="swiss"/>
+    <w:pitch w:val="variable"/>
+    <w:sig w:usb0="E4002EFF" w:usb1="C000247B" w:usb2="00000009" w:usb3="00000000" w:csb0="000001FF" w:csb1="00000000"/>
+  </w:font>
+  <w:font w:name="Iskoola Pota">
+    <w:altName w:val="Iskoola Pota"/>
+    <w:panose1 w:val="02010503010101010104"/>
+    <w:charset w:val="00"/>
+    <w:family w:val="auto"/>
+    <w:pitch w:val="variable"/>
+    <w:sig w:usb0="00000003" w:usb1="00000000" w:usb2="00000200" w:usb3="00000000" w:csb0="00000001" w:csb1="00000000"/>
+  </w:font>
+  <w:font w:name="Tahoma">
+    <w:panose1 w:val="020B0604030504040204"/>
+    <w:charset w:val="00"/>
+    <w:family w:val="swiss"/>
+    <w:pitch w:val="variable"/>
+    <w:sig w:usb0="E1002EFF" w:usb1="C000605B" w:usb2="00000029" w:usb3="00000000" w:csb0="000101FF" w:csb1="00000000"/>
+  </w:font>
+  <w:font w:name="CMR12">
+    <w:altName w:val="Calibri"/>
+    <w:panose1 w:val="00000000000000000000"/>
+    <w:charset w:val="00"/>
+    <w:family w:val="auto"/>
+    <w:notTrueType/>
+    <w:pitch w:val="default"/>
+    <w:sig w:usb0="00000003" w:usb1="00000000" w:usb2="00000000" w:usb3="00000000" w:csb0="00000001" w:csb1="00000000"/>
+  </w:font>
+  <w:font w:name="Courier New">
+    <w:panose1 w:val="02070309020205020404"/>
+    <w:charset w:val="00"/>
+    <w:family w:val="modern"/>
+    <w:pitch w:val="fixed"/>
+    <w:sig w:usb0="E0002EFF" w:usb1="C0007843" w:usb2="00000009" w:usb3="00000000" w:csb0="000001FF" w:csb1="00000000"/>
+  </w:font>
+  <w:font w:name="Cambria Math">
+    <w:panose1 w:val="02040503050406030204"/>
+    <w:charset w:val="00"/>
+    <w:family w:val="roman"/>
+    <w:pitch w:val="variable"/>
+    <w:sig w:usb0="E00006FF" w:usb1="420024FF" w:usb2="02000000" w:usb3="00000000" w:csb0="0000019F" w:csb1="00000000"/>
+  </w:font>
+  <w:font w:name="Cambria">
+    <w:panose1 w:val="02040503050406030204"/>
+    <w:charset w:val="00"/>
+    <w:family w:val="roman"/>
+    <w:pitch w:val="variable"/>
+    <w:sig w:usb0="E00006FF" w:usb1="420024FF" w:usb2="02000000" w:usb3="00000000" w:csb0="0000019F" w:csb1="00000000"/>
+  </w:font>
+</w:fonts>
+</file>
+
+<file path=word/glossary/settings.xml><?xml version="1.0" encoding="utf-8"?>
+<w:settings xmlns:mc="http://schemas.openxmlformats.org/markup-compatibility/2006" xmlns:o="urn:schemas-microsoft-com:office:office" xmlns:r="http://schemas.openxmlformats.org/officeDocument/2006/relationships" xmlns:m="http://schemas.openxmlformats.org/officeDocument/2006/math" xmlns:v="urn:schemas-microsoft-com:vml" xmlns:w10="urn:schemas-microsoft-com:office:word" xmlns:w="http://schemas.openxmlformats.org/wordprocessingml/2006/main" xmlns:w14="http://schemas.microsoft.com/office/word/2010/wordml" xmlns:sl="http://schemas.openxmlformats.org/schemaLibrary/2006/main" mc:Ignorable="w14">
+  <w:view w:val="normal"/>
+  <w:defaultTabStop w:val="720"/>
+  <w:characterSpacingControl w:val="doNotCompress"/>
+  <w:compat>
+    <w:useFELayout/>
+    <w:compatSetting w:name="compatibilityMode" w:uri="http://schemas.microsoft.com/office/word" w:val="14"/>
+    <w:compatSetting w:name="overrideTableStyleFontSizeAndJustification" w:uri="http://schemas.microsoft.com/office/word" w:val="1"/>
+    <w:compatSetting w:name="enableOpenTypeFeatures" w:uri="http://schemas.microsoft.com/office/word" w:val="1"/>
+    <w:compatSetting w:name="doNotFlipMirrorIndents" w:uri="http://schemas.microsoft.com/office/word" w:val="1"/>
+  </w:compat>
+  <w:rsids>
+    <w:rsidRoot w:val="000C12AE"/>
+    <w:rsid w:val="000C12AE"/>
+    <w:rsid w:val="00452257"/>
+  </w:rsids>
+  <m:mathPr>
+    <m:mathFont m:val="Cambria Math"/>
+    <m:brkBin m:val="before"/>
+    <m:brkBinSub m:val="--"/>
+    <m:smallFrac m:val="0"/>
+    <m:dispDef/>
+    <m:lMargin m:val="0"/>
+    <m:rMargin m:val="0"/>
+    <m:defJc m:val="centerGroup"/>
+    <m:wrapIndent m:val="1440"/>
+    <m:intLim m:val="subSup"/>
+    <m:naryLim m:val="undOvr"/>
+  </m:mathPr>
+  <w:themeFontLang w:val="en-GB"/>
+  <w:clrSchemeMapping w:bg1="light1" w:t1="dark1" w:bg2="light2" w:t2="dark2" w:accent1="accent1" w:accent2="accent2" w:accent3="accent3" w:accent4="accent4" w:accent5="accent5" w:accent6="accent6" w:hyperlink="hyperlink" w:followedHyperlink="followedHyperlink"/>
+  <w:decimalSymbol w:val="."/>
+  <w:listSeparator w:val=","/>
+</w:settings>
+</file>
+
+<file path=word/glossary/styles.xml><?xml version="1.0" encoding="utf-8"?>
+<w:styles xmlns:mc="http://schemas.openxmlformats.org/markup-compatibility/2006" xmlns:r="http://schemas.openxmlformats.org/officeDocument/2006/relationships" xmlns:w="http://schemas.openxmlformats.org/wordprocessingml/2006/main" xmlns:w14="http://schemas.microsoft.com/office/word/2010/wordml" mc:Ignorable="w14">
+  <w:docDefaults>
+    <w:rPrDefault>
+      <w:rPr>
+        <w:rFonts w:asciiTheme="minorHAnsi" w:eastAsiaTheme="minorEastAsia" w:hAnsiTheme="minorHAnsi" w:cstheme="minorBidi"/>
+        <w:sz w:val="22"/>
+        <w:szCs w:val="22"/>
+        <w:lang w:val="en-GB" w:eastAsia="en-GB" w:bidi="ar-SA"/>
+      </w:rPr>
+    </w:rPrDefault>
+    <w:pPrDefault>
+      <w:pPr>
+        <w:spacing w:after="200" w:line="276" w:lineRule="auto"/>
+      </w:pPr>
+    </w:pPrDefault>
+  </w:docDefaults>
+  <w:latentStyles w:defLockedState="0" w:defUIPriority="99" w:defSemiHidden="1" w:defUnhideWhenUsed="1" w:defQFormat="0" w:count="267">
+    <w:lsdException w:name="Normal" w:semiHidden="0" w:uiPriority="0" w:unhideWhenUsed="0" w:qFormat="1"/>
+    <w:lsdException w:name="heading 1" w:semiHidden="0" w:uiPriority="9" w:unhideWhenUsed="0" w:qFormat="1"/>
+    <w:lsdException w:name="heading 2" w:uiPriority="9" w:qFormat="1"/>
+    <w:lsdException w:name="heading 3" w:uiPriority="9" w:qFormat="1"/>
+    <w:lsdException w:name="heading 4" w:uiPriority="9" w:qFormat="1"/>
+    <w:lsdException w:name="heading 5" w:uiPriority="9" w:qFormat="1"/>
+    <w:lsdException w:name="heading 6" w:uiPriority="9" w:qFormat="1"/>
+    <w:lsdException w:name="heading 7" w:uiPriority="9" w:qFormat="1"/>
+    <w:lsdException w:name="heading 8" w:uiPriority="9" w:qFormat="1"/>
+    <w:lsdException w:name="heading 9" w:uiPriority="9" w:qFormat="1"/>
+    <w:lsdException w:name="toc 1" w:uiPriority="39"/>
+    <w:lsdException w:name="toc 2" w:uiPriority="39"/>
+    <w:lsdException w:name="toc 3" w:uiPriority="39"/>
+    <w:lsdException w:name="toc 4" w:uiPriority="39"/>
+    <w:lsdException w:name="toc 5" w:uiPriority="39"/>
+    <w:lsdException w:name="toc 6" w:uiPriority="39"/>
+    <w:lsdException w:name="toc 7" w:uiPriority="39"/>
+    <w:lsdException w:name="toc 8" w:uiPriority="39"/>
+    <w:lsdException w:name="toc 9" w:uiPriority="39"/>
+    <w:lsdException w:name="caption" w:uiPriority="35" w:qFormat="1"/>
+    <w:lsdException w:name="Title" w:semiHidden="0" w:uiPriority="10" w:unhideWhenUsed="0" w:qFormat="1"/>
+    <w:lsdException w:name="Default Paragraph Font" w:uiPriority="1"/>
+    <w:lsdException w:name="Subtitle" w:semiHidden="0" w:uiPriority="11" w:unhideWhenUsed="0" w:qFormat="1"/>
+    <w:lsdException w:name="Strong" w:semiHidden="0" w:uiPriority="22" w:unhideWhenUsed="0" w:qFormat="1"/>
+    <w:lsdException w:name="Emphasis" w:semiHidden="0" w:uiPriority="20" w:unhideWhenUsed="0" w:qFormat="1"/>
+    <w:lsdException w:name="Table Grid" w:semiHidden="0" w:uiPriority="59" w:unhideWhenUsed="0"/>
+    <w:lsdException w:name="Placeholder Text" w:unhideWhenUsed="0"/>
+    <w:lsdException w:name="No Spacing" w:semiHidden="0" w:uiPriority="1" w:unhideWhenUsed="0" w:qFormat="1"/>
+    <w:lsdException w:name="Light Shading" w:semiHidden="0" w:uiPriority="60" w:unhideWhenUsed="0"/>
+    <w:lsdException w:name="Light List" w:semiHidden="0" w:uiPriority="61" w:unhideWhenUsed="0"/>
+    <w:lsdException w:name="Light Grid" w:semiHidden="0" w:uiPriority="62" w:unhideWhenUsed="0"/>
+    <w:lsdException w:name="Medium Shading 1" w:semiHidden="0" w:uiPriority="63" w:unhideWhenUsed="0"/>
+    <w:lsdException w:name="Medium Shading 2" w:semiHidden="0" w:uiPriority="64" w:unhideWhenUsed="0"/>
+    <w:lsdException w:name="Medium List 1" w:semiHidden="0" w:uiPriority="65" w:unhideWhenUsed="0"/>
+    <w:lsdException w:name="Medium List 2" w:semiHidden="0" w:uiPriority="66" w:unhideWhenUsed="0"/>
+    <w:lsdException w:name="Medium Grid 1" w:semiHidden="0" w:uiPriority="67" w:unhideWhenUsed="0"/>
+    <w:lsdException w:name="Medium Grid 2" w:semiHidden="0" w:uiPriority="68" w:unhideWhenUsed="0"/>
+    <w:lsdException w:name="Medium Grid 3" w:semiHidden="0" w:uiPriority="69" w:unhideWhenUsed="0"/>
+    <w:lsdException w:name="Dark List" w:semiHidden="0" w:uiPriority="70" w:unhideWhenUsed="0"/>
+    <w:lsdException w:name="Colorful Shading" w:semiHidden="0" w:uiPriority="71" w:unhideWhenUsed="0"/>
+    <w:lsdException w:name="Colorful List" w:semiHidden="0" w:uiPriority="72" w:unhideWhenUsed="0"/>
+    <w:lsdException w:name="Colorful Grid" w:semiHidden="0" w:uiPriority="73" w:unhideWhenUsed="0"/>
+    <w:lsdException w:name="Light Shading Accent 1" w:semiHidden="0" w:uiPriority="60" w:unhideWhenUsed="0"/>
+    <w:lsdException w:name="Light List Accent 1" w:semiHidden="0" w:uiPriority="61" w:unhideWhenUsed="0"/>
+    <w:lsdException w:name="Light Grid Accent 1" w:semiHidden="0" w:uiPriority="62" w:unhideWhenUsed="0"/>
+    <w:lsdException w:name="Medium Shading 1 Accent 1" w:semiHidden="0" w:uiPriority="63" w:unhideWhenUsed="0"/>
+    <w:lsdException w:name="Medium Shading 2 Accent 1" w:semiHidden="0" w:uiPriority="64" w:unhideWhenUsed="0"/>
+    <w:lsdException w:name="Medium List 1 Accent 1" w:semiHidden="0" w:uiPriority="65" w:unhideWhenUsed="0"/>
+    <w:lsdException w:name="Revision" w:unhideWhenUsed="0"/>
+    <w:lsdException w:name="List Paragraph" w:semiHidden="0" w:uiPriority="34" w:unhideWhenUsed="0" w:qFormat="1"/>
+    <w:lsdException w:name="Quote" w:semiHidden="0" w:uiPriority="29" w:unhideWhenUsed="0" w:qFormat="1"/>
+    <w:lsdException w:name="Intense Quote" w:semiHidden="0" w:uiPriority="30" w:unhideWhenUsed="0" w:qFormat="1"/>
+    <w:lsdException w:name="Medium List 2 Accent 1" w:semiHidden="0" w:uiPriority="66" w:unhideWhenUsed="0"/>
+    <w:lsdException w:name="Medium Grid 1 Accent 1" w:semiHidden="0" w:uiPriority="67" w:unhideWhenUsed="0"/>
+    <w:lsdException w:name="Medium Grid 2 Accent 1" w:semiHidden="0" w:uiPriority="68" w:unhideWhenUsed="0"/>
+    <w:lsdException w:name="Medium Grid 3 Accent 1" w:semiHidden="0" w:uiPriority="69" w:unhideWhenUsed="0"/>
+    <w:lsdException w:name="Dark List Accent 1" w:semiHidden="0" w:uiPriority="70" w:unhideWhenUsed="0"/>
+    <w:lsdException w:name="Colorful Shading Accent 1" w:semiHidden="0" w:uiPriority="71" w:unhideWhenUsed="0"/>
+    <w:lsdException w:name="Colorful List Accent 1" w:semiHidden="0" w:uiPriority="72" w:unhideWhenUsed="0"/>
+    <w:lsdException w:name="Colorful Grid Accent 1" w:semiHidden="0" w:uiPriority="73" w:unhideWhenUsed="0"/>
+    <w:lsdException w:name="Light Shading Accent 2" w:semiHidden="0" w:uiPriority="60" w:unhideWhenUsed="0"/>
+    <w:lsdException w:name="Light List Accent 2" w:semiHidden="0" w:uiPriority="61" w:unhideWhenUsed="0"/>
+    <w:lsdException w:name="Light Grid Accent 2" w:semiHidden="0" w:uiPriority="62" w:unhideWhenUsed="0"/>
+    <w:lsdException w:name="Medium Shading 1 Accent 2" w:semiHidden="0" w:uiPriority="63" w:unhideWhenUsed="0"/>
+    <w:lsdException w:name="Medium Shading 2 Accent 2" w:semiHidden="0" w:uiPriority="64" w:unhideWhenUsed="0"/>
+    <w:lsdException w:name="Medium List 1 Accent 2" w:semiHidden="0" w:uiPriority="65" w:unhideWhenUsed="0"/>
+    <w:lsdException w:name="Medium List 2 Accent 2" w:semiHidden="0" w:uiPriority="66" w:unhideWhenUsed="0"/>
+    <w:lsdException w:name="Medium Grid 1 Accent 2" w:semiHidden="0" w:uiPriority="67" w:unhideWhenUsed="0"/>
+    <w:lsdException w:name="Medium Grid 2 Accent 2" w:semiHidden="0" w:uiPriority="68" w:unhideWhenUsed="0"/>
+    <w:lsdException w:name="Medium Grid 3 Accent 2" w:semiHidden="0" w:uiPriority="69" w:unhideWhenUsed="0"/>
+    <w:lsdException w:name="Dark List Accent 2" w:semiHidden="0" w:uiPriority="70" w:unhideWhenUsed="0"/>
+    <w:lsdException w:name="Colorful Shading Accent 2" w:semiHidden="0" w:uiPriority="71" w:unhideWhenUsed="0"/>
+    <w:lsdException w:name="Colorful List Accent 2" w:semiHidden="0" w:uiPriority="72" w:unhideWhenUsed="0"/>
+    <w:lsdException w:name="Colorful Grid Accent 2" w:semiHidden="0" w:uiPriority="73" w:unhideWhenUsed="0"/>
+    <w:lsdException w:name="Light Shading Accent 3" w:semiHidden="0" w:uiPriority="60" w:unhideWhenUsed="0"/>
+    <w:lsdException w:name="Light List Accent 3" w:semiHidden="0" w:uiPriority="61" w:unhideWhenUsed="0"/>
+    <w:lsdException w:name="Light Grid Accent 3" w:semiHidden="0" w:uiPriority="62" w:unhideWhenUsed="0"/>
+    <w:lsdException w:name="Medium Shading 1 Accent 3" w:semiHidden="0" w:uiPriority="63" w:unhideWhenUsed="0"/>
+    <w:lsdException w:name="Medium Shading 2 Accent 3" w:semiHidden="0" w:uiPriority="64" w:unhideWhenUsed="0"/>
+    <w:lsdException w:name="Medium List 1 Accent 3" w:semiHidden="0" w:uiPriority="65" w:unhideWhenUsed="0"/>
+    <w:lsdException w:name="Medium List 2 Accent 3" w:semiHidden="0" w:uiPriority="66" w:unhideWhenUsed="0"/>
+    <w:lsdException w:name="Medium Grid 1 Accent 3" w:semiHidden="0" w:uiPriority="67" w:unhideWhenUsed="0"/>
+    <w:lsdException w:name="Medium Grid 2 Accent 3" w:semiHidden="0" w:uiPriority="68" w:unhideWhenUsed="0"/>
+    <w:lsdException w:name="Medium Grid 3 Accent 3" w:semiHidden="0" w:uiPriority="69" w:unhideWhenUsed="0"/>
+    <w:lsdException w:name="Dark List Accent 3" w:semiHidden="0" w:uiPriority="70" w:unhideWhenUsed="0"/>
+    <w:lsdException w:name="Colorful Shading Accent 3" w:semiHidden="0" w:uiPriority="71" w:unhideWhenUsed="0"/>
+    <w:lsdException w:name="Colorful List Accent 3" w:semiHidden="0" w:uiPriority="72" w:unhideWhenUsed="0"/>
+    <w:lsdException w:name="Colorful Grid Accent 3" w:semiHidden="0" w:uiPriority="73" w:unhideWhenUsed="0"/>
+    <w:lsdException w:name="Light Shading Accent 4" w:semiHidden="0" w:uiPriority="60" w:unhideWhenUsed="0"/>
+    <w:lsdException w:name="Light List Accent 4" w:semiHidden="0" w:uiPriority="61" w:unhideWhenUsed="0"/>
+    <w:lsdException w:name="Light Grid Accent 4" w:semiHidden="0" w:uiPriority="62" w:unhideWhenUsed="0"/>
+    <w:lsdException w:name="Medium Shading 1 Accent 4" w:semiHidden="0" w:uiPriority="63" w:unhideWhenUsed="0"/>
+    <w:lsdException w:name="Medium Shading 2 Accent 4" w:semiHidden="0" w:uiPriority="64" w:unhideWhenUsed="0"/>
+    <w:lsdException w:name="Medium List 1 Accent 4" w:semiHidden="0" w:uiPriority="65" w:unhideWhenUsed="0"/>
+    <w:lsdException w:name="Medium List 2 Accent 4" w:semiHidden="0" w:uiPriority="66" w:unhideWhenUsed="0"/>
+    <w:lsdException w:name="Medium Grid 1 Accent 4" w:semiHidden="0" w:uiPriority="67" w:unhideWhenUsed="0"/>
+    <w:lsdException w:name="Medium Grid 2 Accent 4" w:semiHidden="0" w:uiPriority="68" w:unhideWhenUsed="0"/>
+    <w:lsdException w:name="Medium Grid 3 Accent 4" w:semiHidden="0" w:uiPriority="69" w:unhideWhenUsed="0"/>
+    <w:lsdException w:name="Dark List Accent 4" w:semiHidden="0" w:uiPriority="70" w:unhideWhenUsed="0"/>
+    <w:lsdException w:name="Colorful Shading Accent 4" w:semiHidden="0" w:uiPriority="71" w:unhideWhenUsed="0"/>
+    <w:lsdException w:name="Colorful List Accent 4" w:semiHidden="0" w:uiPriority="72" w:unhideWhenUsed="0"/>
+    <w:lsdException w:name="Colorful Grid Accent 4" w:semiHidden="0" w:uiPriority="73" w:unhideWhenUsed="0"/>
+    <w:lsdException w:name="Light Shading Accent 5" w:semiHidden="0" w:uiPriority="60" w:unhideWhenUsed="0"/>
+    <w:lsdException w:name="Light List Accent 5" w:semiHidden="0" w:uiPriority="61" w:unhideWhenUsed="0"/>
+    <w:lsdException w:name="Light Grid Accent 5" w:semiHidden="0" w:uiPriority="62" w:unhideWhenUsed="0"/>
+    <w:lsdException w:name="Medium Shading 1 Accent 5" w:semiHidden="0" w:uiPriority="63" w:unhideWhenUsed="0"/>
+    <w:lsdException w:name="Medium Shading 2 Accent 5" w:semiHidden="0" w:uiPriority="64" w:unhideWhenUsed="0"/>
+    <w:lsdException w:name="Medium List 1 Accent 5" w:semiHidden="0" w:uiPriority="65" w:unhideWhenUsed="0"/>
+    <w:lsdException w:name="Medium List 2 Accent 5" w:semiHidden="0" w:uiPriority="66" w:unhideWhenUsed="0"/>
+    <w:lsdException w:name="Medium Grid 1 Accent 5" w:semiHidden="0" w:uiPriority="67" w:unhideWhenUsed="0"/>
+    <w:lsdException w:name="Medium Grid 2 Accent 5" w:semiHidden="0" w:uiPriority="68" w:unhideWhenUsed="0"/>
+    <w:lsdException w:name="Medium Grid 3 Accent 5" w:semiHidden="0" w:uiPriority="69" w:unhideWhenUsed="0"/>
+    <w:lsdException w:name="Dark List Accent 5" w:semiHidden="0" w:uiPriority="70" w:unhideWhenUsed="0"/>
+    <w:lsdException w:name="Colorful Shading Accent 5" w:semiHidden="0" w:uiPriority="71" w:unhideWhenUsed="0"/>
+    <w:lsdException w:name="Colorful List Accent 5" w:semiHidden="0" w:uiPriority="72" w:unhideWhenUsed="0"/>
+    <w:lsdException w:name="Colorful Grid Accent 5" w:semiHidden="0" w:uiPriority="73" w:unhideWhenUsed="0"/>
+    <w:lsdException w:name="Light Shading Accent 6" w:semiHidden="0" w:uiPriority="60" w:unhideWhenUsed="0"/>
+    <w:lsdException w:name="Light List Accent 6" w:semiHidden="0" w:uiPriority="61" w:unhideWhenUsed="0"/>
+    <w:lsdException w:name="Light Grid Accent 6" w:semiHidden="0" w:uiPriority="62" w:unhideWhenUsed="0"/>
+    <w:lsdException w:name="Medium Shading 1 Accent 6" w:semiHidden="0" w:uiPriority="63" w:unhideWhenUsed="0"/>
+    <w:lsdException w:name="Medium Shading 2 Accent 6" w:semiHidden="0" w:uiPriority="64" w:unhideWhenUsed="0"/>
+    <w:lsdException w:name="Medium List 1 Accent 6" w:semiHidden="0" w:uiPriority="65" w:unhideWhenUsed="0"/>
+    <w:lsdException w:name="Medium List 2 Accent 6" w:semiHidden="0" w:uiPriority="66" w:unhideWhenUsed="0"/>
+    <w:lsdException w:name="Medium Grid 1 Accent 6" w:semiHidden="0" w:uiPriority="67" w:unhideWhenUsed="0"/>
+    <w:lsdException w:name="Medium Grid 2 Accent 6" w:semiHidden="0" w:uiPriority="68" w:unhideWhenUsed="0"/>
+    <w:lsdException w:name="Medium Grid 3 Accent 6" w:semiHidden="0" w:uiPriority="69" w:unhideWhenUsed="0"/>
+    <w:lsdException w:name="Dark List Accent 6" w:semiHidden="0" w:uiPriority="70" w:unhideWhenUsed="0"/>
+    <w:lsdException w:name="Colorful Shading Accent 6" w:semiHidden="0" w:uiPriority="71" w:unhideWhenUsed="0"/>
+    <w:lsdException w:name="Colorful List Accent 6" w:semiHidden="0" w:uiPriority="72" w:unhideWhenUsed="0"/>
+    <w:lsdException w:name="Colorful Grid Accent 6" w:semiHidden="0" w:uiPriority="73" w:unhideWhenUsed="0"/>
+    <w:lsdException w:name="Subtle Emphasis" w:semiHidden="0" w:uiPriority="19" w:unhideWhenUsed="0" w:qFormat="1"/>
+    <w:lsdException w:name="Intense Emphasis" w:semiHidden="0" w:uiPriority="21" w:unhideWhenUsed="0" w:qFormat="1"/>
+    <w:lsdException w:name="Subtle Reference" w:semiHidden="0" w:uiPriority="31" w:unhideWhenUsed="0" w:qFormat="1"/>
+    <w:lsdException w:name="Intense Reference" w:semiHidden="0" w:uiPriority="32" w:unhideWhenUsed="0" w:qFormat="1"/>
+    <w:lsdException w:name="Book Title" w:semiHidden="0" w:uiPriority="33" w:unhideWhenUsed="0" w:qFormat="1"/>
+    <w:lsdException w:name="Bibliography" w:uiPriority="37"/>
+    <w:lsdException w:name="TOC Heading" w:uiPriority="39" w:qFormat="1"/>
+  </w:latentStyles>
+  <w:style w:type="paragraph" w:default="1" w:styleId="Normal">
+    <w:name w:val="Normal"/>
+    <w:qFormat/>
+  </w:style>
+  <w:style w:type="character" w:default="1" w:styleId="DefaultParagraphFont">
+    <w:name w:val="Default Paragraph Font"/>
+    <w:uiPriority w:val="1"/>
+    <w:semiHidden/>
+    <w:unhideWhenUsed/>
+  </w:style>
+  <w:style w:type="table" w:default="1" w:styleId="TableNormal">
+    <w:name w:val="Normal Table"/>
+    <w:uiPriority w:val="99"/>
+    <w:semiHidden/>
+    <w:unhideWhenUsed/>
+    <w:tblPr>
+      <w:tblInd w:w="0" w:type="dxa"/>
+      <w:tblCellMar>
+        <w:top w:w="0" w:type="dxa"/>
+        <w:left w:w="108" w:type="dxa"/>
+        <w:bottom w:w="0" w:type="dxa"/>
+        <w:right w:w="108" w:type="dxa"/>
+      </w:tblCellMar>
+    </w:tblPr>
+  </w:style>
+  <w:style w:type="numbering" w:default="1" w:styleId="NoList">
+    <w:name w:val="No List"/>
+    <w:uiPriority w:val="99"/>
+    <w:semiHidden/>
+    <w:unhideWhenUsed/>
+  </w:style>
+  <w:style w:type="character" w:styleId="PlaceholderText">
+    <w:name w:val="Placeholder Text"/>
+    <w:basedOn w:val="DefaultParagraphFont"/>
+    <w:uiPriority w:val="99"/>
+    <w:semiHidden/>
+    <w:rsid w:val="000C12AE"/>
+    <w:rPr>
+      <w:color w:val="808080"/>
+    </w:rPr>
+  </w:style>
+</w:styles>
+</file>
+
+<file path=word/glossary/stylesWithEffects.xml><?xml version="1.0" encoding="utf-8"?>
+<w:styles xmlns:wpc="http://schemas.microsoft.com/office/word/2010/wordprocessingCanvas" xmlns:mc="http://schemas.openxmlformats.org/markup-compatibility/2006" xmlns:o="urn:schemas-microsoft-com:office:office" xmlns:r="http://schemas.openxmlformats.org/officeDocument/2006/relationships" xmlns:m="http://schemas.openxmlformats.org/officeDocument/2006/math" xmlns:v="urn:schemas-microsoft-com:vml" xmlns:wp14="http://schemas.microsoft.com/office/word/2010/wordprocessingDrawing" xmlns:wp="http://schemas.openxmlformats.org/drawingml/2006/wordprocessingDrawing" xmlns:w10="urn:schemas-microsoft-com:office:word" xmlns:w="http://schemas.openxmlformats.org/wordprocessingml/2006/main" xmlns:w14="http://schemas.microsoft.com/office/word/2010/wordml" xmlns:wpg="http://schemas.microsoft.com/office/word/2010/wordprocessingGroup" xmlns:wpi="http://schemas.microsoft.com/office/word/2010/wordprocessingInk" xmlns:wne="http://schemas.microsoft.com/office/word/2006/wordml" xmlns:wps="http://schemas.microsoft.com/office/word/2010/wordprocessingShape" mc:Ignorable="w14 wp14">
+  <w:docDefaults>
+    <w:rPrDefault>
+      <w:rPr>
+        <w:rFonts w:asciiTheme="minorHAnsi" w:eastAsiaTheme="minorEastAsia" w:hAnsiTheme="minorHAnsi" w:cstheme="minorBidi"/>
+        <w:sz w:val="22"/>
+        <w:szCs w:val="22"/>
+        <w:lang w:val="en-GB" w:eastAsia="en-GB" w:bidi="ar-SA"/>
+      </w:rPr>
+    </w:rPrDefault>
+    <w:pPrDefault>
+      <w:pPr>
+        <w:spacing w:after="200" w:line="276" w:lineRule="auto"/>
+      </w:pPr>
+    </w:pPrDefault>
+  </w:docDefaults>
+  <w:latentStyles w:defLockedState="0" w:defUIPriority="99" w:defSemiHidden="1" w:defUnhideWhenUsed="1" w:defQFormat="0" w:count="267">
+    <w:lsdException w:name="Normal" w:semiHidden="0" w:uiPriority="0" w:unhideWhenUsed="0" w:qFormat="1"/>
+    <w:lsdException w:name="heading 1" w:semiHidden="0" w:uiPriority="9" w:unhideWhenUsed="0" w:qFormat="1"/>
+    <w:lsdException w:name="heading 2" w:uiPriority="9" w:qFormat="1"/>
+    <w:lsdException w:name="heading 3" w:uiPriority="9" w:qFormat="1"/>
+    <w:lsdException w:name="heading 4" w:uiPriority="9" w:qFormat="1"/>
+    <w:lsdException w:name="heading 5" w:uiPriority="9" w:qFormat="1"/>
+    <w:lsdException w:name="heading 6" w:uiPriority="9" w:qFormat="1"/>
+    <w:lsdException w:name="heading 7" w:uiPriority="9" w:qFormat="1"/>
+    <w:lsdException w:name="heading 8" w:uiPriority="9" w:qFormat="1"/>
+    <w:lsdException w:name="heading 9" w:uiPriority="9" w:qFormat="1"/>
+    <w:lsdException w:name="toc 1" w:uiPriority="39"/>
+    <w:lsdException w:name="toc 2" w:uiPriority="39"/>
+    <w:lsdException w:name="toc 3" w:uiPriority="39"/>
+    <w:lsdException w:name="toc 4" w:uiPriority="39"/>
+    <w:lsdException w:name="toc 5" w:uiPriority="39"/>
+    <w:lsdException w:name="toc 6" w:uiPriority="39"/>
+    <w:lsdException w:name="toc 7" w:uiPriority="39"/>
+    <w:lsdException w:name="toc 8" w:uiPriority="39"/>
+    <w:lsdException w:name="toc 9" w:uiPriority="39"/>
+    <w:lsdException w:name="caption" w:uiPriority="35" w:qFormat="1"/>
+    <w:lsdException w:name="Title" w:semiHidden="0" w:uiPriority="10" w:unhideWhenUsed="0" w:qFormat="1"/>
+    <w:lsdException w:name="Default Paragraph Font" w:uiPriority="1"/>
+    <w:lsdException w:name="Subtitle" w:semiHidden="0" w:uiPriority="11" w:unhideWhenUsed="0" w:qFormat="1"/>
+    <w:lsdException w:name="Strong" w:semiHidden="0" w:uiPriority="22" w:unhideWhenUsed="0" w:qFormat="1"/>
+    <w:lsdException w:name="Emphasis" w:semiHidden="0" w:uiPriority="20" w:unhideWhenUsed="0" w:qFormat="1"/>
+    <w:lsdException w:name="Table Grid" w:semiHidden="0" w:uiPriority="59" w:unhideWhenUsed="0"/>
+    <w:lsdException w:name="Placeholder Text" w:unhideWhenUsed="0"/>
+    <w:lsdException w:name="No Spacing" w:semiHidden="0" w:uiPriority="1" w:unhideWhenUsed="0" w:qFormat="1"/>
+    <w:lsdException w:name="Light Shading" w:semiHidden="0" w:uiPriority="60" w:unhideWhenUsed="0"/>
+    <w:lsdException w:name="Light List" w:semiHidden="0" w:uiPriority="61" w:unhideWhenUsed="0"/>
+    <w:lsdException w:name="Light Grid" w:semiHidden="0" w:uiPriority="62" w:unhideWhenUsed="0"/>
+    <w:lsdException w:name="Medium Shading 1" w:semiHidden="0" w:uiPriority="63" w:unhideWhenUsed="0"/>
+    <w:lsdException w:name="Medium Shading 2" w:semiHidden="0" w:uiPriority="64" w:unhideWhenUsed="0"/>
+    <w:lsdException w:name="Medium List 1" w:semiHidden="0" w:uiPriority="65" w:unhideWhenUsed="0"/>
+    <w:lsdException w:name="Medium List 2" w:semiHidden="0" w:uiPriority="66" w:unhideWhenUsed="0"/>
+    <w:lsdException w:name="Medium Grid 1" w:semiHidden="0" w:uiPriority="67" w:unhideWhenUsed="0"/>
+    <w:lsdException w:name="Medium Grid 2" w:semiHidden="0" w:uiPriority="68" w:unhideWhenUsed="0"/>
+    <w:lsdException w:name="Medium Grid 3" w:semiHidden="0" w:uiPriority="69" w:unhideWhenUsed="0"/>
+    <w:lsdException w:name="Dark List" w:semiHidden="0" w:uiPriority="70" w:unhideWhenUsed="0"/>
+    <w:lsdException w:name="Colorful Shading" w:semiHidden="0" w:uiPriority="71" w:unhideWhenUsed="0"/>
+    <w:lsdException w:name="Colorful List" w:semiHidden="0" w:uiPriority="72" w:unhideWhenUsed="0"/>
+    <w:lsdException w:name="Colorful Grid" w:semiHidden="0" w:uiPriority="73" w:unhideWhenUsed="0"/>
+    <w:lsdException w:name="Light Shading Accent 1" w:semiHidden="0" w:uiPriority="60" w:unhideWhenUsed="0"/>
+    <w:lsdException w:name="Light List Accent 1" w:semiHidden="0" w:uiPriority="61" w:unhideWhenUsed="0"/>
+    <w:lsdException w:name="Light Grid Accent 1" w:semiHidden="0" w:uiPriority="62" w:unhideWhenUsed="0"/>
+    <w:lsdException w:name="Medium Shading 1 Accent 1" w:semiHidden="0" w:uiPriority="63" w:unhideWhenUsed="0"/>
+    <w:lsdException w:name="Medium Shading 2 Accent 1" w:semiHidden="0" w:uiPriority="64" w:unhideWhenUsed="0"/>
+    <w:lsdException w:name="Medium List 1 Accent 1" w:semiHidden="0" w:uiPriority="65" w:unhideWhenUsed="0"/>
+    <w:lsdException w:name="Revision" w:unhideWhenUsed="0"/>
+    <w:lsdException w:name="List Paragraph" w:semiHidden="0" w:uiPriority="34" w:unhideWhenUsed="0" w:qFormat="1"/>
+    <w:lsdException w:name="Quote" w:semiHidden="0" w:uiPriority="29" w:unhideWhenUsed="0" w:qFormat="1"/>
+    <w:lsdException w:name="Intense Quote" w:semiHidden="0" w:uiPriority="30" w:unhideWhenUsed="0" w:qFormat="1"/>
+    <w:lsdException w:name="Medium List 2 Accent 1" w:semiHidden="0" w:uiPriority="66" w:unhideWhenUsed="0"/>
+    <w:lsdException w:name="Medium Grid 1 Accent 1" w:semiHidden="0" w:uiPriority="67" w:unhideWhenUsed="0"/>
+    <w:lsdException w:name="Medium Grid 2 Accent 1" w:semiHidden="0" w:uiPriority="68" w:unhideWhenUsed="0"/>
+    <w:lsdException w:name="Medium Grid 3 Accent 1" w:semiHidden="0" w:uiPriority="69" w:unhideWhenUsed="0"/>
+    <w:lsdException w:name="Dark List Accent 1" w:semiHidden="0" w:uiPriority="70" w:unhideWhenUsed="0"/>
+    <w:lsdException w:name="Colorful Shading Accent 1" w:semiHidden="0" w:uiPriority="71" w:unhideWhenUsed="0"/>
+    <w:lsdException w:name="Colorful List Accent 1" w:semiHidden="0" w:uiPriority="72" w:unhideWhenUsed="0"/>
+    <w:lsdException w:name="Colorful Grid Accent 1" w:semiHidden="0" w:uiPriority="73" w:unhideWhenUsed="0"/>
+    <w:lsdException w:name="Light Shading Accent 2" w:semiHidden="0" w:uiPriority="60" w:unhideWhenUsed="0"/>
+    <w:lsdException w:name="Light List Accent 2" w:semiHidden="0" w:uiPriority="61" w:unhideWhenUsed="0"/>
+    <w:lsdException w:name="Light Grid Accent 2" w:semiHidden="0" w:uiPriority="62" w:unhideWhenUsed="0"/>
+    <w:lsdException w:name="Medium Shading 1 Accent 2" w:semiHidden="0" w:uiPriority="63" w:unhideWhenUsed="0"/>
+    <w:lsdException w:name="Medium Shading 2 Accent 2" w:semiHidden="0" w:uiPriority="64" w:unhideWhenUsed="0"/>
+    <w:lsdException w:name="Medium List 1 Accent 2" w:semiHidden="0" w:uiPriority="65" w:unhideWhenUsed="0"/>
+    <w:lsdException w:name="Medium List 2 Accent 2" w:semiHidden="0" w:uiPriority="66" w:unhideWhenUsed="0"/>
+    <w:lsdException w:name="Medium Grid 1 Accent 2" w:semiHidden="0" w:uiPriority="67" w:unhideWhenUsed="0"/>
+    <w:lsdException w:name="Medium Grid 2 Accent 2" w:semiHidden="0" w:uiPriority="68" w:unhideWhenUsed="0"/>
+    <w:lsdException w:name="Medium Grid 3 Accent 2" w:semiHidden="0" w:uiPriority="69" w:unhideWhenUsed="0"/>
+    <w:lsdException w:name="Dark List Accent 2" w:semiHidden="0" w:uiPriority="70" w:unhideWhenUsed="0"/>
+    <w:lsdException w:name="Colorful Shading Accent 2" w:semiHidden="0" w:uiPriority="71" w:unhideWhenUsed="0"/>
+    <w:lsdException w:name="Colorful List Accent 2" w:semiHidden="0" w:uiPriority="72" w:unhideWhenUsed="0"/>
+    <w:lsdException w:name="Colorful Grid Accent 2" w:semiHidden="0" w:uiPriority="73" w:unhideWhenUsed="0"/>
+    <w:lsdException w:name="Light Shading Accent 3" w:semiHidden="0" w:uiPriority="60" w:unhideWhenUsed="0"/>
+    <w:lsdException w:name="Light List Accent 3" w:semiHidden="0" w:uiPriority="61" w:unhideWhenUsed="0"/>
+    <w:lsdException w:name="Light Grid Accent 3" w:semiHidden="0" w:uiPriority="62" w:unhideWhenUsed="0"/>
+    <w:lsdException w:name="Medium Shading 1 Accent 3" w:semiHidden="0" w:uiPriority="63" w:unhideWhenUsed="0"/>
+    <w:lsdException w:name="Medium Shading 2 Accent 3" w:semiHidden="0" w:uiPriority="64" w:unhideWhenUsed="0"/>
+    <w:lsdException w:name="Medium List 1 Accent 3" w:semiHidden="0" w:uiPriority="65" w:unhideWhenUsed="0"/>
+    <w:lsdException w:name="Medium List 2 Accent 3" w:semiHidden="0" w:uiPriority="66" w:unhideWhenUsed="0"/>
+    <w:lsdException w:name="Medium Grid 1 Accent 3" w:semiHidden="0" w:uiPriority="67" w:unhideWhenUsed="0"/>
+    <w:lsdException w:name="Medium Grid 2 Accent 3" w:semiHidden="0" w:uiPriority="68" w:unhideWhenUsed="0"/>
+    <w:lsdException w:name="Medium Grid 3 Accent 3" w:semiHidden="0" w:uiPriority="69" w:unhideWhenUsed="0"/>
+    <w:lsdException w:name="Dark List Accent 3" w:semiHidden="0" w:uiPriority="70" w:unhideWhenUsed="0"/>
+    <w:lsdException w:name="Colorful Shading Accent 3" w:semiHidden="0" w:uiPriority="71" w:unhideWhenUsed="0"/>
+    <w:lsdException w:name="Colorful List Accent 3" w:semiHidden="0" w:uiPriority="72" w:unhideWhenUsed="0"/>
+    <w:lsdException w:name="Colorful Grid Accent 3" w:semiHidden="0" w:uiPriority="73" w:unhideWhenUsed="0"/>
+    <w:lsdException w:name="Light Shading Accent 4" w:semiHidden="0" w:uiPriority="60" w:unhideWhenUsed="0"/>
+    <w:lsdException w:name="Light List Accent 4" w:semiHidden="0" w:uiPriority="61" w:unhideWhenUsed="0"/>
+    <w:lsdException w:name="Light Grid Accent 4" w:semiHidden="0" w:uiPriority="62" w:unhideWhenUsed="0"/>
+    <w:lsdException w:name="Medium Shading 1 Accent 4" w:semiHidden="0" w:uiPriority="63" w:unhideWhenUsed="0"/>
+    <w:lsdException w:name="Medium Shading 2 Accent 4" w:semiHidden="0" w:uiPriority="64" w:unhideWhenUsed="0"/>
+    <w:lsdException w:name="Medium List 1 Accent 4" w:semiHidden="0" w:uiPriority="65" w:unhideWhenUsed="0"/>
+    <w:lsdException w:name="Medium List 2 Accent 4" w:semiHidden="0" w:uiPriority="66" w:unhideWhenUsed="0"/>
+    <w:lsdException w:name="Medium Grid 1 Accent 4" w:semiHidden="0" w:uiPriority="67" w:unhideWhenUsed="0"/>
+    <w:lsdException w:name="Medium Grid 2 Accent 4" w:semiHidden="0" w:uiPriority="68" w:unhideWhenUsed="0"/>
+    <w:lsdException w:name="Medium Grid 3 Accent 4" w:semiHidden="0" w:uiPriority="69" w:unhideWhenUsed="0"/>
+    <w:lsdException w:name="Dark List Accent 4" w:semiHidden="0" w:uiPriority="70" w:unhideWhenUsed="0"/>
+    <w:lsdException w:name="Colorful Shading Accent 4" w:semiHidden="0" w:uiPriority="71" w:unhideWhenUsed="0"/>
+    <w:lsdException w:name="Colorful List Accent 4" w:semiHidden="0" w:uiPriority="72" w:unhideWhenUsed="0"/>
+    <w:lsdException w:name="Colorful Grid Accent 4" w:semiHidden="0" w:uiPriority="73" w:unhideWhenUsed="0"/>
+    <w:lsdException w:name="Light Shading Accent 5" w:semiHidden="0" w:uiPriority="60" w:unhideWhenUsed="0"/>
+    <w:lsdException w:name="Light List Accent 5" w:semiHidden="0" w:uiPriority="61" w:unhideWhenUsed="0"/>
+    <w:lsdException w:name="Light Grid Accent 5" w:semiHidden="0" w:uiPriority="62" w:unhideWhenUsed="0"/>
+    <w:lsdException w:name="Medium Shading 1 Accent 5" w:semiHidden="0" w:uiPriority="63" w:unhideWhenUsed="0"/>
+    <w:lsdException w:name="Medium Shading 2 Accent 5" w:semiHidden="0" w:uiPriority="64" w:unhideWhenUsed="0"/>
+    <w:lsdException w:name="Medium List 1 Accent 5" w:semiHidden="0" w:uiPriority="65" w:unhideWhenUsed="0"/>
+    <w:lsdException w:name="Medium List 2 Accent 5" w:semiHidden="0" w:uiPriority="66" w:unhideWhenUsed="0"/>
+    <w:lsdException w:name="Medium Grid 1 Accent 5" w:semiHidden="0" w:uiPriority="67" w:unhideWhenUsed="0"/>
+    <w:lsdException w:name="Medium Grid 2 Accent 5" w:semiHidden="0" w:uiPriority="68" w:unhideWhenUsed="0"/>
+    <w:lsdException w:name="Medium Grid 3 Accent 5" w:semiHidden="0" w:uiPriority="69" w:unhideWhenUsed="0"/>
+    <w:lsdException w:name="Dark List Accent 5" w:semiHidden="0" w:uiPriority="70" w:unhideWhenUsed="0"/>
+    <w:lsdException w:name="Colorful Shading Accent 5" w:semiHidden="0" w:uiPriority="71" w:unhideWhenUsed="0"/>
+    <w:lsdException w:name="Colorful List Accent 5" w:semiHidden="0" w:uiPriority="72" w:unhideWhenUsed="0"/>
+    <w:lsdException w:name="Colorful Grid Accent 5" w:semiHidden="0" w:uiPriority="73" w:unhideWhenUsed="0"/>
+    <w:lsdException w:name="Light Shading Accent 6" w:semiHidden="0" w:uiPriority="60" w:unhideWhenUsed="0"/>
+    <w:lsdException w:name="Light List Accent 6" w:semiHidden="0" w:uiPriority="61" w:unhideWhenUsed="0"/>
+    <w:lsdException w:name="Light Grid Accent 6" w:semiHidden="0" w:uiPriority="62" w:unhideWhenUsed="0"/>
+    <w:lsdException w:name="Medium Shading 1 Accent 6" w:semiHidden="0" w:uiPriority="63" w:unhideWhenUsed="0"/>
+    <w:lsdException w:name="Medium Shading 2 Accent 6" w:semiHidden="0" w:uiPriority="64" w:unhideWhenUsed="0"/>
+    <w:lsdException w:name="Medium List 1 Accent 6" w:semiHidden="0" w:uiPriority="65" w:unhideWhenUsed="0"/>
+    <w:lsdException w:name="Medium List 2 Accent 6" w:semiHidden="0" w:uiPriority="66" w:unhideWhenUsed="0"/>
+    <w:lsdException w:name="Medium Grid 1 Accent 6" w:semiHidden="0" w:uiPriority="67" w:unhideWhenUsed="0"/>
+    <w:lsdException w:name="Medium Grid 2 Accent 6" w:semiHidden="0" w:uiPriority="68" w:unhideWhenUsed="0"/>
+    <w:lsdException w:name="Medium Grid 3 Accent 6" w:semiHidden="0" w:uiPriority="69" w:unhideWhenUsed="0"/>
+    <w:lsdException w:name="Dark List Accent 6" w:semiHidden="0" w:uiPriority="70" w:unhideWhenUsed="0"/>
+    <w:lsdException w:name="Colorful Shading Accent 6" w:semiHidden="0" w:uiPriority="71" w:unhideWhenUsed="0"/>
+    <w:lsdException w:name="Colorful List Accent 6" w:semiHidden="0" w:uiPriority="72" w:unhideWhenUsed="0"/>
+    <w:lsdException w:name="Colorful Grid Accent 6" w:semiHidden="0" w:uiPriority="73" w:unhideWhenUsed="0"/>
+    <w:lsdException w:name="Subtle Emphasis" w:semiHidden="0" w:uiPriority="19" w:unhideWhenUsed="0" w:qFormat="1"/>
+    <w:lsdException w:name="Intense Emphasis" w:semiHidden="0" w:uiPriority="21" w:unhideWhenUsed="0" w:qFormat="1"/>
+    <w:lsdException w:name="Subtle Reference" w:semiHidden="0" w:uiPriority="31" w:unhideWhenUsed="0" w:qFormat="1"/>
+    <w:lsdException w:name="Intense Reference" w:semiHidden="0" w:uiPriority="32" w:unhideWhenUsed="0" w:qFormat="1"/>
+    <w:lsdException w:name="Book Title" w:semiHidden="0" w:uiPriority="33" w:unhideWhenUsed="0" w:qFormat="1"/>
+    <w:lsdException w:name="Bibliography" w:uiPriority="37"/>
+    <w:lsdException w:name="TOC Heading" w:uiPriority="39" w:qFormat="1"/>
+  </w:latentStyles>
+  <w:style w:type="paragraph" w:default="1" w:styleId="Normal">
+    <w:name w:val="Normal"/>
+    <w:qFormat/>
+  </w:style>
+  <w:style w:type="character" w:default="1" w:styleId="DefaultParagraphFont">
+    <w:name w:val="Default Paragraph Font"/>
+    <w:uiPriority w:val="1"/>
+    <w:semiHidden/>
+    <w:unhideWhenUsed/>
+  </w:style>
+  <w:style w:type="table" w:default="1" w:styleId="TableNormal">
+    <w:name w:val="Normal Table"/>
+    <w:uiPriority w:val="99"/>
+    <w:semiHidden/>
+    <w:unhideWhenUsed/>
+    <w:tblPr>
+      <w:tblInd w:w="0" w:type="dxa"/>
+      <w:tblCellMar>
+        <w:top w:w="0" w:type="dxa"/>
+        <w:left w:w="108" w:type="dxa"/>
+        <w:bottom w:w="0" w:type="dxa"/>
+        <w:right w:w="108" w:type="dxa"/>
+      </w:tblCellMar>
+    </w:tblPr>
+  </w:style>
+  <w:style w:type="numbering" w:default="1" w:styleId="NoList">
+    <w:name w:val="No List"/>
+    <w:uiPriority w:val="99"/>
+    <w:semiHidden/>
+    <w:unhideWhenUsed/>
+  </w:style>
+  <w:style w:type="character" w:styleId="PlaceholderText">
+    <w:name w:val="Placeholder Text"/>
+    <w:basedOn w:val="DefaultParagraphFont"/>
+    <w:uiPriority w:val="99"/>
+    <w:semiHidden/>
+    <w:rsid w:val="000C12AE"/>
+    <w:rPr>
+      <w:color w:val="808080"/>
+    </w:rPr>
+  </w:style>
+</w:styles>
+</file>
+
+<file path=word/glossary/webSettings.xml><?xml version="1.0" encoding="utf-8"?>
+<w:webSettings xmlns:mc="http://schemas.openxmlformats.org/markup-compatibility/2006" xmlns:r="http://schemas.openxmlformats.org/officeDocument/2006/relationships" xmlns:w="http://schemas.openxmlformats.org/wordprocessingml/2006/main" xmlns:w14="http://schemas.microsoft.com/office/word/2010/wordml" mc:Ignorable="w14">
+  <w:optimizeForBrowser/>
+  <w:allowPNG/>
+</w:webSettings>
 </file>
 
 <file path=word/theme/theme1.xml><?xml version="1.0" encoding="utf-8"?>
@@ -8214,7 +11456,7 @@
 </file>
 
 <file path=customXml/itemProps2.xml><?xml version="1.0" encoding="utf-8"?>
-<ds:datastoreItem xmlns:ds="http://schemas.openxmlformats.org/officeDocument/2006/customXml" ds:itemID="{26D0D973-53D0-41FF-833A-114034FBD89B}">
+<ds:datastoreItem xmlns:ds="http://schemas.openxmlformats.org/officeDocument/2006/customXml" ds:itemID="{1278CF6F-6538-4268-B217-058872AC9B03}">
   <ds:schemaRefs>
     <ds:schemaRef ds:uri="http://schemas.openxmlformats.org/officeDocument/2006/bibliography"/>
   </ds:schemaRefs>

--- a/Laboratory Class Equivalent Simulation/20210522_SIMS_EN2110_S01_TS_v1.0.docx
+++ b/Laboratory Class Equivalent Simulation/20210522_SIMS_EN2110_S01_TS_v1.0.docx
@@ -1,6 +1,6 @@
 
 <file path=word/document.xml><?xml version="1.0" encoding="utf-8"?>
-<w:document xmlns:wpc="http://schemas.microsoft.com/office/word/2010/wordprocessingCanvas" xmlns:mc="http://schemas.openxmlformats.org/markup-compatibility/2006" xmlns:o="urn:schemas-microsoft-com:office:office" xmlns:r="http://schemas.openxmlformats.org/officeDocument/2006/relationships" xmlns:m="http://schemas.openxmlformats.org/officeDocument/2006/math" xmlns:v="urn:schemas-microsoft-com:vml" xmlns:wp14="http://schemas.microsoft.com/office/word/2010/wordprocessingDrawing" xmlns:wp="http://schemas.openxmlformats.org/drawingml/2006/wordprocessingDrawing" xmlns:w10="urn:schemas-microsoft-com:office:word" xmlns:w="http://schemas.openxmlformats.org/wordprocessingml/2006/main" xmlns:w14="http://schemas.microsoft.com/office/word/2010/wordml" xmlns:wpg="http://schemas.microsoft.com/office/word/2010/wordprocessingGroup" xmlns:wpi="http://schemas.microsoft.com/office/word/2010/wordprocessingInk" xmlns:wne="http://schemas.microsoft.com/office/word/2006/wordml" xmlns:wps="http://schemas.microsoft.com/office/word/2010/wordprocessingShape" mc:Ignorable="w14 wp14">
+<w:document xmlns:wpc="http://schemas.microsoft.com/office/word/2010/wordprocessingCanvas" xmlns:cx="http://schemas.microsoft.com/office/drawing/2014/chartex" xmlns:cx1="http://schemas.microsoft.com/office/drawing/2015/9/8/chartex" xmlns:cx2="http://schemas.microsoft.com/office/drawing/2015/10/21/chartex" xmlns:cx3="http://schemas.microsoft.com/office/drawing/2016/5/9/chartex" xmlns:cx4="http://schemas.microsoft.com/office/drawing/2016/5/10/chartex" xmlns:cx5="http://schemas.microsoft.com/office/drawing/2016/5/11/chartex" xmlns:cx6="http://schemas.microsoft.com/office/drawing/2016/5/12/chartex" xmlns:cx7="http://schemas.microsoft.com/office/drawing/2016/5/13/chartex" xmlns:cx8="http://schemas.microsoft.com/office/drawing/2016/5/14/chartex" xmlns:mc="http://schemas.openxmlformats.org/markup-compatibility/2006" xmlns:aink="http://schemas.microsoft.com/office/drawing/2016/ink" xmlns:am3d="http://schemas.microsoft.com/office/drawing/2017/model3d" xmlns:o="urn:schemas-microsoft-com:office:office" xmlns:r="http://schemas.openxmlformats.org/officeDocument/2006/relationships" xmlns:m="http://schemas.openxmlformats.org/officeDocument/2006/math" xmlns:v="urn:schemas-microsoft-com:vml" xmlns:wp14="http://schemas.microsoft.com/office/word/2010/wordprocessingDrawing" xmlns:wp="http://schemas.openxmlformats.org/drawingml/2006/wordprocessingDrawing" xmlns:w10="urn:schemas-microsoft-com:office:word" xmlns:w="http://schemas.openxmlformats.org/wordprocessingml/2006/main" xmlns:w14="http://schemas.microsoft.com/office/word/2010/wordml" xmlns:w15="http://schemas.microsoft.com/office/word/2012/wordml" xmlns:w16cex="http://schemas.microsoft.com/office/word/2018/wordml/cex" xmlns:w16cid="http://schemas.microsoft.com/office/word/2016/wordml/cid" xmlns:w16="http://schemas.microsoft.com/office/word/2018/wordml" xmlns:w16sdtdh="http://schemas.microsoft.com/office/word/2020/wordml/sdtdatahash" xmlns:w16se="http://schemas.microsoft.com/office/word/2015/wordml/symex" xmlns:wpg="http://schemas.microsoft.com/office/word/2010/wordprocessingGroup" xmlns:wpi="http://schemas.microsoft.com/office/word/2010/wordprocessingInk" xmlns:wne="http://schemas.microsoft.com/office/word/2006/wordml" xmlns:wps="http://schemas.microsoft.com/office/word/2010/wordprocessingShape" mc:Ignorable="w14 w15 w16se w16cid w16 w16cex w16sdtdh wp14">
   <w:body>
     <w:p>
       <w:pPr>
@@ -526,6 +526,24 @@
               </w:rPr>
               <w:t>Group:</w:t>
             </w:r>
+            <w:r>
+              <w:rPr>
+                <w:rFonts w:ascii="Times New Roman" w:hAnsi="Times New Roman" w:cs="Times New Roman"/>
+                <w:b/>
+                <w:bCs/>
+                <w:sz w:val="24"/>
+                <w:szCs w:val="24"/>
+              </w:rPr>
+              <w:t xml:space="preserve"> </w:t>
+            </w:r>
+            <w:r>
+              <w:rPr>
+                <w:rFonts w:ascii="Times New Roman" w:hAnsi="Times New Roman" w:cs="Times New Roman"/>
+                <w:sz w:val="24"/>
+                <w:szCs w:val="24"/>
+              </w:rPr>
+              <w:t>37</w:t>
+            </w:r>
           </w:p>
         </w:tc>
         <w:tc>
@@ -537,8 +555,6 @@
             <w:pPr>
               <w:rPr>
                 <w:rFonts w:ascii="Times New Roman" w:hAnsi="Times New Roman" w:cs="Times New Roman"/>
-                <w:b/>
-                <w:bCs/>
                 <w:sz w:val="24"/>
                 <w:szCs w:val="24"/>
               </w:rPr>
@@ -552,6 +568,48 @@
                 <w:szCs w:val="24"/>
               </w:rPr>
               <w:t>Date of Submission:</w:t>
+            </w:r>
+            <w:r>
+              <w:rPr>
+                <w:rFonts w:ascii="Times New Roman" w:hAnsi="Times New Roman" w:cs="Times New Roman"/>
+                <w:b/>
+                <w:bCs/>
+                <w:sz w:val="24"/>
+                <w:szCs w:val="24"/>
+              </w:rPr>
+              <w:t xml:space="preserve"> </w:t>
+            </w:r>
+            <w:r>
+              <w:rPr>
+                <w:rFonts w:ascii="Times New Roman" w:hAnsi="Times New Roman" w:cs="Times New Roman"/>
+                <w:sz w:val="24"/>
+                <w:szCs w:val="24"/>
+              </w:rPr>
+              <w:t>June</w:t>
+            </w:r>
+            <w:r>
+              <w:rPr>
+                <w:rFonts w:ascii="Times New Roman" w:hAnsi="Times New Roman" w:cs="Times New Roman"/>
+                <w:sz w:val="24"/>
+                <w:szCs w:val="24"/>
+              </w:rPr>
+              <w:t xml:space="preserve"> </w:t>
+            </w:r>
+            <w:r>
+              <w:rPr>
+                <w:rFonts w:ascii="Times New Roman" w:hAnsi="Times New Roman" w:cs="Times New Roman"/>
+                <w:sz w:val="24"/>
+                <w:szCs w:val="24"/>
+              </w:rPr>
+              <w:t>25</w:t>
+            </w:r>
+            <w:r>
+              <w:rPr>
+                <w:rFonts w:ascii="Times New Roman" w:hAnsi="Times New Roman" w:cs="Times New Roman"/>
+                <w:sz w:val="24"/>
+                <w:szCs w:val="24"/>
+              </w:rPr>
+              <w:t>, 2021</w:t>
             </w:r>
           </w:p>
         </w:tc>
@@ -1060,10 +1118,10 @@
             <v:path o:extrusionok="f" gradientshapeok="t" o:connecttype="rect"/>
             <o:lock v:ext="edit" aspectratio="t"/>
           </v:shapetype>
-          <v:shape id="_x0000_i1025" type="#_x0000_t75" style="width:293.05pt;height:317.7pt" o:ole="">
-            <v:imagedata r:id="rId10" o:title=""/>
+          <v:shape id="_x0000_i1025" type="#_x0000_t75" style="width:293.4pt;height:318pt" o:ole="">
+            <v:imagedata r:id="rId9" o:title=""/>
           </v:shape>
-          <o:OLEObject Type="Embed" ProgID="Visio.Drawing.15" ShapeID="_x0000_i1025" DrawAspect="Content" ObjectID="_1686073591" r:id="rId11"/>
+          <o:OLEObject Type="Embed" ProgID="Visio.Drawing.15" ShapeID="_x0000_i1025" DrawAspect="Content" ObjectID="_1686136173" r:id="rId10"/>
         </w:object>
       </w:r>
     </w:p>
@@ -1120,7 +1178,7 @@
           <w:lang w:eastAsia="en-GB"/>
         </w:rPr>
         <w:drawing>
-          <wp:anchor distT="0" distB="0" distL="114300" distR="114300" simplePos="0" relativeHeight="251660288" behindDoc="0" locked="0" layoutInCell="1" allowOverlap="1" wp14:anchorId="16F7E76C" wp14:editId="57328F9C">
+          <wp:anchor distT="0" distB="0" distL="114300" distR="114300" simplePos="0" relativeHeight="251655680" behindDoc="0" locked="0" layoutInCell="1" allowOverlap="1" wp14:anchorId="16F7E76C" wp14:editId="391CCDD5">
             <wp:simplePos x="0" y="0"/>
             <wp:positionH relativeFrom="margin">
               <wp:align>center</wp:align>
@@ -1143,11 +1201,11 @@
                     <pic:cNvPicPr/>
                   </pic:nvPicPr>
                   <pic:blipFill>
-                    <a:blip r:embed="rId12" cstate="print">
+                    <a:blip r:embed="rId11" cstate="print">
                       <a:extLst>
                         <a:ext uri="{BEBA8EAE-BF5A-486C-A8C5-ECC9F3942E4B}">
                           <a14:imgProps xmlns:a14="http://schemas.microsoft.com/office/drawing/2010/main">
-                            <a14:imgLayer r:embed="rId13">
+                            <a14:imgLayer r:embed="rId12">
                               <a14:imgEffect>
                                 <a14:saturation sat="400000"/>
                               </a14:imgEffect>
@@ -1712,7 +1770,7 @@
           <w:lang w:eastAsia="en-GB"/>
         </w:rPr>
         <w:drawing>
-          <wp:anchor distT="0" distB="0" distL="114300" distR="114300" simplePos="0" relativeHeight="251659264" behindDoc="0" locked="0" layoutInCell="1" allowOverlap="1" wp14:anchorId="017652CE" wp14:editId="5BC3929F">
+          <wp:anchor distT="0" distB="0" distL="114300" distR="114300" simplePos="0" relativeHeight="251653632" behindDoc="0" locked="0" layoutInCell="1" allowOverlap="1" wp14:anchorId="017652CE" wp14:editId="2111292A">
             <wp:simplePos x="0" y="0"/>
             <wp:positionH relativeFrom="margin">
               <wp:align>center</wp:align>
@@ -1735,11 +1793,11 @@
                     <pic:cNvPicPr/>
                   </pic:nvPicPr>
                   <pic:blipFill>
-                    <a:blip r:embed="rId14">
+                    <a:blip r:embed="rId13">
                       <a:extLst>
                         <a:ext uri="{BEBA8EAE-BF5A-486C-A8C5-ECC9F3942E4B}">
                           <a14:imgProps xmlns:a14="http://schemas.microsoft.com/office/drawing/2010/main">
-                            <a14:imgLayer r:embed="rId15">
+                            <a14:imgLayer r:embed="rId14">
                               <a14:imgEffect>
                                 <a14:sharpenSoften amount="50000"/>
                               </a14:imgEffect>
@@ -2258,7 +2316,25 @@
           <w:szCs w:val="24"/>
           <w:lang w:val="en-US"/>
         </w:rPr>
-        <w:t xml:space="preserve"> 14 mV</w:t>
+        <w:t xml:space="preserve"> </w:t>
+      </w:r>
+      <w:r>
+        <w:rPr>
+          <w:rFonts w:ascii="Times New Roman" w:hAnsi="Times New Roman" w:cs="Times New Roman"/>
+          <w:sz w:val="24"/>
+          <w:szCs w:val="24"/>
+          <w:lang w:val="en-US"/>
+        </w:rPr>
+        <w:t>8</w:t>
+      </w:r>
+      <w:r>
+        <w:rPr>
+          <w:rFonts w:ascii="Times New Roman" w:hAnsi="Times New Roman" w:cs="Times New Roman"/>
+          <w:sz w:val="24"/>
+          <w:szCs w:val="24"/>
+          <w:lang w:val="en-US"/>
+        </w:rPr>
+        <w:t xml:space="preserve"> mV</w:t>
       </w:r>
     </w:p>
     <w:p>
@@ -2325,7 +2401,16 @@
           <w:szCs w:val="24"/>
           <w:lang w:val="en-US"/>
         </w:rPr>
-        <w:t>300 mV</w:t>
+        <w:t>171.474 ± 0.01</w:t>
+      </w:r>
+      <w:r>
+        <w:rPr>
+          <w:rFonts w:ascii="Times New Roman" w:hAnsi="Times New Roman" w:cs="Times New Roman"/>
+          <w:sz w:val="24"/>
+          <w:szCs w:val="24"/>
+          <w:lang w:val="en-US"/>
+        </w:rPr>
+        <w:t xml:space="preserve"> mV</w:t>
       </w:r>
     </w:p>
     <w:p>
@@ -2346,37 +2431,261 @@
         <w:jc w:val="both"/>
         <w:rPr>
           <w:rFonts w:ascii="Times New Roman" w:hAnsi="Times New Roman" w:cs="Times New Roman"/>
-          <w:sz w:val="24"/>
-          <w:szCs w:val="24"/>
-          <w:lang w:val="en-US"/>
-        </w:rPr>
-      </w:pPr>
-      <w:r>
-        <w:rPr>
-          <w:rFonts w:ascii="Times New Roman" w:hAnsi="Times New Roman" w:cs="Times New Roman"/>
-          <w:sz w:val="24"/>
-          <w:szCs w:val="24"/>
-          <w:lang w:val="en-US"/>
-        </w:rPr>
-        <w:t xml:space="preserve">Values were estimated using the following plot. Observe that input signal is amplified in the same factor </w:t>
-      </w:r>
-      <w:r>
-        <w:rPr>
-          <w:rFonts w:ascii="Times New Roman" w:hAnsi="Times New Roman" w:cs="Times New Roman"/>
-          <w:sz w:val="24"/>
-          <w:szCs w:val="24"/>
-          <w:lang w:val="en-US"/>
-        </w:rPr>
-        <w:t>when the input signal’s amplitude is near 14 mV.</w:t>
-      </w:r>
-      <w:r>
-        <w:rPr>
-          <w:rFonts w:ascii="Times New Roman" w:hAnsi="Times New Roman" w:cs="Times New Roman"/>
-          <w:sz w:val="24"/>
-          <w:szCs w:val="24"/>
-          <w:lang w:val="en-US"/>
-        </w:rPr>
-        <w:t xml:space="preserve"> The corresponding output signal has an amplitude of 300 mV in both the positive and negative half cycles of the input signal.</w:t>
+          <w:i/>
+          <w:iCs/>
+          <w:sz w:val="24"/>
+          <w:szCs w:val="24"/>
+          <w:lang w:val="en-US"/>
+        </w:rPr>
+      </w:pPr>
+      <w:r>
+        <w:rPr>
+          <w:rFonts w:ascii="Times New Roman" w:hAnsi="Times New Roman" w:cs="Times New Roman"/>
+          <w:i/>
+          <w:iCs/>
+          <w:sz w:val="24"/>
+          <w:szCs w:val="24"/>
+          <w:lang w:val="en-US"/>
+        </w:rPr>
+        <w:t xml:space="preserve">Values were </w:t>
+      </w:r>
+      <w:r>
+        <w:rPr>
+          <w:rFonts w:ascii="Times New Roman" w:hAnsi="Times New Roman" w:cs="Times New Roman"/>
+          <w:i/>
+          <w:iCs/>
+          <w:sz w:val="24"/>
+          <w:szCs w:val="24"/>
+          <w:lang w:val="en-US"/>
+        </w:rPr>
+        <w:t>found</w:t>
+      </w:r>
+      <w:r>
+        <w:rPr>
+          <w:rFonts w:ascii="Times New Roman" w:hAnsi="Times New Roman" w:cs="Times New Roman"/>
+          <w:i/>
+          <w:iCs/>
+          <w:sz w:val="24"/>
+          <w:szCs w:val="24"/>
+          <w:lang w:val="en-US"/>
+        </w:rPr>
+        <w:t xml:space="preserve"> using the following</w:t>
+      </w:r>
+      <w:r>
+        <w:rPr>
+          <w:rFonts w:ascii="Times New Roman" w:hAnsi="Times New Roman" w:cs="Times New Roman"/>
+          <w:i/>
+          <w:iCs/>
+          <w:sz w:val="24"/>
+          <w:szCs w:val="24"/>
+          <w:lang w:val="en-US"/>
+        </w:rPr>
+        <w:t xml:space="preserve"> simulation which measures the maximum and minimum of output signal over a period.</w:t>
+      </w:r>
+      <w:r>
+        <w:rPr>
+          <w:rFonts w:ascii="Times New Roman" w:hAnsi="Times New Roman" w:cs="Times New Roman"/>
+          <w:i/>
+          <w:iCs/>
+          <w:sz w:val="24"/>
+          <w:szCs w:val="24"/>
+          <w:lang w:val="en-US"/>
+        </w:rPr>
+        <w:t xml:space="preserve"> </w:t>
+      </w:r>
+      <w:r>
+        <w:rPr>
+          <w:rFonts w:ascii="Times New Roman" w:hAnsi="Times New Roman" w:cs="Times New Roman"/>
+          <w:i/>
+          <w:iCs/>
+          <w:sz w:val="24"/>
+          <w:szCs w:val="24"/>
+          <w:lang w:val="en-US"/>
+        </w:rPr>
+        <w:t>It was o</w:t>
+      </w:r>
+      <w:r>
+        <w:rPr>
+          <w:rFonts w:ascii="Times New Roman" w:hAnsi="Times New Roman" w:cs="Times New Roman"/>
+          <w:i/>
+          <w:iCs/>
+          <w:sz w:val="24"/>
+          <w:szCs w:val="24"/>
+          <w:lang w:val="en-US"/>
+        </w:rPr>
+        <w:t>bserve</w:t>
+      </w:r>
+      <w:r>
+        <w:rPr>
+          <w:rFonts w:ascii="Times New Roman" w:hAnsi="Times New Roman" w:cs="Times New Roman"/>
+          <w:i/>
+          <w:iCs/>
+          <w:sz w:val="24"/>
+          <w:szCs w:val="24"/>
+          <w:lang w:val="en-US"/>
+        </w:rPr>
+        <w:t>d</w:t>
+      </w:r>
+      <w:r>
+        <w:rPr>
+          <w:rFonts w:ascii="Times New Roman" w:hAnsi="Times New Roman" w:cs="Times New Roman"/>
+          <w:i/>
+          <w:iCs/>
+          <w:sz w:val="24"/>
+          <w:szCs w:val="24"/>
+          <w:lang w:val="en-US"/>
+        </w:rPr>
+        <w:t xml:space="preserve"> that input signal is amplified in the same factor </w:t>
+      </w:r>
+      <w:r>
+        <w:rPr>
+          <w:rFonts w:ascii="Times New Roman" w:hAnsi="Times New Roman" w:cs="Times New Roman"/>
+          <w:i/>
+          <w:iCs/>
+          <w:sz w:val="24"/>
+          <w:szCs w:val="24"/>
+          <w:lang w:val="en-US"/>
+        </w:rPr>
+        <w:t xml:space="preserve">when the input signal’s amplitude is near </w:t>
+      </w:r>
+      <w:r>
+        <w:rPr>
+          <w:rFonts w:ascii="Times New Roman" w:hAnsi="Times New Roman" w:cs="Times New Roman"/>
+          <w:i/>
+          <w:iCs/>
+          <w:sz w:val="24"/>
+          <w:szCs w:val="24"/>
+          <w:lang w:val="en-US"/>
+        </w:rPr>
+        <w:t>8</w:t>
+      </w:r>
+      <w:r>
+        <w:rPr>
+          <w:rFonts w:ascii="Times New Roman" w:hAnsi="Times New Roman" w:cs="Times New Roman"/>
+          <w:i/>
+          <w:iCs/>
+          <w:sz w:val="24"/>
+          <w:szCs w:val="24"/>
+          <w:lang w:val="en-US"/>
+        </w:rPr>
+        <w:t xml:space="preserve"> mV.</w:t>
+      </w:r>
+      <w:r>
+        <w:rPr>
+          <w:rFonts w:ascii="Times New Roman" w:hAnsi="Times New Roman" w:cs="Times New Roman"/>
+          <w:i/>
+          <w:iCs/>
+          <w:sz w:val="24"/>
+          <w:szCs w:val="24"/>
+          <w:lang w:val="en-US"/>
+        </w:rPr>
+        <w:t xml:space="preserve"> The corresponding output signal has an amplitude </w:t>
+      </w:r>
+      <w:r>
+        <w:rPr>
+          <w:rFonts w:ascii="Times New Roman" w:hAnsi="Times New Roman" w:cs="Times New Roman"/>
+          <w:i/>
+          <w:iCs/>
+          <w:sz w:val="24"/>
+          <w:szCs w:val="24"/>
+          <w:lang w:val="en-US"/>
+        </w:rPr>
+        <w:t xml:space="preserve">of </w:t>
+      </w:r>
+      <w:r>
+        <w:rPr>
+          <w:rFonts w:ascii="Times New Roman" w:hAnsi="Times New Roman" w:cs="Times New Roman"/>
+          <w:sz w:val="24"/>
+          <w:szCs w:val="24"/>
+          <w:lang w:val="en-US"/>
+        </w:rPr>
+        <w:t>171.474</w:t>
+      </w:r>
+      <w:r>
+        <w:rPr>
+          <w:rFonts w:ascii="Times New Roman" w:hAnsi="Times New Roman" w:cs="Times New Roman"/>
+          <w:sz w:val="24"/>
+          <w:szCs w:val="24"/>
+          <w:lang w:val="en-US"/>
+        </w:rPr>
+        <w:t xml:space="preserve"> ± 0.01 mV</w:t>
+      </w:r>
+      <w:r>
+        <w:rPr>
+          <w:rFonts w:ascii="Times New Roman" w:hAnsi="Times New Roman" w:cs="Times New Roman"/>
+          <w:i/>
+          <w:iCs/>
+          <w:sz w:val="24"/>
+          <w:szCs w:val="24"/>
+          <w:lang w:val="en-US"/>
+        </w:rPr>
+        <w:t xml:space="preserve"> </w:t>
+      </w:r>
+      <w:r>
+        <w:rPr>
+          <w:rFonts w:ascii="Times New Roman" w:hAnsi="Times New Roman" w:cs="Times New Roman"/>
+          <w:i/>
+          <w:iCs/>
+          <w:sz w:val="24"/>
+          <w:szCs w:val="24"/>
+          <w:lang w:val="en-US"/>
+        </w:rPr>
+        <w:t>in both the positive and negative half cycles of the input signal.</w:t>
+      </w:r>
+      <w:r>
+        <w:rPr>
+          <w:rFonts w:ascii="Times New Roman" w:hAnsi="Times New Roman" w:cs="Times New Roman"/>
+          <w:i/>
+          <w:iCs/>
+          <w:sz w:val="24"/>
+          <w:szCs w:val="24"/>
+          <w:lang w:val="en-US"/>
+        </w:rPr>
+        <w:t xml:space="preserve"> When the input signal level exceeds this </w:t>
+      </w:r>
+      <w:r>
+        <w:rPr>
+          <w:rFonts w:ascii="Times New Roman" w:hAnsi="Times New Roman" w:cs="Times New Roman"/>
+          <w:i/>
+          <w:iCs/>
+          <w:sz w:val="24"/>
+          <w:szCs w:val="24"/>
+          <w:lang w:val="en-US"/>
+        </w:rPr>
+        <w:t xml:space="preserve">level (8 </w:t>
+      </w:r>
+      <w:r>
+        <w:rPr>
+          <w:rFonts w:ascii="Times New Roman" w:hAnsi="Times New Roman" w:cs="Times New Roman"/>
+          <w:i/>
+          <w:iCs/>
+          <w:sz w:val="24"/>
+          <w:szCs w:val="24"/>
+          <w:lang w:val="en-US"/>
+        </w:rPr>
+        <w:t>mV), positive half cycle of the input signal is amplified more than the negative half cycle of the input signal</w:t>
+      </w:r>
+      <w:r>
+        <w:rPr>
+          <w:rFonts w:ascii="Times New Roman" w:hAnsi="Times New Roman" w:cs="Times New Roman"/>
+          <w:i/>
+          <w:iCs/>
+          <w:sz w:val="24"/>
+          <w:szCs w:val="24"/>
+          <w:lang w:val="en-US"/>
+        </w:rPr>
+        <w:t xml:space="preserve"> and therefore it was considered as a distortion</w:t>
+      </w:r>
+      <w:r>
+        <w:rPr>
+          <w:rFonts w:ascii="Times New Roman" w:hAnsi="Times New Roman" w:cs="Times New Roman"/>
+          <w:i/>
+          <w:iCs/>
+          <w:sz w:val="24"/>
+          <w:szCs w:val="24"/>
+          <w:lang w:val="en-US"/>
+        </w:rPr>
+        <w:t>.</w:t>
       </w:r>
     </w:p>
     <w:p>
@@ -2385,6 +2694,32 @@
         <w:jc w:val="both"/>
         <w:rPr>
           <w:rFonts w:ascii="Times New Roman" w:hAnsi="Times New Roman" w:cs="Times New Roman"/>
+          <w:i/>
+          <w:iCs/>
+          <w:sz w:val="24"/>
+          <w:szCs w:val="24"/>
+          <w:lang w:val="en-US"/>
+        </w:rPr>
+      </w:pPr>
+    </w:p>
+    <w:p>
+      <w:pPr>
+        <w:pStyle w:val="ListParagraph"/>
+        <w:jc w:val="both"/>
+        <w:rPr>
+          <w:rFonts w:ascii="Times New Roman" w:hAnsi="Times New Roman" w:cs="Times New Roman"/>
+          <w:sz w:val="24"/>
+          <w:szCs w:val="24"/>
+          <w:lang w:val="en-US"/>
+        </w:rPr>
+      </w:pPr>
+    </w:p>
+    <w:p>
+      <w:pPr>
+        <w:pStyle w:val="ListParagraph"/>
+        <w:jc w:val="both"/>
+        <w:rPr>
+          <w:rFonts w:ascii="Times New Roman" w:hAnsi="Times New Roman" w:cs="Times New Roman"/>
           <w:sz w:val="24"/>
           <w:szCs w:val="24"/>
           <w:lang w:val="en-US"/>
@@ -2396,22 +2731,22 @@
           <w:noProof/>
           <w:sz w:val="24"/>
           <w:szCs w:val="24"/>
-          <w:lang w:eastAsia="en-GB"/>
+          <w:lang w:val="en-US"/>
         </w:rPr>
         <w:lastRenderedPageBreak/>
         <w:drawing>
-          <wp:anchor distT="0" distB="0" distL="114300" distR="114300" simplePos="0" relativeHeight="251661312" behindDoc="0" locked="0" layoutInCell="1" allowOverlap="1" wp14:anchorId="2B4A513C" wp14:editId="21D22BF3">
+          <wp:anchor distT="0" distB="0" distL="114300" distR="114300" simplePos="0" relativeHeight="251672576" behindDoc="0" locked="0" layoutInCell="1" allowOverlap="1" wp14:anchorId="34123BDE" wp14:editId="2A65005C">
             <wp:simplePos x="0" y="0"/>
             <wp:positionH relativeFrom="margin">
               <wp:align>center</wp:align>
             </wp:positionH>
             <wp:positionV relativeFrom="paragraph">
-              <wp:posOffset>462</wp:posOffset>
+              <wp:posOffset>-332740</wp:posOffset>
             </wp:positionV>
-            <wp:extent cx="6100445" cy="2814320"/>
-            <wp:effectExtent l="0" t="0" r="0" b="5080"/>
+            <wp:extent cx="4162425" cy="3697605"/>
+            <wp:effectExtent l="19050" t="19050" r="28575" b="17145"/>
             <wp:wrapSquare wrapText="bothSides"/>
-            <wp:docPr id="5" name="Picture 5" descr="Diagram&#10;&#10;Description automatically generated"/>
+            <wp:docPr id="13" name="Picture 13" descr="Diagram, schematic&#10;&#10;Description automatically generated"/>
             <wp:cNvGraphicFramePr>
               <a:graphicFrameLocks xmlns:a="http://schemas.openxmlformats.org/drawingml/2006/main" noChangeAspect="1"/>
             </wp:cNvGraphicFramePr>
@@ -2419,15 +2754,18 @@
               <a:graphicData uri="http://schemas.openxmlformats.org/drawingml/2006/picture">
                 <pic:pic xmlns:pic="http://schemas.openxmlformats.org/drawingml/2006/picture">
                   <pic:nvPicPr>
-                    <pic:cNvPr id="5" name="Picture 5" descr="Diagram&#10;&#10;Description automatically generated"/>
+                    <pic:cNvPr id="13" name="Picture 13" descr="Diagram, schematic&#10;&#10;Description automatically generated"/>
                     <pic:cNvPicPr/>
                   </pic:nvPicPr>
                   <pic:blipFill>
-                    <a:blip r:embed="rId16" cstate="print">
+                    <a:blip r:embed="rId15">
                       <a:extLst>
                         <a:ext uri="{BEBA8EAE-BF5A-486C-A8C5-ECC9F3942E4B}">
                           <a14:imgProps xmlns:a14="http://schemas.microsoft.com/office/drawing/2010/main">
-                            <a14:imgLayer r:embed="rId17">
+                            <a14:imgLayer r:embed="rId16">
+                              <a14:imgEffect>
+                                <a14:saturation sat="400000"/>
+                              </a14:imgEffect>
                               <a14:imgEffect>
                                 <a14:brightnessContrast bright="40000" contrast="-40000"/>
                               </a14:imgEffect>
@@ -2446,7 +2784,277 @@
                   <pic:spPr>
                     <a:xfrm>
                       <a:off x="0" y="0"/>
-                      <a:ext cx="6100445" cy="2814320"/>
+                      <a:ext cx="4162425" cy="3697605"/>
+                    </a:xfrm>
+                    <a:prstGeom prst="rect">
+                      <a:avLst/>
+                    </a:prstGeom>
+                    <a:ln>
+                      <a:solidFill>
+                        <a:schemeClr val="tx1"/>
+                      </a:solidFill>
+                      <a:prstDash val="dash"/>
+                    </a:ln>
+                  </pic:spPr>
+                </pic:pic>
+              </a:graphicData>
+            </a:graphic>
+            <wp14:sizeRelH relativeFrom="margin">
+              <wp14:pctWidth>0</wp14:pctWidth>
+            </wp14:sizeRelH>
+            <wp14:sizeRelV relativeFrom="margin">
+              <wp14:pctHeight>0</wp14:pctHeight>
+            </wp14:sizeRelV>
+          </wp:anchor>
+        </w:drawing>
+      </w:r>
+    </w:p>
+    <w:p>
+      <w:pPr>
+        <w:pStyle w:val="ListParagraph"/>
+        <w:jc w:val="both"/>
+        <w:rPr>
+          <w:rFonts w:ascii="Times New Roman" w:hAnsi="Times New Roman" w:cs="Times New Roman"/>
+          <w:sz w:val="24"/>
+          <w:szCs w:val="24"/>
+          <w:lang w:val="en-US"/>
+        </w:rPr>
+      </w:pPr>
+    </w:p>
+    <w:p>
+      <w:pPr>
+        <w:pStyle w:val="ListParagraph"/>
+        <w:jc w:val="both"/>
+        <w:rPr>
+          <w:rFonts w:ascii="Times New Roman" w:hAnsi="Times New Roman" w:cs="Times New Roman"/>
+          <w:sz w:val="24"/>
+          <w:szCs w:val="24"/>
+          <w:lang w:val="en-US"/>
+        </w:rPr>
+      </w:pPr>
+    </w:p>
+    <w:p>
+      <w:pPr>
+        <w:pStyle w:val="ListParagraph"/>
+        <w:jc w:val="both"/>
+        <w:rPr>
+          <w:rFonts w:ascii="Times New Roman" w:hAnsi="Times New Roman" w:cs="Times New Roman"/>
+          <w:sz w:val="24"/>
+          <w:szCs w:val="24"/>
+          <w:lang w:val="en-US"/>
+        </w:rPr>
+      </w:pPr>
+    </w:p>
+    <w:p>
+      <w:pPr>
+        <w:pStyle w:val="ListParagraph"/>
+        <w:jc w:val="both"/>
+        <w:rPr>
+          <w:rFonts w:ascii="Times New Roman" w:hAnsi="Times New Roman" w:cs="Times New Roman"/>
+          <w:sz w:val="24"/>
+          <w:szCs w:val="24"/>
+          <w:lang w:val="en-US"/>
+        </w:rPr>
+      </w:pPr>
+    </w:p>
+    <w:p>
+      <w:pPr>
+        <w:pStyle w:val="ListParagraph"/>
+        <w:jc w:val="both"/>
+        <w:rPr>
+          <w:rFonts w:ascii="Times New Roman" w:hAnsi="Times New Roman" w:cs="Times New Roman"/>
+          <w:sz w:val="24"/>
+          <w:szCs w:val="24"/>
+          <w:lang w:val="en-US"/>
+        </w:rPr>
+      </w:pPr>
+    </w:p>
+    <w:p>
+      <w:pPr>
+        <w:pStyle w:val="ListParagraph"/>
+        <w:jc w:val="both"/>
+        <w:rPr>
+          <w:rFonts w:ascii="Times New Roman" w:hAnsi="Times New Roman" w:cs="Times New Roman"/>
+          <w:sz w:val="24"/>
+          <w:szCs w:val="24"/>
+          <w:lang w:val="en-US"/>
+        </w:rPr>
+      </w:pPr>
+    </w:p>
+    <w:p>
+      <w:pPr>
+        <w:pStyle w:val="ListParagraph"/>
+        <w:jc w:val="both"/>
+        <w:rPr>
+          <w:rFonts w:ascii="Times New Roman" w:hAnsi="Times New Roman" w:cs="Times New Roman"/>
+          <w:sz w:val="24"/>
+          <w:szCs w:val="24"/>
+          <w:lang w:val="en-US"/>
+        </w:rPr>
+      </w:pPr>
+    </w:p>
+    <w:p>
+      <w:pPr>
+        <w:pStyle w:val="ListParagraph"/>
+        <w:jc w:val="both"/>
+        <w:rPr>
+          <w:rFonts w:ascii="Times New Roman" w:hAnsi="Times New Roman" w:cs="Times New Roman"/>
+          <w:sz w:val="24"/>
+          <w:szCs w:val="24"/>
+          <w:lang w:val="en-US"/>
+        </w:rPr>
+      </w:pPr>
+    </w:p>
+    <w:p>
+      <w:pPr>
+        <w:pStyle w:val="ListParagraph"/>
+        <w:jc w:val="both"/>
+        <w:rPr>
+          <w:rFonts w:ascii="Times New Roman" w:hAnsi="Times New Roman" w:cs="Times New Roman"/>
+          <w:sz w:val="24"/>
+          <w:szCs w:val="24"/>
+          <w:lang w:val="en-US"/>
+        </w:rPr>
+      </w:pPr>
+    </w:p>
+    <w:p>
+      <w:pPr>
+        <w:pStyle w:val="ListParagraph"/>
+        <w:jc w:val="both"/>
+        <w:rPr>
+          <w:rFonts w:ascii="Times New Roman" w:hAnsi="Times New Roman" w:cs="Times New Roman"/>
+          <w:sz w:val="24"/>
+          <w:szCs w:val="24"/>
+          <w:lang w:val="en-US"/>
+        </w:rPr>
+      </w:pPr>
+    </w:p>
+    <w:p>
+      <w:pPr>
+        <w:jc w:val="both"/>
+        <w:rPr>
+          <w:rFonts w:ascii="Times New Roman" w:hAnsi="Times New Roman" w:cs="Times New Roman"/>
+          <w:sz w:val="24"/>
+          <w:szCs w:val="24"/>
+          <w:lang w:val="en-US"/>
+        </w:rPr>
+      </w:pPr>
+    </w:p>
+    <w:p>
+      <w:pPr>
+        <w:jc w:val="both"/>
+        <w:rPr>
+          <w:rFonts w:ascii="Times New Roman" w:hAnsi="Times New Roman" w:cs="Times New Roman"/>
+          <w:sz w:val="24"/>
+          <w:szCs w:val="24"/>
+          <w:lang w:val="en-US"/>
+        </w:rPr>
+      </w:pPr>
+    </w:p>
+    <w:p>
+      <w:pPr>
+        <w:jc w:val="both"/>
+        <w:rPr>
+          <w:rFonts w:ascii="Times New Roman" w:hAnsi="Times New Roman" w:cs="Times New Roman"/>
+          <w:sz w:val="24"/>
+          <w:szCs w:val="24"/>
+          <w:lang w:val="en-US"/>
+        </w:rPr>
+      </w:pPr>
+    </w:p>
+    <w:p>
+      <w:pPr>
+        <w:pStyle w:val="ListParagraph"/>
+        <w:jc w:val="both"/>
+        <w:rPr>
+          <w:rFonts w:ascii="Times New Roman" w:hAnsi="Times New Roman" w:cs="Times New Roman"/>
+          <w:sz w:val="24"/>
+          <w:szCs w:val="24"/>
+          <w:lang w:val="en-US"/>
+        </w:rPr>
+      </w:pPr>
+    </w:p>
+    <w:p>
+      <w:pPr>
+        <w:pStyle w:val="ListParagraph"/>
+        <w:numPr>
+          <w:ilvl w:val="0"/>
+          <w:numId w:val="1"/>
+        </w:numPr>
+        <w:rPr>
+          <w:rFonts w:ascii="Times New Roman" w:hAnsi="Times New Roman" w:cs="Times New Roman"/>
+          <w:sz w:val="24"/>
+          <w:szCs w:val="24"/>
+          <w:lang w:val="en-US"/>
+        </w:rPr>
+      </w:pPr>
+      <w:r>
+        <w:rPr>
+          <w:rFonts w:ascii="Times New Roman" w:hAnsi="Times New Roman" w:cs="Times New Roman"/>
+          <w:sz w:val="24"/>
+          <w:szCs w:val="24"/>
+          <w:lang w:val="en-US"/>
+        </w:rPr>
+        <w:t>Paste the simulation output waveforms in both Y-T and X-Y modes</w:t>
+      </w:r>
+    </w:p>
+    <w:p>
+      <w:pPr>
+        <w:pStyle w:val="ListParagraph"/>
+        <w:rPr>
+          <w:rFonts w:ascii="Times New Roman" w:hAnsi="Times New Roman" w:cs="Times New Roman"/>
+          <w:sz w:val="24"/>
+          <w:szCs w:val="24"/>
+          <w:lang w:val="en-US"/>
+        </w:rPr>
+      </w:pPr>
+      <w:r>
+        <w:rPr>
+          <w:rFonts w:ascii="Times New Roman" w:hAnsi="Times New Roman" w:cs="Times New Roman"/>
+          <w:noProof/>
+          <w:sz w:val="24"/>
+          <w:szCs w:val="24"/>
+          <w:lang w:val="en-US"/>
+        </w:rPr>
+        <w:drawing>
+          <wp:anchor distT="0" distB="0" distL="114300" distR="114300" simplePos="0" relativeHeight="251659264" behindDoc="0" locked="0" layoutInCell="1" allowOverlap="1" wp14:anchorId="6EE66309" wp14:editId="7FCB8390">
+            <wp:simplePos x="0" y="0"/>
+            <wp:positionH relativeFrom="margin">
+              <wp:posOffset>513314</wp:posOffset>
+            </wp:positionH>
+            <wp:positionV relativeFrom="paragraph">
+              <wp:posOffset>63567</wp:posOffset>
+            </wp:positionV>
+            <wp:extent cx="5603240" cy="2582545"/>
+            <wp:effectExtent l="0" t="0" r="0" b="8255"/>
+            <wp:wrapSquare wrapText="bothSides"/>
+            <wp:docPr id="11" name="Picture 11" descr="Chart, line chart&#10;&#10;Description automatically generated"/>
+            <wp:cNvGraphicFramePr>
+              <a:graphicFrameLocks xmlns:a="http://schemas.openxmlformats.org/drawingml/2006/main" noChangeAspect="1"/>
+            </wp:cNvGraphicFramePr>
+            <a:graphic xmlns:a="http://schemas.openxmlformats.org/drawingml/2006/main">
+              <a:graphicData uri="http://schemas.openxmlformats.org/drawingml/2006/picture">
+                <pic:pic xmlns:pic="http://schemas.openxmlformats.org/drawingml/2006/picture">
+                  <pic:nvPicPr>
+                    <pic:cNvPr id="11" name="Picture 11" descr="Chart, line chart&#10;&#10;Description automatically generated"/>
+                    <pic:cNvPicPr/>
+                  </pic:nvPicPr>
+                  <pic:blipFill>
+                    <a:blip r:embed="rId17" cstate="print">
+                      <a:extLst>
+                        <a:ext uri="{28A0092B-C50C-407E-A947-70E740481C1C}">
+                          <a14:useLocalDpi xmlns:a14="http://schemas.microsoft.com/office/drawing/2010/main" val="0"/>
+                        </a:ext>
+                      </a:extLst>
+                    </a:blip>
+                    <a:stretch>
+                      <a:fillRect/>
+                    </a:stretch>
+                  </pic:blipFill>
+                  <pic:spPr>
+                    <a:xfrm>
+                      <a:off x="0" y="0"/>
+                      <a:ext cx="5603240" cy="2582545"/>
                     </a:xfrm>
                     <a:prstGeom prst="rect">
                       <a:avLst/>
@@ -2467,11 +3075,6 @@
     </w:p>
     <w:p>
       <w:pPr>
-        <w:pStyle w:val="ListParagraph"/>
-        <w:numPr>
-          <w:ilvl w:val="0"/>
-          <w:numId w:val="1"/>
-        </w:numPr>
         <w:rPr>
           <w:rFonts w:ascii="Times New Roman" w:hAnsi="Times New Roman" w:cs="Times New Roman"/>
           <w:sz w:val="24"/>
@@ -2485,21 +3088,21 @@
           <w:noProof/>
           <w:sz w:val="24"/>
           <w:szCs w:val="24"/>
-          <w:lang w:eastAsia="en-GB"/>
+          <w:lang w:val="en-US"/>
         </w:rPr>
         <w:drawing>
-          <wp:anchor distT="0" distB="0" distL="114300" distR="114300" simplePos="0" relativeHeight="251663360" behindDoc="0" locked="0" layoutInCell="1" allowOverlap="1" wp14:anchorId="3AE7FDF6" wp14:editId="0982591B">
+          <wp:anchor distT="0" distB="0" distL="114300" distR="114300" simplePos="0" relativeHeight="251668480" behindDoc="0" locked="0" layoutInCell="1" allowOverlap="1" wp14:anchorId="516B933B" wp14:editId="3D8329B8">
             <wp:simplePos x="0" y="0"/>
             <wp:positionH relativeFrom="margin">
-              <wp:align>center</wp:align>
+              <wp:posOffset>486009</wp:posOffset>
             </wp:positionH>
             <wp:positionV relativeFrom="paragraph">
-              <wp:posOffset>3289588</wp:posOffset>
+              <wp:posOffset>2420553</wp:posOffset>
             </wp:positionV>
-            <wp:extent cx="6182360" cy="2844800"/>
-            <wp:effectExtent l="0" t="0" r="8890" b="0"/>
+            <wp:extent cx="5656580" cy="2622550"/>
+            <wp:effectExtent l="0" t="0" r="1270" b="6350"/>
             <wp:wrapSquare wrapText="bothSides"/>
-            <wp:docPr id="7" name="Picture 7" descr="Chart, line chart&#10;&#10;Description automatically generated"/>
+            <wp:docPr id="12" name="Picture 12" descr="Chart, line chart&#10;&#10;Description automatically generated"/>
             <wp:cNvGraphicFramePr>
               <a:graphicFrameLocks xmlns:a="http://schemas.openxmlformats.org/drawingml/2006/main" noChangeAspect="1"/>
             </wp:cNvGraphicFramePr>
@@ -2507,7 +3110,7 @@
               <a:graphicData uri="http://schemas.openxmlformats.org/drawingml/2006/picture">
                 <pic:pic xmlns:pic="http://schemas.openxmlformats.org/drawingml/2006/picture">
                   <pic:nvPicPr>
-                    <pic:cNvPr id="7" name="Picture 7" descr="Chart, line chart&#10;&#10;Description automatically generated"/>
+                    <pic:cNvPr id="12" name="Picture 12" descr="Chart, line chart&#10;&#10;Description automatically generated"/>
                     <pic:cNvPicPr/>
                   </pic:nvPicPr>
                   <pic:blipFill>
@@ -2525,7 +3128,7 @@
                   <pic:spPr>
                     <a:xfrm>
                       <a:off x="0" y="0"/>
-                      <a:ext cx="6182360" cy="2844800"/>
+                      <a:ext cx="5656580" cy="2622550"/>
                     </a:xfrm>
                     <a:prstGeom prst="rect">
                       <a:avLst/>
@@ -2546,75 +3149,11 @@
       <w:r>
         <w:rPr>
           <w:rFonts w:ascii="Times New Roman" w:hAnsi="Times New Roman" w:cs="Times New Roman"/>
-          <w:noProof/>
-          <w:sz w:val="24"/>
-          <w:szCs w:val="24"/>
-          <w:lang w:eastAsia="en-GB"/>
-        </w:rPr>
-        <w:drawing>
-          <wp:anchor distT="0" distB="0" distL="114300" distR="114300" simplePos="0" relativeHeight="251662336" behindDoc="0" locked="0" layoutInCell="1" allowOverlap="1" wp14:anchorId="2E9531FE" wp14:editId="68A12584">
-            <wp:simplePos x="0" y="0"/>
-            <wp:positionH relativeFrom="margin">
-              <wp:align>center</wp:align>
-            </wp:positionH>
-            <wp:positionV relativeFrom="paragraph">
-              <wp:posOffset>260985</wp:posOffset>
-            </wp:positionV>
-            <wp:extent cx="6188710" cy="2868295"/>
-            <wp:effectExtent l="0" t="0" r="2540" b="8255"/>
-            <wp:wrapSquare wrapText="bothSides"/>
-            <wp:docPr id="6" name="Picture 6" descr="Chart, line chart&#10;&#10;Description automatically generated"/>
-            <wp:cNvGraphicFramePr>
-              <a:graphicFrameLocks xmlns:a="http://schemas.openxmlformats.org/drawingml/2006/main" noChangeAspect="1"/>
-            </wp:cNvGraphicFramePr>
-            <a:graphic xmlns:a="http://schemas.openxmlformats.org/drawingml/2006/main">
-              <a:graphicData uri="http://schemas.openxmlformats.org/drawingml/2006/picture">
-                <pic:pic xmlns:pic="http://schemas.openxmlformats.org/drawingml/2006/picture">
-                  <pic:nvPicPr>
-                    <pic:cNvPr id="6" name="Picture 6" descr="Chart, line chart&#10;&#10;Description automatically generated"/>
-                    <pic:cNvPicPr/>
-                  </pic:nvPicPr>
-                  <pic:blipFill>
-                    <a:blip r:embed="rId19" cstate="print">
-                      <a:extLst>
-                        <a:ext uri="{28A0092B-C50C-407E-A947-70E740481C1C}">
-                          <a14:useLocalDpi xmlns:a14="http://schemas.microsoft.com/office/drawing/2010/main" val="0"/>
-                        </a:ext>
-                      </a:extLst>
-                    </a:blip>
-                    <a:stretch>
-                      <a:fillRect/>
-                    </a:stretch>
-                  </pic:blipFill>
-                  <pic:spPr>
-                    <a:xfrm>
-                      <a:off x="0" y="0"/>
-                      <a:ext cx="6188710" cy="2868295"/>
-                    </a:xfrm>
-                    <a:prstGeom prst="rect">
-                      <a:avLst/>
-                    </a:prstGeom>
-                  </pic:spPr>
-                </pic:pic>
-              </a:graphicData>
-            </a:graphic>
-            <wp14:sizeRelH relativeFrom="page">
-              <wp14:pctWidth>0</wp14:pctWidth>
-            </wp14:sizeRelH>
-            <wp14:sizeRelV relativeFrom="page">
-              <wp14:pctHeight>0</wp14:pctHeight>
-            </wp14:sizeRelV>
-          </wp:anchor>
-        </w:drawing>
-      </w:r>
-      <w:r>
-        <w:rPr>
-          <w:rFonts w:ascii="Times New Roman" w:hAnsi="Times New Roman" w:cs="Times New Roman"/>
-          <w:sz w:val="24"/>
-          <w:szCs w:val="24"/>
-          <w:lang w:val="en-US"/>
-        </w:rPr>
-        <w:t>Paste the simulation output waveforms in both Y-T and X-Y modes</w:t>
+          <w:sz w:val="24"/>
+          <w:szCs w:val="24"/>
+          <w:lang w:val="en-US"/>
+        </w:rPr>
+        <w:br w:type="page"/>
       </w:r>
     </w:p>
     <w:p>
@@ -2657,7 +3196,8 @@
       <w:pPr>
         <w:pStyle w:val="ListParagraph"/>
         <w:rPr>
-          <w:rFonts w:ascii="Times New Roman" w:hAnsi="Times New Roman" w:cs="Times New Roman"/>
+          <w:rFonts w:ascii="Times New Roman" w:eastAsiaTheme="minorEastAsia" w:hAnsi="Times New Roman" w:cs="Times New Roman"/>
+          <w:iCs/>
           <w:sz w:val="24"/>
           <w:szCs w:val="24"/>
           <w:lang w:val="en-US"/>
@@ -2668,49 +3208,15 @@
           <m:jc m:val="left"/>
         </m:oMathParaPr>
         <m:oMath>
-          <m:sSub>
-            <m:sSubPr>
-              <m:ctrlPr>
-                <w:rPr>
-                  <w:rFonts w:ascii="Cambria Math" w:eastAsiaTheme="minorEastAsia" w:hAnsi="Cambria Math" w:cs="Times New Roman"/>
-                  <w:i/>
-                  <w:sz w:val="24"/>
-                  <w:szCs w:val="24"/>
-                  <w:lang w:val="en-US"/>
-                </w:rPr>
-              </m:ctrlPr>
-            </m:sSubPr>
-            <m:e>
-              <m:r>
-                <w:rPr>
-                  <w:rFonts w:ascii="Cambria Math" w:eastAsiaTheme="minorEastAsia" w:hAnsi="Cambria Math" w:cs="Times New Roman"/>
-                  <w:sz w:val="24"/>
-                  <w:szCs w:val="24"/>
-                  <w:lang w:val="en-US"/>
-                </w:rPr>
-                <m:t>η</m:t>
-              </m:r>
-              <m:ctrlPr>
-                <w:rPr>
-                  <w:rFonts w:ascii="Cambria Math" w:eastAsiaTheme="minorEastAsia" w:hAnsi="Cambria Math" w:cs="Times New Roman"/>
-                  <w:sz w:val="24"/>
-                  <w:szCs w:val="24"/>
-                  <w:lang w:val="en-US"/>
-                </w:rPr>
-              </m:ctrlPr>
-            </m:e>
-            <m:sub>
-              <m:r>
-                <w:rPr>
-                  <w:rFonts w:ascii="Cambria Math" w:eastAsiaTheme="minorEastAsia" w:hAnsi="Cambria Math" w:cs="Times New Roman"/>
-                  <w:sz w:val="24"/>
-                  <w:szCs w:val="24"/>
-                  <w:lang w:val="en-US"/>
-                </w:rPr>
-                <m:t>overall</m:t>
-              </m:r>
-            </m:sub>
-          </m:sSub>
+          <m:r>
+            <w:rPr>
+              <w:rFonts w:ascii="Cambria Math" w:eastAsiaTheme="minorEastAsia" w:hAnsi="Cambria Math" w:cs="Times New Roman"/>
+              <w:sz w:val="24"/>
+              <w:szCs w:val="24"/>
+              <w:lang w:val="en-US"/>
+            </w:rPr>
+            <m:t>η</m:t>
+          </m:r>
           <m:r>
             <w:rPr>
               <w:rFonts w:ascii="Cambria Math" w:eastAsiaTheme="minorEastAsia" w:hAnsi="Cambria Math" w:cs="Times New Roman"/>
@@ -3008,49 +3514,15 @@
           <m:jc m:val="left"/>
         </m:oMathParaPr>
         <m:oMath>
-          <m:sSub>
-            <m:sSubPr>
-              <m:ctrlPr>
-                <w:rPr>
-                  <w:rFonts w:ascii="Cambria Math" w:eastAsiaTheme="minorEastAsia" w:hAnsi="Cambria Math" w:cs="Times New Roman"/>
-                  <w:i/>
-                  <w:sz w:val="24"/>
-                  <w:szCs w:val="24"/>
-                  <w:lang w:val="en-US"/>
-                </w:rPr>
-              </m:ctrlPr>
-            </m:sSubPr>
-            <m:e>
-              <m:r>
-                <w:rPr>
-                  <w:rFonts w:ascii="Cambria Math" w:eastAsiaTheme="minorEastAsia" w:hAnsi="Cambria Math" w:cs="Times New Roman"/>
-                  <w:sz w:val="24"/>
-                  <w:szCs w:val="24"/>
-                  <w:lang w:val="en-US"/>
-                </w:rPr>
-                <m:t>η</m:t>
-              </m:r>
-              <m:ctrlPr>
-                <w:rPr>
-                  <w:rFonts w:ascii="Cambria Math" w:eastAsiaTheme="minorEastAsia" w:hAnsi="Cambria Math" w:cs="Times New Roman"/>
-                  <w:sz w:val="24"/>
-                  <w:szCs w:val="24"/>
-                  <w:lang w:val="en-US"/>
-                </w:rPr>
-              </m:ctrlPr>
-            </m:e>
-            <m:sub>
-              <m:r>
-                <w:rPr>
-                  <w:rFonts w:ascii="Cambria Math" w:eastAsiaTheme="minorEastAsia" w:hAnsi="Cambria Math" w:cs="Times New Roman"/>
-                  <w:sz w:val="24"/>
-                  <w:szCs w:val="24"/>
-                  <w:lang w:val="en-US"/>
-                </w:rPr>
-                <m:t>overall</m:t>
-              </m:r>
-            </m:sub>
-          </m:sSub>
+          <m:r>
+            <w:rPr>
+              <w:rFonts w:ascii="Cambria Math" w:eastAsiaTheme="minorEastAsia" w:hAnsi="Cambria Math" w:cs="Times New Roman"/>
+              <w:sz w:val="24"/>
+              <w:szCs w:val="24"/>
+              <w:lang w:val="en-US"/>
+            </w:rPr>
+            <m:t>η</m:t>
+          </m:r>
           <m:r>
             <w:rPr>
               <w:rFonts w:ascii="Cambria Math" w:eastAsiaTheme="minorEastAsia" w:hAnsi="Cambria Math" w:cs="Times New Roman"/>
@@ -3432,65 +3904,20 @@
           <w:lang w:val="en-US"/>
         </w:rPr>
       </w:pPr>
-    </w:p>
-    <w:p>
-      <w:pPr>
-        <w:pStyle w:val="ListParagraph"/>
-        <w:rPr>
-          <w:rFonts w:ascii="Times New Roman" w:eastAsiaTheme="minorEastAsia" w:hAnsi="Times New Roman" w:cs="Times New Roman"/>
-          <w:sz w:val="24"/>
-          <w:szCs w:val="24"/>
-          <w:lang w:val="en-US"/>
-        </w:rPr>
-      </w:pPr>
       <m:oMathPara>
         <m:oMathParaPr>
           <m:jc m:val="left"/>
         </m:oMathParaPr>
         <m:oMath>
-          <m:sSub>
-            <m:sSubPr>
-              <m:ctrlPr>
-                <w:rPr>
-                  <w:rFonts w:ascii="Cambria Math" w:eastAsiaTheme="minorEastAsia" w:hAnsi="Cambria Math" w:cs="Times New Roman"/>
-                  <w:i/>
-                  <w:sz w:val="24"/>
-                  <w:szCs w:val="24"/>
-                  <w:lang w:val="en-US"/>
-                </w:rPr>
-              </m:ctrlPr>
-            </m:sSubPr>
-            <m:e>
-              <m:r>
-                <w:rPr>
-                  <w:rFonts w:ascii="Cambria Math" w:eastAsiaTheme="minorEastAsia" w:hAnsi="Cambria Math" w:cs="Times New Roman"/>
-                  <w:sz w:val="24"/>
-                  <w:szCs w:val="24"/>
-                  <w:lang w:val="en-US"/>
-                </w:rPr>
-                <m:t>η</m:t>
-              </m:r>
-              <m:ctrlPr>
-                <w:rPr>
-                  <w:rFonts w:ascii="Cambria Math" w:eastAsiaTheme="minorEastAsia" w:hAnsi="Cambria Math" w:cs="Times New Roman"/>
-                  <w:sz w:val="24"/>
-                  <w:szCs w:val="24"/>
-                  <w:lang w:val="en-US"/>
-                </w:rPr>
-              </m:ctrlPr>
-            </m:e>
-            <m:sub>
-              <m:r>
-                <w:rPr>
-                  <w:rFonts w:ascii="Cambria Math" w:eastAsiaTheme="minorEastAsia" w:hAnsi="Cambria Math" w:cs="Times New Roman"/>
-                  <w:sz w:val="24"/>
-                  <w:szCs w:val="24"/>
-                  <w:lang w:val="en-US"/>
-                </w:rPr>
-                <m:t>overall</m:t>
-              </m:r>
-            </m:sub>
-          </m:sSub>
+          <m:r>
+            <w:rPr>
+              <w:rFonts w:ascii="Cambria Math" w:eastAsiaTheme="minorEastAsia" w:hAnsi="Cambria Math" w:cs="Times New Roman"/>
+              <w:sz w:val="24"/>
+              <w:szCs w:val="24"/>
+              <w:lang w:val="en-US"/>
+            </w:rPr>
+            <m:t>η</m:t>
+          </m:r>
           <m:r>
             <w:rPr>
               <w:rFonts w:ascii="Cambria Math" w:eastAsiaTheme="minorEastAsia" w:hAnsi="Cambria Math" w:cs="Times New Roman"/>
@@ -3848,49 +4275,15 @@
           <m:jc m:val="left"/>
         </m:oMathParaPr>
         <m:oMath>
-          <m:sSub>
-            <m:sSubPr>
-              <m:ctrlPr>
-                <w:rPr>
-                  <w:rFonts w:ascii="Cambria Math" w:eastAsiaTheme="minorEastAsia" w:hAnsi="Cambria Math" w:cs="Times New Roman"/>
-                  <w:i/>
-                  <w:sz w:val="24"/>
-                  <w:szCs w:val="24"/>
-                  <w:lang w:val="en-US"/>
-                </w:rPr>
-              </m:ctrlPr>
-            </m:sSubPr>
-            <m:e>
-              <m:r>
-                <w:rPr>
-                  <w:rFonts w:ascii="Cambria Math" w:eastAsiaTheme="minorEastAsia" w:hAnsi="Cambria Math" w:cs="Times New Roman"/>
-                  <w:sz w:val="24"/>
-                  <w:szCs w:val="24"/>
-                  <w:lang w:val="en-US"/>
-                </w:rPr>
-                <m:t>η</m:t>
-              </m:r>
-              <m:ctrlPr>
-                <w:rPr>
-                  <w:rFonts w:ascii="Cambria Math" w:eastAsiaTheme="minorEastAsia" w:hAnsi="Cambria Math" w:cs="Times New Roman"/>
-                  <w:sz w:val="24"/>
-                  <w:szCs w:val="24"/>
-                  <w:lang w:val="en-US"/>
-                </w:rPr>
-              </m:ctrlPr>
-            </m:e>
-            <m:sub>
-              <m:r>
-                <w:rPr>
-                  <w:rFonts w:ascii="Cambria Math" w:eastAsiaTheme="minorEastAsia" w:hAnsi="Cambria Math" w:cs="Times New Roman"/>
-                  <w:sz w:val="24"/>
-                  <w:szCs w:val="24"/>
-                  <w:lang w:val="en-US"/>
-                </w:rPr>
-                <m:t>overall</m:t>
-              </m:r>
-            </m:sub>
-          </m:sSub>
+          <m:r>
+            <w:rPr>
+              <w:rFonts w:ascii="Cambria Math" w:eastAsiaTheme="minorEastAsia" w:hAnsi="Cambria Math" w:cs="Times New Roman"/>
+              <w:sz w:val="24"/>
+              <w:szCs w:val="24"/>
+              <w:lang w:val="en-US"/>
+            </w:rPr>
+            <m:t>η</m:t>
+          </m:r>
           <m:r>
             <w:rPr>
               <w:rFonts w:ascii="Cambria Math" w:eastAsiaTheme="minorEastAsia" w:hAnsi="Cambria Math" w:cs="Times New Roman"/>
@@ -3948,7 +4341,7 @@
                           <w:szCs w:val="24"/>
                           <w:lang w:val="en-US"/>
                         </w:rPr>
-                        <m:t>300</m:t>
+                        <m:t xml:space="preserve">171.47 </m:t>
                       </m:r>
                       <m:r>
                         <w:rPr>
@@ -4197,16 +4590,24 @@
         <w:pStyle w:val="ListParagraph"/>
         <w:rPr>
           <w:rFonts w:ascii="Times New Roman" w:eastAsiaTheme="minorEastAsia" w:hAnsi="Times New Roman" w:cs="Times New Roman"/>
-          <w:iCs/>
+          <w:sz w:val="24"/>
+          <w:szCs w:val="24"/>
+          <w:lang w:val="en-US"/>
+        </w:rPr>
+      </w:pPr>
+    </w:p>
+    <w:p>
+      <w:pPr>
+        <w:pStyle w:val="ListParagraph"/>
+        <w:rPr>
+          <w:rFonts w:ascii="Times New Roman" w:eastAsiaTheme="minorEastAsia" w:hAnsi="Times New Roman" w:cs="Times New Roman"/>
+          <w:color w:val="FF0000"/>
           <w:sz w:val="24"/>
           <w:szCs w:val="24"/>
           <w:lang w:val="en-US"/>
         </w:rPr>
       </w:pPr>
       <m:oMathPara>
-        <m:oMathParaPr>
-          <m:jc m:val="center"/>
-        </m:oMathParaPr>
         <m:oMath>
           <m:r>
             <w:rPr>
@@ -4218,53 +4619,6 @@
             </w:rPr>
             <m:t>∴</m:t>
           </m:r>
-          <m:sSub>
-            <m:sSubPr>
-              <m:ctrlPr>
-                <w:rPr>
-                  <w:rFonts w:ascii="Cambria Math" w:eastAsiaTheme="minorEastAsia" w:hAnsi="Cambria Math" w:cs="Times New Roman"/>
-                  <w:i/>
-                  <w:color w:val="FF0000"/>
-                  <w:sz w:val="24"/>
-                  <w:szCs w:val="24"/>
-                  <w:lang w:val="en-US"/>
-                </w:rPr>
-              </m:ctrlPr>
-            </m:sSubPr>
-            <m:e>
-              <m:r>
-                <w:rPr>
-                  <w:rFonts w:ascii="Cambria Math" w:eastAsiaTheme="minorEastAsia" w:hAnsi="Cambria Math" w:cs="Times New Roman"/>
-                  <w:color w:val="FF0000"/>
-                  <w:sz w:val="24"/>
-                  <w:szCs w:val="24"/>
-                  <w:lang w:val="en-US"/>
-                </w:rPr>
-                <m:t>η</m:t>
-              </m:r>
-              <m:ctrlPr>
-                <w:rPr>
-                  <w:rFonts w:ascii="Cambria Math" w:eastAsiaTheme="minorEastAsia" w:hAnsi="Cambria Math" w:cs="Times New Roman"/>
-                  <w:color w:val="FF0000"/>
-                  <w:sz w:val="24"/>
-                  <w:szCs w:val="24"/>
-                  <w:lang w:val="en-US"/>
-                </w:rPr>
-              </m:ctrlPr>
-            </m:e>
-            <m:sub>
-              <m:r>
-                <w:rPr>
-                  <w:rFonts w:ascii="Cambria Math" w:eastAsiaTheme="minorEastAsia" w:hAnsi="Cambria Math" w:cs="Times New Roman"/>
-                  <w:color w:val="FF0000"/>
-                  <w:sz w:val="24"/>
-                  <w:szCs w:val="24"/>
-                  <w:lang w:val="en-US"/>
-                </w:rPr>
-                <m:t>overall</m:t>
-              </m:r>
-            </m:sub>
-          </m:sSub>
           <m:r>
             <w:rPr>
               <w:rFonts w:ascii="Cambria Math" w:eastAsiaTheme="minorEastAsia" w:hAnsi="Cambria Math" w:cs="Times New Roman"/>
@@ -4273,7 +4627,47 @@
               <w:szCs w:val="24"/>
               <w:lang w:val="en-US"/>
             </w:rPr>
-            <m:t>=1.321×</m:t>
+            <m:t xml:space="preserve"> </m:t>
+          </m:r>
+          <m:r>
+            <w:rPr>
+              <w:rFonts w:ascii="Cambria Math" w:eastAsiaTheme="minorEastAsia" w:hAnsi="Cambria Math" w:cs="Times New Roman"/>
+              <w:color w:val="FF0000"/>
+              <w:sz w:val="24"/>
+              <w:szCs w:val="24"/>
+              <w:lang w:val="en-US"/>
+            </w:rPr>
+            <m:t>η</m:t>
+          </m:r>
+          <m:r>
+            <w:rPr>
+              <w:rFonts w:ascii="Cambria Math" w:eastAsiaTheme="minorEastAsia" w:hAnsi="Cambria Math" w:cs="Times New Roman"/>
+              <w:color w:val="FF0000"/>
+              <w:sz w:val="24"/>
+              <w:szCs w:val="24"/>
+              <w:lang w:val="en-US"/>
+            </w:rPr>
+            <m:t>=</m:t>
+          </m:r>
+          <m:r>
+            <w:rPr>
+              <w:rFonts w:ascii="Cambria Math" w:eastAsiaTheme="minorEastAsia" w:hAnsi="Cambria Math" w:cs="Times New Roman"/>
+              <w:color w:val="FF0000"/>
+              <w:sz w:val="24"/>
+              <w:szCs w:val="24"/>
+              <w:lang w:val="en-US"/>
+            </w:rPr>
+            <m:t>4.315</m:t>
+          </m:r>
+          <m:r>
+            <w:rPr>
+              <w:rFonts w:ascii="Cambria Math" w:eastAsiaTheme="minorEastAsia" w:hAnsi="Cambria Math" w:cs="Times New Roman"/>
+              <w:color w:val="FF0000"/>
+              <w:sz w:val="24"/>
+              <w:szCs w:val="24"/>
+              <w:lang w:val="en-US"/>
+            </w:rPr>
+            <m:t>×</m:t>
           </m:r>
           <m:sSup>
             <m:sSupPr>
@@ -4309,7 +4703,17 @@
                   <w:szCs w:val="24"/>
                   <w:lang w:val="en-US"/>
                 </w:rPr>
-                <m:t>-4</m:t>
+                <m:t>-</m:t>
+              </m:r>
+              <m:r>
+                <w:rPr>
+                  <w:rFonts w:ascii="Cambria Math" w:eastAsiaTheme="minorEastAsia" w:hAnsi="Cambria Math" w:cs="Times New Roman"/>
+                  <w:color w:val="FF0000"/>
+                  <w:sz w:val="24"/>
+                  <w:szCs w:val="24"/>
+                  <w:lang w:val="en-US"/>
+                </w:rPr>
+                <m:t>5</m:t>
               </m:r>
             </m:sup>
           </m:sSup>
@@ -4438,15 +4842,6 @@
           <w:szCs w:val="24"/>
           <w:lang w:val="en-US"/>
         </w:rPr>
-        <w:t>(max)</w:t>
-      </w:r>
-      <w:r>
-        <w:rPr>
-          <w:rFonts w:ascii="Times New Roman" w:hAnsi="Times New Roman" w:cs="Times New Roman"/>
-          <w:sz w:val="24"/>
-          <w:szCs w:val="24"/>
-          <w:lang w:val="en-US"/>
-        </w:rPr>
         <w:t xml:space="preserve"> </w:t>
       </w:r>
       <w:r>
@@ -4465,25 +4860,25 @@
           <w:szCs w:val="24"/>
           <w:lang w:val="en-US"/>
         </w:rPr>
-        <w:t xml:space="preserve"> 7 mV, then Vout</w:t>
-      </w:r>
-      <w:r>
-        <w:rPr>
-          <w:rFonts w:ascii="Times New Roman" w:hAnsi="Times New Roman" w:cs="Times New Roman"/>
-          <w:sz w:val="24"/>
-          <w:szCs w:val="24"/>
-          <w:lang w:val="en-US"/>
-        </w:rPr>
-        <w:t xml:space="preserve"> (max</w:t>
-      </w:r>
-      <w:r>
-        <w:rPr>
-          <w:rFonts w:ascii="Times New Roman" w:hAnsi="Times New Roman" w:cs="Times New Roman"/>
-          <w:sz w:val="24"/>
-          <w:szCs w:val="24"/>
-          <w:lang w:val="en-US"/>
-        </w:rPr>
-        <w:t xml:space="preserve">) </w:t>
+        <w:t xml:space="preserve"> </w:t>
+      </w:r>
+      <w:r>
+        <w:rPr>
+          <w:rFonts w:ascii="Times New Roman" w:hAnsi="Times New Roman" w:cs="Times New Roman"/>
+          <w:sz w:val="24"/>
+          <w:szCs w:val="24"/>
+          <w:lang w:val="en-US"/>
+        </w:rPr>
+        <w:t>4</w:t>
+      </w:r>
+      <w:r>
+        <w:rPr>
+          <w:rFonts w:ascii="Times New Roman" w:hAnsi="Times New Roman" w:cs="Times New Roman"/>
+          <w:sz w:val="24"/>
+          <w:szCs w:val="24"/>
+          <w:lang w:val="en-US"/>
+        </w:rPr>
+        <w:t xml:space="preserve"> mV, then Vout </w:t>
       </w:r>
       <w:r>
         <w:rPr>
@@ -4494,23 +4889,37 @@
         </w:rPr>
         <w:t xml:space="preserve">= </w:t>
       </w:r>
-      <w:r>
-        <w:rPr>
-          <w:rFonts w:ascii="Times New Roman" w:hAnsi="Times New Roman" w:cs="Times New Roman"/>
-          <w:sz w:val="24"/>
-          <w:szCs w:val="24"/>
-          <w:lang w:val="en-US"/>
-        </w:rPr>
-        <w:t>15</w:t>
-      </w:r>
-      <w:r>
-        <w:rPr>
-          <w:rFonts w:ascii="Times New Roman" w:hAnsi="Times New Roman" w:cs="Times New Roman"/>
-          <w:sz w:val="24"/>
-          <w:szCs w:val="24"/>
-          <w:lang w:val="en-US"/>
-        </w:rPr>
-        <w:t>0 mV</w:t>
+      <m:oMath>
+        <m:r>
+          <m:rPr>
+            <m:sty m:val="p"/>
+          </m:rPr>
+          <w:rPr>
+            <w:rFonts w:ascii="Cambria Math" w:hAnsi="Cambria Math" w:cs="Times New Roman"/>
+            <w:sz w:val="24"/>
+            <w:szCs w:val="24"/>
+            <w:lang w:val="en-US"/>
+          </w:rPr>
+          <m:t>85.7483</m:t>
+        </m:r>
+      </m:oMath>
+      <w:r>
+        <w:rPr>
+          <w:rFonts w:ascii="Times New Roman" w:hAnsi="Times New Roman" w:cs="Times New Roman"/>
+          <w:sz w:val="24"/>
+          <w:szCs w:val="24"/>
+          <w:lang w:val="en-US"/>
+        </w:rPr>
+        <w:t xml:space="preserve"> mV</w:t>
+      </w:r>
+      <w:r>
+        <w:rPr>
+          <w:rFonts w:ascii="Times New Roman" w:hAnsi="Times New Roman" w:cs="Times New Roman"/>
+          <w:sz w:val="24"/>
+          <w:szCs w:val="24"/>
+          <w:lang w:val="en-US"/>
+        </w:rPr>
+        <w:t xml:space="preserve"> (Average of positive peak value and negative peak value)</w:t>
       </w:r>
     </w:p>
     <w:p>
@@ -4558,6 +4967,136 @@
           <w:lang w:val="en-US"/>
         </w:rPr>
         <w:t>Calculate the efficiency of the amplifier at this input signal level.</w:t>
+      </w:r>
+    </w:p>
+    <w:p>
+      <w:pPr>
+        <w:pStyle w:val="ListParagraph"/>
+        <w:rPr>
+          <w:rFonts w:ascii="Times New Roman" w:hAnsi="Times New Roman" w:cs="Times New Roman"/>
+          <w:sz w:val="24"/>
+          <w:szCs w:val="24"/>
+          <w:lang w:val="en-US"/>
+        </w:rPr>
+      </w:pPr>
+    </w:p>
+    <w:p>
+      <w:pPr>
+        <w:pStyle w:val="ListParagraph"/>
+        <w:rPr>
+          <w:rFonts w:ascii="Times New Roman" w:eastAsiaTheme="minorEastAsia" w:hAnsi="Times New Roman" w:cs="Times New Roman"/>
+          <w:sz w:val="24"/>
+          <w:szCs w:val="24"/>
+          <w:lang w:val="en-US"/>
+        </w:rPr>
+      </w:pPr>
+      <w:r>
+        <w:rPr>
+          <w:rFonts w:ascii="Times New Roman" w:hAnsi="Times New Roman" w:cs="Times New Roman"/>
+          <w:sz w:val="24"/>
+          <w:szCs w:val="24"/>
+          <w:lang w:val="en-US"/>
+        </w:rPr>
+        <w:t xml:space="preserve">Same as before, </w:t>
+      </w:r>
+      <w:r>
+        <w:rPr>
+          <w:rFonts w:ascii="Times New Roman" w:eastAsiaTheme="minorEastAsia" w:hAnsi="Times New Roman" w:cs="Times New Roman"/>
+          <w:sz w:val="24"/>
+          <w:szCs w:val="24"/>
+          <w:lang w:val="en-US"/>
+        </w:rPr>
+        <w:t>in</w:t>
+      </w:r>
+      <w:r>
+        <w:rPr>
+          <w:rFonts w:ascii="Times New Roman" w:eastAsiaTheme="minorEastAsia" w:hAnsi="Times New Roman" w:cs="Times New Roman"/>
+          <w:sz w:val="24"/>
+          <w:szCs w:val="24"/>
+          <w:lang w:val="en-US"/>
+        </w:rPr>
+        <w:t xml:space="preserve"> this expression </w:t>
+      </w:r>
+      <m:oMath>
+        <m:sSub>
+          <m:sSubPr>
+            <m:ctrlPr>
+              <w:rPr>
+                <w:rFonts w:ascii="Cambria Math" w:eastAsiaTheme="minorEastAsia" w:hAnsi="Cambria Math" w:cs="Times New Roman"/>
+                <w:i/>
+                <w:sz w:val="24"/>
+                <w:szCs w:val="24"/>
+                <w:lang w:val="en-US"/>
+              </w:rPr>
+            </m:ctrlPr>
+          </m:sSubPr>
+          <m:e>
+            <m:r>
+              <w:rPr>
+                <w:rFonts w:ascii="Cambria Math" w:eastAsiaTheme="minorEastAsia" w:hAnsi="Cambria Math" w:cs="Times New Roman"/>
+                <w:sz w:val="24"/>
+                <w:szCs w:val="24"/>
+                <w:lang w:val="en-US"/>
+              </w:rPr>
+              <m:t>I</m:t>
+            </m:r>
+          </m:e>
+          <m:sub>
+            <m:sSub>
+              <m:sSubPr>
+                <m:ctrlPr>
+                  <w:rPr>
+                    <w:rFonts w:ascii="Cambria Math" w:eastAsiaTheme="minorEastAsia" w:hAnsi="Cambria Math" w:cs="Times New Roman"/>
+                    <w:i/>
+                    <w:sz w:val="24"/>
+                    <w:szCs w:val="24"/>
+                    <w:lang w:val="en-US"/>
+                  </w:rPr>
+                </m:ctrlPr>
+              </m:sSubPr>
+              <m:e>
+                <m:r>
+                  <w:rPr>
+                    <w:rFonts w:ascii="Cambria Math" w:eastAsiaTheme="minorEastAsia" w:hAnsi="Cambria Math" w:cs="Times New Roman"/>
+                    <w:sz w:val="24"/>
+                    <w:szCs w:val="24"/>
+                    <w:lang w:val="en-US"/>
+                  </w:rPr>
+                  <m:t>R</m:t>
+                </m:r>
+              </m:e>
+              <m:sub>
+                <m:r>
+                  <w:rPr>
+                    <w:rFonts w:ascii="Cambria Math" w:eastAsiaTheme="minorEastAsia" w:hAnsi="Cambria Math" w:cs="Times New Roman"/>
+                    <w:sz w:val="24"/>
+                    <w:szCs w:val="24"/>
+                    <w:lang w:val="en-US"/>
+                  </w:rPr>
+                  <m:t>1</m:t>
+                </m:r>
+              </m:sub>
+            </m:sSub>
+          </m:sub>
+        </m:sSub>
+        <m:r>
+          <w:rPr>
+            <w:rFonts w:ascii="Cambria Math" w:eastAsiaTheme="minorEastAsia" w:hAnsi="Cambria Math" w:cs="Times New Roman"/>
+            <w:sz w:val="24"/>
+            <w:szCs w:val="24"/>
+            <w:lang w:val="en-US"/>
+          </w:rPr>
+          <m:t xml:space="preserve"> ≈0  </m:t>
+        </m:r>
+      </m:oMath>
+      <w:r>
+        <w:rPr>
+          <w:rFonts w:ascii="Times New Roman" w:eastAsiaTheme="minorEastAsia" w:hAnsi="Times New Roman" w:cs="Times New Roman"/>
+          <w:sz w:val="24"/>
+          <w:szCs w:val="24"/>
+          <w:lang w:val="en-US"/>
+        </w:rPr>
+        <w:t>and therefore it can be neglected.</w:t>
       </w:r>
     </w:p>
     <w:p>
@@ -4686,7 +5225,19 @@
                           <w:szCs w:val="24"/>
                           <w:lang w:val="en-US"/>
                         </w:rPr>
-                        <m:t>150mV</m:t>
+                        <m:t>85.7483</m:t>
+                      </m:r>
+                      <m:r>
+                        <m:rPr>
+                          <m:sty m:val="p"/>
+                        </m:rPr>
+                        <w:rPr>
+                          <w:rFonts w:ascii="Cambria Math" w:hAnsi="Cambria Math" w:cs="Times New Roman"/>
+                          <w:sz w:val="24"/>
+                          <w:szCs w:val="24"/>
+                          <w:lang w:val="en-US"/>
+                        </w:rPr>
+                        <m:t>mV</m:t>
                       </m:r>
                     </m:e>
                   </m:d>
@@ -4884,7 +5435,27 @@
               <w:szCs w:val="24"/>
               <w:lang w:val="en-US"/>
             </w:rPr>
-            <m:t>= 0.330×</m:t>
+            <m:t xml:space="preserve">= </m:t>
+          </m:r>
+          <m:r>
+            <w:rPr>
+              <w:rFonts w:ascii="Cambria Math" w:eastAsiaTheme="minorEastAsia" w:hAnsi="Cambria Math" w:cs="Times New Roman"/>
+              <w:color w:val="FF0000"/>
+              <w:sz w:val="24"/>
+              <w:szCs w:val="24"/>
+              <w:lang w:val="en-US"/>
+            </w:rPr>
+            <m:t>1.079</m:t>
+          </m:r>
+          <m:r>
+            <w:rPr>
+              <w:rFonts w:ascii="Cambria Math" w:eastAsiaTheme="minorEastAsia" w:hAnsi="Cambria Math" w:cs="Times New Roman"/>
+              <w:color w:val="FF0000"/>
+              <w:sz w:val="24"/>
+              <w:szCs w:val="24"/>
+              <w:lang w:val="en-US"/>
+            </w:rPr>
+            <m:t>×</m:t>
           </m:r>
           <m:sSup>
             <m:sSupPr>
@@ -4920,7 +5491,17 @@
                   <w:szCs w:val="24"/>
                   <w:lang w:val="en-US"/>
                 </w:rPr>
-                <m:t>-4</m:t>
+                <m:t>-</m:t>
+              </m:r>
+              <m:r>
+                <w:rPr>
+                  <w:rFonts w:ascii="Cambria Math" w:eastAsiaTheme="minorEastAsia" w:hAnsi="Cambria Math" w:cs="Times New Roman"/>
+                  <w:color w:val="FF0000"/>
+                  <w:sz w:val="24"/>
+                  <w:szCs w:val="24"/>
+                  <w:lang w:val="en-US"/>
+                </w:rPr>
+                <m:t>5</m:t>
               </m:r>
             </m:sup>
           </m:sSup>
@@ -5071,17 +5652,15 @@
         </w:rPr>
         <w:t>(</w:t>
       </w:r>
-      <w:proofErr w:type="gramStart"/>
-      <w:r>
-        <w:rPr>
-          <w:rFonts w:ascii="Times New Roman" w:hAnsi="Times New Roman" w:cs="Times New Roman"/>
-          <w:sz w:val="24"/>
-          <w:szCs w:val="24"/>
-          <w:lang w:val="en-US"/>
-        </w:rPr>
-        <w:t>complementary</w:t>
-      </w:r>
-      <w:proofErr w:type="gramEnd"/>
+      <w:r>
+        <w:rPr>
+          <w:rFonts w:ascii="Times New Roman" w:hAnsi="Times New Roman" w:cs="Times New Roman"/>
+          <w:sz w:val="24"/>
+          <w:szCs w:val="24"/>
+          <w:lang w:val="en-US"/>
+        </w:rPr>
+        <w:t>Complementary</w:t>
+      </w:r>
       <w:r>
         <w:rPr>
           <w:rFonts w:ascii="Times New Roman" w:hAnsi="Times New Roman" w:cs="Times New Roman"/>
@@ -5185,7 +5764,7 @@
           <w:lang w:eastAsia="en-GB"/>
         </w:rPr>
         <w:drawing>
-          <wp:inline distT="0" distB="0" distL="0" distR="0" wp14:anchorId="3255E295" wp14:editId="23E22FFE">
+          <wp:inline distT="0" distB="0" distL="0" distR="0" wp14:anchorId="3255E295" wp14:editId="6BE43BCD">
             <wp:extent cx="2500866" cy="1895469"/>
             <wp:effectExtent l="19050" t="0" r="0" b="0"/>
             <wp:docPr id="2" name="Picture 2" descr="C:\Documents and Settings\DulikaR\Desktop\EN2110figures\E3P2F3.png"/>
@@ -5202,7 +5781,7 @@
                     </pic:cNvPicPr>
                   </pic:nvPicPr>
                   <pic:blipFill>
-                    <a:blip r:embed="rId20" cstate="print"/>
+                    <a:blip r:embed="rId19" cstate="print"/>
                     <a:srcRect/>
                     <a:stretch>
                       <a:fillRect/>
@@ -5283,9 +5862,9 @@
           <w:noProof/>
         </w:rPr>
         <w:pict w14:anchorId="63D3299E">
-          <v:shape id="_x0000_s1027" type="#_x0000_t75" style="position:absolute;left:0;text-align:left;margin-left:92.55pt;margin-top:17.4pt;width:337.9pt;height:288.25pt;z-index:251665408;mso-position-horizontal-relative:margin;mso-position-vertical-relative:text;mso-width-relative:page;mso-height-relative:page" stroked="t">
+          <v:shape id="_x0000_s1027" type="#_x0000_t75" style="position:absolute;left:0;text-align:left;margin-left:92.55pt;margin-top:17.4pt;width:337.9pt;height:288.25pt;z-index:251659776;mso-position-horizontal-relative:margin;mso-position-vertical-relative:text;mso-width-relative:page;mso-height-relative:page" stroked="t">
             <v:stroke dashstyle="dash"/>
-            <v:imagedata r:id="rId21" o:title="Q1"/>
+            <v:imagedata r:id="rId20" o:title="Q1"/>
             <w10:wrap type="topAndBottom" anchorx="margin"/>
           </v:shape>
         </w:pict>
@@ -5570,16 +6149,7 @@
               <w:szCs w:val="24"/>
               <w:lang w:val="en-US"/>
             </w:rPr>
-            <m:t xml:space="preserve">Input </m:t>
-          </m:r>
-          <m:r>
-            <w:rPr>
-              <w:rFonts w:ascii="Cambria Math" w:hAnsi="Cambria Math" w:cs="Times New Roman"/>
-              <w:sz w:val="24"/>
-              <w:szCs w:val="24"/>
-              <w:lang w:val="en-US"/>
-            </w:rPr>
-            <m:t>Power</m:t>
+            <m:t>Input Power</m:t>
           </m:r>
           <m:d>
             <m:dPr>
@@ -5852,34 +6422,7 @@
               <w:szCs w:val="24"/>
               <w:lang w:val="en-US"/>
             </w:rPr>
-            <m:t>=</m:t>
-          </m:r>
-          <m:r>
-            <w:rPr>
-              <w:rFonts w:ascii="Cambria Math" w:hAnsi="Cambria Math" w:cs="Times New Roman"/>
-              <w:sz w:val="24"/>
-              <w:szCs w:val="24"/>
-              <w:lang w:val="en-US"/>
-            </w:rPr>
-            <m:t>1.3438</m:t>
-          </m:r>
-          <m:r>
-            <w:rPr>
-              <w:rFonts w:ascii="Cambria Math" w:hAnsi="Cambria Math" w:cs="Times New Roman"/>
-              <w:sz w:val="24"/>
-              <w:szCs w:val="24"/>
-              <w:lang w:val="en-US"/>
-            </w:rPr>
-            <m:t>69542 W</m:t>
-          </m:r>
-          <m:r>
-            <w:rPr>
-              <w:rFonts w:ascii="Cambria Math" w:hAnsi="Cambria Math" w:cs="Times New Roman"/>
-              <w:sz w:val="24"/>
-              <w:szCs w:val="24"/>
-              <w:lang w:val="en-US"/>
-            </w:rPr>
-            <m:t xml:space="preserve"> </m:t>
+            <m:t xml:space="preserve">=1.343869542 W </m:t>
           </m:r>
         </m:oMath>
       </m:oMathPara>
@@ -6365,25 +6908,7 @@
               <w:szCs w:val="24"/>
               <w:lang w:val="en-US"/>
             </w:rPr>
-            <m:t>=0.7792283189 ≅</m:t>
-          </m:r>
-          <m:r>
-            <w:rPr>
-              <w:rFonts w:ascii="Cambria Math" w:hAnsi="Cambria Math" w:cs="Times New Roman"/>
-              <w:sz w:val="24"/>
-              <w:szCs w:val="24"/>
-              <w:lang w:val="en-US"/>
-            </w:rPr>
-            <m:t>77.9228 %</m:t>
-          </m:r>
-          <m:r>
-            <w:rPr>
-              <w:rFonts w:ascii="Cambria Math" w:hAnsi="Cambria Math" w:cs="Times New Roman"/>
-              <w:sz w:val="24"/>
-              <w:szCs w:val="24"/>
-              <w:lang w:val="en-US"/>
-            </w:rPr>
-            <m:t xml:space="preserve"> </m:t>
+            <m:t xml:space="preserve">=0.7792283189 ≅77.9228 % </m:t>
           </m:r>
         </m:oMath>
       </m:oMathPara>
@@ -6431,36 +6956,16 @@
           <w:szCs w:val="24"/>
           <w:lang w:val="en-US"/>
         </w:rPr>
-        <w:t xml:space="preserve">Observe the cross over distortion at the </w:t>
-      </w:r>
-      <w:proofErr w:type="gramStart"/>
-      <w:r>
-        <w:rPr>
-          <w:rFonts w:ascii="Times New Roman" w:hAnsi="Times New Roman" w:cs="Times New Roman"/>
-          <w:sz w:val="24"/>
-          <w:szCs w:val="24"/>
-          <w:lang w:val="en-US"/>
-        </w:rPr>
-        <w:t>output</w:t>
-      </w:r>
-      <w:r>
-        <w:rPr>
-          <w:rFonts w:ascii="Times New Roman" w:hAnsi="Times New Roman" w:cs="Times New Roman"/>
-          <w:sz w:val="24"/>
-          <w:szCs w:val="24"/>
-          <w:lang w:val="en-US"/>
-        </w:rPr>
-        <w:t>,</w:t>
-      </w:r>
-      <w:proofErr w:type="gramEnd"/>
-      <w:r>
-        <w:rPr>
-          <w:rFonts w:ascii="Times New Roman" w:hAnsi="Times New Roman" w:cs="Times New Roman"/>
-          <w:sz w:val="24"/>
-          <w:szCs w:val="24"/>
-          <w:lang w:val="en-US"/>
-        </w:rPr>
-        <w:t xml:space="preserve"> insert Y-T and X-Y mode output plots.</w:t>
+        <w:t>Observe the cross over distortion at the output</w:t>
+      </w:r>
+      <w:r>
+        <w:rPr>
+          <w:rFonts w:ascii="Times New Roman" w:hAnsi="Times New Roman" w:cs="Times New Roman"/>
+          <w:sz w:val="24"/>
+          <w:szCs w:val="24"/>
+          <w:lang w:val="en-US"/>
+        </w:rPr>
+        <w:t>, insert Y-T and X-Y mode output plots.</w:t>
       </w:r>
     </w:p>
     <w:p>
@@ -6490,8 +6995,8 @@
           <w:noProof/>
         </w:rPr>
         <w:pict w14:anchorId="0E20C384">
-          <v:shape id="_x0000_s1028" type="#_x0000_t75" style="position:absolute;left:0;text-align:left;margin-left:-26.05pt;margin-top:23.4pt;width:575.1pt;height:138.4pt;z-index:251667456;mso-position-horizontal-relative:margin;mso-position-vertical-relative:text;mso-width-relative:page;mso-height-relative:page">
-            <v:imagedata r:id="rId22" o:title="d1"/>
+          <v:shape id="_x0000_s1028" type="#_x0000_t75" style="position:absolute;left:0;text-align:left;margin-left:-26.05pt;margin-top:23.4pt;width:575.1pt;height:138.4pt;z-index:251660800;mso-position-horizontal-relative:margin;mso-position-vertical-relative:text;mso-width-relative:page;mso-height-relative:page">
+            <v:imagedata r:id="rId21" o:title="d1"/>
             <w10:wrap type="topAndBottom" anchorx="margin"/>
           </v:shape>
         </w:pict>
@@ -6535,8 +7040,8 @@
           <w:noProof/>
         </w:rPr>
         <w:pict w14:anchorId="4A812618">
-          <v:shape id="_x0000_s1029" type="#_x0000_t75" style="position:absolute;left:0;text-align:left;margin-left:-22.75pt;margin-top:22.6pt;width:568.4pt;height:138.75pt;z-index:251669504;mso-position-horizontal-relative:margin;mso-position-vertical-relative:text;mso-width-relative:page;mso-height-relative:page">
-            <v:imagedata r:id="rId23" o:title="d2" cropleft="-284f"/>
+          <v:shape id="_x0000_s1029" type="#_x0000_t75" style="position:absolute;left:0;text-align:left;margin-left:-22.75pt;margin-top:22.6pt;width:568.4pt;height:138.75pt;z-index:251661824;mso-position-horizontal-relative:margin;mso-position-vertical-relative:text;mso-width-relative:page;mso-height-relative:page">
+            <v:imagedata r:id="rId22" o:title="d2" cropleft="-284f"/>
             <w10:wrap type="topAndBottom" anchorx="margin"/>
           </v:shape>
         </w:pict>
@@ -6701,8 +7206,6 @@
           <w:lang w:val="en-US"/>
         </w:rPr>
       </w:pPr>
-      <w:bookmarkStart w:id="0" w:name="_GoBack"/>
-      <w:bookmarkEnd w:id="0"/>
     </w:p>
     <w:p>
       <w:pPr>
@@ -6829,7 +7332,7 @@
           <w:lang w:eastAsia="en-GB"/>
         </w:rPr>
         <w:drawing>
-          <wp:inline distT="0" distB="0" distL="0" distR="0" wp14:anchorId="6CD14320" wp14:editId="6A3BD9E5">
+          <wp:inline distT="0" distB="0" distL="0" distR="0" wp14:anchorId="6CD14320" wp14:editId="2DD71E03">
             <wp:extent cx="2369185" cy="2289810"/>
             <wp:effectExtent l="0" t="0" r="0" b="0"/>
             <wp:docPr id="1" name="Picture 1"/>
@@ -6846,7 +7349,7 @@
                     </pic:cNvPicPr>
                   </pic:nvPicPr>
                   <pic:blipFill>
-                    <a:blip r:embed="rId24">
+                    <a:blip r:embed="rId23">
                       <a:extLst>
                         <a:ext uri="{28A0092B-C50C-407E-A947-70E740481C1C}">
                           <a14:useLocalDpi xmlns:a14="http://schemas.microsoft.com/office/drawing/2010/main" val="0"/>
@@ -6929,7 +7432,7 @@
           <w:lang w:eastAsia="en-GB"/>
         </w:rPr>
         <w:drawing>
-          <wp:anchor distT="0" distB="0" distL="114300" distR="114300" simplePos="0" relativeHeight="251670528" behindDoc="0" locked="0" layoutInCell="1" allowOverlap="1" wp14:anchorId="6B5703A4" wp14:editId="15231790">
+          <wp:anchor distT="0" distB="0" distL="114300" distR="114300" simplePos="0" relativeHeight="251656704" behindDoc="0" locked="0" layoutInCell="1" allowOverlap="1" wp14:anchorId="6B5703A4" wp14:editId="30A71A5B">
             <wp:simplePos x="0" y="0"/>
             <wp:positionH relativeFrom="margin">
               <wp:posOffset>1595755</wp:posOffset>
@@ -6954,7 +7457,7 @@
                     </pic:cNvPicPr>
                   </pic:nvPicPr>
                   <pic:blipFill rotWithShape="1">
-                    <a:blip r:embed="rId25">
+                    <a:blip r:embed="rId24">
                       <a:extLst>
                         <a:ext uri="{28A0092B-C50C-407E-A947-70E740481C1C}">
                           <a14:useLocalDpi xmlns:a14="http://schemas.microsoft.com/office/drawing/2010/main" val="0"/>
@@ -8685,6 +9188,9 @@
       </w:r>
       <m:oMath>
         <m:r>
+          <m:rPr>
+            <m:sty m:val="p"/>
+          </m:rPr>
           <w:rPr>
             <w:rFonts w:ascii="Cambria Math" w:hAnsi="Cambria Math" w:cs="Times New Roman"/>
             <w:sz w:val="24"/>
@@ -8860,15 +9366,6 @@
                   <w:szCs w:val="24"/>
                   <w:lang w:val="en-US"/>
                 </w:rPr>
-                <w:tab/>
-              </m:r>
-              <m:r>
-                <w:rPr>
-                  <w:rFonts w:ascii="Cambria Math" w:hAnsi="Cambria Math" w:cs="Times New Roman"/>
-                  <w:sz w:val="24"/>
-                  <w:szCs w:val="24"/>
-                  <w:lang w:val="en-US"/>
-                </w:rPr>
                 <m:t>P</m:t>
               </m:r>
             </m:e>
@@ -9597,8 +10094,8 @@
       </w:pPr>
     </w:p>
     <w:sectPr>
-      <w:headerReference w:type="default" r:id="rId26"/>
-      <w:footerReference w:type="default" r:id="rId27"/>
+      <w:headerReference w:type="default" r:id="rId25"/>
+      <w:footerReference w:type="default" r:id="rId26"/>
       <w:pgSz w:w="11906" w:h="16838" w:code="9"/>
       <w:pgMar w:top="720" w:right="720" w:bottom="720" w:left="720" w:header="706" w:footer="576" w:gutter="0"/>
       <w:cols w:space="708"/>
@@ -9609,7 +10106,7 @@
 </file>
 
 <file path=word/endnotes.xml><?xml version="1.0" encoding="utf-8"?>
-<w:endnotes xmlns:wpc="http://schemas.microsoft.com/office/word/2010/wordprocessingCanvas" xmlns:mc="http://schemas.openxmlformats.org/markup-compatibility/2006" xmlns:o="urn:schemas-microsoft-com:office:office" xmlns:r="http://schemas.openxmlformats.org/officeDocument/2006/relationships" xmlns:m="http://schemas.openxmlformats.org/officeDocument/2006/math" xmlns:v="urn:schemas-microsoft-com:vml" xmlns:wp14="http://schemas.microsoft.com/office/word/2010/wordprocessingDrawing" xmlns:wp="http://schemas.openxmlformats.org/drawingml/2006/wordprocessingDrawing" xmlns:w10="urn:schemas-microsoft-com:office:word" xmlns:w="http://schemas.openxmlformats.org/wordprocessingml/2006/main" xmlns:w14="http://schemas.microsoft.com/office/word/2010/wordml" xmlns:wpg="http://schemas.microsoft.com/office/word/2010/wordprocessingGroup" xmlns:wpi="http://schemas.microsoft.com/office/word/2010/wordprocessingInk" xmlns:wne="http://schemas.microsoft.com/office/word/2006/wordml" xmlns:wps="http://schemas.microsoft.com/office/word/2010/wordprocessingShape" mc:Ignorable="w14 wp14">
+<w:endnotes xmlns:wpc="http://schemas.microsoft.com/office/word/2010/wordprocessingCanvas" xmlns:cx="http://schemas.microsoft.com/office/drawing/2014/chartex" xmlns:cx1="http://schemas.microsoft.com/office/drawing/2015/9/8/chartex" xmlns:cx2="http://schemas.microsoft.com/office/drawing/2015/10/21/chartex" xmlns:cx3="http://schemas.microsoft.com/office/drawing/2016/5/9/chartex" xmlns:cx4="http://schemas.microsoft.com/office/drawing/2016/5/10/chartex" xmlns:cx5="http://schemas.microsoft.com/office/drawing/2016/5/11/chartex" xmlns:cx6="http://schemas.microsoft.com/office/drawing/2016/5/12/chartex" xmlns:cx7="http://schemas.microsoft.com/office/drawing/2016/5/13/chartex" xmlns:cx8="http://schemas.microsoft.com/office/drawing/2016/5/14/chartex" xmlns:mc="http://schemas.openxmlformats.org/markup-compatibility/2006" xmlns:aink="http://schemas.microsoft.com/office/drawing/2016/ink" xmlns:am3d="http://schemas.microsoft.com/office/drawing/2017/model3d" xmlns:o="urn:schemas-microsoft-com:office:office" xmlns:r="http://schemas.openxmlformats.org/officeDocument/2006/relationships" xmlns:m="http://schemas.openxmlformats.org/officeDocument/2006/math" xmlns:v="urn:schemas-microsoft-com:vml" xmlns:wp14="http://schemas.microsoft.com/office/word/2010/wordprocessingDrawing" xmlns:wp="http://schemas.openxmlformats.org/drawingml/2006/wordprocessingDrawing" xmlns:w10="urn:schemas-microsoft-com:office:word" xmlns:w="http://schemas.openxmlformats.org/wordprocessingml/2006/main" xmlns:w14="http://schemas.microsoft.com/office/word/2010/wordml" xmlns:w15="http://schemas.microsoft.com/office/word/2012/wordml" xmlns:w16cex="http://schemas.microsoft.com/office/word/2018/wordml/cex" xmlns:w16cid="http://schemas.microsoft.com/office/word/2016/wordml/cid" xmlns:w16="http://schemas.microsoft.com/office/word/2018/wordml" xmlns:w16sdtdh="http://schemas.microsoft.com/office/word/2020/wordml/sdtdatahash" xmlns:w16se="http://schemas.microsoft.com/office/word/2015/wordml/symex" xmlns:wpg="http://schemas.microsoft.com/office/word/2010/wordprocessingGroup" xmlns:wpi="http://schemas.microsoft.com/office/word/2010/wordprocessingInk" xmlns:wne="http://schemas.microsoft.com/office/word/2006/wordml" xmlns:wps="http://schemas.microsoft.com/office/word/2010/wordprocessingShape" mc:Ignorable="w14 w15 w16se w16cid w16 w16cex w16sdtdh wp14">
   <w:endnote w:type="separator" w:id="-1">
     <w:p>
       <w:pPr>
@@ -9634,7 +10131,7 @@
 </file>
 
 <file path=word/footer1.xml><?xml version="1.0" encoding="utf-8"?>
-<w:ftr xmlns:wpc="http://schemas.microsoft.com/office/word/2010/wordprocessingCanvas" xmlns:mc="http://schemas.openxmlformats.org/markup-compatibility/2006" xmlns:o="urn:schemas-microsoft-com:office:office" xmlns:r="http://schemas.openxmlformats.org/officeDocument/2006/relationships" xmlns:m="http://schemas.openxmlformats.org/officeDocument/2006/math" xmlns:v="urn:schemas-microsoft-com:vml" xmlns:wp14="http://schemas.microsoft.com/office/word/2010/wordprocessingDrawing" xmlns:wp="http://schemas.openxmlformats.org/drawingml/2006/wordprocessingDrawing" xmlns:w10="urn:schemas-microsoft-com:office:word" xmlns:w="http://schemas.openxmlformats.org/wordprocessingml/2006/main" xmlns:w14="http://schemas.microsoft.com/office/word/2010/wordml" xmlns:wpg="http://schemas.microsoft.com/office/word/2010/wordprocessingGroup" xmlns:wpi="http://schemas.microsoft.com/office/word/2010/wordprocessingInk" xmlns:wne="http://schemas.microsoft.com/office/word/2006/wordml" xmlns:wps="http://schemas.microsoft.com/office/word/2010/wordprocessingShape" mc:Ignorable="w14 wp14">
+<w:ftr xmlns:wpc="http://schemas.microsoft.com/office/word/2010/wordprocessingCanvas" xmlns:cx="http://schemas.microsoft.com/office/drawing/2014/chartex" xmlns:cx1="http://schemas.microsoft.com/office/drawing/2015/9/8/chartex" xmlns:cx2="http://schemas.microsoft.com/office/drawing/2015/10/21/chartex" xmlns:cx3="http://schemas.microsoft.com/office/drawing/2016/5/9/chartex" xmlns:cx4="http://schemas.microsoft.com/office/drawing/2016/5/10/chartex" xmlns:cx5="http://schemas.microsoft.com/office/drawing/2016/5/11/chartex" xmlns:cx6="http://schemas.microsoft.com/office/drawing/2016/5/12/chartex" xmlns:cx7="http://schemas.microsoft.com/office/drawing/2016/5/13/chartex" xmlns:cx8="http://schemas.microsoft.com/office/drawing/2016/5/14/chartex" xmlns:mc="http://schemas.openxmlformats.org/markup-compatibility/2006" xmlns:aink="http://schemas.microsoft.com/office/drawing/2016/ink" xmlns:am3d="http://schemas.microsoft.com/office/drawing/2017/model3d" xmlns:o="urn:schemas-microsoft-com:office:office" xmlns:r="http://schemas.openxmlformats.org/officeDocument/2006/relationships" xmlns:m="http://schemas.openxmlformats.org/officeDocument/2006/math" xmlns:v="urn:schemas-microsoft-com:vml" xmlns:wp14="http://schemas.microsoft.com/office/word/2010/wordprocessingDrawing" xmlns:wp="http://schemas.openxmlformats.org/drawingml/2006/wordprocessingDrawing" xmlns:w10="urn:schemas-microsoft-com:office:word" xmlns:w="http://schemas.openxmlformats.org/wordprocessingml/2006/main" xmlns:w14="http://schemas.microsoft.com/office/word/2010/wordml" xmlns:w15="http://schemas.microsoft.com/office/word/2012/wordml" xmlns:w16cex="http://schemas.microsoft.com/office/word/2018/wordml/cex" xmlns:w16cid="http://schemas.microsoft.com/office/word/2016/wordml/cid" xmlns:w16="http://schemas.microsoft.com/office/word/2018/wordml" xmlns:w16sdtdh="http://schemas.microsoft.com/office/word/2020/wordml/sdtdatahash" xmlns:w16se="http://schemas.microsoft.com/office/word/2015/wordml/symex" xmlns:wpg="http://schemas.microsoft.com/office/word/2010/wordprocessingGroup" xmlns:wpi="http://schemas.microsoft.com/office/word/2010/wordprocessingInk" xmlns:wne="http://schemas.microsoft.com/office/word/2006/wordml" xmlns:wps="http://schemas.microsoft.com/office/word/2010/wordprocessingShape" mc:Ignorable="w14 w15 w16se w16cid w16 w16cex w16sdtdh wp14">
   <w:sdt>
     <w:sdtPr>
       <w:id w:val="15689474"/>
@@ -9692,7 +10189,7 @@
 </file>
 
 <file path=word/footnotes.xml><?xml version="1.0" encoding="utf-8"?>
-<w:footnotes xmlns:wpc="http://schemas.microsoft.com/office/word/2010/wordprocessingCanvas" xmlns:mc="http://schemas.openxmlformats.org/markup-compatibility/2006" xmlns:o="urn:schemas-microsoft-com:office:office" xmlns:r="http://schemas.openxmlformats.org/officeDocument/2006/relationships" xmlns:m="http://schemas.openxmlformats.org/officeDocument/2006/math" xmlns:v="urn:schemas-microsoft-com:vml" xmlns:wp14="http://schemas.microsoft.com/office/word/2010/wordprocessingDrawing" xmlns:wp="http://schemas.openxmlformats.org/drawingml/2006/wordprocessingDrawing" xmlns:w10="urn:schemas-microsoft-com:office:word" xmlns:w="http://schemas.openxmlformats.org/wordprocessingml/2006/main" xmlns:w14="http://schemas.microsoft.com/office/word/2010/wordml" xmlns:wpg="http://schemas.microsoft.com/office/word/2010/wordprocessingGroup" xmlns:wpi="http://schemas.microsoft.com/office/word/2010/wordprocessingInk" xmlns:wne="http://schemas.microsoft.com/office/word/2006/wordml" xmlns:wps="http://schemas.microsoft.com/office/word/2010/wordprocessingShape" mc:Ignorable="w14 wp14">
+<w:footnotes xmlns:wpc="http://schemas.microsoft.com/office/word/2010/wordprocessingCanvas" xmlns:cx="http://schemas.microsoft.com/office/drawing/2014/chartex" xmlns:cx1="http://schemas.microsoft.com/office/drawing/2015/9/8/chartex" xmlns:cx2="http://schemas.microsoft.com/office/drawing/2015/10/21/chartex" xmlns:cx3="http://schemas.microsoft.com/office/drawing/2016/5/9/chartex" xmlns:cx4="http://schemas.microsoft.com/office/drawing/2016/5/10/chartex" xmlns:cx5="http://schemas.microsoft.com/office/drawing/2016/5/11/chartex" xmlns:cx6="http://schemas.microsoft.com/office/drawing/2016/5/12/chartex" xmlns:cx7="http://schemas.microsoft.com/office/drawing/2016/5/13/chartex" xmlns:cx8="http://schemas.microsoft.com/office/drawing/2016/5/14/chartex" xmlns:mc="http://schemas.openxmlformats.org/markup-compatibility/2006" xmlns:aink="http://schemas.microsoft.com/office/drawing/2016/ink" xmlns:am3d="http://schemas.microsoft.com/office/drawing/2017/model3d" xmlns:o="urn:schemas-microsoft-com:office:office" xmlns:r="http://schemas.openxmlformats.org/officeDocument/2006/relationships" xmlns:m="http://schemas.openxmlformats.org/officeDocument/2006/math" xmlns:v="urn:schemas-microsoft-com:vml" xmlns:wp14="http://schemas.microsoft.com/office/word/2010/wordprocessingDrawing" xmlns:wp="http://schemas.openxmlformats.org/drawingml/2006/wordprocessingDrawing" xmlns:w10="urn:schemas-microsoft-com:office:word" xmlns:w="http://schemas.openxmlformats.org/wordprocessingml/2006/main" xmlns:w14="http://schemas.microsoft.com/office/word/2010/wordml" xmlns:w15="http://schemas.microsoft.com/office/word/2012/wordml" xmlns:w16cex="http://schemas.microsoft.com/office/word/2018/wordml/cex" xmlns:w16cid="http://schemas.microsoft.com/office/word/2016/wordml/cid" xmlns:w16="http://schemas.microsoft.com/office/word/2018/wordml" xmlns:w16sdtdh="http://schemas.microsoft.com/office/word/2020/wordml/sdtdatahash" xmlns:w16se="http://schemas.microsoft.com/office/word/2015/wordml/symex" xmlns:wpg="http://schemas.microsoft.com/office/word/2010/wordprocessingGroup" xmlns:wpi="http://schemas.microsoft.com/office/word/2010/wordprocessingInk" xmlns:wne="http://schemas.microsoft.com/office/word/2006/wordml" xmlns:wps="http://schemas.microsoft.com/office/word/2010/wordprocessingShape" mc:Ignorable="w14 w15 w16se w16cid w16 w16cex w16sdtdh wp14">
   <w:footnote w:type="separator" w:id="-1">
     <w:p>
       <w:pPr>
@@ -9717,7 +10214,7 @@
 </file>
 
 <file path=word/header1.xml><?xml version="1.0" encoding="utf-8"?>
-<w:hdr xmlns:wpc="http://schemas.microsoft.com/office/word/2010/wordprocessingCanvas" xmlns:mc="http://schemas.openxmlformats.org/markup-compatibility/2006" xmlns:o="urn:schemas-microsoft-com:office:office" xmlns:r="http://schemas.openxmlformats.org/officeDocument/2006/relationships" xmlns:m="http://schemas.openxmlformats.org/officeDocument/2006/math" xmlns:v="urn:schemas-microsoft-com:vml" xmlns:wp14="http://schemas.microsoft.com/office/word/2010/wordprocessingDrawing" xmlns:wp="http://schemas.openxmlformats.org/drawingml/2006/wordprocessingDrawing" xmlns:w10="urn:schemas-microsoft-com:office:word" xmlns:w="http://schemas.openxmlformats.org/wordprocessingml/2006/main" xmlns:w14="http://schemas.microsoft.com/office/word/2010/wordml" xmlns:wpg="http://schemas.microsoft.com/office/word/2010/wordprocessingGroup" xmlns:wpi="http://schemas.microsoft.com/office/word/2010/wordprocessingInk" xmlns:wne="http://schemas.microsoft.com/office/word/2006/wordml" xmlns:wps="http://schemas.microsoft.com/office/word/2010/wordprocessingShape" mc:Ignorable="w14 wp14">
+<w:hdr xmlns:wpc="http://schemas.microsoft.com/office/word/2010/wordprocessingCanvas" xmlns:cx="http://schemas.microsoft.com/office/drawing/2014/chartex" xmlns:cx1="http://schemas.microsoft.com/office/drawing/2015/9/8/chartex" xmlns:cx2="http://schemas.microsoft.com/office/drawing/2015/10/21/chartex" xmlns:cx3="http://schemas.microsoft.com/office/drawing/2016/5/9/chartex" xmlns:cx4="http://schemas.microsoft.com/office/drawing/2016/5/10/chartex" xmlns:cx5="http://schemas.microsoft.com/office/drawing/2016/5/11/chartex" xmlns:cx6="http://schemas.microsoft.com/office/drawing/2016/5/12/chartex" xmlns:cx7="http://schemas.microsoft.com/office/drawing/2016/5/13/chartex" xmlns:cx8="http://schemas.microsoft.com/office/drawing/2016/5/14/chartex" xmlns:mc="http://schemas.openxmlformats.org/markup-compatibility/2006" xmlns:aink="http://schemas.microsoft.com/office/drawing/2016/ink" xmlns:am3d="http://schemas.microsoft.com/office/drawing/2017/model3d" xmlns:o="urn:schemas-microsoft-com:office:office" xmlns:r="http://schemas.openxmlformats.org/officeDocument/2006/relationships" xmlns:m="http://schemas.openxmlformats.org/officeDocument/2006/math" xmlns:v="urn:schemas-microsoft-com:vml" xmlns:wp14="http://schemas.microsoft.com/office/word/2010/wordprocessingDrawing" xmlns:wp="http://schemas.openxmlformats.org/drawingml/2006/wordprocessingDrawing" xmlns:w10="urn:schemas-microsoft-com:office:word" xmlns:w="http://schemas.openxmlformats.org/wordprocessingml/2006/main" xmlns:w14="http://schemas.microsoft.com/office/word/2010/wordml" xmlns:w15="http://schemas.microsoft.com/office/word/2012/wordml" xmlns:w16cex="http://schemas.microsoft.com/office/word/2018/wordml/cex" xmlns:w16cid="http://schemas.microsoft.com/office/word/2016/wordml/cid" xmlns:w16="http://schemas.microsoft.com/office/word/2018/wordml" xmlns:w16sdtdh="http://schemas.microsoft.com/office/word/2020/wordml/sdtdatahash" xmlns:w16se="http://schemas.microsoft.com/office/word/2015/wordml/symex" xmlns:wpg="http://schemas.microsoft.com/office/word/2010/wordprocessingGroup" xmlns:wpi="http://schemas.microsoft.com/office/word/2010/wordprocessingInk" xmlns:wne="http://schemas.microsoft.com/office/word/2006/wordml" xmlns:wps="http://schemas.microsoft.com/office/word/2010/wordprocessingShape" mc:Ignorable="w14 w15 w16se w16cid w16 w16cex w16sdtdh wp14">
   <w:p>
     <w:pPr>
       <w:pStyle w:val="Header"/>
@@ -9733,8 +10230,8 @@
 </file>
 
 <file path=word/numbering.xml><?xml version="1.0" encoding="utf-8"?>
-<w:numbering xmlns:wpc="http://schemas.microsoft.com/office/word/2010/wordprocessingCanvas" xmlns:mc="http://schemas.openxmlformats.org/markup-compatibility/2006" xmlns:o="urn:schemas-microsoft-com:office:office" xmlns:r="http://schemas.openxmlformats.org/officeDocument/2006/relationships" xmlns:m="http://schemas.openxmlformats.org/officeDocument/2006/math" xmlns:v="urn:schemas-microsoft-com:vml" xmlns:wp14="http://schemas.microsoft.com/office/word/2010/wordprocessingDrawing" xmlns:wp="http://schemas.openxmlformats.org/drawingml/2006/wordprocessingDrawing" xmlns:w10="urn:schemas-microsoft-com:office:word" xmlns:w="http://schemas.openxmlformats.org/wordprocessingml/2006/main" xmlns:w14="http://schemas.microsoft.com/office/word/2010/wordml" xmlns:wpg="http://schemas.microsoft.com/office/word/2010/wordprocessingGroup" xmlns:wpi="http://schemas.microsoft.com/office/word/2010/wordprocessingInk" xmlns:wne="http://schemas.microsoft.com/office/word/2006/wordml" xmlns:wps="http://schemas.microsoft.com/office/word/2010/wordprocessingShape" mc:Ignorable="w14 wp14">
-  <w:abstractNum w:abstractNumId="0">
+<w:numbering xmlns:wpc="http://schemas.microsoft.com/office/word/2010/wordprocessingCanvas" xmlns:cx="http://schemas.microsoft.com/office/drawing/2014/chartex" xmlns:cx1="http://schemas.microsoft.com/office/drawing/2015/9/8/chartex" xmlns:cx2="http://schemas.microsoft.com/office/drawing/2015/10/21/chartex" xmlns:cx3="http://schemas.microsoft.com/office/drawing/2016/5/9/chartex" xmlns:cx4="http://schemas.microsoft.com/office/drawing/2016/5/10/chartex" xmlns:cx5="http://schemas.microsoft.com/office/drawing/2016/5/11/chartex" xmlns:cx6="http://schemas.microsoft.com/office/drawing/2016/5/12/chartex" xmlns:cx7="http://schemas.microsoft.com/office/drawing/2016/5/13/chartex" xmlns:cx8="http://schemas.microsoft.com/office/drawing/2016/5/14/chartex" xmlns:mc="http://schemas.openxmlformats.org/markup-compatibility/2006" xmlns:aink="http://schemas.microsoft.com/office/drawing/2016/ink" xmlns:am3d="http://schemas.microsoft.com/office/drawing/2017/model3d" xmlns:o="urn:schemas-microsoft-com:office:office" xmlns:r="http://schemas.openxmlformats.org/officeDocument/2006/relationships" xmlns:m="http://schemas.openxmlformats.org/officeDocument/2006/math" xmlns:v="urn:schemas-microsoft-com:vml" xmlns:wp14="http://schemas.microsoft.com/office/word/2010/wordprocessingDrawing" xmlns:wp="http://schemas.openxmlformats.org/drawingml/2006/wordprocessingDrawing" xmlns:w10="urn:schemas-microsoft-com:office:word" xmlns:w="http://schemas.openxmlformats.org/wordprocessingml/2006/main" xmlns:w14="http://schemas.microsoft.com/office/word/2010/wordml" xmlns:w15="http://schemas.microsoft.com/office/word/2012/wordml" xmlns:w16cex="http://schemas.microsoft.com/office/word/2018/wordml/cex" xmlns:w16cid="http://schemas.microsoft.com/office/word/2016/wordml/cid" xmlns:w16="http://schemas.microsoft.com/office/word/2018/wordml" xmlns:w16sdtdh="http://schemas.microsoft.com/office/word/2020/wordml/sdtdatahash" xmlns:w16se="http://schemas.microsoft.com/office/word/2015/wordml/symex" xmlns:wpg="http://schemas.microsoft.com/office/word/2010/wordprocessingGroup" xmlns:wpi="http://schemas.microsoft.com/office/word/2010/wordprocessingInk" xmlns:wne="http://schemas.microsoft.com/office/word/2006/wordml" xmlns:wps="http://schemas.microsoft.com/office/word/2010/wordprocessingShape" mc:Ignorable="w14 w15 w16se w16cid w16 w16cex w16sdtdh wp14">
+  <w:abstractNum w:abstractNumId="0" w15:restartNumberingAfterBreak="0">
     <w:nsid w:val="3BE7470A"/>
     <w:multiLevelType w:val="hybridMultilevel"/>
     <w:tmpl w:val="1D64C484"/>
@@ -9823,7 +10320,7 @@
       </w:pPr>
     </w:lvl>
   </w:abstractNum>
-  <w:abstractNum w:abstractNumId="1">
+  <w:abstractNum w:abstractNumId="1" w15:restartNumberingAfterBreak="0">
     <w:nsid w:val="4D1D14D1"/>
     <w:multiLevelType w:val="hybridMultilevel"/>
     <w:tmpl w:val="DBCA67E8"/>
@@ -9912,7 +10409,7 @@
       </w:pPr>
     </w:lvl>
   </w:abstractNum>
-  <w:abstractNum w:abstractNumId="2">
+  <w:abstractNum w:abstractNumId="2" w15:restartNumberingAfterBreak="0">
     <w:nsid w:val="5AB04F17"/>
     <w:multiLevelType w:val="hybridMultilevel"/>
     <w:tmpl w:val="936AC492"/>
@@ -10014,7 +10511,7 @@
 </file>
 
 <file path=word/styles.xml><?xml version="1.0" encoding="utf-8"?>
-<w:styles xmlns:mc="http://schemas.openxmlformats.org/markup-compatibility/2006" xmlns:r="http://schemas.openxmlformats.org/officeDocument/2006/relationships" xmlns:w="http://schemas.openxmlformats.org/wordprocessingml/2006/main" xmlns:w14="http://schemas.microsoft.com/office/word/2010/wordml" mc:Ignorable="w14">
+<w:styles xmlns:mc="http://schemas.openxmlformats.org/markup-compatibility/2006" xmlns:r="http://schemas.openxmlformats.org/officeDocument/2006/relationships" xmlns:w="http://schemas.openxmlformats.org/wordprocessingml/2006/main" xmlns:w14="http://schemas.microsoft.com/office/word/2010/wordml" xmlns:w15="http://schemas.microsoft.com/office/word/2012/wordml" xmlns:w16cex="http://schemas.microsoft.com/office/word/2018/wordml/cex" xmlns:w16cid="http://schemas.microsoft.com/office/word/2016/wordml/cid" xmlns:w16="http://schemas.microsoft.com/office/word/2018/wordml" xmlns:w16sdtdh="http://schemas.microsoft.com/office/word/2020/wordml/sdtdatahash" xmlns:w16se="http://schemas.microsoft.com/office/word/2015/wordml/symex" mc:Ignorable="w14 w15 w16se w16cid w16 w16cex w16sdtdh">
   <w:docDefaults>
     <w:rPrDefault>
       <w:rPr>
@@ -10030,144 +10527,383 @@
       </w:pPr>
     </w:pPrDefault>
   </w:docDefaults>
-  <w:latentStyles w:defLockedState="0" w:defUIPriority="99" w:defSemiHidden="1" w:defUnhideWhenUsed="1" w:defQFormat="0" w:count="267">
-    <w:lsdException w:name="Normal" w:semiHidden="0" w:uiPriority="0" w:unhideWhenUsed="0" w:qFormat="1"/>
-    <w:lsdException w:name="heading 1" w:semiHidden="0" w:uiPriority="9" w:unhideWhenUsed="0" w:qFormat="1"/>
-    <w:lsdException w:name="heading 2" w:uiPriority="9" w:qFormat="1"/>
-    <w:lsdException w:name="heading 3" w:uiPriority="9" w:qFormat="1"/>
-    <w:lsdException w:name="heading 4" w:uiPriority="9" w:qFormat="1"/>
-    <w:lsdException w:name="heading 5" w:uiPriority="9" w:qFormat="1"/>
-    <w:lsdException w:name="heading 6" w:uiPriority="9" w:qFormat="1"/>
-    <w:lsdException w:name="heading 7" w:uiPriority="9" w:qFormat="1"/>
-    <w:lsdException w:name="heading 8" w:uiPriority="9" w:qFormat="1"/>
-    <w:lsdException w:name="heading 9" w:uiPriority="9" w:qFormat="1"/>
-    <w:lsdException w:name="toc 1" w:uiPriority="39"/>
-    <w:lsdException w:name="toc 2" w:uiPriority="39"/>
-    <w:lsdException w:name="toc 3" w:uiPriority="39"/>
-    <w:lsdException w:name="toc 4" w:uiPriority="39"/>
-    <w:lsdException w:name="toc 5" w:uiPriority="39"/>
-    <w:lsdException w:name="toc 6" w:uiPriority="39"/>
-    <w:lsdException w:name="toc 7" w:uiPriority="39"/>
-    <w:lsdException w:name="toc 8" w:uiPriority="39"/>
-    <w:lsdException w:name="toc 9" w:uiPriority="39"/>
-    <w:lsdException w:name="caption" w:uiPriority="35" w:qFormat="1"/>
-    <w:lsdException w:name="Title" w:semiHidden="0" w:uiPriority="10" w:unhideWhenUsed="0" w:qFormat="1"/>
-    <w:lsdException w:name="Default Paragraph Font" w:uiPriority="1"/>
-    <w:lsdException w:name="Subtitle" w:semiHidden="0" w:uiPriority="11" w:unhideWhenUsed="0" w:qFormat="1"/>
-    <w:lsdException w:name="Strong" w:semiHidden="0" w:uiPriority="22" w:unhideWhenUsed="0" w:qFormat="1"/>
-    <w:lsdException w:name="Emphasis" w:semiHidden="0" w:uiPriority="20" w:unhideWhenUsed="0" w:qFormat="1"/>
-    <w:lsdException w:name="Table Grid" w:semiHidden="0" w:uiPriority="59" w:unhideWhenUsed="0"/>
-    <w:lsdException w:name="Placeholder Text" w:unhideWhenUsed="0"/>
-    <w:lsdException w:name="No Spacing" w:semiHidden="0" w:uiPriority="1" w:unhideWhenUsed="0" w:qFormat="1"/>
-    <w:lsdException w:name="Light Shading" w:semiHidden="0" w:uiPriority="60" w:unhideWhenUsed="0"/>
-    <w:lsdException w:name="Light List" w:semiHidden="0" w:uiPriority="61" w:unhideWhenUsed="0"/>
-    <w:lsdException w:name="Light Grid" w:semiHidden="0" w:uiPriority="62" w:unhideWhenUsed="0"/>
-    <w:lsdException w:name="Medium Shading 1" w:semiHidden="0" w:uiPriority="63" w:unhideWhenUsed="0"/>
-    <w:lsdException w:name="Medium Shading 2" w:semiHidden="0" w:uiPriority="64" w:unhideWhenUsed="0"/>
-    <w:lsdException w:name="Medium List 1" w:semiHidden="0" w:uiPriority="65" w:unhideWhenUsed="0"/>
-    <w:lsdException w:name="Medium List 2" w:semiHidden="0" w:uiPriority="66" w:unhideWhenUsed="0"/>
-    <w:lsdException w:name="Medium Grid 1" w:semiHidden="0" w:uiPriority="67" w:unhideWhenUsed="0"/>
-    <w:lsdException w:name="Medium Grid 2" w:semiHidden="0" w:uiPriority="68" w:unhideWhenUsed="0"/>
-    <w:lsdException w:name="Medium Grid 3" w:semiHidden="0" w:uiPriority="69" w:unhideWhenUsed="0"/>
-    <w:lsdException w:name="Dark List" w:semiHidden="0" w:uiPriority="70" w:unhideWhenUsed="0"/>
-    <w:lsdException w:name="Colorful Shading" w:semiHidden="0" w:uiPriority="71" w:unhideWhenUsed="0"/>
-    <w:lsdException w:name="Colorful List" w:semiHidden="0" w:uiPriority="72" w:unhideWhenUsed="0"/>
-    <w:lsdException w:name="Colorful Grid" w:semiHidden="0" w:uiPriority="73" w:unhideWhenUsed="0"/>
-    <w:lsdException w:name="Light Shading Accent 1" w:semiHidden="0" w:uiPriority="60" w:unhideWhenUsed="0"/>
-    <w:lsdException w:name="Light List Accent 1" w:semiHidden="0" w:uiPriority="61" w:unhideWhenUsed="0"/>
-    <w:lsdException w:name="Light Grid Accent 1" w:semiHidden="0" w:uiPriority="62" w:unhideWhenUsed="0"/>
-    <w:lsdException w:name="Medium Shading 1 Accent 1" w:semiHidden="0" w:uiPriority="63" w:unhideWhenUsed="0"/>
-    <w:lsdException w:name="Medium Shading 2 Accent 1" w:semiHidden="0" w:uiPriority="64" w:unhideWhenUsed="0"/>
-    <w:lsdException w:name="Medium List 1 Accent 1" w:semiHidden="0" w:uiPriority="65" w:unhideWhenUsed="0"/>
-    <w:lsdException w:name="Revision" w:unhideWhenUsed="0"/>
-    <w:lsdException w:name="List Paragraph" w:semiHidden="0" w:uiPriority="34" w:unhideWhenUsed="0" w:qFormat="1"/>
-    <w:lsdException w:name="Quote" w:semiHidden="0" w:uiPriority="29" w:unhideWhenUsed="0" w:qFormat="1"/>
-    <w:lsdException w:name="Intense Quote" w:semiHidden="0" w:uiPriority="30" w:unhideWhenUsed="0" w:qFormat="1"/>
-    <w:lsdException w:name="Medium List 2 Accent 1" w:semiHidden="0" w:uiPriority="66" w:unhideWhenUsed="0"/>
-    <w:lsdException w:name="Medium Grid 1 Accent 1" w:semiHidden="0" w:uiPriority="67" w:unhideWhenUsed="0"/>
-    <w:lsdException w:name="Medium Grid 2 Accent 1" w:semiHidden="0" w:uiPriority="68" w:unhideWhenUsed="0"/>
-    <w:lsdException w:name="Medium Grid 3 Accent 1" w:semiHidden="0" w:uiPriority="69" w:unhideWhenUsed="0"/>
-    <w:lsdException w:name="Dark List Accent 1" w:semiHidden="0" w:uiPriority="70" w:unhideWhenUsed="0"/>
-    <w:lsdException w:name="Colorful Shading Accent 1" w:semiHidden="0" w:uiPriority="71" w:unhideWhenUsed="0"/>
-    <w:lsdException w:name="Colorful List Accent 1" w:semiHidden="0" w:uiPriority="72" w:unhideWhenUsed="0"/>
-    <w:lsdException w:name="Colorful Grid Accent 1" w:semiHidden="0" w:uiPriority="73" w:unhideWhenUsed="0"/>
-    <w:lsdException w:name="Light Shading Accent 2" w:semiHidden="0" w:uiPriority="60" w:unhideWhenUsed="0"/>
-    <w:lsdException w:name="Light List Accent 2" w:semiHidden="0" w:uiPriority="61" w:unhideWhenUsed="0"/>
-    <w:lsdException w:name="Light Grid Accent 2" w:semiHidden="0" w:uiPriority="62" w:unhideWhenUsed="0"/>
-    <w:lsdException w:name="Medium Shading 1 Accent 2" w:semiHidden="0" w:uiPriority="63" w:unhideWhenUsed="0"/>
-    <w:lsdException w:name="Medium Shading 2 Accent 2" w:semiHidden="0" w:uiPriority="64" w:unhideWhenUsed="0"/>
-    <w:lsdException w:name="Medium List 1 Accent 2" w:semiHidden="0" w:uiPriority="65" w:unhideWhenUsed="0"/>
-    <w:lsdException w:name="Medium List 2 Accent 2" w:semiHidden="0" w:uiPriority="66" w:unhideWhenUsed="0"/>
-    <w:lsdException w:name="Medium Grid 1 Accent 2" w:semiHidden="0" w:uiPriority="67" w:unhideWhenUsed="0"/>
-    <w:lsdException w:name="Medium Grid 2 Accent 2" w:semiHidden="0" w:uiPriority="68" w:unhideWhenUsed="0"/>
-    <w:lsdException w:name="Medium Grid 3 Accent 2" w:semiHidden="0" w:uiPriority="69" w:unhideWhenUsed="0"/>
-    <w:lsdException w:name="Dark List Accent 2" w:semiHidden="0" w:uiPriority="70" w:unhideWhenUsed="0"/>
-    <w:lsdException w:name="Colorful Shading Accent 2" w:semiHidden="0" w:uiPriority="71" w:unhideWhenUsed="0"/>
-    <w:lsdException w:name="Colorful List Accent 2" w:semiHidden="0" w:uiPriority="72" w:unhideWhenUsed="0"/>
-    <w:lsdException w:name="Colorful Grid Accent 2" w:semiHidden="0" w:uiPriority="73" w:unhideWhenUsed="0"/>
-    <w:lsdException w:name="Light Shading Accent 3" w:semiHidden="0" w:uiPriority="60" w:unhideWhenUsed="0"/>
-    <w:lsdException w:name="Light List Accent 3" w:semiHidden="0" w:uiPriority="61" w:unhideWhenUsed="0"/>
-    <w:lsdException w:name="Light Grid Accent 3" w:semiHidden="0" w:uiPriority="62" w:unhideWhenUsed="0"/>
-    <w:lsdException w:name="Medium Shading 1 Accent 3" w:semiHidden="0" w:uiPriority="63" w:unhideWhenUsed="0"/>
-    <w:lsdException w:name="Medium Shading 2 Accent 3" w:semiHidden="0" w:uiPriority="64" w:unhideWhenUsed="0"/>
-    <w:lsdException w:name="Medium List 1 Accent 3" w:semiHidden="0" w:uiPriority="65" w:unhideWhenUsed="0"/>
-    <w:lsdException w:name="Medium List 2 Accent 3" w:semiHidden="0" w:uiPriority="66" w:unhideWhenUsed="0"/>
-    <w:lsdException w:name="Medium Grid 1 Accent 3" w:semiHidden="0" w:uiPriority="67" w:unhideWhenUsed="0"/>
-    <w:lsdException w:name="Medium Grid 2 Accent 3" w:semiHidden="0" w:uiPriority="68" w:unhideWhenUsed="0"/>
-    <w:lsdException w:name="Medium Grid 3 Accent 3" w:semiHidden="0" w:uiPriority="69" w:unhideWhenUsed="0"/>
-    <w:lsdException w:name="Dark List Accent 3" w:semiHidden="0" w:uiPriority="70" w:unhideWhenUsed="0"/>
-    <w:lsdException w:name="Colorful Shading Accent 3" w:semiHidden="0" w:uiPriority="71" w:unhideWhenUsed="0"/>
-    <w:lsdException w:name="Colorful List Accent 3" w:semiHidden="0" w:uiPriority="72" w:unhideWhenUsed="0"/>
-    <w:lsdException w:name="Colorful Grid Accent 3" w:semiHidden="0" w:uiPriority="73" w:unhideWhenUsed="0"/>
-    <w:lsdException w:name="Light Shading Accent 4" w:semiHidden="0" w:uiPriority="60" w:unhideWhenUsed="0"/>
-    <w:lsdException w:name="Light List Accent 4" w:semiHidden="0" w:uiPriority="61" w:unhideWhenUsed="0"/>
-    <w:lsdException w:name="Light Grid Accent 4" w:semiHidden="0" w:uiPriority="62" w:unhideWhenUsed="0"/>
-    <w:lsdException w:name="Medium Shading 1 Accent 4" w:semiHidden="0" w:uiPriority="63" w:unhideWhenUsed="0"/>
-    <w:lsdException w:name="Medium Shading 2 Accent 4" w:semiHidden="0" w:uiPriority="64" w:unhideWhenUsed="0"/>
-    <w:lsdException w:name="Medium List 1 Accent 4" w:semiHidden="0" w:uiPriority="65" w:unhideWhenUsed="0"/>
-    <w:lsdException w:name="Medium List 2 Accent 4" w:semiHidden="0" w:uiPriority="66" w:unhideWhenUsed="0"/>
-    <w:lsdException w:name="Medium Grid 1 Accent 4" w:semiHidden="0" w:uiPriority="67" w:unhideWhenUsed="0"/>
-    <w:lsdException w:name="Medium Grid 2 Accent 4" w:semiHidden="0" w:uiPriority="68" w:unhideWhenUsed="0"/>
-    <w:lsdException w:name="Medium Grid 3 Accent 4" w:semiHidden="0" w:uiPriority="69" w:unhideWhenUsed="0"/>
-    <w:lsdException w:name="Dark List Accent 4" w:semiHidden="0" w:uiPriority="70" w:unhideWhenUsed="0"/>
-    <w:lsdException w:name="Colorful Shading Accent 4" w:semiHidden="0" w:uiPriority="71" w:unhideWhenUsed="0"/>
-    <w:lsdException w:name="Colorful List Accent 4" w:semiHidden="0" w:uiPriority="72" w:unhideWhenUsed="0"/>
-    <w:lsdException w:name="Colorful Grid Accent 4" w:semiHidden="0" w:uiPriority="73" w:unhideWhenUsed="0"/>
-    <w:lsdException w:name="Light Shading Accent 5" w:semiHidden="0" w:uiPriority="60" w:unhideWhenUsed="0"/>
-    <w:lsdException w:name="Light List Accent 5" w:semiHidden="0" w:uiPriority="61" w:unhideWhenUsed="0"/>
-    <w:lsdException w:name="Light Grid Accent 5" w:semiHidden="0" w:uiPriority="62" w:unhideWhenUsed="0"/>
-    <w:lsdException w:name="Medium Shading 1 Accent 5" w:semiHidden="0" w:uiPriority="63" w:unhideWhenUsed="0"/>
-    <w:lsdException w:name="Medium Shading 2 Accent 5" w:semiHidden="0" w:uiPriority="64" w:unhideWhenUsed="0"/>
-    <w:lsdException w:name="Medium List 1 Accent 5" w:semiHidden="0" w:uiPriority="65" w:unhideWhenUsed="0"/>
-    <w:lsdException w:name="Medium List 2 Accent 5" w:semiHidden="0" w:uiPriority="66" w:unhideWhenUsed="0"/>
-    <w:lsdException w:name="Medium Grid 1 Accent 5" w:semiHidden="0" w:uiPriority="67" w:unhideWhenUsed="0"/>
-    <w:lsdException w:name="Medium Grid 2 Accent 5" w:semiHidden="0" w:uiPriority="68" w:unhideWhenUsed="0"/>
-    <w:lsdException w:name="Medium Grid 3 Accent 5" w:semiHidden="0" w:uiPriority="69" w:unhideWhenUsed="0"/>
-    <w:lsdException w:name="Dark List Accent 5" w:semiHidden="0" w:uiPriority="70" w:unhideWhenUsed="0"/>
-    <w:lsdException w:name="Colorful Shading Accent 5" w:semiHidden="0" w:uiPriority="71" w:unhideWhenUsed="0"/>
-    <w:lsdException w:name="Colorful List Accent 5" w:semiHidden="0" w:uiPriority="72" w:unhideWhenUsed="0"/>
-    <w:lsdException w:name="Colorful Grid Accent 5" w:semiHidden="0" w:uiPriority="73" w:unhideWhenUsed="0"/>
-    <w:lsdException w:name="Light Shading Accent 6" w:semiHidden="0" w:uiPriority="60" w:unhideWhenUsed="0"/>
-    <w:lsdException w:name="Light List Accent 6" w:semiHidden="0" w:uiPriority="61" w:unhideWhenUsed="0"/>
-    <w:lsdException w:name="Light Grid Accent 6" w:semiHidden="0" w:uiPriority="62" w:unhideWhenUsed="0"/>
-    <w:lsdException w:name="Medium Shading 1 Accent 6" w:semiHidden="0" w:uiPriority="63" w:unhideWhenUsed="0"/>
-    <w:lsdException w:name="Medium Shading 2 Accent 6" w:semiHidden="0" w:uiPriority="64" w:unhideWhenUsed="0"/>
-    <w:lsdException w:name="Medium List 1 Accent 6" w:semiHidden="0" w:uiPriority="65" w:unhideWhenUsed="0"/>
-    <w:lsdException w:name="Medium List 2 Accent 6" w:semiHidden="0" w:uiPriority="66" w:unhideWhenUsed="0"/>
-    <w:lsdException w:name="Medium Grid 1 Accent 6" w:semiHidden="0" w:uiPriority="67" w:unhideWhenUsed="0"/>
-    <w:lsdException w:name="Medium Grid 2 Accent 6" w:semiHidden="0" w:uiPriority="68" w:unhideWhenUsed="0"/>
-    <w:lsdException w:name="Medium Grid 3 Accent 6" w:semiHidden="0" w:uiPriority="69" w:unhideWhenUsed="0"/>
-    <w:lsdException w:name="Dark List Accent 6" w:semiHidden="0" w:uiPriority="70" w:unhideWhenUsed="0"/>
-    <w:lsdException w:name="Colorful Shading Accent 6" w:semiHidden="0" w:uiPriority="71" w:unhideWhenUsed="0"/>
-    <w:lsdException w:name="Colorful List Accent 6" w:semiHidden="0" w:uiPriority="72" w:unhideWhenUsed="0"/>
-    <w:lsdException w:name="Colorful Grid Accent 6" w:semiHidden="0" w:uiPriority="73" w:unhideWhenUsed="0"/>
-    <w:lsdException w:name="Subtle Emphasis" w:semiHidden="0" w:uiPriority="19" w:unhideWhenUsed="0" w:qFormat="1"/>
-    <w:lsdException w:name="Intense Emphasis" w:semiHidden="0" w:uiPriority="21" w:unhideWhenUsed="0" w:qFormat="1"/>
-    <w:lsdException w:name="Subtle Reference" w:semiHidden="0" w:uiPriority="31" w:unhideWhenUsed="0" w:qFormat="1"/>
-    <w:lsdException w:name="Intense Reference" w:semiHidden="0" w:uiPriority="32" w:unhideWhenUsed="0" w:qFormat="1"/>
-    <w:lsdException w:name="Book Title" w:semiHidden="0" w:uiPriority="33" w:unhideWhenUsed="0" w:qFormat="1"/>
-    <w:lsdException w:name="Bibliography" w:uiPriority="37"/>
-    <w:lsdException w:name="TOC Heading" w:uiPriority="39" w:qFormat="1"/>
+  <w:latentStyles w:defLockedState="0" w:defUIPriority="99" w:defSemiHidden="0" w:defUnhideWhenUsed="0" w:defQFormat="0" w:count="376">
+    <w:lsdException w:name="Normal" w:uiPriority="0" w:qFormat="1"/>
+    <w:lsdException w:name="heading 1" w:uiPriority="9" w:qFormat="1"/>
+    <w:lsdException w:name="heading 2" w:semiHidden="1" w:uiPriority="9" w:unhideWhenUsed="1" w:qFormat="1"/>
+    <w:lsdException w:name="heading 3" w:semiHidden="1" w:uiPriority="9" w:unhideWhenUsed="1" w:qFormat="1"/>
+    <w:lsdException w:name="heading 4" w:semiHidden="1" w:uiPriority="9" w:unhideWhenUsed="1" w:qFormat="1"/>
+    <w:lsdException w:name="heading 5" w:semiHidden="1" w:uiPriority="9" w:unhideWhenUsed="1" w:qFormat="1"/>
+    <w:lsdException w:name="heading 6" w:semiHidden="1" w:uiPriority="9" w:unhideWhenUsed="1" w:qFormat="1"/>
+    <w:lsdException w:name="heading 7" w:semiHidden="1" w:uiPriority="9" w:unhideWhenUsed="1" w:qFormat="1"/>
+    <w:lsdException w:name="heading 8" w:semiHidden="1" w:uiPriority="9" w:unhideWhenUsed="1" w:qFormat="1"/>
+    <w:lsdException w:name="heading 9" w:semiHidden="1" w:uiPriority="9" w:unhideWhenUsed="1" w:qFormat="1"/>
+    <w:lsdException w:name="index 1" w:semiHidden="1" w:unhideWhenUsed="1"/>
+    <w:lsdException w:name="index 2" w:semiHidden="1" w:unhideWhenUsed="1"/>
+    <w:lsdException w:name="index 3" w:semiHidden="1" w:unhideWhenUsed="1"/>
+    <w:lsdException w:name="index 4" w:semiHidden="1" w:unhideWhenUsed="1"/>
+    <w:lsdException w:name="index 5" w:semiHidden="1" w:unhideWhenUsed="1"/>
+    <w:lsdException w:name="index 6" w:semiHidden="1" w:unhideWhenUsed="1"/>
+    <w:lsdException w:name="index 7" w:semiHidden="1" w:unhideWhenUsed="1"/>
+    <w:lsdException w:name="index 8" w:semiHidden="1" w:unhideWhenUsed="1"/>
+    <w:lsdException w:name="index 9" w:semiHidden="1" w:unhideWhenUsed="1"/>
+    <w:lsdException w:name="toc 1" w:semiHidden="1" w:uiPriority="39" w:unhideWhenUsed="1"/>
+    <w:lsdException w:name="toc 2" w:semiHidden="1" w:uiPriority="39" w:unhideWhenUsed="1"/>
+    <w:lsdException w:name="toc 3" w:semiHidden="1" w:uiPriority="39" w:unhideWhenUsed="1"/>
+    <w:lsdException w:name="toc 4" w:semiHidden="1" w:uiPriority="39" w:unhideWhenUsed="1"/>
+    <w:lsdException w:name="toc 5" w:semiHidden="1" w:uiPriority="39" w:unhideWhenUsed="1"/>
+    <w:lsdException w:name="toc 6" w:semiHidden="1" w:uiPriority="39" w:unhideWhenUsed="1"/>
+    <w:lsdException w:name="toc 7" w:semiHidden="1" w:uiPriority="39" w:unhideWhenUsed="1"/>
+    <w:lsdException w:name="toc 8" w:semiHidden="1" w:uiPriority="39" w:unhideWhenUsed="1"/>
+    <w:lsdException w:name="toc 9" w:semiHidden="1" w:uiPriority="39" w:unhideWhenUsed="1"/>
+    <w:lsdException w:name="Normal Indent" w:semiHidden="1" w:unhideWhenUsed="1"/>
+    <w:lsdException w:name="footnote text" w:semiHidden="1" w:unhideWhenUsed="1"/>
+    <w:lsdException w:name="annotation text" w:semiHidden="1" w:unhideWhenUsed="1"/>
+    <w:lsdException w:name="header" w:semiHidden="1" w:unhideWhenUsed="1"/>
+    <w:lsdException w:name="footer" w:semiHidden="1" w:unhideWhenUsed="1"/>
+    <w:lsdException w:name="index heading" w:semiHidden="1" w:unhideWhenUsed="1"/>
+    <w:lsdException w:name="caption" w:semiHidden="1" w:uiPriority="35" w:unhideWhenUsed="1" w:qFormat="1"/>
+    <w:lsdException w:name="table of figures" w:semiHidden="1" w:unhideWhenUsed="1"/>
+    <w:lsdException w:name="envelope address" w:semiHidden="1" w:unhideWhenUsed="1"/>
+    <w:lsdException w:name="envelope return" w:semiHidden="1" w:unhideWhenUsed="1"/>
+    <w:lsdException w:name="footnote reference" w:semiHidden="1" w:unhideWhenUsed="1"/>
+    <w:lsdException w:name="annotation reference" w:semiHidden="1" w:unhideWhenUsed="1"/>
+    <w:lsdException w:name="line number" w:semiHidden="1" w:unhideWhenUsed="1"/>
+    <w:lsdException w:name="page number" w:semiHidden="1" w:unhideWhenUsed="1"/>
+    <w:lsdException w:name="endnote reference" w:semiHidden="1" w:unhideWhenUsed="1"/>
+    <w:lsdException w:name="endnote text" w:semiHidden="1" w:unhideWhenUsed="1"/>
+    <w:lsdException w:name="table of authorities" w:semiHidden="1" w:unhideWhenUsed="1"/>
+    <w:lsdException w:name="macro" w:semiHidden="1" w:unhideWhenUsed="1"/>
+    <w:lsdException w:name="toa heading" w:semiHidden="1" w:unhideWhenUsed="1"/>
+    <w:lsdException w:name="List" w:semiHidden="1" w:unhideWhenUsed="1"/>
+    <w:lsdException w:name="List Bullet" w:semiHidden="1" w:unhideWhenUsed="1"/>
+    <w:lsdException w:name="List Number" w:semiHidden="1" w:unhideWhenUsed="1"/>
+    <w:lsdException w:name="List 2" w:semiHidden="1" w:unhideWhenUsed="1"/>
+    <w:lsdException w:name="List 3" w:semiHidden="1" w:unhideWhenUsed="1"/>
+    <w:lsdException w:name="List 4" w:semiHidden="1" w:unhideWhenUsed="1"/>
+    <w:lsdException w:name="List 5" w:semiHidden="1" w:unhideWhenUsed="1"/>
+    <w:lsdException w:name="List Bullet 2" w:semiHidden="1" w:unhideWhenUsed="1"/>
+    <w:lsdException w:name="List Bullet 3" w:semiHidden="1" w:unhideWhenUsed="1"/>
+    <w:lsdException w:name="List Bullet 4" w:semiHidden="1" w:unhideWhenUsed="1"/>
+    <w:lsdException w:name="List Bullet 5" w:semiHidden="1" w:unhideWhenUsed="1"/>
+    <w:lsdException w:name="List Number 2" w:semiHidden="1" w:unhideWhenUsed="1"/>
+    <w:lsdException w:name="List Number 3" w:semiHidden="1" w:unhideWhenUsed="1"/>
+    <w:lsdException w:name="List Number 4" w:semiHidden="1" w:unhideWhenUsed="1"/>
+    <w:lsdException w:name="List Number 5" w:semiHidden="1" w:unhideWhenUsed="1"/>
+    <w:lsdException w:name="Title" w:uiPriority="10" w:qFormat="1"/>
+    <w:lsdException w:name="Closing" w:semiHidden="1" w:unhideWhenUsed="1"/>
+    <w:lsdException w:name="Signature" w:semiHidden="1" w:unhideWhenUsed="1"/>
+    <w:lsdException w:name="Default Paragraph Font" w:semiHidden="1" w:uiPriority="1" w:unhideWhenUsed="1"/>
+    <w:lsdException w:name="Body Text" w:semiHidden="1" w:unhideWhenUsed="1"/>
+    <w:lsdException w:name="Body Text Indent" w:semiHidden="1" w:unhideWhenUsed="1"/>
+    <w:lsdException w:name="List Continue" w:semiHidden="1" w:unhideWhenUsed="1"/>
+    <w:lsdException w:name="List Continue 2" w:semiHidden="1" w:unhideWhenUsed="1"/>
+    <w:lsdException w:name="List Continue 3" w:semiHidden="1" w:unhideWhenUsed="1"/>
+    <w:lsdException w:name="List Continue 4" w:semiHidden="1" w:unhideWhenUsed="1"/>
+    <w:lsdException w:name="List Continue 5" w:semiHidden="1" w:unhideWhenUsed="1"/>
+    <w:lsdException w:name="Message Header" w:semiHidden="1" w:unhideWhenUsed="1"/>
+    <w:lsdException w:name="Subtitle" w:uiPriority="11" w:qFormat="1"/>
+    <w:lsdException w:name="Salutation" w:semiHidden="1" w:unhideWhenUsed="1"/>
+    <w:lsdException w:name="Date" w:semiHidden="1" w:unhideWhenUsed="1"/>
+    <w:lsdException w:name="Body Text First Indent" w:semiHidden="1" w:unhideWhenUsed="1"/>
+    <w:lsdException w:name="Body Text First Indent 2" w:semiHidden="1" w:unhideWhenUsed="1"/>
+    <w:lsdException w:name="Note Heading" w:semiHidden="1" w:unhideWhenUsed="1"/>
+    <w:lsdException w:name="Body Text 2" w:semiHidden="1" w:unhideWhenUsed="1"/>
+    <w:lsdException w:name="Body Text 3" w:semiHidden="1" w:unhideWhenUsed="1"/>
+    <w:lsdException w:name="Body Text Indent 2" w:semiHidden="1" w:unhideWhenUsed="1"/>
+    <w:lsdException w:name="Body Text Indent 3" w:semiHidden="1" w:unhideWhenUsed="1"/>
+    <w:lsdException w:name="Block Text" w:semiHidden="1" w:unhideWhenUsed="1"/>
+    <w:lsdException w:name="Hyperlink" w:semiHidden="1" w:unhideWhenUsed="1"/>
+    <w:lsdException w:name="FollowedHyperlink" w:semiHidden="1" w:unhideWhenUsed="1"/>
+    <w:lsdException w:name="Strong" w:uiPriority="22" w:qFormat="1"/>
+    <w:lsdException w:name="Emphasis" w:uiPriority="20" w:qFormat="1"/>
+    <w:lsdException w:name="Document Map" w:semiHidden="1" w:unhideWhenUsed="1"/>
+    <w:lsdException w:name="Plain Text" w:semiHidden="1" w:unhideWhenUsed="1"/>
+    <w:lsdException w:name="E-mail Signature" w:semiHidden="1" w:unhideWhenUsed="1"/>
+    <w:lsdException w:name="HTML Top of Form" w:semiHidden="1" w:unhideWhenUsed="1"/>
+    <w:lsdException w:name="HTML Bottom of Form" w:semiHidden="1" w:unhideWhenUsed="1"/>
+    <w:lsdException w:name="Normal (Web)" w:semiHidden="1" w:unhideWhenUsed="1"/>
+    <w:lsdException w:name="HTML Acronym" w:semiHidden="1" w:unhideWhenUsed="1"/>
+    <w:lsdException w:name="HTML Address" w:semiHidden="1" w:unhideWhenUsed="1"/>
+    <w:lsdException w:name="HTML Cite" w:semiHidden="1" w:unhideWhenUsed="1"/>
+    <w:lsdException w:name="HTML Code" w:semiHidden="1" w:unhideWhenUsed="1"/>
+    <w:lsdException w:name="HTML Definition" w:semiHidden="1" w:unhideWhenUsed="1"/>
+    <w:lsdException w:name="HTML Keyboard" w:semiHidden="1" w:unhideWhenUsed="1"/>
+    <w:lsdException w:name="HTML Preformatted" w:semiHidden="1" w:unhideWhenUsed="1"/>
+    <w:lsdException w:name="HTML Sample" w:semiHidden="1" w:unhideWhenUsed="1"/>
+    <w:lsdException w:name="HTML Typewriter" w:semiHidden="1" w:unhideWhenUsed="1"/>
+    <w:lsdException w:name="HTML Variable" w:semiHidden="1" w:unhideWhenUsed="1"/>
+    <w:lsdException w:name="Normal Table" w:semiHidden="1" w:unhideWhenUsed="1"/>
+    <w:lsdException w:name="annotation subject" w:semiHidden="1" w:unhideWhenUsed="1"/>
+    <w:lsdException w:name="No List" w:semiHidden="1" w:unhideWhenUsed="1"/>
+    <w:lsdException w:name="Outline List 1" w:semiHidden="1" w:unhideWhenUsed="1"/>
+    <w:lsdException w:name="Outline List 2" w:semiHidden="1" w:unhideWhenUsed="1"/>
+    <w:lsdException w:name="Outline List 3" w:semiHidden="1" w:unhideWhenUsed="1"/>
+    <w:lsdException w:name="Table Simple 1" w:semiHidden="1" w:unhideWhenUsed="1"/>
+    <w:lsdException w:name="Table Simple 2" w:semiHidden="1" w:unhideWhenUsed="1"/>
+    <w:lsdException w:name="Table Simple 3" w:semiHidden="1" w:unhideWhenUsed="1"/>
+    <w:lsdException w:name="Table Classic 1" w:semiHidden="1" w:unhideWhenUsed="1"/>
+    <w:lsdException w:name="Table Classic 2" w:semiHidden="1" w:unhideWhenUsed="1"/>
+    <w:lsdException w:name="Table Classic 3" w:semiHidden="1" w:unhideWhenUsed="1"/>
+    <w:lsdException w:name="Table Classic 4" w:semiHidden="1" w:unhideWhenUsed="1"/>
+    <w:lsdException w:name="Table Colorful 1" w:semiHidden="1" w:unhideWhenUsed="1"/>
+    <w:lsdException w:name="Table Colorful 2" w:semiHidden="1" w:unhideWhenUsed="1"/>
+    <w:lsdException w:name="Table Colorful 3" w:semiHidden="1" w:unhideWhenUsed="1"/>
+    <w:lsdException w:name="Table Columns 1" w:semiHidden="1" w:unhideWhenUsed="1"/>
+    <w:lsdException w:name="Table Columns 2" w:semiHidden="1" w:unhideWhenUsed="1"/>
+    <w:lsdException w:name="Table Columns 3" w:semiHidden="1" w:unhideWhenUsed="1"/>
+    <w:lsdException w:name="Table Columns 4" w:semiHidden="1" w:unhideWhenUsed="1"/>
+    <w:lsdException w:name="Table Columns 5" w:semiHidden="1" w:unhideWhenUsed="1"/>
+    <w:lsdException w:name="Table Grid 1" w:semiHidden="1" w:unhideWhenUsed="1"/>
+    <w:lsdException w:name="Table Grid 2" w:semiHidden="1" w:unhideWhenUsed="1"/>
+    <w:lsdException w:name="Table Grid 3" w:semiHidden="1" w:unhideWhenUsed="1"/>
+    <w:lsdException w:name="Table Grid 4" w:semiHidden="1" w:unhideWhenUsed="1"/>
+    <w:lsdException w:name="Table Grid 5" w:semiHidden="1" w:unhideWhenUsed="1"/>
+    <w:lsdException w:name="Table Grid 6" w:semiHidden="1" w:unhideWhenUsed="1"/>
+    <w:lsdException w:name="Table Grid 7" w:semiHidden="1" w:unhideWhenUsed="1"/>
+    <w:lsdException w:name="Table Grid 8" w:semiHidden="1" w:unhideWhenUsed="1"/>
+    <w:lsdException w:name="Table List 1" w:semiHidden="1" w:unhideWhenUsed="1"/>
+    <w:lsdException w:name="Table List 2" w:semiHidden="1" w:unhideWhenUsed="1"/>
+    <w:lsdException w:name="Table List 3" w:semiHidden="1" w:unhideWhenUsed="1"/>
+    <w:lsdException w:name="Table List 4" w:semiHidden="1" w:unhideWhenUsed="1"/>
+    <w:lsdException w:name="Table List 5" w:semiHidden="1" w:unhideWhenUsed="1"/>
+    <w:lsdException w:name="Table List 6" w:semiHidden="1" w:unhideWhenUsed="1"/>
+    <w:lsdException w:name="Table List 7" w:semiHidden="1" w:unhideWhenUsed="1"/>
+    <w:lsdException w:name="Table List 8" w:semiHidden="1" w:unhideWhenUsed="1"/>
+    <w:lsdException w:name="Table 3D effects 1" w:semiHidden="1" w:unhideWhenUsed="1"/>
+    <w:lsdException w:name="Table 3D effects 2" w:semiHidden="1" w:unhideWhenUsed="1"/>
+    <w:lsdException w:name="Table 3D effects 3" w:semiHidden="1" w:unhideWhenUsed="1"/>
+    <w:lsdException w:name="Table Contemporary" w:semiHidden="1" w:unhideWhenUsed="1"/>
+    <w:lsdException w:name="Table Elegant" w:semiHidden="1" w:unhideWhenUsed="1"/>
+    <w:lsdException w:name="Table Professional" w:semiHidden="1" w:unhideWhenUsed="1"/>
+    <w:lsdException w:name="Table Subtle 1" w:semiHidden="1" w:unhideWhenUsed="1"/>
+    <w:lsdException w:name="Table Subtle 2" w:semiHidden="1" w:unhideWhenUsed="1"/>
+    <w:lsdException w:name="Table Web 1" w:semiHidden="1" w:unhideWhenUsed="1"/>
+    <w:lsdException w:name="Table Web 2" w:semiHidden="1" w:unhideWhenUsed="1"/>
+    <w:lsdException w:name="Table Web 3" w:semiHidden="1" w:unhideWhenUsed="1"/>
+    <w:lsdException w:name="Balloon Text" w:semiHidden="1" w:unhideWhenUsed="1"/>
+    <w:lsdException w:name="Table Grid" w:semiHidden="1" w:uiPriority="59" w:unhideWhenUsed="1"/>
+    <w:lsdException w:name="Table Theme" w:semiHidden="1" w:unhideWhenUsed="1"/>
+    <w:lsdException w:name="Placeholder Text" w:semiHidden="1"/>
+    <w:lsdException w:name="No Spacing" w:uiPriority="1" w:qFormat="1"/>
+    <w:lsdException w:name="Light Shading" w:uiPriority="60"/>
+    <w:lsdException w:name="Light List" w:uiPriority="61"/>
+    <w:lsdException w:name="Light Grid" w:uiPriority="62"/>
+    <w:lsdException w:name="Medium Shading 1" w:uiPriority="63"/>
+    <w:lsdException w:name="Medium Shading 2" w:uiPriority="64"/>
+    <w:lsdException w:name="Medium List 1" w:uiPriority="65"/>
+    <w:lsdException w:name="Medium List 2" w:uiPriority="66"/>
+    <w:lsdException w:name="Medium Grid 1" w:uiPriority="67"/>
+    <w:lsdException w:name="Medium Grid 2" w:uiPriority="68"/>
+    <w:lsdException w:name="Medium Grid 3" w:uiPriority="69"/>
+    <w:lsdException w:name="Dark List" w:uiPriority="70"/>
+    <w:lsdException w:name="Colorful Shading" w:uiPriority="71"/>
+    <w:lsdException w:name="Colorful List" w:uiPriority="72"/>
+    <w:lsdException w:name="Colorful Grid" w:uiPriority="73"/>
+    <w:lsdException w:name="Light Shading Accent 1" w:uiPriority="60"/>
+    <w:lsdException w:name="Light List Accent 1" w:uiPriority="61"/>
+    <w:lsdException w:name="Light Grid Accent 1" w:uiPriority="62"/>
+    <w:lsdException w:name="Medium Shading 1 Accent 1" w:uiPriority="63"/>
+    <w:lsdException w:name="Medium Shading 2 Accent 1" w:uiPriority="64"/>
+    <w:lsdException w:name="Medium List 1 Accent 1" w:uiPriority="65"/>
+    <w:lsdException w:name="Revision" w:semiHidden="1"/>
+    <w:lsdException w:name="List Paragraph" w:uiPriority="34" w:qFormat="1"/>
+    <w:lsdException w:name="Quote" w:uiPriority="29" w:qFormat="1"/>
+    <w:lsdException w:name="Intense Quote" w:uiPriority="30" w:qFormat="1"/>
+    <w:lsdException w:name="Medium List 2 Accent 1" w:uiPriority="66"/>
+    <w:lsdException w:name="Medium Grid 1 Accent 1" w:uiPriority="67"/>
+    <w:lsdException w:name="Medium Grid 2 Accent 1" w:uiPriority="68"/>
+    <w:lsdException w:name="Medium Grid 3 Accent 1" w:uiPriority="69"/>
+    <w:lsdException w:name="Dark List Accent 1" w:uiPriority="70"/>
+    <w:lsdException w:name="Colorful Shading Accent 1" w:uiPriority="71"/>
+    <w:lsdException w:name="Colorful List Accent 1" w:uiPriority="72"/>
+    <w:lsdException w:name="Colorful Grid Accent 1" w:uiPriority="73"/>
+    <w:lsdException w:name="Light Shading Accent 2" w:uiPriority="60"/>
+    <w:lsdException w:name="Light List Accent 2" w:uiPriority="61"/>
+    <w:lsdException w:name="Light Grid Accent 2" w:uiPriority="62"/>
+    <w:lsdException w:name="Medium Shading 1 Accent 2" w:uiPriority="63"/>
+    <w:lsdException w:name="Medium Shading 2 Accent 2" w:uiPriority="64"/>
+    <w:lsdException w:name="Medium List 1 Accent 2" w:uiPriority="65"/>
+    <w:lsdException w:name="Medium List 2 Accent 2" w:uiPriority="66"/>
+    <w:lsdException w:name="Medium Grid 1 Accent 2" w:uiPriority="67"/>
+    <w:lsdException w:name="Medium Grid 2 Accent 2" w:uiPriority="68"/>
+    <w:lsdException w:name="Medium Grid 3 Accent 2" w:uiPriority="69"/>
+    <w:lsdException w:name="Dark List Accent 2" w:uiPriority="70"/>
+    <w:lsdException w:name="Colorful Shading Accent 2" w:uiPriority="71"/>
+    <w:lsdException w:name="Colorful List Accent 2" w:uiPriority="72"/>
+    <w:lsdException w:name="Colorful Grid Accent 2" w:uiPriority="73"/>
+    <w:lsdException w:name="Light Shading Accent 3" w:uiPriority="60"/>
+    <w:lsdException w:name="Light List Accent 3" w:uiPriority="61"/>
+    <w:lsdException w:name="Light Grid Accent 3" w:uiPriority="62"/>
+    <w:lsdException w:name="Medium Shading 1 Accent 3" w:uiPriority="63"/>
+    <w:lsdException w:name="Medium Shading 2 Accent 3" w:uiPriority="64"/>
+    <w:lsdException w:name="Medium List 1 Accent 3" w:uiPriority="65"/>
+    <w:lsdException w:name="Medium List 2 Accent 3" w:uiPriority="66"/>
+    <w:lsdException w:name="Medium Grid 1 Accent 3" w:uiPriority="67"/>
+    <w:lsdException w:name="Medium Grid 2 Accent 3" w:uiPriority="68"/>
+    <w:lsdException w:name="Medium Grid 3 Accent 3" w:uiPriority="69"/>
+    <w:lsdException w:name="Dark List Accent 3" w:uiPriority="70"/>
+    <w:lsdException w:name="Colorful Shading Accent 3" w:uiPriority="71"/>
+    <w:lsdException w:name="Colorful List Accent 3" w:uiPriority="72"/>
+    <w:lsdException w:name="Colorful Grid Accent 3" w:uiPriority="73"/>
+    <w:lsdException w:name="Light Shading Accent 4" w:uiPriority="60"/>
+    <w:lsdException w:name="Light List Accent 4" w:uiPriority="61"/>
+    <w:lsdException w:name="Light Grid Accent 4" w:uiPriority="62"/>
+    <w:lsdException w:name="Medium Shading 1 Accent 4" w:uiPriority="63"/>
+    <w:lsdException w:name="Medium Shading 2 Accent 4" w:uiPriority="64"/>
+    <w:lsdException w:name="Medium List 1 Accent 4" w:uiPriority="65"/>
+    <w:lsdException w:name="Medium List 2 Accent 4" w:uiPriority="66"/>
+    <w:lsdException w:name="Medium Grid 1 Accent 4" w:uiPriority="67"/>
+    <w:lsdException w:name="Medium Grid 2 Accent 4" w:uiPriority="68"/>
+    <w:lsdException w:name="Medium Grid 3 Accent 4" w:uiPriority="69"/>
+    <w:lsdException w:name="Dark List Accent 4" w:uiPriority="70"/>
+    <w:lsdException w:name="Colorful Shading Accent 4" w:uiPriority="71"/>
+    <w:lsdException w:name="Colorful List Accent 4" w:uiPriority="72"/>
+    <w:lsdException w:name="Colorful Grid Accent 4" w:uiPriority="73"/>
+    <w:lsdException w:name="Light Shading Accent 5" w:uiPriority="60"/>
+    <w:lsdException w:name="Light List Accent 5" w:uiPriority="61"/>
+    <w:lsdException w:name="Light Grid Accent 5" w:uiPriority="62"/>
+    <w:lsdException w:name="Medium Shading 1 Accent 5" w:uiPriority="63"/>
+    <w:lsdException w:name="Medium Shading 2 Accent 5" w:uiPriority="64"/>
+    <w:lsdException w:name="Medium List 1 Accent 5" w:uiPriority="65"/>
+    <w:lsdException w:name="Medium List 2 Accent 5" w:uiPriority="66"/>
+    <w:lsdException w:name="Medium Grid 1 Accent 5" w:uiPriority="67"/>
+    <w:lsdException w:name="Medium Grid 2 Accent 5" w:uiPriority="68"/>
+    <w:lsdException w:name="Medium Grid 3 Accent 5" w:uiPriority="69"/>
+    <w:lsdException w:name="Dark List Accent 5" w:uiPriority="70"/>
+    <w:lsdException w:name="Colorful Shading Accent 5" w:uiPriority="71"/>
+    <w:lsdException w:name="Colorful List Accent 5" w:uiPriority="72"/>
+    <w:lsdException w:name="Colorful Grid Accent 5" w:uiPriority="73"/>
+    <w:lsdException w:name="Light Shading Accent 6" w:uiPriority="60"/>
+    <w:lsdException w:name="Light List Accent 6" w:uiPriority="61"/>
+    <w:lsdException w:name="Light Grid Accent 6" w:uiPriority="62"/>
+    <w:lsdException w:name="Medium Shading 1 Accent 6" w:uiPriority="63"/>
+    <w:lsdException w:name="Medium Shading 2 Accent 6" w:uiPriority="64"/>
+    <w:lsdException w:name="Medium List 1 Accent 6" w:uiPriority="65"/>
+    <w:lsdException w:name="Medium List 2 Accent 6" w:uiPriority="66"/>
+    <w:lsdException w:name="Medium Grid 1 Accent 6" w:uiPriority="67"/>
+    <w:lsdException w:name="Medium Grid 2 Accent 6" w:uiPriority="68"/>
+    <w:lsdException w:name="Medium Grid 3 Accent 6" w:uiPriority="69"/>
+    <w:lsdException w:name="Dark List Accent 6" w:uiPriority="70"/>
+    <w:lsdException w:name="Colorful Shading Accent 6" w:uiPriority="71"/>
+    <w:lsdException w:name="Colorful List Accent 6" w:uiPriority="72"/>
+    <w:lsdException w:name="Colorful Grid Accent 6" w:uiPriority="73"/>
+    <w:lsdException w:name="Subtle Emphasis" w:uiPriority="19" w:qFormat="1"/>
+    <w:lsdException w:name="Intense Emphasis" w:uiPriority="21" w:qFormat="1"/>
+    <w:lsdException w:name="Subtle Reference" w:uiPriority="31" w:qFormat="1"/>
+    <w:lsdException w:name="Intense Reference" w:uiPriority="32" w:qFormat="1"/>
+    <w:lsdException w:name="Book Title" w:uiPriority="33" w:qFormat="1"/>
+    <w:lsdException w:name="Bibliography" w:semiHidden="1" w:uiPriority="37" w:unhideWhenUsed="1"/>
+    <w:lsdException w:name="TOC Heading" w:semiHidden="1" w:uiPriority="39" w:unhideWhenUsed="1" w:qFormat="1"/>
+    <w:lsdException w:name="Plain Table 1" w:uiPriority="41"/>
+    <w:lsdException w:name="Plain Table 2" w:uiPriority="42"/>
+    <w:lsdException w:name="Plain Table 3" w:uiPriority="43"/>
+    <w:lsdException w:name="Plain Table 4" w:uiPriority="44"/>
+    <w:lsdException w:name="Plain Table 5" w:uiPriority="45"/>
+    <w:lsdException w:name="Grid Table Light" w:uiPriority="40"/>
+    <w:lsdException w:name="Grid Table 1 Light" w:uiPriority="46"/>
+    <w:lsdException w:name="Grid Table 2" w:uiPriority="47"/>
+    <w:lsdException w:name="Grid Table 3" w:uiPriority="48"/>
+    <w:lsdException w:name="Grid Table 4" w:uiPriority="49"/>
+    <w:lsdException w:name="Grid Table 5 Dark" w:uiPriority="50"/>
+    <w:lsdException w:name="Grid Table 6 Colorful" w:uiPriority="51"/>
+    <w:lsdException w:name="Grid Table 7 Colorful" w:uiPriority="52"/>
+    <w:lsdException w:name="Grid Table 1 Light Accent 1" w:uiPriority="46"/>
+    <w:lsdException w:name="Grid Table 2 Accent 1" w:uiPriority="47"/>
+    <w:lsdException w:name="Grid Table 3 Accent 1" w:uiPriority="48"/>
+    <w:lsdException w:name="Grid Table 4 Accent 1" w:uiPriority="49"/>
+    <w:lsdException w:name="Grid Table 5 Dark Accent 1" w:uiPriority="50"/>
+    <w:lsdException w:name="Grid Table 6 Colorful Accent 1" w:uiPriority="51"/>
+    <w:lsdException w:name="Grid Table 7 Colorful Accent 1" w:uiPriority="52"/>
+    <w:lsdException w:name="Grid Table 1 Light Accent 2" w:uiPriority="46"/>
+    <w:lsdException w:name="Grid Table 2 Accent 2" w:uiPriority="47"/>
+    <w:lsdException w:name="Grid Table 3 Accent 2" w:uiPriority="48"/>
+    <w:lsdException w:name="Grid Table 4 Accent 2" w:uiPriority="49"/>
+    <w:lsdException w:name="Grid Table 5 Dark Accent 2" w:uiPriority="50"/>
+    <w:lsdException w:name="Grid Table 6 Colorful Accent 2" w:uiPriority="51"/>
+    <w:lsdException w:name="Grid Table 7 Colorful Accent 2" w:uiPriority="52"/>
+    <w:lsdException w:name="Grid Table 1 Light Accent 3" w:uiPriority="46"/>
+    <w:lsdException w:name="Grid Table 2 Accent 3" w:uiPriority="47"/>
+    <w:lsdException w:name="Grid Table 3 Accent 3" w:uiPriority="48"/>
+    <w:lsdException w:name="Grid Table 4 Accent 3" w:uiPriority="49"/>
+    <w:lsdException w:name="Grid Table 5 Dark Accent 3" w:uiPriority="50"/>
+    <w:lsdException w:name="Grid Table 6 Colorful Accent 3" w:uiPriority="51"/>
+    <w:lsdException w:name="Grid Table 7 Colorful Accent 3" w:uiPriority="52"/>
+    <w:lsdException w:name="Grid Table 1 Light Accent 4" w:uiPriority="46"/>
+    <w:lsdException w:name="Grid Table 2 Accent 4" w:uiPriority="47"/>
+    <w:lsdException w:name="Grid Table 3 Accent 4" w:uiPriority="48"/>
+    <w:lsdException w:name="Grid Table 4 Accent 4" w:uiPriority="49"/>
+    <w:lsdException w:name="Grid Table 5 Dark Accent 4" w:uiPriority="50"/>
+    <w:lsdException w:name="Grid Table 6 Colorful Accent 4" w:uiPriority="51"/>
+    <w:lsdException w:name="Grid Table 7 Colorful Accent 4" w:uiPriority="52"/>
+    <w:lsdException w:name="Grid Table 1 Light Accent 5" w:uiPriority="46"/>
+    <w:lsdException w:name="Grid Table 2 Accent 5" w:uiPriority="47"/>
+    <w:lsdException w:name="Grid Table 3 Accent 5" w:uiPriority="48"/>
+    <w:lsdException w:name="Grid Table 4 Accent 5" w:uiPriority="49"/>
+    <w:lsdException w:name="Grid Table 5 Dark Accent 5" w:uiPriority="50"/>
+    <w:lsdException w:name="Grid Table 6 Colorful Accent 5" w:uiPriority="51"/>
+    <w:lsdException w:name="Grid Table 7 Colorful Accent 5" w:uiPriority="52"/>
+    <w:lsdException w:name="Grid Table 1 Light Accent 6" w:uiPriority="46"/>
+    <w:lsdException w:name="Grid Table 2 Accent 6" w:uiPriority="47"/>
+    <w:lsdException w:name="Grid Table 3 Accent 6" w:uiPriority="48"/>
+    <w:lsdException w:name="Grid Table 4 Accent 6" w:uiPriority="49"/>
+    <w:lsdException w:name="Grid Table 5 Dark Accent 6" w:uiPriority="50"/>
+    <w:lsdException w:name="Grid Table 6 Colorful Accent 6" w:uiPriority="51"/>
+    <w:lsdException w:name="Grid Table 7 Colorful Accent 6" w:uiPriority="52"/>
+    <w:lsdException w:name="List Table 1 Light" w:uiPriority="46"/>
+    <w:lsdException w:name="List Table 2" w:uiPriority="47"/>
+    <w:lsdException w:name="List Table 3" w:uiPriority="48"/>
+    <w:lsdException w:name="List Table 4" w:uiPriority="49"/>
+    <w:lsdException w:name="List Table 5 Dark" w:uiPriority="50"/>
+    <w:lsdException w:name="List Table 6 Colorful" w:uiPriority="51"/>
+    <w:lsdException w:name="List Table 7 Colorful" w:uiPriority="52"/>
+    <w:lsdException w:name="List Table 1 Light Accent 1" w:uiPriority="46"/>
+    <w:lsdException w:name="List Table 2 Accent 1" w:uiPriority="47"/>
+    <w:lsdException w:name="List Table 3 Accent 1" w:uiPriority="48"/>
+    <w:lsdException w:name="List Table 4 Accent 1" w:uiPriority="49"/>
+    <w:lsdException w:name="List Table 5 Dark Accent 1" w:uiPriority="50"/>
+    <w:lsdException w:name="List Table 6 Colorful Accent 1" w:uiPriority="51"/>
+    <w:lsdException w:name="List Table 7 Colorful Accent 1" w:uiPriority="52"/>
+    <w:lsdException w:name="List Table 1 Light Accent 2" w:uiPriority="46"/>
+    <w:lsdException w:name="List Table 2 Accent 2" w:uiPriority="47"/>
+    <w:lsdException w:name="List Table 3 Accent 2" w:uiPriority="48"/>
+    <w:lsdException w:name="List Table 4 Accent 2" w:uiPriority="49"/>
+    <w:lsdException w:name="List Table 5 Dark Accent 2" w:uiPriority="50"/>
+    <w:lsdException w:name="List Table 6 Colorful Accent 2" w:uiPriority="51"/>
+    <w:lsdException w:name="List Table 7 Colorful Accent 2" w:uiPriority="52"/>
+    <w:lsdException w:name="List Table 1 Light Accent 3" w:uiPriority="46"/>
+    <w:lsdException w:name="List Table 2 Accent 3" w:uiPriority="47"/>
+    <w:lsdException w:name="List Table 3 Accent 3" w:uiPriority="48"/>
+    <w:lsdException w:name="List Table 4 Accent 3" w:uiPriority="49"/>
+    <w:lsdException w:name="List Table 5 Dark Accent 3" w:uiPriority="50"/>
+    <w:lsdException w:name="List Table 6 Colorful Accent 3" w:uiPriority="51"/>
+    <w:lsdException w:name="List Table 7 Colorful Accent 3" w:uiPriority="52"/>
+    <w:lsdException w:name="List Table 1 Light Accent 4" w:uiPriority="46"/>
+    <w:lsdException w:name="List Table 2 Accent 4" w:uiPriority="47"/>
+    <w:lsdException w:name="List Table 3 Accent 4" w:uiPriority="48"/>
+    <w:lsdException w:name="List Table 4 Accent 4" w:uiPriority="49"/>
+    <w:lsdException w:name="List Table 5 Dark Accent 4" w:uiPriority="50"/>
+    <w:lsdException w:name="List Table 6 Colorful Accent 4" w:uiPriority="51"/>
+    <w:lsdException w:name="List Table 7 Colorful Accent 4" w:uiPriority="52"/>
+    <w:lsdException w:name="List Table 1 Light Accent 5" w:uiPriority="46"/>
+    <w:lsdException w:name="List Table 2 Accent 5" w:uiPriority="47"/>
+    <w:lsdException w:name="List Table 3 Accent 5" w:uiPriority="48"/>
+    <w:lsdException w:name="List Table 4 Accent 5" w:uiPriority="49"/>
+    <w:lsdException w:name="List Table 5 Dark Accent 5" w:uiPriority="50"/>
+    <w:lsdException w:name="List Table 6 Colorful Accent 5" w:uiPriority="51"/>
+    <w:lsdException w:name="List Table 7 Colorful Accent 5" w:uiPriority="52"/>
+    <w:lsdException w:name="List Table 1 Light Accent 6" w:uiPriority="46"/>
+    <w:lsdException w:name="List Table 2 Accent 6" w:uiPriority="47"/>
+    <w:lsdException w:name="List Table 3 Accent 6" w:uiPriority="48"/>
+    <w:lsdException w:name="List Table 4 Accent 6" w:uiPriority="49"/>
+    <w:lsdException w:name="List Table 5 Dark Accent 6" w:uiPriority="50"/>
+    <w:lsdException w:name="List Table 6 Colorful Accent 6" w:uiPriority="51"/>
+    <w:lsdException w:name="List Table 7 Colorful Accent 6" w:uiPriority="52"/>
+    <w:lsdException w:name="Mention" w:semiHidden="1" w:unhideWhenUsed="1"/>
+    <w:lsdException w:name="Smart Hyperlink" w:semiHidden="1" w:unhideWhenUsed="1"/>
+    <w:lsdException w:name="Hashtag" w:semiHidden="1" w:unhideWhenUsed="1"/>
+    <w:lsdException w:name="Unresolved Mention" w:semiHidden="1" w:unhideWhenUsed="1"/>
+    <w:lsdException w:name="Smart Link" w:semiHidden="1" w:unhideWhenUsed="1"/>
   </w:latentStyles>
   <w:style w:type="paragraph" w:default="1" w:styleId="Normal">
     <w:name w:val="Normal"/>
@@ -10239,7 +10975,6 @@
       <w:spacing w:after="0" w:line="240" w:lineRule="auto"/>
     </w:pPr>
     <w:tblPr>
-      <w:tblInd w:w="0" w:type="dxa"/>
       <w:tblBorders>
         <w:top w:val="single" w:sz="4" w:space="0" w:color="auto"/>
         <w:left w:val="single" w:sz="4" w:space="0" w:color="auto"/>
@@ -10248,12 +10983,6 @@
         <w:insideH w:val="single" w:sz="4" w:space="0" w:color="auto"/>
         <w:insideV w:val="single" w:sz="4" w:space="0" w:color="auto"/>
       </w:tblBorders>
-      <w:tblCellMar>
-        <w:top w:w="0" w:type="dxa"/>
-        <w:left w:w="108" w:type="dxa"/>
-        <w:bottom w:w="0" w:type="dxa"/>
-        <w:right w:w="108" w:type="dxa"/>
-      </w:tblCellMar>
     </w:tblPr>
   </w:style>
   <w:style w:type="paragraph" w:styleId="ListParagraph">
@@ -10322,829 +11051,6 @@
     </w:rPr>
   </w:style>
 </w:styles>
-</file>
-
-<file path=word/stylesWithEffects.xml><?xml version="1.0" encoding="utf-8"?>
-<w:styles xmlns:wpc="http://schemas.microsoft.com/office/word/2010/wordprocessingCanvas" xmlns:mc="http://schemas.openxmlformats.org/markup-compatibility/2006" xmlns:o="urn:schemas-microsoft-com:office:office" xmlns:r="http://schemas.openxmlformats.org/officeDocument/2006/relationships" xmlns:m="http://schemas.openxmlformats.org/officeDocument/2006/math" xmlns:v="urn:schemas-microsoft-com:vml" xmlns:wp14="http://schemas.microsoft.com/office/word/2010/wordprocessingDrawing" xmlns:wp="http://schemas.openxmlformats.org/drawingml/2006/wordprocessingDrawing" xmlns:w10="urn:schemas-microsoft-com:office:word" xmlns:w="http://schemas.openxmlformats.org/wordprocessingml/2006/main" xmlns:w14="http://schemas.microsoft.com/office/word/2010/wordml" xmlns:wpg="http://schemas.microsoft.com/office/word/2010/wordprocessingGroup" xmlns:wpi="http://schemas.microsoft.com/office/word/2010/wordprocessingInk" xmlns:wne="http://schemas.microsoft.com/office/word/2006/wordml" xmlns:wps="http://schemas.microsoft.com/office/word/2010/wordprocessingShape" mc:Ignorable="w14 wp14">
-  <w:docDefaults>
-    <w:rPrDefault>
-      <w:rPr>
-        <w:rFonts w:asciiTheme="minorHAnsi" w:eastAsiaTheme="minorHAnsi" w:hAnsiTheme="minorHAnsi" w:cstheme="minorBidi"/>
-        <w:sz w:val="22"/>
-        <w:szCs w:val="22"/>
-        <w:lang w:val="en-GB" w:eastAsia="en-US" w:bidi="ar-SA"/>
-      </w:rPr>
-    </w:rPrDefault>
-    <w:pPrDefault>
-      <w:pPr>
-        <w:spacing w:after="200" w:line="276" w:lineRule="auto"/>
-      </w:pPr>
-    </w:pPrDefault>
-  </w:docDefaults>
-  <w:latentStyles w:defLockedState="0" w:defUIPriority="99" w:defSemiHidden="1" w:defUnhideWhenUsed="1" w:defQFormat="0" w:count="267">
-    <w:lsdException w:name="Normal" w:semiHidden="0" w:uiPriority="0" w:unhideWhenUsed="0" w:qFormat="1"/>
-    <w:lsdException w:name="heading 1" w:semiHidden="0" w:uiPriority="9" w:unhideWhenUsed="0" w:qFormat="1"/>
-    <w:lsdException w:name="heading 2" w:uiPriority="9" w:qFormat="1"/>
-    <w:lsdException w:name="heading 3" w:uiPriority="9" w:qFormat="1"/>
-    <w:lsdException w:name="heading 4" w:uiPriority="9" w:qFormat="1"/>
-    <w:lsdException w:name="heading 5" w:uiPriority="9" w:qFormat="1"/>
-    <w:lsdException w:name="heading 6" w:uiPriority="9" w:qFormat="1"/>
-    <w:lsdException w:name="heading 7" w:uiPriority="9" w:qFormat="1"/>
-    <w:lsdException w:name="heading 8" w:uiPriority="9" w:qFormat="1"/>
-    <w:lsdException w:name="heading 9" w:uiPriority="9" w:qFormat="1"/>
-    <w:lsdException w:name="toc 1" w:uiPriority="39"/>
-    <w:lsdException w:name="toc 2" w:uiPriority="39"/>
-    <w:lsdException w:name="toc 3" w:uiPriority="39"/>
-    <w:lsdException w:name="toc 4" w:uiPriority="39"/>
-    <w:lsdException w:name="toc 5" w:uiPriority="39"/>
-    <w:lsdException w:name="toc 6" w:uiPriority="39"/>
-    <w:lsdException w:name="toc 7" w:uiPriority="39"/>
-    <w:lsdException w:name="toc 8" w:uiPriority="39"/>
-    <w:lsdException w:name="toc 9" w:uiPriority="39"/>
-    <w:lsdException w:name="caption" w:uiPriority="35" w:qFormat="1"/>
-    <w:lsdException w:name="Title" w:semiHidden="0" w:uiPriority="10" w:unhideWhenUsed="0" w:qFormat="1"/>
-    <w:lsdException w:name="Default Paragraph Font" w:uiPriority="1"/>
-    <w:lsdException w:name="Subtitle" w:semiHidden="0" w:uiPriority="11" w:unhideWhenUsed="0" w:qFormat="1"/>
-    <w:lsdException w:name="Strong" w:semiHidden="0" w:uiPriority="22" w:unhideWhenUsed="0" w:qFormat="1"/>
-    <w:lsdException w:name="Emphasis" w:semiHidden="0" w:uiPriority="20" w:unhideWhenUsed="0" w:qFormat="1"/>
-    <w:lsdException w:name="Table Grid" w:semiHidden="0" w:uiPriority="59" w:unhideWhenUsed="0"/>
-    <w:lsdException w:name="Placeholder Text" w:unhideWhenUsed="0"/>
-    <w:lsdException w:name="No Spacing" w:semiHidden="0" w:uiPriority="1" w:unhideWhenUsed="0" w:qFormat="1"/>
-    <w:lsdException w:name="Light Shading" w:semiHidden="0" w:uiPriority="60" w:unhideWhenUsed="0"/>
-    <w:lsdException w:name="Light List" w:semiHidden="0" w:uiPriority="61" w:unhideWhenUsed="0"/>
-    <w:lsdException w:name="Light Grid" w:semiHidden="0" w:uiPriority="62" w:unhideWhenUsed="0"/>
-    <w:lsdException w:name="Medium Shading 1" w:semiHidden="0" w:uiPriority="63" w:unhideWhenUsed="0"/>
-    <w:lsdException w:name="Medium Shading 2" w:semiHidden="0" w:uiPriority="64" w:unhideWhenUsed="0"/>
-    <w:lsdException w:name="Medium List 1" w:semiHidden="0" w:uiPriority="65" w:unhideWhenUsed="0"/>
-    <w:lsdException w:name="Medium List 2" w:semiHidden="0" w:uiPriority="66" w:unhideWhenUsed="0"/>
-    <w:lsdException w:name="Medium Grid 1" w:semiHidden="0" w:uiPriority="67" w:unhideWhenUsed="0"/>
-    <w:lsdException w:name="Medium Grid 2" w:semiHidden="0" w:uiPriority="68" w:unhideWhenUsed="0"/>
-    <w:lsdException w:name="Medium Grid 3" w:semiHidden="0" w:uiPriority="69" w:unhideWhenUsed="0"/>
-    <w:lsdException w:name="Dark List" w:semiHidden="0" w:uiPriority="70" w:unhideWhenUsed="0"/>
-    <w:lsdException w:name="Colorful Shading" w:semiHidden="0" w:uiPriority="71" w:unhideWhenUsed="0"/>
-    <w:lsdException w:name="Colorful List" w:semiHidden="0" w:uiPriority="72" w:unhideWhenUsed="0"/>
-    <w:lsdException w:name="Colorful Grid" w:semiHidden="0" w:uiPriority="73" w:unhideWhenUsed="0"/>
-    <w:lsdException w:name="Light Shading Accent 1" w:semiHidden="0" w:uiPriority="60" w:unhideWhenUsed="0"/>
-    <w:lsdException w:name="Light List Accent 1" w:semiHidden="0" w:uiPriority="61" w:unhideWhenUsed="0"/>
-    <w:lsdException w:name="Light Grid Accent 1" w:semiHidden="0" w:uiPriority="62" w:unhideWhenUsed="0"/>
-    <w:lsdException w:name="Medium Shading 1 Accent 1" w:semiHidden="0" w:uiPriority="63" w:unhideWhenUsed="0"/>
-    <w:lsdException w:name="Medium Shading 2 Accent 1" w:semiHidden="0" w:uiPriority="64" w:unhideWhenUsed="0"/>
-    <w:lsdException w:name="Medium List 1 Accent 1" w:semiHidden="0" w:uiPriority="65" w:unhideWhenUsed="0"/>
-    <w:lsdException w:name="Revision" w:unhideWhenUsed="0"/>
-    <w:lsdException w:name="List Paragraph" w:semiHidden="0" w:uiPriority="34" w:unhideWhenUsed="0" w:qFormat="1"/>
-    <w:lsdException w:name="Quote" w:semiHidden="0" w:uiPriority="29" w:unhideWhenUsed="0" w:qFormat="1"/>
-    <w:lsdException w:name="Intense Quote" w:semiHidden="0" w:uiPriority="30" w:unhideWhenUsed="0" w:qFormat="1"/>
-    <w:lsdException w:name="Medium List 2 Accent 1" w:semiHidden="0" w:uiPriority="66" w:unhideWhenUsed="0"/>
-    <w:lsdException w:name="Medium Grid 1 Accent 1" w:semiHidden="0" w:uiPriority="67" w:unhideWhenUsed="0"/>
-    <w:lsdException w:name="Medium Grid 2 Accent 1" w:semiHidden="0" w:uiPriority="68" w:unhideWhenUsed="0"/>
-    <w:lsdException w:name="Medium Grid 3 Accent 1" w:semiHidden="0" w:uiPriority="69" w:unhideWhenUsed="0"/>
-    <w:lsdException w:name="Dark List Accent 1" w:semiHidden="0" w:uiPriority="70" w:unhideWhenUsed="0"/>
-    <w:lsdException w:name="Colorful Shading Accent 1" w:semiHidden="0" w:uiPriority="71" w:unhideWhenUsed="0"/>
-    <w:lsdException w:name="Colorful List Accent 1" w:semiHidden="0" w:uiPriority="72" w:unhideWhenUsed="0"/>
-    <w:lsdException w:name="Colorful Grid Accent 1" w:semiHidden="0" w:uiPriority="73" w:unhideWhenUsed="0"/>
-    <w:lsdException w:name="Light Shading Accent 2" w:semiHidden="0" w:uiPriority="60" w:unhideWhenUsed="0"/>
-    <w:lsdException w:name="Light List Accent 2" w:semiHidden="0" w:uiPriority="61" w:unhideWhenUsed="0"/>
-    <w:lsdException w:name="Light Grid Accent 2" w:semiHidden="0" w:uiPriority="62" w:unhideWhenUsed="0"/>
-    <w:lsdException w:name="Medium Shading 1 Accent 2" w:semiHidden="0" w:uiPriority="63" w:unhideWhenUsed="0"/>
-    <w:lsdException w:name="Medium Shading 2 Accent 2" w:semiHidden="0" w:uiPriority="64" w:unhideWhenUsed="0"/>
-    <w:lsdException w:name="Medium List 1 Accent 2" w:semiHidden="0" w:uiPriority="65" w:unhideWhenUsed="0"/>
-    <w:lsdException w:name="Medium List 2 Accent 2" w:semiHidden="0" w:uiPriority="66" w:unhideWhenUsed="0"/>
-    <w:lsdException w:name="Medium Grid 1 Accent 2" w:semiHidden="0" w:uiPriority="67" w:unhideWhenUsed="0"/>
-    <w:lsdException w:name="Medium Grid 2 Accent 2" w:semiHidden="0" w:uiPriority="68" w:unhideWhenUsed="0"/>
-    <w:lsdException w:name="Medium Grid 3 Accent 2" w:semiHidden="0" w:uiPriority="69" w:unhideWhenUsed="0"/>
-    <w:lsdException w:name="Dark List Accent 2" w:semiHidden="0" w:uiPriority="70" w:unhideWhenUsed="0"/>
-    <w:lsdException w:name="Colorful Shading Accent 2" w:semiHidden="0" w:uiPriority="71" w:unhideWhenUsed="0"/>
-    <w:lsdException w:name="Colorful List Accent 2" w:semiHidden="0" w:uiPriority="72" w:unhideWhenUsed="0"/>
-    <w:lsdException w:name="Colorful Grid Accent 2" w:semiHidden="0" w:uiPriority="73" w:unhideWhenUsed="0"/>
-    <w:lsdException w:name="Light Shading Accent 3" w:semiHidden="0" w:uiPriority="60" w:unhideWhenUsed="0"/>
-    <w:lsdException w:name="Light List Accent 3" w:semiHidden="0" w:uiPriority="61" w:unhideWhenUsed="0"/>
-    <w:lsdException w:name="Light Grid Accent 3" w:semiHidden="0" w:uiPriority="62" w:unhideWhenUsed="0"/>
-    <w:lsdException w:name="Medium Shading 1 Accent 3" w:semiHidden="0" w:uiPriority="63" w:unhideWhenUsed="0"/>
-    <w:lsdException w:name="Medium Shading 2 Accent 3" w:semiHidden="0" w:uiPriority="64" w:unhideWhenUsed="0"/>
-    <w:lsdException w:name="Medium List 1 Accent 3" w:semiHidden="0" w:uiPriority="65" w:unhideWhenUsed="0"/>
-    <w:lsdException w:name="Medium List 2 Accent 3" w:semiHidden="0" w:uiPriority="66" w:unhideWhenUsed="0"/>
-    <w:lsdException w:name="Medium Grid 1 Accent 3" w:semiHidden="0" w:uiPriority="67" w:unhideWhenUsed="0"/>
-    <w:lsdException w:name="Medium Grid 2 Accent 3" w:semiHidden="0" w:uiPriority="68" w:unhideWhenUsed="0"/>
-    <w:lsdException w:name="Medium Grid 3 Accent 3" w:semiHidden="0" w:uiPriority="69" w:unhideWhenUsed="0"/>
-    <w:lsdException w:name="Dark List Accent 3" w:semiHidden="0" w:uiPriority="70" w:unhideWhenUsed="0"/>
-    <w:lsdException w:name="Colorful Shading Accent 3" w:semiHidden="0" w:uiPriority="71" w:unhideWhenUsed="0"/>
-    <w:lsdException w:name="Colorful List Accent 3" w:semiHidden="0" w:uiPriority="72" w:unhideWhenUsed="0"/>
-    <w:lsdException w:name="Colorful Grid Accent 3" w:semiHidden="0" w:uiPriority="73" w:unhideWhenUsed="0"/>
-    <w:lsdException w:name="Light Shading Accent 4" w:semiHidden="0" w:uiPriority="60" w:unhideWhenUsed="0"/>
-    <w:lsdException w:name="Light List Accent 4" w:semiHidden="0" w:uiPriority="61" w:unhideWhenUsed="0"/>
-    <w:lsdException w:name="Light Grid Accent 4" w:semiHidden="0" w:uiPriority="62" w:unhideWhenUsed="0"/>
-    <w:lsdException w:name="Medium Shading 1 Accent 4" w:semiHidden="0" w:uiPriority="63" w:unhideWhenUsed="0"/>
-    <w:lsdException w:name="Medium Shading 2 Accent 4" w:semiHidden="0" w:uiPriority="64" w:unhideWhenUsed="0"/>
-    <w:lsdException w:name="Medium List 1 Accent 4" w:semiHidden="0" w:uiPriority="65" w:unhideWhenUsed="0"/>
-    <w:lsdException w:name="Medium List 2 Accent 4" w:semiHidden="0" w:uiPriority="66" w:unhideWhenUsed="0"/>
-    <w:lsdException w:name="Medium Grid 1 Accent 4" w:semiHidden="0" w:uiPriority="67" w:unhideWhenUsed="0"/>
-    <w:lsdException w:name="Medium Grid 2 Accent 4" w:semiHidden="0" w:uiPriority="68" w:unhideWhenUsed="0"/>
-    <w:lsdException w:name="Medium Grid 3 Accent 4" w:semiHidden="0" w:uiPriority="69" w:unhideWhenUsed="0"/>
-    <w:lsdException w:name="Dark List Accent 4" w:semiHidden="0" w:uiPriority="70" w:unhideWhenUsed="0"/>
-    <w:lsdException w:name="Colorful Shading Accent 4" w:semiHidden="0" w:uiPriority="71" w:unhideWhenUsed="0"/>
-    <w:lsdException w:name="Colorful List Accent 4" w:semiHidden="0" w:uiPriority="72" w:unhideWhenUsed="0"/>
-    <w:lsdException w:name="Colorful Grid Accent 4" w:semiHidden="0" w:uiPriority="73" w:unhideWhenUsed="0"/>
-    <w:lsdException w:name="Light Shading Accent 5" w:semiHidden="0" w:uiPriority="60" w:unhideWhenUsed="0"/>
-    <w:lsdException w:name="Light List Accent 5" w:semiHidden="0" w:uiPriority="61" w:unhideWhenUsed="0"/>
-    <w:lsdException w:name="Light Grid Accent 5" w:semiHidden="0" w:uiPriority="62" w:unhideWhenUsed="0"/>
-    <w:lsdException w:name="Medium Shading 1 Accent 5" w:semiHidden="0" w:uiPriority="63" w:unhideWhenUsed="0"/>
-    <w:lsdException w:name="Medium Shading 2 Accent 5" w:semiHidden="0" w:uiPriority="64" w:unhideWhenUsed="0"/>
-    <w:lsdException w:name="Medium List 1 Accent 5" w:semiHidden="0" w:uiPriority="65" w:unhideWhenUsed="0"/>
-    <w:lsdException w:name="Medium List 2 Accent 5" w:semiHidden="0" w:uiPriority="66" w:unhideWhenUsed="0"/>
-    <w:lsdException w:name="Medium Grid 1 Accent 5" w:semiHidden="0" w:uiPriority="67" w:unhideWhenUsed="0"/>
-    <w:lsdException w:name="Medium Grid 2 Accent 5" w:semiHidden="0" w:uiPriority="68" w:unhideWhenUsed="0"/>
-    <w:lsdException w:name="Medium Grid 3 Accent 5" w:semiHidden="0" w:uiPriority="69" w:unhideWhenUsed="0"/>
-    <w:lsdException w:name="Dark List Accent 5" w:semiHidden="0" w:uiPriority="70" w:unhideWhenUsed="0"/>
-    <w:lsdException w:name="Colorful Shading Accent 5" w:semiHidden="0" w:uiPriority="71" w:unhideWhenUsed="0"/>
-    <w:lsdException w:name="Colorful List Accent 5" w:semiHidden="0" w:uiPriority="72" w:unhideWhenUsed="0"/>
-    <w:lsdException w:name="Colorful Grid Accent 5" w:semiHidden="0" w:uiPriority="73" w:unhideWhenUsed="0"/>
-    <w:lsdException w:name="Light Shading Accent 6" w:semiHidden="0" w:uiPriority="60" w:unhideWhenUsed="0"/>
-    <w:lsdException w:name="Light List Accent 6" w:semiHidden="0" w:uiPriority="61" w:unhideWhenUsed="0"/>
-    <w:lsdException w:name="Light Grid Accent 6" w:semiHidden="0" w:uiPriority="62" w:unhideWhenUsed="0"/>
-    <w:lsdException w:name="Medium Shading 1 Accent 6" w:semiHidden="0" w:uiPriority="63" w:unhideWhenUsed="0"/>
-    <w:lsdException w:name="Medium Shading 2 Accent 6" w:semiHidden="0" w:uiPriority="64" w:unhideWhenUsed="0"/>
-    <w:lsdException w:name="Medium List 1 Accent 6" w:semiHidden="0" w:uiPriority="65" w:unhideWhenUsed="0"/>
-    <w:lsdException w:name="Medium List 2 Accent 6" w:semiHidden="0" w:uiPriority="66" w:unhideWhenUsed="0"/>
-    <w:lsdException w:name="Medium Grid 1 Accent 6" w:semiHidden="0" w:uiPriority="67" w:unhideWhenUsed="0"/>
-    <w:lsdException w:name="Medium Grid 2 Accent 6" w:semiHidden="0" w:uiPriority="68" w:unhideWhenUsed="0"/>
-    <w:lsdException w:name="Medium Grid 3 Accent 6" w:semiHidden="0" w:uiPriority="69" w:unhideWhenUsed="0"/>
-    <w:lsdException w:name="Dark List Accent 6" w:semiHidden="0" w:uiPriority="70" w:unhideWhenUsed="0"/>
-    <w:lsdException w:name="Colorful Shading Accent 6" w:semiHidden="0" w:uiPriority="71" w:unhideWhenUsed="0"/>
-    <w:lsdException w:name="Colorful List Accent 6" w:semiHidden="0" w:uiPriority="72" w:unhideWhenUsed="0"/>
-    <w:lsdException w:name="Colorful Grid Accent 6" w:semiHidden="0" w:uiPriority="73" w:unhideWhenUsed="0"/>
-    <w:lsdException w:name="Subtle Emphasis" w:semiHidden="0" w:uiPriority="19" w:unhideWhenUsed="0" w:qFormat="1"/>
-    <w:lsdException w:name="Intense Emphasis" w:semiHidden="0" w:uiPriority="21" w:unhideWhenUsed="0" w:qFormat="1"/>
-    <w:lsdException w:name="Subtle Reference" w:semiHidden="0" w:uiPriority="31" w:unhideWhenUsed="0" w:qFormat="1"/>
-    <w:lsdException w:name="Intense Reference" w:semiHidden="0" w:uiPriority="32" w:unhideWhenUsed="0" w:qFormat="1"/>
-    <w:lsdException w:name="Book Title" w:semiHidden="0" w:uiPriority="33" w:unhideWhenUsed="0" w:qFormat="1"/>
-    <w:lsdException w:name="Bibliography" w:uiPriority="37"/>
-    <w:lsdException w:name="TOC Heading" w:uiPriority="39" w:qFormat="1"/>
-  </w:latentStyles>
-  <w:style w:type="paragraph" w:default="1" w:styleId="Normal">
-    <w:name w:val="Normal"/>
-    <w:qFormat/>
-  </w:style>
-  <w:style w:type="character" w:default="1" w:styleId="DefaultParagraphFont">
-    <w:name w:val="Default Paragraph Font"/>
-    <w:uiPriority w:val="1"/>
-    <w:semiHidden/>
-    <w:unhideWhenUsed/>
-  </w:style>
-  <w:style w:type="table" w:default="1" w:styleId="TableNormal">
-    <w:name w:val="Normal Table"/>
-    <w:uiPriority w:val="99"/>
-    <w:semiHidden/>
-    <w:unhideWhenUsed/>
-    <w:tblPr>
-      <w:tblInd w:w="0" w:type="dxa"/>
-      <w:tblCellMar>
-        <w:top w:w="0" w:type="dxa"/>
-        <w:left w:w="108" w:type="dxa"/>
-        <w:bottom w:w="0" w:type="dxa"/>
-        <w:right w:w="108" w:type="dxa"/>
-      </w:tblCellMar>
-    </w:tblPr>
-  </w:style>
-  <w:style w:type="numbering" w:default="1" w:styleId="NoList">
-    <w:name w:val="No List"/>
-    <w:uiPriority w:val="99"/>
-    <w:semiHidden/>
-    <w:unhideWhenUsed/>
-  </w:style>
-  <w:style w:type="paragraph" w:styleId="BalloonText">
-    <w:name w:val="Balloon Text"/>
-    <w:basedOn w:val="Normal"/>
-    <w:link w:val="BalloonTextChar"/>
-    <w:uiPriority w:val="99"/>
-    <w:semiHidden/>
-    <w:unhideWhenUsed/>
-    <w:rsid w:val="00176CA1"/>
-    <w:pPr>
-      <w:spacing w:after="0" w:line="240" w:lineRule="auto"/>
-    </w:pPr>
-    <w:rPr>
-      <w:rFonts w:ascii="Tahoma" w:hAnsi="Tahoma" w:cs="Tahoma"/>
-      <w:sz w:val="16"/>
-      <w:szCs w:val="16"/>
-    </w:rPr>
-  </w:style>
-  <w:style w:type="character" w:customStyle="1" w:styleId="BalloonTextChar">
-    <w:name w:val="Balloon Text Char"/>
-    <w:basedOn w:val="DefaultParagraphFont"/>
-    <w:link w:val="BalloonText"/>
-    <w:uiPriority w:val="99"/>
-    <w:semiHidden/>
-    <w:rsid w:val="00176CA1"/>
-    <w:rPr>
-      <w:rFonts w:ascii="Tahoma" w:hAnsi="Tahoma" w:cs="Tahoma"/>
-      <w:sz w:val="16"/>
-      <w:szCs w:val="16"/>
-    </w:rPr>
-  </w:style>
-  <w:style w:type="table" w:styleId="TableGrid">
-    <w:name w:val="Table Grid"/>
-    <w:basedOn w:val="TableNormal"/>
-    <w:uiPriority w:val="59"/>
-    <w:rsid w:val="00176CA1"/>
-    <w:pPr>
-      <w:spacing w:after="0" w:line="240" w:lineRule="auto"/>
-    </w:pPr>
-    <w:tblPr>
-      <w:tblInd w:w="0" w:type="dxa"/>
-      <w:tblBorders>
-        <w:top w:val="single" w:sz="4" w:space="0" w:color="auto"/>
-        <w:left w:val="single" w:sz="4" w:space="0" w:color="auto"/>
-        <w:bottom w:val="single" w:sz="4" w:space="0" w:color="auto"/>
-        <w:right w:val="single" w:sz="4" w:space="0" w:color="auto"/>
-        <w:insideH w:val="single" w:sz="4" w:space="0" w:color="auto"/>
-        <w:insideV w:val="single" w:sz="4" w:space="0" w:color="auto"/>
-      </w:tblBorders>
-      <w:tblCellMar>
-        <w:top w:w="0" w:type="dxa"/>
-        <w:left w:w="108" w:type="dxa"/>
-        <w:bottom w:w="0" w:type="dxa"/>
-        <w:right w:w="108" w:type="dxa"/>
-      </w:tblCellMar>
-    </w:tblPr>
-  </w:style>
-  <w:style w:type="paragraph" w:styleId="ListParagraph">
-    <w:name w:val="List Paragraph"/>
-    <w:basedOn w:val="Normal"/>
-    <w:uiPriority w:val="34"/>
-    <w:qFormat/>
-    <w:rsid w:val="00C558F3"/>
-    <w:pPr>
-      <w:ind w:left="720"/>
-      <w:contextualSpacing/>
-    </w:pPr>
-  </w:style>
-  <w:style w:type="paragraph" w:styleId="Header">
-    <w:name w:val="header"/>
-    <w:basedOn w:val="Normal"/>
-    <w:link w:val="HeaderChar"/>
-    <w:uiPriority w:val="99"/>
-    <w:unhideWhenUsed/>
-    <w:rsid w:val="00CD5827"/>
-    <w:pPr>
-      <w:tabs>
-        <w:tab w:val="center" w:pos="4513"/>
-        <w:tab w:val="right" w:pos="9026"/>
-      </w:tabs>
-      <w:spacing w:after="0" w:line="240" w:lineRule="auto"/>
-    </w:pPr>
-  </w:style>
-  <w:style w:type="character" w:customStyle="1" w:styleId="HeaderChar">
-    <w:name w:val="Header Char"/>
-    <w:basedOn w:val="DefaultParagraphFont"/>
-    <w:link w:val="Header"/>
-    <w:uiPriority w:val="99"/>
-    <w:rsid w:val="00CD5827"/>
-  </w:style>
-  <w:style w:type="paragraph" w:styleId="Footer">
-    <w:name w:val="footer"/>
-    <w:basedOn w:val="Normal"/>
-    <w:link w:val="FooterChar"/>
-    <w:uiPriority w:val="99"/>
-    <w:unhideWhenUsed/>
-    <w:rsid w:val="00CD5827"/>
-    <w:pPr>
-      <w:tabs>
-        <w:tab w:val="center" w:pos="4513"/>
-        <w:tab w:val="right" w:pos="9026"/>
-      </w:tabs>
-      <w:spacing w:after="0" w:line="240" w:lineRule="auto"/>
-    </w:pPr>
-  </w:style>
-  <w:style w:type="character" w:customStyle="1" w:styleId="FooterChar">
-    <w:name w:val="Footer Char"/>
-    <w:basedOn w:val="DefaultParagraphFont"/>
-    <w:link w:val="Footer"/>
-    <w:uiPriority w:val="99"/>
-    <w:rsid w:val="00CD5827"/>
-  </w:style>
-  <w:style w:type="character" w:styleId="PlaceholderText">
-    <w:name w:val="Placeholder Text"/>
-    <w:basedOn w:val="DefaultParagraphFont"/>
-    <w:uiPriority w:val="99"/>
-    <w:semiHidden/>
-    <w:rsid w:val="00D503CF"/>
-    <w:rPr>
-      <w:color w:val="808080"/>
-    </w:rPr>
-  </w:style>
-</w:styles>
-</file>
-
-<file path=word/glossary/document.xml><?xml version="1.0" encoding="utf-8"?>
-<w:glossaryDocument xmlns:wpc="http://schemas.microsoft.com/office/word/2010/wordprocessingCanvas" xmlns:mc="http://schemas.openxmlformats.org/markup-compatibility/2006" xmlns:o="urn:schemas-microsoft-com:office:office" xmlns:r="http://schemas.openxmlformats.org/officeDocument/2006/relationships" xmlns:m="http://schemas.openxmlformats.org/officeDocument/2006/math" xmlns:v="urn:schemas-microsoft-com:vml" xmlns:wp14="http://schemas.microsoft.com/office/word/2010/wordprocessingDrawing" xmlns:wp="http://schemas.openxmlformats.org/drawingml/2006/wordprocessingDrawing" xmlns:w10="urn:schemas-microsoft-com:office:word" xmlns:w="http://schemas.openxmlformats.org/wordprocessingml/2006/main" xmlns:w14="http://schemas.microsoft.com/office/word/2010/wordml" xmlns:wpg="http://schemas.microsoft.com/office/word/2010/wordprocessingGroup" xmlns:wpi="http://schemas.microsoft.com/office/word/2010/wordprocessingInk" xmlns:wne="http://schemas.microsoft.com/office/word/2006/wordml" xmlns:wps="http://schemas.microsoft.com/office/word/2010/wordprocessingShape" mc:Ignorable="w14 wp14"/>
-</file>
-
-<file path=word/glossary/fontTable.xml><?xml version="1.0" encoding="utf-8"?>
-<w:fonts xmlns:mc="http://schemas.openxmlformats.org/markup-compatibility/2006" xmlns:r="http://schemas.openxmlformats.org/officeDocument/2006/relationships" xmlns:w="http://schemas.openxmlformats.org/wordprocessingml/2006/main" xmlns:w14="http://schemas.microsoft.com/office/word/2010/wordml" mc:Ignorable="w14">
-  <w:font w:name="Times New Roman">
-    <w:panose1 w:val="02020603050405020304"/>
-    <w:charset w:val="00"/>
-    <w:family w:val="roman"/>
-    <w:pitch w:val="variable"/>
-    <w:sig w:usb0="E0002EFF" w:usb1="C000785B" w:usb2="00000009" w:usb3="00000000" w:csb0="000001FF" w:csb1="00000000"/>
-  </w:font>
-  <w:font w:name="Calibri">
-    <w:panose1 w:val="020F0502020204030204"/>
-    <w:charset w:val="00"/>
-    <w:family w:val="swiss"/>
-    <w:pitch w:val="variable"/>
-    <w:sig w:usb0="E4002EFF" w:usb1="C000247B" w:usb2="00000009" w:usb3="00000000" w:csb0="000001FF" w:csb1="00000000"/>
-  </w:font>
-  <w:font w:name="Iskoola Pota">
-    <w:altName w:val="Iskoola Pota"/>
-    <w:panose1 w:val="02010503010101010104"/>
-    <w:charset w:val="00"/>
-    <w:family w:val="auto"/>
-    <w:pitch w:val="variable"/>
-    <w:sig w:usb0="00000003" w:usb1="00000000" w:usb2="00000200" w:usb3="00000000" w:csb0="00000001" w:csb1="00000000"/>
-  </w:font>
-  <w:font w:name="Tahoma">
-    <w:panose1 w:val="020B0604030504040204"/>
-    <w:charset w:val="00"/>
-    <w:family w:val="swiss"/>
-    <w:pitch w:val="variable"/>
-    <w:sig w:usb0="E1002EFF" w:usb1="C000605B" w:usb2="00000029" w:usb3="00000000" w:csb0="000101FF" w:csb1="00000000"/>
-  </w:font>
-  <w:font w:name="CMR12">
-    <w:altName w:val="Calibri"/>
-    <w:panose1 w:val="00000000000000000000"/>
-    <w:charset w:val="00"/>
-    <w:family w:val="auto"/>
-    <w:notTrueType/>
-    <w:pitch w:val="default"/>
-    <w:sig w:usb0="00000003" w:usb1="00000000" w:usb2="00000000" w:usb3="00000000" w:csb0="00000001" w:csb1="00000000"/>
-  </w:font>
-  <w:font w:name="Courier New">
-    <w:panose1 w:val="02070309020205020404"/>
-    <w:charset w:val="00"/>
-    <w:family w:val="modern"/>
-    <w:pitch w:val="fixed"/>
-    <w:sig w:usb0="E0002EFF" w:usb1="C0007843" w:usb2="00000009" w:usb3="00000000" w:csb0="000001FF" w:csb1="00000000"/>
-  </w:font>
-  <w:font w:name="Cambria Math">
-    <w:panose1 w:val="02040503050406030204"/>
-    <w:charset w:val="00"/>
-    <w:family w:val="roman"/>
-    <w:pitch w:val="variable"/>
-    <w:sig w:usb0="E00006FF" w:usb1="420024FF" w:usb2="02000000" w:usb3="00000000" w:csb0="0000019F" w:csb1="00000000"/>
-  </w:font>
-  <w:font w:name="Cambria">
-    <w:panose1 w:val="02040503050406030204"/>
-    <w:charset w:val="00"/>
-    <w:family w:val="roman"/>
-    <w:pitch w:val="variable"/>
-    <w:sig w:usb0="E00006FF" w:usb1="420024FF" w:usb2="02000000" w:usb3="00000000" w:csb0="0000019F" w:csb1="00000000"/>
-  </w:font>
-</w:fonts>
-</file>
-
-<file path=word/glossary/settings.xml><?xml version="1.0" encoding="utf-8"?>
-<w:settings xmlns:mc="http://schemas.openxmlformats.org/markup-compatibility/2006" xmlns:o="urn:schemas-microsoft-com:office:office" xmlns:r="http://schemas.openxmlformats.org/officeDocument/2006/relationships" xmlns:m="http://schemas.openxmlformats.org/officeDocument/2006/math" xmlns:v="urn:schemas-microsoft-com:vml" xmlns:w10="urn:schemas-microsoft-com:office:word" xmlns:w="http://schemas.openxmlformats.org/wordprocessingml/2006/main" xmlns:w14="http://schemas.microsoft.com/office/word/2010/wordml" xmlns:sl="http://schemas.openxmlformats.org/schemaLibrary/2006/main" mc:Ignorable="w14">
-  <w:view w:val="normal"/>
-  <w:defaultTabStop w:val="720"/>
-  <w:characterSpacingControl w:val="doNotCompress"/>
-  <w:compat>
-    <w:useFELayout/>
-    <w:compatSetting w:name="compatibilityMode" w:uri="http://schemas.microsoft.com/office/word" w:val="14"/>
-    <w:compatSetting w:name="overrideTableStyleFontSizeAndJustification" w:uri="http://schemas.microsoft.com/office/word" w:val="1"/>
-    <w:compatSetting w:name="enableOpenTypeFeatures" w:uri="http://schemas.microsoft.com/office/word" w:val="1"/>
-    <w:compatSetting w:name="doNotFlipMirrorIndents" w:uri="http://schemas.microsoft.com/office/word" w:val="1"/>
-  </w:compat>
-  <w:rsids>
-    <w:rsidRoot w:val="000C12AE"/>
-    <w:rsid w:val="000C12AE"/>
-    <w:rsid w:val="00452257"/>
-  </w:rsids>
-  <m:mathPr>
-    <m:mathFont m:val="Cambria Math"/>
-    <m:brkBin m:val="before"/>
-    <m:brkBinSub m:val="--"/>
-    <m:smallFrac m:val="0"/>
-    <m:dispDef/>
-    <m:lMargin m:val="0"/>
-    <m:rMargin m:val="0"/>
-    <m:defJc m:val="centerGroup"/>
-    <m:wrapIndent m:val="1440"/>
-    <m:intLim m:val="subSup"/>
-    <m:naryLim m:val="undOvr"/>
-  </m:mathPr>
-  <w:themeFontLang w:val="en-GB"/>
-  <w:clrSchemeMapping w:bg1="light1" w:t1="dark1" w:bg2="light2" w:t2="dark2" w:accent1="accent1" w:accent2="accent2" w:accent3="accent3" w:accent4="accent4" w:accent5="accent5" w:accent6="accent6" w:hyperlink="hyperlink" w:followedHyperlink="followedHyperlink"/>
-  <w:decimalSymbol w:val="."/>
-  <w:listSeparator w:val=","/>
-</w:settings>
-</file>
-
-<file path=word/glossary/styles.xml><?xml version="1.0" encoding="utf-8"?>
-<w:styles xmlns:mc="http://schemas.openxmlformats.org/markup-compatibility/2006" xmlns:r="http://schemas.openxmlformats.org/officeDocument/2006/relationships" xmlns:w="http://schemas.openxmlformats.org/wordprocessingml/2006/main" xmlns:w14="http://schemas.microsoft.com/office/word/2010/wordml" mc:Ignorable="w14">
-  <w:docDefaults>
-    <w:rPrDefault>
-      <w:rPr>
-        <w:rFonts w:asciiTheme="minorHAnsi" w:eastAsiaTheme="minorEastAsia" w:hAnsiTheme="minorHAnsi" w:cstheme="minorBidi"/>
-        <w:sz w:val="22"/>
-        <w:szCs w:val="22"/>
-        <w:lang w:val="en-GB" w:eastAsia="en-GB" w:bidi="ar-SA"/>
-      </w:rPr>
-    </w:rPrDefault>
-    <w:pPrDefault>
-      <w:pPr>
-        <w:spacing w:after="200" w:line="276" w:lineRule="auto"/>
-      </w:pPr>
-    </w:pPrDefault>
-  </w:docDefaults>
-  <w:latentStyles w:defLockedState="0" w:defUIPriority="99" w:defSemiHidden="1" w:defUnhideWhenUsed="1" w:defQFormat="0" w:count="267">
-    <w:lsdException w:name="Normal" w:semiHidden="0" w:uiPriority="0" w:unhideWhenUsed="0" w:qFormat="1"/>
-    <w:lsdException w:name="heading 1" w:semiHidden="0" w:uiPriority="9" w:unhideWhenUsed="0" w:qFormat="1"/>
-    <w:lsdException w:name="heading 2" w:uiPriority="9" w:qFormat="1"/>
-    <w:lsdException w:name="heading 3" w:uiPriority="9" w:qFormat="1"/>
-    <w:lsdException w:name="heading 4" w:uiPriority="9" w:qFormat="1"/>
-    <w:lsdException w:name="heading 5" w:uiPriority="9" w:qFormat="1"/>
-    <w:lsdException w:name="heading 6" w:uiPriority="9" w:qFormat="1"/>
-    <w:lsdException w:name="heading 7" w:uiPriority="9" w:qFormat="1"/>
-    <w:lsdException w:name="heading 8" w:uiPriority="9" w:qFormat="1"/>
-    <w:lsdException w:name="heading 9" w:uiPriority="9" w:qFormat="1"/>
-    <w:lsdException w:name="toc 1" w:uiPriority="39"/>
-    <w:lsdException w:name="toc 2" w:uiPriority="39"/>
-    <w:lsdException w:name="toc 3" w:uiPriority="39"/>
-    <w:lsdException w:name="toc 4" w:uiPriority="39"/>
-    <w:lsdException w:name="toc 5" w:uiPriority="39"/>
-    <w:lsdException w:name="toc 6" w:uiPriority="39"/>
-    <w:lsdException w:name="toc 7" w:uiPriority="39"/>
-    <w:lsdException w:name="toc 8" w:uiPriority="39"/>
-    <w:lsdException w:name="toc 9" w:uiPriority="39"/>
-    <w:lsdException w:name="caption" w:uiPriority="35" w:qFormat="1"/>
-    <w:lsdException w:name="Title" w:semiHidden="0" w:uiPriority="10" w:unhideWhenUsed="0" w:qFormat="1"/>
-    <w:lsdException w:name="Default Paragraph Font" w:uiPriority="1"/>
-    <w:lsdException w:name="Subtitle" w:semiHidden="0" w:uiPriority="11" w:unhideWhenUsed="0" w:qFormat="1"/>
-    <w:lsdException w:name="Strong" w:semiHidden="0" w:uiPriority="22" w:unhideWhenUsed="0" w:qFormat="1"/>
-    <w:lsdException w:name="Emphasis" w:semiHidden="0" w:uiPriority="20" w:unhideWhenUsed="0" w:qFormat="1"/>
-    <w:lsdException w:name="Table Grid" w:semiHidden="0" w:uiPriority="59" w:unhideWhenUsed="0"/>
-    <w:lsdException w:name="Placeholder Text" w:unhideWhenUsed="0"/>
-    <w:lsdException w:name="No Spacing" w:semiHidden="0" w:uiPriority="1" w:unhideWhenUsed="0" w:qFormat="1"/>
-    <w:lsdException w:name="Light Shading" w:semiHidden="0" w:uiPriority="60" w:unhideWhenUsed="0"/>
-    <w:lsdException w:name="Light List" w:semiHidden="0" w:uiPriority="61" w:unhideWhenUsed="0"/>
-    <w:lsdException w:name="Light Grid" w:semiHidden="0" w:uiPriority="62" w:unhideWhenUsed="0"/>
-    <w:lsdException w:name="Medium Shading 1" w:semiHidden="0" w:uiPriority="63" w:unhideWhenUsed="0"/>
-    <w:lsdException w:name="Medium Shading 2" w:semiHidden="0" w:uiPriority="64" w:unhideWhenUsed="0"/>
-    <w:lsdException w:name="Medium List 1" w:semiHidden="0" w:uiPriority="65" w:unhideWhenUsed="0"/>
-    <w:lsdException w:name="Medium List 2" w:semiHidden="0" w:uiPriority="66" w:unhideWhenUsed="0"/>
-    <w:lsdException w:name="Medium Grid 1" w:semiHidden="0" w:uiPriority="67" w:unhideWhenUsed="0"/>
-    <w:lsdException w:name="Medium Grid 2" w:semiHidden="0" w:uiPriority="68" w:unhideWhenUsed="0"/>
-    <w:lsdException w:name="Medium Grid 3" w:semiHidden="0" w:uiPriority="69" w:unhideWhenUsed="0"/>
-    <w:lsdException w:name="Dark List" w:semiHidden="0" w:uiPriority="70" w:unhideWhenUsed="0"/>
-    <w:lsdException w:name="Colorful Shading" w:semiHidden="0" w:uiPriority="71" w:unhideWhenUsed="0"/>
-    <w:lsdException w:name="Colorful List" w:semiHidden="0" w:uiPriority="72" w:unhideWhenUsed="0"/>
-    <w:lsdException w:name="Colorful Grid" w:semiHidden="0" w:uiPriority="73" w:unhideWhenUsed="0"/>
-    <w:lsdException w:name="Light Shading Accent 1" w:semiHidden="0" w:uiPriority="60" w:unhideWhenUsed="0"/>
-    <w:lsdException w:name="Light List Accent 1" w:semiHidden="0" w:uiPriority="61" w:unhideWhenUsed="0"/>
-    <w:lsdException w:name="Light Grid Accent 1" w:semiHidden="0" w:uiPriority="62" w:unhideWhenUsed="0"/>
-    <w:lsdException w:name="Medium Shading 1 Accent 1" w:semiHidden="0" w:uiPriority="63" w:unhideWhenUsed="0"/>
-    <w:lsdException w:name="Medium Shading 2 Accent 1" w:semiHidden="0" w:uiPriority="64" w:unhideWhenUsed="0"/>
-    <w:lsdException w:name="Medium List 1 Accent 1" w:semiHidden="0" w:uiPriority="65" w:unhideWhenUsed="0"/>
-    <w:lsdException w:name="Revision" w:unhideWhenUsed="0"/>
-    <w:lsdException w:name="List Paragraph" w:semiHidden="0" w:uiPriority="34" w:unhideWhenUsed="0" w:qFormat="1"/>
-    <w:lsdException w:name="Quote" w:semiHidden="0" w:uiPriority="29" w:unhideWhenUsed="0" w:qFormat="1"/>
-    <w:lsdException w:name="Intense Quote" w:semiHidden="0" w:uiPriority="30" w:unhideWhenUsed="0" w:qFormat="1"/>
-    <w:lsdException w:name="Medium List 2 Accent 1" w:semiHidden="0" w:uiPriority="66" w:unhideWhenUsed="0"/>
-    <w:lsdException w:name="Medium Grid 1 Accent 1" w:semiHidden="0" w:uiPriority="67" w:unhideWhenUsed="0"/>
-    <w:lsdException w:name="Medium Grid 2 Accent 1" w:semiHidden="0" w:uiPriority="68" w:unhideWhenUsed="0"/>
-    <w:lsdException w:name="Medium Grid 3 Accent 1" w:semiHidden="0" w:uiPriority="69" w:unhideWhenUsed="0"/>
-    <w:lsdException w:name="Dark List Accent 1" w:semiHidden="0" w:uiPriority="70" w:unhideWhenUsed="0"/>
-    <w:lsdException w:name="Colorful Shading Accent 1" w:semiHidden="0" w:uiPriority="71" w:unhideWhenUsed="0"/>
-    <w:lsdException w:name="Colorful List Accent 1" w:semiHidden="0" w:uiPriority="72" w:unhideWhenUsed="0"/>
-    <w:lsdException w:name="Colorful Grid Accent 1" w:semiHidden="0" w:uiPriority="73" w:unhideWhenUsed="0"/>
-    <w:lsdException w:name="Light Shading Accent 2" w:semiHidden="0" w:uiPriority="60" w:unhideWhenUsed="0"/>
-    <w:lsdException w:name="Light List Accent 2" w:semiHidden="0" w:uiPriority="61" w:unhideWhenUsed="0"/>
-    <w:lsdException w:name="Light Grid Accent 2" w:semiHidden="0" w:uiPriority="62" w:unhideWhenUsed="0"/>
-    <w:lsdException w:name="Medium Shading 1 Accent 2" w:semiHidden="0" w:uiPriority="63" w:unhideWhenUsed="0"/>
-    <w:lsdException w:name="Medium Shading 2 Accent 2" w:semiHidden="0" w:uiPriority="64" w:unhideWhenUsed="0"/>
-    <w:lsdException w:name="Medium List 1 Accent 2" w:semiHidden="0" w:uiPriority="65" w:unhideWhenUsed="0"/>
-    <w:lsdException w:name="Medium List 2 Accent 2" w:semiHidden="0" w:uiPriority="66" w:unhideWhenUsed="0"/>
-    <w:lsdException w:name="Medium Grid 1 Accent 2" w:semiHidden="0" w:uiPriority="67" w:unhideWhenUsed="0"/>
-    <w:lsdException w:name="Medium Grid 2 Accent 2" w:semiHidden="0" w:uiPriority="68" w:unhideWhenUsed="0"/>
-    <w:lsdException w:name="Medium Grid 3 Accent 2" w:semiHidden="0" w:uiPriority="69" w:unhideWhenUsed="0"/>
-    <w:lsdException w:name="Dark List Accent 2" w:semiHidden="0" w:uiPriority="70" w:unhideWhenUsed="0"/>
-    <w:lsdException w:name="Colorful Shading Accent 2" w:semiHidden="0" w:uiPriority="71" w:unhideWhenUsed="0"/>
-    <w:lsdException w:name="Colorful List Accent 2" w:semiHidden="0" w:uiPriority="72" w:unhideWhenUsed="0"/>
-    <w:lsdException w:name="Colorful Grid Accent 2" w:semiHidden="0" w:uiPriority="73" w:unhideWhenUsed="0"/>
-    <w:lsdException w:name="Light Shading Accent 3" w:semiHidden="0" w:uiPriority="60" w:unhideWhenUsed="0"/>
-    <w:lsdException w:name="Light List Accent 3" w:semiHidden="0" w:uiPriority="61" w:unhideWhenUsed="0"/>
-    <w:lsdException w:name="Light Grid Accent 3" w:semiHidden="0" w:uiPriority="62" w:unhideWhenUsed="0"/>
-    <w:lsdException w:name="Medium Shading 1 Accent 3" w:semiHidden="0" w:uiPriority="63" w:unhideWhenUsed="0"/>
-    <w:lsdException w:name="Medium Shading 2 Accent 3" w:semiHidden="0" w:uiPriority="64" w:unhideWhenUsed="0"/>
-    <w:lsdException w:name="Medium List 1 Accent 3" w:semiHidden="0" w:uiPriority="65" w:unhideWhenUsed="0"/>
-    <w:lsdException w:name="Medium List 2 Accent 3" w:semiHidden="0" w:uiPriority="66" w:unhideWhenUsed="0"/>
-    <w:lsdException w:name="Medium Grid 1 Accent 3" w:semiHidden="0" w:uiPriority="67" w:unhideWhenUsed="0"/>
-    <w:lsdException w:name="Medium Grid 2 Accent 3" w:semiHidden="0" w:uiPriority="68" w:unhideWhenUsed="0"/>
-    <w:lsdException w:name="Medium Grid 3 Accent 3" w:semiHidden="0" w:uiPriority="69" w:unhideWhenUsed="0"/>
-    <w:lsdException w:name="Dark List Accent 3" w:semiHidden="0" w:uiPriority="70" w:unhideWhenUsed="0"/>
-    <w:lsdException w:name="Colorful Shading Accent 3" w:semiHidden="0" w:uiPriority="71" w:unhideWhenUsed="0"/>
-    <w:lsdException w:name="Colorful List Accent 3" w:semiHidden="0" w:uiPriority="72" w:unhideWhenUsed="0"/>
-    <w:lsdException w:name="Colorful Grid Accent 3" w:semiHidden="0" w:uiPriority="73" w:unhideWhenUsed="0"/>
-    <w:lsdException w:name="Light Shading Accent 4" w:semiHidden="0" w:uiPriority="60" w:unhideWhenUsed="0"/>
-    <w:lsdException w:name="Light List Accent 4" w:semiHidden="0" w:uiPriority="61" w:unhideWhenUsed="0"/>
-    <w:lsdException w:name="Light Grid Accent 4" w:semiHidden="0" w:uiPriority="62" w:unhideWhenUsed="0"/>
-    <w:lsdException w:name="Medium Shading 1 Accent 4" w:semiHidden="0" w:uiPriority="63" w:unhideWhenUsed="0"/>
-    <w:lsdException w:name="Medium Shading 2 Accent 4" w:semiHidden="0" w:uiPriority="64" w:unhideWhenUsed="0"/>
-    <w:lsdException w:name="Medium List 1 Accent 4" w:semiHidden="0" w:uiPriority="65" w:unhideWhenUsed="0"/>
-    <w:lsdException w:name="Medium List 2 Accent 4" w:semiHidden="0" w:uiPriority="66" w:unhideWhenUsed="0"/>
-    <w:lsdException w:name="Medium Grid 1 Accent 4" w:semiHidden="0" w:uiPriority="67" w:unhideWhenUsed="0"/>
-    <w:lsdException w:name="Medium Grid 2 Accent 4" w:semiHidden="0" w:uiPriority="68" w:unhideWhenUsed="0"/>
-    <w:lsdException w:name="Medium Grid 3 Accent 4" w:semiHidden="0" w:uiPriority="69" w:unhideWhenUsed="0"/>
-    <w:lsdException w:name="Dark List Accent 4" w:semiHidden="0" w:uiPriority="70" w:unhideWhenUsed="0"/>
-    <w:lsdException w:name="Colorful Shading Accent 4" w:semiHidden="0" w:uiPriority="71" w:unhideWhenUsed="0"/>
-    <w:lsdException w:name="Colorful List Accent 4" w:semiHidden="0" w:uiPriority="72" w:unhideWhenUsed="0"/>
-    <w:lsdException w:name="Colorful Grid Accent 4" w:semiHidden="0" w:uiPriority="73" w:unhideWhenUsed="0"/>
-    <w:lsdException w:name="Light Shading Accent 5" w:semiHidden="0" w:uiPriority="60" w:unhideWhenUsed="0"/>
-    <w:lsdException w:name="Light List Accent 5" w:semiHidden="0" w:uiPriority="61" w:unhideWhenUsed="0"/>
-    <w:lsdException w:name="Light Grid Accent 5" w:semiHidden="0" w:uiPriority="62" w:unhideWhenUsed="0"/>
-    <w:lsdException w:name="Medium Shading 1 Accent 5" w:semiHidden="0" w:uiPriority="63" w:unhideWhenUsed="0"/>
-    <w:lsdException w:name="Medium Shading 2 Accent 5" w:semiHidden="0" w:uiPriority="64" w:unhideWhenUsed="0"/>
-    <w:lsdException w:name="Medium List 1 Accent 5" w:semiHidden="0" w:uiPriority="65" w:unhideWhenUsed="0"/>
-    <w:lsdException w:name="Medium List 2 Accent 5" w:semiHidden="0" w:uiPriority="66" w:unhideWhenUsed="0"/>
-    <w:lsdException w:name="Medium Grid 1 Accent 5" w:semiHidden="0" w:uiPriority="67" w:unhideWhenUsed="0"/>
-    <w:lsdException w:name="Medium Grid 2 Accent 5" w:semiHidden="0" w:uiPriority="68" w:unhideWhenUsed="0"/>
-    <w:lsdException w:name="Medium Grid 3 Accent 5" w:semiHidden="0" w:uiPriority="69" w:unhideWhenUsed="0"/>
-    <w:lsdException w:name="Dark List Accent 5" w:semiHidden="0" w:uiPriority="70" w:unhideWhenUsed="0"/>
-    <w:lsdException w:name="Colorful Shading Accent 5" w:semiHidden="0" w:uiPriority="71" w:unhideWhenUsed="0"/>
-    <w:lsdException w:name="Colorful List Accent 5" w:semiHidden="0" w:uiPriority="72" w:unhideWhenUsed="0"/>
-    <w:lsdException w:name="Colorful Grid Accent 5" w:semiHidden="0" w:uiPriority="73" w:unhideWhenUsed="0"/>
-    <w:lsdException w:name="Light Shading Accent 6" w:semiHidden="0" w:uiPriority="60" w:unhideWhenUsed="0"/>
-    <w:lsdException w:name="Light List Accent 6" w:semiHidden="0" w:uiPriority="61" w:unhideWhenUsed="0"/>
-    <w:lsdException w:name="Light Grid Accent 6" w:semiHidden="0" w:uiPriority="62" w:unhideWhenUsed="0"/>
-    <w:lsdException w:name="Medium Shading 1 Accent 6" w:semiHidden="0" w:uiPriority="63" w:unhideWhenUsed="0"/>
-    <w:lsdException w:name="Medium Shading 2 Accent 6" w:semiHidden="0" w:uiPriority="64" w:unhideWhenUsed="0"/>
-    <w:lsdException w:name="Medium List 1 Accent 6" w:semiHidden="0" w:uiPriority="65" w:unhideWhenUsed="0"/>
-    <w:lsdException w:name="Medium List 2 Accent 6" w:semiHidden="0" w:uiPriority="66" w:unhideWhenUsed="0"/>
-    <w:lsdException w:name="Medium Grid 1 Accent 6" w:semiHidden="0" w:uiPriority="67" w:unhideWhenUsed="0"/>
-    <w:lsdException w:name="Medium Grid 2 Accent 6" w:semiHidden="0" w:uiPriority="68" w:unhideWhenUsed="0"/>
-    <w:lsdException w:name="Medium Grid 3 Accent 6" w:semiHidden="0" w:uiPriority="69" w:unhideWhenUsed="0"/>
-    <w:lsdException w:name="Dark List Accent 6" w:semiHidden="0" w:uiPriority="70" w:unhideWhenUsed="0"/>
-    <w:lsdException w:name="Colorful Shading Accent 6" w:semiHidden="0" w:uiPriority="71" w:unhideWhenUsed="0"/>
-    <w:lsdException w:name="Colorful List Accent 6" w:semiHidden="0" w:uiPriority="72" w:unhideWhenUsed="0"/>
-    <w:lsdException w:name="Colorful Grid Accent 6" w:semiHidden="0" w:uiPriority="73" w:unhideWhenUsed="0"/>
-    <w:lsdException w:name="Subtle Emphasis" w:semiHidden="0" w:uiPriority="19" w:unhideWhenUsed="0" w:qFormat="1"/>
-    <w:lsdException w:name="Intense Emphasis" w:semiHidden="0" w:uiPriority="21" w:unhideWhenUsed="0" w:qFormat="1"/>
-    <w:lsdException w:name="Subtle Reference" w:semiHidden="0" w:uiPriority="31" w:unhideWhenUsed="0" w:qFormat="1"/>
-    <w:lsdException w:name="Intense Reference" w:semiHidden="0" w:uiPriority="32" w:unhideWhenUsed="0" w:qFormat="1"/>
-    <w:lsdException w:name="Book Title" w:semiHidden="0" w:uiPriority="33" w:unhideWhenUsed="0" w:qFormat="1"/>
-    <w:lsdException w:name="Bibliography" w:uiPriority="37"/>
-    <w:lsdException w:name="TOC Heading" w:uiPriority="39" w:qFormat="1"/>
-  </w:latentStyles>
-  <w:style w:type="paragraph" w:default="1" w:styleId="Normal">
-    <w:name w:val="Normal"/>
-    <w:qFormat/>
-  </w:style>
-  <w:style w:type="character" w:default="1" w:styleId="DefaultParagraphFont">
-    <w:name w:val="Default Paragraph Font"/>
-    <w:uiPriority w:val="1"/>
-    <w:semiHidden/>
-    <w:unhideWhenUsed/>
-  </w:style>
-  <w:style w:type="table" w:default="1" w:styleId="TableNormal">
-    <w:name w:val="Normal Table"/>
-    <w:uiPriority w:val="99"/>
-    <w:semiHidden/>
-    <w:unhideWhenUsed/>
-    <w:tblPr>
-      <w:tblInd w:w="0" w:type="dxa"/>
-      <w:tblCellMar>
-        <w:top w:w="0" w:type="dxa"/>
-        <w:left w:w="108" w:type="dxa"/>
-        <w:bottom w:w="0" w:type="dxa"/>
-        <w:right w:w="108" w:type="dxa"/>
-      </w:tblCellMar>
-    </w:tblPr>
-  </w:style>
-  <w:style w:type="numbering" w:default="1" w:styleId="NoList">
-    <w:name w:val="No List"/>
-    <w:uiPriority w:val="99"/>
-    <w:semiHidden/>
-    <w:unhideWhenUsed/>
-  </w:style>
-  <w:style w:type="character" w:styleId="PlaceholderText">
-    <w:name w:val="Placeholder Text"/>
-    <w:basedOn w:val="DefaultParagraphFont"/>
-    <w:uiPriority w:val="99"/>
-    <w:semiHidden/>
-    <w:rsid w:val="000C12AE"/>
-    <w:rPr>
-      <w:color w:val="808080"/>
-    </w:rPr>
-  </w:style>
-</w:styles>
-</file>
-
-<file path=word/glossary/stylesWithEffects.xml><?xml version="1.0" encoding="utf-8"?>
-<w:styles xmlns:wpc="http://schemas.microsoft.com/office/word/2010/wordprocessingCanvas" xmlns:mc="http://schemas.openxmlformats.org/markup-compatibility/2006" xmlns:o="urn:schemas-microsoft-com:office:office" xmlns:r="http://schemas.openxmlformats.org/officeDocument/2006/relationships" xmlns:m="http://schemas.openxmlformats.org/officeDocument/2006/math" xmlns:v="urn:schemas-microsoft-com:vml" xmlns:wp14="http://schemas.microsoft.com/office/word/2010/wordprocessingDrawing" xmlns:wp="http://schemas.openxmlformats.org/drawingml/2006/wordprocessingDrawing" xmlns:w10="urn:schemas-microsoft-com:office:word" xmlns:w="http://schemas.openxmlformats.org/wordprocessingml/2006/main" xmlns:w14="http://schemas.microsoft.com/office/word/2010/wordml" xmlns:wpg="http://schemas.microsoft.com/office/word/2010/wordprocessingGroup" xmlns:wpi="http://schemas.microsoft.com/office/word/2010/wordprocessingInk" xmlns:wne="http://schemas.microsoft.com/office/word/2006/wordml" xmlns:wps="http://schemas.microsoft.com/office/word/2010/wordprocessingShape" mc:Ignorable="w14 wp14">
-  <w:docDefaults>
-    <w:rPrDefault>
-      <w:rPr>
-        <w:rFonts w:asciiTheme="minorHAnsi" w:eastAsiaTheme="minorEastAsia" w:hAnsiTheme="minorHAnsi" w:cstheme="minorBidi"/>
-        <w:sz w:val="22"/>
-        <w:szCs w:val="22"/>
-        <w:lang w:val="en-GB" w:eastAsia="en-GB" w:bidi="ar-SA"/>
-      </w:rPr>
-    </w:rPrDefault>
-    <w:pPrDefault>
-      <w:pPr>
-        <w:spacing w:after="200" w:line="276" w:lineRule="auto"/>
-      </w:pPr>
-    </w:pPrDefault>
-  </w:docDefaults>
-  <w:latentStyles w:defLockedState="0" w:defUIPriority="99" w:defSemiHidden="1" w:defUnhideWhenUsed="1" w:defQFormat="0" w:count="267">
-    <w:lsdException w:name="Normal" w:semiHidden="0" w:uiPriority="0" w:unhideWhenUsed="0" w:qFormat="1"/>
-    <w:lsdException w:name="heading 1" w:semiHidden="0" w:uiPriority="9" w:unhideWhenUsed="0" w:qFormat="1"/>
-    <w:lsdException w:name="heading 2" w:uiPriority="9" w:qFormat="1"/>
-    <w:lsdException w:name="heading 3" w:uiPriority="9" w:qFormat="1"/>
-    <w:lsdException w:name="heading 4" w:uiPriority="9" w:qFormat="1"/>
-    <w:lsdException w:name="heading 5" w:uiPriority="9" w:qFormat="1"/>
-    <w:lsdException w:name="heading 6" w:uiPriority="9" w:qFormat="1"/>
-    <w:lsdException w:name="heading 7" w:uiPriority="9" w:qFormat="1"/>
-    <w:lsdException w:name="heading 8" w:uiPriority="9" w:qFormat="1"/>
-    <w:lsdException w:name="heading 9" w:uiPriority="9" w:qFormat="1"/>
-    <w:lsdException w:name="toc 1" w:uiPriority="39"/>
-    <w:lsdException w:name="toc 2" w:uiPriority="39"/>
-    <w:lsdException w:name="toc 3" w:uiPriority="39"/>
-    <w:lsdException w:name="toc 4" w:uiPriority="39"/>
-    <w:lsdException w:name="toc 5" w:uiPriority="39"/>
-    <w:lsdException w:name="toc 6" w:uiPriority="39"/>
-    <w:lsdException w:name="toc 7" w:uiPriority="39"/>
-    <w:lsdException w:name="toc 8" w:uiPriority="39"/>
-    <w:lsdException w:name="toc 9" w:uiPriority="39"/>
-    <w:lsdException w:name="caption" w:uiPriority="35" w:qFormat="1"/>
-    <w:lsdException w:name="Title" w:semiHidden="0" w:uiPriority="10" w:unhideWhenUsed="0" w:qFormat="1"/>
-    <w:lsdException w:name="Default Paragraph Font" w:uiPriority="1"/>
-    <w:lsdException w:name="Subtitle" w:semiHidden="0" w:uiPriority="11" w:unhideWhenUsed="0" w:qFormat="1"/>
-    <w:lsdException w:name="Strong" w:semiHidden="0" w:uiPriority="22" w:unhideWhenUsed="0" w:qFormat="1"/>
-    <w:lsdException w:name="Emphasis" w:semiHidden="0" w:uiPriority="20" w:unhideWhenUsed="0" w:qFormat="1"/>
-    <w:lsdException w:name="Table Grid" w:semiHidden="0" w:uiPriority="59" w:unhideWhenUsed="0"/>
-    <w:lsdException w:name="Placeholder Text" w:unhideWhenUsed="0"/>
-    <w:lsdException w:name="No Spacing" w:semiHidden="0" w:uiPriority="1" w:unhideWhenUsed="0" w:qFormat="1"/>
-    <w:lsdException w:name="Light Shading" w:semiHidden="0" w:uiPriority="60" w:unhideWhenUsed="0"/>
-    <w:lsdException w:name="Light List" w:semiHidden="0" w:uiPriority="61" w:unhideWhenUsed="0"/>
-    <w:lsdException w:name="Light Grid" w:semiHidden="0" w:uiPriority="62" w:unhideWhenUsed="0"/>
-    <w:lsdException w:name="Medium Shading 1" w:semiHidden="0" w:uiPriority="63" w:unhideWhenUsed="0"/>
-    <w:lsdException w:name="Medium Shading 2" w:semiHidden="0" w:uiPriority="64" w:unhideWhenUsed="0"/>
-    <w:lsdException w:name="Medium List 1" w:semiHidden="0" w:uiPriority="65" w:unhideWhenUsed="0"/>
-    <w:lsdException w:name="Medium List 2" w:semiHidden="0" w:uiPriority="66" w:unhideWhenUsed="0"/>
-    <w:lsdException w:name="Medium Grid 1" w:semiHidden="0" w:uiPriority="67" w:unhideWhenUsed="0"/>
-    <w:lsdException w:name="Medium Grid 2" w:semiHidden="0" w:uiPriority="68" w:unhideWhenUsed="0"/>
-    <w:lsdException w:name="Medium Grid 3" w:semiHidden="0" w:uiPriority="69" w:unhideWhenUsed="0"/>
-    <w:lsdException w:name="Dark List" w:semiHidden="0" w:uiPriority="70" w:unhideWhenUsed="0"/>
-    <w:lsdException w:name="Colorful Shading" w:semiHidden="0" w:uiPriority="71" w:unhideWhenUsed="0"/>
-    <w:lsdException w:name="Colorful List" w:semiHidden="0" w:uiPriority="72" w:unhideWhenUsed="0"/>
-    <w:lsdException w:name="Colorful Grid" w:semiHidden="0" w:uiPriority="73" w:unhideWhenUsed="0"/>
-    <w:lsdException w:name="Light Shading Accent 1" w:semiHidden="0" w:uiPriority="60" w:unhideWhenUsed="0"/>
-    <w:lsdException w:name="Light List Accent 1" w:semiHidden="0" w:uiPriority="61" w:unhideWhenUsed="0"/>
-    <w:lsdException w:name="Light Grid Accent 1" w:semiHidden="0" w:uiPriority="62" w:unhideWhenUsed="0"/>
-    <w:lsdException w:name="Medium Shading 1 Accent 1" w:semiHidden="0" w:uiPriority="63" w:unhideWhenUsed="0"/>
-    <w:lsdException w:name="Medium Shading 2 Accent 1" w:semiHidden="0" w:uiPriority="64" w:unhideWhenUsed="0"/>
-    <w:lsdException w:name="Medium List 1 Accent 1" w:semiHidden="0" w:uiPriority="65" w:unhideWhenUsed="0"/>
-    <w:lsdException w:name="Revision" w:unhideWhenUsed="0"/>
-    <w:lsdException w:name="List Paragraph" w:semiHidden="0" w:uiPriority="34" w:unhideWhenUsed="0" w:qFormat="1"/>
-    <w:lsdException w:name="Quote" w:semiHidden="0" w:uiPriority="29" w:unhideWhenUsed="0" w:qFormat="1"/>
-    <w:lsdException w:name="Intense Quote" w:semiHidden="0" w:uiPriority="30" w:unhideWhenUsed="0" w:qFormat="1"/>
-    <w:lsdException w:name="Medium List 2 Accent 1" w:semiHidden="0" w:uiPriority="66" w:unhideWhenUsed="0"/>
-    <w:lsdException w:name="Medium Grid 1 Accent 1" w:semiHidden="0" w:uiPriority="67" w:unhideWhenUsed="0"/>
-    <w:lsdException w:name="Medium Grid 2 Accent 1" w:semiHidden="0" w:uiPriority="68" w:unhideWhenUsed="0"/>
-    <w:lsdException w:name="Medium Grid 3 Accent 1" w:semiHidden="0" w:uiPriority="69" w:unhideWhenUsed="0"/>
-    <w:lsdException w:name="Dark List Accent 1" w:semiHidden="0" w:uiPriority="70" w:unhideWhenUsed="0"/>
-    <w:lsdException w:name="Colorful Shading Accent 1" w:semiHidden="0" w:uiPriority="71" w:unhideWhenUsed="0"/>
-    <w:lsdException w:name="Colorful List Accent 1" w:semiHidden="0" w:uiPriority="72" w:unhideWhenUsed="0"/>
-    <w:lsdException w:name="Colorful Grid Accent 1" w:semiHidden="0" w:uiPriority="73" w:unhideWhenUsed="0"/>
-    <w:lsdException w:name="Light Shading Accent 2" w:semiHidden="0" w:uiPriority="60" w:unhideWhenUsed="0"/>
-    <w:lsdException w:name="Light List Accent 2" w:semiHidden="0" w:uiPriority="61" w:unhideWhenUsed="0"/>
-    <w:lsdException w:name="Light Grid Accent 2" w:semiHidden="0" w:uiPriority="62" w:unhideWhenUsed="0"/>
-    <w:lsdException w:name="Medium Shading 1 Accent 2" w:semiHidden="0" w:uiPriority="63" w:unhideWhenUsed="0"/>
-    <w:lsdException w:name="Medium Shading 2 Accent 2" w:semiHidden="0" w:uiPriority="64" w:unhideWhenUsed="0"/>
-    <w:lsdException w:name="Medium List 1 Accent 2" w:semiHidden="0" w:uiPriority="65" w:unhideWhenUsed="0"/>
-    <w:lsdException w:name="Medium List 2 Accent 2" w:semiHidden="0" w:uiPriority="66" w:unhideWhenUsed="0"/>
-    <w:lsdException w:name="Medium Grid 1 Accent 2" w:semiHidden="0" w:uiPriority="67" w:unhideWhenUsed="0"/>
-    <w:lsdException w:name="Medium Grid 2 Accent 2" w:semiHidden="0" w:uiPriority="68" w:unhideWhenUsed="0"/>
-    <w:lsdException w:name="Medium Grid 3 Accent 2" w:semiHidden="0" w:uiPriority="69" w:unhideWhenUsed="0"/>
-    <w:lsdException w:name="Dark List Accent 2" w:semiHidden="0" w:uiPriority="70" w:unhideWhenUsed="0"/>
-    <w:lsdException w:name="Colorful Shading Accent 2" w:semiHidden="0" w:uiPriority="71" w:unhideWhenUsed="0"/>
-    <w:lsdException w:name="Colorful List Accent 2" w:semiHidden="0" w:uiPriority="72" w:unhideWhenUsed="0"/>
-    <w:lsdException w:name="Colorful Grid Accent 2" w:semiHidden="0" w:uiPriority="73" w:unhideWhenUsed="0"/>
-    <w:lsdException w:name="Light Shading Accent 3" w:semiHidden="0" w:uiPriority="60" w:unhideWhenUsed="0"/>
-    <w:lsdException w:name="Light List Accent 3" w:semiHidden="0" w:uiPriority="61" w:unhideWhenUsed="0"/>
-    <w:lsdException w:name="Light Grid Accent 3" w:semiHidden="0" w:uiPriority="62" w:unhideWhenUsed="0"/>
-    <w:lsdException w:name="Medium Shading 1 Accent 3" w:semiHidden="0" w:uiPriority="63" w:unhideWhenUsed="0"/>
-    <w:lsdException w:name="Medium Shading 2 Accent 3" w:semiHidden="0" w:uiPriority="64" w:unhideWhenUsed="0"/>
-    <w:lsdException w:name="Medium List 1 Accent 3" w:semiHidden="0" w:uiPriority="65" w:unhideWhenUsed="0"/>
-    <w:lsdException w:name="Medium List 2 Accent 3" w:semiHidden="0" w:uiPriority="66" w:unhideWhenUsed="0"/>
-    <w:lsdException w:name="Medium Grid 1 Accent 3" w:semiHidden="0" w:uiPriority="67" w:unhideWhenUsed="0"/>
-    <w:lsdException w:name="Medium Grid 2 Accent 3" w:semiHidden="0" w:uiPriority="68" w:unhideWhenUsed="0"/>
-    <w:lsdException w:name="Medium Grid 3 Accent 3" w:semiHidden="0" w:uiPriority="69" w:unhideWhenUsed="0"/>
-    <w:lsdException w:name="Dark List Accent 3" w:semiHidden="0" w:uiPriority="70" w:unhideWhenUsed="0"/>
-    <w:lsdException w:name="Colorful Shading Accent 3" w:semiHidden="0" w:uiPriority="71" w:unhideWhenUsed="0"/>
-    <w:lsdException w:name="Colorful List Accent 3" w:semiHidden="0" w:uiPriority="72" w:unhideWhenUsed="0"/>
-    <w:lsdException w:name="Colorful Grid Accent 3" w:semiHidden="0" w:uiPriority="73" w:unhideWhenUsed="0"/>
-    <w:lsdException w:name="Light Shading Accent 4" w:semiHidden="0" w:uiPriority="60" w:unhideWhenUsed="0"/>
-    <w:lsdException w:name="Light List Accent 4" w:semiHidden="0" w:uiPriority="61" w:unhideWhenUsed="0"/>
-    <w:lsdException w:name="Light Grid Accent 4" w:semiHidden="0" w:uiPriority="62" w:unhideWhenUsed="0"/>
-    <w:lsdException w:name="Medium Shading 1 Accent 4" w:semiHidden="0" w:uiPriority="63" w:unhideWhenUsed="0"/>
-    <w:lsdException w:name="Medium Shading 2 Accent 4" w:semiHidden="0" w:uiPriority="64" w:unhideWhenUsed="0"/>
-    <w:lsdException w:name="Medium List 1 Accent 4" w:semiHidden="0" w:uiPriority="65" w:unhideWhenUsed="0"/>
-    <w:lsdException w:name="Medium List 2 Accent 4" w:semiHidden="0" w:uiPriority="66" w:unhideWhenUsed="0"/>
-    <w:lsdException w:name="Medium Grid 1 Accent 4" w:semiHidden="0" w:uiPriority="67" w:unhideWhenUsed="0"/>
-    <w:lsdException w:name="Medium Grid 2 Accent 4" w:semiHidden="0" w:uiPriority="68" w:unhideWhenUsed="0"/>
-    <w:lsdException w:name="Medium Grid 3 Accent 4" w:semiHidden="0" w:uiPriority="69" w:unhideWhenUsed="0"/>
-    <w:lsdException w:name="Dark List Accent 4" w:semiHidden="0" w:uiPriority="70" w:unhideWhenUsed="0"/>
-    <w:lsdException w:name="Colorful Shading Accent 4" w:semiHidden="0" w:uiPriority="71" w:unhideWhenUsed="0"/>
-    <w:lsdException w:name="Colorful List Accent 4" w:semiHidden="0" w:uiPriority="72" w:unhideWhenUsed="0"/>
-    <w:lsdException w:name="Colorful Grid Accent 4" w:semiHidden="0" w:uiPriority="73" w:unhideWhenUsed="0"/>
-    <w:lsdException w:name="Light Shading Accent 5" w:semiHidden="0" w:uiPriority="60" w:unhideWhenUsed="0"/>
-    <w:lsdException w:name="Light List Accent 5" w:semiHidden="0" w:uiPriority="61" w:unhideWhenUsed="0"/>
-    <w:lsdException w:name="Light Grid Accent 5" w:semiHidden="0" w:uiPriority="62" w:unhideWhenUsed="0"/>
-    <w:lsdException w:name="Medium Shading 1 Accent 5" w:semiHidden="0" w:uiPriority="63" w:unhideWhenUsed="0"/>
-    <w:lsdException w:name="Medium Shading 2 Accent 5" w:semiHidden="0" w:uiPriority="64" w:unhideWhenUsed="0"/>
-    <w:lsdException w:name="Medium List 1 Accent 5" w:semiHidden="0" w:uiPriority="65" w:unhideWhenUsed="0"/>
-    <w:lsdException w:name="Medium List 2 Accent 5" w:semiHidden="0" w:uiPriority="66" w:unhideWhenUsed="0"/>
-    <w:lsdException w:name="Medium Grid 1 Accent 5" w:semiHidden="0" w:uiPriority="67" w:unhideWhenUsed="0"/>
-    <w:lsdException w:name="Medium Grid 2 Accent 5" w:semiHidden="0" w:uiPriority="68" w:unhideWhenUsed="0"/>
-    <w:lsdException w:name="Medium Grid 3 Accent 5" w:semiHidden="0" w:uiPriority="69" w:unhideWhenUsed="0"/>
-    <w:lsdException w:name="Dark List Accent 5" w:semiHidden="0" w:uiPriority="70" w:unhideWhenUsed="0"/>
-    <w:lsdException w:name="Colorful Shading Accent 5" w:semiHidden="0" w:uiPriority="71" w:unhideWhenUsed="0"/>
-    <w:lsdException w:name="Colorful List Accent 5" w:semiHidden="0" w:uiPriority="72" w:unhideWhenUsed="0"/>
-    <w:lsdException w:name="Colorful Grid Accent 5" w:semiHidden="0" w:uiPriority="73" w:unhideWhenUsed="0"/>
-    <w:lsdException w:name="Light Shading Accent 6" w:semiHidden="0" w:uiPriority="60" w:unhideWhenUsed="0"/>
-    <w:lsdException w:name="Light List Accent 6" w:semiHidden="0" w:uiPriority="61" w:unhideWhenUsed="0"/>
-    <w:lsdException w:name="Light Grid Accent 6" w:semiHidden="0" w:uiPriority="62" w:unhideWhenUsed="0"/>
-    <w:lsdException w:name="Medium Shading 1 Accent 6" w:semiHidden="0" w:uiPriority="63" w:unhideWhenUsed="0"/>
-    <w:lsdException w:name="Medium Shading 2 Accent 6" w:semiHidden="0" w:uiPriority="64" w:unhideWhenUsed="0"/>
-    <w:lsdException w:name="Medium List 1 Accent 6" w:semiHidden="0" w:uiPriority="65" w:unhideWhenUsed="0"/>
-    <w:lsdException w:name="Medium List 2 Accent 6" w:semiHidden="0" w:uiPriority="66" w:unhideWhenUsed="0"/>
-    <w:lsdException w:name="Medium Grid 1 Accent 6" w:semiHidden="0" w:uiPriority="67" w:unhideWhenUsed="0"/>
-    <w:lsdException w:name="Medium Grid 2 Accent 6" w:semiHidden="0" w:uiPriority="68" w:unhideWhenUsed="0"/>
-    <w:lsdException w:name="Medium Grid 3 Accent 6" w:semiHidden="0" w:uiPriority="69" w:unhideWhenUsed="0"/>
-    <w:lsdException w:name="Dark List Accent 6" w:semiHidden="0" w:uiPriority="70" w:unhideWhenUsed="0"/>
-    <w:lsdException w:name="Colorful Shading Accent 6" w:semiHidden="0" w:uiPriority="71" w:unhideWhenUsed="0"/>
-    <w:lsdException w:name="Colorful List Accent 6" w:semiHidden="0" w:uiPriority="72" w:unhideWhenUsed="0"/>
-    <w:lsdException w:name="Colorful Grid Accent 6" w:semiHidden="0" w:uiPriority="73" w:unhideWhenUsed="0"/>
-    <w:lsdException w:name="Subtle Emphasis" w:semiHidden="0" w:uiPriority="19" w:unhideWhenUsed="0" w:qFormat="1"/>
-    <w:lsdException w:name="Intense Emphasis" w:semiHidden="0" w:uiPriority="21" w:unhideWhenUsed="0" w:qFormat="1"/>
-    <w:lsdException w:name="Subtle Reference" w:semiHidden="0" w:uiPriority="31" w:unhideWhenUsed="0" w:qFormat="1"/>
-    <w:lsdException w:name="Intense Reference" w:semiHidden="0" w:uiPriority="32" w:unhideWhenUsed="0" w:qFormat="1"/>
-    <w:lsdException w:name="Book Title" w:semiHidden="0" w:uiPriority="33" w:unhideWhenUsed="0" w:qFormat="1"/>
-    <w:lsdException w:name="Bibliography" w:uiPriority="37"/>
-    <w:lsdException w:name="TOC Heading" w:uiPriority="39" w:qFormat="1"/>
-  </w:latentStyles>
-  <w:style w:type="paragraph" w:default="1" w:styleId="Normal">
-    <w:name w:val="Normal"/>
-    <w:qFormat/>
-  </w:style>
-  <w:style w:type="character" w:default="1" w:styleId="DefaultParagraphFont">
-    <w:name w:val="Default Paragraph Font"/>
-    <w:uiPriority w:val="1"/>
-    <w:semiHidden/>
-    <w:unhideWhenUsed/>
-  </w:style>
-  <w:style w:type="table" w:default="1" w:styleId="TableNormal">
-    <w:name w:val="Normal Table"/>
-    <w:uiPriority w:val="99"/>
-    <w:semiHidden/>
-    <w:unhideWhenUsed/>
-    <w:tblPr>
-      <w:tblInd w:w="0" w:type="dxa"/>
-      <w:tblCellMar>
-        <w:top w:w="0" w:type="dxa"/>
-        <w:left w:w="108" w:type="dxa"/>
-        <w:bottom w:w="0" w:type="dxa"/>
-        <w:right w:w="108" w:type="dxa"/>
-      </w:tblCellMar>
-    </w:tblPr>
-  </w:style>
-  <w:style w:type="numbering" w:default="1" w:styleId="NoList">
-    <w:name w:val="No List"/>
-    <w:uiPriority w:val="99"/>
-    <w:semiHidden/>
-    <w:unhideWhenUsed/>
-  </w:style>
-  <w:style w:type="character" w:styleId="PlaceholderText">
-    <w:name w:val="Placeholder Text"/>
-    <w:basedOn w:val="DefaultParagraphFont"/>
-    <w:uiPriority w:val="99"/>
-    <w:semiHidden/>
-    <w:rsid w:val="000C12AE"/>
-    <w:rPr>
-      <w:color w:val="808080"/>
-    </w:rPr>
-  </w:style>
-</w:styles>
-</file>
-
-<file path=word/glossary/webSettings.xml><?xml version="1.0" encoding="utf-8"?>
-<w:webSettings xmlns:mc="http://schemas.openxmlformats.org/markup-compatibility/2006" xmlns:r="http://schemas.openxmlformats.org/officeDocument/2006/relationships" xmlns:w="http://schemas.openxmlformats.org/wordprocessingml/2006/main" xmlns:w14="http://schemas.microsoft.com/office/word/2010/wordml" mc:Ignorable="w14">
-  <w:optimizeForBrowser/>
-  <w:allowPNG/>
-</w:webSettings>
 </file>
 
 <file path=word/theme/theme1.xml><?xml version="1.0" encoding="utf-8"?>

--- a/Laboratory Class Equivalent Simulation/20210522_SIMS_EN2110_S01_TS_v1.0.docx
+++ b/Laboratory Class Equivalent Simulation/20210522_SIMS_EN2110_S01_TS_v1.0.docx
@@ -585,31 +585,7 @@
                 <w:sz w:val="24"/>
                 <w:szCs w:val="24"/>
               </w:rPr>
-              <w:t>June</w:t>
-            </w:r>
-            <w:r>
-              <w:rPr>
-                <w:rFonts w:ascii="Times New Roman" w:hAnsi="Times New Roman" w:cs="Times New Roman"/>
-                <w:sz w:val="24"/>
-                <w:szCs w:val="24"/>
-              </w:rPr>
-              <w:t xml:space="preserve"> </w:t>
-            </w:r>
-            <w:r>
-              <w:rPr>
-                <w:rFonts w:ascii="Times New Roman" w:hAnsi="Times New Roman" w:cs="Times New Roman"/>
-                <w:sz w:val="24"/>
-                <w:szCs w:val="24"/>
-              </w:rPr>
-              <w:t>25</w:t>
-            </w:r>
-            <w:r>
-              <w:rPr>
-                <w:rFonts w:ascii="Times New Roman" w:hAnsi="Times New Roman" w:cs="Times New Roman"/>
-                <w:sz w:val="24"/>
-                <w:szCs w:val="24"/>
-              </w:rPr>
-              <w:t>, 2021</w:t>
+              <w:t>June 25, 2021</w:t>
             </w:r>
           </w:p>
         </w:tc>
@@ -1121,7 +1097,7 @@
           <v:shape id="_x0000_i1025" type="#_x0000_t75" style="width:293.4pt;height:318pt" o:ole="">
             <v:imagedata r:id="rId9" o:title=""/>
           </v:shape>
-          <o:OLEObject Type="Embed" ProgID="Visio.Drawing.15" ShapeID="_x0000_i1025" DrawAspect="Content" ObjectID="_1686136173" r:id="rId10"/>
+          <o:OLEObject Type="Embed" ProgID="Visio.Drawing.15" ShapeID="_x0000_i1025" DrawAspect="Content" ObjectID="_1686137062" r:id="rId10"/>
         </w:object>
       </w:r>
     </w:p>
@@ -2708,11 +2684,63 @@
         <w:jc w:val="both"/>
         <w:rPr>
           <w:rFonts w:ascii="Times New Roman" w:hAnsi="Times New Roman" w:cs="Times New Roman"/>
-          <w:sz w:val="24"/>
-          <w:szCs w:val="24"/>
-          <w:lang w:val="en-US"/>
-        </w:rPr>
-      </w:pPr>
+          <w:i/>
+          <w:iCs/>
+          <w:sz w:val="24"/>
+          <w:szCs w:val="24"/>
+          <w:lang w:val="en-US"/>
+        </w:rPr>
+      </w:pPr>
+      <w:r>
+        <w:rPr>
+          <w:rFonts w:ascii="Times New Roman" w:hAnsi="Times New Roman" w:cs="Times New Roman"/>
+          <w:i/>
+          <w:iCs/>
+          <w:sz w:val="24"/>
+          <w:szCs w:val="24"/>
+          <w:lang w:val="en-US"/>
+        </w:rPr>
+        <w:t xml:space="preserve">Maximum and minimum </w:t>
+      </w:r>
+      <w:r>
+        <w:rPr>
+          <w:rFonts w:ascii="Times New Roman" w:hAnsi="Times New Roman" w:cs="Times New Roman"/>
+          <w:i/>
+          <w:iCs/>
+          <w:sz w:val="24"/>
+          <w:szCs w:val="24"/>
+          <w:lang w:val="en-US"/>
+        </w:rPr>
+        <w:t xml:space="preserve">output </w:t>
+      </w:r>
+      <w:r>
+        <w:rPr>
+          <w:rFonts w:ascii="Times New Roman" w:hAnsi="Times New Roman" w:cs="Times New Roman"/>
+          <w:i/>
+          <w:iCs/>
+          <w:sz w:val="24"/>
+          <w:szCs w:val="24"/>
+          <w:lang w:val="en-US"/>
+        </w:rPr>
+        <w:t xml:space="preserve">values for different input signals : </w:t>
+      </w:r>
+      <w:hyperlink r:id="rId15" w:history="1">
+        <w:r>
+          <w:rPr>
+            <w:rStyle w:val="Hyperlink"/>
+            <w:i/>
+            <w:iCs/>
+          </w:rPr>
+          <w:t>Power-Amplifier/Part-d.xlsx at main · bimalka98/Power-Amplifier (github.com)</w:t>
+        </w:r>
+      </w:hyperlink>
+      <w:r>
+        <w:rPr>
+          <w:i/>
+          <w:iCs/>
+        </w:rPr>
+        <w:t>.</w:t>
+      </w:r>
     </w:p>
     <w:p>
       <w:pPr>
@@ -2758,11 +2786,11 @@
                     <pic:cNvPicPr/>
                   </pic:nvPicPr>
                   <pic:blipFill>
-                    <a:blip r:embed="rId15">
+                    <a:blip r:embed="rId16">
                       <a:extLst>
                         <a:ext uri="{BEBA8EAE-BF5A-486C-A8C5-ECC9F3942E4B}">
                           <a14:imgProps xmlns:a14="http://schemas.microsoft.com/office/drawing/2010/main">
-                            <a14:imgLayer r:embed="rId16">
+                            <a14:imgLayer r:embed="rId17">
                               <a14:imgEffect>
                                 <a14:saturation sat="400000"/>
                               </a14:imgEffect>
@@ -3040,7 +3068,7 @@
                     <pic:cNvPicPr/>
                   </pic:nvPicPr>
                   <pic:blipFill>
-                    <a:blip r:embed="rId17" cstate="print">
+                    <a:blip r:embed="rId18" cstate="print">
                       <a:extLst>
                         <a:ext uri="{28A0092B-C50C-407E-A947-70E740481C1C}">
                           <a14:useLocalDpi xmlns:a14="http://schemas.microsoft.com/office/drawing/2010/main" val="0"/>
@@ -3114,7 +3142,7 @@
                     <pic:cNvPicPr/>
                   </pic:nvPicPr>
                   <pic:blipFill>
-                    <a:blip r:embed="rId18" cstate="print">
+                    <a:blip r:embed="rId19" cstate="print">
                       <a:extLst>
                         <a:ext uri="{28A0092B-C50C-407E-A947-70E740481C1C}">
                           <a14:useLocalDpi xmlns:a14="http://schemas.microsoft.com/office/drawing/2010/main" val="0"/>
@@ -3215,16 +3243,7 @@
               <w:szCs w:val="24"/>
               <w:lang w:val="en-US"/>
             </w:rPr>
-            <m:t>η</m:t>
-          </m:r>
-          <m:r>
-            <w:rPr>
-              <w:rFonts w:ascii="Cambria Math" w:eastAsiaTheme="minorEastAsia" w:hAnsi="Cambria Math" w:cs="Times New Roman"/>
-              <w:sz w:val="24"/>
-              <w:szCs w:val="24"/>
-              <w:lang w:val="en-US"/>
-            </w:rPr>
-            <m:t>=</m:t>
+            <m:t>η=</m:t>
           </m:r>
           <m:f>
             <m:fPr>
@@ -3521,16 +3540,7 @@
               <w:szCs w:val="24"/>
               <w:lang w:val="en-US"/>
             </w:rPr>
-            <m:t>η</m:t>
-          </m:r>
-          <m:r>
-            <w:rPr>
-              <w:rFonts w:ascii="Cambria Math" w:eastAsiaTheme="minorEastAsia" w:hAnsi="Cambria Math" w:cs="Times New Roman"/>
-              <w:sz w:val="24"/>
-              <w:szCs w:val="24"/>
-              <w:lang w:val="en-US"/>
-            </w:rPr>
-            <m:t>=</m:t>
+            <m:t>η=</m:t>
           </m:r>
           <m:f>
             <m:fPr>
@@ -3916,16 +3926,7 @@
               <w:szCs w:val="24"/>
               <w:lang w:val="en-US"/>
             </w:rPr>
-            <m:t>η</m:t>
-          </m:r>
-          <m:r>
-            <w:rPr>
-              <w:rFonts w:ascii="Cambria Math" w:eastAsiaTheme="minorEastAsia" w:hAnsi="Cambria Math" w:cs="Times New Roman"/>
-              <w:sz w:val="24"/>
-              <w:szCs w:val="24"/>
-              <w:lang w:val="en-US"/>
-            </w:rPr>
-            <m:t>=</m:t>
+            <m:t>η=</m:t>
           </m:r>
           <m:f>
             <m:fPr>
@@ -4282,16 +4283,7 @@
               <w:szCs w:val="24"/>
               <w:lang w:val="en-US"/>
             </w:rPr>
-            <m:t>η</m:t>
-          </m:r>
-          <m:r>
-            <w:rPr>
-              <w:rFonts w:ascii="Cambria Math" w:eastAsiaTheme="minorEastAsia" w:hAnsi="Cambria Math" w:cs="Times New Roman"/>
-              <w:sz w:val="24"/>
-              <w:szCs w:val="24"/>
-              <w:lang w:val="en-US"/>
-            </w:rPr>
-            <m:t xml:space="preserve">= </m:t>
+            <m:t xml:space="preserve">η= </m:t>
           </m:r>
           <m:f>
             <m:fPr>
@@ -4617,57 +4609,7 @@
               <w:szCs w:val="24"/>
               <w:lang w:val="en-US"/>
             </w:rPr>
-            <m:t>∴</m:t>
-          </m:r>
-          <m:r>
-            <w:rPr>
-              <w:rFonts w:ascii="Cambria Math" w:eastAsiaTheme="minorEastAsia" w:hAnsi="Cambria Math" w:cs="Times New Roman"/>
-              <w:color w:val="FF0000"/>
-              <w:sz w:val="24"/>
-              <w:szCs w:val="24"/>
-              <w:lang w:val="en-US"/>
-            </w:rPr>
-            <m:t xml:space="preserve"> </m:t>
-          </m:r>
-          <m:r>
-            <w:rPr>
-              <w:rFonts w:ascii="Cambria Math" w:eastAsiaTheme="minorEastAsia" w:hAnsi="Cambria Math" w:cs="Times New Roman"/>
-              <w:color w:val="FF0000"/>
-              <w:sz w:val="24"/>
-              <w:szCs w:val="24"/>
-              <w:lang w:val="en-US"/>
-            </w:rPr>
-            <m:t>η</m:t>
-          </m:r>
-          <m:r>
-            <w:rPr>
-              <w:rFonts w:ascii="Cambria Math" w:eastAsiaTheme="minorEastAsia" w:hAnsi="Cambria Math" w:cs="Times New Roman"/>
-              <w:color w:val="FF0000"/>
-              <w:sz w:val="24"/>
-              <w:szCs w:val="24"/>
-              <w:lang w:val="en-US"/>
-            </w:rPr>
-            <m:t>=</m:t>
-          </m:r>
-          <m:r>
-            <w:rPr>
-              <w:rFonts w:ascii="Cambria Math" w:eastAsiaTheme="minorEastAsia" w:hAnsi="Cambria Math" w:cs="Times New Roman"/>
-              <w:color w:val="FF0000"/>
-              <w:sz w:val="24"/>
-              <w:szCs w:val="24"/>
-              <w:lang w:val="en-US"/>
-            </w:rPr>
-            <m:t>4.315</m:t>
-          </m:r>
-          <m:r>
-            <w:rPr>
-              <w:rFonts w:ascii="Cambria Math" w:eastAsiaTheme="minorEastAsia" w:hAnsi="Cambria Math" w:cs="Times New Roman"/>
-              <w:color w:val="FF0000"/>
-              <w:sz w:val="24"/>
-              <w:szCs w:val="24"/>
-              <w:lang w:val="en-US"/>
-            </w:rPr>
-            <m:t>×</m:t>
+            <m:t>∴ η=4.315×</m:t>
           </m:r>
           <m:sSup>
             <m:sSupPr>
@@ -4703,17 +4645,7 @@
                   <w:szCs w:val="24"/>
                   <w:lang w:val="en-US"/>
                 </w:rPr>
-                <m:t>-</m:t>
-              </m:r>
-              <m:r>
-                <w:rPr>
-                  <w:rFonts w:ascii="Cambria Math" w:eastAsiaTheme="minorEastAsia" w:hAnsi="Cambria Math" w:cs="Times New Roman"/>
-                  <w:color w:val="FF0000"/>
-                  <w:sz w:val="24"/>
-                  <w:szCs w:val="24"/>
-                  <w:lang w:val="en-US"/>
-                </w:rPr>
-                <m:t>5</m:t>
+                <m:t>-5</m:t>
               </m:r>
             </m:sup>
           </m:sSup>
@@ -5006,16 +4938,7 @@
           <w:szCs w:val="24"/>
           <w:lang w:val="en-US"/>
         </w:rPr>
-        <w:t>in</w:t>
-      </w:r>
-      <w:r>
-        <w:rPr>
-          <w:rFonts w:ascii="Times New Roman" w:eastAsiaTheme="minorEastAsia" w:hAnsi="Times New Roman" w:cs="Times New Roman"/>
-          <w:sz w:val="24"/>
-          <w:szCs w:val="24"/>
-          <w:lang w:val="en-US"/>
-        </w:rPr>
-        <w:t xml:space="preserve"> this expression </w:t>
+        <w:t xml:space="preserve">in this expression </w:t>
       </w:r>
       <m:oMath>
         <m:sSub>
@@ -5225,19 +5148,7 @@
                           <w:szCs w:val="24"/>
                           <w:lang w:val="en-US"/>
                         </w:rPr>
-                        <m:t>85.7483</m:t>
-                      </m:r>
-                      <m:r>
-                        <m:rPr>
-                          <m:sty m:val="p"/>
-                        </m:rPr>
-                        <w:rPr>
-                          <w:rFonts w:ascii="Cambria Math" w:hAnsi="Cambria Math" w:cs="Times New Roman"/>
-                          <w:sz w:val="24"/>
-                          <w:szCs w:val="24"/>
-                          <w:lang w:val="en-US"/>
-                        </w:rPr>
-                        <m:t>mV</m:t>
+                        <m:t>85.7483mV</m:t>
                       </m:r>
                     </m:e>
                   </m:d>
@@ -5435,27 +5346,7 @@
               <w:szCs w:val="24"/>
               <w:lang w:val="en-US"/>
             </w:rPr>
-            <m:t xml:space="preserve">= </m:t>
-          </m:r>
-          <m:r>
-            <w:rPr>
-              <w:rFonts w:ascii="Cambria Math" w:eastAsiaTheme="minorEastAsia" w:hAnsi="Cambria Math" w:cs="Times New Roman"/>
-              <w:color w:val="FF0000"/>
-              <w:sz w:val="24"/>
-              <w:szCs w:val="24"/>
-              <w:lang w:val="en-US"/>
-            </w:rPr>
-            <m:t>1.079</m:t>
-          </m:r>
-          <m:r>
-            <w:rPr>
-              <w:rFonts w:ascii="Cambria Math" w:eastAsiaTheme="minorEastAsia" w:hAnsi="Cambria Math" w:cs="Times New Roman"/>
-              <w:color w:val="FF0000"/>
-              <w:sz w:val="24"/>
-              <w:szCs w:val="24"/>
-              <w:lang w:val="en-US"/>
-            </w:rPr>
-            <m:t>×</m:t>
+            <m:t>= 1.079×</m:t>
           </m:r>
           <m:sSup>
             <m:sSupPr>
@@ -5491,17 +5382,7 @@
                   <w:szCs w:val="24"/>
                   <w:lang w:val="en-US"/>
                 </w:rPr>
-                <m:t>-</m:t>
-              </m:r>
-              <m:r>
-                <w:rPr>
-                  <w:rFonts w:ascii="Cambria Math" w:eastAsiaTheme="minorEastAsia" w:hAnsi="Cambria Math" w:cs="Times New Roman"/>
-                  <w:color w:val="FF0000"/>
-                  <w:sz w:val="24"/>
-                  <w:szCs w:val="24"/>
-                  <w:lang w:val="en-US"/>
-                </w:rPr>
-                <m:t>5</m:t>
+                <m:t>-5</m:t>
               </m:r>
             </m:sup>
           </m:sSup>
@@ -5781,7 +5662,7 @@
                     </pic:cNvPicPr>
                   </pic:nvPicPr>
                   <pic:blipFill>
-                    <a:blip r:embed="rId19" cstate="print"/>
+                    <a:blip r:embed="rId20" cstate="print"/>
                     <a:srcRect/>
                     <a:stretch>
                       <a:fillRect/>
@@ -5864,7 +5745,7 @@
         <w:pict w14:anchorId="63D3299E">
           <v:shape id="_x0000_s1027" type="#_x0000_t75" style="position:absolute;left:0;text-align:left;margin-left:92.55pt;margin-top:17.4pt;width:337.9pt;height:288.25pt;z-index:251659776;mso-position-horizontal-relative:margin;mso-position-vertical-relative:text;mso-width-relative:page;mso-height-relative:page" stroked="t">
             <v:stroke dashstyle="dash"/>
-            <v:imagedata r:id="rId20" o:title="Q1"/>
+            <v:imagedata r:id="rId21" o:title="Q1"/>
             <w10:wrap type="topAndBottom" anchorx="margin"/>
           </v:shape>
         </w:pict>
@@ -6996,7 +6877,7 @@
         </w:rPr>
         <w:pict w14:anchorId="0E20C384">
           <v:shape id="_x0000_s1028" type="#_x0000_t75" style="position:absolute;left:0;text-align:left;margin-left:-26.05pt;margin-top:23.4pt;width:575.1pt;height:138.4pt;z-index:251660800;mso-position-horizontal-relative:margin;mso-position-vertical-relative:text;mso-width-relative:page;mso-height-relative:page">
-            <v:imagedata r:id="rId21" o:title="d1"/>
+            <v:imagedata r:id="rId22" o:title="d1"/>
             <w10:wrap type="topAndBottom" anchorx="margin"/>
           </v:shape>
         </w:pict>
@@ -7041,7 +6922,7 @@
         </w:rPr>
         <w:pict w14:anchorId="4A812618">
           <v:shape id="_x0000_s1029" type="#_x0000_t75" style="position:absolute;left:0;text-align:left;margin-left:-22.75pt;margin-top:22.6pt;width:568.4pt;height:138.75pt;z-index:251661824;mso-position-horizontal-relative:margin;mso-position-vertical-relative:text;mso-width-relative:page;mso-height-relative:page">
-            <v:imagedata r:id="rId22" o:title="d2" cropleft="-284f"/>
+            <v:imagedata r:id="rId23" o:title="d2" cropleft="-284f"/>
             <w10:wrap type="topAndBottom" anchorx="margin"/>
           </v:shape>
         </w:pict>
@@ -7349,7 +7230,7 @@
                     </pic:cNvPicPr>
                   </pic:nvPicPr>
                   <pic:blipFill>
-                    <a:blip r:embed="rId23">
+                    <a:blip r:embed="rId24">
                       <a:extLst>
                         <a:ext uri="{28A0092B-C50C-407E-A947-70E740481C1C}">
                           <a14:useLocalDpi xmlns:a14="http://schemas.microsoft.com/office/drawing/2010/main" val="0"/>
@@ -7457,7 +7338,7 @@
                     </pic:cNvPicPr>
                   </pic:nvPicPr>
                   <pic:blipFill rotWithShape="1">
-                    <a:blip r:embed="rId24">
+                    <a:blip r:embed="rId25">
                       <a:extLst>
                         <a:ext uri="{28A0092B-C50C-407E-A947-70E740481C1C}">
                           <a14:useLocalDpi xmlns:a14="http://schemas.microsoft.com/office/drawing/2010/main" val="0"/>
@@ -10023,7 +9904,6 @@
           <w:lang w:val="en-US"/>
         </w:rPr>
       </w:pPr>
-      <w:proofErr w:type="gramStart"/>
       <w:r>
         <w:rPr>
           <w:rFonts w:ascii="Times New Roman" w:hAnsi="Times New Roman" w:cs="Times New Roman"/>
@@ -10050,35 +9930,495 @@
           <w:szCs w:val="24"/>
           <w:lang w:val="en-US"/>
         </w:rPr>
-        <w:t xml:space="preserve">  =</w:t>
-      </w:r>
-      <w:proofErr w:type="gramEnd"/>
-      <w:r>
-        <w:rPr>
-          <w:rFonts w:ascii="Times New Roman" w:hAnsi="Times New Roman" w:cs="Times New Roman"/>
+        <w:t xml:space="preserve">  = </w:t>
+      </w:r>
+      <w:r>
+        <w:rPr>
+          <w:rFonts w:ascii="Times New Roman" w:hAnsi="Times New Roman" w:cs="Times New Roman"/>
+          <w:sz w:val="24"/>
+          <w:szCs w:val="24"/>
+          <w:lang w:val="en-US"/>
+        </w:rPr>
+        <w:t>-0.000909041</w:t>
+      </w:r>
+      <w:r>
+        <w:rPr>
+          <w:rFonts w:ascii="Times New Roman" w:hAnsi="Times New Roman" w:cs="Times New Roman"/>
+          <w:sz w:val="24"/>
+          <w:szCs w:val="24"/>
+          <w:lang w:val="en-US"/>
+        </w:rPr>
+        <w:t>V</w:t>
+      </w:r>
+    </w:p>
+    <w:p>
+      <w:pPr>
+        <w:pStyle w:val="ListParagraph"/>
+        <w:ind w:left="2160"/>
+        <w:rPr>
+          <w:rFonts w:ascii="Times New Roman" w:hAnsi="Times New Roman" w:cs="Times New Roman"/>
+          <w:sz w:val="24"/>
+          <w:szCs w:val="24"/>
+          <w:lang w:val="en-US"/>
+        </w:rPr>
+      </w:pPr>
+    </w:p>
+    <w:p>
+      <w:pPr>
+        <w:pStyle w:val="ListParagraph"/>
+        <w:ind w:left="2160"/>
+        <w:rPr>
+          <w:rFonts w:ascii="Times New Roman" w:hAnsi="Times New Roman" w:cs="Times New Roman"/>
+          <w:sz w:val="24"/>
+          <w:szCs w:val="24"/>
+          <w:lang w:val="en-US"/>
+        </w:rPr>
+      </w:pPr>
+    </w:p>
+    <w:p>
+      <w:pPr>
+        <w:pStyle w:val="ListParagraph"/>
+        <w:ind w:left="2160"/>
+        <w:rPr>
+          <w:rFonts w:ascii="Times New Roman" w:hAnsi="Times New Roman" w:cs="Times New Roman"/>
+          <w:sz w:val="24"/>
+          <w:szCs w:val="24"/>
+          <w:lang w:val="en-US"/>
+        </w:rPr>
+      </w:pPr>
+    </w:p>
+    <w:p>
+      <w:pPr>
+        <w:pStyle w:val="ListParagraph"/>
+        <w:ind w:left="2160"/>
+        <w:jc w:val="center"/>
+        <w:rPr>
+          <w:rFonts w:ascii="Times New Roman" w:hAnsi="Times New Roman" w:cs="Times New Roman"/>
+          <w:sz w:val="24"/>
+          <w:szCs w:val="24"/>
+          <w:lang w:val="en-US"/>
+        </w:rPr>
+      </w:pPr>
+    </w:p>
+    <w:p>
+      <w:pPr>
+        <w:pStyle w:val="ListParagraph"/>
+        <w:ind w:left="2160"/>
+        <w:jc w:val="center"/>
+        <w:rPr>
+          <w:rFonts w:ascii="Times New Roman" w:hAnsi="Times New Roman" w:cs="Times New Roman"/>
+          <w:sz w:val="24"/>
+          <w:szCs w:val="24"/>
+          <w:lang w:val="en-US"/>
+        </w:rPr>
+      </w:pPr>
+    </w:p>
+    <w:p>
+      <w:pPr>
+        <w:pStyle w:val="ListParagraph"/>
+        <w:ind w:left="2160"/>
+        <w:jc w:val="center"/>
+        <w:rPr>
+          <w:rFonts w:ascii="Times New Roman" w:hAnsi="Times New Roman" w:cs="Times New Roman"/>
+          <w:sz w:val="24"/>
+          <w:szCs w:val="24"/>
+          <w:lang w:val="en-US"/>
+        </w:rPr>
+      </w:pPr>
+    </w:p>
+    <w:p>
+      <w:pPr>
+        <w:pStyle w:val="ListParagraph"/>
+        <w:ind w:left="2160"/>
+        <w:jc w:val="center"/>
+        <w:rPr>
+          <w:rFonts w:ascii="Times New Roman" w:hAnsi="Times New Roman" w:cs="Times New Roman"/>
+          <w:sz w:val="24"/>
+          <w:szCs w:val="24"/>
+          <w:lang w:val="en-US"/>
+        </w:rPr>
+      </w:pPr>
+    </w:p>
+    <w:p>
+      <w:pPr>
+        <w:pStyle w:val="ListParagraph"/>
+        <w:ind w:left="2160"/>
+        <w:jc w:val="center"/>
+        <w:rPr>
+          <w:rFonts w:ascii="Times New Roman" w:hAnsi="Times New Roman" w:cs="Times New Roman"/>
+          <w:sz w:val="24"/>
+          <w:szCs w:val="24"/>
+          <w:lang w:val="en-US"/>
+        </w:rPr>
+      </w:pPr>
+    </w:p>
+    <w:p>
+      <w:pPr>
+        <w:pStyle w:val="ListParagraph"/>
+        <w:ind w:left="2160"/>
+        <w:jc w:val="center"/>
+        <w:rPr>
+          <w:rFonts w:ascii="Times New Roman" w:hAnsi="Times New Roman" w:cs="Times New Roman"/>
+          <w:sz w:val="24"/>
+          <w:szCs w:val="24"/>
+          <w:lang w:val="en-US"/>
+        </w:rPr>
+      </w:pPr>
+    </w:p>
+    <w:p>
+      <w:pPr>
+        <w:pStyle w:val="ListParagraph"/>
+        <w:ind w:left="2160"/>
+        <w:jc w:val="center"/>
+        <w:rPr>
+          <w:rFonts w:ascii="Times New Roman" w:hAnsi="Times New Roman" w:cs="Times New Roman"/>
+          <w:sz w:val="24"/>
+          <w:szCs w:val="24"/>
+          <w:lang w:val="en-US"/>
+        </w:rPr>
+      </w:pPr>
+    </w:p>
+    <w:p>
+      <w:pPr>
+        <w:pStyle w:val="ListParagraph"/>
+        <w:ind w:left="2160"/>
+        <w:jc w:val="center"/>
+        <w:rPr>
+          <w:rFonts w:ascii="Times New Roman" w:hAnsi="Times New Roman" w:cs="Times New Roman"/>
+          <w:sz w:val="24"/>
+          <w:szCs w:val="24"/>
+          <w:lang w:val="en-US"/>
+        </w:rPr>
+      </w:pPr>
+    </w:p>
+    <w:p>
+      <w:pPr>
+        <w:pStyle w:val="ListParagraph"/>
+        <w:ind w:left="2160"/>
+        <w:jc w:val="center"/>
+        <w:rPr>
+          <w:rFonts w:ascii="Times New Roman" w:hAnsi="Times New Roman" w:cs="Times New Roman"/>
+          <w:sz w:val="24"/>
+          <w:szCs w:val="24"/>
+          <w:lang w:val="en-US"/>
+        </w:rPr>
+      </w:pPr>
+    </w:p>
+    <w:p>
+      <w:pPr>
+        <w:pStyle w:val="ListParagraph"/>
+        <w:ind w:left="2160"/>
+        <w:jc w:val="center"/>
+        <w:rPr>
+          <w:rFonts w:ascii="Times New Roman" w:hAnsi="Times New Roman" w:cs="Times New Roman"/>
+          <w:sz w:val="24"/>
+          <w:szCs w:val="24"/>
+          <w:lang w:val="en-US"/>
+        </w:rPr>
+      </w:pPr>
+    </w:p>
+    <w:p>
+      <w:pPr>
+        <w:pStyle w:val="ListParagraph"/>
+        <w:ind w:left="2160"/>
+        <w:jc w:val="center"/>
+        <w:rPr>
+          <w:rFonts w:ascii="Times New Roman" w:hAnsi="Times New Roman" w:cs="Times New Roman"/>
+          <w:sz w:val="24"/>
+          <w:szCs w:val="24"/>
+          <w:lang w:val="en-US"/>
+        </w:rPr>
+      </w:pPr>
+    </w:p>
+    <w:p>
+      <w:pPr>
+        <w:pStyle w:val="ListParagraph"/>
+        <w:ind w:left="2160"/>
+        <w:jc w:val="center"/>
+        <w:rPr>
+          <w:rFonts w:ascii="Times New Roman" w:hAnsi="Times New Roman" w:cs="Times New Roman"/>
+          <w:sz w:val="24"/>
+          <w:szCs w:val="24"/>
+          <w:lang w:val="en-US"/>
+        </w:rPr>
+      </w:pPr>
+    </w:p>
+    <w:p>
+      <w:pPr>
+        <w:pStyle w:val="ListParagraph"/>
+        <w:ind w:left="2160"/>
+        <w:jc w:val="center"/>
+        <w:rPr>
+          <w:rFonts w:ascii="Times New Roman" w:hAnsi="Times New Roman" w:cs="Times New Roman"/>
+          <w:sz w:val="24"/>
+          <w:szCs w:val="24"/>
+          <w:lang w:val="en-US"/>
+        </w:rPr>
+      </w:pPr>
+    </w:p>
+    <w:p>
+      <w:pPr>
+        <w:pStyle w:val="ListParagraph"/>
+        <w:ind w:left="2160"/>
+        <w:jc w:val="center"/>
+        <w:rPr>
+          <w:rFonts w:ascii="Times New Roman" w:hAnsi="Times New Roman" w:cs="Times New Roman"/>
+          <w:sz w:val="24"/>
+          <w:szCs w:val="24"/>
+          <w:lang w:val="en-US"/>
+        </w:rPr>
+      </w:pPr>
+    </w:p>
+    <w:p>
+      <w:pPr>
+        <w:pStyle w:val="ListParagraph"/>
+        <w:ind w:left="2160"/>
+        <w:jc w:val="center"/>
+        <w:rPr>
+          <w:rFonts w:ascii="Times New Roman" w:hAnsi="Times New Roman" w:cs="Times New Roman"/>
+          <w:sz w:val="24"/>
+          <w:szCs w:val="24"/>
+          <w:lang w:val="en-US"/>
+        </w:rPr>
+      </w:pPr>
+    </w:p>
+    <w:p>
+      <w:pPr>
+        <w:pStyle w:val="ListParagraph"/>
+        <w:ind w:left="2160"/>
+        <w:jc w:val="center"/>
+        <w:rPr>
+          <w:rFonts w:ascii="Times New Roman" w:hAnsi="Times New Roman" w:cs="Times New Roman"/>
+          <w:sz w:val="24"/>
+          <w:szCs w:val="24"/>
+          <w:lang w:val="en-US"/>
+        </w:rPr>
+      </w:pPr>
+    </w:p>
+    <w:p>
+      <w:pPr>
+        <w:pStyle w:val="ListParagraph"/>
+        <w:ind w:left="2160"/>
+        <w:jc w:val="center"/>
+        <w:rPr>
+          <w:rFonts w:ascii="Times New Roman" w:hAnsi="Times New Roman" w:cs="Times New Roman"/>
+          <w:sz w:val="24"/>
+          <w:szCs w:val="24"/>
+          <w:lang w:val="en-US"/>
+        </w:rPr>
+      </w:pPr>
+    </w:p>
+    <w:p>
+      <w:pPr>
+        <w:pStyle w:val="ListParagraph"/>
+        <w:ind w:left="2160"/>
+        <w:jc w:val="center"/>
+        <w:rPr>
+          <w:rFonts w:ascii="Times New Roman" w:hAnsi="Times New Roman" w:cs="Times New Roman"/>
+          <w:sz w:val="24"/>
+          <w:szCs w:val="24"/>
+          <w:lang w:val="en-US"/>
+        </w:rPr>
+      </w:pPr>
+    </w:p>
+    <w:p>
+      <w:pPr>
+        <w:pStyle w:val="ListParagraph"/>
+        <w:ind w:left="2160"/>
+        <w:jc w:val="center"/>
+        <w:rPr>
+          <w:rFonts w:ascii="Times New Roman" w:hAnsi="Times New Roman" w:cs="Times New Roman"/>
+          <w:sz w:val="24"/>
+          <w:szCs w:val="24"/>
+          <w:lang w:val="en-US"/>
+        </w:rPr>
+      </w:pPr>
+    </w:p>
+    <w:p>
+      <w:pPr>
+        <w:pStyle w:val="ListParagraph"/>
+        <w:ind w:left="2160"/>
+        <w:jc w:val="center"/>
+        <w:rPr>
+          <w:rFonts w:ascii="Times New Roman" w:hAnsi="Times New Roman" w:cs="Times New Roman"/>
+          <w:sz w:val="24"/>
+          <w:szCs w:val="24"/>
+          <w:lang w:val="en-US"/>
+        </w:rPr>
+      </w:pPr>
+    </w:p>
+    <w:p>
+      <w:pPr>
+        <w:pStyle w:val="ListParagraph"/>
+        <w:ind w:left="2160"/>
+        <w:jc w:val="center"/>
+        <w:rPr>
+          <w:rFonts w:ascii="Times New Roman" w:hAnsi="Times New Roman" w:cs="Times New Roman"/>
+          <w:sz w:val="24"/>
+          <w:szCs w:val="24"/>
+          <w:lang w:val="en-US"/>
+        </w:rPr>
+      </w:pPr>
+    </w:p>
+    <w:p>
+      <w:pPr>
+        <w:pStyle w:val="ListParagraph"/>
+        <w:ind w:left="2160"/>
+        <w:jc w:val="center"/>
+        <w:rPr>
+          <w:rFonts w:ascii="Times New Roman" w:hAnsi="Times New Roman" w:cs="Times New Roman"/>
+          <w:sz w:val="24"/>
+          <w:szCs w:val="24"/>
+          <w:lang w:val="en-US"/>
+        </w:rPr>
+      </w:pPr>
+    </w:p>
+    <w:p>
+      <w:pPr>
+        <w:pStyle w:val="ListParagraph"/>
+        <w:ind w:left="2160"/>
+        <w:jc w:val="center"/>
+        <w:rPr>
+          <w:rFonts w:ascii="Times New Roman" w:hAnsi="Times New Roman" w:cs="Times New Roman"/>
+          <w:sz w:val="24"/>
+          <w:szCs w:val="24"/>
+          <w:lang w:val="en-US"/>
+        </w:rPr>
+      </w:pPr>
+    </w:p>
+    <w:p>
+      <w:pPr>
+        <w:pStyle w:val="ListParagraph"/>
+        <w:ind w:left="2160"/>
+        <w:jc w:val="center"/>
+        <w:rPr>
+          <w:rFonts w:ascii="Times New Roman" w:hAnsi="Times New Roman" w:cs="Times New Roman"/>
+          <w:sz w:val="24"/>
+          <w:szCs w:val="24"/>
+          <w:lang w:val="en-US"/>
+        </w:rPr>
+      </w:pPr>
+    </w:p>
+    <w:p>
+      <w:pPr>
+        <w:pStyle w:val="ListParagraph"/>
+        <w:ind w:left="2160"/>
+        <w:jc w:val="center"/>
+        <w:rPr>
+          <w:rFonts w:ascii="Times New Roman" w:hAnsi="Times New Roman" w:cs="Times New Roman"/>
+          <w:sz w:val="24"/>
+          <w:szCs w:val="24"/>
+          <w:lang w:val="en-US"/>
+        </w:rPr>
+      </w:pPr>
+    </w:p>
+    <w:p>
+      <w:pPr>
+        <w:pStyle w:val="ListParagraph"/>
+        <w:ind w:left="2160"/>
+        <w:jc w:val="center"/>
+        <w:rPr>
+          <w:rFonts w:ascii="Times New Roman" w:hAnsi="Times New Roman" w:cs="Times New Roman"/>
+          <w:sz w:val="24"/>
+          <w:szCs w:val="24"/>
+          <w:lang w:val="en-US"/>
+        </w:rPr>
+      </w:pPr>
+    </w:p>
+    <w:p>
+      <w:pPr>
+        <w:pStyle w:val="ListParagraph"/>
+        <w:ind w:left="2160"/>
+        <w:jc w:val="center"/>
+        <w:rPr>
+          <w:rFonts w:ascii="Times New Roman" w:hAnsi="Times New Roman" w:cs="Times New Roman"/>
+          <w:sz w:val="24"/>
+          <w:szCs w:val="24"/>
+          <w:lang w:val="en-US"/>
+        </w:rPr>
+      </w:pPr>
+    </w:p>
+    <w:p>
+      <w:pPr>
+        <w:pStyle w:val="ListParagraph"/>
+        <w:ind w:left="2160"/>
+        <w:jc w:val="center"/>
+        <w:rPr>
+          <w:rFonts w:ascii="Times New Roman" w:hAnsi="Times New Roman" w:cs="Times New Roman"/>
+          <w:sz w:val="24"/>
+          <w:szCs w:val="24"/>
+          <w:lang w:val="en-US"/>
+        </w:rPr>
+      </w:pPr>
+    </w:p>
+    <w:p>
+      <w:pPr>
+        <w:jc w:val="center"/>
+        <w:rPr>
+          <w:rFonts w:ascii="Times New Roman" w:hAnsi="Times New Roman" w:cs="Times New Roman"/>
+          <w:i/>
+          <w:iCs/>
+          <w:sz w:val="24"/>
+          <w:szCs w:val="24"/>
+          <w:lang w:val="en-US"/>
+        </w:rPr>
+      </w:pPr>
+      <w:r>
+        <w:rPr>
+          <w:rFonts w:ascii="Times New Roman" w:hAnsi="Times New Roman" w:cs="Times New Roman"/>
+          <w:b/>
+          <w:bCs/>
+          <w:i/>
+          <w:iCs/>
+          <w:sz w:val="24"/>
+          <w:szCs w:val="24"/>
+          <w:lang w:val="en-US"/>
+        </w:rPr>
+        <w:t>Simulation files can be found at</w:t>
+      </w:r>
+      <w:r>
+        <w:rPr>
+          <w:rFonts w:ascii="Times New Roman" w:hAnsi="Times New Roman" w:cs="Times New Roman"/>
+          <w:i/>
+          <w:iCs/>
           <w:sz w:val="24"/>
           <w:szCs w:val="24"/>
           <w:lang w:val="en-US"/>
         </w:rPr>
         <w:t xml:space="preserve"> </w:t>
       </w:r>
-      <w:r>
-        <w:rPr>
-          <w:rFonts w:ascii="Times New Roman" w:hAnsi="Times New Roman" w:cs="Times New Roman"/>
-          <w:sz w:val="24"/>
-          <w:szCs w:val="24"/>
-          <w:lang w:val="en-US"/>
-        </w:rPr>
-        <w:t>-0.000909041</w:t>
-      </w:r>
-      <w:r>
-        <w:rPr>
-          <w:rFonts w:ascii="Times New Roman" w:hAnsi="Times New Roman" w:cs="Times New Roman"/>
-          <w:sz w:val="24"/>
-          <w:szCs w:val="24"/>
-          <w:lang w:val="en-US"/>
-        </w:rPr>
-        <w:t>V</w:t>
+      <w:hyperlink r:id="rId26" w:history="1">
+        <w:r>
+          <w:rPr>
+            <w:rStyle w:val="Hyperlink"/>
+            <w:i/>
+            <w:iCs/>
+          </w:rPr>
+          <w:t>Power-Amplifier/La</w:t>
+        </w:r>
+        <w:r>
+          <w:rPr>
+            <w:rStyle w:val="Hyperlink"/>
+            <w:i/>
+            <w:iCs/>
+          </w:rPr>
+          <w:t>b</w:t>
+        </w:r>
+        <w:r>
+          <w:rPr>
+            <w:rStyle w:val="Hyperlink"/>
+            <w:i/>
+            <w:iCs/>
+          </w:rPr>
+          <w:t>oratory Class Equivalent Simulation at main · bimalka98/Power-Amplifier (github.com)</w:t>
+        </w:r>
+      </w:hyperlink>
+      <w:r>
+        <w:rPr>
+          <w:i/>
+          <w:iCs/>
+        </w:rPr>
+        <w:t>.</w:t>
       </w:r>
     </w:p>
     <w:p>
@@ -10094,8 +10434,8 @@
       </w:pPr>
     </w:p>
     <w:sectPr>
-      <w:headerReference w:type="default" r:id="rId25"/>
-      <w:footerReference w:type="default" r:id="rId26"/>
+      <w:headerReference w:type="default" r:id="rId27"/>
+      <w:footerReference w:type="default" r:id="rId28"/>
       <w:pgSz w:w="11906" w:h="16838" w:code="9"/>
       <w:pgMar w:top="720" w:right="720" w:bottom="720" w:left="720" w:header="706" w:footer="576" w:gutter="0"/>
       <w:cols w:space="708"/>
@@ -10682,7 +11022,7 @@
     <w:lsdException w:name="Table Web 2" w:semiHidden="1" w:unhideWhenUsed="1"/>
     <w:lsdException w:name="Table Web 3" w:semiHidden="1" w:unhideWhenUsed="1"/>
     <w:lsdException w:name="Balloon Text" w:semiHidden="1" w:unhideWhenUsed="1"/>
-    <w:lsdException w:name="Table Grid" w:semiHidden="1" w:uiPriority="59" w:unhideWhenUsed="1"/>
+    <w:lsdException w:name="Table Grid" w:uiPriority="59"/>
     <w:lsdException w:name="Table Theme" w:semiHidden="1" w:unhideWhenUsed="1"/>
     <w:lsdException w:name="Placeholder Text" w:semiHidden="1"/>
     <w:lsdException w:name="No Spacing" w:uiPriority="1" w:qFormat="1"/>
@@ -11050,6 +11390,30 @@
       <w:color w:val="808080"/>
     </w:rPr>
   </w:style>
+  <w:style w:type="character" w:styleId="Hyperlink">
+    <w:name w:val="Hyperlink"/>
+    <w:basedOn w:val="DefaultParagraphFont"/>
+    <w:uiPriority w:val="99"/>
+    <w:semiHidden/>
+    <w:unhideWhenUsed/>
+    <w:rsid w:val="007129C6"/>
+    <w:rPr>
+      <w:color w:val="0000FF"/>
+      <w:u w:val="single"/>
+    </w:rPr>
+  </w:style>
+  <w:style w:type="character" w:styleId="FollowedHyperlink">
+    <w:name w:val="FollowedHyperlink"/>
+    <w:basedOn w:val="DefaultParagraphFont"/>
+    <w:uiPriority w:val="99"/>
+    <w:semiHidden/>
+    <w:unhideWhenUsed/>
+    <w:rsid w:val="003C127D"/>
+    <w:rPr>
+      <w:color w:val="800080" w:themeColor="followedHyperlink"/>
+      <w:u w:val="single"/>
+    </w:rPr>
+  </w:style>
 </w:styles>
 </file>
 

--- a/Laboratory Class Equivalent Simulation/20210522_SIMS_EN2110_S01_TS_v1.0.docx
+++ b/Laboratory Class Equivalent Simulation/20210522_SIMS_EN2110_S01_TS_v1.0.docx
@@ -1097,7 +1097,7 @@
           <v:shape id="_x0000_i1025" type="#_x0000_t75" style="width:293.4pt;height:318pt" o:ole="">
             <v:imagedata r:id="rId9" o:title=""/>
           </v:shape>
-          <o:OLEObject Type="Embed" ProgID="Visio.Drawing.15" ShapeID="_x0000_i1025" DrawAspect="Content" ObjectID="_1686137062" r:id="rId10"/>
+          <o:OLEObject Type="Embed" ProgID="Visio.Drawing.15" ShapeID="_x0000_i1025" DrawAspect="Content" ObjectID="_1686144085" r:id="rId10"/>
         </w:object>
       </w:r>
     </w:p>
@@ -4748,6 +4748,7 @@
         </w:rPr>
         <w:t xml:space="preserve">When </w:t>
       </w:r>
+      <w:proofErr w:type="gramStart"/>
       <w:r>
         <w:rPr>
           <w:rFonts w:ascii="Times New Roman" w:hAnsi="Times New Roman" w:cs="Times New Roman"/>
@@ -4785,6 +4786,7 @@
         </w:rPr>
         <w:t>=</w:t>
       </w:r>
+      <w:proofErr w:type="gramEnd"/>
       <w:r>
         <w:rPr>
           <w:rFonts w:ascii="Times New Roman" w:hAnsi="Times New Roman" w:cs="Times New Roman"/>
@@ -7055,7 +7057,27 @@
           <w:szCs w:val="24"/>
           <w:lang w:val="en-US"/>
         </w:rPr>
-        <w:t xml:space="preserve"> we can conclude that input voltage has to be larger than the VBE bias voltage to the transistor to turn on and give an output. So</w:t>
+        <w:t xml:space="preserve"> we can conclude that input voltage </w:t>
+      </w:r>
+      <w:proofErr w:type="gramStart"/>
+      <w:r>
+        <w:rPr>
+          <w:rFonts w:ascii="Times New Roman" w:hAnsi="Times New Roman" w:cs="Times New Roman"/>
+          <w:sz w:val="24"/>
+          <w:szCs w:val="24"/>
+          <w:lang w:val="en-US"/>
+        </w:rPr>
+        <w:t>has to</w:t>
+      </w:r>
+      <w:proofErr w:type="gramEnd"/>
+      <w:r>
+        <w:rPr>
+          <w:rFonts w:ascii="Times New Roman" w:hAnsi="Times New Roman" w:cs="Times New Roman"/>
+          <w:sz w:val="24"/>
+          <w:szCs w:val="24"/>
+          <w:lang w:val="en-US"/>
+        </w:rPr>
+        <w:t xml:space="preserve"> be larger than the VBE bias voltage to the transistor to turn on and give an output. So</w:t>
       </w:r>
       <w:r>
         <w:rPr>
@@ -7268,34 +7290,16 @@
         <w:jc w:val="center"/>
         <w:rPr>
           <w:rFonts w:ascii="Times New Roman" w:hAnsi="Times New Roman" w:cs="Times New Roman"/>
-          <w:sz w:val="24"/>
-          <w:szCs w:val="24"/>
-          <w:lang w:val="en-US"/>
-        </w:rPr>
-      </w:pPr>
-      <w:r>
-        <w:rPr>
-          <w:rFonts w:ascii="Times New Roman" w:hAnsi="Times New Roman" w:cs="Times New Roman"/>
-          <w:sz w:val="24"/>
-          <w:szCs w:val="24"/>
-          <w:lang w:val="en-US"/>
-        </w:rPr>
-        <w:t xml:space="preserve">Figure </w:t>
-      </w:r>
-      <w:r>
-        <w:rPr>
-          <w:rFonts w:ascii="Times New Roman" w:hAnsi="Times New Roman" w:cs="Times New Roman"/>
-          <w:sz w:val="24"/>
-          <w:szCs w:val="24"/>
-          <w:lang w:val="en-US"/>
-        </w:rPr>
-        <w:t>3</w:t>
-      </w:r>
-    </w:p>
-    <w:p>
-      <w:pPr>
-        <w:pStyle w:val="ListParagraph"/>
-        <w:spacing w:line="360" w:lineRule="auto"/>
+          <w:noProof/>
+          <w:sz w:val="24"/>
+          <w:szCs w:val="24"/>
+          <w:lang w:eastAsia="en-GB"/>
+        </w:rPr>
+      </w:pPr>
+    </w:p>
+    <w:p>
+      <w:pPr>
+        <w:pStyle w:val="ListParagraph"/>
         <w:jc w:val="center"/>
         <w:rPr>
           <w:rFonts w:ascii="Times New Roman" w:hAnsi="Times New Roman" w:cs="Times New Roman"/>
@@ -7313,16 +7317,16 @@
           <w:lang w:eastAsia="en-GB"/>
         </w:rPr>
         <w:drawing>
-          <wp:anchor distT="0" distB="0" distL="114300" distR="114300" simplePos="0" relativeHeight="251656704" behindDoc="0" locked="0" layoutInCell="1" allowOverlap="1" wp14:anchorId="6B5703A4" wp14:editId="30A71A5B">
+          <wp:anchor distT="0" distB="0" distL="114300" distR="114300" simplePos="0" relativeHeight="251656704" behindDoc="0" locked="0" layoutInCell="1" allowOverlap="1" wp14:anchorId="6B5703A4" wp14:editId="2D321214">
             <wp:simplePos x="0" y="0"/>
             <wp:positionH relativeFrom="margin">
-              <wp:posOffset>1595755</wp:posOffset>
+              <wp:posOffset>1474470</wp:posOffset>
             </wp:positionH>
             <wp:positionV relativeFrom="paragraph">
-              <wp:posOffset>234950</wp:posOffset>
+              <wp:posOffset>437515</wp:posOffset>
             </wp:positionV>
-            <wp:extent cx="3575050" cy="4914900"/>
-            <wp:effectExtent l="19050" t="19050" r="25400" b="19050"/>
+            <wp:extent cx="3790950" cy="4914900"/>
+            <wp:effectExtent l="19050" t="19050" r="19050" b="19050"/>
             <wp:wrapTopAndBottom/>
             <wp:docPr id="8" name="Picture 8"/>
             <wp:cNvGraphicFramePr>
@@ -7332,7 +7336,7 @@
               <a:graphicData uri="http://schemas.openxmlformats.org/drawingml/2006/picture">
                 <pic:pic xmlns:pic="http://schemas.openxmlformats.org/drawingml/2006/picture">
                   <pic:nvPicPr>
-                    <pic:cNvPr id="1" name="Picture 1"/>
+                    <pic:cNvPr id="8" name="Picture 8"/>
                     <pic:cNvPicPr>
                       <a:picLocks noChangeAspect="1" noChangeArrowheads="1"/>
                     </pic:cNvPicPr>
@@ -7345,23 +7349,41 @@
                         </a:ext>
                       </a:extLst>
                     </a:blip>
-                    <a:srcRect l="-150" t="-162" r="66703" b="162"/>
+                    <a:srcRect l="439" r="967"/>
                     <a:stretch/>
                   </pic:blipFill>
                   <pic:spPr bwMode="auto">
                     <a:xfrm>
                       <a:off x="0" y="0"/>
-                      <a:ext cx="3575050" cy="4914900"/>
+                      <a:ext cx="3790950" cy="4914900"/>
                     </a:xfrm>
                     <a:prstGeom prst="rect">
                       <a:avLst/>
                     </a:prstGeom>
                     <a:noFill/>
-                    <a:ln>
+                    <a:ln w="9525" cap="flat" cmpd="sng" algn="ctr">
                       <a:solidFill>
-                        <a:schemeClr val="tx1"/>
+                        <a:sysClr val="windowText" lastClr="000000"/>
                       </a:solidFill>
                       <a:prstDash val="lgDash"/>
+                      <a:round/>
+                      <a:headEnd type="none" w="med" len="med"/>
+                      <a:tailEnd type="none" w="med" len="med"/>
+                      <a:extLst>
+                        <a:ext uri="{C807C97D-BFC1-408E-A445-0C87EB9F89A2}">
+                          <ask:lineSketchStyleProps xmlns:ask="http://schemas.microsoft.com/office/drawing/2018/sketchyshapes" sd="0">
+                            <a:custGeom>
+                              <a:avLst/>
+                              <a:gdLst/>
+                              <a:ahLst/>
+                              <a:cxnLst/>
+                              <a:rect l="0" t="0" r="0" b="0"/>
+                              <a:pathLst/>
+                            </a:custGeom>
+                            <ask:type/>
+                          </ask:lineSketchStyleProps>
+                        </a:ext>
+                      </a:extLst>
                     </a:ln>
                     <a:extLst>
                       <a:ext uri="{53640926-AAD7-44D8-BBD7-CCE9431645EC}">
@@ -7381,6 +7403,37 @@
           </wp:anchor>
         </w:drawing>
       </w:r>
+      <w:r>
+        <w:rPr>
+          <w:rFonts w:ascii="Times New Roman" w:hAnsi="Times New Roman" w:cs="Times New Roman"/>
+          <w:sz w:val="24"/>
+          <w:szCs w:val="24"/>
+          <w:lang w:val="en-US"/>
+        </w:rPr>
+        <w:t xml:space="preserve">Figure </w:t>
+      </w:r>
+      <w:r>
+        <w:rPr>
+          <w:rFonts w:ascii="Times New Roman" w:hAnsi="Times New Roman" w:cs="Times New Roman"/>
+          <w:sz w:val="24"/>
+          <w:szCs w:val="24"/>
+          <w:lang w:val="en-US"/>
+        </w:rPr>
+        <w:t>3</w:t>
+      </w:r>
+    </w:p>
+    <w:p>
+      <w:pPr>
+        <w:pStyle w:val="ListParagraph"/>
+        <w:spacing w:line="360" w:lineRule="auto"/>
+        <w:jc w:val="center"/>
+        <w:rPr>
+          <w:rFonts w:ascii="Times New Roman" w:hAnsi="Times New Roman" w:cs="Times New Roman"/>
+          <w:sz w:val="24"/>
+          <w:szCs w:val="24"/>
+          <w:lang w:val="en-US"/>
+        </w:rPr>
+      </w:pPr>
     </w:p>
     <w:p>
       <w:pPr>
@@ -7444,7 +7497,6 @@
           <w:szCs w:val="24"/>
           <w:lang w:val="en-US"/>
         </w:rPr>
-        <w:lastRenderedPageBreak/>
         <w:t xml:space="preserve">Using the </w:t>
       </w:r>
       <w:r>
@@ -9349,7 +9401,6 @@
               <w:szCs w:val="24"/>
               <w:lang w:val="en-US"/>
             </w:rPr>
-            <w:lastRenderedPageBreak/>
             <m:t>η=</m:t>
           </m:r>
           <m:f>
@@ -9904,6 +9955,7 @@
           <w:lang w:val="en-US"/>
         </w:rPr>
       </w:pPr>
+      <w:proofErr w:type="gramStart"/>
       <w:r>
         <w:rPr>
           <w:rFonts w:ascii="Times New Roman" w:hAnsi="Times New Roman" w:cs="Times New Roman"/>
@@ -9930,7 +9982,17 @@
           <w:szCs w:val="24"/>
           <w:lang w:val="en-US"/>
         </w:rPr>
-        <w:t xml:space="preserve">  = </w:t>
+        <w:t xml:space="preserve">  =</w:t>
+      </w:r>
+      <w:proofErr w:type="gramEnd"/>
+      <w:r>
+        <w:rPr>
+          <w:rFonts w:ascii="Times New Roman" w:hAnsi="Times New Roman" w:cs="Times New Roman"/>
+          <w:sz w:val="24"/>
+          <w:szCs w:val="24"/>
+          <w:lang w:val="en-US"/>
+        </w:rPr>
+        <w:t xml:space="preserve"> </w:t>
       </w:r>
       <w:r>
         <w:rPr>
@@ -10394,23 +10456,7 @@
             <w:i/>
             <w:iCs/>
           </w:rPr>
-          <w:t>Power-Amplifier/La</w:t>
-        </w:r>
-        <w:r>
-          <w:rPr>
-            <w:rStyle w:val="Hyperlink"/>
-            <w:i/>
-            <w:iCs/>
-          </w:rPr>
-          <w:t>b</w:t>
-        </w:r>
-        <w:r>
-          <w:rPr>
-            <w:rStyle w:val="Hyperlink"/>
-            <w:i/>
-            <w:iCs/>
-          </w:rPr>
-          <w:t>oratory Class Equivalent Simulation at main · bimalka98/Power-Amplifier (github.com)</w:t>
+          <w:t>Power-Amplifier/Laboratory Class Equivalent Simulation at main · bimalka98/Power-Amplifier (github.com)</w:t>
         </w:r>
       </w:hyperlink>
       <w:r>
